--- a/Informe tesina/Capitulo 5 - Aplicaciones moviles.docx
+++ b/Informe tesina/Capitulo 5 - Aplicaciones moviles.docx
@@ -57,59 +57,7 @@
         <w:pStyle w:val="AgustinTexto"/>
       </w:pPr>
       <w:r>
-        <w:t>Como veremos en este capítulo, las aplicaciones móviles se encuentran distribuidas en distintos sistemas operativos como Android, iOS, Windows, entre otros en menor medida. Estos aplicativos permiten interactuar en un mundo en los que los dispositivos móvi</w:t>
-      </w:r>
-      <w:r>
-        <w:t>les toman mayor relevancia en el mercado de Internet, por la alta demanda de usuarios. Entre la diversidad de aplicaciones se encuentran las nativas, las webs y las híbridas. Cada uno de éstas, cuentan con distintas metodologías de desarrollo, pero enfocad</w:t>
-      </w:r>
-      <w:r>
-        <w:t>as a un mismo paradigma. Por un lado, HTML5 como tecnología emergente empuja al desarrollo de aplicaciones web y por otro, las apps nativas sobre Android y IOS (principalmente) reinan en rendimiento. La brecha entre las ventajas y desventajas entre las App</w:t>
-      </w:r>
-      <w:r>
-        <w:t xml:space="preserve"> Nativas y las webs, genera mayor interés sobre las App Híbridas, tomando ventajas sobre cada partido. Con el advenimiento de tecnologías cómo </w:t>
-      </w:r>
-      <w:proofErr w:type="spellStart"/>
-      <w:r>
-        <w:t>Cordova</w:t>
-      </w:r>
-      <w:proofErr w:type="spellEnd"/>
-      <w:r>
-        <w:t xml:space="preserve">, </w:t>
-      </w:r>
-      <w:proofErr w:type="spellStart"/>
-      <w:r>
-        <w:t>IntelXDK</w:t>
-      </w:r>
-      <w:proofErr w:type="spellEnd"/>
-      <w:r>
-        <w:t xml:space="preserve">, </w:t>
-      </w:r>
-      <w:proofErr w:type="spellStart"/>
-      <w:r>
-        <w:t>Ionic</w:t>
-      </w:r>
-      <w:proofErr w:type="spellEnd"/>
-      <w:r>
-        <w:t xml:space="preserve"> y la salida de las sombras del HTML5, la comunidad de desarrolladores comienza a apostar</w:t>
-      </w:r>
-      <w:r>
-        <w:t xml:space="preserve"> a estos </w:t>
-      </w:r>
-      <w:proofErr w:type="spellStart"/>
-      <w:r>
-        <w:t>framework</w:t>
-      </w:r>
-      <w:proofErr w:type="spellEnd"/>
-      <w:r>
-        <w:t xml:space="preserve"> que se apoyan en tecnologías de Front-</w:t>
-      </w:r>
-      <w:proofErr w:type="spellStart"/>
-      <w:r>
-        <w:t>End</w:t>
-      </w:r>
-      <w:proofErr w:type="spellEnd"/>
-      <w:r>
-        <w:t xml:space="preserve"> para el desarrollo de aplicaciones móviles. </w:t>
+        <w:t xml:space="preserve">Como veremos en este capítulo, las aplicaciones móviles se encuentran distribuidas en distintos sistemas operativos como Android, iOS, Windows, entre otros en menor medida. Estos aplicativos permiten interactuar en un mundo en los que los dispositivos móviles toman mayor relevancia en el mercado de Internet, por la alta demanda de usuarios. Entre la diversidad de aplicaciones se encuentran las nativas, las webs y las híbridas. Cada uno de éstas, cuentan con distintas metodologías de desarrollo, pero enfocadas a un mismo paradigma. Por un lado, HTML5 como tecnología emergente empuja al desarrollo de aplicaciones web y por otro, las apps nativas sobre Android y IOS (principalmente) reinan en rendimiento. La brecha entre las ventajas y desventajas entre las App Nativas y las webs, genera mayor interés sobre las App Híbridas, tomando ventajas sobre cada partido. Con el advenimiento de tecnologías cómo Cordova, IntelXDK, Ionic y la salida de las sombras del HTML5, la comunidad de desarrolladores comienza a apostar a estos framework que se apoyan en tecnologías de Front-End para el desarrollo de aplicaciones móviles. </w:t>
       </w:r>
       <w:r>
         <w:rPr>
@@ -179,6 +127,8 @@
       <w:r>
         <w:rPr>
           <w:rStyle w:val="AgustinTextoCar"/>
+          <w:noProof/>
+          <w:lang w:val="en-US" w:eastAsia="en-US"/>
         </w:rPr>
         <w:drawing>
           <wp:anchor distT="0" distB="0" distL="114300" distR="114300" simplePos="0" relativeHeight="2" behindDoc="0" locked="0" layoutInCell="1" allowOverlap="1" wp14:anchorId="12194F60" wp14:editId="7006D530">
@@ -243,57 +193,7 @@
         <w:rPr>
           <w:rStyle w:val="AgustinTextoCar"/>
         </w:rPr>
-        <w:t>“Una aplicación móvil o </w:t>
-      </w:r>
-      <w:r>
-        <w:rPr>
-          <w:rStyle w:val="AgustinTextoCar"/>
-        </w:rPr>
-        <w:t>App </w:t>
-      </w:r>
-      <w:r>
-        <w:rPr>
-          <w:rStyle w:val="AgustinTextoCar"/>
-        </w:rPr>
-        <w:t>es una aplicación informática diseñada para ser ejecutada en teléfonos inteligentes, tab</w:t>
-      </w:r>
-      <w:r>
-        <w:rPr>
-          <w:rStyle w:val="AgustinTextoCar"/>
-        </w:rPr>
-        <w:t>letas y otros dispositivos móviles y que permite al usuario efectuar una tarea concreta de cualquier tipo:</w:t>
-      </w:r>
-      <w:r>
-        <w:rPr>
-          <w:rStyle w:val="AgustinTextoCar"/>
-        </w:rPr>
-        <w:t xml:space="preserve"> profesional, de ocio, educativas, de acceso a servicios, </w:t>
-      </w:r>
-      <w:proofErr w:type="spellStart"/>
-      <w:r>
-        <w:rPr>
-          <w:rStyle w:val="AgustinTextoCar"/>
-        </w:rPr>
-        <w:t>etc</w:t>
-      </w:r>
-      <w:proofErr w:type="spellEnd"/>
-      <w:r>
-        <w:rPr>
-          <w:rStyle w:val="AgustinTextoCar"/>
-        </w:rPr>
-        <w:t>;</w:t>
-      </w:r>
-      <w:r>
-        <w:rPr>
-          <w:rStyle w:val="AgustinTextoCar"/>
-        </w:rPr>
-        <w:t xml:space="preserve"> </w:t>
-      </w:r>
-      <w:r>
-        <w:rPr>
-          <w:rStyle w:val="AgustinTextoCar"/>
-        </w:rPr>
-        <w:t>Facilitando las gestiones o actividades a desarrollar</w:t>
+        <w:t>“Una aplicación móvil o App es una aplicación informática diseñada para ser ejecutada en teléfonos inteligentes, tabletas y otros dispositivos móviles y que permite al usuario efectuar una tarea concreta de cualquier tipo: profesional, de ocio, educativas, de acceso a servicios, etc; Facilitando las gestiones o actividades a desarrollar</w:t>
       </w:r>
       <w:r>
         <w:rPr>
@@ -350,27 +250,14 @@
                   <w:r>
                     <w:t xml:space="preserve">Ilustración </w:t>
                   </w:r>
-                  <w:r>
-                    <w:fldChar w:fldCharType="begin"/>
-                  </w:r>
-                  <w:r>
-                    <w:instrText xml:space="preserve"> SEQ Ilustración \* ARABIC </w:instrText>
-                  </w:r>
-                  <w:r>
-                    <w:fldChar w:fldCharType="separate"/>
-                  </w:r>
-                  <w:r>
-                    <w:rPr>
-                      <w:noProof/>
-                    </w:rPr>
-                    <w:t>30</w:t>
-                  </w:r>
-                  <w:r>
-                    <w:rPr>
-                      <w:noProof/>
-                    </w:rPr>
-                    <w:fldChar w:fldCharType="end"/>
-                  </w:r>
+                  <w:fldSimple w:instr=" SEQ Ilustración \* ARABIC ">
+                    <w:r>
+                      <w:rPr>
+                        <w:noProof/>
+                      </w:rPr>
+                      <w:t>30</w:t>
+                    </w:r>
+                  </w:fldSimple>
                   <w:r>
                     <w:t xml:space="preserve"> - Aplicaciones móviles</w:t>
                   </w:r>
@@ -396,63 +283,15 @@
           <w:sz w:val="24"/>
           <w:szCs w:val="24"/>
         </w:rPr>
-        <w:t xml:space="preserve">están escritas mayormente en Java (Android), </w:t>
-      </w:r>
-      <w:proofErr w:type="spellStart"/>
-      <w:r>
-        <w:rPr>
-          <w:rFonts w:ascii="Arial" w:hAnsi="Arial" w:cs="Arial"/>
-          <w:color w:val="auto"/>
-          <w:sz w:val="24"/>
-          <w:szCs w:val="24"/>
-        </w:rPr>
-        <w:t>Objective</w:t>
-      </w:r>
-      <w:proofErr w:type="spellEnd"/>
-      <w:r>
-        <w:rPr>
-          <w:rFonts w:ascii="Arial" w:hAnsi="Arial" w:cs="Arial"/>
-          <w:color w:val="auto"/>
-          <w:sz w:val="24"/>
-          <w:szCs w:val="24"/>
-        </w:rPr>
-        <w:t xml:space="preserve">-C (IOS) y Windows </w:t>
-      </w:r>
-      <w:proofErr w:type="spellStart"/>
-      <w:r>
-        <w:rPr>
-          <w:rFonts w:ascii="Arial" w:hAnsi="Arial" w:cs="Arial"/>
-          <w:color w:val="auto"/>
-          <w:sz w:val="24"/>
-          <w:szCs w:val="24"/>
-        </w:rPr>
-        <w:t>Phone</w:t>
-      </w:r>
-      <w:proofErr w:type="spellEnd"/>
-      <w:r>
-        <w:rPr>
-          <w:rFonts w:ascii="Arial" w:hAnsi="Arial" w:cs="Arial"/>
-          <w:color w:val="auto"/>
-          <w:sz w:val="24"/>
-          <w:szCs w:val="24"/>
-        </w:rPr>
-        <w:t xml:space="preserve"> (C#).</w:t>
-      </w:r>
-      <w:r>
-        <w:rPr>
-          <w:rFonts w:ascii="Arial" w:hAnsi="Arial" w:cs="Arial"/>
-          <w:sz w:val="24"/>
-          <w:szCs w:val="24"/>
-        </w:rPr>
-        <w:t xml:space="preserve"> Su funcionamiento y recursos se encaminan a aport</w:t>
-      </w:r>
-      <w:r>
-        <w:rPr>
-          <w:rFonts w:ascii="Arial" w:hAnsi="Arial" w:cs="Arial"/>
-          <w:sz w:val="24"/>
-          <w:szCs w:val="24"/>
-        </w:rPr>
-        <w:t>ar una serie de ventajas</w:t>
+        <w:t>están escritas mayormente en Java (Android), Objective-C (IOS) y Windows Phone (C#).</w:t>
+      </w:r>
+      <w:r>
+        <w:rPr>
+          <w:rFonts w:ascii="Arial" w:hAnsi="Arial" w:cs="Arial"/>
+          <w:sz w:val="24"/>
+          <w:szCs w:val="24"/>
+        </w:rPr>
+        <w:t xml:space="preserve"> Su funcionamiento y recursos se encaminan a aportar una serie de ventajas</w:t>
       </w:r>
       <w:r>
         <w:rPr>
@@ -539,41 +378,7 @@
           <w:sz w:val="24"/>
           <w:szCs w:val="24"/>
         </w:rPr>
-        <w:t xml:space="preserve"> </w:t>
-      </w:r>
-      <w:r>
-        <w:rPr>
-          <w:rFonts w:ascii="Arial" w:hAnsi="Arial" w:cs="Arial"/>
-          <w:sz w:val="24"/>
-          <w:szCs w:val="24"/>
-        </w:rPr>
-        <w:t>Esto quiere decir (</w:t>
-      </w:r>
-      <w:r>
-        <w:rPr>
-          <w:rFonts w:ascii="Arial" w:hAnsi="Arial" w:cs="Arial"/>
-          <w:sz w:val="24"/>
-          <w:szCs w:val="24"/>
-        </w:rPr>
-        <w:t xml:space="preserve">Android) que utiliza un sistema de permisos heredado de Linux y conocido como la </w:t>
-      </w:r>
-      <w:proofErr w:type="spellStart"/>
-      <w:r>
-        <w:rPr>
-          <w:rFonts w:ascii="Arial" w:hAnsi="Arial" w:cs="Arial"/>
-          <w:sz w:val="24"/>
-          <w:szCs w:val="24"/>
-        </w:rPr>
-        <w:t>Sandbox</w:t>
-      </w:r>
-      <w:proofErr w:type="spellEnd"/>
-      <w:r>
-        <w:rPr>
-          <w:rFonts w:ascii="Arial" w:hAnsi="Arial" w:cs="Arial"/>
-          <w:sz w:val="24"/>
-          <w:szCs w:val="24"/>
-        </w:rPr>
-        <w:t xml:space="preserve">. Este sistema limita en </w:t>
+        <w:t xml:space="preserve"> Esto quiere decir (Android) que utiliza un sistema de permisos heredado de Linux y conocido como la Sandbox. Este sistema limita en </w:t>
       </w:r>
       <w:r>
         <w:rPr>
@@ -582,15 +387,7 @@
           <w:szCs w:val="24"/>
         </w:rPr>
         <w:lastRenderedPageBreak/>
-        <w:t>gran medida el acceso al sistema de archivos e impide que los procesos puedan acceder a los recursos de otros procesos, como la memoria y la CP</w:t>
-      </w:r>
-      <w:r>
-        <w:rPr>
-          <w:rFonts w:ascii="Arial" w:hAnsi="Arial" w:cs="Arial"/>
-          <w:sz w:val="24"/>
-          <w:szCs w:val="24"/>
-        </w:rPr>
-        <w:t>U. Sin embargo, existen procesos con privilegios elevados que pueden acceder a recursos del dispositivo sin problemas, principalmente servicios del sistema y aplicaciones preinstaladas en los dispositivos.</w:t>
+        <w:t>gran medida el acceso al sistema de archivos e impide que los procesos puedan acceder a los recursos de otros procesos, como la memoria y la CPU. Sin embargo, existen procesos con privilegios elevados que pueden acceder a recursos del dispositivo sin problemas, principalmente servicios del sistema y aplicaciones preinstaladas en los dispositivos.</w:t>
       </w:r>
       <w:r>
         <w:rPr>
@@ -607,23 +404,7 @@
           <w:sz w:val="24"/>
           <w:szCs w:val="24"/>
         </w:rPr>
-        <w:t xml:space="preserve"> </w:t>
-      </w:r>
-      <w:r>
-        <w:rPr>
-          <w:rFonts w:ascii="Arial" w:hAnsi="Arial" w:cs="Arial"/>
-          <w:sz w:val="24"/>
-          <w:szCs w:val="24"/>
-        </w:rPr>
-        <w:t>Los permisos son declarados en un archivo denomin</w:t>
-      </w:r>
-      <w:r>
-        <w:rPr>
-          <w:rFonts w:ascii="Arial" w:hAnsi="Arial" w:cs="Arial"/>
-          <w:sz w:val="24"/>
-          <w:szCs w:val="24"/>
-        </w:rPr>
-        <w:t xml:space="preserve">ado </w:t>
+        <w:t xml:space="preserve"> Los permisos son declarados en un archivo denominado </w:t>
       </w:r>
       <w:r>
         <w:rPr>
@@ -639,15 +420,7 @@
           <w:sz w:val="24"/>
           <w:szCs w:val="24"/>
         </w:rPr>
-        <w:t xml:space="preserve"> . Estos permisos definen los recursos del dispositivo que van a utilizar y que el usuario debe aceptar antes de instalarlas, como el acceso a la cámara, leer o escribir en el almacenamiento externo, el acceso a internet, etc. Androi</w:t>
-      </w:r>
-      <w:r>
-        <w:rPr>
-          <w:rFonts w:ascii="Arial" w:hAnsi="Arial" w:cs="Arial"/>
-          <w:sz w:val="24"/>
-          <w:szCs w:val="24"/>
-        </w:rPr>
-        <w:t>d impide que las apps utilicen recursos no manifestados, provocando un fallo en las mismas o su cierre, aunque esto solo sucede durante el desarrollo de las aplicaciones y no en su distribución</w:t>
+        <w:t xml:space="preserve"> . Estos permisos definen los recursos del dispositivo que van a utilizar y que el usuario debe aceptar antes de instalarlas, como el acceso a la cámara, leer o escribir en el almacenamiento externo, el acceso a internet, etc. Android impide que las apps utilicen recursos no manifestados, provocando un fallo en las mismas o su cierre, aunque esto solo sucede durante el desarrollo de las aplicaciones y no en su distribución</w:t>
       </w:r>
       <w:r>
         <w:rPr>
@@ -678,15 +451,7 @@
           <w:sz w:val="24"/>
           <w:szCs w:val="24"/>
         </w:rPr>
-        <w:t>Una gran versatilidad en cuanto a su utilización o aplicación</w:t>
-      </w:r>
-      <w:r>
-        <w:rPr>
-          <w:rFonts w:ascii="Arial" w:hAnsi="Arial" w:cs="Arial"/>
-          <w:sz w:val="24"/>
-          <w:szCs w:val="24"/>
-        </w:rPr>
-        <w:t xml:space="preserve"> práctica.</w:t>
+        <w:t>Una gran versatilidad en cuanto a su utilización o aplicación práctica.</w:t>
       </w:r>
       <w:commentRangeEnd w:id="6"/>
       <w:r>
@@ -704,15 +469,7 @@
           <w:sz w:val="24"/>
           <w:szCs w:val="24"/>
         </w:rPr>
-        <w:t xml:space="preserve"> </w:t>
-      </w:r>
-      <w:r>
-        <w:rPr>
-          <w:rFonts w:ascii="Arial" w:hAnsi="Arial" w:cs="Arial"/>
-          <w:sz w:val="24"/>
-          <w:szCs w:val="24"/>
-        </w:rPr>
-        <w:t>Dada la facilidad que presenta a la hora de la utilización del usuario, dado que necesita instalar la aplicación y mantenerla actualizada. No necesita de un navegador para poder acceder</w:t>
+        <w:t xml:space="preserve"> Dada la facilidad que presenta a la hora de la utilización del usuario, dado que necesita instalar la aplicación y mantenerla actualizada. No necesita de un navegador para poder acceder</w:t>
       </w:r>
     </w:p>
     <w:p>
@@ -736,16 +493,7 @@
           <w:sz w:val="24"/>
           <w:szCs w:val="24"/>
         </w:rPr>
-        <w:t xml:space="preserve">La atribución de funcionalidades </w:t>
-      </w:r>
-      <w:proofErr w:type="spellStart"/>
-      <w:r>
-        <w:rPr>
-          <w:rFonts w:ascii="Arial" w:hAnsi="Arial" w:cs="Arial"/>
-          <w:sz w:val="24"/>
-          <w:szCs w:val="24"/>
-        </w:rPr>
-        <w:t>específicas.</w:t>
+        <w:t>La atribución de funcionalidades específicas.</w:t>
       </w:r>
       <w:commentRangeEnd w:id="7"/>
       <w:r>
@@ -763,42 +511,7 @@
           <w:sz w:val="24"/>
           <w:szCs w:val="24"/>
         </w:rPr>
-        <w:t>Esto</w:t>
-      </w:r>
-      <w:proofErr w:type="spellEnd"/>
-      <w:r>
-        <w:rPr>
-          <w:rFonts w:ascii="Arial" w:hAnsi="Arial" w:cs="Arial"/>
-          <w:sz w:val="24"/>
-          <w:szCs w:val="24"/>
-        </w:rPr>
-        <w:t xml:space="preserve"> se </w:t>
-      </w:r>
-      <w:r>
-        <w:rPr>
-          <w:rFonts w:ascii="Arial" w:hAnsi="Arial" w:cs="Arial"/>
-          <w:sz w:val="24"/>
-          <w:szCs w:val="24"/>
-        </w:rPr>
-        <w:t xml:space="preserve">debe a que las app nativas acceden a recursos hardware con mayor facilidad (cámara, contactos, memoria, notificaciones </w:t>
-      </w:r>
-      <w:proofErr w:type="spellStart"/>
-      <w:r>
-        <w:rPr>
-          <w:rFonts w:ascii="Arial" w:hAnsi="Arial" w:cs="Arial"/>
-          <w:sz w:val="24"/>
-          <w:szCs w:val="24"/>
-        </w:rPr>
-        <w:t>push</w:t>
-      </w:r>
-      <w:proofErr w:type="spellEnd"/>
-      <w:r>
-        <w:rPr>
-          <w:rFonts w:ascii="Arial" w:hAnsi="Arial" w:cs="Arial"/>
-          <w:sz w:val="24"/>
-          <w:szCs w:val="24"/>
-        </w:rPr>
-        <w:t>,  etc.)</w:t>
+        <w:t>Esto se debe a que las app nativas acceden a recursos hardware con mayor facilidad (cámara, contactos, memoria, notificaciones push,  etc.)</w:t>
       </w:r>
     </w:p>
     <w:p>
@@ -820,15 +533,7 @@
           <w:sz w:val="24"/>
           <w:szCs w:val="24"/>
         </w:rPr>
-        <w:t>Mejorar la capacidad de conectividad y disponibilidad de servicios y productos (usuario-usuario, usuario-proveedor de servic</w:t>
-      </w:r>
-      <w:r>
-        <w:rPr>
-          <w:rFonts w:ascii="Arial" w:hAnsi="Arial" w:cs="Arial"/>
-          <w:sz w:val="24"/>
-          <w:szCs w:val="24"/>
-        </w:rPr>
-        <w:t>ios).</w:t>
+        <w:t>Mejorar la capacidad de conectividad y disponibilidad de servicios y productos (usuario-usuario, usuario-proveedor de servicios).</w:t>
       </w:r>
     </w:p>
     <w:p>
@@ -899,27 +604,14 @@
                   <w:r>
                     <w:t xml:space="preserve">Ilustración </w:t>
                   </w:r>
-                  <w:r>
-                    <w:fldChar w:fldCharType="begin"/>
-                  </w:r>
-                  <w:r>
-                    <w:instrText xml:space="preserve"> SEQ Ilustración \* ARABIC </w:instrText>
-                  </w:r>
-                  <w:r>
-                    <w:fldChar w:fldCharType="separate"/>
-                  </w:r>
-                  <w:r>
-                    <w:rPr>
-                      <w:noProof/>
-                    </w:rPr>
-                    <w:t>31</w:t>
-                  </w:r>
-                  <w:r>
-                    <w:rPr>
-                      <w:noProof/>
-                    </w:rPr>
-                    <w:fldChar w:fldCharType="end"/>
-                  </w:r>
+                  <w:fldSimple w:instr=" SEQ Ilustración \* ARABIC ">
+                    <w:r>
+                      <w:rPr>
+                        <w:noProof/>
+                      </w:rPr>
+                      <w:t>31</w:t>
+                    </w:r>
+                  </w:fldSimple>
                   <w:r>
                     <w:t xml:space="preserve"> - App nativa vs Web App</w:t>
                   </w:r>
@@ -995,61 +687,8 @@
           <w:sz w:val="24"/>
           <w:szCs w:val="24"/>
         </w:rPr>
-        <w:t xml:space="preserve">Una Web App es una versión de una página web optimizada y adaptable a un </w:t>
-      </w:r>
-      <w:proofErr w:type="spellStart"/>
-      <w:r>
-        <w:rPr>
-          <w:rFonts w:ascii="Arial" w:hAnsi="Arial" w:cs="Arial"/>
-          <w:sz w:val="24"/>
-          <w:szCs w:val="24"/>
-        </w:rPr>
-        <w:t>grán</w:t>
-      </w:r>
-      <w:proofErr w:type="spellEnd"/>
-      <w:r>
-        <w:rPr>
-          <w:rFonts w:ascii="Arial" w:hAnsi="Arial" w:cs="Arial"/>
-          <w:sz w:val="24"/>
-          <w:szCs w:val="24"/>
-        </w:rPr>
-        <w:t xml:space="preserve"> número de dispositivos móviles</w:t>
-      </w:r>
-      <w:r>
-        <w:rPr>
-          <w:rFonts w:ascii="Arial" w:hAnsi="Arial" w:cs="Arial"/>
-          <w:sz w:val="24"/>
-          <w:szCs w:val="24"/>
-        </w:rPr>
-        <w:t xml:space="preserve"> independientemente del sistema operativo que utilice. Esta optimización es posible gracias al características provistas por lenguaje de marcado HTML5, combinado con hojas de estilo </w:t>
-      </w:r>
-      <w:proofErr w:type="gramStart"/>
-      <w:r>
-        <w:rPr>
-          <w:rFonts w:ascii="Arial" w:hAnsi="Arial" w:cs="Arial"/>
-          <w:sz w:val="24"/>
-          <w:szCs w:val="24"/>
-        </w:rPr>
-        <w:t>e  cascada</w:t>
-      </w:r>
-      <w:proofErr w:type="gramEnd"/>
-      <w:r>
-        <w:rPr>
-          <w:rFonts w:ascii="Arial" w:hAnsi="Arial" w:cs="Arial"/>
-          <w:sz w:val="24"/>
-          <w:szCs w:val="24"/>
-        </w:rPr>
-        <w:t xml:space="preserve"> CSS3, que permiten proveer adaptabilidad, denominada en inglés </w:t>
-      </w:r>
-      <w:r>
-        <w:rPr>
-          <w:rFonts w:ascii="Arial" w:hAnsi="Arial" w:cs="Arial"/>
-          <w:sz w:val="24"/>
-          <w:szCs w:val="24"/>
-        </w:rPr>
-        <w:t>“</w:t>
-      </w:r>
-      <w:proofErr w:type="spellStart"/>
+        <w:t>Una Web App es una versión de una página web optimizada y adaptable a un grán número de dispositivos móviles independientemente del sistema operativo que utilice. Esta optimización es posible gracias al características provistas por lenguaje de marcado HTML5, combinado con hojas de estilo e  cascada CSS3, que permiten proveer adaptabilidad, denominada en inglés “</w:t>
+      </w:r>
       <w:r>
         <w:rPr>
           <w:rFonts w:ascii="Arial" w:hAnsi="Arial" w:cs="Arial"/>
@@ -1057,114 +696,15 @@
           <w:sz w:val="24"/>
           <w:szCs w:val="24"/>
         </w:rPr>
-        <w:t>Responsive</w:t>
-      </w:r>
-      <w:proofErr w:type="spellEnd"/>
-      <w:r>
-        <w:rPr>
-          <w:rFonts w:ascii="Arial" w:hAnsi="Arial" w:cs="Arial"/>
-          <w:i/>
-          <w:sz w:val="24"/>
-          <w:szCs w:val="24"/>
-        </w:rPr>
-        <w:t xml:space="preserve"> Web </w:t>
-      </w:r>
-      <w:proofErr w:type="spellStart"/>
-      <w:r>
-        <w:rPr>
-          <w:rFonts w:ascii="Arial" w:hAnsi="Arial" w:cs="Arial"/>
-          <w:i/>
-          <w:sz w:val="24"/>
-          <w:szCs w:val="24"/>
-        </w:rPr>
-        <w:t>Design</w:t>
-      </w:r>
-      <w:proofErr w:type="spellEnd"/>
-      <w:r>
-        <w:rPr>
-          <w:rFonts w:ascii="Arial" w:hAnsi="Arial" w:cs="Arial"/>
-          <w:sz w:val="24"/>
-          <w:szCs w:val="24"/>
-        </w:rPr>
-        <w:t xml:space="preserve">”. </w:t>
-      </w:r>
-      <w:r>
-        <w:rPr>
-          <w:rFonts w:ascii="Arial" w:hAnsi="Arial" w:cs="Arial"/>
-          <w:sz w:val="24"/>
-          <w:szCs w:val="24"/>
-        </w:rPr>
-        <w:t xml:space="preserve">El diseño web responsivo es una filosofía de diseño y desarrollo donde el objetivo es adaptar la apariencia de las páginas webs al dispositivo(visualización) que se utiliza para visitarlas. Se caracteriza porque los </w:t>
-      </w:r>
-      <w:proofErr w:type="spellStart"/>
-      <w:r>
-        <w:rPr>
-          <w:rFonts w:ascii="Arial" w:hAnsi="Arial" w:cs="Arial"/>
-          <w:sz w:val="24"/>
-          <w:szCs w:val="24"/>
-        </w:rPr>
-        <w:t>layout</w:t>
-      </w:r>
-      <w:proofErr w:type="spellEnd"/>
-      <w:r>
-        <w:rPr>
-          <w:rFonts w:ascii="Arial" w:hAnsi="Arial" w:cs="Arial"/>
-          <w:sz w:val="24"/>
-          <w:szCs w:val="24"/>
-        </w:rPr>
-        <w:t xml:space="preserve"> y los co</w:t>
-      </w:r>
-      <w:r>
-        <w:rPr>
-          <w:rFonts w:ascii="Arial" w:hAnsi="Arial" w:cs="Arial"/>
-          <w:sz w:val="24"/>
-          <w:szCs w:val="24"/>
-        </w:rPr>
-        <w:t xml:space="preserve">ntenidos </w:t>
-      </w:r>
-      <w:proofErr w:type="spellStart"/>
-      <w:r>
-        <w:rPr>
-          <w:rFonts w:ascii="Arial" w:hAnsi="Arial" w:cs="Arial"/>
-          <w:sz w:val="24"/>
-          <w:szCs w:val="24"/>
-        </w:rPr>
-        <w:t>multimediales</w:t>
-      </w:r>
-      <w:proofErr w:type="spellEnd"/>
-      <w:r>
-        <w:rPr>
-          <w:rFonts w:ascii="Arial" w:hAnsi="Arial" w:cs="Arial"/>
-          <w:sz w:val="24"/>
-          <w:szCs w:val="24"/>
-        </w:rPr>
-        <w:t xml:space="preserve"> son fluidos y se utiliza código media-</w:t>
-      </w:r>
-      <w:proofErr w:type="spellStart"/>
-      <w:r>
-        <w:rPr>
-          <w:rFonts w:ascii="Arial" w:hAnsi="Arial" w:cs="Arial"/>
-          <w:sz w:val="24"/>
-          <w:szCs w:val="24"/>
-        </w:rPr>
-        <w:t>queries</w:t>
-      </w:r>
-      <w:proofErr w:type="spellEnd"/>
-      <w:r>
-        <w:rPr>
-          <w:rFonts w:ascii="Arial" w:hAnsi="Arial" w:cs="Arial"/>
-          <w:sz w:val="24"/>
-          <w:szCs w:val="24"/>
-        </w:rPr>
-        <w:t xml:space="preserve"> de CSS3.</w:t>
-      </w:r>
-      <w:r>
-        <w:rPr>
-          <w:rFonts w:ascii="Arial" w:hAnsi="Arial" w:cs="Arial"/>
-          <w:sz w:val="24"/>
-          <w:szCs w:val="24"/>
-        </w:rPr>
-        <w:t xml:space="preserve"> </w:t>
+        <w:t>Responsive Web Design</w:t>
+      </w:r>
+      <w:r>
+        <w:rPr>
+          <w:rFonts w:ascii="Arial" w:hAnsi="Arial" w:cs="Arial"/>
+          <w:sz w:val="24"/>
+          <w:szCs w:val="24"/>
+        </w:rPr>
+        <w:t xml:space="preserve">”. El diseño web responsivo es una filosofía de diseño y desarrollo donde el objetivo es adaptar la apariencia de las páginas webs al dispositivo(visualización) que se utiliza para visitarlas. Se caracteriza porque los layout y los contenidos multimediales son fluidos y se utiliza código media-queries de CSS3. </w:t>
       </w:r>
       <w:r>
         <w:rPr>
@@ -1272,15 +812,7 @@
           <w:sz w:val="24"/>
           <w:szCs w:val="24"/>
         </w:rPr>
-        <w:t>No requiere actualizaciones ya que al ser una página web sie</w:t>
-      </w:r>
-      <w:r>
-        <w:rPr>
-          <w:rFonts w:ascii="Arial" w:hAnsi="Arial" w:cs="Arial"/>
-          <w:sz w:val="24"/>
-          <w:szCs w:val="24"/>
-        </w:rPr>
-        <w:t>mpre se accede a la última versión.</w:t>
+        <w:t>No requiere actualizaciones ya que al ser una página web siempre se accede a la última versión.</w:t>
       </w:r>
     </w:p>
     <w:p>
@@ -1335,15 +867,7 @@
           <w:sz w:val="24"/>
           <w:szCs w:val="24"/>
         </w:rPr>
-        <w:t xml:space="preserve"> eco</w:t>
-      </w:r>
-      <w:r>
-        <w:rPr>
-          <w:rFonts w:ascii="Arial" w:hAnsi="Arial" w:cs="Arial"/>
-          <w:sz w:val="24"/>
-          <w:szCs w:val="24"/>
-        </w:rPr>
-        <w:t>nómica que el de una App.</w:t>
+        <w:t xml:space="preserve"> económica que el de una App.</w:t>
       </w:r>
     </w:p>
     <w:p>
@@ -1389,7 +913,6 @@
         </w:rPr>
         <w:t xml:space="preserve">No permite la promoción y distribución a través de los </w:t>
       </w:r>
-      <w:proofErr w:type="spellStart"/>
       <w:r>
         <w:rPr>
           <w:rFonts w:ascii="Arial" w:hAnsi="Arial" w:cs="Arial"/>
@@ -1399,32 +922,13 @@
         </w:rPr>
         <w:t>markets</w:t>
       </w:r>
-      <w:proofErr w:type="spellEnd"/>
-      <w:r>
-        <w:rPr>
-          <w:rFonts w:ascii="Arial" w:hAnsi="Arial" w:cs="Arial"/>
-          <w:sz w:val="24"/>
-          <w:szCs w:val="24"/>
-        </w:rPr>
-        <w:t xml:space="preserve"> (Google Play, Nokia Store, App Store, Windows </w:t>
-      </w:r>
-      <w:proofErr w:type="spellStart"/>
-      <w:r>
-        <w:rPr>
-          <w:rFonts w:ascii="Arial" w:hAnsi="Arial" w:cs="Arial"/>
-          <w:sz w:val="24"/>
-          <w:szCs w:val="24"/>
-        </w:rPr>
-        <w:t>Phone</w:t>
-      </w:r>
-      <w:proofErr w:type="spellEnd"/>
-      <w:r>
-        <w:rPr>
-          <w:rFonts w:ascii="Arial" w:hAnsi="Arial" w:cs="Arial"/>
-          <w:sz w:val="24"/>
-          <w:szCs w:val="24"/>
-        </w:rPr>
-        <w:t xml:space="preserve"> Apps)</w:t>
+      <w:r>
+        <w:rPr>
+          <w:rFonts w:ascii="Arial" w:hAnsi="Arial" w:cs="Arial"/>
+          <w:sz w:val="24"/>
+          <w:szCs w:val="24"/>
+        </w:rPr>
+        <w:t xml:space="preserve"> (Google Play, Nokia Store, App Store, Windows Phone Apps)</w:t>
       </w:r>
     </w:p>
     <w:p>
@@ -1447,33 +951,7 @@
           <w:sz w:val="24"/>
           <w:szCs w:val="24"/>
         </w:rPr>
-        <w:t xml:space="preserve">Requiere de una conexión entre el cliente y el servidor (por </w:t>
-      </w:r>
-      <w:proofErr w:type="gramStart"/>
-      <w:r>
-        <w:rPr>
-          <w:rFonts w:ascii="Arial" w:hAnsi="Arial" w:cs="Arial"/>
-          <w:sz w:val="24"/>
-          <w:szCs w:val="24"/>
-        </w:rPr>
-        <w:t>ejemplo</w:t>
-      </w:r>
-      <w:proofErr w:type="gramEnd"/>
-      <w:r>
-        <w:rPr>
-          <w:rFonts w:ascii="Arial" w:hAnsi="Arial" w:cs="Arial"/>
-          <w:sz w:val="24"/>
-          <w:szCs w:val="24"/>
-        </w:rPr>
-        <w:t xml:space="preserve"> por i</w:t>
-      </w:r>
-      <w:r>
-        <w:rPr>
-          <w:rFonts w:ascii="Arial" w:hAnsi="Arial" w:cs="Arial"/>
-          <w:sz w:val="24"/>
-          <w:szCs w:val="24"/>
-        </w:rPr>
-        <w:t>nternet o una WLAN).</w:t>
+        <w:t>Requiere de una conexión entre el cliente y el servidor (por ejemplo por internet o una WLAN).</w:t>
       </w:r>
     </w:p>
     <w:p>
@@ -1634,15 +1112,7 @@
           <w:sz w:val="24"/>
           <w:szCs w:val="24"/>
         </w:rPr>
-        <w:t>No</w:t>
-      </w:r>
-      <w:r>
-        <w:rPr>
-          <w:rFonts w:ascii="Arial" w:hAnsi="Arial" w:cs="Arial"/>
-          <w:sz w:val="24"/>
-          <w:szCs w:val="24"/>
-        </w:rPr>
-        <w:t xml:space="preserve"> funcionan en segundo plano (multitarea)</w:t>
+        <w:t>No funcionan en segundo plano (multitarea)</w:t>
       </w:r>
     </w:p>
     <w:p>
@@ -1653,37 +1123,16 @@
       <w:r>
         <w:t xml:space="preserve">Ilustración </w:t>
       </w:r>
-      <w:r>
-        <w:fldChar w:fldCharType="begin"/>
-      </w:r>
-      <w:r>
-        <w:instrText xml:space="preserve"> SEQ Ilustración \* ARABIC </w:instrText>
-      </w:r>
-      <w:r>
-        <w:fldChar w:fldCharType="separate"/>
-      </w:r>
-      <w:r>
-        <w:rPr>
-          <w:noProof/>
-        </w:rPr>
-        <w:t>32</w:t>
-      </w:r>
-      <w:r>
-        <w:rPr>
-          <w:noProof/>
-        </w:rPr>
-        <w:fldChar w:fldCharType="end"/>
-      </w:r>
-      <w:r>
-        <w:t xml:space="preserve"> – </w:t>
-      </w:r>
-      <w:proofErr w:type="spellStart"/>
-      <w:r>
-        <w:t>WebApps</w:t>
-      </w:r>
-      <w:proofErr w:type="spellEnd"/>
-      <w:r>
-        <w:t xml:space="preserve"> – Diseño multipropósito</w:t>
+      <w:fldSimple w:instr=" SEQ Ilustración \* ARABIC ">
+        <w:r>
+          <w:rPr>
+            <w:noProof/>
+          </w:rPr>
+          <w:t>32</w:t>
+        </w:r>
+      </w:fldSimple>
+      <w:r>
+        <w:t xml:space="preserve"> – WebApps – Diseño multipropósito</w:t>
       </w:r>
     </w:p>
     <w:p>
@@ -1740,76 +1189,24 @@
           <w:sz w:val="24"/>
           <w:szCs w:val="24"/>
         </w:rPr>
-        <w:t>Un sistema operativo móvil o SO móvil es un conjunto de programas de bajo nivel que permite la abstracción de las peculiaridades del hardware específico del teléfono móvil y provee servicios a las aplicaciones móviles, que se ejecutan sobre él. Al igual qu</w:t>
-      </w:r>
-      <w:r>
-        <w:rPr>
-          <w:rFonts w:ascii="Arial" w:hAnsi="Arial" w:cs="Arial"/>
-          <w:sz w:val="24"/>
-          <w:szCs w:val="24"/>
-        </w:rPr>
-        <w:t>e los </w:t>
-      </w:r>
-      <w:proofErr w:type="spellStart"/>
-      <w:r>
-        <w:rPr>
-          <w:rFonts w:ascii="Arial" w:hAnsi="Arial" w:cs="Arial"/>
-          <w:sz w:val="24"/>
-          <w:szCs w:val="24"/>
-        </w:rPr>
-        <w:t>PCs</w:t>
-      </w:r>
-      <w:proofErr w:type="spellEnd"/>
-      <w:r>
-        <w:rPr>
-          <w:rFonts w:ascii="Arial" w:hAnsi="Arial" w:cs="Arial"/>
-          <w:sz w:val="24"/>
-          <w:szCs w:val="24"/>
-        </w:rPr>
-        <w:t xml:space="preserve"> que utilizan Windows, Linux o Mac OS, los dispositivos móviles ejecutan sistemas operativos como Android, iOS o Windows </w:t>
-      </w:r>
-      <w:proofErr w:type="spellStart"/>
-      <w:r>
-        <w:rPr>
-          <w:rFonts w:ascii="Arial" w:hAnsi="Arial" w:cs="Arial"/>
-          <w:sz w:val="24"/>
-          <w:szCs w:val="24"/>
-        </w:rPr>
-        <w:t>Phone</w:t>
-      </w:r>
-      <w:proofErr w:type="spellEnd"/>
-      <w:r>
-        <w:rPr>
-          <w:rFonts w:ascii="Arial" w:hAnsi="Arial" w:cs="Arial"/>
-          <w:sz w:val="24"/>
-          <w:szCs w:val="24"/>
-        </w:rPr>
-        <w:t>, entre otros.</w:t>
-      </w:r>
-    </w:p>
-    <w:p>
-      <w:pPr>
-        <w:rPr>
-          <w:rFonts w:ascii="Arial" w:hAnsi="Arial" w:cs="Arial"/>
-          <w:sz w:val="24"/>
-          <w:szCs w:val="24"/>
-        </w:rPr>
-      </w:pPr>
-      <w:r>
-        <w:rPr>
-          <w:rFonts w:ascii="Arial" w:hAnsi="Arial" w:cs="Arial"/>
-          <w:sz w:val="24"/>
-          <w:szCs w:val="24"/>
-        </w:rPr>
-        <w:t>A medida que los teléfonos móviles crecen en popularidad, los sistemas operativos con los que funcionan ad</w:t>
-      </w:r>
-      <w:r>
-        <w:rPr>
-          <w:rFonts w:ascii="Arial" w:hAnsi="Arial" w:cs="Arial"/>
-          <w:sz w:val="24"/>
-          <w:szCs w:val="24"/>
-        </w:rPr>
-        <w:t>quieren mayor importancia. La cuota de mercado de sistemas operativos móviles en el primer trimestre de 2016 era el siguiente:</w:t>
+        <w:t>Un sistema operativo móvil o SO móvil es un conjunto de programas de bajo nivel que permite la abstracción de las peculiaridades del hardware específico del teléfono móvil y provee servicios a las aplicaciones móviles, que se ejecutan sobre él. Al igual que los PCs que utilizan Windows, Linux o Mac OS, los dispositivos móviles ejecutan sistemas operativos como Android, iOS o Windows Phone, entre otros.</w:t>
+      </w:r>
+    </w:p>
+    <w:p>
+      <w:pPr>
+        <w:rPr>
+          <w:rFonts w:ascii="Arial" w:hAnsi="Arial" w:cs="Arial"/>
+          <w:sz w:val="24"/>
+          <w:szCs w:val="24"/>
+        </w:rPr>
+      </w:pPr>
+      <w:r>
+        <w:rPr>
+          <w:rFonts w:ascii="Arial" w:hAnsi="Arial" w:cs="Arial"/>
+          <w:sz w:val="24"/>
+          <w:szCs w:val="24"/>
+        </w:rPr>
+        <w:t>A medida que los teléfonos móviles crecen en popularidad, los sistemas operativos con los que funcionan adquieren mayor importancia. La cuota de mercado de sistemas operativos móviles en el primer trimestre de 2016 era el siguiente:</w:t>
       </w:r>
     </w:p>
     <w:p>
@@ -1872,23 +1269,7 @@
           <w:rFonts w:ascii="Arial" w:hAnsi="Arial" w:cs="Arial"/>
           <w:sz w:val="24"/>
         </w:rPr>
-        <w:t xml:space="preserve">Windows </w:t>
-      </w:r>
-      <w:proofErr w:type="spellStart"/>
-      <w:r>
-        <w:rPr>
-          <w:rFonts w:ascii="Arial" w:hAnsi="Arial" w:cs="Arial"/>
-          <w:sz w:val="24"/>
-        </w:rPr>
-        <w:t>Phone</w:t>
-      </w:r>
-      <w:proofErr w:type="spellEnd"/>
-      <w:r>
-        <w:rPr>
-          <w:rFonts w:ascii="Arial" w:hAnsi="Arial" w:cs="Arial"/>
-          <w:sz w:val="24"/>
-        </w:rPr>
-        <w:t> 0,7 %</w:t>
+        <w:t>Windows Phone 0,7 %</w:t>
       </w:r>
     </w:p>
     <w:p>
@@ -1945,14 +1326,7 @@
           <w:rFonts w:ascii="Arial" w:hAnsi="Arial" w:cs="Arial"/>
           <w:sz w:val="24"/>
         </w:rPr>
-        <w:t xml:space="preserve">Android tiene la mayor cuota, desde enero 2011, </w:t>
-      </w:r>
-      <w:r>
-        <w:rPr>
-          <w:rFonts w:ascii="Arial" w:hAnsi="Arial" w:cs="Arial"/>
-          <w:sz w:val="24"/>
-        </w:rPr>
-        <w:t>con más de la mitad del mercado, experimentó un creciente aumento y en solo dos años (2009 a comienzos de 2011) ha pasado a ser el SO móvil más utilizado.</w:t>
+        <w:t>Android tiene la mayor cuota, desde enero 2011, con más de la mitad del mercado, experimentó un creciente aumento y en solo dos años (2009 a comienzos de 2011) ha pasado a ser el SO móvil más utilizado.</w:t>
       </w:r>
     </w:p>
     <w:p>
@@ -2046,27 +1420,14 @@
                   <w:r>
                     <w:t xml:space="preserve">Ilustración </w:t>
                   </w:r>
-                  <w:r>
-                    <w:fldChar w:fldCharType="begin"/>
-                  </w:r>
-                  <w:r>
-                    <w:instrText xml:space="preserve"> SEQ Ilustración \* ARABIC </w:instrText>
-                  </w:r>
-                  <w:r>
-                    <w:fldChar w:fldCharType="separate"/>
-                  </w:r>
-                  <w:r>
-                    <w:rPr>
-                      <w:noProof/>
-                    </w:rPr>
-                    <w:t>33</w:t>
-                  </w:r>
-                  <w:r>
-                    <w:rPr>
-                      <w:noProof/>
-                    </w:rPr>
-                    <w:fldChar w:fldCharType="end"/>
-                  </w:r>
+                  <w:fldSimple w:instr=" SEQ Ilustración \* ARABIC ">
+                    <w:r>
+                      <w:rPr>
+                        <w:noProof/>
+                      </w:rPr>
+                      <w:t>33</w:t>
+                    </w:r>
+                  </w:fldSimple>
                   <w:r>
                     <w:t xml:space="preserve"> - Arquitectura de Android</w:t>
                   </w:r>
@@ -2143,93 +1504,7 @@
           <w:szCs w:val="24"/>
           <w:shd w:val="clear" w:color="auto" w:fill="FFFFFF"/>
         </w:rPr>
-        <w:t xml:space="preserve">Se encuentra basado en Linux, diseñado originalmente para cámaras fotográficas profesionales, </w:t>
-      </w:r>
-      <w:r>
-        <w:rPr>
-          <w:rFonts w:ascii="Arial" w:hAnsi="Arial" w:cs="Arial"/>
-          <w:color w:val="222222"/>
-          <w:sz w:val="24"/>
-          <w:szCs w:val="24"/>
-          <w:shd w:val="clear" w:color="auto" w:fill="FFFFFF"/>
-        </w:rPr>
-        <w:t xml:space="preserve">luego fue vendido a Google y modificado para ser utilizado en dispositivos móviles como los teléfonos inteligentes y luego en </w:t>
-      </w:r>
-      <w:proofErr w:type="spellStart"/>
-      <w:r>
-        <w:rPr>
-          <w:rFonts w:ascii="Arial" w:hAnsi="Arial" w:cs="Arial"/>
-          <w:color w:val="222222"/>
-          <w:sz w:val="24"/>
-          <w:szCs w:val="24"/>
-          <w:shd w:val="clear" w:color="auto" w:fill="FFFFFF"/>
-        </w:rPr>
-        <w:t>tablets</w:t>
-      </w:r>
-      <w:proofErr w:type="spellEnd"/>
-      <w:r>
-        <w:rPr>
-          <w:rFonts w:ascii="Arial" w:hAnsi="Arial" w:cs="Arial"/>
-          <w:color w:val="222222"/>
-          <w:sz w:val="24"/>
-          <w:szCs w:val="24"/>
-          <w:shd w:val="clear" w:color="auto" w:fill="FFFFFF"/>
-        </w:rPr>
-        <w:t xml:space="preserve">. Actualmente se encuentra en desarrollo para usarse en </w:t>
-      </w:r>
-      <w:proofErr w:type="spellStart"/>
-      <w:r>
-        <w:rPr>
-          <w:rFonts w:ascii="Arial" w:hAnsi="Arial" w:cs="Arial"/>
-          <w:color w:val="222222"/>
-          <w:sz w:val="24"/>
-          <w:szCs w:val="24"/>
-          <w:shd w:val="clear" w:color="auto" w:fill="FFFFFF"/>
-        </w:rPr>
-        <w:t>netbooks</w:t>
-      </w:r>
-      <w:proofErr w:type="spellEnd"/>
-      <w:r>
-        <w:rPr>
-          <w:rFonts w:ascii="Arial" w:hAnsi="Arial" w:cs="Arial"/>
-          <w:color w:val="222222"/>
-          <w:sz w:val="24"/>
-          <w:szCs w:val="24"/>
-          <w:shd w:val="clear" w:color="auto" w:fill="FFFFFF"/>
-        </w:rPr>
-        <w:t xml:space="preserve"> y </w:t>
-      </w:r>
-      <w:proofErr w:type="spellStart"/>
-      <w:r>
-        <w:rPr>
-          <w:rFonts w:ascii="Arial" w:hAnsi="Arial" w:cs="Arial"/>
-          <w:color w:val="222222"/>
-          <w:sz w:val="24"/>
-          <w:szCs w:val="24"/>
-          <w:shd w:val="clear" w:color="auto" w:fill="FFFFFF"/>
-        </w:rPr>
-        <w:t>PCs</w:t>
-      </w:r>
-      <w:proofErr w:type="spellEnd"/>
-      <w:r>
-        <w:rPr>
-          <w:rFonts w:ascii="Arial" w:hAnsi="Arial" w:cs="Arial"/>
-          <w:color w:val="222222"/>
-          <w:sz w:val="24"/>
-          <w:szCs w:val="24"/>
-          <w:shd w:val="clear" w:color="auto" w:fill="FFFFFF"/>
-        </w:rPr>
-        <w:t>. Debido a la gran variedad de dispositivos que ejecu</w:t>
-      </w:r>
-      <w:r>
-        <w:rPr>
-          <w:rFonts w:ascii="Arial" w:hAnsi="Arial" w:cs="Arial"/>
-          <w:color w:val="222222"/>
-          <w:sz w:val="24"/>
-          <w:szCs w:val="24"/>
-          <w:shd w:val="clear" w:color="auto" w:fill="FFFFFF"/>
-        </w:rPr>
-        <w:t xml:space="preserve">tan Android, la </w:t>
+        <w:t xml:space="preserve">Se encuentra basado en Linux, diseñado originalmente para cámaras fotográficas profesionales, luego fue vendido a Google y modificado para ser utilizado en dispositivos móviles como los teléfonos inteligentes y luego en tablets. Actualmente se encuentra en desarrollo para usarse en netbooks y PCs. Debido a la gran variedad de dispositivos que ejecutan Android, la </w:t>
       </w:r>
       <w:r>
         <w:rPr>
@@ -2240,51 +1515,17 @@
           <w:szCs w:val="24"/>
           <w:shd w:val="clear" w:color="auto" w:fill="FFFFFF"/>
         </w:rPr>
-        <w:t xml:space="preserve">Open </w:t>
-      </w:r>
-      <w:proofErr w:type="spellStart"/>
-      <w:r>
-        <w:rPr>
-          <w:rFonts w:ascii="Arial" w:hAnsi="Arial" w:cs="Arial"/>
-          <w:i/>
+        <w:t>Open Handset Alliance</w:t>
+      </w:r>
+      <w:r>
+        <w:rPr>
+          <w:rFonts w:ascii="Arial" w:hAnsi="Arial" w:cs="Arial"/>
           <w:color w:val="222222"/>
           <w:sz w:val="24"/>
           <w:szCs w:val="24"/>
           <w:shd w:val="clear" w:color="auto" w:fill="FFFFFF"/>
         </w:rPr>
-        <w:t>Handset</w:t>
-      </w:r>
-      <w:proofErr w:type="spellEnd"/>
-      <w:r>
-        <w:rPr>
-          <w:rFonts w:ascii="Arial" w:hAnsi="Arial" w:cs="Arial"/>
-          <w:i/>
-          <w:color w:val="222222"/>
-          <w:sz w:val="24"/>
-          <w:szCs w:val="24"/>
-          <w:shd w:val="clear" w:color="auto" w:fill="FFFFFF"/>
-        </w:rPr>
-        <w:t xml:space="preserve"> Alliance</w:t>
-      </w:r>
-      <w:r>
-        <w:rPr>
-          <w:rFonts w:ascii="Arial" w:hAnsi="Arial" w:cs="Arial"/>
-          <w:color w:val="222222"/>
-          <w:sz w:val="24"/>
-          <w:szCs w:val="24"/>
-          <w:shd w:val="clear" w:color="auto" w:fill="FFFFFF"/>
-        </w:rPr>
-        <w:t xml:space="preserve">, compuesta por 84 compañías de hardware, software y telecomunicaciones, se dedicada al desarrollo de estándares abiertos para celulares, ayudado en gran medida a la masificación del SO de Google, hasta el punto de ser </w:t>
-      </w:r>
-      <w:r>
-        <w:rPr>
-          <w:rFonts w:ascii="Arial" w:hAnsi="Arial" w:cs="Arial"/>
-          <w:color w:val="222222"/>
-          <w:sz w:val="24"/>
-          <w:szCs w:val="24"/>
-          <w:shd w:val="clear" w:color="auto" w:fill="FFFFFF"/>
-        </w:rPr>
-        <w:t>usado por empresas como HTC, LG, Samsung, Motorola entre otros.</w:t>
+        <w:t>, compuesta por 84 compañías de hardware, software y telecomunicaciones, se dedicada al desarrollo de estándares abiertos para celulares, ayudado en gran medida a la masificación del SO de Google, hasta el punto de ser usado por empresas como HTC, LG, Samsung, Motorola entre otros.</w:t>
       </w:r>
       <w:r>
         <w:rPr>
@@ -2388,39 +1629,7 @@
           <w:szCs w:val="24"/>
           <w:shd w:val="clear" w:color="auto" w:fill="FFFFFF"/>
         </w:rPr>
-        <w:t xml:space="preserve">Las aplicaciones para Android se escriben y desarrollan en Java, aunque con unas </w:t>
-      </w:r>
-      <w:proofErr w:type="spellStart"/>
-      <w:r>
-        <w:rPr>
-          <w:rFonts w:ascii="Arial" w:hAnsi="Arial" w:cs="Arial"/>
-          <w:color w:val="222222"/>
-          <w:sz w:val="24"/>
-          <w:szCs w:val="24"/>
-          <w:shd w:val="clear" w:color="auto" w:fill="FFFFFF"/>
-        </w:rPr>
-        <w:t>APIs</w:t>
-      </w:r>
-      <w:proofErr w:type="spellEnd"/>
-      <w:r>
-        <w:rPr>
-          <w:rFonts w:ascii="Arial" w:hAnsi="Arial" w:cs="Arial"/>
-          <w:color w:val="222222"/>
-          <w:sz w:val="24"/>
-          <w:szCs w:val="24"/>
-          <w:shd w:val="clear" w:color="auto" w:fill="FFFFFF"/>
-        </w:rPr>
-        <w:t xml:space="preserve"> propias, por lo que las aplicaciones escritas en Java para PC y demás plataformas ya existentes no son</w:t>
-      </w:r>
-      <w:r>
-        <w:rPr>
-          <w:rFonts w:ascii="Arial" w:hAnsi="Arial" w:cs="Arial"/>
-          <w:color w:val="222222"/>
-          <w:sz w:val="24"/>
-          <w:szCs w:val="24"/>
-          <w:shd w:val="clear" w:color="auto" w:fill="FFFFFF"/>
-        </w:rPr>
-        <w:t xml:space="preserve"> compatibles con este sistema.</w:t>
+        <w:t>Las aplicaciones para Android se escriben y desarrollan en Java, aunque con unas APIs propias, por lo que las aplicaciones escritas en Java para PC y demás plataformas ya existentes no son compatibles con este sistema.</w:t>
       </w:r>
     </w:p>
     <w:p>
@@ -2466,27 +1675,14 @@
                   <w:r>
                     <w:t xml:space="preserve">Ilustración </w:t>
                   </w:r>
-                  <w:r>
-                    <w:fldChar w:fldCharType="begin"/>
-                  </w:r>
-                  <w:r>
-                    <w:instrText xml:space="preserve"> SEQ Ilustración \* ARABIC </w:instrText>
-                  </w:r>
-                  <w:r>
-                    <w:fldChar w:fldCharType="separate"/>
-                  </w:r>
-                  <w:r>
-                    <w:rPr>
-                      <w:noProof/>
-                    </w:rPr>
-                    <w:t>34</w:t>
-                  </w:r>
-                  <w:r>
-                    <w:rPr>
-                      <w:noProof/>
-                    </w:rPr>
-                    <w:fldChar w:fldCharType="end"/>
-                  </w:r>
+                  <w:fldSimple w:instr=" SEQ Ilustración \* ARABIC ">
+                    <w:r>
+                      <w:rPr>
+                        <w:noProof/>
+                      </w:rPr>
+                      <w:t>34</w:t>
+                    </w:r>
+                  </w:fldSimple>
                   <w:r>
                     <w:t xml:space="preserve"> - Logo de Android</w:t>
                   </w:r>
@@ -2589,23 +1785,7 @@
           <w:sz w:val="24"/>
           <w:szCs w:val="24"/>
         </w:rPr>
-        <w:t xml:space="preserve">Las aplicaciones nativas y </w:t>
-      </w:r>
-      <w:r>
-        <w:rPr>
-          <w:rFonts w:ascii="Arial" w:hAnsi="Arial" w:cs="Arial"/>
-          <w:sz w:val="24"/>
-          <w:szCs w:val="24"/>
-        </w:rPr>
-        <w:t xml:space="preserve">las webs móviles conviven en mismo dispositivo. Mientras las primeras tienen que ser descargadas e instaladas antes de usar, a una web puede accederse simplemente usando Internet y un navegador compatible con la aplicación web. Pero, no todas </w:t>
-      </w:r>
-      <w:r>
-        <w:rPr>
-          <w:rFonts w:ascii="Arial" w:hAnsi="Arial" w:cs="Arial"/>
-          <w:sz w:val="24"/>
-          <w:szCs w:val="24"/>
-        </w:rPr>
-        <w:t>pueden verse correctamente desde una pantalla generalmente más pequeña que la de un ordenador de escritorio.</w:t>
+        <w:t>Las aplicaciones nativas y las webs móviles conviven en mismo dispositivo. Mientras las primeras tienen que ser descargadas e instaladas antes de usar, a una web puede accederse simplemente usando Internet y un navegador compatible con la aplicación web. Pero, no todas pueden verse correctamente desde una pantalla generalmente más pequeña que la de un ordenador de escritorio.</w:t>
       </w:r>
     </w:p>
     <w:p>
@@ -2630,23 +1810,7 @@
           <w:sz w:val="24"/>
           <w:szCs w:val="24"/>
         </w:rPr>
-        <w:t xml:space="preserve">adaptan especialmente a un dispositivo móvil </w:t>
-      </w:r>
-      <w:r>
-        <w:rPr>
-          <w:rFonts w:ascii="Arial" w:hAnsi="Arial" w:cs="Arial"/>
-          <w:sz w:val="24"/>
-          <w:szCs w:val="24"/>
-        </w:rPr>
-        <w:t>como se mencionó anteriormente se denominan</w:t>
-      </w:r>
-      <w:r>
-        <w:rPr>
-          <w:rFonts w:ascii="Arial" w:hAnsi="Arial" w:cs="Arial"/>
-          <w:sz w:val="24"/>
-          <w:szCs w:val="24"/>
-        </w:rPr>
-        <w:t xml:space="preserve"> </w:t>
+        <w:t xml:space="preserve">adaptan especialmente a un dispositivo móvil como se mencionó anteriormente se denominan </w:t>
       </w:r>
       <w:commentRangeStart w:id="16"/>
       <w:r>
@@ -2694,15 +1858,7 @@
           <w:sz w:val="24"/>
           <w:szCs w:val="24"/>
         </w:rPr>
-        <w:instrText xml:space="preserve"> REF _Ref503807654 \h  \* </w:instrText>
-      </w:r>
-      <w:r>
-        <w:rPr>
-          <w:rFonts w:ascii="Arial" w:hAnsi="Arial" w:cs="Arial"/>
-          <w:sz w:val="24"/>
-          <w:szCs w:val="24"/>
-        </w:rPr>
-        <w:instrText xml:space="preserve">MERGEFORMAT </w:instrText>
+        <w:instrText xml:space="preserve"> REF _Ref503807654 \h  \* MERGEFORMAT </w:instrText>
       </w:r>
       <w:r>
         <w:rPr>
@@ -2766,59 +1922,7 @@
           <w:sz w:val="24"/>
           <w:szCs w:val="24"/>
         </w:rPr>
-        <w:t>Antes de la existencia del CSS3, como no había tecnología para poder crear sitios elásticos que se vieran bien en cualquier dimensión de pantalla, los desarrolladores de web estaban obligados a crear diferentes versiones de las páginas web. Gracias a l</w:t>
-      </w:r>
-      <w:r>
-        <w:rPr>
-          <w:rFonts w:ascii="Arial" w:hAnsi="Arial" w:cs="Arial"/>
-          <w:sz w:val="24"/>
-          <w:szCs w:val="24"/>
-        </w:rPr>
-        <w:t xml:space="preserve">as utilidades de CSS3 como las </w:t>
-      </w:r>
-      <w:proofErr w:type="spellStart"/>
-      <w:r>
-        <w:rPr>
-          <w:rFonts w:ascii="Arial" w:hAnsi="Arial" w:cs="Arial"/>
-          <w:sz w:val="24"/>
-          <w:szCs w:val="24"/>
-        </w:rPr>
-        <w:t>queries</w:t>
-      </w:r>
-      <w:proofErr w:type="spellEnd"/>
-      <w:r>
-        <w:rPr>
-          <w:rFonts w:ascii="Arial" w:hAnsi="Arial" w:cs="Arial"/>
-          <w:sz w:val="24"/>
-          <w:szCs w:val="24"/>
-        </w:rPr>
-        <w:t xml:space="preserve">, las páginas pueden reaccionar ante distintas circunstancias como la anchura de la pantalla, ventana donde están aquellos elementos a maquetar. Web </w:t>
-      </w:r>
-      <w:proofErr w:type="spellStart"/>
-      <w:r>
-        <w:rPr>
-          <w:rFonts w:ascii="Arial" w:hAnsi="Arial" w:cs="Arial"/>
-          <w:sz w:val="24"/>
-          <w:szCs w:val="24"/>
-        </w:rPr>
-        <w:t>responsive</w:t>
-      </w:r>
-      <w:proofErr w:type="spellEnd"/>
-      <w:r>
-        <w:rPr>
-          <w:rFonts w:ascii="Arial" w:hAnsi="Arial" w:cs="Arial"/>
-          <w:sz w:val="24"/>
-          <w:szCs w:val="24"/>
-        </w:rPr>
-        <w:t xml:space="preserve"> se denomina a todas aquellas técnicas (no solamente redime</w:t>
-      </w:r>
-      <w:r>
-        <w:rPr>
-          <w:rFonts w:ascii="Arial" w:hAnsi="Arial" w:cs="Arial"/>
-          <w:sz w:val="24"/>
-          <w:szCs w:val="24"/>
-        </w:rPr>
-        <w:t xml:space="preserve">nsionado de pantalla) que permiten la adaptabilidad del contenido a los dispositivos terminales. </w:t>
+        <w:t xml:space="preserve">Antes de la existencia del CSS3, como no había tecnología para poder crear sitios elásticos que se vieran bien en cualquier dimensión de pantalla, los desarrolladores de web estaban obligados a crear diferentes versiones de las páginas web. Gracias a las utilidades de CSS3 como las queries, las páginas pueden reaccionar ante distintas circunstancias como la anchura de la pantalla, ventana donde están aquellos elementos a maquetar. Web responsive se denomina a todas aquellas técnicas (no solamente redimensionado de pantalla) que permiten la adaptabilidad del contenido a los dispositivos terminales. </w:t>
       </w:r>
     </w:p>
     <w:p>
@@ -2885,61 +1989,15 @@
           <w:sz w:val="24"/>
           <w:szCs w:val="24"/>
         </w:rPr>
-        <w:t xml:space="preserve">Software </w:t>
-      </w:r>
-      <w:proofErr w:type="spellStart"/>
-      <w:r>
-        <w:rPr>
-          <w:rFonts w:ascii="Arial" w:hAnsi="Arial" w:cs="Arial"/>
-          <w:i/>
-          <w:sz w:val="24"/>
-          <w:szCs w:val="24"/>
-        </w:rPr>
-        <w:t>Development</w:t>
-      </w:r>
-      <w:proofErr w:type="spellEnd"/>
-      <w:r>
-        <w:rPr>
-          <w:rFonts w:ascii="Arial" w:hAnsi="Arial" w:cs="Arial"/>
-          <w:i/>
-          <w:sz w:val="24"/>
-          <w:szCs w:val="24"/>
-        </w:rPr>
-        <w:t xml:space="preserve"> Kit </w:t>
-      </w:r>
-      <w:r>
-        <w:rPr>
-          <w:rFonts w:ascii="Arial" w:hAnsi="Arial" w:cs="Arial"/>
-          <w:sz w:val="24"/>
-          <w:szCs w:val="24"/>
-        </w:rPr>
-        <w:t xml:space="preserve">o SDK. Cada una de las plataformas, Android, iOS o Windows </w:t>
-      </w:r>
-      <w:proofErr w:type="spellStart"/>
-      <w:r>
-        <w:rPr>
-          <w:rFonts w:ascii="Arial" w:hAnsi="Arial" w:cs="Arial"/>
-          <w:sz w:val="24"/>
-          <w:szCs w:val="24"/>
-        </w:rPr>
-        <w:t>Phone</w:t>
-      </w:r>
-      <w:proofErr w:type="spellEnd"/>
-      <w:r>
-        <w:rPr>
-          <w:rFonts w:ascii="Arial" w:hAnsi="Arial" w:cs="Arial"/>
-          <w:sz w:val="24"/>
-          <w:szCs w:val="24"/>
-        </w:rPr>
-        <w:t>, tienen un SDK diferente, por lo que si se desea que una App esté disponible en todas las plataformas se deberán de crear varias versiones, cada una con el lenguaje de la plat</w:t>
-      </w:r>
-      <w:r>
-        <w:rPr>
-          <w:rFonts w:ascii="Arial" w:hAnsi="Arial" w:cs="Arial"/>
-          <w:sz w:val="24"/>
-          <w:szCs w:val="24"/>
-        </w:rPr>
-        <w:t>aforma.</w:t>
+        <w:t>Software Development Kit </w:t>
+      </w:r>
+      <w:r>
+        <w:rPr>
+          <w:rFonts w:ascii="Arial" w:hAnsi="Arial" w:cs="Arial"/>
+          <w:sz w:val="24"/>
+          <w:szCs w:val="24"/>
+        </w:rPr>
+        <w:t>o SDK. Cada una de las plataformas, Android, iOS o Windows Phone, tienen un SDK diferente, por lo que si se desea que una App esté disponible en todas las plataformas se deberán de crear varias versiones, cada una con el lenguaje de la plataforma.</w:t>
       </w:r>
     </w:p>
     <w:p>
@@ -2962,25 +2020,7 @@
           <w:sz w:val="24"/>
           <w:szCs w:val="24"/>
         </w:rPr>
-        <w:t xml:space="preserve">Las apps para iOS se desarrollan con lenguaje </w:t>
-      </w:r>
-      <w:proofErr w:type="spellStart"/>
-      <w:r>
-        <w:rPr>
-          <w:rFonts w:ascii="Arial" w:hAnsi="Arial" w:cs="Arial"/>
-          <w:sz w:val="24"/>
-          <w:szCs w:val="24"/>
-        </w:rPr>
-        <w:t>Objective</w:t>
-      </w:r>
-      <w:proofErr w:type="spellEnd"/>
-      <w:r>
-        <w:rPr>
-          <w:rFonts w:ascii="Arial" w:hAnsi="Arial" w:cs="Arial"/>
-          <w:sz w:val="24"/>
-          <w:szCs w:val="24"/>
-        </w:rPr>
-        <w:t>-C o Swift.</w:t>
+        <w:t>Las apps para iOS se desarrollan con lenguaje Objective-C o Swift.</w:t>
       </w:r>
     </w:p>
     <w:p>
@@ -3003,18 +2043,8 @@
           <w:sz w:val="24"/>
           <w:szCs w:val="24"/>
         </w:rPr>
-        <w:t xml:space="preserve">Las apps para Android se desarrollan con lenguaje Java o </w:t>
-      </w:r>
-      <w:proofErr w:type="spellStart"/>
-      <w:r>
-        <w:rPr>
-          <w:rFonts w:ascii="Arial" w:hAnsi="Arial" w:cs="Arial"/>
-          <w:sz w:val="24"/>
-          <w:szCs w:val="24"/>
-        </w:rPr>
-        <w:t>Kotlin</w:t>
-      </w:r>
-      <w:proofErr w:type="spellEnd"/>
+        <w:t>Las apps para Android se desarrollan con lenguaje Java o Kotlin</w:t>
+      </w:r>
     </w:p>
     <w:p>
       <w:pPr>
@@ -3036,27 +2066,8 @@
           <w:sz w:val="24"/>
           <w:szCs w:val="24"/>
         </w:rPr>
-        <w:t xml:space="preserve">Las apps en Windows </w:t>
-      </w:r>
-      <w:proofErr w:type="spellStart"/>
-      <w:r>
-        <w:rPr>
-          <w:rFonts w:ascii="Arial" w:hAnsi="Arial" w:cs="Arial"/>
-          <w:sz w:val="24"/>
-          <w:szCs w:val="24"/>
-        </w:rPr>
-        <w:t>Phone</w:t>
-      </w:r>
-      <w:proofErr w:type="spellEnd"/>
-      <w:r>
-        <w:rPr>
-          <w:rFonts w:ascii="Arial" w:hAnsi="Arial" w:cs="Arial"/>
-          <w:sz w:val="24"/>
-          <w:szCs w:val="24"/>
-        </w:rPr>
-        <w:t xml:space="preserve"> se desarrollan en C# o lenguajes </w:t>
-      </w:r>
-      <w:proofErr w:type="spellStart"/>
+        <w:t xml:space="preserve">Las apps en Windows Phone se desarrollan en C# o lenguajes </w:t>
+      </w:r>
       <w:r>
         <w:rPr>
           <w:rFonts w:ascii="Arial" w:hAnsi="Arial" w:cs="Arial"/>
@@ -3066,7 +2077,6 @@
         </w:rPr>
         <w:t>managed</w:t>
       </w:r>
-      <w:proofErr w:type="spellEnd"/>
       <w:r>
         <w:rPr>
           <w:rFonts w:ascii="Arial" w:hAnsi="Arial" w:cs="Arial"/>
@@ -3131,15 +2141,7 @@
           <w:szCs w:val="24"/>
         </w:rPr>
         <w:lastRenderedPageBreak/>
-        <w:t>es la posibilidad de acceder a la totalidad de las características del hardware</w:t>
-      </w:r>
-      <w:r>
-        <w:rPr>
-          <w:rFonts w:ascii="Arial" w:hAnsi="Arial" w:cs="Arial"/>
-          <w:sz w:val="24"/>
-          <w:szCs w:val="24"/>
-        </w:rPr>
-        <w:t xml:space="preserve"> ofrecidas por el móvil, por </w:t>
+        <w:t xml:space="preserve">es la posibilidad de acceder a la totalidad de las características del hardware ofrecidas por el móvil, por </w:t>
       </w:r>
       <w:r>
         <w:rPr>
@@ -3155,15 +2157,7 @@
           <w:sz w:val="24"/>
           <w:szCs w:val="24"/>
         </w:rPr>
-        <w:t xml:space="preserve"> cámara, GPS, agenda de contactos, almacenamiento y la capacidad ser ejecutada sin necesidad de conectividad a internet. Además, las Apps son promocionadas por medio de las tiendas de aplicaciones, mientras que las Web A</w:t>
-      </w:r>
-      <w:r>
-        <w:rPr>
-          <w:rFonts w:ascii="Arial" w:hAnsi="Arial" w:cs="Arial"/>
-          <w:sz w:val="24"/>
-          <w:szCs w:val="24"/>
-        </w:rPr>
-        <w:t xml:space="preserve">pps deben ser descargadas accedidas por el usuario a través de una URL. </w:t>
+        <w:t xml:space="preserve"> cámara, GPS, agenda de contactos, almacenamiento y la capacidad ser ejecutada sin necesidad de conectividad a internet. Además, las Apps son promocionadas por medio de las tiendas de aplicaciones, mientras que las Web Apps deben ser descargadas accedidas por el usuario a través de una URL. </w:t>
       </w:r>
       <w:commentRangeStart w:id="18"/>
       <w:commentRangeStart w:id="19"/>
@@ -3173,25 +2167,7 @@
           <w:sz w:val="24"/>
           <w:szCs w:val="24"/>
         </w:rPr>
-        <w:t xml:space="preserve">Las App nativas presentan un mayor rendimiento y aprovechamiento del hardware de cada </w:t>
-      </w:r>
-      <w:proofErr w:type="spellStart"/>
-      <w:r>
-        <w:rPr>
-          <w:rFonts w:ascii="Arial" w:hAnsi="Arial" w:cs="Arial"/>
-          <w:sz w:val="24"/>
-          <w:szCs w:val="24"/>
-        </w:rPr>
-        <w:t>smartphone</w:t>
-      </w:r>
-      <w:proofErr w:type="spellEnd"/>
-      <w:r>
-        <w:rPr>
-          <w:rFonts w:ascii="Arial" w:hAnsi="Arial" w:cs="Arial"/>
-          <w:sz w:val="24"/>
-          <w:szCs w:val="24"/>
-        </w:rPr>
-        <w:t xml:space="preserve"> o dispositivo móvil. </w:t>
+        <w:t xml:space="preserve">Las App nativas presentan un mayor rendimiento y aprovechamiento del hardware de cada smartphone o dispositivo móvil. </w:t>
       </w:r>
       <w:commentRangeEnd w:id="18"/>
       <w:r>
@@ -3282,32 +2258,16 @@
       <w:r>
         <w:t xml:space="preserve">Ilustración </w:t>
       </w:r>
-      <w:r>
-        <w:fldChar w:fldCharType="begin"/>
-      </w:r>
-      <w:r>
-        <w:instrText xml:space="preserve"> SEQ Ilustración \* ARABIC </w:instrText>
-      </w:r>
-      <w:r>
-        <w:fldChar w:fldCharType="separate"/>
-      </w:r>
-      <w:r>
-        <w:rPr>
-          <w:noProof/>
-        </w:rPr>
-        <w:t>35</w:t>
-      </w:r>
-      <w:r>
-        <w:rPr>
-          <w:noProof/>
-        </w:rPr>
-        <w:fldChar w:fldCharType="end"/>
-      </w:r>
-      <w:r>
-        <w:t xml:space="preserve"> - Cuadro co</w:t>
-      </w:r>
-      <w:r>
-        <w:t>mparativo nativas</w:t>
+      <w:fldSimple w:instr=" SEQ Ilustración \* ARABIC ">
+        <w:r>
+          <w:rPr>
+            <w:noProof/>
+          </w:rPr>
+          <w:t>35</w:t>
+        </w:r>
+      </w:fldSimple>
+      <w:r>
+        <w:t xml:space="preserve"> - Cuadro comparativo nativas</w:t>
       </w:r>
     </w:p>
     <w:p>
@@ -3353,126 +2313,58 @@
           <w:sz w:val="24"/>
           <w:szCs w:val="24"/>
         </w:rPr>
-        <w:t>Una aplicación web o Web App se desarrollada con los lenguajes HTML, </w:t>
-      </w:r>
-      <w:proofErr w:type="spellStart"/>
-      <w:r>
-        <w:rPr>
-          <w:rFonts w:ascii="Arial" w:hAnsi="Arial" w:cs="Arial"/>
-          <w:sz w:val="24"/>
-          <w:szCs w:val="24"/>
-        </w:rPr>
-        <w:t>Javascript</w:t>
-      </w:r>
-      <w:proofErr w:type="spellEnd"/>
-      <w:r>
-        <w:rPr>
-          <w:rFonts w:ascii="Arial" w:hAnsi="Arial" w:cs="Arial"/>
-          <w:sz w:val="24"/>
-          <w:szCs w:val="24"/>
-        </w:rPr>
-        <w:t> y CSS que revisten de gran popularidad en la actualidad.</w:t>
-      </w:r>
-    </w:p>
-    <w:p>
-      <w:pPr>
-        <w:rPr>
-          <w:rFonts w:ascii="Arial" w:hAnsi="Arial" w:cs="Arial"/>
-          <w:sz w:val="24"/>
-          <w:szCs w:val="24"/>
-        </w:rPr>
-      </w:pPr>
-      <w:r>
-        <w:rPr>
-          <w:rFonts w:ascii="Arial" w:hAnsi="Arial" w:cs="Arial"/>
-          <w:sz w:val="24"/>
-          <w:szCs w:val="24"/>
-        </w:rPr>
-        <w:t>En el contexto de aplicaciones móviles, su</w:t>
-      </w:r>
-      <w:r>
-        <w:rPr>
-          <w:rFonts w:ascii="Arial" w:hAnsi="Arial" w:cs="Arial"/>
-          <w:sz w:val="24"/>
-          <w:szCs w:val="24"/>
-        </w:rPr>
-        <w:t xml:space="preserve"> principal ventaja con respecto un desarrollo nativo es la posibilidad de programar independientemente del SO en el que se usará la aplicación. De esta forma se pueden ejecutar en diferentes dispositivos sin tener que crear varias aplicaciones.</w:t>
-      </w:r>
-    </w:p>
-    <w:p>
-      <w:pPr>
-        <w:rPr>
-          <w:rFonts w:ascii="Arial" w:hAnsi="Arial" w:cs="Arial"/>
-          <w:sz w:val="24"/>
-          <w:szCs w:val="24"/>
-        </w:rPr>
-      </w:pPr>
-      <w:r>
-        <w:rPr>
-          <w:rFonts w:ascii="Arial" w:hAnsi="Arial" w:cs="Arial"/>
-          <w:sz w:val="24"/>
-          <w:szCs w:val="24"/>
-        </w:rPr>
-        <w:t>Las aplicac</w:t>
-      </w:r>
-      <w:r>
-        <w:rPr>
-          <w:rFonts w:ascii="Arial" w:hAnsi="Arial" w:cs="Arial"/>
-          <w:sz w:val="24"/>
-          <w:szCs w:val="24"/>
-        </w:rPr>
-        <w:t xml:space="preserve">iones web se ejecutan dentro del propio navegador web del dispositivo a través de una URL. </w:t>
-      </w:r>
-    </w:p>
-    <w:p>
-      <w:pPr>
-        <w:rPr>
-          <w:rFonts w:ascii="Arial" w:hAnsi="Arial" w:cs="Arial"/>
-          <w:sz w:val="24"/>
-          <w:szCs w:val="24"/>
-        </w:rPr>
-      </w:pPr>
-      <w:r>
-        <w:rPr>
-          <w:rFonts w:ascii="Arial" w:hAnsi="Arial" w:cs="Arial"/>
-          <w:sz w:val="24"/>
-          <w:szCs w:val="24"/>
-        </w:rPr>
-        <w:t>La diferencia mayor con una aplicación nativa es que carece del proceso de instalación, pero con la contraparte de no poder estar visibles en la tienda de aplicacio</w:t>
-      </w:r>
-      <w:r>
-        <w:rPr>
-          <w:rFonts w:ascii="Arial" w:hAnsi="Arial" w:cs="Arial"/>
-          <w:sz w:val="24"/>
-          <w:szCs w:val="24"/>
-        </w:rPr>
-        <w:t xml:space="preserve">nes </w:t>
-      </w:r>
-      <w:proofErr w:type="gramStart"/>
-      <w:r>
-        <w:rPr>
-          <w:rFonts w:ascii="Arial" w:hAnsi="Arial" w:cs="Arial"/>
-          <w:sz w:val="24"/>
-          <w:szCs w:val="24"/>
-        </w:rPr>
-        <w:t>y</w:t>
-      </w:r>
-      <w:proofErr w:type="gramEnd"/>
-      <w:r>
-        <w:rPr>
-          <w:rFonts w:ascii="Arial" w:hAnsi="Arial" w:cs="Arial"/>
-          <w:sz w:val="24"/>
-          <w:szCs w:val="24"/>
-        </w:rPr>
-        <w:t xml:space="preserve"> por ende, la promoción y comercialización debe realizarse de forma independiente. Carecen también de la capacidad de accederse desde el lanzador del dispositivo, pero en algunas plataformas, este inconveniente puede suplirse con la creación de un acc</w:t>
-      </w:r>
-      <w:r>
-        <w:rPr>
-          <w:rFonts w:ascii="Arial" w:hAnsi="Arial" w:cs="Arial"/>
-          <w:sz w:val="24"/>
-          <w:szCs w:val="24"/>
-        </w:rPr>
-        <w:t>eso directo o link.</w:t>
+        <w:t>Una aplicación web o Web App se desarrollada con los lenguajes HTML, Javascript y CSS que revisten de gran popularidad en la actualidad.</w:t>
+      </w:r>
+    </w:p>
+    <w:p>
+      <w:pPr>
+        <w:rPr>
+          <w:rFonts w:ascii="Arial" w:hAnsi="Arial" w:cs="Arial"/>
+          <w:sz w:val="24"/>
+          <w:szCs w:val="24"/>
+        </w:rPr>
+      </w:pPr>
+      <w:r>
+        <w:rPr>
+          <w:rFonts w:ascii="Arial" w:hAnsi="Arial" w:cs="Arial"/>
+          <w:sz w:val="24"/>
+          <w:szCs w:val="24"/>
+        </w:rPr>
+        <w:t>En el contexto de aplicaciones móviles, su principal ventaja con respecto un desarrollo nativo es la posibilidad de programar independientemente del SO en el que se usará la aplicación. De esta forma se pueden ejecutar en diferentes dispositivos sin tener que crear varias aplicaciones.</w:t>
+      </w:r>
+    </w:p>
+    <w:p>
+      <w:pPr>
+        <w:rPr>
+          <w:rFonts w:ascii="Arial" w:hAnsi="Arial" w:cs="Arial"/>
+          <w:sz w:val="24"/>
+          <w:szCs w:val="24"/>
+        </w:rPr>
+      </w:pPr>
+      <w:r>
+        <w:rPr>
+          <w:rFonts w:ascii="Arial" w:hAnsi="Arial" w:cs="Arial"/>
+          <w:sz w:val="24"/>
+          <w:szCs w:val="24"/>
+        </w:rPr>
+        <w:t xml:space="preserve">Las aplicaciones web se ejecutan dentro del propio navegador web del dispositivo a través de una URL. </w:t>
+      </w:r>
+    </w:p>
+    <w:p>
+      <w:pPr>
+        <w:rPr>
+          <w:rFonts w:ascii="Arial" w:hAnsi="Arial" w:cs="Arial"/>
+          <w:sz w:val="24"/>
+          <w:szCs w:val="24"/>
+        </w:rPr>
+      </w:pPr>
+      <w:r>
+        <w:rPr>
+          <w:rFonts w:ascii="Arial" w:hAnsi="Arial" w:cs="Arial"/>
+          <w:sz w:val="24"/>
+          <w:szCs w:val="24"/>
+        </w:rPr>
+        <w:t>La diferencia mayor con una aplicación nativa es que carece del proceso de instalación, pero con la contraparte de no poder estar visibles en la tienda de aplicaciones y por ende, la promoción y comercialización debe realizarse de forma independiente. Carecen también de la capacidad de accederse desde el lanzador del dispositivo, pero en algunas plataformas, este inconveniente puede suplirse con la creación de un acceso directo o link.</w:t>
       </w:r>
     </w:p>
     <w:p>
@@ -3562,27 +2454,14 @@
       <w:r>
         <w:t xml:space="preserve">Ilustración </w:t>
       </w:r>
-      <w:r>
-        <w:fldChar w:fldCharType="begin"/>
-      </w:r>
-      <w:r>
-        <w:instrText xml:space="preserve"> SEQ Ilustración \* ARABIC </w:instrText>
-      </w:r>
-      <w:r>
-        <w:fldChar w:fldCharType="separate"/>
-      </w:r>
-      <w:r>
-        <w:rPr>
-          <w:noProof/>
-        </w:rPr>
-        <w:t>36</w:t>
-      </w:r>
-      <w:r>
-        <w:rPr>
-          <w:noProof/>
-        </w:rPr>
-        <w:fldChar w:fldCharType="end"/>
-      </w:r>
+      <w:fldSimple w:instr=" SEQ Ilustración \* ARABIC ">
+        <w:r>
+          <w:rPr>
+            <w:noProof/>
+          </w:rPr>
+          <w:t>36</w:t>
+        </w:r>
+      </w:fldSimple>
       <w:r>
         <w:rPr>
           <w:noProof/>
@@ -3628,112 +2507,24 @@
           <w:sz w:val="24"/>
           <w:szCs w:val="24"/>
         </w:rPr>
-        <w:t>Una aplicación híbrida e</w:t>
-      </w:r>
-      <w:r>
-        <w:rPr>
-          <w:rFonts w:ascii="Arial" w:hAnsi="Arial" w:cs="Arial"/>
-          <w:sz w:val="24"/>
-          <w:szCs w:val="24"/>
-        </w:rPr>
-        <w:t xml:space="preserve">s una combinación de las dos anteriores. Las apps híbridas se desarrollan con lenguajes propios de las Web Apps, es decir, HTML, </w:t>
-      </w:r>
-      <w:proofErr w:type="spellStart"/>
-      <w:r>
-        <w:rPr>
-          <w:rFonts w:ascii="Arial" w:hAnsi="Arial" w:cs="Arial"/>
-          <w:sz w:val="24"/>
-          <w:szCs w:val="24"/>
-        </w:rPr>
-        <w:t>Javascript</w:t>
-      </w:r>
-      <w:proofErr w:type="spellEnd"/>
-      <w:r>
-        <w:rPr>
-          <w:rFonts w:ascii="Arial" w:hAnsi="Arial" w:cs="Arial"/>
-          <w:sz w:val="24"/>
-          <w:szCs w:val="24"/>
-        </w:rPr>
-        <w:t xml:space="preserve"> y CSS, pero también dan la posibilidad de acceder a gran parte de las características del hardware del dispositivo. </w:t>
-      </w:r>
-      <w:r>
-        <w:rPr>
-          <w:rFonts w:ascii="Arial" w:hAnsi="Arial" w:cs="Arial"/>
-          <w:sz w:val="24"/>
-          <w:szCs w:val="24"/>
-        </w:rPr>
-        <w:t>La principal ventaja es que es posible empaquetarla y distribuirla en la tienda de aplicaciones de cada SO.</w:t>
-      </w:r>
-    </w:p>
-    <w:p>
-      <w:pPr>
-        <w:rPr>
-          <w:rFonts w:ascii="Arial" w:hAnsi="Arial" w:cs="Arial"/>
-          <w:sz w:val="24"/>
-          <w:szCs w:val="24"/>
-        </w:rPr>
-      </w:pPr>
-      <w:r>
-        <w:rPr>
-          <w:rFonts w:ascii="Arial" w:hAnsi="Arial" w:cs="Arial"/>
-          <w:sz w:val="24"/>
-          <w:szCs w:val="24"/>
-        </w:rPr>
-        <w:t xml:space="preserve">Tanto </w:t>
-      </w:r>
-      <w:proofErr w:type="spellStart"/>
-      <w:r>
-        <w:rPr>
-          <w:rFonts w:ascii="Arial" w:hAnsi="Arial" w:cs="Arial"/>
-          <w:sz w:val="24"/>
-          <w:szCs w:val="24"/>
-        </w:rPr>
-        <w:t>PhoneGap</w:t>
-      </w:r>
-      <w:proofErr w:type="spellEnd"/>
-      <w:r>
-        <w:rPr>
-          <w:rFonts w:ascii="Arial" w:hAnsi="Arial" w:cs="Arial"/>
-          <w:sz w:val="24"/>
-          <w:szCs w:val="24"/>
-        </w:rPr>
-        <w:t xml:space="preserve"> como Apache </w:t>
-      </w:r>
-      <w:proofErr w:type="spellStart"/>
-      <w:r>
-        <w:rPr>
-          <w:rFonts w:ascii="Arial" w:hAnsi="Arial" w:cs="Arial"/>
-          <w:sz w:val="24"/>
-          <w:szCs w:val="24"/>
-        </w:rPr>
-        <w:t>Cordova</w:t>
-      </w:r>
-      <w:proofErr w:type="spellEnd"/>
-      <w:r>
-        <w:rPr>
-          <w:rFonts w:ascii="Arial" w:hAnsi="Arial" w:cs="Arial"/>
-          <w:sz w:val="24"/>
-          <w:szCs w:val="24"/>
-        </w:rPr>
-        <w:t xml:space="preserve">, son los </w:t>
-      </w:r>
-      <w:proofErr w:type="spellStart"/>
-      <w:r>
-        <w:rPr>
-          <w:rFonts w:ascii="Arial" w:hAnsi="Arial" w:cs="Arial"/>
-          <w:sz w:val="24"/>
-          <w:szCs w:val="24"/>
-        </w:rPr>
-        <w:t>frameworks</w:t>
-      </w:r>
-      <w:proofErr w:type="spellEnd"/>
-      <w:r>
-        <w:rPr>
-          <w:rFonts w:ascii="Arial" w:hAnsi="Arial" w:cs="Arial"/>
-          <w:sz w:val="24"/>
-          <w:szCs w:val="24"/>
-        </w:rPr>
-        <w:t xml:space="preserve"> más utilizados por los programadores para el desarrollo multiplataforma de aplicaciones híbridas.</w:t>
+        <w:t>Una aplicación híbrida es una combinación de las dos anteriores. Las apps híbridas se desarrollan con lenguajes propios de las Web Apps, es decir, HTML, Javascript y CSS, pero también dan la posibilidad de acceder a gran parte de las características del hardware del dispositivo. La principal ventaja es que es posible empaquetarla y distribuirla en la tienda de aplicaciones de cada SO.</w:t>
+      </w:r>
+    </w:p>
+    <w:p>
+      <w:pPr>
+        <w:rPr>
+          <w:rFonts w:ascii="Arial" w:hAnsi="Arial" w:cs="Arial"/>
+          <w:sz w:val="24"/>
+          <w:szCs w:val="24"/>
+        </w:rPr>
+      </w:pPr>
+      <w:r>
+        <w:rPr>
+          <w:rFonts w:ascii="Arial" w:hAnsi="Arial" w:cs="Arial"/>
+          <w:sz w:val="24"/>
+          <w:szCs w:val="24"/>
+        </w:rPr>
+        <w:t>Tanto PhoneGap como Apache Cordova, son los frameworks más utilizados por los programadores para el desarrollo multiplataforma de aplicaciones híbridas.</w:t>
       </w:r>
       <w:r>
         <w:rPr>
@@ -3750,51 +2541,7 @@
           <w:sz w:val="24"/>
           <w:szCs w:val="24"/>
         </w:rPr>
-        <w:t xml:space="preserve"> También existe la opción de servirse de </w:t>
-      </w:r>
-      <w:proofErr w:type="spellStart"/>
-      <w:r>
-        <w:rPr>
-          <w:rFonts w:ascii="Arial" w:hAnsi="Arial" w:cs="Arial"/>
-          <w:sz w:val="24"/>
-          <w:szCs w:val="24"/>
-        </w:rPr>
-        <w:t>cros</w:t>
-      </w:r>
-      <w:r>
-        <w:rPr>
-          <w:rFonts w:ascii="Arial" w:hAnsi="Arial" w:cs="Arial"/>
-          <w:sz w:val="24"/>
-          <w:szCs w:val="24"/>
-        </w:rPr>
-        <w:t>s-platforms</w:t>
-      </w:r>
-      <w:proofErr w:type="spellEnd"/>
-      <w:r>
-        <w:rPr>
-          <w:rFonts w:ascii="Arial" w:hAnsi="Arial" w:cs="Arial"/>
-          <w:sz w:val="24"/>
-          <w:szCs w:val="24"/>
-        </w:rPr>
-        <w:t xml:space="preserve"> </w:t>
-      </w:r>
-      <w:proofErr w:type="spellStart"/>
-      <w:r>
-        <w:rPr>
-          <w:rFonts w:ascii="Arial" w:hAnsi="Arial" w:cs="Arial"/>
-          <w:sz w:val="24"/>
-          <w:szCs w:val="24"/>
-        </w:rPr>
-        <w:t>frameworks</w:t>
-      </w:r>
-      <w:proofErr w:type="spellEnd"/>
-      <w:r>
-        <w:rPr>
-          <w:rFonts w:ascii="Arial" w:hAnsi="Arial" w:cs="Arial"/>
-          <w:sz w:val="24"/>
-          <w:szCs w:val="24"/>
-        </w:rPr>
-        <w:t>, para desarrollar una web app.</w:t>
+        <w:t xml:space="preserve"> También existe la opción de servirse de cross-platforms frameworks, para desarrollar una web app.</w:t>
       </w:r>
     </w:p>
     <w:p>
@@ -3842,16 +2589,7 @@
           <w:sz w:val="24"/>
           <w:szCs w:val="24"/>
         </w:rPr>
-        <w:t xml:space="preserve">Cosiste en diseñar la aplicación como si fuera una Web App para ser ejecutada en </w:t>
-      </w:r>
-      <w:r>
-        <w:rPr>
-          <w:rFonts w:ascii="Arial" w:hAnsi="Arial" w:cs="Arial"/>
-          <w:color w:val="auto"/>
-          <w:sz w:val="24"/>
-          <w:szCs w:val="24"/>
-        </w:rPr>
-        <w:t xml:space="preserve">el </w:t>
+        <w:t xml:space="preserve">Cosiste en diseñar la aplicación como si fuera una Web App para ser ejecutada en el </w:t>
       </w:r>
       <w:commentRangeStart w:id="23"/>
       <w:r>
@@ -3878,43 +2616,7 @@
           <w:sz w:val="24"/>
           <w:szCs w:val="24"/>
         </w:rPr>
-        <w:t xml:space="preserve">navegador </w:t>
-      </w:r>
-      <w:r>
-        <w:rPr>
-          <w:rFonts w:ascii="Arial" w:hAnsi="Arial" w:cs="Arial"/>
-          <w:color w:val="auto"/>
-          <w:sz w:val="24"/>
-          <w:szCs w:val="24"/>
-        </w:rPr>
-        <w:t>del cliente</w:t>
-      </w:r>
-      <w:r>
-        <w:rPr>
-          <w:rFonts w:ascii="Arial" w:hAnsi="Arial" w:cs="Arial"/>
-          <w:color w:val="auto"/>
-          <w:sz w:val="24"/>
-          <w:szCs w:val="24"/>
-        </w:rPr>
-        <w:t>.</w:t>
-      </w:r>
-      <w:r>
-        <w:rPr>
-          <w:rFonts w:ascii="Arial" w:hAnsi="Arial" w:cs="Arial"/>
-          <w:color w:val="auto"/>
-          <w:sz w:val="24"/>
-          <w:szCs w:val="24"/>
-        </w:rPr>
-        <w:t xml:space="preserve"> Sin embargo, ésa es precisamente su gran virtud, pero también su principal inconveniente. Nos encontramos con que el código es válido para todos los dispositivos, pero tanto la experiencia de usuario y como la apariencia no están a la par de una App nati</w:t>
-      </w:r>
-      <w:r>
-        <w:rPr>
-          <w:rFonts w:ascii="Arial" w:hAnsi="Arial" w:cs="Arial"/>
-          <w:color w:val="auto"/>
-          <w:sz w:val="24"/>
-          <w:szCs w:val="24"/>
-        </w:rPr>
-        <w:t>va</w:t>
+        <w:t>navegador del cliente. Sin embargo, ésa es precisamente su gran virtud, pero también su principal inconveniente. Nos encontramos con que el código es válido para todos los dispositivos, pero tanto la experiencia de usuario y como la apariencia no están a la par de una App nativa</w:t>
       </w:r>
       <w:bookmarkStart w:id="24" w:name="_Toc499023877"/>
       <w:r>
@@ -3970,15 +2672,7 @@
           <w:sz w:val="24"/>
           <w:szCs w:val="24"/>
         </w:rPr>
-        <w:t xml:space="preserve">La aplicación interpretada significa que la aplicación es programada y luego cada terminal la traduce a su propio lenguaje de programación. Facilita </w:t>
-      </w:r>
-      <w:r>
-        <w:rPr>
-          <w:rFonts w:ascii="Arial" w:hAnsi="Arial" w:cs="Arial"/>
-          <w:sz w:val="24"/>
-          <w:szCs w:val="24"/>
-        </w:rPr>
-        <w:t xml:space="preserve">el desarrollo de aplicaciones y reduce el esfuerzo considerablemente. Aunque el resultado no es idéntico a la nativa, la apariencia es bastante buena, y en muchas ocasiones puede ser la solución al problema del desarrollo de aplicaciones multiplataforma. </w:t>
+        <w:t xml:space="preserve">La aplicación interpretada significa que la aplicación es programada y luego cada terminal la traduce a su propio lenguaje de programación. Facilita el desarrollo de aplicaciones y reduce el esfuerzo considerablemente. Aunque el resultado no es idéntico a la nativa, la apariencia es bastante buena, y en muchas ocasiones puede ser la solución al problema del desarrollo de aplicaciones multiplataforma. </w:t>
       </w:r>
     </w:p>
     <w:p>
@@ -4051,27 +2745,14 @@
       <w:r>
         <w:t xml:space="preserve">Ilustración </w:t>
       </w:r>
-      <w:r>
-        <w:fldChar w:fldCharType="begin"/>
-      </w:r>
-      <w:r>
-        <w:instrText xml:space="preserve"> SEQ Ilustración \* ARABIC </w:instrText>
-      </w:r>
-      <w:r>
-        <w:fldChar w:fldCharType="separate"/>
-      </w:r>
-      <w:r>
-        <w:rPr>
-          <w:noProof/>
-        </w:rPr>
-        <w:t>37</w:t>
-      </w:r>
-      <w:r>
-        <w:rPr>
-          <w:noProof/>
-        </w:rPr>
-        <w:fldChar w:fldCharType="end"/>
-      </w:r>
+      <w:fldSimple w:instr=" SEQ Ilustración \* ARABIC ">
+        <w:r>
+          <w:rPr>
+            <w:noProof/>
+          </w:rPr>
+          <w:t>37</w:t>
+        </w:r>
+      </w:fldSimple>
       <w:r>
         <w:rPr>
           <w:noProof/>
@@ -4136,19 +2817,9 @@
           <w:sz w:val="32"/>
           <w:szCs w:val="32"/>
         </w:rPr>
-        <w:t xml:space="preserve">5.6 Investigación en Desarrollo de Apps y </w:t>
-      </w:r>
-      <w:proofErr w:type="spellStart"/>
-      <w:r>
-        <w:rPr>
-          <w:b/>
-          <w:sz w:val="32"/>
-          <w:szCs w:val="32"/>
-        </w:rPr>
-        <w:t>WebApps</w:t>
+        <w:t>5.6 Investigación en Desarrollo de Apps y WebApps</w:t>
       </w:r>
       <w:bookmarkEnd w:id="25"/>
-      <w:proofErr w:type="spellEnd"/>
     </w:p>
     <w:p/>
     <w:p>
@@ -4165,15 +2836,7 @@
           <w:sz w:val="24"/>
           <w:szCs w:val="24"/>
         </w:rPr>
-        <w:t>Al momento de seleccionar el tipo de App o Web App</w:t>
-      </w:r>
-      <w:r>
-        <w:rPr>
-          <w:rFonts w:ascii="Arial" w:hAnsi="Arial" w:cs="Arial"/>
-          <w:sz w:val="24"/>
-          <w:szCs w:val="24"/>
-        </w:rPr>
-        <w:t xml:space="preserve"> se investigó en las distintas tecnologías para seleccionar la adecuada</w:t>
+        <w:t>Al momento de seleccionar el tipo de App o Web App se investigó en las distintas tecnologías para seleccionar la adecuada</w:t>
       </w:r>
     </w:p>
     <w:p>
@@ -4216,27 +2879,14 @@
       <w:r>
         <w:t xml:space="preserve">Ilustración </w:t>
       </w:r>
-      <w:r>
-        <w:fldChar w:fldCharType="begin"/>
-      </w:r>
-      <w:r>
-        <w:instrText xml:space="preserve"> SEQ Ilustración \* ARABIC </w:instrText>
-      </w:r>
-      <w:r>
-        <w:fldChar w:fldCharType="separate"/>
-      </w:r>
-      <w:r>
-        <w:rPr>
-          <w:noProof/>
-        </w:rPr>
-        <w:t>38</w:t>
-      </w:r>
-      <w:r>
-        <w:rPr>
-          <w:noProof/>
-        </w:rPr>
-        <w:fldChar w:fldCharType="end"/>
-      </w:r>
+      <w:fldSimple w:instr=" SEQ Ilustración \* ARABIC ">
+        <w:r>
+          <w:rPr>
+            <w:noProof/>
+          </w:rPr>
+          <w:t>38</w:t>
+        </w:r>
+      </w:fldSimple>
       <w:r>
         <w:t xml:space="preserve"> - Herramientas para desarrollo de apps</w:t>
       </w:r>
@@ -4284,85 +2934,15 @@
           <w:sz w:val="24"/>
           <w:szCs w:val="24"/>
         </w:rPr>
-        <w:t xml:space="preserve"> es el IDE oficial para el desarrollo de aplicaciones para </w:t>
-      </w:r>
-      <w:r>
-        <w:rPr>
-          <w:rFonts w:ascii="Arial" w:hAnsi="Arial" w:cs="Arial"/>
-          <w:sz w:val="24"/>
-          <w:szCs w:val="24"/>
-        </w:rPr>
-        <w:t>Android, basado en la tecnología </w:t>
-      </w:r>
-      <w:proofErr w:type="spellStart"/>
-      <w:r>
-        <w:rPr>
-          <w:rFonts w:ascii="Arial" w:hAnsi="Arial" w:cs="Arial"/>
-          <w:sz w:val="24"/>
-          <w:szCs w:val="24"/>
-        </w:rPr>
-        <w:t>IntelliJ</w:t>
-      </w:r>
-      <w:proofErr w:type="spellEnd"/>
-      <w:r>
-        <w:rPr>
-          <w:rFonts w:ascii="Arial" w:hAnsi="Arial" w:cs="Arial"/>
-          <w:sz w:val="24"/>
-          <w:szCs w:val="24"/>
-        </w:rPr>
-        <w:t xml:space="preserve"> </w:t>
-      </w:r>
-      <w:proofErr w:type="gramStart"/>
-      <w:r>
-        <w:rPr>
-          <w:rFonts w:ascii="Arial" w:hAnsi="Arial" w:cs="Arial"/>
-          <w:sz w:val="24"/>
-          <w:szCs w:val="24"/>
-        </w:rPr>
-        <w:t>IDEA .</w:t>
-      </w:r>
-      <w:proofErr w:type="gramEnd"/>
-      <w:r>
-        <w:rPr>
-          <w:rFonts w:ascii="Arial" w:hAnsi="Arial" w:cs="Arial"/>
-          <w:sz w:val="24"/>
-          <w:szCs w:val="24"/>
-        </w:rPr>
-        <w:t xml:space="preserve"> Además del editor de códigos y las herramientas para desarrolladores de </w:t>
-      </w:r>
-      <w:proofErr w:type="spellStart"/>
-      <w:r>
-        <w:rPr>
-          <w:rFonts w:ascii="Arial" w:hAnsi="Arial" w:cs="Arial"/>
-          <w:sz w:val="24"/>
-          <w:szCs w:val="24"/>
-        </w:rPr>
-        <w:t>IntelliJ</w:t>
-      </w:r>
-      <w:proofErr w:type="spellEnd"/>
-      <w:r>
-        <w:rPr>
-          <w:rFonts w:ascii="Arial" w:hAnsi="Arial" w:cs="Arial"/>
-          <w:sz w:val="24"/>
-          <w:szCs w:val="24"/>
-        </w:rPr>
-        <w:t xml:space="preserve">, Android Studio </w:t>
-      </w:r>
-      <w:r>
-        <w:rPr>
-          <w:rFonts w:ascii="Arial" w:hAnsi="Arial" w:cs="Arial"/>
-          <w:sz w:val="24"/>
-          <w:szCs w:val="24"/>
-        </w:rPr>
-        <w:t xml:space="preserve">ofrece </w:t>
-      </w:r>
-      <w:r>
-        <w:rPr>
-          <w:rFonts w:ascii="Arial" w:hAnsi="Arial" w:cs="Arial"/>
-          <w:sz w:val="24"/>
-          <w:szCs w:val="24"/>
-        </w:rPr>
-        <w:t>la posibilidad de instalarse en los disti</w:t>
+        <w:t xml:space="preserve"> es el IDE oficial para el desarrollo de aplicaciones para Android, basado en la tecnología IntelliJ IDEA . Además del editor de códigos y las herramientas para desarrolladores de IntelliJ, Android Studio </w:t>
+      </w:r>
+      <w:r>
+        <w:rPr>
+          <w:rFonts w:ascii="Arial" w:hAnsi="Arial" w:cs="Arial"/>
+          <w:sz w:val="24"/>
+          <w:szCs w:val="24"/>
+        </w:rPr>
+        <w:t>ofrece la posibilidad de instalarse en los disti</w:t>
       </w:r>
       <w:r>
         <w:rPr>
@@ -4378,33 +2958,7 @@
           <w:sz w:val="24"/>
           <w:szCs w:val="24"/>
         </w:rPr>
-        <w:t xml:space="preserve">Linux, MS Windows, </w:t>
-      </w:r>
-      <w:proofErr w:type="spellStart"/>
-      <w:r>
-        <w:rPr>
-          <w:rFonts w:ascii="Arial" w:hAnsi="Arial" w:cs="Arial"/>
-          <w:sz w:val="24"/>
-          <w:szCs w:val="24"/>
-        </w:rPr>
-        <w:t>MacOs</w:t>
-      </w:r>
-      <w:proofErr w:type="spellEnd"/>
-      <w:r>
-        <w:rPr>
-          <w:rFonts w:ascii="Arial" w:hAnsi="Arial" w:cs="Arial"/>
-          <w:sz w:val="24"/>
-          <w:szCs w:val="24"/>
-        </w:rPr>
-        <w:t>. Ade</w:t>
-      </w:r>
-      <w:r>
-        <w:rPr>
-          <w:rFonts w:ascii="Arial" w:hAnsi="Arial" w:cs="Arial"/>
-          <w:sz w:val="24"/>
-          <w:szCs w:val="24"/>
-        </w:rPr>
-        <w:t>más incluye características</w:t>
+        <w:t>Linux, MS Windows, MacOs. Además incluye características</w:t>
       </w:r>
       <w:r>
         <w:rPr>
@@ -4443,35 +2997,7 @@
           <w:sz w:val="24"/>
           <w:szCs w:val="24"/>
         </w:rPr>
-        <w:t xml:space="preserve">Integración de </w:t>
-      </w:r>
-      <w:proofErr w:type="spellStart"/>
-      <w:proofErr w:type="gramStart"/>
-      <w:r>
-        <w:rPr>
-          <w:rFonts w:ascii="Arial" w:hAnsi="Arial" w:cs="Arial"/>
-          <w:sz w:val="24"/>
-          <w:szCs w:val="24"/>
-        </w:rPr>
-        <w:t>ProGuard</w:t>
-      </w:r>
-      <w:proofErr w:type="spellEnd"/>
-      <w:r>
-        <w:rPr>
-          <w:rFonts w:ascii="Arial" w:hAnsi="Arial" w:cs="Arial"/>
-          <w:sz w:val="24"/>
-          <w:szCs w:val="24"/>
-        </w:rPr>
-        <w:t>(</w:t>
-      </w:r>
-      <w:proofErr w:type="gramEnd"/>
-      <w:r>
-        <w:rPr>
-          <w:rFonts w:ascii="Arial" w:hAnsi="Arial" w:cs="Arial"/>
-          <w:sz w:val="24"/>
-          <w:szCs w:val="24"/>
-        </w:rPr>
-        <w:t xml:space="preserve">reducción de código, eliminación de atributos, clases, métodos sin utilizar) </w:t>
+        <w:t xml:space="preserve">Integración de ProGuard(reducción de código, eliminación de atributos, clases, métodos sin utilizar) </w:t>
       </w:r>
     </w:p>
     <w:p>
@@ -4509,23 +3035,13 @@
           <w:szCs w:val="24"/>
         </w:rPr>
       </w:pPr>
-      <w:proofErr w:type="spellStart"/>
-      <w:r>
-        <w:rPr>
-          <w:rFonts w:ascii="Arial" w:hAnsi="Arial" w:cs="Arial"/>
-          <w:sz w:val="24"/>
-          <w:szCs w:val="24"/>
-        </w:rPr>
-        <w:t>Renderizado</w:t>
-      </w:r>
-      <w:proofErr w:type="spellEnd"/>
-      <w:r>
-        <w:rPr>
-          <w:rFonts w:ascii="Arial" w:hAnsi="Arial" w:cs="Arial"/>
-          <w:sz w:val="24"/>
-          <w:szCs w:val="24"/>
-        </w:rPr>
-        <w:t xml:space="preserve"> en tiempo real</w:t>
+      <w:r>
+        <w:rPr>
+          <w:rFonts w:ascii="Arial" w:hAnsi="Arial" w:cs="Arial"/>
+          <w:sz w:val="24"/>
+          <w:szCs w:val="24"/>
+        </w:rPr>
+        <w:t>Renderizado en tiempo real</w:t>
       </w:r>
     </w:p>
     <w:p>
@@ -4547,15 +3063,7 @@
           <w:sz w:val="24"/>
           <w:szCs w:val="24"/>
         </w:rPr>
-        <w:t>Consola de desarrollador: consejos de optimización, ayuda para la trad</w:t>
-      </w:r>
-      <w:r>
-        <w:rPr>
-          <w:rFonts w:ascii="Arial" w:hAnsi="Arial" w:cs="Arial"/>
-          <w:sz w:val="24"/>
-          <w:szCs w:val="24"/>
-        </w:rPr>
-        <w:t>ucción, estadísticas de uso</w:t>
+        <w:t>Consola de desarrollador: consejos de optimización, ayuda para la traducción, estadísticas de uso</w:t>
       </w:r>
     </w:p>
     <w:p>
@@ -4599,43 +3107,7 @@
           <w:sz w:val="24"/>
           <w:szCs w:val="24"/>
         </w:rPr>
-        <w:t xml:space="preserve">Herramientas </w:t>
-      </w:r>
-      <w:proofErr w:type="spellStart"/>
-      <w:r>
-        <w:rPr>
-          <w:rFonts w:ascii="Arial" w:hAnsi="Arial" w:cs="Arial"/>
-          <w:sz w:val="24"/>
-          <w:szCs w:val="24"/>
-        </w:rPr>
-        <w:t>Lint</w:t>
-      </w:r>
-      <w:proofErr w:type="spellEnd"/>
-      <w:r>
-        <w:rPr>
-          <w:rFonts w:ascii="Arial" w:hAnsi="Arial" w:cs="Arial"/>
-          <w:sz w:val="24"/>
-          <w:szCs w:val="24"/>
-        </w:rPr>
-        <w:t xml:space="preserve"> (detección de problemas de rendimiento, usabilidad, compatibilidad de versiones, </w:t>
-      </w:r>
-      <w:proofErr w:type="spellStart"/>
-      <w:r>
-        <w:rPr>
-          <w:rFonts w:ascii="Arial" w:hAnsi="Arial" w:cs="Arial"/>
-          <w:sz w:val="24"/>
-          <w:szCs w:val="24"/>
-        </w:rPr>
-        <w:t>etc</w:t>
-      </w:r>
-      <w:proofErr w:type="spellEnd"/>
-      <w:r>
-        <w:rPr>
-          <w:rFonts w:ascii="Arial" w:hAnsi="Arial" w:cs="Arial"/>
-          <w:sz w:val="24"/>
-          <w:szCs w:val="24"/>
-        </w:rPr>
-        <w:t>)</w:t>
+        <w:t>Herramientas Lint (detección de problemas de rendimiento, usabilidad, compatibilidad de versiones, etc)</w:t>
       </w:r>
       <w:r>
         <w:rPr>
@@ -4665,33 +3137,7 @@
           <w:sz w:val="24"/>
           <w:szCs w:val="24"/>
         </w:rPr>
-        <w:t xml:space="preserve">Soporte para crear diseños en Android </w:t>
-      </w:r>
-      <w:proofErr w:type="spellStart"/>
-      <w:r>
-        <w:rPr>
-          <w:rFonts w:ascii="Arial" w:hAnsi="Arial" w:cs="Arial"/>
-          <w:sz w:val="24"/>
-          <w:szCs w:val="24"/>
-        </w:rPr>
-        <w:t>Wear</w:t>
-      </w:r>
-      <w:proofErr w:type="spellEnd"/>
-      <w:r>
-        <w:rPr>
-          <w:rFonts w:ascii="Arial" w:hAnsi="Arial" w:cs="Arial"/>
-          <w:sz w:val="24"/>
-          <w:szCs w:val="24"/>
-        </w:rPr>
-        <w:t xml:space="preserve"> (Sistema </w:t>
-      </w:r>
-      <w:r>
-        <w:rPr>
-          <w:rFonts w:ascii="Arial" w:hAnsi="Arial" w:cs="Arial"/>
-          <w:sz w:val="24"/>
-          <w:szCs w:val="24"/>
-        </w:rPr>
-        <w:t>operativo para dispositivos corporales de Android)</w:t>
+        <w:t>Soporte para crear diseños en Android Wear (Sistema operativo para dispositivos corporales de Android)</w:t>
       </w:r>
     </w:p>
     <w:p>
@@ -4713,18 +3159,8 @@
           <w:sz w:val="24"/>
           <w:szCs w:val="24"/>
         </w:rPr>
-        <w:t xml:space="preserve">Google Cloud </w:t>
-      </w:r>
-      <w:proofErr w:type="spellStart"/>
-      <w:r>
-        <w:rPr>
-          <w:rFonts w:ascii="Arial" w:hAnsi="Arial" w:cs="Arial"/>
-          <w:sz w:val="24"/>
-          <w:szCs w:val="24"/>
-        </w:rPr>
-        <w:t>Platform</w:t>
-      </w:r>
-      <w:proofErr w:type="spellEnd"/>
+        <w:t>Google Cloud Platform</w:t>
+      </w:r>
     </w:p>
     <w:p>
       <w:pPr>
@@ -4762,15 +3198,7 @@
           <w:sz w:val="24"/>
           <w:szCs w:val="24"/>
         </w:rPr>
-        <w:t xml:space="preserve">Provee también emuladores </w:t>
-      </w:r>
-      <w:r>
-        <w:rPr>
-          <w:rFonts w:ascii="Arial" w:hAnsi="Arial" w:cs="Arial"/>
-          <w:sz w:val="24"/>
-          <w:szCs w:val="24"/>
-        </w:rPr>
-        <w:t xml:space="preserve">para diferentes plataformas de hardware, destinados a la prueba de Apps. </w:t>
+        <w:t xml:space="preserve">Provee también emuladores para diferentes plataformas de hardware, destinados a la prueba de Apps. </w:t>
       </w:r>
     </w:p>
     <w:p/>
@@ -4809,33 +3237,7 @@
           <w:sz w:val="24"/>
           <w:szCs w:val="24"/>
         </w:rPr>
-        <w:t xml:space="preserve">Es un entorno de desarrollo de software creado por Google </w:t>
-      </w:r>
-      <w:proofErr w:type="spellStart"/>
-      <w:r>
-        <w:rPr>
-          <w:rFonts w:ascii="Arial" w:hAnsi="Arial" w:cs="Arial"/>
-          <w:sz w:val="24"/>
-          <w:szCs w:val="24"/>
-        </w:rPr>
-        <w:t>Labs</w:t>
-      </w:r>
-      <w:proofErr w:type="spellEnd"/>
-      <w:r>
-        <w:rPr>
-          <w:rFonts w:ascii="Arial" w:hAnsi="Arial" w:cs="Arial"/>
-          <w:sz w:val="24"/>
-          <w:szCs w:val="24"/>
-        </w:rPr>
-        <w:t xml:space="preserve"> para la elaboración de aplicaciones destinadas al sistema operativo Android. El usuario puede, de </w:t>
-      </w:r>
-      <w:r>
-        <w:rPr>
-          <w:rFonts w:ascii="Arial" w:hAnsi="Arial" w:cs="Arial"/>
-          <w:sz w:val="24"/>
-          <w:szCs w:val="24"/>
-        </w:rPr>
-        <w:t xml:space="preserve">forma visual y a partir de un conjunto de herramientas básicas, ir enlazando una serie de bloques para crear la aplicación. El sistema es gratuito y se puede descargar </w:t>
+        <w:t xml:space="preserve">Es un entorno de desarrollo de software creado por Google Labs para la elaboración de aplicaciones destinadas al sistema operativo Android. El usuario puede, de forma visual y a partir de un conjunto de herramientas básicas, ir enlazando una serie de bloques para crear la aplicación. El sistema es gratuito y se puede descargar </w:t>
       </w:r>
       <w:r>
         <w:rPr>
@@ -4844,8 +3246,42 @@
           <w:sz w:val="24"/>
           <w:szCs w:val="24"/>
         </w:rPr>
-        <w:t xml:space="preserve">fácilmente </w:t>
-      </w:r>
+        <w:t xml:space="preserve">fácilmente desde </w:t>
+      </w:r>
+      <w:r>
+        <w:rPr>
+          <w:rFonts w:ascii="Arial" w:hAnsi="Arial" w:cs="Arial"/>
+          <w:sz w:val="24"/>
+          <w:szCs w:val="24"/>
+        </w:rPr>
+        <w:t>la web</w:t>
+      </w:r>
+      <w:r>
+        <w:rPr>
+          <w:rStyle w:val="Refdenotaalfinal"/>
+          <w:rFonts w:ascii="Arial" w:hAnsi="Arial" w:cs="Arial"/>
+          <w:sz w:val="24"/>
+          <w:szCs w:val="24"/>
+        </w:rPr>
+        <w:endnoteReference w:id="2"/>
+      </w:r>
+      <w:r>
+        <w:rPr>
+          <w:rFonts w:ascii="Arial" w:hAnsi="Arial" w:cs="Arial"/>
+          <w:sz w:val="24"/>
+          <w:szCs w:val="24"/>
+        </w:rPr>
+        <w:t xml:space="preserve"> la aplicación generada. Las aplicaciones creadas con App Inventor están limitadas por su simplicidad, aunque permiten cubrir un gran número de necesidades básicas en un dispositivo móvil.</w:t>
+      </w:r>
+    </w:p>
+    <w:p>
+      <w:pPr>
+        <w:rPr>
+          <w:rFonts w:ascii="Arial" w:hAnsi="Arial" w:cs="Arial"/>
+          <w:sz w:val="24"/>
+          <w:szCs w:val="24"/>
+        </w:rPr>
+      </w:pPr>
       <w:r>
         <w:rPr>
           <w:rFonts w:ascii="Arial" w:hAnsi="Arial" w:cs="Arial"/>
@@ -4853,50 +3289,9 @@
           <w:sz w:val="24"/>
           <w:szCs w:val="24"/>
         </w:rPr>
-        <w:t xml:space="preserve">desde </w:t>
-      </w:r>
-      <w:r>
-        <w:rPr>
-          <w:rFonts w:ascii="Arial" w:hAnsi="Arial" w:cs="Arial"/>
-          <w:sz w:val="24"/>
-          <w:szCs w:val="24"/>
-        </w:rPr>
-        <w:t>la web</w:t>
-      </w:r>
-      <w:r>
-        <w:rPr>
-          <w:rStyle w:val="Refdenotaalfinal"/>
-          <w:rFonts w:ascii="Arial" w:hAnsi="Arial" w:cs="Arial"/>
-          <w:sz w:val="24"/>
-          <w:szCs w:val="24"/>
-        </w:rPr>
-        <w:endnoteReference w:id="2"/>
-      </w:r>
-      <w:r>
-        <w:rPr>
-          <w:rFonts w:ascii="Arial" w:hAnsi="Arial" w:cs="Arial"/>
-          <w:sz w:val="24"/>
-          <w:szCs w:val="24"/>
-        </w:rPr>
-        <w:t xml:space="preserve"> la aplicación generada. Las aplicaciones creadas co</w:t>
-      </w:r>
-      <w:r>
-        <w:rPr>
-          <w:rFonts w:ascii="Arial" w:hAnsi="Arial" w:cs="Arial"/>
-          <w:sz w:val="24"/>
-          <w:szCs w:val="24"/>
-        </w:rPr>
-        <w:t>n App Inventor están limitadas por su simplicidad, aunque permiten cubrir un gran número de necesidades básicas en un dispositivo móvil.</w:t>
-      </w:r>
-    </w:p>
-    <w:p>
-      <w:pPr>
-        <w:rPr>
-          <w:rFonts w:ascii="Arial" w:hAnsi="Arial" w:cs="Arial"/>
-          <w:sz w:val="24"/>
-          <w:szCs w:val="24"/>
-        </w:rPr>
-      </w:pPr>
+        <w:t xml:space="preserve">Con </w:t>
+      </w:r>
+      <w:commentRangeStart w:id="29"/>
       <w:r>
         <w:rPr>
           <w:rFonts w:ascii="Arial" w:hAnsi="Arial" w:cs="Arial"/>
@@ -4904,9 +3299,9 @@
           <w:sz w:val="24"/>
           <w:szCs w:val="24"/>
         </w:rPr>
-        <w:t xml:space="preserve">Con </w:t>
-      </w:r>
-      <w:commentRangeStart w:id="29"/>
+        <w:t xml:space="preserve">Google </w:t>
+      </w:r>
+      <w:commentRangeEnd w:id="29"/>
       <w:r>
         <w:rPr>
           <w:rFonts w:ascii="Arial" w:hAnsi="Arial" w:cs="Arial"/>
@@ -4914,26 +3309,7 @@
           <w:sz w:val="24"/>
           <w:szCs w:val="24"/>
         </w:rPr>
-        <w:t xml:space="preserve">Google </w:t>
-      </w:r>
-      <w:commentRangeEnd w:id="29"/>
-      <w:r>
-        <w:rPr>
-          <w:rFonts w:ascii="Arial" w:hAnsi="Arial" w:cs="Arial"/>
-          <w:color w:val="auto"/>
-          <w:sz w:val="24"/>
-          <w:szCs w:val="24"/>
-        </w:rPr>
-        <w:t xml:space="preserve"> </w:t>
-      </w:r>
-      <w:r>
-        <w:rPr>
-          <w:rFonts w:ascii="Arial" w:hAnsi="Arial" w:cs="Arial"/>
-          <w:color w:val="auto"/>
-          <w:sz w:val="24"/>
-          <w:szCs w:val="24"/>
-        </w:rPr>
-        <w:t xml:space="preserve">MIT </w:t>
+        <w:t xml:space="preserve"> MIT </w:t>
       </w:r>
       <w:r>
         <w:rPr>
@@ -4949,75 +3325,42 @@
           <w:sz w:val="24"/>
           <w:szCs w:val="24"/>
         </w:rPr>
-        <w:t>App</w:t>
-      </w:r>
-      <w:r>
-        <w:rPr>
-          <w:rFonts w:ascii="Arial" w:hAnsi="Arial" w:cs="Arial"/>
-          <w:color w:val="auto"/>
-          <w:sz w:val="24"/>
-          <w:szCs w:val="24"/>
-        </w:rPr>
-        <w:t xml:space="preserve"> Inventor, se espera un incremento importante en el número </w:t>
-      </w:r>
-      <w:r>
-        <w:rPr>
-          <w:rFonts w:ascii="Arial" w:hAnsi="Arial" w:cs="Arial"/>
-          <w:sz w:val="24"/>
-          <w:szCs w:val="24"/>
-        </w:rPr>
-        <w:t xml:space="preserve">de aplicaciones para Android debido a </w:t>
-      </w:r>
-      <w:r>
-        <w:rPr>
-          <w:rFonts w:ascii="Arial" w:hAnsi="Arial" w:cs="Arial"/>
-          <w:sz w:val="24"/>
-          <w:szCs w:val="24"/>
-        </w:rPr>
-        <w:t>dos grandes factores: la simplicidad de uso, que facilitará la aparición de un gran número de nuevas aplicaciones; y Google Play, el centro de distribución de aplicaciones para Android donde cualquier usuario puede distribuir sus creaciones libremente.</w:t>
-      </w:r>
-    </w:p>
-    <w:p>
-      <w:r>
-        <w:rPr>
-          <w:rFonts w:ascii="Arial" w:hAnsi="Arial" w:cs="Arial"/>
-          <w:sz w:val="24"/>
-          <w:szCs w:val="24"/>
-        </w:rPr>
-        <w:t>Otr</w:t>
-      </w:r>
-      <w:r>
-        <w:rPr>
-          <w:rFonts w:ascii="Arial" w:hAnsi="Arial" w:cs="Arial"/>
-          <w:sz w:val="24"/>
-          <w:szCs w:val="24"/>
-        </w:rPr>
-        <w:t xml:space="preserve">a gran cualidad es la posibilidad de insertarlo en la educación dado su programación por medio de bloques gráficos, que resultan ser muy intuitivos en aquellas personas que se introducen. </w:t>
-      </w:r>
-    </w:p>
-    <w:p>
-      <w:pPr>
-        <w:rPr>
-          <w:rFonts w:ascii="Arial" w:hAnsi="Arial" w:cs="Arial"/>
-          <w:sz w:val="24"/>
-          <w:szCs w:val="24"/>
-        </w:rPr>
-      </w:pPr>
-      <w:r>
-        <w:rPr>
-          <w:rFonts w:ascii="Arial" w:hAnsi="Arial" w:cs="Arial"/>
-          <w:sz w:val="24"/>
-          <w:szCs w:val="24"/>
-        </w:rPr>
-        <w:t>Unas primeras apps para el SAR fueron realizadas bajo esta platafor</w:t>
-      </w:r>
-      <w:r>
-        <w:rPr>
-          <w:rFonts w:ascii="Arial" w:hAnsi="Arial" w:cs="Arial"/>
-          <w:sz w:val="24"/>
-          <w:szCs w:val="24"/>
-        </w:rPr>
-        <w:t>ma, de dicha experiencia se pudo concluir que tiene una baja curva de aprendizaje.</w:t>
+        <w:t xml:space="preserve">App Inventor, se espera un incremento importante en el número </w:t>
+      </w:r>
+      <w:r>
+        <w:rPr>
+          <w:rFonts w:ascii="Arial" w:hAnsi="Arial" w:cs="Arial"/>
+          <w:sz w:val="24"/>
+          <w:szCs w:val="24"/>
+        </w:rPr>
+        <w:t>de aplicaciones para Android debido a dos grandes factores: la simplicidad de uso, que facilitará la aparición de un gran número de nuevas aplicaciones; y Google Play, el centro de distribución de aplicaciones para Android donde cualquier usuario puede distribuir sus creaciones libremente.</w:t>
+      </w:r>
+    </w:p>
+    <w:p>
+      <w:r>
+        <w:rPr>
+          <w:rFonts w:ascii="Arial" w:hAnsi="Arial" w:cs="Arial"/>
+          <w:sz w:val="24"/>
+          <w:szCs w:val="24"/>
+        </w:rPr>
+        <w:t xml:space="preserve">Otra gran cualidad es la posibilidad de insertarlo en la educación dado su programación por medio de bloques gráficos, que resultan ser muy intuitivos en aquellas personas que se introducen. </w:t>
+      </w:r>
+    </w:p>
+    <w:p>
+      <w:pPr>
+        <w:rPr>
+          <w:rFonts w:ascii="Arial" w:hAnsi="Arial" w:cs="Arial"/>
+          <w:sz w:val="24"/>
+          <w:szCs w:val="24"/>
+        </w:rPr>
+      </w:pPr>
+      <w:r>
+        <w:rPr>
+          <w:rFonts w:ascii="Arial" w:hAnsi="Arial" w:cs="Arial"/>
+          <w:sz w:val="24"/>
+          <w:szCs w:val="24"/>
+        </w:rPr>
+        <w:t>Unas primeras apps para el SAR fueron realizadas bajo esta plataforma, de dicha experiencia se pudo concluir que tiene una baja curva de aprendizaje.</w:t>
       </w:r>
     </w:p>
     <w:p/>
@@ -5053,6 +3396,8 @@
           <w:szCs w:val="24"/>
         </w:rPr>
       </w:pPr>
+      <w:bookmarkStart w:id="31" w:name="_GoBack"/>
+      <w:bookmarkEnd w:id="31"/>
       <w:r>
         <w:rPr>
           <w:rFonts w:ascii="Arial" w:hAnsi="Arial" w:cs="Arial"/>
@@ -5073,33 +3418,7 @@
           <w:szCs w:val="25"/>
           <w:shd w:val="clear" w:color="auto" w:fill="FFFFFF"/>
         </w:rPr>
-        <w:t xml:space="preserve">Open Web </w:t>
-      </w:r>
-      <w:proofErr w:type="spellStart"/>
-      <w:r>
-        <w:rPr>
-          <w:rFonts w:ascii="Helvetica" w:hAnsi="Helvetica" w:cs="Helvetica"/>
-          <w:i/>
-          <w:color w:val="303030"/>
-          <w:spacing w:val="2"/>
-          <w:sz w:val="25"/>
-          <w:szCs w:val="25"/>
-          <w:shd w:val="clear" w:color="auto" w:fill="FFFFFF"/>
-        </w:rPr>
-        <w:t>Stack</w:t>
-      </w:r>
-      <w:proofErr w:type="spellEnd"/>
-      <w:r>
-        <w:rPr>
-          <w:rFonts w:ascii="Helvetica" w:hAnsi="Helvetica" w:cs="Helvetica"/>
-          <w:i/>
-          <w:color w:val="303030"/>
-          <w:spacing w:val="2"/>
-          <w:sz w:val="25"/>
-          <w:szCs w:val="25"/>
-          <w:shd w:val="clear" w:color="auto" w:fill="FFFFFF"/>
-        </w:rPr>
-        <w:t xml:space="preserve"> </w:t>
+        <w:t xml:space="preserve">Open Web Stack </w:t>
       </w:r>
       <w:r>
         <w:rPr>
@@ -5200,25 +3519,7 @@
           <w:sz w:val="24"/>
           <w:szCs w:val="24"/>
         </w:rPr>
-        <w:t>. Es un estándar que sirve de ref</w:t>
-      </w:r>
-      <w:r>
-        <w:rPr>
-          <w:rFonts w:ascii="Arial" w:hAnsi="Arial" w:cs="Arial"/>
-          <w:color w:val="222222"/>
-          <w:sz w:val="24"/>
-          <w:szCs w:val="24"/>
-        </w:rPr>
-        <w:t>erencia del software que conecta con la elaboración de páginas web en sus diferentes versiones, define una estructura básica y un código (denominado código HTML) para la definición de contenido de una página web, como texto, imágenes, videos, juegos, entre</w:t>
-      </w:r>
-      <w:r>
-        <w:rPr>
-          <w:rFonts w:ascii="Arial" w:hAnsi="Arial" w:cs="Arial"/>
-          <w:color w:val="222222"/>
-          <w:sz w:val="24"/>
-          <w:szCs w:val="24"/>
-        </w:rPr>
-        <w:t xml:space="preserve"> otros. </w:t>
+        <w:t>. Es un estándar que sirve de referencia del software que conecta con la elaboración de páginas web en sus diferentes versiones, define una estructura básica y un código (denominado código HTML) para la definición de contenido de una página web, como texto, imágenes, videos, juegos, entre otros. </w:t>
       </w:r>
     </w:p>
     <w:p>
@@ -5311,7 +3612,7 @@
           <w:sz w:val="24"/>
           <w:szCs w:val="24"/>
         </w:rPr>
-        <w:t>JavaScrip</w:t>
+        <w:t xml:space="preserve">JavaScript es un lenguaje de programación interpretado, dialecto del estándar ECMAScript. Se define como orientado a </w:t>
       </w:r>
       <w:r>
         <w:rPr>
@@ -5320,9 +3621,8 @@
           <w:sz w:val="24"/>
           <w:szCs w:val="24"/>
         </w:rPr>
-        <w:t>t es un lenguaje de programación interpretado, dialecto del estándar </w:t>
-      </w:r>
-      <w:proofErr w:type="spellStart"/>
+        <w:t>objetos, ​</w:t>
+      </w:r>
       <w:r>
         <w:rPr>
           <w:rFonts w:ascii="Arial" w:hAnsi="Arial" w:cs="Arial"/>
@@ -5330,18 +3630,18 @@
           <w:sz w:val="24"/>
           <w:szCs w:val="24"/>
         </w:rPr>
-        <w:t>ECMAScript</w:t>
-      </w:r>
-      <w:proofErr w:type="spellEnd"/>
-      <w:r>
+        <w:t> basado en prototipos, imperativo, débilmente tipado y dinámico.</w:t>
+      </w:r>
+    </w:p>
+    <w:p>
+      <w:pPr>
         <w:rPr>
           <w:rFonts w:ascii="Arial" w:hAnsi="Arial" w:cs="Arial"/>
           <w:color w:val="222222"/>
           <w:sz w:val="24"/>
           <w:szCs w:val="24"/>
         </w:rPr>
-        <w:t xml:space="preserve">. Se define como orientado a </w:t>
-      </w:r>
+      </w:pPr>
       <w:r>
         <w:rPr>
           <w:rFonts w:ascii="Arial" w:hAnsi="Arial" w:cs="Arial"/>
@@ -5349,84 +3649,7 @@
           <w:sz w:val="24"/>
           <w:szCs w:val="24"/>
         </w:rPr>
-        <w:t>objetos, ​</w:t>
-      </w:r>
-      <w:r>
-        <w:rPr>
-          <w:rFonts w:ascii="Arial" w:hAnsi="Arial" w:cs="Arial"/>
-          <w:color w:val="222222"/>
-          <w:sz w:val="24"/>
-          <w:szCs w:val="24"/>
-        </w:rPr>
-        <w:t xml:space="preserve"> basado en prototipos, imperativo, débilmente </w:t>
-      </w:r>
-      <w:proofErr w:type="spellStart"/>
-      <w:r>
-        <w:rPr>
-          <w:rFonts w:ascii="Arial" w:hAnsi="Arial" w:cs="Arial"/>
-          <w:color w:val="222222"/>
-          <w:sz w:val="24"/>
-          <w:szCs w:val="24"/>
-        </w:rPr>
-        <w:t>tipado</w:t>
-      </w:r>
-      <w:proofErr w:type="spellEnd"/>
-      <w:r>
-        <w:rPr>
-          <w:rFonts w:ascii="Arial" w:hAnsi="Arial" w:cs="Arial"/>
-          <w:color w:val="222222"/>
-          <w:sz w:val="24"/>
-          <w:szCs w:val="24"/>
-        </w:rPr>
-        <w:t xml:space="preserve"> y dinámico.</w:t>
-      </w:r>
-    </w:p>
-    <w:p>
-      <w:pPr>
-        <w:rPr>
-          <w:rFonts w:ascii="Arial" w:hAnsi="Arial" w:cs="Arial"/>
-          <w:color w:val="222222"/>
-          <w:sz w:val="24"/>
-          <w:szCs w:val="24"/>
-        </w:rPr>
-      </w:pPr>
-      <w:r>
-        <w:rPr>
-          <w:rFonts w:ascii="Arial" w:hAnsi="Arial" w:cs="Arial"/>
-          <w:color w:val="222222"/>
-          <w:sz w:val="24"/>
-          <w:szCs w:val="24"/>
-        </w:rPr>
-        <w:t>Se utiliza principalmente en su forma del lado del cliente (</w:t>
-      </w:r>
-      <w:proofErr w:type="spellStart"/>
-      <w:r>
-        <w:rPr>
-          <w:rFonts w:ascii="Arial" w:hAnsi="Arial" w:cs="Arial"/>
-          <w:color w:val="222222"/>
-          <w:sz w:val="24"/>
-          <w:szCs w:val="24"/>
-        </w:rPr>
-        <w:t>client-side</w:t>
-      </w:r>
-      <w:proofErr w:type="spellEnd"/>
-      <w:r>
-        <w:rPr>
-          <w:rFonts w:ascii="Arial" w:hAnsi="Arial" w:cs="Arial"/>
-          <w:color w:val="222222"/>
-          <w:sz w:val="24"/>
-          <w:szCs w:val="24"/>
-        </w:rPr>
-        <w:t xml:space="preserve">), </w:t>
-      </w:r>
-      <w:r>
-        <w:rPr>
-          <w:rFonts w:ascii="Arial" w:hAnsi="Arial" w:cs="Arial"/>
-          <w:color w:val="222222"/>
-          <w:sz w:val="24"/>
-          <w:szCs w:val="24"/>
-        </w:rPr>
-        <w:t xml:space="preserve">implementado como parte de un navegador web permitiendo mejoras en la interfaz de usuario y páginas web dinámicas, ​ aunque existe una forma de JavaScript del lado del servidor. </w:t>
+        <w:t xml:space="preserve">Se utiliza principalmente en su forma del lado del cliente (client-side), implementado como parte de un navegador web permitiendo mejoras en la interfaz de usuario y páginas web dinámicas, ​ aunque existe una forma de JavaScript del lado del servidor. </w:t>
       </w:r>
     </w:p>
     <w:p/>
@@ -5464,18 +3687,18 @@
           <w:sz w:val="24"/>
           <w:szCs w:val="24"/>
         </w:rPr>
-        <w:t xml:space="preserve">Es un metalenguaje de estilos en cascada. Es un </w:t>
-      </w:r>
-      <w:r>
+        <w:t>Es un metalenguaje de estilos en cascada. Es un lenguaje que preprocesado produce CSS, denominado SassScript. Existen dos formatos SCSS (Sintaxis con bloques) y SASS (Sintaxis con indentación). CSS3 consiste en una serie de selectores y pseudo-selectores que agrupan las reglas que son aplicadas.</w:t>
+      </w:r>
+    </w:p>
+    <w:p>
+      <w:pPr>
         <w:rPr>
           <w:rFonts w:ascii="Arial" w:hAnsi="Arial" w:cs="Arial"/>
           <w:color w:val="222222"/>
           <w:sz w:val="24"/>
           <w:szCs w:val="24"/>
         </w:rPr>
-        <w:t xml:space="preserve">lenguaje que </w:t>
-      </w:r>
-      <w:proofErr w:type="spellStart"/>
+      </w:pPr>
       <w:r>
         <w:rPr>
           <w:rFonts w:ascii="Arial" w:hAnsi="Arial" w:cs="Arial"/>
@@ -5483,19 +3706,18 @@
           <w:sz w:val="24"/>
           <w:szCs w:val="24"/>
         </w:rPr>
-        <w:t>preprocesado</w:t>
-      </w:r>
-      <w:proofErr w:type="spellEnd"/>
-      <w:r>
+        <w:t xml:space="preserve">SassScript proporciona los mecanismos necesarios para ofrecer variables, nesting (anidamientos), mixins, y herencia de los selectores. </w:t>
+      </w:r>
+    </w:p>
+    <w:p>
+      <w:pPr>
         <w:rPr>
           <w:rFonts w:ascii="Arial" w:hAnsi="Arial" w:cs="Arial"/>
           <w:color w:val="222222"/>
           <w:sz w:val="24"/>
           <w:szCs w:val="24"/>
         </w:rPr>
-        <w:t xml:space="preserve"> produce CSS, denominado </w:t>
-      </w:r>
-      <w:proofErr w:type="spellStart"/>
+      </w:pPr>
       <w:r>
         <w:rPr>
           <w:rFonts w:ascii="Arial" w:hAnsi="Arial" w:cs="Arial"/>
@@ -5503,19 +3725,18 @@
           <w:sz w:val="24"/>
           <w:szCs w:val="24"/>
         </w:rPr>
-        <w:t>SassScript</w:t>
-      </w:r>
-      <w:proofErr w:type="spellEnd"/>
-      <w:r>
+        <w:t>Las variables Permite reutilizar valores que podemos manejar desde un solo sitio de forma sencilla y centralizada</w:t>
+      </w:r>
+    </w:p>
+    <w:p>
+      <w:pPr>
         <w:rPr>
           <w:rFonts w:ascii="Arial" w:hAnsi="Arial" w:cs="Arial"/>
           <w:color w:val="222222"/>
           <w:sz w:val="24"/>
           <w:szCs w:val="24"/>
         </w:rPr>
-        <w:t xml:space="preserve">. Existen dos formatos SCSS (Sintaxis con bloques) y SASS (Sintaxis con </w:t>
-      </w:r>
-      <w:proofErr w:type="spellStart"/>
+      </w:pPr>
       <w:r>
         <w:rPr>
           <w:rFonts w:ascii="Arial" w:hAnsi="Arial" w:cs="Arial"/>
@@ -5523,19 +3744,18 @@
           <w:sz w:val="24"/>
           <w:szCs w:val="24"/>
         </w:rPr>
-        <w:t>indentación</w:t>
-      </w:r>
-      <w:proofErr w:type="spellEnd"/>
-      <w:r>
+        <w:t>Un mixin permite aprovechar un trozo de nuestro código al que podemos llamar repetidamente y que encapsula en una o más líneas de código.</w:t>
+      </w:r>
+    </w:p>
+    <w:p>
+      <w:pPr>
         <w:rPr>
           <w:rFonts w:ascii="Arial" w:hAnsi="Arial" w:cs="Arial"/>
           <w:color w:val="222222"/>
           <w:sz w:val="24"/>
           <w:szCs w:val="24"/>
         </w:rPr>
-        <w:t xml:space="preserve">). CSS3 consiste en una serie de selectores y </w:t>
-      </w:r>
-      <w:proofErr w:type="spellStart"/>
+      </w:pPr>
       <w:r>
         <w:rPr>
           <w:rFonts w:ascii="Arial" w:hAnsi="Arial" w:cs="Arial"/>
@@ -5543,9 +3763,8 @@
           <w:sz w:val="24"/>
           <w:szCs w:val="24"/>
         </w:rPr>
-        <w:t>pseudo</w:t>
-      </w:r>
-      <w:proofErr w:type="spellEnd"/>
+        <w:t xml:space="preserve">La sintaxis </w:t>
+      </w:r>
       <w:r>
         <w:rPr>
           <w:rFonts w:ascii="Arial" w:hAnsi="Arial" w:cs="Arial"/>
@@ -5553,223 +3772,16 @@
           <w:sz w:val="24"/>
           <w:szCs w:val="24"/>
         </w:rPr>
-        <w:t>-selectores que agrupan las reglas que son aplicadas.</w:t>
-      </w:r>
-    </w:p>
-    <w:p>
-      <w:pPr>
+        <w:t>de .sass</w:t>
+      </w:r>
+      <w:r>
         <w:rPr>
           <w:rFonts w:ascii="Arial" w:hAnsi="Arial" w:cs="Arial"/>
           <w:color w:val="222222"/>
           <w:sz w:val="24"/>
           <w:szCs w:val="24"/>
         </w:rPr>
-      </w:pPr>
-      <w:proofErr w:type="spellStart"/>
-      <w:r>
-        <w:rPr>
-          <w:rFonts w:ascii="Arial" w:hAnsi="Arial" w:cs="Arial"/>
-          <w:color w:val="222222"/>
-          <w:sz w:val="24"/>
-          <w:szCs w:val="24"/>
-        </w:rPr>
-        <w:t>SassScr</w:t>
-      </w:r>
-      <w:r>
-        <w:rPr>
-          <w:rFonts w:ascii="Arial" w:hAnsi="Arial" w:cs="Arial"/>
-          <w:color w:val="222222"/>
-          <w:sz w:val="24"/>
-          <w:szCs w:val="24"/>
-        </w:rPr>
-        <w:t>ipt</w:t>
-      </w:r>
-      <w:proofErr w:type="spellEnd"/>
-      <w:r>
-        <w:rPr>
-          <w:rFonts w:ascii="Arial" w:hAnsi="Arial" w:cs="Arial"/>
-          <w:color w:val="222222"/>
-          <w:sz w:val="24"/>
-          <w:szCs w:val="24"/>
-        </w:rPr>
-        <w:t xml:space="preserve"> proporciona los mecanismos necesarios para ofrecer variables, </w:t>
-      </w:r>
-      <w:proofErr w:type="spellStart"/>
-      <w:r>
-        <w:rPr>
-          <w:rFonts w:ascii="Arial" w:hAnsi="Arial" w:cs="Arial"/>
-          <w:color w:val="222222"/>
-          <w:sz w:val="24"/>
-          <w:szCs w:val="24"/>
-        </w:rPr>
-        <w:t>nesting</w:t>
-      </w:r>
-      <w:proofErr w:type="spellEnd"/>
-      <w:r>
-        <w:rPr>
-          <w:rFonts w:ascii="Arial" w:hAnsi="Arial" w:cs="Arial"/>
-          <w:color w:val="222222"/>
-          <w:sz w:val="24"/>
-          <w:szCs w:val="24"/>
-        </w:rPr>
-        <w:t xml:space="preserve"> (anidamientos), </w:t>
-      </w:r>
-      <w:proofErr w:type="spellStart"/>
-      <w:r>
-        <w:rPr>
-          <w:rFonts w:ascii="Arial" w:hAnsi="Arial" w:cs="Arial"/>
-          <w:color w:val="222222"/>
-          <w:sz w:val="24"/>
-          <w:szCs w:val="24"/>
-        </w:rPr>
-        <w:t>mixins</w:t>
-      </w:r>
-      <w:proofErr w:type="spellEnd"/>
-      <w:r>
-        <w:rPr>
-          <w:rFonts w:ascii="Arial" w:hAnsi="Arial" w:cs="Arial"/>
-          <w:color w:val="222222"/>
-          <w:sz w:val="24"/>
-          <w:szCs w:val="24"/>
-        </w:rPr>
-        <w:t xml:space="preserve">, y herencia de los selectores. </w:t>
-      </w:r>
-    </w:p>
-    <w:p>
-      <w:pPr>
-        <w:rPr>
-          <w:rFonts w:ascii="Arial" w:hAnsi="Arial" w:cs="Arial"/>
-          <w:color w:val="222222"/>
-          <w:sz w:val="24"/>
-          <w:szCs w:val="24"/>
-        </w:rPr>
-      </w:pPr>
-      <w:r>
-        <w:rPr>
-          <w:rFonts w:ascii="Arial" w:hAnsi="Arial" w:cs="Arial"/>
-          <w:color w:val="222222"/>
-          <w:sz w:val="24"/>
-          <w:szCs w:val="24"/>
-        </w:rPr>
-        <w:t>Las variables Permite reutilizar valores que podemos manejar desde un solo sitio de forma sencilla y centralizada</w:t>
-      </w:r>
-    </w:p>
-    <w:p>
-      <w:pPr>
-        <w:rPr>
-          <w:rFonts w:ascii="Arial" w:hAnsi="Arial" w:cs="Arial"/>
-          <w:color w:val="222222"/>
-          <w:sz w:val="24"/>
-          <w:szCs w:val="24"/>
-        </w:rPr>
-      </w:pPr>
-      <w:r>
-        <w:rPr>
-          <w:rFonts w:ascii="Arial" w:hAnsi="Arial" w:cs="Arial"/>
-          <w:color w:val="222222"/>
-          <w:sz w:val="24"/>
-          <w:szCs w:val="24"/>
-        </w:rPr>
-        <w:t>Un </w:t>
-      </w:r>
-      <w:proofErr w:type="spellStart"/>
-      <w:r>
-        <w:rPr>
-          <w:rFonts w:ascii="Arial" w:hAnsi="Arial" w:cs="Arial"/>
-          <w:color w:val="222222"/>
-          <w:sz w:val="24"/>
-          <w:szCs w:val="24"/>
-        </w:rPr>
-        <w:t>mixin</w:t>
-      </w:r>
-      <w:proofErr w:type="spellEnd"/>
-      <w:r>
-        <w:rPr>
-          <w:rFonts w:ascii="Arial" w:hAnsi="Arial" w:cs="Arial"/>
-          <w:color w:val="222222"/>
-          <w:sz w:val="24"/>
-          <w:szCs w:val="24"/>
-        </w:rPr>
-        <w:t> perm</w:t>
-      </w:r>
-      <w:r>
-        <w:rPr>
-          <w:rFonts w:ascii="Arial" w:hAnsi="Arial" w:cs="Arial"/>
-          <w:color w:val="222222"/>
-          <w:sz w:val="24"/>
-          <w:szCs w:val="24"/>
-        </w:rPr>
-        <w:t>ite aprovechar un trozo de nuestro código al que podemos llamar repetidamente y que encapsula en una o más líneas de código.</w:t>
-      </w:r>
-    </w:p>
-    <w:p>
-      <w:pPr>
-        <w:rPr>
-          <w:rFonts w:ascii="Arial" w:hAnsi="Arial" w:cs="Arial"/>
-          <w:color w:val="222222"/>
-          <w:sz w:val="24"/>
-          <w:szCs w:val="24"/>
-        </w:rPr>
-      </w:pPr>
-      <w:r>
-        <w:rPr>
-          <w:rFonts w:ascii="Arial" w:hAnsi="Arial" w:cs="Arial"/>
-          <w:color w:val="222222"/>
-          <w:sz w:val="24"/>
-          <w:szCs w:val="24"/>
-        </w:rPr>
-        <w:t xml:space="preserve">La sintaxis </w:t>
-      </w:r>
-      <w:proofErr w:type="gramStart"/>
-      <w:r>
-        <w:rPr>
-          <w:rFonts w:ascii="Arial" w:hAnsi="Arial" w:cs="Arial"/>
-          <w:color w:val="222222"/>
-          <w:sz w:val="24"/>
-          <w:szCs w:val="24"/>
-        </w:rPr>
-        <w:t>de .</w:t>
-      </w:r>
-      <w:proofErr w:type="spellStart"/>
-      <w:r>
-        <w:rPr>
-          <w:rFonts w:ascii="Arial" w:hAnsi="Arial" w:cs="Arial"/>
-          <w:color w:val="222222"/>
-          <w:sz w:val="24"/>
-          <w:szCs w:val="24"/>
-        </w:rPr>
-        <w:t>sass</w:t>
-      </w:r>
-      <w:proofErr w:type="spellEnd"/>
-      <w:proofErr w:type="gramEnd"/>
-      <w:r>
-        <w:rPr>
-          <w:rFonts w:ascii="Arial" w:hAnsi="Arial" w:cs="Arial"/>
-          <w:color w:val="222222"/>
-          <w:sz w:val="24"/>
-          <w:szCs w:val="24"/>
-        </w:rPr>
-        <w:t xml:space="preserve"> y .</w:t>
-      </w:r>
-      <w:proofErr w:type="spellStart"/>
-      <w:r>
-        <w:rPr>
-          <w:rFonts w:ascii="Arial" w:hAnsi="Arial" w:cs="Arial"/>
-          <w:color w:val="222222"/>
-          <w:sz w:val="24"/>
-          <w:szCs w:val="24"/>
-        </w:rPr>
-        <w:t>scss</w:t>
-      </w:r>
-      <w:proofErr w:type="spellEnd"/>
-      <w:r>
-        <w:rPr>
-          <w:rFonts w:ascii="Arial" w:hAnsi="Arial" w:cs="Arial"/>
-          <w:color w:val="222222"/>
-          <w:sz w:val="24"/>
-          <w:szCs w:val="24"/>
-        </w:rPr>
-        <w:t xml:space="preserve"> no puede ser interpretada directamente por los navegadores, por ende es necesario la compilación. </w:t>
+        <w:t xml:space="preserve"> y .scss no puede ser interpretada directamente por los navegadores, por ende es necesario la compilación. </w:t>
       </w:r>
     </w:p>
     <w:p/>
@@ -5788,161 +3800,53 @@
           <w:sz w:val="28"/>
           <w:szCs w:val="28"/>
         </w:rPr>
-        <w:t>5.</w:t>
-      </w:r>
-      <w:r>
+        <w:t>5.6.3.5 Angular JS</w:t>
+      </w:r>
+    </w:p>
+    <w:p>
+      <w:pPr>
+        <w:rPr>
+          <w:rFonts w:ascii="Arial" w:hAnsi="Arial" w:cs="Arial"/>
+          <w:color w:val="222222"/>
+          <w:sz w:val="24"/>
+          <w:szCs w:val="24"/>
+        </w:rPr>
+      </w:pPr>
+      <w:r>
+        <w:rPr>
+          <w:rFonts w:ascii="Arial" w:hAnsi="Arial" w:cs="Arial"/>
+          <w:color w:val="222222"/>
+          <w:sz w:val="24"/>
+          <w:szCs w:val="24"/>
+        </w:rPr>
+        <w:t xml:space="preserve">Es un framework MVC (Model, View, Controller) de JavaScript para el Desarrollo Web Front End que permite crear aplicaciones SPA Single-Page Applications (una única página). </w:t>
+      </w:r>
+    </w:p>
+    <w:p>
+      <w:pPr>
+        <w:rPr>
+          <w:rFonts w:ascii="Arial" w:hAnsi="Arial" w:cs="Arial"/>
+          <w:color w:val="222222"/>
+          <w:sz w:val="24"/>
+          <w:szCs w:val="24"/>
+        </w:rPr>
+      </w:pPr>
+    </w:p>
+    <w:p>
+      <w:pPr>
+        <w:pStyle w:val="Ttulo3"/>
         <w:rPr>
           <w:b w:val="0"/>
           <w:sz w:val="28"/>
           <w:szCs w:val="28"/>
         </w:rPr>
-        <w:t>6.3.5 Angular JS</w:t>
-      </w:r>
-    </w:p>
-    <w:p>
-      <w:pPr>
-        <w:rPr>
-          <w:rFonts w:ascii="Arial" w:hAnsi="Arial" w:cs="Arial"/>
-          <w:color w:val="222222"/>
-          <w:sz w:val="24"/>
-          <w:szCs w:val="24"/>
-        </w:rPr>
-      </w:pPr>
-      <w:r>
-        <w:rPr>
-          <w:rFonts w:ascii="Arial" w:hAnsi="Arial" w:cs="Arial"/>
-          <w:color w:val="222222"/>
-          <w:sz w:val="24"/>
-          <w:szCs w:val="24"/>
-        </w:rPr>
-        <w:t xml:space="preserve">Es un </w:t>
-      </w:r>
-      <w:proofErr w:type="spellStart"/>
-      <w:r>
-        <w:rPr>
-          <w:rFonts w:ascii="Arial" w:hAnsi="Arial" w:cs="Arial"/>
-          <w:color w:val="222222"/>
-          <w:sz w:val="24"/>
-          <w:szCs w:val="24"/>
-        </w:rPr>
-        <w:t>framework</w:t>
-      </w:r>
-      <w:proofErr w:type="spellEnd"/>
-      <w:r>
-        <w:rPr>
-          <w:rFonts w:ascii="Arial" w:hAnsi="Arial" w:cs="Arial"/>
-          <w:color w:val="222222"/>
-          <w:sz w:val="24"/>
-          <w:szCs w:val="24"/>
-        </w:rPr>
-        <w:t xml:space="preserve"> MVC (</w:t>
-      </w:r>
-      <w:proofErr w:type="spellStart"/>
-      <w:r>
-        <w:rPr>
-          <w:rFonts w:ascii="Arial" w:hAnsi="Arial" w:cs="Arial"/>
-          <w:color w:val="222222"/>
-          <w:sz w:val="24"/>
-          <w:szCs w:val="24"/>
-        </w:rPr>
-        <w:t>Model</w:t>
-      </w:r>
-      <w:proofErr w:type="spellEnd"/>
-      <w:r>
-        <w:rPr>
-          <w:rFonts w:ascii="Arial" w:hAnsi="Arial" w:cs="Arial"/>
-          <w:color w:val="222222"/>
-          <w:sz w:val="24"/>
-          <w:szCs w:val="24"/>
-        </w:rPr>
-        <w:t xml:space="preserve">, View, </w:t>
-      </w:r>
-      <w:proofErr w:type="spellStart"/>
-      <w:r>
-        <w:rPr>
-          <w:rFonts w:ascii="Arial" w:hAnsi="Arial" w:cs="Arial"/>
-          <w:color w:val="222222"/>
-          <w:sz w:val="24"/>
-          <w:szCs w:val="24"/>
-        </w:rPr>
-        <w:t>Controller</w:t>
-      </w:r>
-      <w:proofErr w:type="spellEnd"/>
-      <w:r>
-        <w:rPr>
-          <w:rFonts w:ascii="Arial" w:hAnsi="Arial" w:cs="Arial"/>
-          <w:color w:val="222222"/>
-          <w:sz w:val="24"/>
-          <w:szCs w:val="24"/>
-        </w:rPr>
-        <w:t xml:space="preserve">) de JavaScript para el Desarrollo Web Front </w:t>
-      </w:r>
-      <w:proofErr w:type="spellStart"/>
-      <w:r>
-        <w:rPr>
-          <w:rFonts w:ascii="Arial" w:hAnsi="Arial" w:cs="Arial"/>
-          <w:color w:val="222222"/>
-          <w:sz w:val="24"/>
-          <w:szCs w:val="24"/>
-        </w:rPr>
-        <w:t>End</w:t>
-      </w:r>
-      <w:proofErr w:type="spellEnd"/>
-      <w:r>
-        <w:rPr>
-          <w:rFonts w:ascii="Arial" w:hAnsi="Arial" w:cs="Arial"/>
-          <w:color w:val="222222"/>
-          <w:sz w:val="24"/>
-          <w:szCs w:val="24"/>
-        </w:rPr>
-        <w:t xml:space="preserve"> que permite crear aplicaciones SPA Single-Page </w:t>
-      </w:r>
-      <w:proofErr w:type="spellStart"/>
-      <w:r>
-        <w:rPr>
-          <w:rFonts w:ascii="Arial" w:hAnsi="Arial" w:cs="Arial"/>
-          <w:color w:val="222222"/>
-          <w:sz w:val="24"/>
-          <w:szCs w:val="24"/>
-        </w:rPr>
-        <w:t>Applications</w:t>
-      </w:r>
-      <w:proofErr w:type="spellEnd"/>
-      <w:r>
-        <w:rPr>
-          <w:rFonts w:ascii="Arial" w:hAnsi="Arial" w:cs="Arial"/>
-          <w:color w:val="222222"/>
-          <w:sz w:val="24"/>
-          <w:szCs w:val="24"/>
-        </w:rPr>
-        <w:t xml:space="preserve"> (una única página). </w:t>
-      </w:r>
-    </w:p>
-    <w:p>
-      <w:pPr>
-        <w:rPr>
-          <w:rFonts w:ascii="Arial" w:hAnsi="Arial" w:cs="Arial"/>
-          <w:color w:val="222222"/>
-          <w:sz w:val="24"/>
-          <w:szCs w:val="24"/>
-        </w:rPr>
-      </w:pPr>
-    </w:p>
-    <w:p>
-      <w:pPr>
-        <w:pStyle w:val="Ttulo3"/>
+      </w:pPr>
+      <w:r>
         <w:rPr>
           <w:b w:val="0"/>
           <w:sz w:val="28"/>
           <w:szCs w:val="28"/>
         </w:rPr>
-      </w:pPr>
-      <w:r>
-        <w:rPr>
-          <w:b w:val="0"/>
-          <w:sz w:val="28"/>
-          <w:szCs w:val="28"/>
-        </w:rPr>
         <w:t>5.6.3.6 MVC</w:t>
       </w:r>
     </w:p>
@@ -5962,56 +3866,7 @@
           <w:sz w:val="24"/>
           <w:szCs w:val="24"/>
         </w:rPr>
-        <w:t>El MVC (</w:t>
-      </w:r>
-      <w:proofErr w:type="spellStart"/>
-      <w:r>
-        <w:rPr>
-          <w:rFonts w:ascii="Arial" w:hAnsi="Arial" w:cs="Arial"/>
-          <w:color w:val="222222"/>
-          <w:sz w:val="24"/>
-          <w:szCs w:val="24"/>
-        </w:rPr>
-        <w:t>Model</w:t>
-      </w:r>
-      <w:proofErr w:type="spellEnd"/>
-      <w:r>
-        <w:rPr>
-          <w:rFonts w:ascii="Arial" w:hAnsi="Arial" w:cs="Arial"/>
-          <w:color w:val="222222"/>
-          <w:sz w:val="24"/>
-          <w:szCs w:val="24"/>
-        </w:rPr>
-        <w:t>-View-</w:t>
-      </w:r>
-      <w:proofErr w:type="spellStart"/>
-      <w:r>
-        <w:rPr>
-          <w:rFonts w:ascii="Arial" w:hAnsi="Arial" w:cs="Arial"/>
-          <w:color w:val="222222"/>
-          <w:sz w:val="24"/>
-          <w:szCs w:val="24"/>
-        </w:rPr>
-        <w:t>Controller</w:t>
-      </w:r>
-      <w:proofErr w:type="spellEnd"/>
-      <w:r>
-        <w:rPr>
-          <w:rFonts w:ascii="Arial" w:hAnsi="Arial" w:cs="Arial"/>
-          <w:color w:val="222222"/>
-          <w:sz w:val="24"/>
-          <w:szCs w:val="24"/>
-        </w:rPr>
-        <w:t xml:space="preserve"> o Modelo-Vista-Control</w:t>
-      </w:r>
-      <w:r>
-        <w:rPr>
-          <w:rFonts w:ascii="Arial" w:hAnsi="Arial" w:cs="Arial"/>
-          <w:color w:val="222222"/>
-          <w:sz w:val="24"/>
-          <w:szCs w:val="24"/>
-        </w:rPr>
-        <w:t>ador), es un patrón de diseño que separa los datos, la lógica y las interfaces de usuario. Como su nombre indica, está separado en tres componentes: Modelo, Vista y Controlador. Está basado en la ideología de separación de conceptos.</w:t>
+        <w:t>El MVC (Model-View-Controller o Modelo-Vista-Controlador), es un patrón de diseño que separa los datos, la lógica y las interfaces de usuario. Como su nombre indica, está separado en tres componentes: Modelo, Vista y Controlador. Está basado en la ideología de separación de conceptos.</w:t>
       </w:r>
     </w:p>
     <w:p>
@@ -6090,17 +3945,7 @@
           <w:szCs w:val="24"/>
           <w:lang w:eastAsia="es-AR"/>
         </w:rPr>
-        <w:t>Controlador:</w:t>
-      </w:r>
-      <w:r>
-        <w:rPr>
-          <w:rFonts w:ascii="Arial" w:eastAsia="Calibri" w:hAnsi="Arial" w:cs="Arial"/>
-          <w:color w:val="222222"/>
-          <w:sz w:val="24"/>
-          <w:szCs w:val="24"/>
-          <w:lang w:eastAsia="es-AR"/>
-        </w:rPr>
-        <w:t xml:space="preserve"> Es la capa que sirve de enlace entre la vista y el modelo. Envía comandos al modelo para actualizar su estado, y a la vista correspondiente para cambiar su presentación.</w:t>
+        <w:t>Controlador: Es la capa que sirve de enlace entre la vista y el modelo. Envía comandos al modelo para actualizar su estado, y a la vista correspondiente para cambiar su presentación.</w:t>
       </w:r>
     </w:p>
     <w:p>
@@ -6122,26 +3967,16 @@
           <w:szCs w:val="28"/>
         </w:rPr>
       </w:pPr>
-      <w:commentRangeStart w:id="31"/>
+      <w:commentRangeStart w:id="32"/>
       <w:r>
         <w:rPr>
           <w:b w:val="0"/>
           <w:sz w:val="28"/>
           <w:szCs w:val="28"/>
         </w:rPr>
-        <w:t xml:space="preserve">5.6.4 </w:t>
-      </w:r>
-      <w:proofErr w:type="spellStart"/>
-      <w:r>
-        <w:rPr>
-          <w:b w:val="0"/>
-          <w:sz w:val="28"/>
-          <w:szCs w:val="28"/>
-        </w:rPr>
-        <w:t>Cordova</w:t>
-      </w:r>
-      <w:commentRangeEnd w:id="31"/>
-      <w:proofErr w:type="spellEnd"/>
+        <w:t>5.6.4 Cordova</w:t>
+      </w:r>
+      <w:commentRangeEnd w:id="32"/>
       <w:r>
         <w:rPr>
           <w:rStyle w:val="Refdecomentario"/>
@@ -6149,7 +3984,7 @@
           <w:b w:val="0"/>
           <w:color w:val="000000"/>
         </w:rPr>
-        <w:commentReference w:id="31"/>
+        <w:commentReference w:id="32"/>
       </w:r>
     </w:p>
     <w:p/>
@@ -6161,65 +3996,21 @@
           <w:szCs w:val="24"/>
         </w:rPr>
       </w:pPr>
-      <w:commentRangeStart w:id="32"/>
-      <w:r>
-        <w:rPr>
-          <w:rFonts w:ascii="Arial" w:hAnsi="Arial" w:cs="Arial"/>
-          <w:sz w:val="24"/>
-          <w:szCs w:val="24"/>
-        </w:rPr>
-        <w:t xml:space="preserve">Apache </w:t>
-      </w:r>
-      <w:proofErr w:type="spellStart"/>
-      <w:r>
-        <w:rPr>
-          <w:rFonts w:ascii="Arial" w:hAnsi="Arial" w:cs="Arial"/>
-          <w:sz w:val="24"/>
-          <w:szCs w:val="24"/>
-        </w:rPr>
-        <w:t>Cordova</w:t>
-      </w:r>
-      <w:proofErr w:type="spellEnd"/>
-      <w:r>
-        <w:rPr>
-          <w:rFonts w:ascii="Arial" w:hAnsi="Arial" w:cs="Arial"/>
-          <w:sz w:val="24"/>
-          <w:szCs w:val="24"/>
-        </w:rPr>
-        <w:t> es un entorno de desarrollo de aplicaciones móvi</w:t>
-      </w:r>
-      <w:r>
-        <w:rPr>
-          <w:rFonts w:ascii="Arial" w:hAnsi="Arial" w:cs="Arial"/>
-          <w:sz w:val="24"/>
-          <w:szCs w:val="24"/>
-        </w:rPr>
-        <w:t>les, originalmente creado por </w:t>
-      </w:r>
-      <w:proofErr w:type="spellStart"/>
-      <w:r>
-        <w:rPr>
-          <w:rFonts w:ascii="Arial" w:hAnsi="Arial" w:cs="Arial"/>
-          <w:sz w:val="24"/>
-          <w:szCs w:val="24"/>
-        </w:rPr>
-        <w:t>Nitobi</w:t>
-      </w:r>
-      <w:proofErr w:type="spellEnd"/>
-      <w:r>
-        <w:rPr>
-          <w:rFonts w:ascii="Arial" w:hAnsi="Arial" w:cs="Arial"/>
-          <w:sz w:val="24"/>
-          <w:szCs w:val="24"/>
-        </w:rPr>
-        <w:t xml:space="preserve"> y comprado por Adobe</w:t>
-      </w:r>
-      <w:commentRangeEnd w:id="32"/>
+      <w:commentRangeStart w:id="33"/>
+      <w:r>
+        <w:rPr>
+          <w:rFonts w:ascii="Arial" w:hAnsi="Arial" w:cs="Arial"/>
+          <w:sz w:val="24"/>
+          <w:szCs w:val="24"/>
+        </w:rPr>
+        <w:t>Apache Cordova es un entorno de desarrollo de aplicaciones móviles, originalmente creado por Nitobi y comprado por Adobe</w:t>
+      </w:r>
+      <w:commentRangeEnd w:id="33"/>
       <w:r>
         <w:rPr>
           <w:rStyle w:val="Refdecomentario"/>
         </w:rPr>
-        <w:commentReference w:id="32"/>
+        <w:commentReference w:id="33"/>
       </w:r>
       <w:r>
         <w:rPr>
@@ -6244,95 +4035,7 @@
           <w:sz w:val="24"/>
           <w:szCs w:val="24"/>
         </w:rPr>
-        <w:t xml:space="preserve">. Más tarde fue liberado como Apache </w:t>
-      </w:r>
-      <w:proofErr w:type="spellStart"/>
-      <w:r>
-        <w:rPr>
-          <w:rFonts w:ascii="Arial" w:hAnsi="Arial" w:cs="Arial"/>
-          <w:sz w:val="24"/>
-          <w:szCs w:val="24"/>
-        </w:rPr>
-        <w:t>Cordova</w:t>
-      </w:r>
-      <w:proofErr w:type="spellEnd"/>
-      <w:r>
-        <w:rPr>
-          <w:rFonts w:ascii="Arial" w:hAnsi="Arial" w:cs="Arial"/>
-          <w:sz w:val="24"/>
-          <w:szCs w:val="24"/>
-        </w:rPr>
-        <w:t>. Permite, construir aplicaciones para dispositivos móviles utilizando CSS3, HTML5, y </w:t>
-      </w:r>
-      <w:proofErr w:type="spellStart"/>
-      <w:r>
-        <w:rPr>
-          <w:rFonts w:ascii="Arial" w:hAnsi="Arial" w:cs="Arial"/>
-          <w:sz w:val="24"/>
-          <w:szCs w:val="24"/>
-        </w:rPr>
-        <w:t>Javascript</w:t>
-      </w:r>
-      <w:proofErr w:type="spellEnd"/>
-      <w:r>
-        <w:rPr>
-          <w:rFonts w:ascii="Arial" w:hAnsi="Arial" w:cs="Arial"/>
-          <w:sz w:val="24"/>
-          <w:szCs w:val="24"/>
-        </w:rPr>
-        <w:t>. Las aplicaciones resultantes son híbridas, lo que si</w:t>
-      </w:r>
-      <w:r>
-        <w:rPr>
-          <w:rFonts w:ascii="Arial" w:hAnsi="Arial" w:cs="Arial"/>
-          <w:sz w:val="24"/>
-          <w:szCs w:val="24"/>
-        </w:rPr>
-        <w:t xml:space="preserve">gnifica que no son ni una aplicación móvil nativa o App (porque toda la representación gráfica se realiza vía vistas Web en vez del </w:t>
-      </w:r>
-      <w:proofErr w:type="spellStart"/>
-      <w:r>
-        <w:rPr>
-          <w:rFonts w:ascii="Arial" w:hAnsi="Arial" w:cs="Arial"/>
-          <w:sz w:val="24"/>
-          <w:szCs w:val="24"/>
-        </w:rPr>
-        <w:t>framework</w:t>
-      </w:r>
-      <w:proofErr w:type="spellEnd"/>
-      <w:r>
-        <w:rPr>
-          <w:rFonts w:ascii="Arial" w:hAnsi="Arial" w:cs="Arial"/>
-          <w:sz w:val="24"/>
-          <w:szCs w:val="24"/>
-        </w:rPr>
-        <w:t xml:space="preserve"> de UI nativo) ni puramente basadas en web (porque no son solo aplicaciones web, sino que están empaquetadas como a</w:t>
-      </w:r>
-      <w:r>
-        <w:rPr>
-          <w:rFonts w:ascii="Arial" w:hAnsi="Arial" w:cs="Arial"/>
-          <w:sz w:val="24"/>
-          <w:szCs w:val="24"/>
-        </w:rPr>
-        <w:t xml:space="preserve">plicaciones para su distribución y tienen acceso a las </w:t>
-      </w:r>
-      <w:proofErr w:type="spellStart"/>
-      <w:r>
-        <w:rPr>
-          <w:rFonts w:ascii="Arial" w:hAnsi="Arial" w:cs="Arial"/>
-          <w:sz w:val="24"/>
-          <w:szCs w:val="24"/>
-        </w:rPr>
-        <w:t>APIs</w:t>
-      </w:r>
-      <w:proofErr w:type="spellEnd"/>
-      <w:r>
-        <w:rPr>
-          <w:rFonts w:ascii="Arial" w:hAnsi="Arial" w:cs="Arial"/>
-          <w:sz w:val="24"/>
-          <w:szCs w:val="24"/>
-        </w:rPr>
-        <w:t xml:space="preserve"> nativas del dispositivo). </w:t>
+        <w:t xml:space="preserve">. Más tarde fue liberado como Apache Cordova. Permite, construir aplicaciones para dispositivos móviles utilizando CSS3, HTML5, y Javascript. Las aplicaciones resultantes son híbridas, lo que significa que no son ni una aplicación móvil nativa o App (porque toda la representación gráfica se realiza vía vistas Web en vez del framework de UI nativo) ni puramente basadas en web (porque no son solo aplicaciones web, sino que están empaquetadas como aplicaciones para su distribución y tienen acceso a las APIs nativas del dispositivo). </w:t>
       </w:r>
     </w:p>
     <w:p>
@@ -6380,185 +4083,7 @@
           <w:sz w:val="24"/>
           <w:szCs w:val="24"/>
         </w:rPr>
-        <w:t>Es un kit de desarrollo creado por Intel para crear aplicaciones nativas para los teléfonos celulares y las tabletas que utilizan tecnologías web como </w:t>
-      </w:r>
-      <w:r>
-        <w:rPr>
-          <w:rFonts w:ascii="Arial" w:hAnsi="Arial" w:cs="Arial"/>
-          <w:sz w:val="24"/>
-          <w:szCs w:val="24"/>
-        </w:rPr>
-        <w:t>HTML5, CSS y JavaScript. Las aplicaciones se compilan mediante un servicio on-line. Hace uso de la plataforma </w:t>
-      </w:r>
-      <w:proofErr w:type="spellStart"/>
-      <w:r>
-        <w:rPr>
-          <w:rFonts w:ascii="Arial" w:hAnsi="Arial" w:cs="Arial"/>
-          <w:sz w:val="24"/>
-          <w:szCs w:val="24"/>
-        </w:rPr>
-        <w:t>Cordova</w:t>
-      </w:r>
-      <w:proofErr w:type="spellEnd"/>
-      <w:r>
-        <w:rPr>
-          <w:rFonts w:ascii="Arial" w:hAnsi="Arial" w:cs="Arial"/>
-          <w:sz w:val="24"/>
-          <w:szCs w:val="24"/>
-        </w:rPr>
-        <w:t xml:space="preserve"> para crear aplicaciones </w:t>
-      </w:r>
-      <w:proofErr w:type="spellStart"/>
-      <w:r>
-        <w:rPr>
-          <w:rFonts w:ascii="Arial" w:hAnsi="Arial" w:cs="Arial"/>
-          <w:sz w:val="24"/>
-          <w:szCs w:val="24"/>
-        </w:rPr>
-        <w:t>cross-platform</w:t>
-      </w:r>
-      <w:proofErr w:type="spellEnd"/>
-      <w:r>
-        <w:rPr>
-          <w:rFonts w:ascii="Arial" w:hAnsi="Arial" w:cs="Arial"/>
-          <w:sz w:val="24"/>
-          <w:szCs w:val="24"/>
-        </w:rPr>
-        <w:t xml:space="preserve">, enfocado en el segmento de Apps para </w:t>
-      </w:r>
-      <w:proofErr w:type="spellStart"/>
-      <w:r>
-        <w:rPr>
-          <w:rFonts w:ascii="Arial" w:hAnsi="Arial" w:cs="Arial"/>
-          <w:sz w:val="24"/>
-          <w:szCs w:val="24"/>
-        </w:rPr>
-        <w:t>IoT</w:t>
-      </w:r>
-      <w:proofErr w:type="spellEnd"/>
-      <w:r>
-        <w:rPr>
-          <w:rFonts w:ascii="Arial" w:hAnsi="Arial" w:cs="Arial"/>
-          <w:sz w:val="24"/>
-          <w:szCs w:val="24"/>
-        </w:rPr>
-        <w:t xml:space="preserve">. Posee un emulador, </w:t>
-      </w:r>
-      <w:proofErr w:type="spellStart"/>
-      <w:r>
-        <w:rPr>
-          <w:rFonts w:ascii="Arial" w:hAnsi="Arial" w:cs="Arial"/>
-          <w:sz w:val="24"/>
-          <w:szCs w:val="24"/>
-        </w:rPr>
-        <w:t>pervisualización</w:t>
-      </w:r>
-      <w:proofErr w:type="spellEnd"/>
-      <w:r>
-        <w:rPr>
-          <w:rFonts w:ascii="Arial" w:hAnsi="Arial" w:cs="Arial"/>
-          <w:sz w:val="24"/>
-          <w:szCs w:val="24"/>
-        </w:rPr>
-        <w:t xml:space="preserve"> de </w:t>
-      </w:r>
-      <w:proofErr w:type="spellStart"/>
-      <w:r>
-        <w:rPr>
-          <w:rFonts w:ascii="Arial" w:hAnsi="Arial" w:cs="Arial"/>
-          <w:sz w:val="24"/>
-          <w:szCs w:val="24"/>
-        </w:rPr>
-        <w:t>apliciones</w:t>
-      </w:r>
-      <w:proofErr w:type="spellEnd"/>
-      <w:r>
-        <w:rPr>
-          <w:rFonts w:ascii="Arial" w:hAnsi="Arial" w:cs="Arial"/>
-          <w:sz w:val="24"/>
-          <w:szCs w:val="24"/>
-        </w:rPr>
-        <w:t xml:space="preserve"> median</w:t>
-      </w:r>
-      <w:r>
-        <w:rPr>
-          <w:rFonts w:ascii="Arial" w:hAnsi="Arial" w:cs="Arial"/>
-          <w:sz w:val="24"/>
-          <w:szCs w:val="24"/>
-        </w:rPr>
-        <w:t xml:space="preserve">te el </w:t>
-      </w:r>
-      <w:proofErr w:type="spellStart"/>
-      <w:r>
-        <w:rPr>
-          <w:rFonts w:ascii="Arial" w:hAnsi="Arial" w:cs="Arial"/>
-          <w:sz w:val="24"/>
-          <w:szCs w:val="24"/>
-        </w:rPr>
-        <w:t>scan</w:t>
-      </w:r>
-      <w:proofErr w:type="spellEnd"/>
-      <w:r>
-        <w:rPr>
-          <w:rFonts w:ascii="Arial" w:hAnsi="Arial" w:cs="Arial"/>
-          <w:sz w:val="24"/>
-          <w:szCs w:val="24"/>
-        </w:rPr>
-        <w:t xml:space="preserve"> de un código QR, </w:t>
-      </w:r>
-      <w:proofErr w:type="spellStart"/>
-      <w:r>
-        <w:rPr>
-          <w:rFonts w:ascii="Arial" w:hAnsi="Arial" w:cs="Arial"/>
-          <w:sz w:val="24"/>
-          <w:szCs w:val="24"/>
-        </w:rPr>
-        <w:t>Drag</w:t>
-      </w:r>
-      <w:proofErr w:type="spellEnd"/>
-      <w:r>
-        <w:rPr>
-          <w:rFonts w:ascii="Arial" w:hAnsi="Arial" w:cs="Arial"/>
-          <w:sz w:val="24"/>
-          <w:szCs w:val="24"/>
-        </w:rPr>
-        <w:t xml:space="preserve"> and </w:t>
-      </w:r>
-      <w:proofErr w:type="spellStart"/>
-      <w:r>
-        <w:rPr>
-          <w:rFonts w:ascii="Arial" w:hAnsi="Arial" w:cs="Arial"/>
-          <w:sz w:val="24"/>
-          <w:szCs w:val="24"/>
-        </w:rPr>
-        <w:t>Drop</w:t>
-      </w:r>
-      <w:proofErr w:type="spellEnd"/>
-      <w:r>
-        <w:rPr>
-          <w:rFonts w:ascii="Arial" w:hAnsi="Arial" w:cs="Arial"/>
-          <w:sz w:val="24"/>
-          <w:szCs w:val="24"/>
-        </w:rPr>
-        <w:t xml:space="preserve"> y soporte de plantillas. Brinda soporte para Android, iOS, Windows </w:t>
-      </w:r>
-      <w:proofErr w:type="spellStart"/>
-      <w:r>
-        <w:rPr>
-          <w:rFonts w:ascii="Arial" w:hAnsi="Arial" w:cs="Arial"/>
-          <w:sz w:val="24"/>
-          <w:szCs w:val="24"/>
-        </w:rPr>
-        <w:t>Phone</w:t>
-      </w:r>
-      <w:proofErr w:type="spellEnd"/>
-      <w:r>
-        <w:rPr>
-          <w:rFonts w:ascii="Arial" w:hAnsi="Arial" w:cs="Arial"/>
-          <w:sz w:val="24"/>
-          <w:szCs w:val="24"/>
-        </w:rPr>
-        <w:t>, entre otras plataformas.</w:t>
+        <w:t>Es un kit de desarrollo creado por Intel para crear aplicaciones nativas para los teléfonos celulares y las tabletas que utilizan tecnologías web como HTML5, CSS y JavaScript. Las aplicaciones se compilan mediante un servicio on-line. Hace uso de la plataforma Cordova para crear aplicaciones cross-platform, enfocado en el segmento de Apps para IoT. Posee un emulador, pervisualización de apliciones mediante el scan de un código QR, Drag and Drop y soporte de plantillas. Brinda soporte para Android, iOS, Windows Phone, entre otras plataformas.</w:t>
       </w:r>
       <w:r>
         <w:rPr>
@@ -6591,350 +4116,218 @@
           <w:szCs w:val="28"/>
         </w:rPr>
       </w:pPr>
-      <w:bookmarkStart w:id="33" w:name="_Toc499023882"/>
+      <w:bookmarkStart w:id="34" w:name="_Toc499023882"/>
       <w:r>
         <w:rPr>
           <w:b w:val="0"/>
           <w:sz w:val="28"/>
           <w:szCs w:val="28"/>
         </w:rPr>
-        <w:t xml:space="preserve">5.6.6 </w:t>
-      </w:r>
-      <w:proofErr w:type="spellStart"/>
-      <w:r>
+        <w:t>5.6.6 Ionic</w:t>
+      </w:r>
+      <w:bookmarkEnd w:id="34"/>
+    </w:p>
+    <w:p/>
+    <w:p>
+      <w:pPr>
+        <w:rPr>
+          <w:rFonts w:ascii="Arial" w:hAnsi="Arial" w:cs="Arial"/>
+          <w:sz w:val="24"/>
+          <w:szCs w:val="24"/>
+        </w:rPr>
+      </w:pPr>
+      <w:r>
+        <w:rPr>
+          <w:rFonts w:ascii="Arial" w:hAnsi="Arial" w:cs="Arial"/>
+          <w:sz w:val="24"/>
+          <w:szCs w:val="24"/>
+        </w:rPr>
+        <w:t xml:space="preserve">Es una </w:t>
+      </w:r>
+      <w:r>
+        <w:rPr>
+          <w:rFonts w:ascii="Arial" w:hAnsi="Arial" w:cs="Arial"/>
+          <w:sz w:val="24"/>
+          <w:szCs w:val="24"/>
+        </w:rPr>
+        <w:t>Framework, Open</w:t>
+      </w:r>
+      <w:r>
+        <w:rPr>
+          <w:rFonts w:ascii="Arial" w:hAnsi="Arial" w:cs="Arial"/>
+          <w:sz w:val="24"/>
+          <w:szCs w:val="24"/>
+        </w:rPr>
+        <w:t xml:space="preserve"> Source y de distribución gratuita, para el desarrollo de aplicaciones híbridas, inicialmente pensado para móviles y tablets, basadas en HTML5, CSS y JS. Está construido con </w:t>
+      </w:r>
+      <w:commentRangeStart w:id="35"/>
+      <w:commentRangeStart w:id="36"/>
+      <w:r>
+        <w:rPr>
+          <w:rFonts w:ascii="Arial" w:hAnsi="Arial" w:cs="Arial"/>
+          <w:sz w:val="24"/>
+          <w:szCs w:val="24"/>
+        </w:rPr>
+        <w:t>Sass </w:t>
+      </w:r>
+      <w:commentRangeEnd w:id="35"/>
+      <w:r>
+        <w:rPr>
+          <w:rStyle w:val="Refdecomentario"/>
+        </w:rPr>
+        <w:commentReference w:id="35"/>
+      </w:r>
+      <w:commentRangeEnd w:id="36"/>
+      <w:r>
+        <w:rPr>
+          <w:rStyle w:val="Refdecomentario"/>
+        </w:rPr>
+        <w:commentReference w:id="36"/>
+      </w:r>
+      <w:r>
+        <w:rPr>
+          <w:rFonts w:ascii="Arial" w:hAnsi="Arial" w:cs="Arial"/>
+          <w:sz w:val="24"/>
+          <w:szCs w:val="24"/>
+        </w:rPr>
+        <w:t>y optimizado con </w:t>
+      </w:r>
+      <w:commentRangeStart w:id="37"/>
+      <w:commentRangeStart w:id="38"/>
+      <w:r>
+        <w:rPr>
+          <w:rFonts w:ascii="Arial" w:hAnsi="Arial" w:cs="Arial"/>
+          <w:sz w:val="24"/>
+          <w:szCs w:val="24"/>
+        </w:rPr>
+        <w:t>AngularJS</w:t>
+      </w:r>
+      <w:commentRangeEnd w:id="37"/>
+      <w:r>
+        <w:rPr>
+          <w:rStyle w:val="Refdecomentario"/>
+        </w:rPr>
+        <w:commentReference w:id="37"/>
+      </w:r>
+      <w:commentRangeEnd w:id="38"/>
+      <w:r>
+        <w:rPr>
+          <w:rStyle w:val="Refdecomentario"/>
+        </w:rPr>
+        <w:commentReference w:id="38"/>
+      </w:r>
+      <w:r>
+        <w:rPr>
+          <w:rFonts w:ascii="Arial" w:hAnsi="Arial" w:cs="Arial"/>
+          <w:sz w:val="24"/>
+          <w:szCs w:val="24"/>
+        </w:rPr>
+        <w:t xml:space="preserve">. </w:t>
+      </w:r>
+    </w:p>
+    <w:p>
+      <w:pPr>
+        <w:rPr>
+          <w:rFonts w:ascii="Arial" w:hAnsi="Arial" w:cs="Arial"/>
+          <w:sz w:val="24"/>
+          <w:szCs w:val="24"/>
+        </w:rPr>
+      </w:pPr>
+    </w:p>
+    <w:p>
+      <w:pPr>
+        <w:rPr>
+          <w:rFonts w:ascii="Arial" w:hAnsi="Arial" w:cs="Arial"/>
+          <w:sz w:val="24"/>
+          <w:szCs w:val="24"/>
+        </w:rPr>
+      </w:pPr>
+    </w:p>
+    <w:p>
+      <w:pPr>
+        <w:pStyle w:val="Ttulo3"/>
         <w:rPr>
           <w:b w:val="0"/>
           <w:sz w:val="28"/>
           <w:szCs w:val="28"/>
         </w:rPr>
-        <w:t>Ionic</w:t>
-      </w:r>
-      <w:bookmarkEnd w:id="33"/>
-      <w:proofErr w:type="spellEnd"/>
-    </w:p>
-    <w:p/>
-    <w:p>
-      <w:pPr>
-        <w:rPr>
-          <w:rFonts w:ascii="Arial" w:hAnsi="Arial" w:cs="Arial"/>
-          <w:sz w:val="24"/>
-          <w:szCs w:val="24"/>
-        </w:rPr>
-      </w:pPr>
-      <w:r>
-        <w:rPr>
-          <w:rFonts w:ascii="Arial" w:hAnsi="Arial" w:cs="Arial"/>
-          <w:sz w:val="24"/>
-          <w:szCs w:val="24"/>
-        </w:rPr>
-        <w:t xml:space="preserve">Es una </w:t>
-      </w:r>
-      <w:r>
-        <w:rPr>
-          <w:rFonts w:ascii="Arial" w:hAnsi="Arial" w:cs="Arial"/>
-          <w:sz w:val="24"/>
-          <w:szCs w:val="24"/>
-        </w:rPr>
-        <w:t>Framework, Open</w:t>
-      </w:r>
-      <w:r>
-        <w:rPr>
-          <w:rFonts w:ascii="Arial" w:hAnsi="Arial" w:cs="Arial"/>
-          <w:sz w:val="24"/>
-          <w:szCs w:val="24"/>
-        </w:rPr>
-        <w:t xml:space="preserve"> </w:t>
-      </w:r>
-      <w:proofErr w:type="spellStart"/>
-      <w:r>
-        <w:rPr>
-          <w:rFonts w:ascii="Arial" w:hAnsi="Arial" w:cs="Arial"/>
-          <w:sz w:val="24"/>
-          <w:szCs w:val="24"/>
-        </w:rPr>
-        <w:t>Source</w:t>
-      </w:r>
-      <w:proofErr w:type="spellEnd"/>
-      <w:r>
-        <w:rPr>
-          <w:rFonts w:ascii="Arial" w:hAnsi="Arial" w:cs="Arial"/>
-          <w:sz w:val="24"/>
-          <w:szCs w:val="24"/>
-        </w:rPr>
-        <w:t xml:space="preserve"> y de distribución gratuita, para el desarrollo de aplicaciones </w:t>
-      </w:r>
-      <w:r>
-        <w:rPr>
-          <w:rFonts w:ascii="Arial" w:hAnsi="Arial" w:cs="Arial"/>
-          <w:sz w:val="24"/>
-          <w:szCs w:val="24"/>
-        </w:rPr>
-        <w:t xml:space="preserve">híbridas, inicialmente pensado para móviles y </w:t>
-      </w:r>
-      <w:proofErr w:type="spellStart"/>
-      <w:r>
-        <w:rPr>
-          <w:rFonts w:ascii="Arial" w:hAnsi="Arial" w:cs="Arial"/>
-          <w:sz w:val="24"/>
-          <w:szCs w:val="24"/>
-        </w:rPr>
-        <w:t>tablets</w:t>
-      </w:r>
-      <w:proofErr w:type="spellEnd"/>
-      <w:r>
-        <w:rPr>
-          <w:rFonts w:ascii="Arial" w:hAnsi="Arial" w:cs="Arial"/>
-          <w:sz w:val="24"/>
-          <w:szCs w:val="24"/>
-        </w:rPr>
-        <w:t>, basadas en HTML5, CSS y JS. Está construido con </w:t>
-      </w:r>
-      <w:commentRangeStart w:id="34"/>
-      <w:commentRangeStart w:id="35"/>
-      <w:proofErr w:type="spellStart"/>
-      <w:r>
-        <w:rPr>
-          <w:rFonts w:ascii="Arial" w:hAnsi="Arial" w:cs="Arial"/>
-          <w:sz w:val="24"/>
-          <w:szCs w:val="24"/>
-        </w:rPr>
-        <w:t>Sass</w:t>
-      </w:r>
-      <w:proofErr w:type="spellEnd"/>
-      <w:r>
-        <w:rPr>
-          <w:rFonts w:ascii="Arial" w:hAnsi="Arial" w:cs="Arial"/>
-          <w:sz w:val="24"/>
-          <w:szCs w:val="24"/>
-        </w:rPr>
-        <w:t> </w:t>
-      </w:r>
-      <w:commentRangeEnd w:id="34"/>
-      <w:r>
-        <w:rPr>
-          <w:rStyle w:val="Refdecomentario"/>
-        </w:rPr>
-        <w:commentReference w:id="34"/>
-      </w:r>
-      <w:commentRangeEnd w:id="35"/>
-      <w:r>
-        <w:rPr>
-          <w:rStyle w:val="Refdecomentario"/>
-        </w:rPr>
-        <w:commentReference w:id="35"/>
-      </w:r>
-      <w:r>
-        <w:rPr>
-          <w:rFonts w:ascii="Arial" w:hAnsi="Arial" w:cs="Arial"/>
-          <w:sz w:val="24"/>
-          <w:szCs w:val="24"/>
-        </w:rPr>
-        <w:t>y optimizado con </w:t>
-      </w:r>
-      <w:commentRangeStart w:id="36"/>
-      <w:commentRangeStart w:id="37"/>
-      <w:proofErr w:type="spellStart"/>
-      <w:r>
-        <w:rPr>
-          <w:rFonts w:ascii="Arial" w:hAnsi="Arial" w:cs="Arial"/>
-          <w:sz w:val="24"/>
-          <w:szCs w:val="24"/>
-        </w:rPr>
-        <w:t>AngularJS</w:t>
-      </w:r>
-      <w:commentRangeEnd w:id="36"/>
-      <w:proofErr w:type="spellEnd"/>
-      <w:r>
-        <w:rPr>
-          <w:rStyle w:val="Refdecomentario"/>
-        </w:rPr>
-        <w:commentReference w:id="36"/>
-      </w:r>
-      <w:commentRangeEnd w:id="37"/>
-      <w:r>
-        <w:rPr>
-          <w:rStyle w:val="Refdecomentario"/>
-        </w:rPr>
-        <w:commentReference w:id="37"/>
-      </w:r>
-      <w:r>
-        <w:rPr>
-          <w:rFonts w:ascii="Arial" w:hAnsi="Arial" w:cs="Arial"/>
-          <w:sz w:val="24"/>
-          <w:szCs w:val="24"/>
-        </w:rPr>
-        <w:t xml:space="preserve">. </w:t>
-      </w:r>
-    </w:p>
-    <w:p>
-      <w:pPr>
-        <w:rPr>
-          <w:rFonts w:ascii="Arial" w:hAnsi="Arial" w:cs="Arial"/>
-          <w:sz w:val="24"/>
-          <w:szCs w:val="24"/>
-        </w:rPr>
-      </w:pPr>
-    </w:p>
-    <w:p>
-      <w:pPr>
-        <w:rPr>
-          <w:rFonts w:ascii="Arial" w:hAnsi="Arial" w:cs="Arial"/>
-          <w:sz w:val="24"/>
-          <w:szCs w:val="24"/>
-        </w:rPr>
-      </w:pPr>
-    </w:p>
-    <w:p>
-      <w:pPr>
-        <w:pStyle w:val="Ttulo3"/>
+      </w:pPr>
+      <w:bookmarkStart w:id="39" w:name="_Toc499023883"/>
+      <w:r>
         <w:rPr>
           <w:b w:val="0"/>
           <w:sz w:val="28"/>
           <w:szCs w:val="28"/>
         </w:rPr>
-      </w:pPr>
-      <w:bookmarkStart w:id="38" w:name="_Toc499023883"/>
+        <w:lastRenderedPageBreak/>
+        <w:t xml:space="preserve"> </w:t>
+      </w:r>
+      <w:bookmarkStart w:id="40" w:name="_Toc499023884"/>
+      <w:bookmarkEnd w:id="39"/>
       <w:r>
         <w:rPr>
           <w:b w:val="0"/>
           <w:sz w:val="28"/>
           <w:szCs w:val="28"/>
         </w:rPr>
-        <w:lastRenderedPageBreak/>
-        <w:t xml:space="preserve"> </w:t>
-      </w:r>
-      <w:bookmarkStart w:id="39" w:name="_Toc499023884"/>
-      <w:bookmarkEnd w:id="38"/>
-      <w:r>
+        <w:t>5.6.6 Meteor</w:t>
+      </w:r>
+      <w:bookmarkEnd w:id="40"/>
+    </w:p>
+    <w:p/>
+    <w:p>
+      <w:pPr>
+        <w:rPr>
+          <w:rFonts w:ascii="Arial" w:hAnsi="Arial" w:cs="Arial"/>
+          <w:sz w:val="24"/>
+          <w:szCs w:val="24"/>
+        </w:rPr>
+      </w:pPr>
+      <w:r>
+        <w:rPr>
+          <w:rFonts w:ascii="Arial" w:hAnsi="Arial" w:cs="Arial"/>
+          <w:sz w:val="24"/>
+          <w:szCs w:val="24"/>
+        </w:rPr>
+        <w:t>Es una plataforma para crear aplicaciones web en tiempo real construida sobre Node.js. Meteor se localiza entre la base de datos de la aplicación y su interfaz de usuario y se encarga que las dos partes estén sincronizadas.</w:t>
+      </w:r>
+    </w:p>
+    <w:p>
+      <w:pPr>
+        <w:rPr>
+          <w:rFonts w:ascii="Arial" w:hAnsi="Arial" w:cs="Arial"/>
+          <w:sz w:val="24"/>
+          <w:szCs w:val="24"/>
+        </w:rPr>
+      </w:pPr>
+      <w:r>
+        <w:rPr>
+          <w:rFonts w:ascii="Arial" w:hAnsi="Arial" w:cs="Arial"/>
+          <w:sz w:val="24"/>
+          <w:szCs w:val="24"/>
+        </w:rPr>
+        <w:t xml:space="preserve">Meteor puede compartir código JavaScript entre el cliente y en el servidor. </w:t>
+      </w:r>
+    </w:p>
+    <w:p>
+      <w:pPr>
+        <w:pStyle w:val="Ttulo3"/>
         <w:rPr>
           <w:b w:val="0"/>
           <w:sz w:val="28"/>
           <w:szCs w:val="28"/>
         </w:rPr>
-        <w:t xml:space="preserve">5.6.6 </w:t>
-      </w:r>
-      <w:proofErr w:type="spellStart"/>
+      </w:pPr>
+      <w:bookmarkStart w:id="41" w:name="_Toc499023885"/>
       <w:r>
         <w:rPr>
           <w:b w:val="0"/>
           <w:sz w:val="28"/>
           <w:szCs w:val="28"/>
         </w:rPr>
-        <w:t>Meteor</w:t>
-      </w:r>
-      <w:bookmarkEnd w:id="39"/>
-      <w:proofErr w:type="spellEnd"/>
-    </w:p>
-    <w:p/>
-    <w:p>
-      <w:pPr>
-        <w:rPr>
-          <w:rFonts w:ascii="Arial" w:hAnsi="Arial" w:cs="Arial"/>
-          <w:sz w:val="24"/>
-          <w:szCs w:val="24"/>
-        </w:rPr>
-      </w:pPr>
-      <w:r>
-        <w:rPr>
-          <w:rFonts w:ascii="Arial" w:hAnsi="Arial" w:cs="Arial"/>
-          <w:sz w:val="24"/>
-          <w:szCs w:val="24"/>
-        </w:rPr>
-        <w:t xml:space="preserve">Es una plataforma para crear aplicaciones web en tiempo real construida sobre Node.js. </w:t>
-      </w:r>
-      <w:proofErr w:type="spellStart"/>
-      <w:r>
-        <w:rPr>
-          <w:rFonts w:ascii="Arial" w:hAnsi="Arial" w:cs="Arial"/>
-          <w:sz w:val="24"/>
-          <w:szCs w:val="24"/>
-        </w:rPr>
-        <w:t>Meteor</w:t>
-      </w:r>
-      <w:proofErr w:type="spellEnd"/>
-      <w:r>
-        <w:rPr>
-          <w:rFonts w:ascii="Arial" w:hAnsi="Arial" w:cs="Arial"/>
-          <w:sz w:val="24"/>
-          <w:szCs w:val="24"/>
-        </w:rPr>
-        <w:t xml:space="preserve"> se localiza entre la base de datos de la aplicación y su interfaz de usuario y se encarga que las dos partes estén sincronizadas.</w:t>
-      </w:r>
-    </w:p>
-    <w:p>
-      <w:pPr>
-        <w:rPr>
-          <w:rFonts w:ascii="Arial" w:hAnsi="Arial" w:cs="Arial"/>
-          <w:sz w:val="24"/>
-          <w:szCs w:val="24"/>
-        </w:rPr>
-      </w:pPr>
-      <w:proofErr w:type="spellStart"/>
-      <w:r>
-        <w:rPr>
-          <w:rFonts w:ascii="Arial" w:hAnsi="Arial" w:cs="Arial"/>
-          <w:sz w:val="24"/>
-          <w:szCs w:val="24"/>
-        </w:rPr>
-        <w:t>Meteor</w:t>
-      </w:r>
-      <w:proofErr w:type="spellEnd"/>
-      <w:r>
-        <w:rPr>
-          <w:rFonts w:ascii="Arial" w:hAnsi="Arial" w:cs="Arial"/>
-          <w:sz w:val="24"/>
-          <w:szCs w:val="24"/>
-        </w:rPr>
-        <w:t xml:space="preserve"> puede compartir código JavaScript entre el cliente y en el servidor. </w:t>
-      </w:r>
-    </w:p>
-    <w:p>
-      <w:pPr>
-        <w:pStyle w:val="Ttulo3"/>
-        <w:rPr>
-          <w:b w:val="0"/>
-          <w:sz w:val="28"/>
-          <w:szCs w:val="28"/>
-        </w:rPr>
-      </w:pPr>
-      <w:bookmarkStart w:id="40" w:name="_Toc499023885"/>
-      <w:r>
-        <w:rPr>
-          <w:b w:val="0"/>
-          <w:sz w:val="28"/>
-          <w:szCs w:val="28"/>
-        </w:rPr>
-        <w:t xml:space="preserve">5.6.7 </w:t>
-      </w:r>
-      <w:proofErr w:type="spellStart"/>
-      <w:r>
-        <w:rPr>
-          <w:b w:val="0"/>
-          <w:sz w:val="28"/>
-          <w:szCs w:val="28"/>
-        </w:rPr>
-        <w:t>Meteor</w:t>
-      </w:r>
-      <w:proofErr w:type="spellEnd"/>
-      <w:r>
-        <w:rPr>
-          <w:b w:val="0"/>
-          <w:sz w:val="28"/>
-          <w:szCs w:val="28"/>
-        </w:rPr>
-        <w:t xml:space="preserve"> y </w:t>
-      </w:r>
-      <w:proofErr w:type="spellStart"/>
-      <w:r>
-        <w:rPr>
-          <w:b w:val="0"/>
-          <w:sz w:val="28"/>
-          <w:szCs w:val="28"/>
-        </w:rPr>
-        <w:t>Cordova</w:t>
-      </w:r>
-      <w:bookmarkEnd w:id="40"/>
-      <w:proofErr w:type="spellEnd"/>
+        <w:t>5.6.7 Meteor y Cordova</w:t>
+      </w:r>
+      <w:bookmarkEnd w:id="41"/>
     </w:p>
     <w:p>
       <w:pPr>
@@ -6953,177 +4346,8 @@
           <w:sz w:val="24"/>
           <w:szCs w:val="24"/>
         </w:rPr>
-        <w:t>Existe una integra</w:t>
-      </w:r>
-      <w:r>
-        <w:rPr>
-          <w:rFonts w:ascii="Arial" w:hAnsi="Arial" w:cs="Arial"/>
-          <w:sz w:val="24"/>
-          <w:szCs w:val="24"/>
-        </w:rPr>
-        <w:t xml:space="preserve">ción del </w:t>
-      </w:r>
-      <w:proofErr w:type="spellStart"/>
-      <w:r>
-        <w:rPr>
-          <w:rFonts w:ascii="Arial" w:hAnsi="Arial" w:cs="Arial"/>
-          <w:sz w:val="24"/>
-          <w:szCs w:val="24"/>
-        </w:rPr>
-        <w:t>framework</w:t>
-      </w:r>
-      <w:proofErr w:type="spellEnd"/>
-      <w:r>
-        <w:rPr>
-          <w:rFonts w:ascii="Arial" w:hAnsi="Arial" w:cs="Arial"/>
-          <w:sz w:val="24"/>
-          <w:szCs w:val="24"/>
-        </w:rPr>
-        <w:t xml:space="preserve"> </w:t>
-      </w:r>
-      <w:proofErr w:type="spellStart"/>
-      <w:r>
-        <w:rPr>
-          <w:rFonts w:ascii="Arial" w:hAnsi="Arial" w:cs="Arial"/>
-          <w:sz w:val="24"/>
-          <w:szCs w:val="24"/>
-        </w:rPr>
-        <w:t>Meteor</w:t>
-      </w:r>
-      <w:proofErr w:type="spellEnd"/>
-      <w:r>
-        <w:rPr>
-          <w:rFonts w:ascii="Arial" w:hAnsi="Arial" w:cs="Arial"/>
-          <w:sz w:val="24"/>
-          <w:szCs w:val="24"/>
-        </w:rPr>
-        <w:t xml:space="preserve"> con </w:t>
-      </w:r>
-      <w:proofErr w:type="spellStart"/>
-      <w:r>
-        <w:rPr>
-          <w:rFonts w:ascii="Arial" w:hAnsi="Arial" w:cs="Arial"/>
-          <w:sz w:val="24"/>
-          <w:szCs w:val="24"/>
-        </w:rPr>
-        <w:t>Cordova</w:t>
-      </w:r>
-      <w:proofErr w:type="spellEnd"/>
-      <w:r>
-        <w:rPr>
-          <w:rFonts w:ascii="Arial" w:hAnsi="Arial" w:cs="Arial"/>
-          <w:sz w:val="24"/>
-          <w:szCs w:val="24"/>
-        </w:rPr>
-        <w:t xml:space="preserve">, que </w:t>
-      </w:r>
-      <w:proofErr w:type="spellStart"/>
-      <w:r>
-        <w:rPr>
-          <w:rFonts w:ascii="Arial" w:hAnsi="Arial" w:cs="Arial"/>
-          <w:sz w:val="24"/>
-          <w:szCs w:val="24"/>
-        </w:rPr>
-        <w:t>permtite</w:t>
-      </w:r>
-      <w:proofErr w:type="spellEnd"/>
-      <w:r>
-        <w:rPr>
-          <w:rFonts w:ascii="Arial" w:hAnsi="Arial" w:cs="Arial"/>
-          <w:sz w:val="24"/>
-          <w:szCs w:val="24"/>
-        </w:rPr>
-        <w:t xml:space="preserve"> que una aplicación web </w:t>
-      </w:r>
-      <w:proofErr w:type="spellStart"/>
-      <w:r>
-        <w:rPr>
-          <w:rFonts w:ascii="Arial" w:hAnsi="Arial" w:cs="Arial"/>
-          <w:sz w:val="24"/>
-          <w:szCs w:val="24"/>
-        </w:rPr>
-        <w:t>crada</w:t>
-      </w:r>
-      <w:proofErr w:type="spellEnd"/>
-      <w:r>
-        <w:rPr>
-          <w:rFonts w:ascii="Arial" w:hAnsi="Arial" w:cs="Arial"/>
-          <w:sz w:val="24"/>
-          <w:szCs w:val="24"/>
-        </w:rPr>
-        <w:t xml:space="preserve"> con </w:t>
-      </w:r>
-      <w:proofErr w:type="spellStart"/>
-      <w:r>
-        <w:rPr>
-          <w:rFonts w:ascii="Arial" w:hAnsi="Arial" w:cs="Arial"/>
-          <w:sz w:val="24"/>
-          <w:szCs w:val="24"/>
-        </w:rPr>
-        <w:t>Meteor</w:t>
-      </w:r>
-      <w:proofErr w:type="spellEnd"/>
-      <w:r>
-        <w:rPr>
-          <w:rFonts w:ascii="Arial" w:hAnsi="Arial" w:cs="Arial"/>
-          <w:sz w:val="24"/>
-          <w:szCs w:val="24"/>
-        </w:rPr>
-        <w:t>, sea ejecutarla en un dispositivo iOS o Android de forma híbrida, es decir, se ejecuta en una vista web incrustada en una aplicación nativa en lugar de en un navega</w:t>
-      </w:r>
-      <w:r>
-        <w:rPr>
-          <w:rFonts w:ascii="Arial" w:hAnsi="Arial" w:cs="Arial"/>
-          <w:sz w:val="24"/>
-          <w:szCs w:val="24"/>
-        </w:rPr>
-        <w:t xml:space="preserve">dor móvil del usuario. Un beneficio importante de empaquetar su aplicación web como una aplicación de </w:t>
-      </w:r>
-      <w:proofErr w:type="spellStart"/>
-      <w:r>
-        <w:rPr>
-          <w:rFonts w:ascii="Arial" w:hAnsi="Arial" w:cs="Arial"/>
-          <w:sz w:val="24"/>
-          <w:szCs w:val="24"/>
-        </w:rPr>
-        <w:t>Cordova</w:t>
-      </w:r>
-      <w:proofErr w:type="spellEnd"/>
-      <w:r>
-        <w:rPr>
-          <w:rFonts w:ascii="Arial" w:hAnsi="Arial" w:cs="Arial"/>
-          <w:sz w:val="24"/>
-          <w:szCs w:val="24"/>
-        </w:rPr>
-        <w:t xml:space="preserve"> es que todos sus recursos que </w:t>
-      </w:r>
-      <w:proofErr w:type="spellStart"/>
-      <w:r>
-        <w:rPr>
-          <w:rFonts w:ascii="Arial" w:hAnsi="Arial" w:cs="Arial"/>
-          <w:sz w:val="24"/>
-          <w:szCs w:val="24"/>
-        </w:rPr>
-        <w:t>erían</w:t>
-      </w:r>
-      <w:proofErr w:type="spellEnd"/>
-      <w:r>
-        <w:rPr>
-          <w:rFonts w:ascii="Arial" w:hAnsi="Arial" w:cs="Arial"/>
-          <w:sz w:val="24"/>
-          <w:szCs w:val="24"/>
-        </w:rPr>
-        <w:t xml:space="preserve"> descargados desde la web se incluyen con la aplicación, asegurando una velocidad de carga mayor, beneficiando </w:t>
-      </w:r>
-      <w:r>
-        <w:rPr>
-          <w:rFonts w:ascii="Arial" w:hAnsi="Arial" w:cs="Arial"/>
-          <w:sz w:val="24"/>
-          <w:szCs w:val="24"/>
-        </w:rPr>
-        <w:t xml:space="preserve">a los usuarios con conexiones lentas. Otra característica es la compatibilidad con </w:t>
-      </w:r>
-      <w:proofErr w:type="spellStart"/>
+        <w:t xml:space="preserve">Existe una integración del framework Meteor con Cordova, que permtite que una aplicación web crada con Meteor, sea ejecutarla en un dispositivo iOS o Android de forma híbrida, es decir, se ejecuta en una vista web incrustada en una aplicación nativa en lugar de en un navegador móvil del usuario. Un beneficio importante de empaquetar su aplicación web como una aplicación de Cordova es que todos sus recursos que erían descargados desde la web se incluyen con la aplicación, asegurando una velocidad de carga mayor, beneficiando a los usuarios con conexiones lentas. Otra característica es la compatibilidad con </w:t>
+      </w:r>
       <w:r>
         <w:rPr>
           <w:rFonts w:ascii="Arial" w:hAnsi="Arial" w:cs="Arial"/>
@@ -7131,90 +4355,15 @@
           <w:sz w:val="24"/>
           <w:szCs w:val="24"/>
         </w:rPr>
-        <w:t>hot</w:t>
-      </w:r>
-      <w:proofErr w:type="spellEnd"/>
-      <w:r>
-        <w:rPr>
-          <w:rFonts w:ascii="Arial" w:hAnsi="Arial" w:cs="Arial"/>
-          <w:i/>
-          <w:sz w:val="24"/>
-          <w:szCs w:val="24"/>
-        </w:rPr>
-        <w:t xml:space="preserve"> </w:t>
-      </w:r>
-      <w:proofErr w:type="spellStart"/>
-      <w:r>
-        <w:rPr>
-          <w:rFonts w:ascii="Arial" w:hAnsi="Arial" w:cs="Arial"/>
-          <w:i/>
-          <w:sz w:val="24"/>
-          <w:szCs w:val="24"/>
-        </w:rPr>
-        <w:t>code</w:t>
-      </w:r>
-      <w:proofErr w:type="spellEnd"/>
-      <w:r>
-        <w:rPr>
-          <w:rFonts w:ascii="Arial" w:hAnsi="Arial" w:cs="Arial"/>
-          <w:i/>
-          <w:sz w:val="24"/>
-          <w:szCs w:val="24"/>
-        </w:rPr>
-        <w:t xml:space="preserve"> </w:t>
-      </w:r>
-      <w:proofErr w:type="spellStart"/>
-      <w:r>
-        <w:rPr>
-          <w:rFonts w:ascii="Arial" w:hAnsi="Arial" w:cs="Arial"/>
-          <w:i/>
-          <w:sz w:val="24"/>
-          <w:szCs w:val="24"/>
-        </w:rPr>
-        <w:t>push</w:t>
-      </w:r>
-      <w:proofErr w:type="spellEnd"/>
-      <w:r>
-        <w:rPr>
-          <w:rFonts w:ascii="Arial" w:hAnsi="Arial" w:cs="Arial"/>
-          <w:sz w:val="24"/>
-          <w:szCs w:val="24"/>
-        </w:rPr>
-        <w:t xml:space="preserve">, que le permite actualizar la aplicación en los dispositivos de los usuarios sin pasar por el proceso habitual de revisión de la tienda de aplicaciones. </w:t>
-      </w:r>
-      <w:proofErr w:type="spellStart"/>
-      <w:r>
-        <w:rPr>
-          <w:rFonts w:ascii="Arial" w:hAnsi="Arial" w:cs="Arial"/>
-          <w:sz w:val="24"/>
-          <w:szCs w:val="24"/>
-        </w:rPr>
-        <w:t>Cordov</w:t>
-      </w:r>
-      <w:r>
-        <w:rPr>
-          <w:rFonts w:ascii="Arial" w:hAnsi="Arial" w:cs="Arial"/>
-          <w:sz w:val="24"/>
-          <w:szCs w:val="24"/>
-        </w:rPr>
-        <w:t>a</w:t>
-      </w:r>
-      <w:proofErr w:type="spellEnd"/>
-      <w:r>
-        <w:rPr>
-          <w:rFonts w:ascii="Arial" w:hAnsi="Arial" w:cs="Arial"/>
-          <w:sz w:val="24"/>
-          <w:szCs w:val="24"/>
-        </w:rPr>
-        <w:t xml:space="preserve"> también permite el acceso a ciertas características nativas a través de una arquitectura de complementos. Los complementos permiten utilizar funciones que normalmente no están disponibles para aplicaciones web, como acceder a la cámara del dispositivo o </w:t>
-      </w:r>
-      <w:r>
-        <w:rPr>
-          <w:rFonts w:ascii="Arial" w:hAnsi="Arial" w:cs="Arial"/>
-          <w:sz w:val="24"/>
-          <w:szCs w:val="24"/>
-        </w:rPr>
-        <w:t xml:space="preserve">al sistema de archivos local, interactuar con lectores de código de barras o NFC. </w:t>
+        <w:t>hot code push</w:t>
+      </w:r>
+      <w:r>
+        <w:rPr>
+          <w:rFonts w:ascii="Arial" w:hAnsi="Arial" w:cs="Arial"/>
+          <w:sz w:val="24"/>
+          <w:szCs w:val="24"/>
+        </w:rPr>
+        <w:t xml:space="preserve">, que le permite actualizar la aplicación en los dispositivos de los usuarios sin pasar por el proceso habitual de revisión de la tienda de aplicaciones. Cordova también permite el acceso a ciertas características nativas a través de una arquitectura de complementos. Los complementos permiten utilizar funciones que normalmente no están disponibles para aplicaciones web, como acceder a la cámara del dispositivo o al sistema de archivos local, interactuar con lectores de código de barras o NFC. </w:t>
       </w:r>
     </w:p>
     <w:p>
@@ -7251,10 +4400,7 @@
         <w:pStyle w:val="AgustinTexto"/>
       </w:pPr>
       <w:r>
-        <w:t>Como vimos en este capítulo, las aplicaciones móviles son aplicaciones informáticas diseñadas para ser ejecutadas en teléfonos inteligentes, tabletas y otros dispo</w:t>
-      </w:r>
-      <w:r>
-        <w:t>sitivos móviles y que permite al usuario efectuar una tarea concreta de cualquier tipo.</w:t>
+        <w:t>Como vimos en este capítulo, las aplicaciones móviles son aplicaciones informáticas diseñadas para ser ejecutadas en teléfonos inteligentes, tabletas y otros dispositivos móviles y que permite al usuario efectuar una tarea concreta de cualquier tipo.</w:t>
       </w:r>
     </w:p>
     <w:p>
@@ -7280,10 +4426,7 @@
         <w:t>Además,</w:t>
       </w:r>
       <w:r>
-        <w:t xml:space="preserve"> se observaron ventajas y desventajas sobre cada categoría, co</w:t>
-      </w:r>
-      <w:r>
-        <w:t xml:space="preserve">mo por ejemplo las </w:t>
+        <w:t xml:space="preserve"> se observaron ventajas y desventajas sobre cada categoría, como por ejemplo las </w:t>
       </w:r>
       <w:r>
         <w:t>Apps nativas</w:t>
@@ -7307,27 +4450,14 @@
         <w:t>s</w:t>
       </w:r>
       <w:r>
-        <w:t xml:space="preserve"> hibridas poseen ventajas agregadas de las otras dos</w:t>
-      </w:r>
-      <w:r>
-        <w:t>. Por otro lado, se describieron cada una de las tecnologías que participan en el desa</w:t>
-      </w:r>
-      <w:r>
-        <w:t xml:space="preserve">rrollo de las Apps como Córdoba, </w:t>
-      </w:r>
-      <w:proofErr w:type="spellStart"/>
+        <w:t xml:space="preserve"> hibridas poseen ventajas agregadas de las otras dos. Por otro lado, se describieron cada una de las tecnologías que participan en el desarrollo de las Apps como Córdoba, </w:t>
+      </w:r>
       <w:r>
         <w:t>M</w:t>
       </w:r>
       <w:r>
-        <w:t>eteor</w:t>
-      </w:r>
-      <w:proofErr w:type="spellEnd"/>
-      <w:r>
-        <w:t>, Intel XDK y tecnologías web del lado del cliente.</w:t>
-      </w:r>
-      <w:bookmarkStart w:id="41" w:name="_GoBack"/>
-      <w:bookmarkEnd w:id="41"/>
+        <w:t>eteor, Intel XDK y tecnologías web del lado del cliente.</w:t>
+      </w:r>
     </w:p>
     <w:sectPr>
       <w:pgSz w:w="11906" w:h="16838"/>
@@ -7352,21 +4482,8 @@
         </w:rPr>
         <w:annotationRef/>
       </w:r>
-      <w:proofErr w:type="gramStart"/>
-      <w:r>
-        <w:t xml:space="preserve">Se refiere a que una App está dentro de un contexto tipo </w:t>
-      </w:r>
-      <w:proofErr w:type="spellStart"/>
-      <w:r>
-        <w:t>sandbox</w:t>
-      </w:r>
-      <w:proofErr w:type="spellEnd"/>
-      <w:r>
-        <w:t>?</w:t>
-      </w:r>
-      <w:proofErr w:type="gramEnd"/>
-      <w:r>
-        <w:t xml:space="preserve"> Dar más detalle…</w:t>
+      <w:r>
+        <w:t>Se refiere a que una App está dentro de un contexto tipo sandbox? Dar más detalle…</w:t>
       </w:r>
     </w:p>
   </w:comment>
@@ -7398,10 +4515,7 @@
         <w:annotationRef/>
       </w:r>
       <w:r>
-        <w:t>Esto es aún más gen</w:t>
-      </w:r>
-      <w:r>
-        <w:t>érico que el punto anterior.</w:t>
+        <w:t>Esto es aún más genérico que el punto anterior.</w:t>
       </w:r>
     </w:p>
   </w:comment>
@@ -7417,10 +4531,7 @@
         <w:annotationRef/>
       </w:r>
       <w:r>
-        <w:t xml:space="preserve">Esto se deber </w:t>
-      </w:r>
-      <w:r>
-        <w:t>referenciar más arriba.</w:t>
+        <w:t>Esto se deber referenciar más arriba.</w:t>
       </w:r>
     </w:p>
   </w:comment>
@@ -7436,29 +4547,8 @@
         <w:annotationRef/>
       </w:r>
       <w:r>
-        <w:t xml:space="preserve">Esto se contradice con </w:t>
-      </w:r>
-      <w:proofErr w:type="gramStart"/>
-      <w:r>
-        <w:t>la ventajas</w:t>
-      </w:r>
-      <w:proofErr w:type="gramEnd"/>
-      <w:r>
-        <w:t xml:space="preserve"> que se </w:t>
-      </w:r>
-      <w:proofErr w:type="spellStart"/>
-      <w:r>
-        <w:t>enunnciaron</w:t>
-      </w:r>
-      <w:proofErr w:type="spellEnd"/>
-      <w:r>
-        <w:t xml:space="preserve"> en las </w:t>
-      </w:r>
-      <w:proofErr w:type="spellStart"/>
-      <w:r>
-        <w:t>WebApps</w:t>
-      </w:r>
-      <w:proofErr w:type="spellEnd"/>
+        <w:t>Esto se contradice con la ventajas que se enunnciaron en las WebApps</w:t>
+      </w:r>
     </w:p>
   </w:comment>
   <w:comment w:id="19" w:author="Damián Mansilla" w:date="2018-01-24T18:20:00Z" w:initials="DM">
@@ -7473,26 +4563,7 @@
         <w:annotationRef/>
       </w:r>
       <w:r>
-        <w:t xml:space="preserve">Consultar </w:t>
-      </w:r>
-      <w:proofErr w:type="gramStart"/>
-      <w:r>
-        <w:t>dad</w:t>
-      </w:r>
-      <w:r>
-        <w:t>o que</w:t>
-      </w:r>
-      <w:proofErr w:type="gramEnd"/>
-      <w:r>
-        <w:t xml:space="preserve"> en las ventajas de las </w:t>
-      </w:r>
-      <w:proofErr w:type="spellStart"/>
-      <w:r>
-        <w:t>webapp</w:t>
-      </w:r>
-      <w:proofErr w:type="spellEnd"/>
-      <w:r>
-        <w:t>, se coloca menor consumo de recursos. Acá se refiere que es más eficiente la utilización del hardware.</w:t>
+        <w:t>Consultar dado que en las ventajas de las webapp, se coloca menor consumo de recursos. Acá se refiere que es más eficiente la utilización del hardware.</w:t>
       </w:r>
     </w:p>
   </w:comment>
@@ -7524,18 +4595,7 @@
         <w:annotationRef/>
       </w:r>
       <w:r>
-        <w:t xml:space="preserve">¿Agregar Angular? Dado que no estamos utilizando </w:t>
-      </w:r>
-      <w:proofErr w:type="spellStart"/>
-      <w:r>
-        <w:t>Ionic</w:t>
-      </w:r>
-      <w:proofErr w:type="spellEnd"/>
-      <w:r>
-        <w:t>. Sin</w:t>
-      </w:r>
-      <w:r>
-        <w:t>o WEB</w:t>
+        <w:t>¿Agregar Angular? Dado que no estamos utilizando Ionic. Sino WEB</w:t>
       </w:r>
     </w:p>
   </w:comment>
@@ -7551,14 +4611,11 @@
         <w:annotationRef/>
       </w:r>
       <w:r>
-        <w:t>Me parece que es más MIT que Google, revisar artículo de la Wikipedia en Ingle</w:t>
-      </w:r>
-      <w:r>
-        <w:t>s</w:t>
+        <w:t>Me parece que es más MIT que Google, revisar artículo de la Wikipedia en Ingles</w:t>
       </w:r>
     </w:p>
   </w:comment>
-  <w:comment w:id="31" w:author="Nahuel Defossé" w:date="2017-12-22T11:22:00Z" w:initials="ND">
+  <w:comment w:id="32" w:author="Nahuel Defossé" w:date="2017-12-22T11:22:00Z" w:initials="ND">
     <w:p>
       <w:pPr>
         <w:pStyle w:val="Textocomentario"/>
@@ -7574,7 +4631,7 @@
       </w:r>
     </w:p>
   </w:comment>
-  <w:comment w:id="32" w:author="Nahuel Defossé" w:date="2017-12-22T11:25:00Z" w:initials="ND">
+  <w:comment w:id="33" w:author="Nahuel Defossé" w:date="2017-12-22T11:25:00Z" w:initials="ND">
     <w:p>
       <w:pPr>
         <w:pStyle w:val="Textocomentario"/>
@@ -7596,7 +4653,7 @@
       </w:r>
     </w:p>
   </w:comment>
-  <w:comment w:id="34" w:author="Nahuel Defossé" w:date="2017-12-22T11:04:00Z" w:initials="ND">
+  <w:comment w:id="35" w:author="Nahuel Defossé" w:date="2017-12-22T11:04:00Z" w:initials="ND">
     <w:p>
       <w:pPr>
         <w:pStyle w:val="Textocomentario"/>
@@ -7612,7 +4669,7 @@
       </w:r>
     </w:p>
   </w:comment>
-  <w:comment w:id="35" w:author="Damián Mansilla" w:date="2018-01-26T18:39:00Z" w:initials="DM">
+  <w:comment w:id="36" w:author="Damián Mansilla" w:date="2018-01-26T18:39:00Z" w:initials="DM">
     <w:p>
       <w:pPr>
         <w:pStyle w:val="Textocomentario"/>
@@ -7623,17 +4680,12 @@
         </w:rPr>
         <w:annotationRef/>
       </w:r>
-      <w:proofErr w:type="spellStart"/>
-      <w:r>
-        <w:t>Mas</w:t>
-      </w:r>
-      <w:proofErr w:type="spellEnd"/>
-      <w:r>
-        <w:t xml:space="preserve"> arriba</w:t>
+      <w:r>
+        <w:t>Mas arriba</w:t>
       </w:r>
     </w:p>
   </w:comment>
-  <w:comment w:id="36" w:author="Nahuel Defossé" w:date="2017-12-22T11:21:00Z" w:initials="ND">
+  <w:comment w:id="37" w:author="Nahuel Defossé" w:date="2017-12-22T11:21:00Z" w:initials="ND">
     <w:p>
       <w:pPr>
         <w:pStyle w:val="Textocomentario"/>
@@ -7649,7 +4701,7 @@
       </w:r>
     </w:p>
   </w:comment>
-  <w:comment w:id="37" w:author="Damián Mansilla" w:date="2018-01-26T18:40:00Z" w:initials="DM">
+  <w:comment w:id="38" w:author="Damián Mansilla" w:date="2018-01-26T18:40:00Z" w:initials="DM">
     <w:p>
       <w:pPr>
         <w:pStyle w:val="Textocomentario"/>
@@ -7660,13 +4712,8 @@
         </w:rPr>
         <w:annotationRef/>
       </w:r>
-      <w:proofErr w:type="spellStart"/>
-      <w:r>
-        <w:t>Mas</w:t>
-      </w:r>
-      <w:proofErr w:type="spellEnd"/>
-      <w:r>
-        <w:t xml:space="preserve"> arriba</w:t>
+      <w:r>
+        <w:t>Mas arriba</w:t>
       </w:r>
     </w:p>
   </w:comment>
@@ -7813,14 +4860,10 @@
       <w:r>
         <w:rPr>
           <w:rStyle w:val="Refdenotaalpie"/>
-          <w:highlight w:val="yellow"/>
         </w:rPr>
         <w:footnoteRef/>
       </w:r>
       <w:r>
-        <w:rPr>
-          <w:highlight w:val="yellow"/>
-        </w:rPr>
         <w:t xml:space="preserve"> https://es.wikipedia.org/wiki/Dise%C3%B1o_web_adaptable</w:t>
       </w:r>
     </w:p>
@@ -7921,8 +4964,461 @@
 <file path=word/numbering.xml><?xml version="1.0" encoding="utf-8"?>
 <w:numbering xmlns:wpc="http://schemas.microsoft.com/office/word/2010/wordprocessingCanvas" xmlns:cx="http://schemas.microsoft.com/office/drawing/2014/chartex" xmlns:mc="http://schemas.openxmlformats.org/markup-compatibility/2006" xmlns:o="urn:schemas-microsoft-com:office:office" xmlns:r="http://schemas.openxmlformats.org/officeDocument/2006/relationships" xmlns:m="http://schemas.openxmlformats.org/officeDocument/2006/math" xmlns:v="urn:schemas-microsoft-com:vml" xmlns:wp14="http://schemas.microsoft.com/office/word/2010/wordprocessingDrawing" xmlns:wp="http://schemas.openxmlformats.org/drawingml/2006/wordprocessingDrawing" xmlns:w10="urn:schemas-microsoft-com:office:word" xmlns:w="http://schemas.openxmlformats.org/wordprocessingml/2006/main" xmlns:w14="http://schemas.microsoft.com/office/word/2010/wordml" xmlns:w15="http://schemas.microsoft.com/office/word/2012/wordml" xmlns:w16se="http://schemas.microsoft.com/office/word/2015/wordml/symex" xmlns:wpg="http://schemas.microsoft.com/office/word/2010/wordprocessingGroup" xmlns:wpi="http://schemas.microsoft.com/office/word/2010/wordprocessingInk" xmlns:wne="http://schemas.microsoft.com/office/word/2006/wordml" xmlns:wps="http://schemas.microsoft.com/office/word/2010/wordprocessingShape" mc:Ignorable="w14 w15 w16se wp14">
   <w:abstractNum w:abstractNumId="0" w15:restartNumberingAfterBreak="0">
+    <w:nsid w:val="00000001"/>
     <w:multiLevelType w:val="hybridMultilevel"/>
-    <w:tmpl w:val="E28002BE"/>
+    <w:tmpl w:val="79149856"/>
+    <w:lvl w:ilvl="0" w:tplc="2C0A000D">
+      <w:start w:val="1"/>
+      <w:numFmt w:val="bullet"/>
+      <w:lvlText w:val=""/>
+      <w:lvlJc w:val="left"/>
+      <w:pPr>
+        <w:ind w:left="720" w:hanging="360"/>
+      </w:pPr>
+      <w:rPr>
+        <w:rFonts w:ascii="Wingdings" w:hAnsi="Wingdings" w:hint="default"/>
+      </w:rPr>
+    </w:lvl>
+    <w:lvl w:ilvl="1" w:tplc="2C0A0003" w:tentative="1">
+      <w:start w:val="1"/>
+      <w:numFmt w:val="bullet"/>
+      <w:lvlText w:val="o"/>
+      <w:lvlJc w:val="left"/>
+      <w:pPr>
+        <w:ind w:left="1440" w:hanging="360"/>
+      </w:pPr>
+      <w:rPr>
+        <w:rFonts w:ascii="Courier New" w:hAnsi="Courier New" w:cs="Courier New" w:hint="default"/>
+      </w:rPr>
+    </w:lvl>
+    <w:lvl w:ilvl="2" w:tplc="2C0A0005" w:tentative="1">
+      <w:start w:val="1"/>
+      <w:numFmt w:val="bullet"/>
+      <w:lvlText w:val=""/>
+      <w:lvlJc w:val="left"/>
+      <w:pPr>
+        <w:ind w:left="2160" w:hanging="360"/>
+      </w:pPr>
+      <w:rPr>
+        <w:rFonts w:ascii="Wingdings" w:hAnsi="Wingdings" w:hint="default"/>
+      </w:rPr>
+    </w:lvl>
+    <w:lvl w:ilvl="3" w:tplc="2C0A0001" w:tentative="1">
+      <w:start w:val="1"/>
+      <w:numFmt w:val="bullet"/>
+      <w:lvlText w:val=""/>
+      <w:lvlJc w:val="left"/>
+      <w:pPr>
+        <w:ind w:left="2880" w:hanging="360"/>
+      </w:pPr>
+      <w:rPr>
+        <w:rFonts w:ascii="Symbol" w:hAnsi="Symbol" w:hint="default"/>
+      </w:rPr>
+    </w:lvl>
+    <w:lvl w:ilvl="4" w:tplc="2C0A0003" w:tentative="1">
+      <w:start w:val="1"/>
+      <w:numFmt w:val="bullet"/>
+      <w:lvlText w:val="o"/>
+      <w:lvlJc w:val="left"/>
+      <w:pPr>
+        <w:ind w:left="3600" w:hanging="360"/>
+      </w:pPr>
+      <w:rPr>
+        <w:rFonts w:ascii="Courier New" w:hAnsi="Courier New" w:cs="Courier New" w:hint="default"/>
+      </w:rPr>
+    </w:lvl>
+    <w:lvl w:ilvl="5" w:tplc="2C0A0005" w:tentative="1">
+      <w:start w:val="1"/>
+      <w:numFmt w:val="bullet"/>
+      <w:lvlText w:val=""/>
+      <w:lvlJc w:val="left"/>
+      <w:pPr>
+        <w:ind w:left="4320" w:hanging="360"/>
+      </w:pPr>
+      <w:rPr>
+        <w:rFonts w:ascii="Wingdings" w:hAnsi="Wingdings" w:hint="default"/>
+      </w:rPr>
+    </w:lvl>
+    <w:lvl w:ilvl="6" w:tplc="2C0A0001" w:tentative="1">
+      <w:start w:val="1"/>
+      <w:numFmt w:val="bullet"/>
+      <w:lvlText w:val=""/>
+      <w:lvlJc w:val="left"/>
+      <w:pPr>
+        <w:ind w:left="5040" w:hanging="360"/>
+      </w:pPr>
+      <w:rPr>
+        <w:rFonts w:ascii="Symbol" w:hAnsi="Symbol" w:hint="default"/>
+      </w:rPr>
+    </w:lvl>
+    <w:lvl w:ilvl="7" w:tplc="2C0A0003" w:tentative="1">
+      <w:start w:val="1"/>
+      <w:numFmt w:val="bullet"/>
+      <w:lvlText w:val="o"/>
+      <w:lvlJc w:val="left"/>
+      <w:pPr>
+        <w:ind w:left="5760" w:hanging="360"/>
+      </w:pPr>
+      <w:rPr>
+        <w:rFonts w:ascii="Courier New" w:hAnsi="Courier New" w:cs="Courier New" w:hint="default"/>
+      </w:rPr>
+    </w:lvl>
+    <w:lvl w:ilvl="8" w:tplc="2C0A0005" w:tentative="1">
+      <w:start w:val="1"/>
+      <w:numFmt w:val="bullet"/>
+      <w:lvlText w:val=""/>
+      <w:lvlJc w:val="left"/>
+      <w:pPr>
+        <w:ind w:left="6480" w:hanging="360"/>
+      </w:pPr>
+      <w:rPr>
+        <w:rFonts w:ascii="Wingdings" w:hAnsi="Wingdings" w:hint="default"/>
+      </w:rPr>
+    </w:lvl>
+  </w:abstractNum>
+  <w:abstractNum w:abstractNumId="1" w15:restartNumberingAfterBreak="0">
+    <w:nsid w:val="00000002"/>
+    <w:multiLevelType w:val="hybridMultilevel"/>
+    <w:tmpl w:val="1BE0B112"/>
+    <w:lvl w:ilvl="0" w:tplc="2C0A000D">
+      <w:start w:val="1"/>
+      <w:numFmt w:val="bullet"/>
+      <w:lvlText w:val=""/>
+      <w:lvlJc w:val="left"/>
+      <w:pPr>
+        <w:ind w:left="720" w:hanging="360"/>
+      </w:pPr>
+      <w:rPr>
+        <w:rFonts w:ascii="Wingdings" w:hAnsi="Wingdings" w:hint="default"/>
+      </w:rPr>
+    </w:lvl>
+    <w:lvl w:ilvl="1" w:tplc="2C0A0003" w:tentative="1">
+      <w:start w:val="1"/>
+      <w:numFmt w:val="bullet"/>
+      <w:lvlText w:val="o"/>
+      <w:lvlJc w:val="left"/>
+      <w:pPr>
+        <w:ind w:left="1440" w:hanging="360"/>
+      </w:pPr>
+      <w:rPr>
+        <w:rFonts w:ascii="Courier New" w:hAnsi="Courier New" w:cs="Courier New" w:hint="default"/>
+      </w:rPr>
+    </w:lvl>
+    <w:lvl w:ilvl="2" w:tplc="2C0A0005" w:tentative="1">
+      <w:start w:val="1"/>
+      <w:numFmt w:val="bullet"/>
+      <w:lvlText w:val=""/>
+      <w:lvlJc w:val="left"/>
+      <w:pPr>
+        <w:ind w:left="2160" w:hanging="360"/>
+      </w:pPr>
+      <w:rPr>
+        <w:rFonts w:ascii="Wingdings" w:hAnsi="Wingdings" w:hint="default"/>
+      </w:rPr>
+    </w:lvl>
+    <w:lvl w:ilvl="3" w:tplc="2C0A0001" w:tentative="1">
+      <w:start w:val="1"/>
+      <w:numFmt w:val="bullet"/>
+      <w:lvlText w:val=""/>
+      <w:lvlJc w:val="left"/>
+      <w:pPr>
+        <w:ind w:left="2880" w:hanging="360"/>
+      </w:pPr>
+      <w:rPr>
+        <w:rFonts w:ascii="Symbol" w:hAnsi="Symbol" w:hint="default"/>
+      </w:rPr>
+    </w:lvl>
+    <w:lvl w:ilvl="4" w:tplc="2C0A0003" w:tentative="1">
+      <w:start w:val="1"/>
+      <w:numFmt w:val="bullet"/>
+      <w:lvlText w:val="o"/>
+      <w:lvlJc w:val="left"/>
+      <w:pPr>
+        <w:ind w:left="3600" w:hanging="360"/>
+      </w:pPr>
+      <w:rPr>
+        <w:rFonts w:ascii="Courier New" w:hAnsi="Courier New" w:cs="Courier New" w:hint="default"/>
+      </w:rPr>
+    </w:lvl>
+    <w:lvl w:ilvl="5" w:tplc="2C0A0005" w:tentative="1">
+      <w:start w:val="1"/>
+      <w:numFmt w:val="bullet"/>
+      <w:lvlText w:val=""/>
+      <w:lvlJc w:val="left"/>
+      <w:pPr>
+        <w:ind w:left="4320" w:hanging="360"/>
+      </w:pPr>
+      <w:rPr>
+        <w:rFonts w:ascii="Wingdings" w:hAnsi="Wingdings" w:hint="default"/>
+      </w:rPr>
+    </w:lvl>
+    <w:lvl w:ilvl="6" w:tplc="2C0A0001" w:tentative="1">
+      <w:start w:val="1"/>
+      <w:numFmt w:val="bullet"/>
+      <w:lvlText w:val=""/>
+      <w:lvlJc w:val="left"/>
+      <w:pPr>
+        <w:ind w:left="5040" w:hanging="360"/>
+      </w:pPr>
+      <w:rPr>
+        <w:rFonts w:ascii="Symbol" w:hAnsi="Symbol" w:hint="default"/>
+      </w:rPr>
+    </w:lvl>
+    <w:lvl w:ilvl="7" w:tplc="2C0A0003" w:tentative="1">
+      <w:start w:val="1"/>
+      <w:numFmt w:val="bullet"/>
+      <w:lvlText w:val="o"/>
+      <w:lvlJc w:val="left"/>
+      <w:pPr>
+        <w:ind w:left="5760" w:hanging="360"/>
+      </w:pPr>
+      <w:rPr>
+        <w:rFonts w:ascii="Courier New" w:hAnsi="Courier New" w:cs="Courier New" w:hint="default"/>
+      </w:rPr>
+    </w:lvl>
+    <w:lvl w:ilvl="8" w:tplc="2C0A0005" w:tentative="1">
+      <w:start w:val="1"/>
+      <w:numFmt w:val="bullet"/>
+      <w:lvlText w:val=""/>
+      <w:lvlJc w:val="left"/>
+      <w:pPr>
+        <w:ind w:left="6480" w:hanging="360"/>
+      </w:pPr>
+      <w:rPr>
+        <w:rFonts w:ascii="Wingdings" w:hAnsi="Wingdings" w:hint="default"/>
+      </w:rPr>
+    </w:lvl>
+  </w:abstractNum>
+  <w:abstractNum w:abstractNumId="2" w15:restartNumberingAfterBreak="0">
+    <w:nsid w:val="00000003"/>
+    <w:multiLevelType w:val="hybridMultilevel"/>
+    <w:tmpl w:val="93A6CDDE"/>
+    <w:lvl w:ilvl="0" w:tplc="2C0A000B">
+      <w:start w:val="1"/>
+      <w:numFmt w:val="bullet"/>
+      <w:lvlText w:val=""/>
+      <w:lvlJc w:val="left"/>
+      <w:pPr>
+        <w:ind w:left="720" w:hanging="360"/>
+      </w:pPr>
+      <w:rPr>
+        <w:rFonts w:ascii="Wingdings" w:hAnsi="Wingdings" w:hint="default"/>
+      </w:rPr>
+    </w:lvl>
+    <w:lvl w:ilvl="1" w:tplc="2C0A0003" w:tentative="1">
+      <w:start w:val="1"/>
+      <w:numFmt w:val="bullet"/>
+      <w:lvlText w:val="o"/>
+      <w:lvlJc w:val="left"/>
+      <w:pPr>
+        <w:ind w:left="1440" w:hanging="360"/>
+      </w:pPr>
+      <w:rPr>
+        <w:rFonts w:ascii="Courier New" w:hAnsi="Courier New" w:cs="Courier New" w:hint="default"/>
+      </w:rPr>
+    </w:lvl>
+    <w:lvl w:ilvl="2" w:tplc="2C0A0005" w:tentative="1">
+      <w:start w:val="1"/>
+      <w:numFmt w:val="bullet"/>
+      <w:lvlText w:val=""/>
+      <w:lvlJc w:val="left"/>
+      <w:pPr>
+        <w:ind w:left="2160" w:hanging="360"/>
+      </w:pPr>
+      <w:rPr>
+        <w:rFonts w:ascii="Wingdings" w:hAnsi="Wingdings" w:hint="default"/>
+      </w:rPr>
+    </w:lvl>
+    <w:lvl w:ilvl="3" w:tplc="2C0A0001" w:tentative="1">
+      <w:start w:val="1"/>
+      <w:numFmt w:val="bullet"/>
+      <w:lvlText w:val=""/>
+      <w:lvlJc w:val="left"/>
+      <w:pPr>
+        <w:ind w:left="2880" w:hanging="360"/>
+      </w:pPr>
+      <w:rPr>
+        <w:rFonts w:ascii="Symbol" w:hAnsi="Symbol" w:hint="default"/>
+      </w:rPr>
+    </w:lvl>
+    <w:lvl w:ilvl="4" w:tplc="2C0A0003" w:tentative="1">
+      <w:start w:val="1"/>
+      <w:numFmt w:val="bullet"/>
+      <w:lvlText w:val="o"/>
+      <w:lvlJc w:val="left"/>
+      <w:pPr>
+        <w:ind w:left="3600" w:hanging="360"/>
+      </w:pPr>
+      <w:rPr>
+        <w:rFonts w:ascii="Courier New" w:hAnsi="Courier New" w:cs="Courier New" w:hint="default"/>
+      </w:rPr>
+    </w:lvl>
+    <w:lvl w:ilvl="5" w:tplc="2C0A0005" w:tentative="1">
+      <w:start w:val="1"/>
+      <w:numFmt w:val="bullet"/>
+      <w:lvlText w:val=""/>
+      <w:lvlJc w:val="left"/>
+      <w:pPr>
+        <w:ind w:left="4320" w:hanging="360"/>
+      </w:pPr>
+      <w:rPr>
+        <w:rFonts w:ascii="Wingdings" w:hAnsi="Wingdings" w:hint="default"/>
+      </w:rPr>
+    </w:lvl>
+    <w:lvl w:ilvl="6" w:tplc="2C0A0001" w:tentative="1">
+      <w:start w:val="1"/>
+      <w:numFmt w:val="bullet"/>
+      <w:lvlText w:val=""/>
+      <w:lvlJc w:val="left"/>
+      <w:pPr>
+        <w:ind w:left="5040" w:hanging="360"/>
+      </w:pPr>
+      <w:rPr>
+        <w:rFonts w:ascii="Symbol" w:hAnsi="Symbol" w:hint="default"/>
+      </w:rPr>
+    </w:lvl>
+    <w:lvl w:ilvl="7" w:tplc="2C0A0003" w:tentative="1">
+      <w:start w:val="1"/>
+      <w:numFmt w:val="bullet"/>
+      <w:lvlText w:val="o"/>
+      <w:lvlJc w:val="left"/>
+      <w:pPr>
+        <w:ind w:left="5760" w:hanging="360"/>
+      </w:pPr>
+      <w:rPr>
+        <w:rFonts w:ascii="Courier New" w:hAnsi="Courier New" w:cs="Courier New" w:hint="default"/>
+      </w:rPr>
+    </w:lvl>
+    <w:lvl w:ilvl="8" w:tplc="2C0A0005" w:tentative="1">
+      <w:start w:val="1"/>
+      <w:numFmt w:val="bullet"/>
+      <w:lvlText w:val=""/>
+      <w:lvlJc w:val="left"/>
+      <w:pPr>
+        <w:ind w:left="6480" w:hanging="360"/>
+      </w:pPr>
+      <w:rPr>
+        <w:rFonts w:ascii="Wingdings" w:hAnsi="Wingdings" w:hint="default"/>
+      </w:rPr>
+    </w:lvl>
+  </w:abstractNum>
+  <w:abstractNum w:abstractNumId="3" w15:restartNumberingAfterBreak="0">
+    <w:nsid w:val="00000004"/>
+    <w:multiLevelType w:val="hybridMultilevel"/>
+    <w:tmpl w:val="BB149B46"/>
+    <w:lvl w:ilvl="0" w:tplc="2C0A000D">
+      <w:start w:val="1"/>
+      <w:numFmt w:val="bullet"/>
+      <w:lvlText w:val=""/>
+      <w:lvlJc w:val="left"/>
+      <w:pPr>
+        <w:ind w:left="720" w:hanging="360"/>
+      </w:pPr>
+      <w:rPr>
+        <w:rFonts w:ascii="Wingdings" w:hAnsi="Wingdings" w:hint="default"/>
+      </w:rPr>
+    </w:lvl>
+    <w:lvl w:ilvl="1" w:tplc="2C0A0003" w:tentative="1">
+      <w:start w:val="1"/>
+      <w:numFmt w:val="bullet"/>
+      <w:lvlText w:val="o"/>
+      <w:lvlJc w:val="left"/>
+      <w:pPr>
+        <w:ind w:left="1440" w:hanging="360"/>
+      </w:pPr>
+      <w:rPr>
+        <w:rFonts w:ascii="Courier New" w:hAnsi="Courier New" w:cs="Courier New" w:hint="default"/>
+      </w:rPr>
+    </w:lvl>
+    <w:lvl w:ilvl="2" w:tplc="2C0A0005" w:tentative="1">
+      <w:start w:val="1"/>
+      <w:numFmt w:val="bullet"/>
+      <w:lvlText w:val=""/>
+      <w:lvlJc w:val="left"/>
+      <w:pPr>
+        <w:ind w:left="2160" w:hanging="360"/>
+      </w:pPr>
+      <w:rPr>
+        <w:rFonts w:ascii="Wingdings" w:hAnsi="Wingdings" w:hint="default"/>
+      </w:rPr>
+    </w:lvl>
+    <w:lvl w:ilvl="3" w:tplc="2C0A0001" w:tentative="1">
+      <w:start w:val="1"/>
+      <w:numFmt w:val="bullet"/>
+      <w:lvlText w:val=""/>
+      <w:lvlJc w:val="left"/>
+      <w:pPr>
+        <w:ind w:left="2880" w:hanging="360"/>
+      </w:pPr>
+      <w:rPr>
+        <w:rFonts w:ascii="Symbol" w:hAnsi="Symbol" w:hint="default"/>
+      </w:rPr>
+    </w:lvl>
+    <w:lvl w:ilvl="4" w:tplc="2C0A0003" w:tentative="1">
+      <w:start w:val="1"/>
+      <w:numFmt w:val="bullet"/>
+      <w:lvlText w:val="o"/>
+      <w:lvlJc w:val="left"/>
+      <w:pPr>
+        <w:ind w:left="3600" w:hanging="360"/>
+      </w:pPr>
+      <w:rPr>
+        <w:rFonts w:ascii="Courier New" w:hAnsi="Courier New" w:cs="Courier New" w:hint="default"/>
+      </w:rPr>
+    </w:lvl>
+    <w:lvl w:ilvl="5" w:tplc="2C0A0005" w:tentative="1">
+      <w:start w:val="1"/>
+      <w:numFmt w:val="bullet"/>
+      <w:lvlText w:val=""/>
+      <w:lvlJc w:val="left"/>
+      <w:pPr>
+        <w:ind w:left="4320" w:hanging="360"/>
+      </w:pPr>
+      <w:rPr>
+        <w:rFonts w:ascii="Wingdings" w:hAnsi="Wingdings" w:hint="default"/>
+      </w:rPr>
+    </w:lvl>
+    <w:lvl w:ilvl="6" w:tplc="2C0A0001" w:tentative="1">
+      <w:start w:val="1"/>
+      <w:numFmt w:val="bullet"/>
+      <w:lvlText w:val=""/>
+      <w:lvlJc w:val="left"/>
+      <w:pPr>
+        <w:ind w:left="5040" w:hanging="360"/>
+      </w:pPr>
+      <w:rPr>
+        <w:rFonts w:ascii="Symbol" w:hAnsi="Symbol" w:hint="default"/>
+      </w:rPr>
+    </w:lvl>
+    <w:lvl w:ilvl="7" w:tplc="2C0A0003" w:tentative="1">
+      <w:start w:val="1"/>
+      <w:numFmt w:val="bullet"/>
+      <w:lvlText w:val="o"/>
+      <w:lvlJc w:val="left"/>
+      <w:pPr>
+        <w:ind w:left="5760" w:hanging="360"/>
+      </w:pPr>
+      <w:rPr>
+        <w:rFonts w:ascii="Courier New" w:hAnsi="Courier New" w:cs="Courier New" w:hint="default"/>
+      </w:rPr>
+    </w:lvl>
+    <w:lvl w:ilvl="8" w:tplc="2C0A0005" w:tentative="1">
+      <w:start w:val="1"/>
+      <w:numFmt w:val="bullet"/>
+      <w:lvlText w:val=""/>
+      <w:lvlJc w:val="left"/>
+      <w:pPr>
+        <w:ind w:left="6480" w:hanging="360"/>
+      </w:pPr>
+      <w:rPr>
+        <w:rFonts w:ascii="Wingdings" w:hAnsi="Wingdings" w:hint="default"/>
+      </w:rPr>
+    </w:lvl>
+  </w:abstractNum>
+  <w:abstractNum w:abstractNumId="4" w15:restartNumberingAfterBreak="0">
+    <w:nsid w:val="00000005"/>
+    <w:multiLevelType w:val="hybridMultilevel"/>
+    <w:tmpl w:val="EBD83B3A"/>
     <w:lvl w:ilvl="0" w:tplc="04090001">
       <w:start w:val="1"/>
       <w:numFmt w:val="bullet"/>
@@ -8032,10 +5528,10 @@
       </w:rPr>
     </w:lvl>
   </w:abstractNum>
-  <w:abstractNum w:abstractNumId="1" w15:restartNumberingAfterBreak="0">
-    <w:nsid w:val="00000001"/>
+  <w:abstractNum w:abstractNumId="5" w15:restartNumberingAfterBreak="0">
+    <w:nsid w:val="00000006"/>
     <w:multiLevelType w:val="hybridMultilevel"/>
-    <w:tmpl w:val="79149856"/>
+    <w:tmpl w:val="DD00D8B6"/>
     <w:lvl w:ilvl="0" w:tplc="2C0A000D">
       <w:start w:val="1"/>
       <w:numFmt w:val="bullet"/>
@@ -8145,349 +5641,10 @@
       </w:rPr>
     </w:lvl>
   </w:abstractNum>
-  <w:abstractNum w:abstractNumId="2" w15:restartNumberingAfterBreak="0">
-    <w:nsid w:val="00000002"/>
+  <w:abstractNum w:abstractNumId="6" w15:restartNumberingAfterBreak="0">
+    <w:nsid w:val="67EF00D8"/>
     <w:multiLevelType w:val="hybridMultilevel"/>
-    <w:tmpl w:val="1BE0B112"/>
-    <w:lvl w:ilvl="0" w:tplc="2C0A000D">
-      <w:start w:val="1"/>
-      <w:numFmt w:val="bullet"/>
-      <w:lvlText w:val=""/>
-      <w:lvlJc w:val="left"/>
-      <w:pPr>
-        <w:ind w:left="720" w:hanging="360"/>
-      </w:pPr>
-      <w:rPr>
-        <w:rFonts w:ascii="Wingdings" w:hAnsi="Wingdings" w:hint="default"/>
-      </w:rPr>
-    </w:lvl>
-    <w:lvl w:ilvl="1" w:tplc="2C0A0003" w:tentative="1">
-      <w:start w:val="1"/>
-      <w:numFmt w:val="bullet"/>
-      <w:lvlText w:val="o"/>
-      <w:lvlJc w:val="left"/>
-      <w:pPr>
-        <w:ind w:left="1440" w:hanging="360"/>
-      </w:pPr>
-      <w:rPr>
-        <w:rFonts w:ascii="Courier New" w:hAnsi="Courier New" w:cs="Courier New" w:hint="default"/>
-      </w:rPr>
-    </w:lvl>
-    <w:lvl w:ilvl="2" w:tplc="2C0A0005" w:tentative="1">
-      <w:start w:val="1"/>
-      <w:numFmt w:val="bullet"/>
-      <w:lvlText w:val=""/>
-      <w:lvlJc w:val="left"/>
-      <w:pPr>
-        <w:ind w:left="2160" w:hanging="360"/>
-      </w:pPr>
-      <w:rPr>
-        <w:rFonts w:ascii="Wingdings" w:hAnsi="Wingdings" w:hint="default"/>
-      </w:rPr>
-    </w:lvl>
-    <w:lvl w:ilvl="3" w:tplc="2C0A0001" w:tentative="1">
-      <w:start w:val="1"/>
-      <w:numFmt w:val="bullet"/>
-      <w:lvlText w:val=""/>
-      <w:lvlJc w:val="left"/>
-      <w:pPr>
-        <w:ind w:left="2880" w:hanging="360"/>
-      </w:pPr>
-      <w:rPr>
-        <w:rFonts w:ascii="Symbol" w:hAnsi="Symbol" w:hint="default"/>
-      </w:rPr>
-    </w:lvl>
-    <w:lvl w:ilvl="4" w:tplc="2C0A0003" w:tentative="1">
-      <w:start w:val="1"/>
-      <w:numFmt w:val="bullet"/>
-      <w:lvlText w:val="o"/>
-      <w:lvlJc w:val="left"/>
-      <w:pPr>
-        <w:ind w:left="3600" w:hanging="360"/>
-      </w:pPr>
-      <w:rPr>
-        <w:rFonts w:ascii="Courier New" w:hAnsi="Courier New" w:cs="Courier New" w:hint="default"/>
-      </w:rPr>
-    </w:lvl>
-    <w:lvl w:ilvl="5" w:tplc="2C0A0005" w:tentative="1">
-      <w:start w:val="1"/>
-      <w:numFmt w:val="bullet"/>
-      <w:lvlText w:val=""/>
-      <w:lvlJc w:val="left"/>
-      <w:pPr>
-        <w:ind w:left="4320" w:hanging="360"/>
-      </w:pPr>
-      <w:rPr>
-        <w:rFonts w:ascii="Wingdings" w:hAnsi="Wingdings" w:hint="default"/>
-      </w:rPr>
-    </w:lvl>
-    <w:lvl w:ilvl="6" w:tplc="2C0A0001" w:tentative="1">
-      <w:start w:val="1"/>
-      <w:numFmt w:val="bullet"/>
-      <w:lvlText w:val=""/>
-      <w:lvlJc w:val="left"/>
-      <w:pPr>
-        <w:ind w:left="5040" w:hanging="360"/>
-      </w:pPr>
-      <w:rPr>
-        <w:rFonts w:ascii="Symbol" w:hAnsi="Symbol" w:hint="default"/>
-      </w:rPr>
-    </w:lvl>
-    <w:lvl w:ilvl="7" w:tplc="2C0A0003" w:tentative="1">
-      <w:start w:val="1"/>
-      <w:numFmt w:val="bullet"/>
-      <w:lvlText w:val="o"/>
-      <w:lvlJc w:val="left"/>
-      <w:pPr>
-        <w:ind w:left="5760" w:hanging="360"/>
-      </w:pPr>
-      <w:rPr>
-        <w:rFonts w:ascii="Courier New" w:hAnsi="Courier New" w:cs="Courier New" w:hint="default"/>
-      </w:rPr>
-    </w:lvl>
-    <w:lvl w:ilvl="8" w:tplc="2C0A0005" w:tentative="1">
-      <w:start w:val="1"/>
-      <w:numFmt w:val="bullet"/>
-      <w:lvlText w:val=""/>
-      <w:lvlJc w:val="left"/>
-      <w:pPr>
-        <w:ind w:left="6480" w:hanging="360"/>
-      </w:pPr>
-      <w:rPr>
-        <w:rFonts w:ascii="Wingdings" w:hAnsi="Wingdings" w:hint="default"/>
-      </w:rPr>
-    </w:lvl>
-  </w:abstractNum>
-  <w:abstractNum w:abstractNumId="3" w15:restartNumberingAfterBreak="0">
-    <w:nsid w:val="00000003"/>
-    <w:multiLevelType w:val="hybridMultilevel"/>
-    <w:tmpl w:val="93A6CDDE"/>
-    <w:lvl w:ilvl="0" w:tplc="2C0A000B">
-      <w:start w:val="1"/>
-      <w:numFmt w:val="bullet"/>
-      <w:lvlText w:val=""/>
-      <w:lvlJc w:val="left"/>
-      <w:pPr>
-        <w:ind w:left="720" w:hanging="360"/>
-      </w:pPr>
-      <w:rPr>
-        <w:rFonts w:ascii="Wingdings" w:hAnsi="Wingdings" w:hint="default"/>
-      </w:rPr>
-    </w:lvl>
-    <w:lvl w:ilvl="1" w:tplc="2C0A0003" w:tentative="1">
-      <w:start w:val="1"/>
-      <w:numFmt w:val="bullet"/>
-      <w:lvlText w:val="o"/>
-      <w:lvlJc w:val="left"/>
-      <w:pPr>
-        <w:ind w:left="1440" w:hanging="360"/>
-      </w:pPr>
-      <w:rPr>
-        <w:rFonts w:ascii="Courier New" w:hAnsi="Courier New" w:cs="Courier New" w:hint="default"/>
-      </w:rPr>
-    </w:lvl>
-    <w:lvl w:ilvl="2" w:tplc="2C0A0005" w:tentative="1">
-      <w:start w:val="1"/>
-      <w:numFmt w:val="bullet"/>
-      <w:lvlText w:val=""/>
-      <w:lvlJc w:val="left"/>
-      <w:pPr>
-        <w:ind w:left="2160" w:hanging="360"/>
-      </w:pPr>
-      <w:rPr>
-        <w:rFonts w:ascii="Wingdings" w:hAnsi="Wingdings" w:hint="default"/>
-      </w:rPr>
-    </w:lvl>
-    <w:lvl w:ilvl="3" w:tplc="2C0A0001" w:tentative="1">
-      <w:start w:val="1"/>
-      <w:numFmt w:val="bullet"/>
-      <w:lvlText w:val=""/>
-      <w:lvlJc w:val="left"/>
-      <w:pPr>
-        <w:ind w:left="2880" w:hanging="360"/>
-      </w:pPr>
-      <w:rPr>
-        <w:rFonts w:ascii="Symbol" w:hAnsi="Symbol" w:hint="default"/>
-      </w:rPr>
-    </w:lvl>
-    <w:lvl w:ilvl="4" w:tplc="2C0A0003" w:tentative="1">
-      <w:start w:val="1"/>
-      <w:numFmt w:val="bullet"/>
-      <w:lvlText w:val="o"/>
-      <w:lvlJc w:val="left"/>
-      <w:pPr>
-        <w:ind w:left="3600" w:hanging="360"/>
-      </w:pPr>
-      <w:rPr>
-        <w:rFonts w:ascii="Courier New" w:hAnsi="Courier New" w:cs="Courier New" w:hint="default"/>
-      </w:rPr>
-    </w:lvl>
-    <w:lvl w:ilvl="5" w:tplc="2C0A0005" w:tentative="1">
-      <w:start w:val="1"/>
-      <w:numFmt w:val="bullet"/>
-      <w:lvlText w:val=""/>
-      <w:lvlJc w:val="left"/>
-      <w:pPr>
-        <w:ind w:left="4320" w:hanging="360"/>
-      </w:pPr>
-      <w:rPr>
-        <w:rFonts w:ascii="Wingdings" w:hAnsi="Wingdings" w:hint="default"/>
-      </w:rPr>
-    </w:lvl>
-    <w:lvl w:ilvl="6" w:tplc="2C0A0001" w:tentative="1">
-      <w:start w:val="1"/>
-      <w:numFmt w:val="bullet"/>
-      <w:lvlText w:val=""/>
-      <w:lvlJc w:val="left"/>
-      <w:pPr>
-        <w:ind w:left="5040" w:hanging="360"/>
-      </w:pPr>
-      <w:rPr>
-        <w:rFonts w:ascii="Symbol" w:hAnsi="Symbol" w:hint="default"/>
-      </w:rPr>
-    </w:lvl>
-    <w:lvl w:ilvl="7" w:tplc="2C0A0003" w:tentative="1">
-      <w:start w:val="1"/>
-      <w:numFmt w:val="bullet"/>
-      <w:lvlText w:val="o"/>
-      <w:lvlJc w:val="left"/>
-      <w:pPr>
-        <w:ind w:left="5760" w:hanging="360"/>
-      </w:pPr>
-      <w:rPr>
-        <w:rFonts w:ascii="Courier New" w:hAnsi="Courier New" w:cs="Courier New" w:hint="default"/>
-      </w:rPr>
-    </w:lvl>
-    <w:lvl w:ilvl="8" w:tplc="2C0A0005" w:tentative="1">
-      <w:start w:val="1"/>
-      <w:numFmt w:val="bullet"/>
-      <w:lvlText w:val=""/>
-      <w:lvlJc w:val="left"/>
-      <w:pPr>
-        <w:ind w:left="6480" w:hanging="360"/>
-      </w:pPr>
-      <w:rPr>
-        <w:rFonts w:ascii="Wingdings" w:hAnsi="Wingdings" w:hint="default"/>
-      </w:rPr>
-    </w:lvl>
-  </w:abstractNum>
-  <w:abstractNum w:abstractNumId="4" w15:restartNumberingAfterBreak="0">
-    <w:nsid w:val="00000004"/>
-    <w:multiLevelType w:val="hybridMultilevel"/>
-    <w:tmpl w:val="BB149B46"/>
-    <w:lvl w:ilvl="0" w:tplc="2C0A000D">
-      <w:start w:val="1"/>
-      <w:numFmt w:val="bullet"/>
-      <w:lvlText w:val=""/>
-      <w:lvlJc w:val="left"/>
-      <w:pPr>
-        <w:ind w:left="720" w:hanging="360"/>
-      </w:pPr>
-      <w:rPr>
-        <w:rFonts w:ascii="Wingdings" w:hAnsi="Wingdings" w:hint="default"/>
-      </w:rPr>
-    </w:lvl>
-    <w:lvl w:ilvl="1" w:tplc="2C0A0003" w:tentative="1">
-      <w:start w:val="1"/>
-      <w:numFmt w:val="bullet"/>
-      <w:lvlText w:val="o"/>
-      <w:lvlJc w:val="left"/>
-      <w:pPr>
-        <w:ind w:left="1440" w:hanging="360"/>
-      </w:pPr>
-      <w:rPr>
-        <w:rFonts w:ascii="Courier New" w:hAnsi="Courier New" w:cs="Courier New" w:hint="default"/>
-      </w:rPr>
-    </w:lvl>
-    <w:lvl w:ilvl="2" w:tplc="2C0A0005" w:tentative="1">
-      <w:start w:val="1"/>
-      <w:numFmt w:val="bullet"/>
-      <w:lvlText w:val=""/>
-      <w:lvlJc w:val="left"/>
-      <w:pPr>
-        <w:ind w:left="2160" w:hanging="360"/>
-      </w:pPr>
-      <w:rPr>
-        <w:rFonts w:ascii="Wingdings" w:hAnsi="Wingdings" w:hint="default"/>
-      </w:rPr>
-    </w:lvl>
-    <w:lvl w:ilvl="3" w:tplc="2C0A0001" w:tentative="1">
-      <w:start w:val="1"/>
-      <w:numFmt w:val="bullet"/>
-      <w:lvlText w:val=""/>
-      <w:lvlJc w:val="left"/>
-      <w:pPr>
-        <w:ind w:left="2880" w:hanging="360"/>
-      </w:pPr>
-      <w:rPr>
-        <w:rFonts w:ascii="Symbol" w:hAnsi="Symbol" w:hint="default"/>
-      </w:rPr>
-    </w:lvl>
-    <w:lvl w:ilvl="4" w:tplc="2C0A0003" w:tentative="1">
-      <w:start w:val="1"/>
-      <w:numFmt w:val="bullet"/>
-      <w:lvlText w:val="o"/>
-      <w:lvlJc w:val="left"/>
-      <w:pPr>
-        <w:ind w:left="3600" w:hanging="360"/>
-      </w:pPr>
-      <w:rPr>
-        <w:rFonts w:ascii="Courier New" w:hAnsi="Courier New" w:cs="Courier New" w:hint="default"/>
-      </w:rPr>
-    </w:lvl>
-    <w:lvl w:ilvl="5" w:tplc="2C0A0005" w:tentative="1">
-      <w:start w:val="1"/>
-      <w:numFmt w:val="bullet"/>
-      <w:lvlText w:val=""/>
-      <w:lvlJc w:val="left"/>
-      <w:pPr>
-        <w:ind w:left="4320" w:hanging="360"/>
-      </w:pPr>
-      <w:rPr>
-        <w:rFonts w:ascii="Wingdings" w:hAnsi="Wingdings" w:hint="default"/>
-      </w:rPr>
-    </w:lvl>
-    <w:lvl w:ilvl="6" w:tplc="2C0A0001" w:tentative="1">
-      <w:start w:val="1"/>
-      <w:numFmt w:val="bullet"/>
-      <w:lvlText w:val=""/>
-      <w:lvlJc w:val="left"/>
-      <w:pPr>
-        <w:ind w:left="5040" w:hanging="360"/>
-      </w:pPr>
-      <w:rPr>
-        <w:rFonts w:ascii="Symbol" w:hAnsi="Symbol" w:hint="default"/>
-      </w:rPr>
-    </w:lvl>
-    <w:lvl w:ilvl="7" w:tplc="2C0A0003" w:tentative="1">
-      <w:start w:val="1"/>
-      <w:numFmt w:val="bullet"/>
-      <w:lvlText w:val="o"/>
-      <w:lvlJc w:val="left"/>
-      <w:pPr>
-        <w:ind w:left="5760" w:hanging="360"/>
-      </w:pPr>
-      <w:rPr>
-        <w:rFonts w:ascii="Courier New" w:hAnsi="Courier New" w:cs="Courier New" w:hint="default"/>
-      </w:rPr>
-    </w:lvl>
-    <w:lvl w:ilvl="8" w:tplc="2C0A0005" w:tentative="1">
-      <w:start w:val="1"/>
-      <w:numFmt w:val="bullet"/>
-      <w:lvlText w:val=""/>
-      <w:lvlJc w:val="left"/>
-      <w:pPr>
-        <w:ind w:left="6480" w:hanging="360"/>
-      </w:pPr>
-      <w:rPr>
-        <w:rFonts w:ascii="Wingdings" w:hAnsi="Wingdings" w:hint="default"/>
-      </w:rPr>
-    </w:lvl>
-  </w:abstractNum>
-  <w:abstractNum w:abstractNumId="5" w15:restartNumberingAfterBreak="0">
-    <w:nsid w:val="00000005"/>
-    <w:multiLevelType w:val="hybridMultilevel"/>
-    <w:tmpl w:val="EBD83B3A"/>
+    <w:tmpl w:val="E28002BE"/>
     <w:lvl w:ilvl="0" w:tplc="04090001">
       <w:start w:val="1"/>
       <w:numFmt w:val="bullet"/>
@@ -8597,139 +5754,26 @@
       </w:rPr>
     </w:lvl>
   </w:abstractNum>
-  <w:abstractNum w:abstractNumId="6" w15:restartNumberingAfterBreak="0">
-    <w:nsid w:val="00000006"/>
-    <w:multiLevelType w:val="hybridMultilevel"/>
-    <w:tmpl w:val="DD00D8B6"/>
-    <w:lvl w:ilvl="0" w:tplc="2C0A000D">
-      <w:start w:val="1"/>
-      <w:numFmt w:val="bullet"/>
-      <w:lvlText w:val=""/>
-      <w:lvlJc w:val="left"/>
-      <w:pPr>
-        <w:ind w:left="720" w:hanging="360"/>
-      </w:pPr>
-      <w:rPr>
-        <w:rFonts w:ascii="Wingdings" w:hAnsi="Wingdings" w:hint="default"/>
-      </w:rPr>
-    </w:lvl>
-    <w:lvl w:ilvl="1" w:tplc="2C0A0003" w:tentative="1">
-      <w:start w:val="1"/>
-      <w:numFmt w:val="bullet"/>
-      <w:lvlText w:val="o"/>
-      <w:lvlJc w:val="left"/>
-      <w:pPr>
-        <w:ind w:left="1440" w:hanging="360"/>
-      </w:pPr>
-      <w:rPr>
-        <w:rFonts w:ascii="Courier New" w:hAnsi="Courier New" w:cs="Courier New" w:hint="default"/>
-      </w:rPr>
-    </w:lvl>
-    <w:lvl w:ilvl="2" w:tplc="2C0A0005" w:tentative="1">
-      <w:start w:val="1"/>
-      <w:numFmt w:val="bullet"/>
-      <w:lvlText w:val=""/>
-      <w:lvlJc w:val="left"/>
-      <w:pPr>
-        <w:ind w:left="2160" w:hanging="360"/>
-      </w:pPr>
-      <w:rPr>
-        <w:rFonts w:ascii="Wingdings" w:hAnsi="Wingdings" w:hint="default"/>
-      </w:rPr>
-    </w:lvl>
-    <w:lvl w:ilvl="3" w:tplc="2C0A0001" w:tentative="1">
-      <w:start w:val="1"/>
-      <w:numFmt w:val="bullet"/>
-      <w:lvlText w:val=""/>
-      <w:lvlJc w:val="left"/>
-      <w:pPr>
-        <w:ind w:left="2880" w:hanging="360"/>
-      </w:pPr>
-      <w:rPr>
-        <w:rFonts w:ascii="Symbol" w:hAnsi="Symbol" w:hint="default"/>
-      </w:rPr>
-    </w:lvl>
-    <w:lvl w:ilvl="4" w:tplc="2C0A0003" w:tentative="1">
-      <w:start w:val="1"/>
-      <w:numFmt w:val="bullet"/>
-      <w:lvlText w:val="o"/>
-      <w:lvlJc w:val="left"/>
-      <w:pPr>
-        <w:ind w:left="3600" w:hanging="360"/>
-      </w:pPr>
-      <w:rPr>
-        <w:rFonts w:ascii="Courier New" w:hAnsi="Courier New" w:cs="Courier New" w:hint="default"/>
-      </w:rPr>
-    </w:lvl>
-    <w:lvl w:ilvl="5" w:tplc="2C0A0005" w:tentative="1">
-      <w:start w:val="1"/>
-      <w:numFmt w:val="bullet"/>
-      <w:lvlText w:val=""/>
-      <w:lvlJc w:val="left"/>
-      <w:pPr>
-        <w:ind w:left="4320" w:hanging="360"/>
-      </w:pPr>
-      <w:rPr>
-        <w:rFonts w:ascii="Wingdings" w:hAnsi="Wingdings" w:hint="default"/>
-      </w:rPr>
-    </w:lvl>
-    <w:lvl w:ilvl="6" w:tplc="2C0A0001" w:tentative="1">
-      <w:start w:val="1"/>
-      <w:numFmt w:val="bullet"/>
-      <w:lvlText w:val=""/>
-      <w:lvlJc w:val="left"/>
-      <w:pPr>
-        <w:ind w:left="5040" w:hanging="360"/>
-      </w:pPr>
-      <w:rPr>
-        <w:rFonts w:ascii="Symbol" w:hAnsi="Symbol" w:hint="default"/>
-      </w:rPr>
-    </w:lvl>
-    <w:lvl w:ilvl="7" w:tplc="2C0A0003" w:tentative="1">
-      <w:start w:val="1"/>
-      <w:numFmt w:val="bullet"/>
-      <w:lvlText w:val="o"/>
-      <w:lvlJc w:val="left"/>
-      <w:pPr>
-        <w:ind w:left="5760" w:hanging="360"/>
-      </w:pPr>
-      <w:rPr>
-        <w:rFonts w:ascii="Courier New" w:hAnsi="Courier New" w:cs="Courier New" w:hint="default"/>
-      </w:rPr>
-    </w:lvl>
-    <w:lvl w:ilvl="8" w:tplc="2C0A0005" w:tentative="1">
-      <w:start w:val="1"/>
-      <w:numFmt w:val="bullet"/>
-      <w:lvlText w:val=""/>
-      <w:lvlJc w:val="left"/>
-      <w:pPr>
-        <w:ind w:left="6480" w:hanging="360"/>
-      </w:pPr>
-      <w:rPr>
-        <w:rFonts w:ascii="Wingdings" w:hAnsi="Wingdings" w:hint="default"/>
-      </w:rPr>
-    </w:lvl>
-  </w:abstractNum>
   <w:num w:numId="1">
+    <w:abstractNumId w:val="1"/>
+  </w:num>
+  <w:num w:numId="2">
     <w:abstractNumId w:val="2"/>
   </w:num>
-  <w:num w:numId="2">
+  <w:num w:numId="3">
+    <w:abstractNumId w:val="6"/>
+  </w:num>
+  <w:num w:numId="4">
+    <w:abstractNumId w:val="4"/>
+  </w:num>
+  <w:num w:numId="5">
     <w:abstractNumId w:val="3"/>
   </w:num>
-  <w:num w:numId="3">
+  <w:num w:numId="6">
     <w:abstractNumId w:val="0"/>
   </w:num>
-  <w:num w:numId="4">
+  <w:num w:numId="7">
     <w:abstractNumId w:val="5"/>
-  </w:num>
-  <w:num w:numId="5">
-    <w:abstractNumId w:val="4"/>
-  </w:num>
-  <w:num w:numId="6">
-    <w:abstractNumId w:val="1"/>
-  </w:num>
-  <w:num w:numId="7">
-    <w:abstractNumId w:val="6"/>
   </w:num>
 </w:numbering>
 </file>
@@ -11001,8 +8045,8 @@
     <dgm:cxn modelId="{126823E5-66A1-4298-A899-BDE32770CD43}" srcId="{D1F14595-F594-45E4-B67F-63B79BF46F30}" destId="{5D4A7312-FFAC-401D-B462-E7AE09111D0A}" srcOrd="0" destOrd="0" parTransId="{70686429-D874-43FD-BF29-71D36266C318}" sibTransId="{6E279297-8BAC-4347-991E-C4F227CCD34C}"/>
     <dgm:cxn modelId="{164DEE10-08CA-4F4E-9CBD-F291CC4DADB3}" type="presOf" srcId="{85AA52B1-579F-48BE-9169-CE70185AB838}" destId="{199024D3-6F1C-419A-9871-78D1361A8073}" srcOrd="0" destOrd="0" presId="urn:microsoft.com/office/officeart/2005/8/layout/hierarchy4"/>
     <dgm:cxn modelId="{576303FF-5B62-2A4A-BB68-413FD0E688B2}" type="presOf" srcId="{D6192EF1-5E01-41D7-93CC-A135AFF2E49B}" destId="{DD65A683-152C-4777-A405-840E492390F2}" srcOrd="0" destOrd="0" presId="urn:microsoft.com/office/officeart/2005/8/layout/hierarchy4"/>
+    <dgm:cxn modelId="{7A93E6F9-EC5C-4551-B6B1-4EA282187635}" type="presOf" srcId="{9F1DDF31-FA66-40C6-930C-ED49E3268AC2}" destId="{FFB3F7E1-9544-4C45-9349-D5443C586BA4}" srcOrd="0" destOrd="0" presId="urn:microsoft.com/office/officeart/2005/8/layout/hierarchy4"/>
     <dgm:cxn modelId="{6BFF2FD7-B592-4259-A36E-2A01E7D086C0}" srcId="{C34A8D39-F1B7-41EF-9B03-6186E6FCCFE8}" destId="{D46A7B91-2352-4C8E-8539-D1867045B345}" srcOrd="0" destOrd="0" parTransId="{676F3319-EEA7-4786-BB6D-D3B608B4B8F4}" sibTransId="{548D8021-37BE-4B70-8B6D-C8452F29D65B}"/>
-    <dgm:cxn modelId="{7A93E6F9-EC5C-4551-B6B1-4EA282187635}" type="presOf" srcId="{9F1DDF31-FA66-40C6-930C-ED49E3268AC2}" destId="{FFB3F7E1-9544-4C45-9349-D5443C586BA4}" srcOrd="0" destOrd="0" presId="urn:microsoft.com/office/officeart/2005/8/layout/hierarchy4"/>
     <dgm:cxn modelId="{473AF72E-4283-4462-BEE6-366CD2F021CB}" srcId="{D46A7B91-2352-4C8E-8539-D1867045B345}" destId="{85AA52B1-579F-48BE-9169-CE70185AB838}" srcOrd="0" destOrd="0" parTransId="{FB6E8851-301E-4A7D-8BB9-7536CD6868DB}" sibTransId="{E4752561-7B24-4A30-AEF2-E7039692068A}"/>
     <dgm:cxn modelId="{9109A4B5-395B-D040-918F-75B000E5D183}" type="presOf" srcId="{659944B2-3C8D-4255-8F0D-AC8D1DA60BEE}" destId="{CF1833DE-6328-403C-B561-6CFD650DF3FB}" srcOrd="0" destOrd="0" presId="urn:microsoft.com/office/officeart/2005/8/layout/hierarchy4"/>
     <dgm:cxn modelId="{69C671DF-8E22-7140-B17F-049B11D86B3B}" type="presOf" srcId="{C596150E-25A6-4A74-897F-6E796D3E09AD}" destId="{8EFDCFD1-440F-4AB2-9004-BB2958746612}" srcOrd="0" destOrd="0" presId="urn:microsoft.com/office/officeart/2005/8/layout/hierarchy4"/>
@@ -13780,7 +10824,7 @@
 </file>
 
 <file path=customXml/itemProps1.xml><?xml version="1.0" encoding="utf-8"?>
-<ds:datastoreItem xmlns:ds="http://schemas.openxmlformats.org/officeDocument/2006/customXml" ds:itemID="{ADCCEB2A-B3E8-45F8-8BCA-DF317B03A658}">
+<ds:datastoreItem xmlns:ds="http://schemas.openxmlformats.org/officeDocument/2006/customXml" ds:itemID="{05120CF7-0460-4433-9A43-5C86892C6BF7}">
   <ds:schemaRefs>
     <ds:schemaRef ds:uri="http://schemas.openxmlformats.org/officeDocument/2006/bibliography"/>
   </ds:schemaRefs>

--- a/Informe tesina/Capitulo 5 - Aplicaciones moviles.docx
+++ b/Informe tesina/Capitulo 5 - Aplicaciones moviles.docx
@@ -1,6 +1,6 @@
 
 <file path=word/document.xml><?xml version="1.0" encoding="utf-8"?>
-<w:document xmlns:wpc="http://schemas.microsoft.com/office/word/2010/wordprocessingCanvas" xmlns:cx="http://schemas.microsoft.com/office/drawing/2014/chartex" xmlns:mc="http://schemas.openxmlformats.org/markup-compatibility/2006" xmlns:o="urn:schemas-microsoft-com:office:office" xmlns:r="http://schemas.openxmlformats.org/officeDocument/2006/relationships" xmlns:m="http://schemas.openxmlformats.org/officeDocument/2006/math" xmlns:v="urn:schemas-microsoft-com:vml" xmlns:wp14="http://schemas.microsoft.com/office/word/2010/wordprocessingDrawing" xmlns:wp="http://schemas.openxmlformats.org/drawingml/2006/wordprocessingDrawing" xmlns:w10="urn:schemas-microsoft-com:office:word" xmlns:w="http://schemas.openxmlformats.org/wordprocessingml/2006/main" xmlns:w14="http://schemas.microsoft.com/office/word/2010/wordml" xmlns:w15="http://schemas.microsoft.com/office/word/2012/wordml" xmlns:w16se="http://schemas.microsoft.com/office/word/2015/wordml/symex" xmlns:wpg="http://schemas.microsoft.com/office/word/2010/wordprocessingGroup" xmlns:wpi="http://schemas.microsoft.com/office/word/2010/wordprocessingInk" xmlns:wne="http://schemas.microsoft.com/office/word/2006/wordml" xmlns:wps="http://schemas.microsoft.com/office/word/2010/wordprocessingShape" mc:Ignorable="w14 w15 w16se wp14">
+<w:document xmlns:wpc="http://schemas.microsoft.com/office/word/2010/wordprocessingCanvas" xmlns:cx="http://schemas.microsoft.com/office/drawing/2014/chartex" xmlns:cx1="http://schemas.microsoft.com/office/drawing/2015/9/8/chartex" xmlns:cx2="http://schemas.microsoft.com/office/drawing/2015/10/21/chartex" xmlns:cx3="http://schemas.microsoft.com/office/drawing/2016/5/9/chartex" xmlns:cx4="http://schemas.microsoft.com/office/drawing/2016/5/10/chartex" xmlns:cx5="http://schemas.microsoft.com/office/drawing/2016/5/11/chartex" xmlns:cx6="http://schemas.microsoft.com/office/drawing/2016/5/12/chartex" xmlns:cx7="http://schemas.microsoft.com/office/drawing/2016/5/13/chartex" xmlns:cx8="http://schemas.microsoft.com/office/drawing/2016/5/14/chartex" xmlns:mc="http://schemas.openxmlformats.org/markup-compatibility/2006" xmlns:aink="http://schemas.microsoft.com/office/drawing/2016/ink" xmlns:am3d="http://schemas.microsoft.com/office/drawing/2017/model3d" xmlns:o="urn:schemas-microsoft-com:office:office" xmlns:r="http://schemas.openxmlformats.org/officeDocument/2006/relationships" xmlns:m="http://schemas.openxmlformats.org/officeDocument/2006/math" xmlns:v="urn:schemas-microsoft-com:vml" xmlns:wp14="http://schemas.microsoft.com/office/word/2010/wordprocessingDrawing" xmlns:wp="http://schemas.openxmlformats.org/drawingml/2006/wordprocessingDrawing" xmlns:w10="urn:schemas-microsoft-com:office:word" xmlns:w="http://schemas.openxmlformats.org/wordprocessingml/2006/main" xmlns:w14="http://schemas.microsoft.com/office/word/2010/wordml" xmlns:w15="http://schemas.microsoft.com/office/word/2012/wordml" xmlns:w16cid="http://schemas.microsoft.com/office/word/2016/wordml/cid" xmlns:w16se="http://schemas.microsoft.com/office/word/2015/wordml/symex" xmlns:wpg="http://schemas.microsoft.com/office/word/2010/wordprocessingGroup" xmlns:wpi="http://schemas.microsoft.com/office/word/2010/wordprocessingInk" xmlns:wne="http://schemas.microsoft.com/office/word/2006/wordml" xmlns:wps="http://schemas.microsoft.com/office/word/2010/wordprocessingShape" mc:Ignorable="w14 w15 w16se w16cid wp14">
   <w:body>
     <w:p>
       <w:pPr>
@@ -28,29 +28,8 @@
     </w:p>
     <w:p>
       <w:pPr>
-        <w:pStyle w:val="Ttulo2"/>
-        <w:rPr>
-          <w:b/>
-          <w:sz w:val="32"/>
-          <w:szCs w:val="32"/>
-        </w:rPr>
-      </w:pPr>
-      <w:r>
-        <w:rPr>
-          <w:b/>
-          <w:sz w:val="32"/>
-          <w:szCs w:val="32"/>
-        </w:rPr>
-        <w:t xml:space="preserve">5 </w:t>
-      </w:r>
-      <w:r>
-        <w:rPr>
-          <w:b/>
-          <w:sz w:val="32"/>
-          <w:szCs w:val="32"/>
-        </w:rPr>
-        <w:t>Introducción</w:t>
-      </w:r>
+        <w:pStyle w:val="AgustinTexto"/>
+      </w:pPr>
     </w:p>
     <w:p>
       <w:pPr>
@@ -250,14 +229,27 @@
                   <w:r>
                     <w:t xml:space="preserve">Ilustración </w:t>
                   </w:r>
-                  <w:fldSimple w:instr=" SEQ Ilustración \* ARABIC ">
-                    <w:r>
-                      <w:rPr>
-                        <w:noProof/>
-                      </w:rPr>
-                      <w:t>30</w:t>
-                    </w:r>
-                  </w:fldSimple>
+                  <w:r>
+                    <w:fldChar w:fldCharType="begin"/>
+                  </w:r>
+                  <w:r>
+                    <w:instrText xml:space="preserve"> SEQ Ilustración \* ARABIC </w:instrText>
+                  </w:r>
+                  <w:r>
+                    <w:fldChar w:fldCharType="separate"/>
+                  </w:r>
+                  <w:r>
+                    <w:rPr>
+                      <w:noProof/>
+                    </w:rPr>
+                    <w:t>30</w:t>
+                  </w:r>
+                  <w:r>
+                    <w:rPr>
+                      <w:noProof/>
+                    </w:rPr>
+                    <w:fldChar w:fldCharType="end"/>
+                  </w:r>
                   <w:r>
                     <w:t xml:space="preserve"> - Aplicaciones móviles</w:t>
                   </w:r>
@@ -378,7 +370,7 @@
           <w:sz w:val="24"/>
           <w:szCs w:val="24"/>
         </w:rPr>
-        <w:t xml:space="preserve"> Esto quiere decir (Android) que utiliza un sistema de permisos heredado de Linux y conocido como la Sandbox. Este sistema limita en </w:t>
+        <w:t xml:space="preserve"> Esto quiere decir (Android) que utiliza un sistema de permisos heredado de Linux y conocido como la Sandbox. Este sistema limita en gran medida el acceso al sistema de archivos e impide que los procesos </w:t>
       </w:r>
       <w:r>
         <w:rPr>
@@ -387,7 +379,7 @@
           <w:szCs w:val="24"/>
         </w:rPr>
         <w:lastRenderedPageBreak/>
-        <w:t>gran medida el acceso al sistema de archivos e impide que los procesos puedan acceder a los recursos de otros procesos, como la memoria y la CPU. Sin embargo, existen procesos con privilegios elevados que pueden acceder a recursos del dispositivo sin problemas, principalmente servicios del sistema y aplicaciones preinstaladas en los dispositivos.</w:t>
+        <w:t>puedan acceder a los recursos de otros procesos, como la memoria y la CPU. Sin embargo, existen procesos con privilegios elevados que pueden acceder a recursos del dispositivo sin problemas, principalmente servicios del sistema y aplicaciones preinstaladas en los dispositivos.</w:t>
       </w:r>
       <w:r>
         <w:rPr>
@@ -486,16 +478,22 @@
           <w:szCs w:val="24"/>
         </w:rPr>
       </w:pPr>
-      <w:commentRangeStart w:id="7"/>
-      <w:r>
-        <w:rPr>
-          <w:rFonts w:ascii="Arial" w:hAnsi="Arial" w:cs="Arial"/>
-          <w:sz w:val="24"/>
-          <w:szCs w:val="24"/>
-        </w:rPr>
-        <w:t>La atribución de funcionalidades específicas.</w:t>
-      </w:r>
-      <w:commentRangeEnd w:id="7"/>
+      <w:r>
+        <w:rPr>
+          <w:rFonts w:ascii="Arial" w:hAnsi="Arial" w:cs="Arial"/>
+          <w:sz w:val="24"/>
+          <w:szCs w:val="24"/>
+        </w:rPr>
+        <w:t xml:space="preserve">La atribución de funcionalidades </w:t>
+      </w:r>
+      <w:r>
+        <w:rPr>
+          <w:rFonts w:ascii="Arial" w:hAnsi="Arial" w:cs="Arial"/>
+          <w:sz w:val="24"/>
+          <w:szCs w:val="24"/>
+        </w:rPr>
+        <w:t>específicas.</w:t>
+      </w:r>
       <w:r>
         <w:rPr>
           <w:rStyle w:val="Refdecomentario"/>
@@ -503,15 +501,23 @@
           <w:color w:val="000000"/>
           <w:lang w:eastAsia="es-AR"/>
         </w:rPr>
-        <w:commentReference w:id="7"/>
-      </w:r>
-      <w:r>
-        <w:rPr>
-          <w:rFonts w:ascii="Arial" w:hAnsi="Arial" w:cs="Arial"/>
-          <w:sz w:val="24"/>
-          <w:szCs w:val="24"/>
-        </w:rPr>
-        <w:t>Esto se debe a que las app nativas acceden a recursos hardware con mayor facilidad (cámara, contactos, memoria, notificaciones push,  etc.)</w:t>
+        <w:t xml:space="preserve"> </w:t>
+      </w:r>
+      <w:r>
+        <w:rPr>
+          <w:rFonts w:ascii="Arial" w:hAnsi="Arial" w:cs="Arial"/>
+          <w:sz w:val="24"/>
+          <w:szCs w:val="24"/>
+        </w:rPr>
+        <w:t>Esto</w:t>
+      </w:r>
+      <w:r>
+        <w:rPr>
+          <w:rFonts w:ascii="Arial" w:hAnsi="Arial" w:cs="Arial"/>
+          <w:sz w:val="24"/>
+          <w:szCs w:val="24"/>
+        </w:rPr>
+        <w:t xml:space="preserve"> se debe a que las app nativas acceden a recursos hardware con mayor facilidad (cámara, contactos, memoria, notificaciones push,  etc.)</w:t>
       </w:r>
     </w:p>
     <w:p>
@@ -545,8 +551,8 @@
           <w:szCs w:val="28"/>
         </w:rPr>
       </w:pPr>
-      <w:bookmarkStart w:id="8" w:name="_Toc499023866"/>
-      <w:bookmarkStart w:id="9" w:name="_Ref503807654"/>
+      <w:bookmarkStart w:id="7" w:name="_Toc499023866"/>
+      <w:bookmarkStart w:id="8" w:name="_Ref503807654"/>
       <w:r>
         <w:rPr>
           <w:b w:val="0"/>
@@ -558,7 +564,7 @@
       <w:r>
         <w:t xml:space="preserve"> </w:t>
       </w:r>
-      <w:bookmarkEnd w:id="8"/>
+      <w:bookmarkEnd w:id="7"/>
       <w:r>
         <w:rPr>
           <w:b w:val="0"/>
@@ -567,7 +573,7 @@
         </w:rPr>
         <w:t>Web Apps</w:t>
       </w:r>
-      <w:bookmarkEnd w:id="9"/>
+      <w:bookmarkEnd w:id="8"/>
     </w:p>
     <w:p/>
     <w:p>
@@ -604,14 +610,27 @@
                   <w:r>
                     <w:t xml:space="preserve">Ilustración </w:t>
                   </w:r>
-                  <w:fldSimple w:instr=" SEQ Ilustración \* ARABIC ">
-                    <w:r>
-                      <w:rPr>
-                        <w:noProof/>
-                      </w:rPr>
-                      <w:t>31</w:t>
-                    </w:r>
-                  </w:fldSimple>
+                  <w:r>
+                    <w:fldChar w:fldCharType="begin"/>
+                  </w:r>
+                  <w:r>
+                    <w:instrText xml:space="preserve"> SEQ Ilustración \* ARABIC </w:instrText>
+                  </w:r>
+                  <w:r>
+                    <w:fldChar w:fldCharType="separate"/>
+                  </w:r>
+                  <w:r>
+                    <w:rPr>
+                      <w:noProof/>
+                    </w:rPr>
+                    <w:t>31</w:t>
+                  </w:r>
+                  <w:r>
+                    <w:rPr>
+                      <w:noProof/>
+                    </w:rPr>
+                    <w:fldChar w:fldCharType="end"/>
+                  </w:r>
                   <w:r>
                     <w:t xml:space="preserve"> - App nativa vs Web App</w:t>
                   </w:r>
@@ -654,7 +673,7 @@
                     <pic:cNvPicPr/>
                   </pic:nvPicPr>
                   <pic:blipFill rotWithShape="1">
-                    <a:blip r:embed="rId11" cstate="print">
+                    <a:blip r:embed="rId12" cstate="print">
                       <a:extLst>
                         <a:ext uri="{28A0092B-C50C-407E-A947-70E740481C1C}">
                           <a14:useLocalDpi xmlns:a14="http://schemas.microsoft.com/office/drawing/2010/main" val="0"/>
@@ -738,7 +757,7 @@
           <w:szCs w:val="28"/>
         </w:rPr>
       </w:pPr>
-      <w:bookmarkStart w:id="10" w:name="_Toc499023867"/>
+      <w:bookmarkStart w:id="9" w:name="_Toc499023867"/>
       <w:r>
         <w:rPr>
           <w:b/>
@@ -766,7 +785,7 @@
         <w:lastRenderedPageBreak/>
         <w:t>5.2.2 Ventajas de las Web-App:</w:t>
       </w:r>
-      <w:bookmarkEnd w:id="10"/>
+      <w:bookmarkEnd w:id="9"/>
     </w:p>
     <w:p/>
     <w:p>
@@ -879,7 +898,7 @@
           <w:szCs w:val="28"/>
         </w:rPr>
       </w:pPr>
-      <w:bookmarkStart w:id="11" w:name="_Toc499023868"/>
+      <w:bookmarkStart w:id="10" w:name="_Toc499023868"/>
       <w:r>
         <w:rPr>
           <w:b w:val="0"/>
@@ -888,7 +907,7 @@
         </w:rPr>
         <w:t>5.2.3 Desventajas de las Web-Apps</w:t>
       </w:r>
-      <w:bookmarkEnd w:id="11"/>
+      <w:bookmarkEnd w:id="10"/>
     </w:p>
     <w:p/>
     <w:p>
@@ -1079,7 +1098,7 @@
                     <pic:cNvPicPr/>
                   </pic:nvPicPr>
                   <pic:blipFill rotWithShape="1">
-                    <a:blip r:embed="rId12" cstate="print">
+                    <a:blip r:embed="rId13" cstate="print">
                       <a:extLst>
                         <a:ext uri="{28A0092B-C50C-407E-A947-70E740481C1C}">
                           <a14:useLocalDpi xmlns:a14="http://schemas.microsoft.com/office/drawing/2010/main" val="0"/>
@@ -1123,14 +1142,27 @@
       <w:r>
         <w:t xml:space="preserve">Ilustración </w:t>
       </w:r>
-      <w:fldSimple w:instr=" SEQ Ilustración \* ARABIC ">
-        <w:r>
-          <w:rPr>
-            <w:noProof/>
-          </w:rPr>
-          <w:t>32</w:t>
-        </w:r>
-      </w:fldSimple>
+      <w:r>
+        <w:fldChar w:fldCharType="begin"/>
+      </w:r>
+      <w:r>
+        <w:instrText xml:space="preserve"> SEQ Ilustración \* ARABIC </w:instrText>
+      </w:r>
+      <w:r>
+        <w:fldChar w:fldCharType="separate"/>
+      </w:r>
+      <w:r>
+        <w:rPr>
+          <w:noProof/>
+        </w:rPr>
+        <w:t>32</w:t>
+      </w:r>
+      <w:r>
+        <w:rPr>
+          <w:noProof/>
+        </w:rPr>
+        <w:fldChar w:fldCharType="end"/>
+      </w:r>
       <w:r>
         <w:t xml:space="preserve"> – WebApps – Diseño multipropósito</w:t>
       </w:r>
@@ -1144,7 +1176,7 @@
           <w:szCs w:val="32"/>
         </w:rPr>
       </w:pPr>
-      <w:bookmarkStart w:id="12" w:name="_Toc499023869"/>
+      <w:bookmarkStart w:id="11" w:name="_Toc499023869"/>
       <w:r>
         <w:rPr>
           <w:b/>
@@ -1172,7 +1204,7 @@
         <w:lastRenderedPageBreak/>
         <w:t>5.3 Sistemas operativos para dispositivos móviles</w:t>
       </w:r>
-      <w:bookmarkEnd w:id="12"/>
+      <w:bookmarkEnd w:id="11"/>
     </w:p>
     <w:p/>
     <w:p>
@@ -1377,7 +1409,7 @@
           <w:szCs w:val="32"/>
         </w:rPr>
       </w:pPr>
-      <w:bookmarkStart w:id="13" w:name="_Toc499023870"/>
+      <w:bookmarkStart w:id="12" w:name="_Toc499023870"/>
       <w:r>
         <w:rPr>
           <w:b/>
@@ -1386,7 +1418,7 @@
         </w:rPr>
         <w:t>5.4 Android</w:t>
       </w:r>
-      <w:bookmarkEnd w:id="13"/>
+      <w:bookmarkEnd w:id="12"/>
     </w:p>
     <w:p/>
     <w:p>
@@ -1420,14 +1452,27 @@
                   <w:r>
                     <w:t xml:space="preserve">Ilustración </w:t>
                   </w:r>
-                  <w:fldSimple w:instr=" SEQ Ilustración \* ARABIC ">
-                    <w:r>
-                      <w:rPr>
-                        <w:noProof/>
-                      </w:rPr>
-                      <w:t>33</w:t>
-                    </w:r>
-                  </w:fldSimple>
+                  <w:r>
+                    <w:fldChar w:fldCharType="begin"/>
+                  </w:r>
+                  <w:r>
+                    <w:instrText xml:space="preserve"> SEQ Ilustración \* ARABIC </w:instrText>
+                  </w:r>
+                  <w:r>
+                    <w:fldChar w:fldCharType="separate"/>
+                  </w:r>
+                  <w:r>
+                    <w:rPr>
+                      <w:noProof/>
+                    </w:rPr>
+                    <w:t>33</w:t>
+                  </w:r>
+                  <w:r>
+                    <w:rPr>
+                      <w:noProof/>
+                    </w:rPr>
+                    <w:fldChar w:fldCharType="end"/>
+                  </w:r>
                   <w:r>
                     <w:t xml:space="preserve"> - Arquitectura de Android</w:t>
                   </w:r>
@@ -1469,7 +1514,7 @@
                     <pic:cNvPicPr/>
                   </pic:nvPicPr>
                   <pic:blipFill rotWithShape="1">
-                    <a:blip r:embed="rId13" cstate="print">
+                    <a:blip r:embed="rId14" cstate="print">
                       <a:extLst>
                         <a:ext uri="{28A0092B-C50C-407E-A947-70E740481C1C}">
                           <a14:useLocalDpi xmlns:a14="http://schemas.microsoft.com/office/drawing/2010/main" val="0"/>
@@ -1585,7 +1630,7 @@
                     <pic:cNvPicPr/>
                   </pic:nvPicPr>
                   <pic:blipFill rotWithShape="1">
-                    <a:blip r:embed="rId14" cstate="print">
+                    <a:blip r:embed="rId15" cstate="print">
                       <a:extLst>
                         <a:ext uri="{28A0092B-C50C-407E-A947-70E740481C1C}">
                           <a14:useLocalDpi xmlns:a14="http://schemas.microsoft.com/office/drawing/2010/main" val="0"/>
@@ -1675,14 +1720,27 @@
                   <w:r>
                     <w:t xml:space="preserve">Ilustración </w:t>
                   </w:r>
-                  <w:fldSimple w:instr=" SEQ Ilustración \* ARABIC ">
-                    <w:r>
-                      <w:rPr>
-                        <w:noProof/>
-                      </w:rPr>
-                      <w:t>34</w:t>
-                    </w:r>
-                  </w:fldSimple>
+                  <w:r>
+                    <w:fldChar w:fldCharType="begin"/>
+                  </w:r>
+                  <w:r>
+                    <w:instrText xml:space="preserve"> SEQ Ilustración \* ARABIC </w:instrText>
+                  </w:r>
+                  <w:r>
+                    <w:fldChar w:fldCharType="separate"/>
+                  </w:r>
+                  <w:r>
+                    <w:rPr>
+                      <w:noProof/>
+                    </w:rPr>
+                    <w:t>34</w:t>
+                  </w:r>
+                  <w:r>
+                    <w:rPr>
+                      <w:noProof/>
+                    </w:rPr>
+                    <w:fldChar w:fldCharType="end"/>
+                  </w:r>
                   <w:r>
                     <w:t xml:space="preserve"> - Logo de Android</w:t>
                   </w:r>
@@ -1739,7 +1797,7 @@
           <w:szCs w:val="32"/>
         </w:rPr>
       </w:pPr>
-      <w:bookmarkStart w:id="14" w:name="_Toc499023871"/>
+      <w:bookmarkStart w:id="13" w:name="_Toc499023871"/>
       <w:r>
         <w:rPr>
           <w:b/>
@@ -1748,7 +1806,7 @@
         </w:rPr>
         <w:t>5.5 Aplicaciones móviles multiplataforma</w:t>
       </w:r>
-      <w:bookmarkEnd w:id="14"/>
+      <w:bookmarkEnd w:id="13"/>
     </w:p>
     <w:p>
       <w:pPr>
@@ -1759,7 +1817,7 @@
           <w:szCs w:val="28"/>
         </w:rPr>
       </w:pPr>
-      <w:bookmarkStart w:id="15" w:name="_Toc499023872"/>
+      <w:bookmarkStart w:id="14" w:name="_Toc499023872"/>
       <w:r>
         <w:rPr>
           <w:b w:val="0"/>
@@ -1768,7 +1826,7 @@
         </w:rPr>
         <w:t>5.5.1 Diferencias entre aplicaciones y web móviles</w:t>
       </w:r>
-      <w:bookmarkEnd w:id="15"/>
+      <w:bookmarkEnd w:id="14"/>
     </w:p>
     <w:p/>
     <w:p>
@@ -1812,7 +1870,7 @@
         </w:rPr>
         <w:t xml:space="preserve">adaptan especialmente a un dispositivo móvil como se mencionó anteriormente se denominan </w:t>
       </w:r>
-      <w:commentRangeStart w:id="16"/>
+      <w:commentRangeStart w:id="15"/>
       <w:r>
         <w:rPr>
           <w:rFonts w:ascii="Arial" w:hAnsi="Arial" w:cs="Arial"/>
@@ -1829,12 +1887,12 @@
         </w:rPr>
         <w:t>”</w:t>
       </w:r>
-      <w:commentRangeEnd w:id="16"/>
+      <w:commentRangeEnd w:id="15"/>
       <w:r>
         <w:rPr>
           <w:rStyle w:val="Refdecomentario"/>
         </w:rPr>
-        <w:commentReference w:id="16"/>
+        <w:commentReference w:id="15"/>
       </w:r>
       <w:r>
         <w:rPr>
@@ -1949,7 +2007,7 @@
           <w:szCs w:val="28"/>
         </w:rPr>
       </w:pPr>
-      <w:bookmarkStart w:id="17" w:name="_Toc499023873"/>
+      <w:bookmarkStart w:id="16" w:name="_Toc499023873"/>
       <w:r>
         <w:rPr>
           <w:b w:val="0"/>
@@ -1958,7 +2016,7 @@
         </w:rPr>
         <w:t>5.5.2 App Nativas</w:t>
       </w:r>
-      <w:bookmarkEnd w:id="17"/>
+      <w:bookmarkEnd w:id="16"/>
     </w:p>
     <w:p>
       <w:pPr>
@@ -2159,8 +2217,8 @@
         </w:rPr>
         <w:t xml:space="preserve"> cámara, GPS, agenda de contactos, almacenamiento y la capacidad ser ejecutada sin necesidad de conectividad a internet. Además, las Apps son promocionadas por medio de las tiendas de aplicaciones, mientras que las Web Apps deben ser descargadas accedidas por el usuario a través de una URL. </w:t>
       </w:r>
+      <w:commentRangeStart w:id="17"/>
       <w:commentRangeStart w:id="18"/>
-      <w:commentRangeStart w:id="19"/>
       <w:r>
         <w:rPr>
           <w:rFonts w:ascii="Arial" w:hAnsi="Arial" w:cs="Arial"/>
@@ -2169,19 +2227,19 @@
         </w:rPr>
         <w:t xml:space="preserve">Las App nativas presentan un mayor rendimiento y aprovechamiento del hardware de cada smartphone o dispositivo móvil. </w:t>
       </w:r>
+      <w:commentRangeEnd w:id="17"/>
+      <w:r>
+        <w:rPr>
+          <w:rStyle w:val="Refdecomentario"/>
+        </w:rPr>
+        <w:commentReference w:id="17"/>
+      </w:r>
       <w:commentRangeEnd w:id="18"/>
       <w:r>
         <w:rPr>
           <w:rStyle w:val="Refdecomentario"/>
         </w:rPr>
         <w:commentReference w:id="18"/>
-      </w:r>
-      <w:commentRangeEnd w:id="19"/>
-      <w:r>
-        <w:rPr>
-          <w:rStyle w:val="Refdecomentario"/>
-        </w:rPr>
-        <w:commentReference w:id="19"/>
       </w:r>
     </w:p>
     <w:p/>
@@ -2215,7 +2273,7 @@
                     <pic:cNvPicPr/>
                   </pic:nvPicPr>
                   <pic:blipFill rotWithShape="1">
-                    <a:blip r:embed="rId15" cstate="print">
+                    <a:blip r:embed="rId16" cstate="print">
                       <a:extLst>
                         <a:ext uri="{28A0092B-C50C-407E-A947-70E740481C1C}">
                           <a14:useLocalDpi xmlns:a14="http://schemas.microsoft.com/office/drawing/2010/main" val="0"/>
@@ -2258,14 +2316,27 @@
       <w:r>
         <w:t xml:space="preserve">Ilustración </w:t>
       </w:r>
-      <w:fldSimple w:instr=" SEQ Ilustración \* ARABIC ">
-        <w:r>
-          <w:rPr>
-            <w:noProof/>
-          </w:rPr>
-          <w:t>35</w:t>
-        </w:r>
-      </w:fldSimple>
+      <w:r>
+        <w:fldChar w:fldCharType="begin"/>
+      </w:r>
+      <w:r>
+        <w:instrText xml:space="preserve"> SEQ Ilustración \* ARABIC </w:instrText>
+      </w:r>
+      <w:r>
+        <w:fldChar w:fldCharType="separate"/>
+      </w:r>
+      <w:r>
+        <w:rPr>
+          <w:noProof/>
+        </w:rPr>
+        <w:t>35</w:t>
+      </w:r>
+      <w:r>
+        <w:rPr>
+          <w:noProof/>
+        </w:rPr>
+        <w:fldChar w:fldCharType="end"/>
+      </w:r>
       <w:r>
         <w:t xml:space="preserve"> - Cuadro comparativo nativas</w:t>
       </w:r>
@@ -2279,7 +2350,7 @@
           <w:szCs w:val="28"/>
         </w:rPr>
       </w:pPr>
-      <w:bookmarkStart w:id="20" w:name="_Toc499023874"/>
+      <w:bookmarkStart w:id="19" w:name="_Toc499023874"/>
       <w:r>
         <w:rPr>
           <w:b w:val="0"/>
@@ -2288,7 +2359,7 @@
         </w:rPr>
         <w:t>5.5.3 Desarrollo de Web</w:t>
       </w:r>
-      <w:bookmarkEnd w:id="20"/>
+      <w:bookmarkEnd w:id="19"/>
       <w:r>
         <w:rPr>
           <w:b w:val="0"/>
@@ -2412,7 +2483,7 @@
                     <pic:cNvPicPr/>
                   </pic:nvPicPr>
                   <pic:blipFill rotWithShape="1">
-                    <a:blip r:embed="rId16" cstate="print">
+                    <a:blip r:embed="rId17" cstate="print">
                       <a:extLst>
                         <a:ext uri="{28A0092B-C50C-407E-A947-70E740481C1C}">
                           <a14:useLocalDpi xmlns:a14="http://schemas.microsoft.com/office/drawing/2010/main" val="0"/>
@@ -2454,14 +2525,27 @@
       <w:r>
         <w:t xml:space="preserve">Ilustración </w:t>
       </w:r>
-      <w:fldSimple w:instr=" SEQ Ilustración \* ARABIC ">
-        <w:r>
-          <w:rPr>
-            <w:noProof/>
-          </w:rPr>
-          <w:t>36</w:t>
-        </w:r>
-      </w:fldSimple>
+      <w:r>
+        <w:fldChar w:fldCharType="begin"/>
+      </w:r>
+      <w:r>
+        <w:instrText xml:space="preserve"> SEQ Ilustración \* ARABIC </w:instrText>
+      </w:r>
+      <w:r>
+        <w:fldChar w:fldCharType="separate"/>
+      </w:r>
+      <w:r>
+        <w:rPr>
+          <w:noProof/>
+        </w:rPr>
+        <w:t>36</w:t>
+      </w:r>
+      <w:r>
+        <w:rPr>
+          <w:noProof/>
+        </w:rPr>
+        <w:fldChar w:fldCharType="end"/>
+      </w:r>
       <w:r>
         <w:rPr>
           <w:noProof/>
@@ -2481,7 +2565,7 @@
           <w:szCs w:val="28"/>
         </w:rPr>
       </w:pPr>
-      <w:bookmarkStart w:id="21" w:name="_Toc499023875"/>
+      <w:bookmarkStart w:id="20" w:name="_Toc499023875"/>
       <w:r>
         <w:rPr>
           <w:b w:val="0"/>
@@ -2490,7 +2574,7 @@
         </w:rPr>
         <w:t>5.5.4 Aplicaciones Híbridas</w:t>
       </w:r>
-      <w:bookmarkEnd w:id="21"/>
+      <w:bookmarkEnd w:id="20"/>
     </w:p>
     <w:p/>
     <w:p>
@@ -2553,7 +2637,7 @@
           <w:szCs w:val="28"/>
         </w:rPr>
       </w:pPr>
-      <w:bookmarkStart w:id="22" w:name="_Toc499023876"/>
+      <w:bookmarkStart w:id="21" w:name="_Toc499023876"/>
       <w:r>
         <w:rPr>
           <w:b w:val="0"/>
@@ -2562,7 +2646,7 @@
         </w:rPr>
         <w:t>5.5.5 Aplicación híbrida: Web App</w:t>
       </w:r>
-      <w:bookmarkEnd w:id="22"/>
+      <w:bookmarkEnd w:id="21"/>
     </w:p>
     <w:p>
       <w:pPr>
@@ -2591,7 +2675,7 @@
         </w:rPr>
         <w:t xml:space="preserve">Cosiste en diseñar la aplicación como si fuera una Web App para ser ejecutada en el </w:t>
       </w:r>
-      <w:commentRangeStart w:id="23"/>
+      <w:commentRangeStart w:id="22"/>
       <w:r>
         <w:rPr>
           <w:rFonts w:ascii="Arial" w:hAnsi="Arial" w:cs="Arial"/>
@@ -2601,13 +2685,13 @@
         </w:rPr>
         <w:t xml:space="preserve">propio </w:t>
       </w:r>
-      <w:commentRangeEnd w:id="23"/>
+      <w:commentRangeEnd w:id="22"/>
       <w:r>
         <w:rPr>
           <w:rStyle w:val="Refdecomentario"/>
           <w:color w:val="auto"/>
         </w:rPr>
-        <w:commentReference w:id="23"/>
+        <w:commentReference w:id="22"/>
       </w:r>
       <w:r>
         <w:rPr>
@@ -2618,7 +2702,7 @@
         </w:rPr>
         <w:t>navegador del cliente. Sin embargo, ésa es precisamente su gran virtud, pero también su principal inconveniente. Nos encontramos con que el código es válido para todos los dispositivos, pero tanto la experiencia de usuario y como la apariencia no están a la par de una App nativa</w:t>
       </w:r>
-      <w:bookmarkStart w:id="24" w:name="_Toc499023877"/>
+      <w:bookmarkStart w:id="23" w:name="_Toc499023877"/>
       <w:r>
         <w:rPr>
           <w:rFonts w:ascii="Arial" w:hAnsi="Arial" w:cs="Arial"/>
@@ -2655,7 +2739,7 @@
         <w:lastRenderedPageBreak/>
         <w:t>5.5.6 Aplicación híbrida: app interpretada</w:t>
       </w:r>
-      <w:bookmarkEnd w:id="24"/>
+      <w:bookmarkEnd w:id="23"/>
     </w:p>
     <w:p/>
     <w:p>
@@ -2704,7 +2788,7 @@
                     <pic:cNvPicPr/>
                   </pic:nvPicPr>
                   <pic:blipFill rotWithShape="1">
-                    <a:blip r:embed="rId17" cstate="print">
+                    <a:blip r:embed="rId18" cstate="print">
                       <a:extLst>
                         <a:ext uri="{28A0092B-C50C-407E-A947-70E740481C1C}">
                           <a14:useLocalDpi xmlns:a14="http://schemas.microsoft.com/office/drawing/2010/main" val="0"/>
@@ -2745,14 +2829,27 @@
       <w:r>
         <w:t xml:space="preserve">Ilustración </w:t>
       </w:r>
-      <w:fldSimple w:instr=" SEQ Ilustración \* ARABIC ">
-        <w:r>
-          <w:rPr>
-            <w:noProof/>
-          </w:rPr>
-          <w:t>37</w:t>
-        </w:r>
-      </w:fldSimple>
+      <w:r>
+        <w:fldChar w:fldCharType="begin"/>
+      </w:r>
+      <w:r>
+        <w:instrText xml:space="preserve"> SEQ Ilustración \* ARABIC </w:instrText>
+      </w:r>
+      <w:r>
+        <w:fldChar w:fldCharType="separate"/>
+      </w:r>
+      <w:r>
+        <w:rPr>
+          <w:noProof/>
+        </w:rPr>
+        <w:t>37</w:t>
+      </w:r>
+      <w:r>
+        <w:rPr>
+          <w:noProof/>
+        </w:rPr>
+        <w:fldChar w:fldCharType="end"/>
+      </w:r>
       <w:r>
         <w:rPr>
           <w:noProof/>
@@ -2810,7 +2907,7 @@
           <w:szCs w:val="32"/>
         </w:rPr>
       </w:pPr>
-      <w:bookmarkStart w:id="25" w:name="_Toc499023878"/>
+      <w:bookmarkStart w:id="24" w:name="_Toc499023878"/>
       <w:r>
         <w:rPr>
           <w:b/>
@@ -2819,7 +2916,7 @@
         </w:rPr>
         <w:t>5.6 Investigación en Desarrollo de Apps y WebApps</w:t>
       </w:r>
-      <w:bookmarkEnd w:id="25"/>
+      <w:bookmarkEnd w:id="24"/>
     </w:p>
     <w:p/>
     <w:p>
@@ -2843,7 +2940,7 @@
       <w:pPr>
         <w:keepNext/>
       </w:pPr>
-      <w:commentRangeStart w:id="26"/>
+      <w:commentRangeStart w:id="25"/>
       <w:r>
         <w:rPr>
           <w:noProof/>
@@ -2857,18 +2954,18 @@
             <wp:cNvGraphicFramePr/>
             <a:graphic xmlns:a="http://schemas.openxmlformats.org/drawingml/2006/main">
               <a:graphicData uri="http://schemas.openxmlformats.org/drawingml/2006/diagram">
-                <dgm:relIds xmlns:dgm="http://schemas.openxmlformats.org/drawingml/2006/diagram" xmlns:r="http://schemas.openxmlformats.org/officeDocument/2006/relationships" r:dm="rId18" r:lo="rId19" r:qs="rId20" r:cs="rId21"/>
+                <dgm:relIds xmlns:dgm="http://schemas.openxmlformats.org/drawingml/2006/diagram" xmlns:r="http://schemas.openxmlformats.org/officeDocument/2006/relationships" r:dm="rId19" r:lo="rId20" r:qs="rId21" r:cs="rId22"/>
               </a:graphicData>
             </a:graphic>
           </wp:inline>
         </w:drawing>
       </w:r>
-      <w:commentRangeEnd w:id="26"/>
+      <w:commentRangeEnd w:id="25"/>
       <w:r>
         <w:rPr>
           <w:rStyle w:val="Refdecomentario"/>
         </w:rPr>
-        <w:commentReference w:id="26"/>
+        <w:commentReference w:id="25"/>
       </w:r>
     </w:p>
     <w:p>
@@ -2879,14 +2976,27 @@
       <w:r>
         <w:t xml:space="preserve">Ilustración </w:t>
       </w:r>
-      <w:fldSimple w:instr=" SEQ Ilustración \* ARABIC ">
-        <w:r>
-          <w:rPr>
-            <w:noProof/>
-          </w:rPr>
-          <w:t>38</w:t>
-        </w:r>
-      </w:fldSimple>
+      <w:r>
+        <w:fldChar w:fldCharType="begin"/>
+      </w:r>
+      <w:r>
+        <w:instrText xml:space="preserve"> SEQ Ilustración \* ARABIC </w:instrText>
+      </w:r>
+      <w:r>
+        <w:fldChar w:fldCharType="separate"/>
+      </w:r>
+      <w:r>
+        <w:rPr>
+          <w:noProof/>
+        </w:rPr>
+        <w:t>38</w:t>
+      </w:r>
+      <w:r>
+        <w:rPr>
+          <w:noProof/>
+        </w:rPr>
+        <w:fldChar w:fldCharType="end"/>
+      </w:r>
       <w:r>
         <w:t xml:space="preserve"> - Herramientas para desarrollo de apps</w:t>
       </w:r>
@@ -2900,7 +3010,7 @@
           <w:szCs w:val="28"/>
         </w:rPr>
       </w:pPr>
-      <w:bookmarkStart w:id="27" w:name="_Toc499023879"/>
+      <w:bookmarkStart w:id="26" w:name="_Toc499023879"/>
       <w:r>
         <w:rPr>
           <w:b w:val="0"/>
@@ -2910,7 +3020,7 @@
         <w:lastRenderedPageBreak/>
         <w:t>5.6.1 Android Studio</w:t>
       </w:r>
-      <w:bookmarkEnd w:id="27"/>
+      <w:bookmarkEnd w:id="26"/>
     </w:p>
     <w:p/>
     <w:p>
@@ -2958,7 +3068,31 @@
           <w:sz w:val="24"/>
           <w:szCs w:val="24"/>
         </w:rPr>
-        <w:t>Linux, MS Windows, MacOs. Además incluye características</w:t>
+        <w:t>Linux, MS Windows, MacOs</w:t>
+      </w:r>
+      <w:r>
+        <w:rPr>
+          <w:rFonts w:ascii="Arial" w:hAnsi="Arial" w:cs="Arial"/>
+          <w:sz w:val="24"/>
+          <w:szCs w:val="24"/>
+        </w:rPr>
+        <w:t xml:space="preserve">. </w:t>
+      </w:r>
+      <w:r>
+        <w:rPr>
+          <w:rFonts w:ascii="Arial" w:hAnsi="Arial" w:cs="Arial"/>
+          <w:sz w:val="24"/>
+          <w:szCs w:val="24"/>
+        </w:rPr>
+        <w:t>Además,</w:t>
+      </w:r>
+      <w:r>
+        <w:rPr>
+          <w:rFonts w:ascii="Arial" w:hAnsi="Arial" w:cs="Arial"/>
+          <w:sz w:val="24"/>
+          <w:szCs w:val="24"/>
+        </w:rPr>
+        <w:t xml:space="preserve"> incluye características</w:t>
       </w:r>
       <w:r>
         <w:rPr>
@@ -3211,7 +3345,7 @@
           <w:szCs w:val="28"/>
         </w:rPr>
       </w:pPr>
-      <w:bookmarkStart w:id="28" w:name="_Toc499023880"/>
+      <w:bookmarkStart w:id="27" w:name="_Toc499023880"/>
       <w:r>
         <w:rPr>
           <w:b w:val="0"/>
@@ -3220,7 +3354,7 @@
         </w:rPr>
         <w:t>5.6.2 App Inventor</w:t>
       </w:r>
-      <w:bookmarkEnd w:id="28"/>
+      <w:bookmarkEnd w:id="27"/>
     </w:p>
     <w:p/>
     <w:p>
@@ -3291,7 +3425,7 @@
         </w:rPr>
         <w:t xml:space="preserve">Con </w:t>
       </w:r>
-      <w:commentRangeStart w:id="29"/>
+      <w:commentRangeStart w:id="28"/>
       <w:r>
         <w:rPr>
           <w:rFonts w:ascii="Arial" w:hAnsi="Arial" w:cs="Arial"/>
@@ -3301,7 +3435,7 @@
         </w:rPr>
         <w:t xml:space="preserve">Google </w:t>
       </w:r>
-      <w:commentRangeEnd w:id="29"/>
+      <w:commentRangeEnd w:id="28"/>
       <w:r>
         <w:rPr>
           <w:rFonts w:ascii="Arial" w:hAnsi="Arial" w:cs="Arial"/>
@@ -3316,7 +3450,7 @@
           <w:rStyle w:val="Refdecomentario"/>
           <w:color w:val="auto"/>
         </w:rPr>
-        <w:commentReference w:id="29"/>
+        <w:commentReference w:id="28"/>
       </w:r>
       <w:r>
         <w:rPr>
@@ -3363,84 +3497,24 @@
         <w:t>Unas primeras apps para el SAR fueron realizadas bajo esta plataforma, de dicha experiencia se pudo concluir que tiene una baja curva de aprendizaje.</w:t>
       </w:r>
     </w:p>
-    <w:p/>
     <w:p>
       <w:pPr>
         <w:spacing w:after="160" w:line="259" w:lineRule="auto"/>
         <w:jc w:val="left"/>
         <w:rPr>
           <w:rFonts w:ascii="Arial" w:hAnsi="Arial" w:cs="Arial"/>
-          <w:color w:val="222222"/>
-          <w:sz w:val="24"/>
-          <w:szCs w:val="24"/>
-        </w:rPr>
-      </w:pPr>
-      <w:bookmarkStart w:id="30" w:name="_Toc499023881"/>
-      <w:r>
-        <w:rPr>
-          <w:rFonts w:ascii="Arial" w:hAnsi="Arial" w:cs="Arial"/>
-          <w:color w:val="222222"/>
-          <w:sz w:val="24"/>
-          <w:szCs w:val="24"/>
-        </w:rPr>
-        <w:lastRenderedPageBreak/>
+          <w:sz w:val="24"/>
+          <w:szCs w:val="24"/>
+        </w:rPr>
+      </w:pPr>
+      <w:r>
+        <w:rPr>
+          <w:rFonts w:ascii="Arial" w:hAnsi="Arial" w:cs="Arial"/>
+          <w:sz w:val="24"/>
+          <w:szCs w:val="24"/>
+        </w:rPr>
         <w:br w:type="page"/>
       </w:r>
-    </w:p>
-    <w:p>
-      <w:pPr>
-        <w:rPr>
-          <w:rFonts w:ascii="Arial" w:hAnsi="Arial" w:cs="Arial"/>
-          <w:color w:val="222222"/>
-          <w:sz w:val="24"/>
-          <w:szCs w:val="24"/>
-        </w:rPr>
-      </w:pPr>
-      <w:bookmarkStart w:id="31" w:name="_GoBack"/>
-      <w:bookmarkEnd w:id="31"/>
-      <w:r>
-        <w:rPr>
-          <w:rFonts w:ascii="Arial" w:hAnsi="Arial" w:cs="Arial"/>
-          <w:color w:val="222222"/>
-          <w:sz w:val="24"/>
-          <w:szCs w:val="24"/>
-        </w:rPr>
-        <w:lastRenderedPageBreak/>
-        <w:t xml:space="preserve">5.6.3 Tecnologías del lado del cliente - </w:t>
-      </w:r>
-      <w:r>
-        <w:rPr>
-          <w:rFonts w:ascii="Helvetica" w:hAnsi="Helvetica" w:cs="Helvetica"/>
-          <w:i/>
-          <w:color w:val="303030"/>
-          <w:spacing w:val="2"/>
-          <w:sz w:val="25"/>
-          <w:szCs w:val="25"/>
-          <w:shd w:val="clear" w:color="auto" w:fill="FFFFFF"/>
-        </w:rPr>
-        <w:t xml:space="preserve">Open Web Stack </w:t>
-      </w:r>
-      <w:r>
-        <w:rPr>
-          <w:rFonts w:ascii="Helvetica" w:hAnsi="Helvetica" w:cs="Helvetica"/>
-          <w:color w:val="303030"/>
-          <w:spacing w:val="2"/>
-          <w:sz w:val="25"/>
-          <w:szCs w:val="25"/>
-          <w:shd w:val="clear" w:color="auto" w:fill="FFFFFF"/>
-        </w:rPr>
-        <w:t>(HTML, CSS y JS) </w:t>
-      </w:r>
-    </w:p>
-    <w:p>
-      <w:pPr>
-        <w:rPr>
-          <w:rFonts w:ascii="Arial" w:hAnsi="Arial" w:cs="Arial"/>
-          <w:color w:val="222222"/>
-          <w:sz w:val="24"/>
-          <w:szCs w:val="24"/>
-        </w:rPr>
-      </w:pPr>
     </w:p>
     <w:p>
       <w:pPr>
@@ -3451,12 +3525,44 @@
           <w:szCs w:val="28"/>
         </w:rPr>
       </w:pPr>
+      <w:bookmarkStart w:id="29" w:name="_Toc499023881"/>
       <w:r>
         <w:rPr>
           <w:b w:val="0"/>
           <w:sz w:val="28"/>
           <w:szCs w:val="28"/>
         </w:rPr>
+        <w:lastRenderedPageBreak/>
+        <w:t>5.6.3 Tecnologías del lado del cliente - Open Web Stack (HTML, CSS y JS) </w:t>
+      </w:r>
+    </w:p>
+    <w:p>
+      <w:pPr>
+        <w:rPr>
+          <w:rFonts w:ascii="Arial" w:hAnsi="Arial" w:cs="Arial"/>
+          <w:color w:val="222222"/>
+          <w:sz w:val="24"/>
+          <w:szCs w:val="24"/>
+        </w:rPr>
+      </w:pPr>
+      <w:bookmarkStart w:id="30" w:name="_GoBack"/>
+    </w:p>
+    <w:bookmarkEnd w:id="30"/>
+    <w:p>
+      <w:pPr>
+        <w:pStyle w:val="Ttulo3"/>
+        <w:rPr>
+          <w:b w:val="0"/>
+          <w:sz w:val="28"/>
+          <w:szCs w:val="28"/>
+        </w:rPr>
+      </w:pPr>
+      <w:r>
+        <w:rPr>
+          <w:b w:val="0"/>
+          <w:sz w:val="28"/>
+          <w:szCs w:val="28"/>
+        </w:rPr>
         <w:t>5.6.3.1 HTML</w:t>
       </w:r>
     </w:p>
@@ -3481,7 +3587,7 @@
         </w:rPr>
         <w:t>Es un </w:t>
       </w:r>
-      <w:hyperlink r:id="rId23" w:tooltip="Lenguaje de marcado" w:history="1">
+      <w:hyperlink r:id="rId24" w:tooltip="Lenguaje de marcado" w:history="1">
         <w:r>
           <w:rPr>
             <w:rFonts w:ascii="Arial" w:hAnsi="Arial" w:cs="Arial"/>
@@ -3501,7 +3607,7 @@
         </w:rPr>
         <w:t> para la elaboración de </w:t>
       </w:r>
-      <w:hyperlink r:id="rId24" w:tooltip="Página web" w:history="1">
+      <w:hyperlink r:id="rId25" w:tooltip="Página web" w:history="1">
         <w:r>
           <w:rPr>
             <w:rFonts w:ascii="Arial" w:hAnsi="Arial" w:cs="Arial"/>
@@ -3866,7 +3972,17 @@
           <w:sz w:val="24"/>
           <w:szCs w:val="24"/>
         </w:rPr>
-        <w:t>El MVC (Model-View-Controller o Modelo-Vista-Controlador), es un patrón de diseño que separa los datos, la lógica y las interfaces de usuario. Como su nombre indica, está separado en tres componentes: Modelo, Vista y Controlador. Está basado en la ideología de separación de conceptos.</w:t>
+        <w:t xml:space="preserve">El MVC (Model-View-Controller o Modelo-Vista-Controlador), es un patrón de diseño que separa los datos, la lógica y las interfaces de usuario. Como su </w:t>
+      </w:r>
+      <w:r>
+        <w:rPr>
+          <w:rFonts w:ascii="Arial" w:hAnsi="Arial" w:cs="Arial"/>
+          <w:color w:val="222222"/>
+          <w:sz w:val="24"/>
+          <w:szCs w:val="24"/>
+        </w:rPr>
+        <w:lastRenderedPageBreak/>
+        <w:t>nombre indica, está separado en tres componentes: Modelo, Vista y Controlador. Está basado en la ideología de separación de conceptos.</w:t>
       </w:r>
     </w:p>
     <w:p>
@@ -3892,7 +4008,6 @@
           <w:szCs w:val="24"/>
           <w:lang w:eastAsia="es-AR"/>
         </w:rPr>
-        <w:lastRenderedPageBreak/>
         <w:t xml:space="preserve">Modelo: Es la capa encargada de los datos, es decir, la que se encarga de hacer peticiones a las bases de datos para enviar o recibir información. </w:t>
       </w:r>
     </w:p>
@@ -3967,7 +4082,7 @@
           <w:szCs w:val="28"/>
         </w:rPr>
       </w:pPr>
-      <w:commentRangeStart w:id="32"/>
+      <w:commentRangeStart w:id="31"/>
       <w:r>
         <w:rPr>
           <w:b w:val="0"/>
@@ -3976,7 +4091,7 @@
         </w:rPr>
         <w:t>5.6.4 Cordova</w:t>
       </w:r>
-      <w:commentRangeEnd w:id="32"/>
+      <w:commentRangeEnd w:id="31"/>
       <w:r>
         <w:rPr>
           <w:rStyle w:val="Refdecomentario"/>
@@ -3984,33 +4099,33 @@
           <w:b w:val="0"/>
           <w:color w:val="000000"/>
         </w:rPr>
+        <w:commentReference w:id="31"/>
+      </w:r>
+    </w:p>
+    <w:p/>
+    <w:p>
+      <w:pPr>
+        <w:rPr>
+          <w:rFonts w:ascii="Arial" w:hAnsi="Arial" w:cs="Arial"/>
+          <w:sz w:val="24"/>
+          <w:szCs w:val="24"/>
+        </w:rPr>
+      </w:pPr>
+      <w:commentRangeStart w:id="32"/>
+      <w:r>
+        <w:rPr>
+          <w:rFonts w:ascii="Arial" w:hAnsi="Arial" w:cs="Arial"/>
+          <w:sz w:val="24"/>
+          <w:szCs w:val="24"/>
+        </w:rPr>
+        <w:t>Apache Cordova es un entorno de desarrollo de aplicaciones móviles, originalmente creado por Nitobi y comprado por Adobe</w:t>
+      </w:r>
+      <w:commentRangeEnd w:id="32"/>
+      <w:r>
+        <w:rPr>
+          <w:rStyle w:val="Refdecomentario"/>
+        </w:rPr>
         <w:commentReference w:id="32"/>
-      </w:r>
-    </w:p>
-    <w:p/>
-    <w:p>
-      <w:pPr>
-        <w:rPr>
-          <w:rFonts w:ascii="Arial" w:hAnsi="Arial" w:cs="Arial"/>
-          <w:sz w:val="24"/>
-          <w:szCs w:val="24"/>
-        </w:rPr>
-      </w:pPr>
-      <w:commentRangeStart w:id="33"/>
-      <w:r>
-        <w:rPr>
-          <w:rFonts w:ascii="Arial" w:hAnsi="Arial" w:cs="Arial"/>
-          <w:sz w:val="24"/>
-          <w:szCs w:val="24"/>
-        </w:rPr>
-        <w:t>Apache Cordova es un entorno de desarrollo de aplicaciones móviles, originalmente creado por Nitobi y comprado por Adobe</w:t>
-      </w:r>
-      <w:commentRangeEnd w:id="33"/>
-      <w:r>
-        <w:rPr>
-          <w:rStyle w:val="Refdecomentario"/>
-        </w:rPr>
-        <w:commentReference w:id="33"/>
       </w:r>
       <w:r>
         <w:rPr>
@@ -4065,7 +4180,7 @@
         </w:rPr>
         <w:t>5.6.5 Intel XDK</w:t>
       </w:r>
-      <w:bookmarkEnd w:id="30"/>
+      <w:bookmarkEnd w:id="29"/>
     </w:p>
     <w:p/>
     <w:p>
@@ -4116,7 +4231,7 @@
           <w:szCs w:val="28"/>
         </w:rPr>
       </w:pPr>
-      <w:bookmarkStart w:id="34" w:name="_Toc499023882"/>
+      <w:bookmarkStart w:id="33" w:name="_Toc499023882"/>
       <w:r>
         <w:rPr>
           <w:b w:val="0"/>
@@ -4125,7 +4240,7 @@
         </w:rPr>
         <w:t>5.6.6 Ionic</w:t>
       </w:r>
-      <w:bookmarkEnd w:id="34"/>
+      <w:bookmarkEnd w:id="33"/>
     </w:p>
     <w:p/>
     <w:p>
@@ -4160,61 +4275,61 @@
         </w:rPr>
         <w:t xml:space="preserve"> Source y de distribución gratuita, para el desarrollo de aplicaciones híbridas, inicialmente pensado para móviles y tablets, basadas en HTML5, CSS y JS. Está construido con </w:t>
       </w:r>
+      <w:commentRangeStart w:id="34"/>
       <w:commentRangeStart w:id="35"/>
+      <w:r>
+        <w:rPr>
+          <w:rFonts w:ascii="Arial" w:hAnsi="Arial" w:cs="Arial"/>
+          <w:sz w:val="24"/>
+          <w:szCs w:val="24"/>
+        </w:rPr>
+        <w:t>Sass </w:t>
+      </w:r>
+      <w:commentRangeEnd w:id="34"/>
+      <w:r>
+        <w:rPr>
+          <w:rStyle w:val="Refdecomentario"/>
+        </w:rPr>
+        <w:commentReference w:id="34"/>
+      </w:r>
+      <w:commentRangeEnd w:id="35"/>
+      <w:r>
+        <w:rPr>
+          <w:rStyle w:val="Refdecomentario"/>
+        </w:rPr>
+        <w:commentReference w:id="35"/>
+      </w:r>
+      <w:r>
+        <w:rPr>
+          <w:rFonts w:ascii="Arial" w:hAnsi="Arial" w:cs="Arial"/>
+          <w:sz w:val="24"/>
+          <w:szCs w:val="24"/>
+        </w:rPr>
+        <w:t>y optimizado con </w:t>
+      </w:r>
       <w:commentRangeStart w:id="36"/>
-      <w:r>
-        <w:rPr>
-          <w:rFonts w:ascii="Arial" w:hAnsi="Arial" w:cs="Arial"/>
-          <w:sz w:val="24"/>
-          <w:szCs w:val="24"/>
-        </w:rPr>
-        <w:t>Sass </w:t>
-      </w:r>
-      <w:commentRangeEnd w:id="35"/>
+      <w:commentRangeStart w:id="37"/>
+      <w:r>
+        <w:rPr>
+          <w:rFonts w:ascii="Arial" w:hAnsi="Arial" w:cs="Arial"/>
+          <w:sz w:val="24"/>
+          <w:szCs w:val="24"/>
+        </w:rPr>
+        <w:t>AngularJS</w:t>
+      </w:r>
+      <w:commentRangeEnd w:id="36"/>
       <w:r>
         <w:rPr>
           <w:rStyle w:val="Refdecomentario"/>
         </w:rPr>
-        <w:commentReference w:id="35"/>
-      </w:r>
-      <w:commentRangeEnd w:id="36"/>
+        <w:commentReference w:id="36"/>
+      </w:r>
+      <w:commentRangeEnd w:id="37"/>
       <w:r>
         <w:rPr>
           <w:rStyle w:val="Refdecomentario"/>
         </w:rPr>
-        <w:commentReference w:id="36"/>
-      </w:r>
-      <w:r>
-        <w:rPr>
-          <w:rFonts w:ascii="Arial" w:hAnsi="Arial" w:cs="Arial"/>
-          <w:sz w:val="24"/>
-          <w:szCs w:val="24"/>
-        </w:rPr>
-        <w:t>y optimizado con </w:t>
-      </w:r>
-      <w:commentRangeStart w:id="37"/>
-      <w:commentRangeStart w:id="38"/>
-      <w:r>
-        <w:rPr>
-          <w:rFonts w:ascii="Arial" w:hAnsi="Arial" w:cs="Arial"/>
-          <w:sz w:val="24"/>
-          <w:szCs w:val="24"/>
-        </w:rPr>
-        <w:t>AngularJS</w:t>
-      </w:r>
-      <w:commentRangeEnd w:id="37"/>
-      <w:r>
-        <w:rPr>
-          <w:rStyle w:val="Refdecomentario"/>
-        </w:rPr>
         <w:commentReference w:id="37"/>
-      </w:r>
-      <w:commentRangeEnd w:id="38"/>
-      <w:r>
-        <w:rPr>
-          <w:rStyle w:val="Refdecomentario"/>
-        </w:rPr>
-        <w:commentReference w:id="38"/>
       </w:r>
       <w:r>
         <w:rPr>
@@ -4252,7 +4367,7 @@
           <w:szCs w:val="28"/>
         </w:rPr>
       </w:pPr>
-      <w:bookmarkStart w:id="39" w:name="_Toc499023883"/>
+      <w:bookmarkStart w:id="38" w:name="_Toc499023883"/>
       <w:r>
         <w:rPr>
           <w:b w:val="0"/>
@@ -4262,8 +4377,8 @@
         <w:lastRenderedPageBreak/>
         <w:t xml:space="preserve"> </w:t>
       </w:r>
-      <w:bookmarkStart w:id="40" w:name="_Toc499023884"/>
-      <w:bookmarkEnd w:id="39"/>
+      <w:bookmarkStart w:id="39" w:name="_Toc499023884"/>
+      <w:bookmarkEnd w:id="38"/>
       <w:r>
         <w:rPr>
           <w:b w:val="0"/>
@@ -4272,7 +4387,7 @@
         </w:rPr>
         <w:t>5.6.6 Meteor</w:t>
       </w:r>
-      <w:bookmarkEnd w:id="40"/>
+      <w:bookmarkEnd w:id="39"/>
     </w:p>
     <w:p/>
     <w:p>
@@ -4318,7 +4433,7 @@
           <w:szCs w:val="28"/>
         </w:rPr>
       </w:pPr>
-      <w:bookmarkStart w:id="41" w:name="_Toc499023885"/>
+      <w:bookmarkStart w:id="40" w:name="_Toc499023885"/>
       <w:r>
         <w:rPr>
           <w:b w:val="0"/>
@@ -4327,7 +4442,7 @@
         </w:rPr>
         <w:t>5.6.7 Meteor y Cordova</w:t>
       </w:r>
-      <w:bookmarkEnd w:id="41"/>
+      <w:bookmarkEnd w:id="40"/>
     </w:p>
     <w:p>
       <w:pPr>
@@ -4470,7 +4585,7 @@
 </file>
 
 <file path=word/comments.xml><?xml version="1.0" encoding="utf-8"?>
-<w:comments xmlns:wpc="http://schemas.microsoft.com/office/word/2010/wordprocessingCanvas" xmlns:cx="http://schemas.microsoft.com/office/drawing/2014/chartex" xmlns:mc="http://schemas.openxmlformats.org/markup-compatibility/2006" xmlns:o="urn:schemas-microsoft-com:office:office" xmlns:r="http://schemas.openxmlformats.org/officeDocument/2006/relationships" xmlns:m="http://schemas.openxmlformats.org/officeDocument/2006/math" xmlns:v="urn:schemas-microsoft-com:vml" xmlns:wp14="http://schemas.microsoft.com/office/word/2010/wordprocessingDrawing" xmlns:wp="http://schemas.openxmlformats.org/drawingml/2006/wordprocessingDrawing" xmlns:w10="urn:schemas-microsoft-com:office:word" xmlns:w="http://schemas.openxmlformats.org/wordprocessingml/2006/main" xmlns:w14="http://schemas.microsoft.com/office/word/2010/wordml" xmlns:w15="http://schemas.microsoft.com/office/word/2012/wordml" xmlns:w16se="http://schemas.microsoft.com/office/word/2015/wordml/symex" xmlns:wpg="http://schemas.microsoft.com/office/word/2010/wordprocessingGroup" xmlns:wpi="http://schemas.microsoft.com/office/word/2010/wordprocessingInk" xmlns:wne="http://schemas.microsoft.com/office/word/2006/wordml" xmlns:wps="http://schemas.microsoft.com/office/word/2010/wordprocessingShape" mc:Ignorable="w14 w15 w16se wp14">
+<w:comments xmlns:wpc="http://schemas.microsoft.com/office/word/2010/wordprocessingCanvas" xmlns:cx="http://schemas.microsoft.com/office/drawing/2014/chartex" xmlns:cx1="http://schemas.microsoft.com/office/drawing/2015/9/8/chartex" xmlns:cx2="http://schemas.microsoft.com/office/drawing/2015/10/21/chartex" xmlns:cx3="http://schemas.microsoft.com/office/drawing/2016/5/9/chartex" xmlns:cx4="http://schemas.microsoft.com/office/drawing/2016/5/10/chartex" xmlns:cx5="http://schemas.microsoft.com/office/drawing/2016/5/11/chartex" xmlns:cx6="http://schemas.microsoft.com/office/drawing/2016/5/12/chartex" xmlns:cx7="http://schemas.microsoft.com/office/drawing/2016/5/13/chartex" xmlns:cx8="http://schemas.microsoft.com/office/drawing/2016/5/14/chartex" xmlns:mc="http://schemas.openxmlformats.org/markup-compatibility/2006" xmlns:aink="http://schemas.microsoft.com/office/drawing/2016/ink" xmlns:am3d="http://schemas.microsoft.com/office/drawing/2017/model3d" xmlns:o="urn:schemas-microsoft-com:office:office" xmlns:r="http://schemas.openxmlformats.org/officeDocument/2006/relationships" xmlns:m="http://schemas.openxmlformats.org/officeDocument/2006/math" xmlns:v="urn:schemas-microsoft-com:vml" xmlns:wp14="http://schemas.microsoft.com/office/word/2010/wordprocessingDrawing" xmlns:wp="http://schemas.openxmlformats.org/drawingml/2006/wordprocessingDrawing" xmlns:w10="urn:schemas-microsoft-com:office:word" xmlns:w="http://schemas.openxmlformats.org/wordprocessingml/2006/main" xmlns:w14="http://schemas.microsoft.com/office/word/2010/wordml" xmlns:w15="http://schemas.microsoft.com/office/word/2012/wordml" xmlns:w16cid="http://schemas.microsoft.com/office/word/2016/wordml/cid" xmlns:w16se="http://schemas.microsoft.com/office/word/2015/wordml/symex" xmlns:wpg="http://schemas.microsoft.com/office/word/2010/wordprocessingGroup" xmlns:wpi="http://schemas.microsoft.com/office/word/2010/wordprocessingInk" xmlns:wne="http://schemas.microsoft.com/office/word/2006/wordml" xmlns:wps="http://schemas.microsoft.com/office/word/2010/wordprocessingShape" mc:Ignorable="w14 w15 w16se w16cid wp14">
   <w:comment w:id="5" w:author="Nahuel Defossé" w:date="2017-12-20T10:06:00Z" w:initials="ND">
     <w:p>
       <w:pPr>
@@ -4503,7 +4618,7 @@
       </w:r>
     </w:p>
   </w:comment>
-  <w:comment w:id="7" w:author="Nahuel Defossé" w:date="2017-12-20T10:06:00Z" w:initials="ND">
+  <w:comment w:id="15" w:author="Nahuel Defossé" w:date="2017-12-20T10:50:00Z" w:initials="ND">
     <w:p>
       <w:pPr>
         <w:pStyle w:val="Textocomentario"/>
@@ -4515,11 +4630,11 @@
         <w:annotationRef/>
       </w:r>
       <w:r>
-        <w:t>Esto es aún más genérico que el punto anterior.</w:t>
+        <w:t>Esto se deber referenciar más arriba.</w:t>
       </w:r>
     </w:p>
   </w:comment>
-  <w:comment w:id="16" w:author="Nahuel Defossé" w:date="2017-12-20T10:50:00Z" w:initials="ND">
+  <w:comment w:id="17" w:author="Nahuel Defossé" w:date="2017-12-20T10:58:00Z" w:initials="ND">
     <w:p>
       <w:pPr>
         <w:pStyle w:val="Textocomentario"/>
@@ -4531,11 +4646,11 @@
         <w:annotationRef/>
       </w:r>
       <w:r>
-        <w:t>Esto se deber referenciar más arriba.</w:t>
+        <w:t>Esto se contradice con la ventajas que se enunnciaron en las WebApps</w:t>
       </w:r>
     </w:p>
   </w:comment>
-  <w:comment w:id="18" w:author="Nahuel Defossé" w:date="2017-12-20T10:58:00Z" w:initials="ND">
+  <w:comment w:id="18" w:author="Damián Mansilla" w:date="2018-01-24T18:20:00Z" w:initials="DM">
     <w:p>
       <w:pPr>
         <w:pStyle w:val="Textocomentario"/>
@@ -4547,11 +4662,11 @@
         <w:annotationRef/>
       </w:r>
       <w:r>
-        <w:t>Esto se contradice con la ventajas que se enunnciaron en las WebApps</w:t>
+        <w:t>Consultar dado que en las ventajas de las webapp, se coloca menor consumo de recursos. Acá se refiere que es más eficiente la utilización del hardware.</w:t>
       </w:r>
     </w:p>
   </w:comment>
-  <w:comment w:id="19" w:author="Damián Mansilla" w:date="2018-01-24T18:20:00Z" w:initials="DM">
+  <w:comment w:id="22" w:author="Nahuel Defossé" w:date="2017-12-20T11:21:00Z" w:initials="ND">
     <w:p>
       <w:pPr>
         <w:pStyle w:val="Textocomentario"/>
@@ -4563,11 +4678,11 @@
         <w:annotationRef/>
       </w:r>
       <w:r>
-        <w:t>Consultar dado que en las ventajas de las webapp, se coloca menor consumo de recursos. Acá se refiere que es más eficiente la utilización del hardware.</w:t>
+        <w:t>No se entiende cual es el navegador propio</w:t>
       </w:r>
     </w:p>
   </w:comment>
-  <w:comment w:id="23" w:author="Nahuel Defossé" w:date="2017-12-20T11:21:00Z" w:initials="ND">
+  <w:comment w:id="25" w:author="Damián Mansilla" w:date="2018-01-25T22:54:00Z" w:initials="DM">
     <w:p>
       <w:pPr>
         <w:pStyle w:val="Textocomentario"/>
@@ -4579,11 +4694,11 @@
         <w:annotationRef/>
       </w:r>
       <w:r>
-        <w:t>No se entiende cual es el navegador propio</w:t>
+        <w:t>¿Agregar Angular? Dado que no estamos utilizando Ionic. Sino WEB</w:t>
       </w:r>
     </w:p>
   </w:comment>
-  <w:comment w:id="26" w:author="Damián Mansilla" w:date="2018-01-25T22:54:00Z" w:initials="DM">
+  <w:comment w:id="28" w:author="Nahuel Defossé" w:date="2017-12-22T10:53:00Z" w:initials="ND">
     <w:p>
       <w:pPr>
         <w:pStyle w:val="Textocomentario"/>
@@ -4595,11 +4710,11 @@
         <w:annotationRef/>
       </w:r>
       <w:r>
-        <w:t>¿Agregar Angular? Dado que no estamos utilizando Ionic. Sino WEB</w:t>
+        <w:t>Me parece que es más MIT que Google, revisar artículo de la Wikipedia en Ingles</w:t>
       </w:r>
     </w:p>
   </w:comment>
-  <w:comment w:id="29" w:author="Nahuel Defossé" w:date="2017-12-22T10:53:00Z" w:initials="ND">
+  <w:comment w:id="31" w:author="Nahuel Defossé" w:date="2017-12-22T11:22:00Z" w:initials="ND">
     <w:p>
       <w:pPr>
         <w:pStyle w:val="Textocomentario"/>
@@ -4611,11 +4726,11 @@
         <w:annotationRef/>
       </w:r>
       <w:r>
-        <w:t>Me parece que es más MIT que Google, revisar artículo de la Wikipedia en Ingles</w:t>
+        <w:t>Esto debería ir más arriba</w:t>
       </w:r>
     </w:p>
   </w:comment>
-  <w:comment w:id="32" w:author="Nahuel Defossé" w:date="2017-12-22T11:22:00Z" w:initials="ND">
+  <w:comment w:id="32" w:author="Nahuel Defossé" w:date="2017-12-22T11:25:00Z" w:initials="ND">
     <w:p>
       <w:pPr>
         <w:pStyle w:val="Textocomentario"/>
@@ -4627,11 +4742,17 @@
         <w:annotationRef/>
       </w:r>
       <w:r>
-        <w:t>Esto debería ir más arriba</w:t>
+        <w:t xml:space="preserve">Estaría bueno que hagan referencia a </w:t>
+      </w:r>
+      <w:r>
+        <w:rPr>
+          <w:noProof/>
+        </w:rPr>
+        <w:t>a</w:t>
       </w:r>
     </w:p>
   </w:comment>
-  <w:comment w:id="33" w:author="Nahuel Defossé" w:date="2017-12-22T11:25:00Z" w:initials="ND">
+  <w:comment w:id="34" w:author="Nahuel Defossé" w:date="2017-12-22T11:04:00Z" w:initials="ND">
     <w:p>
       <w:pPr>
         <w:pStyle w:val="Textocomentario"/>
@@ -4643,17 +4764,11 @@
         <w:annotationRef/>
       </w:r>
       <w:r>
-        <w:t xml:space="preserve">Estaría bueno que hagan referencia a </w:t>
-      </w:r>
-      <w:r>
-        <w:rPr>
-          <w:noProof/>
-        </w:rPr>
-        <w:t>a</w:t>
+        <w:t>Definir</w:t>
       </w:r>
     </w:p>
   </w:comment>
-  <w:comment w:id="35" w:author="Nahuel Defossé" w:date="2017-12-22T11:04:00Z" w:initials="ND">
+  <w:comment w:id="35" w:author="Damián Mansilla" w:date="2018-01-26T18:39:00Z" w:initials="DM">
     <w:p>
       <w:pPr>
         <w:pStyle w:val="Textocomentario"/>
@@ -4665,43 +4780,27 @@
         <w:annotationRef/>
       </w:r>
       <w:r>
+        <w:t>Mas arriba</w:t>
+      </w:r>
+    </w:p>
+  </w:comment>
+  <w:comment w:id="36" w:author="Nahuel Defossé" w:date="2017-12-22T11:21:00Z" w:initials="ND">
+    <w:p>
+      <w:pPr>
+        <w:pStyle w:val="Textocomentario"/>
+      </w:pPr>
+      <w:r>
+        <w:rPr>
+          <w:rStyle w:val="Refdecomentario"/>
+        </w:rPr>
+        <w:annotationRef/>
+      </w:r>
+      <w:r>
         <w:t>Definir</w:t>
       </w:r>
     </w:p>
   </w:comment>
-  <w:comment w:id="36" w:author="Damián Mansilla" w:date="2018-01-26T18:39:00Z" w:initials="DM">
-    <w:p>
-      <w:pPr>
-        <w:pStyle w:val="Textocomentario"/>
-      </w:pPr>
-      <w:r>
-        <w:rPr>
-          <w:rStyle w:val="Refdecomentario"/>
-        </w:rPr>
-        <w:annotationRef/>
-      </w:r>
-      <w:r>
-        <w:t>Mas arriba</w:t>
-      </w:r>
-    </w:p>
-  </w:comment>
-  <w:comment w:id="37" w:author="Nahuel Defossé" w:date="2017-12-22T11:21:00Z" w:initials="ND">
-    <w:p>
-      <w:pPr>
-        <w:pStyle w:val="Textocomentario"/>
-      </w:pPr>
-      <w:r>
-        <w:rPr>
-          <w:rStyle w:val="Refdecomentario"/>
-        </w:rPr>
-        <w:annotationRef/>
-      </w:r>
-      <w:r>
-        <w:t>Definir</w:t>
-      </w:r>
-    </w:p>
-  </w:comment>
-  <w:comment w:id="38" w:author="Damián Mansilla" w:date="2018-01-26T18:40:00Z" w:initials="DM">
+  <w:comment w:id="37" w:author="Damián Mansilla" w:date="2018-01-26T18:40:00Z" w:initials="DM">
     <w:p>
       <w:pPr>
         <w:pStyle w:val="Textocomentario"/>
@@ -4721,10 +4820,9 @@
 </file>
 
 <file path=word/commentsExtended.xml><?xml version="1.0" encoding="utf-8"?>
-<w15:commentsEx xmlns:wpc="http://schemas.microsoft.com/office/word/2010/wordprocessingCanvas" xmlns:cx="http://schemas.microsoft.com/office/drawing/2014/chartex" xmlns:mc="http://schemas.openxmlformats.org/markup-compatibility/2006" xmlns:o="urn:schemas-microsoft-com:office:office" xmlns:r="http://schemas.openxmlformats.org/officeDocument/2006/relationships" xmlns:m="http://schemas.openxmlformats.org/officeDocument/2006/math" xmlns:v="urn:schemas-microsoft-com:vml" xmlns:wp14="http://schemas.microsoft.com/office/word/2010/wordprocessingDrawing" xmlns:wp="http://schemas.openxmlformats.org/drawingml/2006/wordprocessingDrawing" xmlns:w10="urn:schemas-microsoft-com:office:word" xmlns:w="http://schemas.openxmlformats.org/wordprocessingml/2006/main" xmlns:w14="http://schemas.microsoft.com/office/word/2010/wordml" xmlns:w15="http://schemas.microsoft.com/office/word/2012/wordml" xmlns:w16se="http://schemas.microsoft.com/office/word/2015/wordml/symex" xmlns:wpg="http://schemas.microsoft.com/office/word/2010/wordprocessingGroup" xmlns:wpi="http://schemas.microsoft.com/office/word/2010/wordprocessingInk" xmlns:wne="http://schemas.microsoft.com/office/word/2006/wordml" xmlns:wps="http://schemas.microsoft.com/office/word/2010/wordprocessingShape" mc:Ignorable="w14 w15 w16se wp14">
+<w15:commentsEx xmlns:wpc="http://schemas.microsoft.com/office/word/2010/wordprocessingCanvas" xmlns:cx="http://schemas.microsoft.com/office/drawing/2014/chartex" xmlns:cx1="http://schemas.microsoft.com/office/drawing/2015/9/8/chartex" xmlns:cx2="http://schemas.microsoft.com/office/drawing/2015/10/21/chartex" xmlns:cx3="http://schemas.microsoft.com/office/drawing/2016/5/9/chartex" xmlns:cx4="http://schemas.microsoft.com/office/drawing/2016/5/10/chartex" xmlns:cx5="http://schemas.microsoft.com/office/drawing/2016/5/11/chartex" xmlns:cx6="http://schemas.microsoft.com/office/drawing/2016/5/12/chartex" xmlns:cx7="http://schemas.microsoft.com/office/drawing/2016/5/13/chartex" xmlns:cx8="http://schemas.microsoft.com/office/drawing/2016/5/14/chartex" xmlns:mc="http://schemas.openxmlformats.org/markup-compatibility/2006" xmlns:aink="http://schemas.microsoft.com/office/drawing/2016/ink" xmlns:am3d="http://schemas.microsoft.com/office/drawing/2017/model3d" xmlns:o="urn:schemas-microsoft-com:office:office" xmlns:r="http://schemas.openxmlformats.org/officeDocument/2006/relationships" xmlns:m="http://schemas.openxmlformats.org/officeDocument/2006/math" xmlns:v="urn:schemas-microsoft-com:vml" xmlns:wp14="http://schemas.microsoft.com/office/word/2010/wordprocessingDrawing" xmlns:wp="http://schemas.openxmlformats.org/drawingml/2006/wordprocessingDrawing" xmlns:w10="urn:schemas-microsoft-com:office:word" xmlns:w="http://schemas.openxmlformats.org/wordprocessingml/2006/main" xmlns:w14="http://schemas.microsoft.com/office/word/2010/wordml" xmlns:w15="http://schemas.microsoft.com/office/word/2012/wordml" xmlns:w16cid="http://schemas.microsoft.com/office/word/2016/wordml/cid" xmlns:w16se="http://schemas.microsoft.com/office/word/2015/wordml/symex" xmlns:wpg="http://schemas.microsoft.com/office/word/2010/wordprocessingGroup" xmlns:wpi="http://schemas.microsoft.com/office/word/2010/wordprocessingInk" xmlns:wne="http://schemas.microsoft.com/office/word/2006/wordml" xmlns:wps="http://schemas.microsoft.com/office/word/2010/wordprocessingShape" mc:Ignorable="w14 w15 w16se w16cid wp14">
   <w15:commentEx w15:paraId="73CBC08A" w15:done="1"/>
   <w15:commentEx w15:paraId="6AA66A70" w15:done="1"/>
-  <w15:commentEx w15:paraId="0D4E31B8" w15:done="1"/>
   <w15:commentEx w15:paraId="0BD609F5" w15:done="1"/>
   <w15:commentEx w15:paraId="2D48B2A1" w15:done="1"/>
   <w15:commentEx w15:paraId="58F98DEC" w15:done="0"/>
@@ -4740,8 +4838,27 @@
 </w15:commentsEx>
 </file>
 
+<file path=word/commentsIds.xml><?xml version="1.0" encoding="utf-8"?>
+<w16cid:commentsIds xmlns:wpc="http://schemas.microsoft.com/office/word/2010/wordprocessingCanvas" xmlns:cx="http://schemas.microsoft.com/office/drawing/2014/chartex" xmlns:cx1="http://schemas.microsoft.com/office/drawing/2015/9/8/chartex" xmlns:cx2="http://schemas.microsoft.com/office/drawing/2015/10/21/chartex" xmlns:cx3="http://schemas.microsoft.com/office/drawing/2016/5/9/chartex" xmlns:cx4="http://schemas.microsoft.com/office/drawing/2016/5/10/chartex" xmlns:cx5="http://schemas.microsoft.com/office/drawing/2016/5/11/chartex" xmlns:cx6="http://schemas.microsoft.com/office/drawing/2016/5/12/chartex" xmlns:cx7="http://schemas.microsoft.com/office/drawing/2016/5/13/chartex" xmlns:cx8="http://schemas.microsoft.com/office/drawing/2016/5/14/chartex" xmlns:mc="http://schemas.openxmlformats.org/markup-compatibility/2006" xmlns:aink="http://schemas.microsoft.com/office/drawing/2016/ink" xmlns:am3d="http://schemas.microsoft.com/office/drawing/2017/model3d" xmlns:o="urn:schemas-microsoft-com:office:office" xmlns:r="http://schemas.openxmlformats.org/officeDocument/2006/relationships" xmlns:m="http://schemas.openxmlformats.org/officeDocument/2006/math" xmlns:v="urn:schemas-microsoft-com:vml" xmlns:wp14="http://schemas.microsoft.com/office/word/2010/wordprocessingDrawing" xmlns:wp="http://schemas.openxmlformats.org/drawingml/2006/wordprocessingDrawing" xmlns:w10="urn:schemas-microsoft-com:office:word" xmlns:w="http://schemas.openxmlformats.org/wordprocessingml/2006/main" xmlns:w14="http://schemas.microsoft.com/office/word/2010/wordml" xmlns:w15="http://schemas.microsoft.com/office/word/2012/wordml" xmlns:w16cid="http://schemas.microsoft.com/office/word/2016/wordml/cid" xmlns:w16se="http://schemas.microsoft.com/office/word/2015/wordml/symex" xmlns:wpg="http://schemas.microsoft.com/office/word/2010/wordprocessingGroup" xmlns:wpi="http://schemas.microsoft.com/office/word/2010/wordprocessingInk" xmlns:wne="http://schemas.microsoft.com/office/word/2006/wordml" xmlns:wps="http://schemas.microsoft.com/office/word/2010/wordprocessingShape" mc:Ignorable="w14 w15 w16se w16cid wp14">
+  <w16cid:commentId w16cid:paraId="73CBC08A" w16cid:durableId="1E351B6C"/>
+  <w16cid:commentId w16cid:paraId="6AA66A70" w16cid:durableId="1E351B6D"/>
+  <w16cid:commentId w16cid:paraId="0BD609F5" w16cid:durableId="1E351B6F"/>
+  <w16cid:commentId w16cid:paraId="2D48B2A1" w16cid:durableId="1E351B70"/>
+  <w16cid:commentId w16cid:paraId="58F98DEC" w16cid:durableId="1E351B71"/>
+  <w16cid:commentId w16cid:paraId="78C682DA" w16cid:durableId="1E351B72"/>
+  <w16cid:commentId w16cid:paraId="7296E984" w16cid:durableId="1E351B73"/>
+  <w16cid:commentId w16cid:paraId="228964C4" w16cid:durableId="1E351B74"/>
+  <w16cid:commentId w16cid:paraId="0BEB77C4" w16cid:durableId="1E351B75"/>
+  <w16cid:commentId w16cid:paraId="635E5565" w16cid:durableId="1E351B76"/>
+  <w16cid:commentId w16cid:paraId="34FEF090" w16cid:durableId="1E351B77"/>
+  <w16cid:commentId w16cid:paraId="335F9B3B" w16cid:durableId="1E351B78"/>
+  <w16cid:commentId w16cid:paraId="75D2F4E1" w16cid:durableId="1E351B79"/>
+  <w16cid:commentId w16cid:paraId="390962C3" w16cid:durableId="1E351B7A"/>
+</w16cid:commentsIds>
+</file>
+
 <file path=word/endnotes.xml><?xml version="1.0" encoding="utf-8"?>
-<w:endnotes xmlns:wpc="http://schemas.microsoft.com/office/word/2010/wordprocessingCanvas" xmlns:cx="http://schemas.microsoft.com/office/drawing/2014/chartex" xmlns:mc="http://schemas.openxmlformats.org/markup-compatibility/2006" xmlns:o="urn:schemas-microsoft-com:office:office" xmlns:r="http://schemas.openxmlformats.org/officeDocument/2006/relationships" xmlns:m="http://schemas.openxmlformats.org/officeDocument/2006/math" xmlns:v="urn:schemas-microsoft-com:vml" xmlns:wp14="http://schemas.microsoft.com/office/word/2010/wordprocessingDrawing" xmlns:wp="http://schemas.openxmlformats.org/drawingml/2006/wordprocessingDrawing" xmlns:w10="urn:schemas-microsoft-com:office:word" xmlns:w="http://schemas.openxmlformats.org/wordprocessingml/2006/main" xmlns:w14="http://schemas.microsoft.com/office/word/2010/wordml" xmlns:w15="http://schemas.microsoft.com/office/word/2012/wordml" xmlns:w16se="http://schemas.microsoft.com/office/word/2015/wordml/symex" xmlns:wpg="http://schemas.microsoft.com/office/word/2010/wordprocessingGroup" xmlns:wpi="http://schemas.microsoft.com/office/word/2010/wordprocessingInk" xmlns:wne="http://schemas.microsoft.com/office/word/2006/wordml" xmlns:wps="http://schemas.microsoft.com/office/word/2010/wordprocessingShape" mc:Ignorable="w14 w15 w16se wp14">
+<w:endnotes xmlns:wpc="http://schemas.microsoft.com/office/word/2010/wordprocessingCanvas" xmlns:cx="http://schemas.microsoft.com/office/drawing/2014/chartex" xmlns:cx1="http://schemas.microsoft.com/office/drawing/2015/9/8/chartex" xmlns:cx2="http://schemas.microsoft.com/office/drawing/2015/10/21/chartex" xmlns:cx3="http://schemas.microsoft.com/office/drawing/2016/5/9/chartex" xmlns:cx4="http://schemas.microsoft.com/office/drawing/2016/5/10/chartex" xmlns:cx5="http://schemas.microsoft.com/office/drawing/2016/5/11/chartex" xmlns:cx6="http://schemas.microsoft.com/office/drawing/2016/5/12/chartex" xmlns:cx7="http://schemas.microsoft.com/office/drawing/2016/5/13/chartex" xmlns:cx8="http://schemas.microsoft.com/office/drawing/2016/5/14/chartex" xmlns:mc="http://schemas.openxmlformats.org/markup-compatibility/2006" xmlns:aink="http://schemas.microsoft.com/office/drawing/2016/ink" xmlns:am3d="http://schemas.microsoft.com/office/drawing/2017/model3d" xmlns:o="urn:schemas-microsoft-com:office:office" xmlns:r="http://schemas.openxmlformats.org/officeDocument/2006/relationships" xmlns:m="http://schemas.openxmlformats.org/officeDocument/2006/math" xmlns:v="urn:schemas-microsoft-com:vml" xmlns:wp14="http://schemas.microsoft.com/office/word/2010/wordprocessingDrawing" xmlns:wp="http://schemas.openxmlformats.org/drawingml/2006/wordprocessingDrawing" xmlns:w10="urn:schemas-microsoft-com:office:word" xmlns:w="http://schemas.openxmlformats.org/wordprocessingml/2006/main" xmlns:w14="http://schemas.microsoft.com/office/word/2010/wordml" xmlns:w15="http://schemas.microsoft.com/office/word/2012/wordml" xmlns:w16cid="http://schemas.microsoft.com/office/word/2016/wordml/cid" xmlns:w16se="http://schemas.microsoft.com/office/word/2015/wordml/symex" xmlns:wpg="http://schemas.microsoft.com/office/word/2010/wordprocessingGroup" xmlns:wpi="http://schemas.microsoft.com/office/word/2010/wordprocessingInk" xmlns:wne="http://schemas.microsoft.com/office/word/2006/wordml" xmlns:wps="http://schemas.microsoft.com/office/word/2010/wordprocessingShape" mc:Ignorable="w14 w15 w16se w16cid wp14">
   <w:endnote w:type="separator" w:id="-1">
     <w:p>
       <w:r>
@@ -4795,7 +4912,7 @@
 </file>
 
 <file path=word/footnotes.xml><?xml version="1.0" encoding="utf-8"?>
-<w:footnotes xmlns:wpc="http://schemas.microsoft.com/office/word/2010/wordprocessingCanvas" xmlns:cx="http://schemas.microsoft.com/office/drawing/2014/chartex" xmlns:mc="http://schemas.openxmlformats.org/markup-compatibility/2006" xmlns:o="urn:schemas-microsoft-com:office:office" xmlns:r="http://schemas.openxmlformats.org/officeDocument/2006/relationships" xmlns:m="http://schemas.openxmlformats.org/officeDocument/2006/math" xmlns:v="urn:schemas-microsoft-com:vml" xmlns:wp14="http://schemas.microsoft.com/office/word/2010/wordprocessingDrawing" xmlns:wp="http://schemas.openxmlformats.org/drawingml/2006/wordprocessingDrawing" xmlns:w10="urn:schemas-microsoft-com:office:word" xmlns:w="http://schemas.openxmlformats.org/wordprocessingml/2006/main" xmlns:w14="http://schemas.microsoft.com/office/word/2010/wordml" xmlns:w15="http://schemas.microsoft.com/office/word/2012/wordml" xmlns:w16se="http://schemas.microsoft.com/office/word/2015/wordml/symex" xmlns:wpg="http://schemas.microsoft.com/office/word/2010/wordprocessingGroup" xmlns:wpi="http://schemas.microsoft.com/office/word/2010/wordprocessingInk" xmlns:wne="http://schemas.microsoft.com/office/word/2006/wordml" xmlns:wps="http://schemas.microsoft.com/office/word/2010/wordprocessingShape" mc:Ignorable="w14 w15 w16se wp14">
+<w:footnotes xmlns:wpc="http://schemas.microsoft.com/office/word/2010/wordprocessingCanvas" xmlns:cx="http://schemas.microsoft.com/office/drawing/2014/chartex" xmlns:cx1="http://schemas.microsoft.com/office/drawing/2015/9/8/chartex" xmlns:cx2="http://schemas.microsoft.com/office/drawing/2015/10/21/chartex" xmlns:cx3="http://schemas.microsoft.com/office/drawing/2016/5/9/chartex" xmlns:cx4="http://schemas.microsoft.com/office/drawing/2016/5/10/chartex" xmlns:cx5="http://schemas.microsoft.com/office/drawing/2016/5/11/chartex" xmlns:cx6="http://schemas.microsoft.com/office/drawing/2016/5/12/chartex" xmlns:cx7="http://schemas.microsoft.com/office/drawing/2016/5/13/chartex" xmlns:cx8="http://schemas.microsoft.com/office/drawing/2016/5/14/chartex" xmlns:mc="http://schemas.openxmlformats.org/markup-compatibility/2006" xmlns:aink="http://schemas.microsoft.com/office/drawing/2016/ink" xmlns:am3d="http://schemas.microsoft.com/office/drawing/2017/model3d" xmlns:o="urn:schemas-microsoft-com:office:office" xmlns:r="http://schemas.openxmlformats.org/officeDocument/2006/relationships" xmlns:m="http://schemas.openxmlformats.org/officeDocument/2006/math" xmlns:v="urn:schemas-microsoft-com:vml" xmlns:wp14="http://schemas.microsoft.com/office/word/2010/wordprocessingDrawing" xmlns:wp="http://schemas.openxmlformats.org/drawingml/2006/wordprocessingDrawing" xmlns:w10="urn:schemas-microsoft-com:office:word" xmlns:w="http://schemas.openxmlformats.org/wordprocessingml/2006/main" xmlns:w14="http://schemas.microsoft.com/office/word/2010/wordml" xmlns:w15="http://schemas.microsoft.com/office/word/2012/wordml" xmlns:w16cid="http://schemas.microsoft.com/office/word/2016/wordml/cid" xmlns:w16se="http://schemas.microsoft.com/office/word/2015/wordml/symex" xmlns:wpg="http://schemas.microsoft.com/office/word/2010/wordprocessingGroup" xmlns:wpi="http://schemas.microsoft.com/office/word/2010/wordprocessingInk" xmlns:wne="http://schemas.microsoft.com/office/word/2006/wordml" xmlns:wps="http://schemas.microsoft.com/office/word/2010/wordprocessingShape" mc:Ignorable="w14 w15 w16se w16cid wp14">
   <w:footnote w:type="separator" w:id="-1">
     <w:p>
       <w:r>
@@ -4962,7 +5079,7 @@
 </file>
 
 <file path=word/numbering.xml><?xml version="1.0" encoding="utf-8"?>
-<w:numbering xmlns:wpc="http://schemas.microsoft.com/office/word/2010/wordprocessingCanvas" xmlns:cx="http://schemas.microsoft.com/office/drawing/2014/chartex" xmlns:mc="http://schemas.openxmlformats.org/markup-compatibility/2006" xmlns:o="urn:schemas-microsoft-com:office:office" xmlns:r="http://schemas.openxmlformats.org/officeDocument/2006/relationships" xmlns:m="http://schemas.openxmlformats.org/officeDocument/2006/math" xmlns:v="urn:schemas-microsoft-com:vml" xmlns:wp14="http://schemas.microsoft.com/office/word/2010/wordprocessingDrawing" xmlns:wp="http://schemas.openxmlformats.org/drawingml/2006/wordprocessingDrawing" xmlns:w10="urn:schemas-microsoft-com:office:word" xmlns:w="http://schemas.openxmlformats.org/wordprocessingml/2006/main" xmlns:w14="http://schemas.microsoft.com/office/word/2010/wordml" xmlns:w15="http://schemas.microsoft.com/office/word/2012/wordml" xmlns:w16se="http://schemas.microsoft.com/office/word/2015/wordml/symex" xmlns:wpg="http://schemas.microsoft.com/office/word/2010/wordprocessingGroup" xmlns:wpi="http://schemas.microsoft.com/office/word/2010/wordprocessingInk" xmlns:wne="http://schemas.microsoft.com/office/word/2006/wordml" xmlns:wps="http://schemas.microsoft.com/office/word/2010/wordprocessingShape" mc:Ignorable="w14 w15 w16se wp14">
+<w:numbering xmlns:wpc="http://schemas.microsoft.com/office/word/2010/wordprocessingCanvas" xmlns:cx="http://schemas.microsoft.com/office/drawing/2014/chartex" xmlns:cx1="http://schemas.microsoft.com/office/drawing/2015/9/8/chartex" xmlns:cx2="http://schemas.microsoft.com/office/drawing/2015/10/21/chartex" xmlns:cx3="http://schemas.microsoft.com/office/drawing/2016/5/9/chartex" xmlns:cx4="http://schemas.microsoft.com/office/drawing/2016/5/10/chartex" xmlns:cx5="http://schemas.microsoft.com/office/drawing/2016/5/11/chartex" xmlns:cx6="http://schemas.microsoft.com/office/drawing/2016/5/12/chartex" xmlns:cx7="http://schemas.microsoft.com/office/drawing/2016/5/13/chartex" xmlns:cx8="http://schemas.microsoft.com/office/drawing/2016/5/14/chartex" xmlns:mc="http://schemas.openxmlformats.org/markup-compatibility/2006" xmlns:aink="http://schemas.microsoft.com/office/drawing/2016/ink" xmlns:am3d="http://schemas.microsoft.com/office/drawing/2017/model3d" xmlns:o="urn:schemas-microsoft-com:office:office" xmlns:r="http://schemas.openxmlformats.org/officeDocument/2006/relationships" xmlns:m="http://schemas.openxmlformats.org/officeDocument/2006/math" xmlns:v="urn:schemas-microsoft-com:vml" xmlns:wp14="http://schemas.microsoft.com/office/word/2010/wordprocessingDrawing" xmlns:wp="http://schemas.openxmlformats.org/drawingml/2006/wordprocessingDrawing" xmlns:w10="urn:schemas-microsoft-com:office:word" xmlns:w="http://schemas.openxmlformats.org/wordprocessingml/2006/main" xmlns:w14="http://schemas.microsoft.com/office/word/2010/wordml" xmlns:w15="http://schemas.microsoft.com/office/word/2012/wordml" xmlns:w16cid="http://schemas.microsoft.com/office/word/2016/wordml/cid" xmlns:w16se="http://schemas.microsoft.com/office/word/2015/wordml/symex" xmlns:wpg="http://schemas.microsoft.com/office/word/2010/wordprocessingGroup" xmlns:wpi="http://schemas.microsoft.com/office/word/2010/wordprocessingInk" xmlns:wne="http://schemas.microsoft.com/office/word/2006/wordml" xmlns:wps="http://schemas.microsoft.com/office/word/2010/wordprocessingShape" mc:Ignorable="w14 w15 w16se w16cid wp14">
   <w:abstractNum w:abstractNumId="0" w15:restartNumberingAfterBreak="0">
     <w:nsid w:val="00000001"/>
     <w:multiLevelType w:val="hybridMultilevel"/>
@@ -5779,7 +5896,7 @@
 </file>
 
 <file path=word/styles.xml><?xml version="1.0" encoding="utf-8"?>
-<w:styles xmlns:mc="http://schemas.openxmlformats.org/markup-compatibility/2006" xmlns:r="http://schemas.openxmlformats.org/officeDocument/2006/relationships" xmlns:w="http://schemas.openxmlformats.org/wordprocessingml/2006/main" xmlns:w14="http://schemas.microsoft.com/office/word/2010/wordml" xmlns:w15="http://schemas.microsoft.com/office/word/2012/wordml" xmlns:w16se="http://schemas.microsoft.com/office/word/2015/wordml/symex" mc:Ignorable="w14 w15 w16se">
+<w:styles xmlns:mc="http://schemas.openxmlformats.org/markup-compatibility/2006" xmlns:r="http://schemas.openxmlformats.org/officeDocument/2006/relationships" xmlns:w="http://schemas.openxmlformats.org/wordprocessingml/2006/main" xmlns:w14="http://schemas.microsoft.com/office/word/2010/wordml" xmlns:w15="http://schemas.microsoft.com/office/word/2012/wordml" xmlns:w16cid="http://schemas.microsoft.com/office/word/2016/wordml/cid" xmlns:w16se="http://schemas.microsoft.com/office/word/2015/wordml/symex" mc:Ignorable="w14 w15 w16se w16cid">
   <w:docDefaults>
     <w:rPrDefault>
       <w:rPr>
@@ -5795,11 +5912,11 @@
       </w:pPr>
     </w:pPrDefault>
   </w:docDefaults>
-  <w:latentStyles w:defLockedState="0" w:defUIPriority="99" w:defSemiHidden="0" w:defUnhideWhenUsed="0" w:defQFormat="0" w:count="371">
+  <w:latentStyles w:defLockedState="0" w:defUIPriority="99" w:defSemiHidden="0" w:defUnhideWhenUsed="0" w:defQFormat="0" w:count="375">
     <w:lsdException w:name="Normal" w:uiPriority="0" w:qFormat="1"/>
     <w:lsdException w:name="heading 1" w:uiPriority="9" w:qFormat="1"/>
     <w:lsdException w:name="heading 2" w:semiHidden="1" w:uiPriority="9" w:unhideWhenUsed="1" w:qFormat="1"/>
-    <w:lsdException w:name="heading 3" w:semiHidden="1" w:uiPriority="9" w:unhideWhenUsed="1" w:qFormat="1"/>
+    <w:lsdException w:name="heading 3" w:semiHidden="1" w:uiPriority="0" w:unhideWhenUsed="1" w:qFormat="1"/>
     <w:lsdException w:name="heading 4" w:semiHidden="1" w:uiPriority="9" w:unhideWhenUsed="1" w:qFormat="1"/>
     <w:lsdException w:name="heading 5" w:semiHidden="1" w:uiPriority="9" w:unhideWhenUsed="1" w:qFormat="1"/>
     <w:lsdException w:name="heading 6" w:semiHidden="1" w:uiPriority="9" w:unhideWhenUsed="1" w:qFormat="1"/>
@@ -5901,7 +6018,6 @@
     <w:lsdException w:name="HTML Sample" w:semiHidden="1" w:unhideWhenUsed="1"/>
     <w:lsdException w:name="HTML Typewriter" w:semiHidden="1" w:unhideWhenUsed="1"/>
     <w:lsdException w:name="HTML Variable" w:semiHidden="1" w:unhideWhenUsed="1"/>
-    <w:lsdException w:name="Normal Table" w:semiHidden="1" w:unhideWhenUsed="1"/>
     <w:lsdException w:name="annotation subject" w:semiHidden="1" w:unhideWhenUsed="1"/>
     <w:lsdException w:name="No List" w:semiHidden="1" w:unhideWhenUsed="1"/>
     <w:lsdException w:name="Outline List 1" w:semiHidden="1" w:unhideWhenUsed="1"/>
@@ -5945,10 +6061,8 @@
     <w:lsdException w:name="Table Elegant" w:semiHidden="1" w:unhideWhenUsed="1"/>
     <w:lsdException w:name="Table Professional" w:semiHidden="1" w:unhideWhenUsed="1"/>
     <w:lsdException w:name="Table Subtle 1" w:semiHidden="1" w:unhideWhenUsed="1"/>
-    <w:lsdException w:name="Table Subtle 2" w:semiHidden="1" w:unhideWhenUsed="1"/>
     <w:lsdException w:name="Table Web 1" w:semiHidden="1" w:unhideWhenUsed="1"/>
     <w:lsdException w:name="Table Web 2" w:semiHidden="1" w:unhideWhenUsed="1"/>
-    <w:lsdException w:name="Table Web 3" w:semiHidden="1" w:unhideWhenUsed="1"/>
     <w:lsdException w:name="Balloon Text" w:semiHidden="1" w:unhideWhenUsed="1"/>
     <w:lsdException w:name="Table Grid" w:uiPriority="39"/>
     <w:lsdException w:name="Table Theme" w:semiHidden="1" w:unhideWhenUsed="1"/>
@@ -6167,6 +6281,10 @@
     <w:lsdException w:name="List Table 5 Dark Accent 6" w:uiPriority="50"/>
     <w:lsdException w:name="List Table 6 Colorful Accent 6" w:uiPriority="51"/>
     <w:lsdException w:name="List Table 7 Colorful Accent 6" w:uiPriority="52"/>
+    <w:lsdException w:name="Mention" w:semiHidden="1" w:unhideWhenUsed="1"/>
+    <w:lsdException w:name="Smart Hyperlink" w:semiHidden="1" w:unhideWhenUsed="1"/>
+    <w:lsdException w:name="Hashtag" w:semiHidden="1" w:unhideWhenUsed="1"/>
+    <w:lsdException w:name="Unresolved Mention" w:semiHidden="1" w:unhideWhenUsed="1"/>
   </w:latentStyles>
   <w:style w:type="paragraph" w:default="1" w:styleId="Normal">
     <w:name w:val="Normal"/>
@@ -7728,13 +7846,6 @@
         </dgm:presLayoutVars>
       </dgm:prSet>
       <dgm:spPr/>
-      <dgm:t>
-        <a:bodyPr/>
-        <a:lstStyle/>
-        <a:p>
-          <a:endParaRPr lang="es-ES"/>
-        </a:p>
-      </dgm:t>
     </dgm:pt>
     <dgm:pt modelId="{2AE757B7-AD39-4EF8-871F-10D71121EA3B}" type="pres">
       <dgm:prSet presAssocID="{D46A7B91-2352-4C8E-8539-D1867045B345}" presName="vertOne" presStyleCnt="0"/>
@@ -7747,13 +7858,6 @@
         </dgm:presLayoutVars>
       </dgm:prSet>
       <dgm:spPr/>
-      <dgm:t>
-        <a:bodyPr/>
-        <a:lstStyle/>
-        <a:p>
-          <a:endParaRPr lang="es-ES"/>
-        </a:p>
-      </dgm:t>
     </dgm:pt>
     <dgm:pt modelId="{EB63A104-3D9E-4BCB-B807-7A0967FD6F08}" type="pres">
       <dgm:prSet presAssocID="{D46A7B91-2352-4C8E-8539-D1867045B345}" presName="parTransOne" presStyleCnt="0"/>
@@ -7774,13 +7878,6 @@
         </dgm:presLayoutVars>
       </dgm:prSet>
       <dgm:spPr/>
-      <dgm:t>
-        <a:bodyPr/>
-        <a:lstStyle/>
-        <a:p>
-          <a:endParaRPr lang="es-ES"/>
-        </a:p>
-      </dgm:t>
     </dgm:pt>
     <dgm:pt modelId="{958F9F30-3389-4692-A6BD-9C965593D933}" type="pres">
       <dgm:prSet presAssocID="{85AA52B1-579F-48BE-9169-CE70185AB838}" presName="parTransTwo" presStyleCnt="0"/>
@@ -7801,13 +7898,6 @@
         </dgm:presLayoutVars>
       </dgm:prSet>
       <dgm:spPr/>
-      <dgm:t>
-        <a:bodyPr/>
-        <a:lstStyle/>
-        <a:p>
-          <a:endParaRPr lang="es-ES"/>
-        </a:p>
-      </dgm:t>
     </dgm:pt>
     <dgm:pt modelId="{16936824-0751-4600-B3D0-E7ED2B9834C9}" type="pres">
       <dgm:prSet presAssocID="{DD2DA599-D7B8-46C1-B30A-4F99F0F7D2AF}" presName="horzThree" presStyleCnt="0"/>
@@ -7828,13 +7918,6 @@
         </dgm:presLayoutVars>
       </dgm:prSet>
       <dgm:spPr/>
-      <dgm:t>
-        <a:bodyPr/>
-        <a:lstStyle/>
-        <a:p>
-          <a:endParaRPr lang="es-ES"/>
-        </a:p>
-      </dgm:t>
     </dgm:pt>
     <dgm:pt modelId="{8FE088E5-D5D3-43E7-9153-C8E705887B98}" type="pres">
       <dgm:prSet presAssocID="{C596150E-25A6-4A74-897F-6E796D3E09AD}" presName="horzThree" presStyleCnt="0"/>
@@ -7855,13 +7938,6 @@
         </dgm:presLayoutVars>
       </dgm:prSet>
       <dgm:spPr/>
-      <dgm:t>
-        <a:bodyPr/>
-        <a:lstStyle/>
-        <a:p>
-          <a:endParaRPr lang="es-ES"/>
-        </a:p>
-      </dgm:t>
     </dgm:pt>
     <dgm:pt modelId="{A7057068-7D6F-4A39-9EB0-B3489466A5A9}" type="pres">
       <dgm:prSet presAssocID="{38396EBB-6B75-47E9-BB94-7667036D7466}" presName="parTransTwo" presStyleCnt="0"/>
@@ -7882,13 +7958,6 @@
         </dgm:presLayoutVars>
       </dgm:prSet>
       <dgm:spPr/>
-      <dgm:t>
-        <a:bodyPr/>
-        <a:lstStyle/>
-        <a:p>
-          <a:endParaRPr lang="es-ES"/>
-        </a:p>
-      </dgm:t>
     </dgm:pt>
     <dgm:pt modelId="{6BA36709-C423-425B-BF42-B44A7924447F}" type="pres">
       <dgm:prSet presAssocID="{659944B2-3C8D-4255-8F0D-AC8D1DA60BEE}" presName="horzThree" presStyleCnt="0"/>
@@ -7909,13 +7978,6 @@
         </dgm:presLayoutVars>
       </dgm:prSet>
       <dgm:spPr/>
-      <dgm:t>
-        <a:bodyPr/>
-        <a:lstStyle/>
-        <a:p>
-          <a:endParaRPr lang="es-ES"/>
-        </a:p>
-      </dgm:t>
     </dgm:pt>
     <dgm:pt modelId="{0D802DC5-FF10-4F5D-93F5-C70A57519F43}" type="pres">
       <dgm:prSet presAssocID="{F452709D-80EC-41C8-A69C-814DF1781DA5}" presName="horzThree" presStyleCnt="0"/>
@@ -7936,13 +7998,6 @@
         </dgm:presLayoutVars>
       </dgm:prSet>
       <dgm:spPr/>
-      <dgm:t>
-        <a:bodyPr/>
-        <a:lstStyle/>
-        <a:p>
-          <a:endParaRPr lang="es-ES"/>
-        </a:p>
-      </dgm:t>
     </dgm:pt>
     <dgm:pt modelId="{EEAB1BC5-A2F7-4B27-B26D-34ED58BA4B25}" type="pres">
       <dgm:prSet presAssocID="{D6192EF1-5E01-41D7-93CC-A135AFF2E49B}" presName="horzThree" presStyleCnt="0"/>
@@ -7963,13 +8018,6 @@
         </dgm:presLayoutVars>
       </dgm:prSet>
       <dgm:spPr/>
-      <dgm:t>
-        <a:bodyPr/>
-        <a:lstStyle/>
-        <a:p>
-          <a:endParaRPr lang="es-ES"/>
-        </a:p>
-      </dgm:t>
     </dgm:pt>
     <dgm:pt modelId="{173C22BF-D396-46EF-99E3-AA9E5C052E3B}" type="pres">
       <dgm:prSet presAssocID="{D1F14595-F594-45E4-B67F-63B79BF46F30}" presName="parTransTwo" presStyleCnt="0"/>
@@ -7990,13 +8038,6 @@
         </dgm:presLayoutVars>
       </dgm:prSet>
       <dgm:spPr/>
-      <dgm:t>
-        <a:bodyPr/>
-        <a:lstStyle/>
-        <a:p>
-          <a:endParaRPr lang="es-ES"/>
-        </a:p>
-      </dgm:t>
     </dgm:pt>
     <dgm:pt modelId="{5C54CCB3-67B2-4184-806C-F07E0D93D2EC}" type="pres">
       <dgm:prSet presAssocID="{5D4A7312-FFAC-401D-B462-E7AE09111D0A}" presName="horzThree" presStyleCnt="0"/>
@@ -8017,13 +8058,6 @@
         </dgm:presLayoutVars>
       </dgm:prSet>
       <dgm:spPr/>
-      <dgm:t>
-        <a:bodyPr/>
-        <a:lstStyle/>
-        <a:p>
-          <a:endParaRPr lang="es-ES"/>
-        </a:p>
-      </dgm:t>
     </dgm:pt>
     <dgm:pt modelId="{3F773D55-BE94-4596-AFC5-F98D9CD6A9DD}" type="pres">
       <dgm:prSet presAssocID="{9F1DDF31-FA66-40C6-930C-ED49E3268AC2}" presName="horzThree" presStyleCnt="0"/>
@@ -8031,29 +8065,29 @@
     </dgm:pt>
   </dgm:ptLst>
   <dgm:cxnLst>
+    <dgm:cxn modelId="{164DEE10-08CA-4F4E-9CBD-F291CC4DADB3}" type="presOf" srcId="{85AA52B1-579F-48BE-9169-CE70185AB838}" destId="{199024D3-6F1C-419A-9871-78D1361A8073}" srcOrd="0" destOrd="0" presId="urn:microsoft.com/office/officeart/2005/8/layout/hierarchy4"/>
+    <dgm:cxn modelId="{473AF72E-4283-4462-BEE6-366CD2F021CB}" srcId="{D46A7B91-2352-4C8E-8539-D1867045B345}" destId="{85AA52B1-579F-48BE-9169-CE70185AB838}" srcOrd="0" destOrd="0" parTransId="{FB6E8851-301E-4A7D-8BB9-7536CD6868DB}" sibTransId="{E4752561-7B24-4A30-AEF2-E7039692068A}"/>
+    <dgm:cxn modelId="{BCB04333-FCE3-D54B-8438-FAA65FCA67DE}" type="presOf" srcId="{D46A7B91-2352-4C8E-8539-D1867045B345}" destId="{7E2196A2-44EA-4637-B7B0-359AB53FCC7D}" srcOrd="0" destOrd="0" presId="urn:microsoft.com/office/officeart/2005/8/layout/hierarchy4"/>
+    <dgm:cxn modelId="{6361273D-5324-4322-B1EF-DEC5FB587C8E}" srcId="{38396EBB-6B75-47E9-BB94-7667036D7466}" destId="{659944B2-3C8D-4255-8F0D-AC8D1DA60BEE}" srcOrd="0" destOrd="0" parTransId="{FF8FFC82-6BCE-4DA7-8BDA-77FD6359669F}" sibTransId="{4E9B17E1-C451-4F64-93F0-6D1CC7F52C30}"/>
+    <dgm:cxn modelId="{E171C661-7B08-4998-8F94-6A6D738F2E3C}" srcId="{D46A7B91-2352-4C8E-8539-D1867045B345}" destId="{D1F14595-F594-45E4-B67F-63B79BF46F30}" srcOrd="2" destOrd="0" parTransId="{2B233EB6-B4C5-4AC1-AD9A-5BDC5A8B09C4}" sibTransId="{447B07E9-F7EE-49E8-B69B-E301D87C823C}"/>
+    <dgm:cxn modelId="{A863F741-D5D1-9F42-9CC3-A0A2998FFA5B}" type="presOf" srcId="{38396EBB-6B75-47E9-BB94-7667036D7466}" destId="{E500F195-B527-474E-80F6-F5902361C8E0}" srcOrd="0" destOrd="0" presId="urn:microsoft.com/office/officeart/2005/8/layout/hierarchy4"/>
+    <dgm:cxn modelId="{372EB062-2CEC-B840-8164-B503CFD5422D}" type="presOf" srcId="{5D4A7312-FFAC-401D-B462-E7AE09111D0A}" destId="{C1B2B1CE-B06E-4836-9CBF-FC2DACEBC6F5}" srcOrd="0" destOrd="0" presId="urn:microsoft.com/office/officeart/2005/8/layout/hierarchy4"/>
+    <dgm:cxn modelId="{94792C66-68F4-A046-A2C7-4678A8A616C9}" type="presOf" srcId="{D1F14595-F594-45E4-B67F-63B79BF46F30}" destId="{959975DB-1713-46CA-BF13-9FCA317502B3}" srcOrd="0" destOrd="0" presId="urn:microsoft.com/office/officeart/2005/8/layout/hierarchy4"/>
     <dgm:cxn modelId="{7DB80051-7ADA-49E7-8A40-24EC05A37A0C}" srcId="{85AA52B1-579F-48BE-9169-CE70185AB838}" destId="{DD2DA599-D7B8-46C1-B30A-4F99F0F7D2AF}" srcOrd="0" destOrd="0" parTransId="{4766E1AF-9D14-430F-8C8A-C64723FEB9D8}" sibTransId="{F07AB622-1BA9-46C8-8FDE-A18084060AE7}"/>
-    <dgm:cxn modelId="{94792C66-68F4-A046-A2C7-4678A8A616C9}" type="presOf" srcId="{D1F14595-F594-45E4-B67F-63B79BF46F30}" destId="{959975DB-1713-46CA-BF13-9FCA317502B3}" srcOrd="0" destOrd="0" presId="urn:microsoft.com/office/officeart/2005/8/layout/hierarchy4"/>
-    <dgm:cxn modelId="{ECCEF6BF-58A1-E840-977C-A54D8C969BAB}" type="presOf" srcId="{C34A8D39-F1B7-41EF-9B03-6186E6FCCFE8}" destId="{56BF4AD0-8B1A-4BF0-A464-813959CCB4B8}" srcOrd="0" destOrd="0" presId="urn:microsoft.com/office/officeart/2005/8/layout/hierarchy4"/>
+    <dgm:cxn modelId="{19D33C71-9318-DB4A-A67B-48F1787CB3F4}" type="presOf" srcId="{DD2DA599-D7B8-46C1-B30A-4F99F0F7D2AF}" destId="{C28DB3A2-6A57-4AEF-B604-D412863C32B6}" srcOrd="0" destOrd="0" presId="urn:microsoft.com/office/officeart/2005/8/layout/hierarchy4"/>
+    <dgm:cxn modelId="{C6888056-978D-492E-9C11-45B4484C834A}" srcId="{38396EBB-6B75-47E9-BB94-7667036D7466}" destId="{F452709D-80EC-41C8-A69C-814DF1781DA5}" srcOrd="1" destOrd="0" parTransId="{2BC33258-3A15-4308-A52C-7B762DC6D669}" sibTransId="{2744010B-CE35-4B98-8C08-F6F6FFCC64CD}"/>
     <dgm:cxn modelId="{8176F681-0D2B-274D-A1C7-BD5996F86AA8}" type="presOf" srcId="{F452709D-80EC-41C8-A69C-814DF1781DA5}" destId="{E9DE273A-8D1C-4F53-8172-1B622DCFD09E}" srcOrd="0" destOrd="0" presId="urn:microsoft.com/office/officeart/2005/8/layout/hierarchy4"/>
     <dgm:cxn modelId="{8666C099-3927-49C7-8C02-E0FC9AE8EFD1}" srcId="{38396EBB-6B75-47E9-BB94-7667036D7466}" destId="{D6192EF1-5E01-41D7-93CC-A135AFF2E49B}" srcOrd="2" destOrd="0" parTransId="{4A479CF4-3962-447E-8BE4-ED85687A6253}" sibTransId="{D7A10D9F-E74D-4F11-AB30-DC8BD89DBD87}"/>
-    <dgm:cxn modelId="{C6888056-978D-492E-9C11-45B4484C834A}" srcId="{38396EBB-6B75-47E9-BB94-7667036D7466}" destId="{F452709D-80EC-41C8-A69C-814DF1781DA5}" srcOrd="1" destOrd="0" parTransId="{2BC33258-3A15-4308-A52C-7B762DC6D669}" sibTransId="{2744010B-CE35-4B98-8C08-F6F6FFCC64CD}"/>
-    <dgm:cxn modelId="{19D33C71-9318-DB4A-A67B-48F1787CB3F4}" type="presOf" srcId="{DD2DA599-D7B8-46C1-B30A-4F99F0F7D2AF}" destId="{C28DB3A2-6A57-4AEF-B604-D412863C32B6}" srcOrd="0" destOrd="0" presId="urn:microsoft.com/office/officeart/2005/8/layout/hierarchy4"/>
-    <dgm:cxn modelId="{BCB04333-FCE3-D54B-8438-FAA65FCA67DE}" type="presOf" srcId="{D46A7B91-2352-4C8E-8539-D1867045B345}" destId="{7E2196A2-44EA-4637-B7B0-359AB53FCC7D}" srcOrd="0" destOrd="0" presId="urn:microsoft.com/office/officeart/2005/8/layout/hierarchy4"/>
     <dgm:cxn modelId="{D1AE2B9E-F161-4D5A-A198-1D32322F5BA9}" srcId="{D1F14595-F594-45E4-B67F-63B79BF46F30}" destId="{9F1DDF31-FA66-40C6-930C-ED49E3268AC2}" srcOrd="1" destOrd="0" parTransId="{8EBE24CE-01FE-4683-B28C-0713AA48125C}" sibTransId="{30F2E404-43FF-46E4-9D93-8B240DEE5748}"/>
+    <dgm:cxn modelId="{9109A4B5-395B-D040-918F-75B000E5D183}" type="presOf" srcId="{659944B2-3C8D-4255-8F0D-AC8D1DA60BEE}" destId="{CF1833DE-6328-403C-B561-6CFD650DF3FB}" srcOrd="0" destOrd="0" presId="urn:microsoft.com/office/officeart/2005/8/layout/hierarchy4"/>
+    <dgm:cxn modelId="{ECCEF6BF-58A1-E840-977C-A54D8C969BAB}" type="presOf" srcId="{C34A8D39-F1B7-41EF-9B03-6186E6FCCFE8}" destId="{56BF4AD0-8B1A-4BF0-A464-813959CCB4B8}" srcOrd="0" destOrd="0" presId="urn:microsoft.com/office/officeart/2005/8/layout/hierarchy4"/>
     <dgm:cxn modelId="{1B46F2C6-D528-4763-BDB3-F1989F1AD3F4}" srcId="{85AA52B1-579F-48BE-9169-CE70185AB838}" destId="{C596150E-25A6-4A74-897F-6E796D3E09AD}" srcOrd="1" destOrd="0" parTransId="{F13F7E49-E8FD-42D4-B5E5-E405700A4E3F}" sibTransId="{F332A8D3-CF49-44E7-B9B5-A49FEA2D5699}"/>
-    <dgm:cxn modelId="{6361273D-5324-4322-B1EF-DEC5FB587C8E}" srcId="{38396EBB-6B75-47E9-BB94-7667036D7466}" destId="{659944B2-3C8D-4255-8F0D-AC8D1DA60BEE}" srcOrd="0" destOrd="0" parTransId="{FF8FFC82-6BCE-4DA7-8BDA-77FD6359669F}" sibTransId="{4E9B17E1-C451-4F64-93F0-6D1CC7F52C30}"/>
+    <dgm:cxn modelId="{BBA6B6CB-9D42-4C0F-B710-CF7A66A46624}" srcId="{D46A7B91-2352-4C8E-8539-D1867045B345}" destId="{38396EBB-6B75-47E9-BB94-7667036D7466}" srcOrd="1" destOrd="0" parTransId="{9A8D91B8-C529-42A1-86B8-48C3D07FF583}" sibTransId="{865B97A8-C99A-4868-A426-7D3C786DE985}"/>
+    <dgm:cxn modelId="{6BFF2FD7-B592-4259-A36E-2A01E7D086C0}" srcId="{C34A8D39-F1B7-41EF-9B03-6186E6FCCFE8}" destId="{D46A7B91-2352-4C8E-8539-D1867045B345}" srcOrd="0" destOrd="0" parTransId="{676F3319-EEA7-4786-BB6D-D3B608B4B8F4}" sibTransId="{548D8021-37BE-4B70-8B6D-C8452F29D65B}"/>
+    <dgm:cxn modelId="{69C671DF-8E22-7140-B17F-049B11D86B3B}" type="presOf" srcId="{C596150E-25A6-4A74-897F-6E796D3E09AD}" destId="{8EFDCFD1-440F-4AB2-9004-BB2958746612}" srcOrd="0" destOrd="0" presId="urn:microsoft.com/office/officeart/2005/8/layout/hierarchy4"/>
     <dgm:cxn modelId="{126823E5-66A1-4298-A899-BDE32770CD43}" srcId="{D1F14595-F594-45E4-B67F-63B79BF46F30}" destId="{5D4A7312-FFAC-401D-B462-E7AE09111D0A}" srcOrd="0" destOrd="0" parTransId="{70686429-D874-43FD-BF29-71D36266C318}" sibTransId="{6E279297-8BAC-4347-991E-C4F227CCD34C}"/>
-    <dgm:cxn modelId="{164DEE10-08CA-4F4E-9CBD-F291CC4DADB3}" type="presOf" srcId="{85AA52B1-579F-48BE-9169-CE70185AB838}" destId="{199024D3-6F1C-419A-9871-78D1361A8073}" srcOrd="0" destOrd="0" presId="urn:microsoft.com/office/officeart/2005/8/layout/hierarchy4"/>
+    <dgm:cxn modelId="{7A93E6F9-EC5C-4551-B6B1-4EA282187635}" type="presOf" srcId="{9F1DDF31-FA66-40C6-930C-ED49E3268AC2}" destId="{FFB3F7E1-9544-4C45-9349-D5443C586BA4}" srcOrd="0" destOrd="0" presId="urn:microsoft.com/office/officeart/2005/8/layout/hierarchy4"/>
     <dgm:cxn modelId="{576303FF-5B62-2A4A-BB68-413FD0E688B2}" type="presOf" srcId="{D6192EF1-5E01-41D7-93CC-A135AFF2E49B}" destId="{DD65A683-152C-4777-A405-840E492390F2}" srcOrd="0" destOrd="0" presId="urn:microsoft.com/office/officeart/2005/8/layout/hierarchy4"/>
-    <dgm:cxn modelId="{7A93E6F9-EC5C-4551-B6B1-4EA282187635}" type="presOf" srcId="{9F1DDF31-FA66-40C6-930C-ED49E3268AC2}" destId="{FFB3F7E1-9544-4C45-9349-D5443C586BA4}" srcOrd="0" destOrd="0" presId="urn:microsoft.com/office/officeart/2005/8/layout/hierarchy4"/>
-    <dgm:cxn modelId="{6BFF2FD7-B592-4259-A36E-2A01E7D086C0}" srcId="{C34A8D39-F1B7-41EF-9B03-6186E6FCCFE8}" destId="{D46A7B91-2352-4C8E-8539-D1867045B345}" srcOrd="0" destOrd="0" parTransId="{676F3319-EEA7-4786-BB6D-D3B608B4B8F4}" sibTransId="{548D8021-37BE-4B70-8B6D-C8452F29D65B}"/>
-    <dgm:cxn modelId="{473AF72E-4283-4462-BEE6-366CD2F021CB}" srcId="{D46A7B91-2352-4C8E-8539-D1867045B345}" destId="{85AA52B1-579F-48BE-9169-CE70185AB838}" srcOrd="0" destOrd="0" parTransId="{FB6E8851-301E-4A7D-8BB9-7536CD6868DB}" sibTransId="{E4752561-7B24-4A30-AEF2-E7039692068A}"/>
-    <dgm:cxn modelId="{9109A4B5-395B-D040-918F-75B000E5D183}" type="presOf" srcId="{659944B2-3C8D-4255-8F0D-AC8D1DA60BEE}" destId="{CF1833DE-6328-403C-B561-6CFD650DF3FB}" srcOrd="0" destOrd="0" presId="urn:microsoft.com/office/officeart/2005/8/layout/hierarchy4"/>
-    <dgm:cxn modelId="{69C671DF-8E22-7140-B17F-049B11D86B3B}" type="presOf" srcId="{C596150E-25A6-4A74-897F-6E796D3E09AD}" destId="{8EFDCFD1-440F-4AB2-9004-BB2958746612}" srcOrd="0" destOrd="0" presId="urn:microsoft.com/office/officeart/2005/8/layout/hierarchy4"/>
-    <dgm:cxn modelId="{372EB062-2CEC-B840-8164-B503CFD5422D}" type="presOf" srcId="{5D4A7312-FFAC-401D-B462-E7AE09111D0A}" destId="{C1B2B1CE-B06E-4836-9CBF-FC2DACEBC6F5}" srcOrd="0" destOrd="0" presId="urn:microsoft.com/office/officeart/2005/8/layout/hierarchy4"/>
-    <dgm:cxn modelId="{E171C661-7B08-4998-8F94-6A6D738F2E3C}" srcId="{D46A7B91-2352-4C8E-8539-D1867045B345}" destId="{D1F14595-F594-45E4-B67F-63B79BF46F30}" srcOrd="2" destOrd="0" parTransId="{2B233EB6-B4C5-4AC1-AD9A-5BDC5A8B09C4}" sibTransId="{447B07E9-F7EE-49E8-B69B-E301D87C823C}"/>
-    <dgm:cxn modelId="{BBA6B6CB-9D42-4C0F-B710-CF7A66A46624}" srcId="{D46A7B91-2352-4C8E-8539-D1867045B345}" destId="{38396EBB-6B75-47E9-BB94-7667036D7466}" srcOrd="1" destOrd="0" parTransId="{9A8D91B8-C529-42A1-86B8-48C3D07FF583}" sibTransId="{865B97A8-C99A-4868-A426-7D3C786DE985}"/>
-    <dgm:cxn modelId="{A863F741-D5D1-9F42-9CC3-A0A2998FFA5B}" type="presOf" srcId="{38396EBB-6B75-47E9-BB94-7667036D7466}" destId="{E500F195-B527-474E-80F6-F5902361C8E0}" srcOrd="0" destOrd="0" presId="urn:microsoft.com/office/officeart/2005/8/layout/hierarchy4"/>
     <dgm:cxn modelId="{FE49C46E-F6BC-AC4A-8504-CA7331C71095}" type="presParOf" srcId="{56BF4AD0-8B1A-4BF0-A464-813959CCB4B8}" destId="{2AE757B7-AD39-4EF8-871F-10D71121EA3B}" srcOrd="0" destOrd="0" presId="urn:microsoft.com/office/officeart/2005/8/layout/hierarchy4"/>
     <dgm:cxn modelId="{0EB836CB-D131-8D45-A909-A8C172EB8C99}" type="presParOf" srcId="{2AE757B7-AD39-4EF8-871F-10D71121EA3B}" destId="{7E2196A2-44EA-4637-B7B0-359AB53FCC7D}" srcOrd="0" destOrd="0" presId="urn:microsoft.com/office/officeart/2005/8/layout/hierarchy4"/>
     <dgm:cxn modelId="{EBB88655-B570-9643-8084-737619493343}" type="presParOf" srcId="{2AE757B7-AD39-4EF8-871F-10D71121EA3B}" destId="{EB63A104-3D9E-4BCB-B807-7A0967FD6F08}" srcOrd="1" destOrd="0" presId="urn:microsoft.com/office/officeart/2005/8/layout/hierarchy4"/>
@@ -8102,7 +8136,7 @@
   <dgm:whole/>
   <dgm:extLst>
     <a:ext uri="http://schemas.microsoft.com/office/drawing/2008/diagram">
-      <dsp:dataModelExt xmlns:dsp="http://schemas.microsoft.com/office/drawing/2008/diagram" relId="rId22" minVer="http://schemas.openxmlformats.org/drawingml/2006/diagram"/>
+      <dsp:dataModelExt xmlns:dsp="http://schemas.microsoft.com/office/drawing/2008/diagram" relId="rId23" minVer="http://schemas.openxmlformats.org/drawingml/2006/diagram"/>
     </a:ext>
   </dgm:extLst>
 </dgm:dataModel>
@@ -8172,7 +8206,7 @@
         </a:bodyPr>
         <a:lstStyle/>
         <a:p>
-          <a:pPr lvl="0" algn="ctr" defTabSz="1911350">
+          <a:pPr marL="0" lvl="0" indent="0" algn="ctr" defTabSz="1911350">
             <a:lnSpc>
               <a:spcPct val="90000"/>
             </a:lnSpc>
@@ -8182,6 +8216,7 @@
             <a:spcAft>
               <a:spcPct val="35000"/>
             </a:spcAft>
+            <a:buNone/>
           </a:pPr>
           <a:r>
             <a:rPr lang="es-ES" sz="4300" kern="1200"/>
@@ -8250,7 +8285,7 @@
         </a:bodyPr>
         <a:lstStyle/>
         <a:p>
-          <a:pPr lvl="0" algn="ctr" defTabSz="1377950">
+          <a:pPr marL="0" lvl="0" indent="0" algn="ctr" defTabSz="1377950">
             <a:lnSpc>
               <a:spcPct val="90000"/>
             </a:lnSpc>
@@ -8260,6 +8295,7 @@
             <a:spcAft>
               <a:spcPct val="35000"/>
             </a:spcAft>
+            <a:buNone/>
           </a:pPr>
           <a:r>
             <a:rPr lang="es-ES" sz="3100" kern="1200"/>
@@ -8328,7 +8364,7 @@
         </a:bodyPr>
         <a:lstStyle/>
         <a:p>
-          <a:pPr lvl="0" algn="ctr" defTabSz="577850">
+          <a:pPr marL="0" lvl="0" indent="0" algn="ctr" defTabSz="577850">
             <a:lnSpc>
               <a:spcPct val="90000"/>
             </a:lnSpc>
@@ -8338,6 +8374,7 @@
             <a:spcAft>
               <a:spcPct val="35000"/>
             </a:spcAft>
+            <a:buNone/>
           </a:pPr>
           <a:r>
             <a:rPr lang="es-ES" sz="1300" kern="1200"/>
@@ -8406,7 +8443,7 @@
         </a:bodyPr>
         <a:lstStyle/>
         <a:p>
-          <a:pPr lvl="0" algn="ctr" defTabSz="577850">
+          <a:pPr marL="0" lvl="0" indent="0" algn="ctr" defTabSz="577850">
             <a:lnSpc>
               <a:spcPct val="90000"/>
             </a:lnSpc>
@@ -8416,6 +8453,7 @@
             <a:spcAft>
               <a:spcPct val="35000"/>
             </a:spcAft>
+            <a:buNone/>
           </a:pPr>
           <a:r>
             <a:rPr lang="es-ES" sz="1300" kern="1200"/>
@@ -8484,7 +8522,7 @@
         </a:bodyPr>
         <a:lstStyle/>
         <a:p>
-          <a:pPr lvl="0" algn="ctr" defTabSz="1377950">
+          <a:pPr marL="0" lvl="0" indent="0" algn="ctr" defTabSz="1377950">
             <a:lnSpc>
               <a:spcPct val="90000"/>
             </a:lnSpc>
@@ -8494,6 +8532,7 @@
             <a:spcAft>
               <a:spcPct val="35000"/>
             </a:spcAft>
+            <a:buNone/>
           </a:pPr>
           <a:r>
             <a:rPr lang="es-ES" sz="3100" kern="1200"/>
@@ -8562,7 +8601,7 @@
         </a:bodyPr>
         <a:lstStyle/>
         <a:p>
-          <a:pPr lvl="0" algn="ctr" defTabSz="577850">
+          <a:pPr marL="0" lvl="0" indent="0" algn="ctr" defTabSz="577850">
             <a:lnSpc>
               <a:spcPct val="90000"/>
             </a:lnSpc>
@@ -8572,6 +8611,7 @@
             <a:spcAft>
               <a:spcPct val="35000"/>
             </a:spcAft>
+            <a:buNone/>
           </a:pPr>
           <a:r>
             <a:rPr lang="es-ES" sz="1300" kern="1200"/>
@@ -8640,7 +8680,7 @@
         </a:bodyPr>
         <a:lstStyle/>
         <a:p>
-          <a:pPr lvl="0" algn="ctr" defTabSz="577850">
+          <a:pPr marL="0" lvl="0" indent="0" algn="ctr" defTabSz="577850">
             <a:lnSpc>
               <a:spcPct val="90000"/>
             </a:lnSpc>
@@ -8650,6 +8690,7 @@
             <a:spcAft>
               <a:spcPct val="35000"/>
             </a:spcAft>
+            <a:buNone/>
           </a:pPr>
           <a:r>
             <a:rPr lang="es-ES" sz="1300" kern="1200"/>
@@ -8718,7 +8759,7 @@
         </a:bodyPr>
         <a:lstStyle/>
         <a:p>
-          <a:pPr lvl="0" algn="ctr" defTabSz="577850">
+          <a:pPr marL="0" lvl="0" indent="0" algn="ctr" defTabSz="577850">
             <a:lnSpc>
               <a:spcPct val="90000"/>
             </a:lnSpc>
@@ -8728,6 +8769,7 @@
             <a:spcAft>
               <a:spcPct val="35000"/>
             </a:spcAft>
+            <a:buNone/>
           </a:pPr>
           <a:r>
             <a:rPr lang="es-ES" sz="1300" kern="1200"/>
@@ -8796,7 +8838,7 @@
         </a:bodyPr>
         <a:lstStyle/>
         <a:p>
-          <a:pPr lvl="0" algn="ctr" defTabSz="1377950">
+          <a:pPr marL="0" lvl="0" indent="0" algn="ctr" defTabSz="1377950">
             <a:lnSpc>
               <a:spcPct val="90000"/>
             </a:lnSpc>
@@ -8806,6 +8848,7 @@
             <a:spcAft>
               <a:spcPct val="35000"/>
             </a:spcAft>
+            <a:buNone/>
           </a:pPr>
           <a:r>
             <a:rPr lang="es-ES" sz="3100" kern="1200"/>
@@ -8874,7 +8917,7 @@
         </a:bodyPr>
         <a:lstStyle/>
         <a:p>
-          <a:pPr lvl="0" algn="ctr" defTabSz="577850">
+          <a:pPr marL="0" lvl="0" indent="0" algn="ctr" defTabSz="577850">
             <a:lnSpc>
               <a:spcPct val="90000"/>
             </a:lnSpc>
@@ -8884,6 +8927,7 @@
             <a:spcAft>
               <a:spcPct val="35000"/>
             </a:spcAft>
+            <a:buNone/>
           </a:pPr>
           <a:r>
             <a:rPr lang="es-ES" sz="1300" kern="1200"/>
@@ -8952,7 +8996,7 @@
         </a:bodyPr>
         <a:lstStyle/>
         <a:p>
-          <a:pPr lvl="0" algn="ctr" defTabSz="577850">
+          <a:pPr marL="0" lvl="0" indent="0" algn="ctr" defTabSz="577850">
             <a:lnSpc>
               <a:spcPct val="90000"/>
             </a:lnSpc>
@@ -8962,6 +9006,7 @@
             <a:spcAft>
               <a:spcPct val="35000"/>
             </a:spcAft>
+            <a:buNone/>
           </a:pPr>
           <a:r>
             <a:rPr lang="es-ES" sz="1300" kern="1200"/>
@@ -10824,7 +10869,7 @@
 </file>
 
 <file path=customXml/itemProps1.xml><?xml version="1.0" encoding="utf-8"?>
-<ds:datastoreItem xmlns:ds="http://schemas.openxmlformats.org/officeDocument/2006/customXml" ds:itemID="{05120CF7-0460-4433-9A43-5C86892C6BF7}">
+<ds:datastoreItem xmlns:ds="http://schemas.openxmlformats.org/officeDocument/2006/customXml" ds:itemID="{2C1D78DC-BEB4-4670-A482-A10219FA317A}">
   <ds:schemaRefs>
     <ds:schemaRef ds:uri="http://schemas.openxmlformats.org/officeDocument/2006/bibliography"/>
   </ds:schemaRefs>

--- a/Informe tesina/Capitulo 5 - Aplicaciones moviles.docx
+++ b/Informe tesina/Capitulo 5 - Aplicaciones moviles.docx
@@ -36,7 +36,52 @@
         <w:pStyle w:val="AgustinTexto"/>
       </w:pPr>
       <w:r>
-        <w:t xml:space="preserve">Como veremos en este capítulo, las aplicaciones móviles se encuentran distribuidas en distintos sistemas operativos como Android, iOS, Windows, entre otros en menor medida. Estos aplicativos permiten interactuar en un mundo en los que los dispositivos móviles toman mayor relevancia en el mercado de Internet, por la alta demanda de usuarios. Entre la diversidad de aplicaciones se encuentran las nativas, las webs y las híbridas. Cada uno de éstas, cuentan con distintas metodologías de desarrollo, pero enfocadas a un mismo paradigma. Por un lado, HTML5 como tecnología emergente empuja al desarrollo de aplicaciones web y por otro, las apps nativas sobre Android y IOS (principalmente) reinan en rendimiento. La brecha entre las ventajas y desventajas entre las App Nativas y las webs, genera mayor interés sobre las App Híbridas, tomando ventajas sobre cada partido. Con el advenimiento de tecnologías cómo Cordova, IntelXDK, Ionic y la salida de las sombras del HTML5, la comunidad de desarrolladores comienza a apostar a estos framework que se apoyan en tecnologías de Front-End para el desarrollo de aplicaciones móviles. </w:t>
+        <w:t>Como veremos en este capítulo, las aplicaciones móviles se encuentran distribuidas en distintos sistemas operativos como Android, iOS, Windows, entre otros en menor medida. Estos aplicativos permiten interactuar en un mundo en los que los dispositivos móviles toman mayor relevancia en el mercado de Internet</w:t>
+      </w:r>
+      <w:r>
+        <w:t xml:space="preserve"> (</w:t>
+      </w:r>
+      <w:r>
+        <w:rPr>
+          <w:highlight w:val="yellow"/>
+        </w:rPr>
+        <w:t>Glosario</w:t>
+      </w:r>
+      <w:r>
+        <w:t>)</w:t>
+      </w:r>
+      <w:r>
+        <w:t>, por la alta demanda de usuarios. Entre la diversidad de aplicaciones se encuentran las nativas, las webs y las híbridas. Cada uno de éstas, cuentan con distintas metodologías de desarrollo, pero enfocadas a un mismo paradigma. Por un lado, HTML5 como tecnología emergente empuja al desarrollo de aplicaciones web y por otro, las apps nativas sobre Android y IOS (principalmente) reinan en rendimiento. La brecha entre las ventajas y desventajas entre las App Nativas y las webs, genera mayor interés sobre las App Híbridas, tomando ventajas sobre cada partido. Con el advenimiento de tecnologías cómo Cordova, IntelXDK, Ionic y la salida de las sombras del HTML5, la comunidad de desarrolladores comienza a apostar a estos framework</w:t>
+      </w:r>
+      <w:r>
+        <w:t xml:space="preserve"> (</w:t>
+      </w:r>
+      <w:r>
+        <w:rPr>
+          <w:highlight w:val="yellow"/>
+        </w:rPr>
+        <w:t>glosario</w:t>
+      </w:r>
+      <w:r>
+        <w:t>)</w:t>
+      </w:r>
+      <w:r>
+        <w:t xml:space="preserve"> que se apoyan en tecnologías de Front-End</w:t>
+      </w:r>
+      <w:r>
+        <w:t xml:space="preserve"> (</w:t>
+      </w:r>
+      <w:r>
+        <w:rPr>
+          <w:highlight w:val="yellow"/>
+        </w:rPr>
+        <w:t>Glosario</w:t>
+      </w:r>
+      <w:r>
+        <w:t>)</w:t>
+      </w:r>
+      <w:r>
+        <w:t xml:space="preserve"> para el desarrollo de aplicaciones móviles. </w:t>
       </w:r>
       <w:r>
         <w:rPr>
@@ -229,27 +274,14 @@
                   <w:r>
                     <w:t xml:space="preserve">Ilustración </w:t>
                   </w:r>
-                  <w:r>
-                    <w:fldChar w:fldCharType="begin"/>
-                  </w:r>
-                  <w:r>
-                    <w:instrText xml:space="preserve"> SEQ Ilustración \* ARABIC </w:instrText>
-                  </w:r>
-                  <w:r>
-                    <w:fldChar w:fldCharType="separate"/>
-                  </w:r>
-                  <w:r>
-                    <w:rPr>
-                      <w:noProof/>
-                    </w:rPr>
-                    <w:t>30</w:t>
-                  </w:r>
-                  <w:r>
-                    <w:rPr>
-                      <w:noProof/>
-                    </w:rPr>
-                    <w:fldChar w:fldCharType="end"/>
-                  </w:r>
+                  <w:fldSimple w:instr=" SEQ Ilustración \* ARABIC ">
+                    <w:r>
+                      <w:rPr>
+                        <w:noProof/>
+                      </w:rPr>
+                      <w:t>30</w:t>
+                    </w:r>
+                  </w:fldSimple>
                   <w:r>
                     <w:t xml:space="preserve"> - Aplicaciones móviles</w:t>
                   </w:r>
@@ -266,7 +298,15 @@
           <w:sz w:val="24"/>
           <w:szCs w:val="24"/>
         </w:rPr>
-        <w:t xml:space="preserve">Al ser aplicaciones residentes en los dispositivos están escritas </w:t>
+        <w:t xml:space="preserve">Al ser aplicaciones residentes en </w:t>
+      </w:r>
+      <w:r>
+        <w:rPr>
+          <w:rFonts w:ascii="Arial" w:hAnsi="Arial" w:cs="Arial"/>
+          <w:sz w:val="24"/>
+          <w:szCs w:val="24"/>
+        </w:rPr>
+        <w:t xml:space="preserve">los dispositivos están escritas </w:t>
       </w:r>
       <w:r>
         <w:rPr>
@@ -275,7 +315,7 @@
           <w:sz w:val="24"/>
           <w:szCs w:val="24"/>
         </w:rPr>
-        <w:t>están escritas mayormente en Java (Android), Objective-C (IOS) y Windows Phone (C#).</w:t>
+        <w:t>mayormente en Java (Android), Objective-C (IOS) y Windows Phone (C#).</w:t>
       </w:r>
       <w:r>
         <w:rPr>
@@ -517,7 +557,39 @@
           <w:sz w:val="24"/>
           <w:szCs w:val="24"/>
         </w:rPr>
-        <w:t xml:space="preserve"> se debe a que las app nativas acceden a recursos hardware con mayor facilidad (cámara, contactos, memoria, notificaciones push,  etc.)</w:t>
+        <w:t xml:space="preserve"> se debe a que las </w:t>
+      </w:r>
+      <w:r>
+        <w:rPr>
+          <w:rFonts w:ascii="Arial" w:hAnsi="Arial" w:cs="Arial"/>
+          <w:sz w:val="24"/>
+          <w:szCs w:val="24"/>
+        </w:rPr>
+        <w:t>apps nativas</w:t>
+      </w:r>
+      <w:r>
+        <w:rPr>
+          <w:rFonts w:ascii="Arial" w:hAnsi="Arial" w:cs="Arial"/>
+          <w:sz w:val="24"/>
+          <w:szCs w:val="24"/>
+        </w:rPr>
+        <w:t xml:space="preserve"> acceden a recursos hardware con mayor facilidad (cámara, contactos,</w:t>
+      </w:r>
+      <w:r>
+        <w:rPr>
+          <w:rFonts w:ascii="Arial" w:hAnsi="Arial" w:cs="Arial"/>
+          <w:sz w:val="24"/>
+          <w:szCs w:val="24"/>
+        </w:rPr>
+        <w:t xml:space="preserve"> memoria, notificaciones push, </w:t>
+      </w:r>
+      <w:r>
+        <w:rPr>
+          <w:rFonts w:ascii="Arial" w:hAnsi="Arial" w:cs="Arial"/>
+          <w:sz w:val="24"/>
+          <w:szCs w:val="24"/>
+        </w:rPr>
+        <w:t>etc.)</w:t>
       </w:r>
     </w:p>
     <w:p>
@@ -610,27 +682,14 @@
                   <w:r>
                     <w:t xml:space="preserve">Ilustración </w:t>
                   </w:r>
-                  <w:r>
-                    <w:fldChar w:fldCharType="begin"/>
-                  </w:r>
-                  <w:r>
-                    <w:instrText xml:space="preserve"> SEQ Ilustración \* ARABIC </w:instrText>
-                  </w:r>
-                  <w:r>
-                    <w:fldChar w:fldCharType="separate"/>
-                  </w:r>
-                  <w:r>
-                    <w:rPr>
-                      <w:noProof/>
-                    </w:rPr>
-                    <w:t>31</w:t>
-                  </w:r>
-                  <w:r>
-                    <w:rPr>
-                      <w:noProof/>
-                    </w:rPr>
-                    <w:fldChar w:fldCharType="end"/>
-                  </w:r>
+                  <w:fldSimple w:instr=" SEQ Ilustración \* ARABIC ">
+                    <w:r>
+                      <w:rPr>
+                        <w:noProof/>
+                      </w:rPr>
+                      <w:t>31</w:t>
+                    </w:r>
+                  </w:fldSimple>
                   <w:r>
                     <w:t xml:space="preserve"> - App nativa vs Web App</w:t>
                   </w:r>
@@ -706,7 +765,39 @@
           <w:sz w:val="24"/>
           <w:szCs w:val="24"/>
         </w:rPr>
-        <w:t>Una Web App es una versión de una página web optimizada y adaptable a un grán número de dispositivos móviles independientemente del sistema operativo que utilice. Esta optimización es posible gracias al características provistas por lenguaje de marcado HTML5, combinado con hojas de estilo e  cascada CSS3, que permiten proveer adaptabilidad, denominada en inglés “</w:t>
+        <w:t xml:space="preserve">Una Web App es una versión de una página web optimizada y adaptable a un </w:t>
+      </w:r>
+      <w:r>
+        <w:rPr>
+          <w:rFonts w:ascii="Arial" w:hAnsi="Arial" w:cs="Arial"/>
+          <w:sz w:val="24"/>
+          <w:szCs w:val="24"/>
+        </w:rPr>
+        <w:t>gran</w:t>
+      </w:r>
+      <w:r>
+        <w:rPr>
+          <w:rFonts w:ascii="Arial" w:hAnsi="Arial" w:cs="Arial"/>
+          <w:sz w:val="24"/>
+          <w:szCs w:val="24"/>
+        </w:rPr>
+        <w:t xml:space="preserve"> número de dispositivos móviles independientemente del sistema operativo que utilice. Esta op</w:t>
+      </w:r>
+      <w:r>
+        <w:rPr>
+          <w:rFonts w:ascii="Arial" w:hAnsi="Arial" w:cs="Arial"/>
+          <w:sz w:val="24"/>
+          <w:szCs w:val="24"/>
+        </w:rPr>
+        <w:t>timización es posible gracias a</w:t>
+      </w:r>
+      <w:r>
+        <w:rPr>
+          <w:rFonts w:ascii="Arial" w:hAnsi="Arial" w:cs="Arial"/>
+          <w:sz w:val="24"/>
+          <w:szCs w:val="24"/>
+        </w:rPr>
+        <w:t xml:space="preserve"> características provistas por lenguaje de marcado HTML5, combinado con hojas de estilo e  cascada CSS3, que permiten proveer adaptabilidad, denominada en inglés “</w:t>
       </w:r>
       <w:r>
         <w:rPr>
@@ -970,7 +1061,23 @@
           <w:sz w:val="24"/>
           <w:szCs w:val="24"/>
         </w:rPr>
-        <w:t>Requiere de una conexión entre el cliente y el servidor (por ejemplo por internet o una WLAN).</w:t>
+        <w:t xml:space="preserve">Requiere de una conexión entre el cliente y el servidor (por </w:t>
+      </w:r>
+      <w:r>
+        <w:rPr>
+          <w:rFonts w:ascii="Arial" w:hAnsi="Arial" w:cs="Arial"/>
+          <w:sz w:val="24"/>
+          <w:szCs w:val="24"/>
+        </w:rPr>
+        <w:t>ejemplo,</w:t>
+      </w:r>
+      <w:r>
+        <w:rPr>
+          <w:rFonts w:ascii="Arial" w:hAnsi="Arial" w:cs="Arial"/>
+          <w:sz w:val="24"/>
+          <w:szCs w:val="24"/>
+        </w:rPr>
+        <w:t xml:space="preserve"> por internet o una WLAN).</w:t>
       </w:r>
     </w:p>
     <w:p>
@@ -1142,27 +1249,14 @@
       <w:r>
         <w:t xml:space="preserve">Ilustración </w:t>
       </w:r>
-      <w:r>
-        <w:fldChar w:fldCharType="begin"/>
-      </w:r>
-      <w:r>
-        <w:instrText xml:space="preserve"> SEQ Ilustración \* ARABIC </w:instrText>
-      </w:r>
-      <w:r>
-        <w:fldChar w:fldCharType="separate"/>
-      </w:r>
-      <w:r>
-        <w:rPr>
-          <w:noProof/>
-        </w:rPr>
-        <w:t>32</w:t>
-      </w:r>
-      <w:r>
-        <w:rPr>
-          <w:noProof/>
-        </w:rPr>
-        <w:fldChar w:fldCharType="end"/>
-      </w:r>
+      <w:fldSimple w:instr=" SEQ Ilustración \* ARABIC ">
+        <w:r>
+          <w:rPr>
+            <w:noProof/>
+          </w:rPr>
+          <w:t>32</w:t>
+        </w:r>
+      </w:fldSimple>
       <w:r>
         <w:t xml:space="preserve"> – WebApps – Diseño multipropósito</w:t>
       </w:r>
@@ -1452,27 +1546,14 @@
                   <w:r>
                     <w:t xml:space="preserve">Ilustración </w:t>
                   </w:r>
-                  <w:r>
-                    <w:fldChar w:fldCharType="begin"/>
-                  </w:r>
-                  <w:r>
-                    <w:instrText xml:space="preserve"> SEQ Ilustración \* ARABIC </w:instrText>
-                  </w:r>
-                  <w:r>
-                    <w:fldChar w:fldCharType="separate"/>
-                  </w:r>
-                  <w:r>
-                    <w:rPr>
-                      <w:noProof/>
-                    </w:rPr>
-                    <w:t>33</w:t>
-                  </w:r>
-                  <w:r>
-                    <w:rPr>
-                      <w:noProof/>
-                    </w:rPr>
-                    <w:fldChar w:fldCharType="end"/>
-                  </w:r>
+                  <w:fldSimple w:instr=" SEQ Ilustración \* ARABIC ">
+                    <w:r>
+                      <w:rPr>
+                        <w:noProof/>
+                      </w:rPr>
+                      <w:t>33</w:t>
+                    </w:r>
+                  </w:fldSimple>
                   <w:r>
                     <w:t xml:space="preserve"> - Arquitectura de Android</w:t>
                   </w:r>
@@ -1549,7 +1630,48 @@
           <w:szCs w:val="24"/>
           <w:shd w:val="clear" w:color="auto" w:fill="FFFFFF"/>
         </w:rPr>
-        <w:t xml:space="preserve">Se encuentra basado en Linux, diseñado originalmente para cámaras fotográficas profesionales, luego fue vendido a Google y modificado para ser utilizado en dispositivos móviles como los teléfonos inteligentes y luego en tablets. Actualmente se encuentra en desarrollo para usarse en netbooks y PCs. Debido a la gran variedad de dispositivos que ejecutan Android, la </w:t>
+        <w:t>Se encuentra basado en Linux</w:t>
+      </w:r>
+      <w:r>
+        <w:rPr>
+          <w:rFonts w:ascii="Arial" w:hAnsi="Arial" w:cs="Arial"/>
+          <w:color w:val="222222"/>
+          <w:sz w:val="24"/>
+          <w:szCs w:val="24"/>
+          <w:shd w:val="clear" w:color="auto" w:fill="FFFFFF"/>
+        </w:rPr>
+        <w:t xml:space="preserve"> (</w:t>
+      </w:r>
+      <w:r>
+        <w:rPr>
+          <w:rFonts w:ascii="Arial" w:hAnsi="Arial" w:cs="Arial"/>
+          <w:color w:val="222222"/>
+          <w:sz w:val="24"/>
+          <w:szCs w:val="24"/>
+          <w:highlight w:val="yellow"/>
+          <w:shd w:val="clear" w:color="auto" w:fill="FFFFFF"/>
+        </w:rPr>
+        <w:t>Glosario</w:t>
+      </w:r>
+      <w:r>
+        <w:rPr>
+          <w:rFonts w:ascii="Arial" w:hAnsi="Arial" w:cs="Arial"/>
+          <w:color w:val="222222"/>
+          <w:sz w:val="24"/>
+          <w:szCs w:val="24"/>
+          <w:shd w:val="clear" w:color="auto" w:fill="FFFFFF"/>
+        </w:rPr>
+        <w:t>)</w:t>
+      </w:r>
+      <w:r>
+        <w:rPr>
+          <w:rFonts w:ascii="Arial" w:hAnsi="Arial" w:cs="Arial"/>
+          <w:color w:val="222222"/>
+          <w:sz w:val="24"/>
+          <w:szCs w:val="24"/>
+          <w:shd w:val="clear" w:color="auto" w:fill="FFFFFF"/>
+        </w:rPr>
+        <w:t xml:space="preserve">, diseñado originalmente para cámaras fotográficas profesionales, luego fue vendido a Google y modificado para ser utilizado en dispositivos móviles como los teléfonos inteligentes y luego en tablets. Actualmente se encuentra en desarrollo para usarse en netbooks y PCs. Debido a la gran variedad de dispositivos que ejecutan Android, la </w:t>
       </w:r>
       <w:r>
         <w:rPr>
@@ -1720,27 +1842,14 @@
                   <w:r>
                     <w:t xml:space="preserve">Ilustración </w:t>
                   </w:r>
-                  <w:r>
-                    <w:fldChar w:fldCharType="begin"/>
-                  </w:r>
-                  <w:r>
-                    <w:instrText xml:space="preserve"> SEQ Ilustración \* ARABIC </w:instrText>
-                  </w:r>
-                  <w:r>
-                    <w:fldChar w:fldCharType="separate"/>
-                  </w:r>
-                  <w:r>
-                    <w:rPr>
-                      <w:noProof/>
-                    </w:rPr>
-                    <w:t>34</w:t>
-                  </w:r>
-                  <w:r>
-                    <w:rPr>
-                      <w:noProof/>
-                    </w:rPr>
-                    <w:fldChar w:fldCharType="end"/>
-                  </w:r>
+                  <w:fldSimple w:instr=" SEQ Ilustración \* ARABIC ">
+                    <w:r>
+                      <w:rPr>
+                        <w:noProof/>
+                      </w:rPr>
+                      <w:t>34</w:t>
+                    </w:r>
+                  </w:fldSimple>
                   <w:r>
                     <w:t xml:space="preserve"> - Logo de Android</w:t>
                   </w:r>
@@ -1980,7 +2089,40 @@
           <w:sz w:val="24"/>
           <w:szCs w:val="24"/>
         </w:rPr>
-        <w:t xml:space="preserve">Antes de la existencia del CSS3, como no había tecnología para poder crear sitios elásticos que se vieran bien en cualquier dimensión de pantalla, los desarrolladores de web estaban obligados a crear diferentes versiones de las páginas web. Gracias a las utilidades de CSS3 como las queries, las páginas pueden reaccionar ante distintas circunstancias como la anchura de la pantalla, ventana donde están aquellos elementos a maquetar. Web responsive se denomina a todas aquellas técnicas (no solamente redimensionado de pantalla) que permiten la adaptabilidad del contenido a los dispositivos terminales. </w:t>
+        <w:t>Antes de la existencia del CSS3, como no había tecnología para poder crear sitios elásticos que se vieran bien en cualquier dimensión de pantalla, los desarrolladores de web estaban obligados a crear diferentes versiones de las páginas web. Gracias a las utilidades de CSS3 como las queries</w:t>
+      </w:r>
+      <w:r>
+        <w:rPr>
+          <w:rFonts w:ascii="Arial" w:hAnsi="Arial" w:cs="Arial"/>
+          <w:sz w:val="24"/>
+          <w:szCs w:val="24"/>
+        </w:rPr>
+        <w:t xml:space="preserve"> (</w:t>
+      </w:r>
+      <w:r>
+        <w:rPr>
+          <w:rFonts w:ascii="Arial" w:hAnsi="Arial" w:cs="Arial"/>
+          <w:sz w:val="24"/>
+          <w:szCs w:val="24"/>
+          <w:highlight w:val="yellow"/>
+        </w:rPr>
+        <w:t>Glosario</w:t>
+      </w:r>
+      <w:r>
+        <w:rPr>
+          <w:rFonts w:ascii="Arial" w:hAnsi="Arial" w:cs="Arial"/>
+          <w:sz w:val="24"/>
+          <w:szCs w:val="24"/>
+        </w:rPr>
+        <w:t>)</w:t>
+      </w:r>
+      <w:r>
+        <w:rPr>
+          <w:rFonts w:ascii="Arial" w:hAnsi="Arial" w:cs="Arial"/>
+          <w:sz w:val="24"/>
+          <w:szCs w:val="24"/>
+        </w:rPr>
+        <w:t xml:space="preserve">, las páginas pueden reaccionar ante distintas circunstancias como la anchura de la pantalla, ventana donde están aquellos elementos a maquetar. Web responsive se denomina a todas aquellas técnicas (no solamente redimensionado de pantalla) que permiten la adaptabilidad del contenido a los dispositivos terminales. </w:t>
       </w:r>
     </w:p>
     <w:p>
@@ -2158,6 +2300,7 @@
           <w:sz w:val="24"/>
           <w:szCs w:val="24"/>
         </w:rPr>
+        <w:lastRenderedPageBreak/>
         <w:t xml:space="preserve">Cuando hablamos de desarrollo móvil casi siempre nos estamos refiriendo a Apps nativas. La principal ventaja con respecto a </w:t>
       </w:r>
       <w:r>
@@ -2190,16 +2333,7 @@
           <w:sz w:val="24"/>
           <w:szCs w:val="24"/>
         </w:rPr>
-        <w:t xml:space="preserve">íbridas, </w:t>
-      </w:r>
-      <w:r>
-        <w:rPr>
-          <w:rFonts w:ascii="Arial" w:hAnsi="Arial" w:cs="Arial"/>
-          <w:sz w:val="24"/>
-          <w:szCs w:val="24"/>
-        </w:rPr>
-        <w:lastRenderedPageBreak/>
-        <w:t xml:space="preserve">es la posibilidad de acceder a la totalidad de las características del hardware ofrecidas por el móvil, por </w:t>
+        <w:t xml:space="preserve">íbridas, es la posibilidad de acceder a la totalidad de las características del hardware ofrecidas por el móvil, por </w:t>
       </w:r>
       <w:r>
         <w:rPr>
@@ -2316,27 +2450,14 @@
       <w:r>
         <w:t xml:space="preserve">Ilustración </w:t>
       </w:r>
-      <w:r>
-        <w:fldChar w:fldCharType="begin"/>
-      </w:r>
-      <w:r>
-        <w:instrText xml:space="preserve"> SEQ Ilustración \* ARABIC </w:instrText>
-      </w:r>
-      <w:r>
-        <w:fldChar w:fldCharType="separate"/>
-      </w:r>
-      <w:r>
-        <w:rPr>
-          <w:noProof/>
-        </w:rPr>
-        <w:t>35</w:t>
-      </w:r>
-      <w:r>
-        <w:rPr>
-          <w:noProof/>
-        </w:rPr>
-        <w:fldChar w:fldCharType="end"/>
-      </w:r>
+      <w:fldSimple w:instr=" SEQ Ilustración \* ARABIC ">
+        <w:r>
+          <w:rPr>
+            <w:noProof/>
+          </w:rPr>
+          <w:t>35</w:t>
+        </w:r>
+      </w:fldSimple>
       <w:r>
         <w:t xml:space="preserve"> - Cuadro comparativo nativas</w:t>
       </w:r>
@@ -2384,7 +2505,15 @@
           <w:sz w:val="24"/>
           <w:szCs w:val="24"/>
         </w:rPr>
-        <w:t>Una aplicación web o Web App se desarrollada con los lenguajes HTML, Javascript y CSS que revisten de gran popularidad en la actualidad.</w:t>
+        <w:t xml:space="preserve">Una aplicación </w:t>
+      </w:r>
+      <w:r>
+        <w:rPr>
+          <w:rFonts w:ascii="Arial" w:hAnsi="Arial" w:cs="Arial"/>
+          <w:sz w:val="24"/>
+          <w:szCs w:val="24"/>
+        </w:rPr>
+        <w:t>web o Web App se desarrollada con los lenguajes HTML, Javascript y CSS que revisten de gran popularidad en la actualidad.</w:t>
       </w:r>
     </w:p>
     <w:p>
@@ -2525,27 +2654,14 @@
       <w:r>
         <w:t xml:space="preserve">Ilustración </w:t>
       </w:r>
-      <w:r>
-        <w:fldChar w:fldCharType="begin"/>
-      </w:r>
-      <w:r>
-        <w:instrText xml:space="preserve"> SEQ Ilustración \* ARABIC </w:instrText>
-      </w:r>
-      <w:r>
-        <w:fldChar w:fldCharType="separate"/>
-      </w:r>
-      <w:r>
-        <w:rPr>
-          <w:noProof/>
-        </w:rPr>
-        <w:t>36</w:t>
-      </w:r>
-      <w:r>
-        <w:rPr>
-          <w:noProof/>
-        </w:rPr>
-        <w:fldChar w:fldCharType="end"/>
-      </w:r>
+      <w:fldSimple w:instr=" SEQ Ilustración \* ARABIC ">
+        <w:r>
+          <w:rPr>
+            <w:noProof/>
+          </w:rPr>
+          <w:t>36</w:t>
+        </w:r>
+      </w:fldSimple>
       <w:r>
         <w:rPr>
           <w:noProof/>
@@ -2673,7 +2789,25 @@
           <w:sz w:val="24"/>
           <w:szCs w:val="24"/>
         </w:rPr>
-        <w:t xml:space="preserve">Cosiste en diseñar la aplicación como si fuera una Web App para ser ejecutada en el </w:t>
+        <w:t>Co</w:t>
+      </w:r>
+      <w:r>
+        <w:rPr>
+          <w:rFonts w:ascii="Arial" w:hAnsi="Arial" w:cs="Arial"/>
+          <w:color w:val="auto"/>
+          <w:sz w:val="24"/>
+          <w:szCs w:val="24"/>
+        </w:rPr>
+        <w:t>n</w:t>
+      </w:r>
+      <w:r>
+        <w:rPr>
+          <w:rFonts w:ascii="Arial" w:hAnsi="Arial" w:cs="Arial"/>
+          <w:color w:val="auto"/>
+          <w:sz w:val="24"/>
+          <w:szCs w:val="24"/>
+        </w:rPr>
+        <w:t xml:space="preserve">siste en diseñar la aplicación como si fuera una Web App para ser ejecutada en el </w:t>
       </w:r>
       <w:commentRangeStart w:id="22"/>
       <w:r>
@@ -2829,27 +2963,14 @@
       <w:r>
         <w:t xml:space="preserve">Ilustración </w:t>
       </w:r>
-      <w:r>
-        <w:fldChar w:fldCharType="begin"/>
-      </w:r>
-      <w:r>
-        <w:instrText xml:space="preserve"> SEQ Ilustración \* ARABIC </w:instrText>
-      </w:r>
-      <w:r>
-        <w:fldChar w:fldCharType="separate"/>
-      </w:r>
-      <w:r>
-        <w:rPr>
-          <w:noProof/>
-        </w:rPr>
-        <w:t>37</w:t>
-      </w:r>
-      <w:r>
-        <w:rPr>
-          <w:noProof/>
-        </w:rPr>
-        <w:fldChar w:fldCharType="end"/>
-      </w:r>
+      <w:fldSimple w:instr=" SEQ Ilustración \* ARABIC ">
+        <w:r>
+          <w:rPr>
+            <w:noProof/>
+          </w:rPr>
+          <w:t>37</w:t>
+        </w:r>
+      </w:fldSimple>
       <w:r>
         <w:rPr>
           <w:noProof/>
@@ -2976,27 +3097,14 @@
       <w:r>
         <w:t xml:space="preserve">Ilustración </w:t>
       </w:r>
-      <w:r>
-        <w:fldChar w:fldCharType="begin"/>
-      </w:r>
-      <w:r>
-        <w:instrText xml:space="preserve"> SEQ Ilustración \* ARABIC </w:instrText>
-      </w:r>
-      <w:r>
-        <w:fldChar w:fldCharType="separate"/>
-      </w:r>
-      <w:r>
-        <w:rPr>
-          <w:noProof/>
-        </w:rPr>
-        <w:t>38</w:t>
-      </w:r>
-      <w:r>
-        <w:rPr>
-          <w:noProof/>
-        </w:rPr>
-        <w:fldChar w:fldCharType="end"/>
-      </w:r>
+      <w:fldSimple w:instr=" SEQ Ilustración \* ARABIC ">
+        <w:r>
+          <w:rPr>
+            <w:noProof/>
+          </w:rPr>
+          <w:t>38</w:t>
+        </w:r>
+      </w:fldSimple>
       <w:r>
         <w:t xml:space="preserve"> - Herramientas para desarrollo de apps</w:t>
       </w:r>
@@ -3044,7 +3152,40 @@
           <w:sz w:val="24"/>
           <w:szCs w:val="24"/>
         </w:rPr>
-        <w:t xml:space="preserve"> es el IDE oficial para el desarrollo de aplicaciones para Android, basado en la tecnología IntelliJ IDEA . Además del editor de códigos y las herramientas para desarrolladores de IntelliJ, Android Studio </w:t>
+        <w:t xml:space="preserve"> es el IDE</w:t>
+      </w:r>
+      <w:r>
+        <w:rPr>
+          <w:rFonts w:ascii="Arial" w:hAnsi="Arial" w:cs="Arial"/>
+          <w:sz w:val="24"/>
+          <w:szCs w:val="24"/>
+        </w:rPr>
+        <w:t xml:space="preserve"> (</w:t>
+      </w:r>
+      <w:r>
+        <w:rPr>
+          <w:rFonts w:ascii="Arial" w:hAnsi="Arial" w:cs="Arial"/>
+          <w:sz w:val="24"/>
+          <w:szCs w:val="24"/>
+          <w:highlight w:val="yellow"/>
+        </w:rPr>
+        <w:t>Glosario</w:t>
+      </w:r>
+      <w:r>
+        <w:rPr>
+          <w:rFonts w:ascii="Arial" w:hAnsi="Arial" w:cs="Arial"/>
+          <w:sz w:val="24"/>
+          <w:szCs w:val="24"/>
+        </w:rPr>
+        <w:t>)</w:t>
+      </w:r>
+      <w:r>
+        <w:rPr>
+          <w:rFonts w:ascii="Arial" w:hAnsi="Arial" w:cs="Arial"/>
+          <w:sz w:val="24"/>
+          <w:szCs w:val="24"/>
+        </w:rPr>
+        <w:t xml:space="preserve"> oficial para el desarrollo de aplicaciones para Android, basado en la tecnología IntelliJ IDEA . Además del editor de códigos y las herramientas para desarrolladores de IntelliJ, Android Studio </w:t>
       </w:r>
       <w:r>
         <w:rPr>
@@ -3545,9 +3686,7 @@
           <w:szCs w:val="24"/>
         </w:rPr>
       </w:pPr>
-      <w:bookmarkStart w:id="30" w:name="_GoBack"/>
-    </w:p>
-    <w:bookmarkEnd w:id="30"/>
+    </w:p>
     <w:p>
       <w:pPr>
         <w:pStyle w:val="Ttulo3"/>
@@ -3833,6 +3972,8 @@
         </w:rPr>
         <w:t>Las variables Permite reutilizar valores que podemos manejar desde un solo sitio de forma sencilla y centralizada</w:t>
       </w:r>
+      <w:bookmarkStart w:id="30" w:name="_GoBack"/>
+      <w:bookmarkEnd w:id="30"/>
     </w:p>
     <w:p>
       <w:pPr>
@@ -6018,6 +6159,7 @@
     <w:lsdException w:name="HTML Sample" w:semiHidden="1" w:unhideWhenUsed="1"/>
     <w:lsdException w:name="HTML Typewriter" w:semiHidden="1" w:unhideWhenUsed="1"/>
     <w:lsdException w:name="HTML Variable" w:semiHidden="1" w:unhideWhenUsed="1"/>
+    <w:lsdException w:name="Normal Table" w:semiHidden="1" w:unhideWhenUsed="1"/>
     <w:lsdException w:name="annotation subject" w:semiHidden="1" w:unhideWhenUsed="1"/>
     <w:lsdException w:name="No List" w:semiHidden="1" w:unhideWhenUsed="1"/>
     <w:lsdException w:name="Outline List 1" w:semiHidden="1" w:unhideWhenUsed="1"/>
@@ -6061,8 +6203,10 @@
     <w:lsdException w:name="Table Elegant" w:semiHidden="1" w:unhideWhenUsed="1"/>
     <w:lsdException w:name="Table Professional" w:semiHidden="1" w:unhideWhenUsed="1"/>
     <w:lsdException w:name="Table Subtle 1" w:semiHidden="1" w:unhideWhenUsed="1"/>
+    <w:lsdException w:name="Table Subtle 2" w:semiHidden="1" w:unhideWhenUsed="1"/>
     <w:lsdException w:name="Table Web 1" w:semiHidden="1" w:unhideWhenUsed="1"/>
     <w:lsdException w:name="Table Web 2" w:semiHidden="1" w:unhideWhenUsed="1"/>
+    <w:lsdException w:name="Table Web 3" w:semiHidden="1" w:unhideWhenUsed="1"/>
     <w:lsdException w:name="Balloon Text" w:semiHidden="1" w:unhideWhenUsed="1"/>
     <w:lsdException w:name="Table Grid" w:uiPriority="39"/>
     <w:lsdException w:name="Table Theme" w:semiHidden="1" w:unhideWhenUsed="1"/>
@@ -10869,7 +11013,7 @@
 </file>
 
 <file path=customXml/itemProps1.xml><?xml version="1.0" encoding="utf-8"?>
-<ds:datastoreItem xmlns:ds="http://schemas.openxmlformats.org/officeDocument/2006/customXml" ds:itemID="{2C1D78DC-BEB4-4670-A482-A10219FA317A}">
+<ds:datastoreItem xmlns:ds="http://schemas.openxmlformats.org/officeDocument/2006/customXml" ds:itemID="{D3D648EA-EFB7-424B-9B6F-AA6EF32E569F}">
   <ds:schemaRefs>
     <ds:schemaRef ds:uri="http://schemas.openxmlformats.org/officeDocument/2006/bibliography"/>
   </ds:schemaRefs>

--- a/Informe tesina/Capitulo 5 - Aplicaciones moviles.docx
+++ b/Informe tesina/Capitulo 5 - Aplicaciones moviles.docx
@@ -1,6 +1,6 @@
 
 <file path=word/document.xml><?xml version="1.0" encoding="utf-8"?>
-<w:document xmlns:wpc="http://schemas.microsoft.com/office/word/2010/wordprocessingCanvas" xmlns:cx="http://schemas.microsoft.com/office/drawing/2014/chartex" xmlns:cx1="http://schemas.microsoft.com/office/drawing/2015/9/8/chartex" xmlns:cx2="http://schemas.microsoft.com/office/drawing/2015/10/21/chartex" xmlns:cx3="http://schemas.microsoft.com/office/drawing/2016/5/9/chartex" xmlns:cx4="http://schemas.microsoft.com/office/drawing/2016/5/10/chartex" xmlns:cx5="http://schemas.microsoft.com/office/drawing/2016/5/11/chartex" xmlns:cx6="http://schemas.microsoft.com/office/drawing/2016/5/12/chartex" xmlns:cx7="http://schemas.microsoft.com/office/drawing/2016/5/13/chartex" xmlns:cx8="http://schemas.microsoft.com/office/drawing/2016/5/14/chartex" xmlns:mc="http://schemas.openxmlformats.org/markup-compatibility/2006" xmlns:aink="http://schemas.microsoft.com/office/drawing/2016/ink" xmlns:am3d="http://schemas.microsoft.com/office/drawing/2017/model3d" xmlns:o="urn:schemas-microsoft-com:office:office" xmlns:r="http://schemas.openxmlformats.org/officeDocument/2006/relationships" xmlns:m="http://schemas.openxmlformats.org/officeDocument/2006/math" xmlns:v="urn:schemas-microsoft-com:vml" xmlns:wp14="http://schemas.microsoft.com/office/word/2010/wordprocessingDrawing" xmlns:wp="http://schemas.openxmlformats.org/drawingml/2006/wordprocessingDrawing" xmlns:w10="urn:schemas-microsoft-com:office:word" xmlns:w="http://schemas.openxmlformats.org/wordprocessingml/2006/main" xmlns:w14="http://schemas.microsoft.com/office/word/2010/wordml" xmlns:w15="http://schemas.microsoft.com/office/word/2012/wordml" xmlns:w16cid="http://schemas.microsoft.com/office/word/2016/wordml/cid" xmlns:w16se="http://schemas.microsoft.com/office/word/2015/wordml/symex" xmlns:wpg="http://schemas.microsoft.com/office/word/2010/wordprocessingGroup" xmlns:wpi="http://schemas.microsoft.com/office/word/2010/wordprocessingInk" xmlns:wne="http://schemas.microsoft.com/office/word/2006/wordml" xmlns:wps="http://schemas.microsoft.com/office/word/2010/wordprocessingShape" mc:Ignorable="w14 w15 w16se w16cid wp14">
+<w:document xmlns:wpc="http://schemas.microsoft.com/office/word/2010/wordprocessingCanvas" xmlns:cx="http://schemas.microsoft.com/office/drawing/2014/chartex" xmlns:mc="http://schemas.openxmlformats.org/markup-compatibility/2006" xmlns:o="urn:schemas-microsoft-com:office:office" xmlns:r="http://schemas.openxmlformats.org/officeDocument/2006/relationships" xmlns:m="http://schemas.openxmlformats.org/officeDocument/2006/math" xmlns:v="urn:schemas-microsoft-com:vml" xmlns:wp14="http://schemas.microsoft.com/office/word/2010/wordprocessingDrawing" xmlns:wp="http://schemas.openxmlformats.org/drawingml/2006/wordprocessingDrawing" xmlns:w10="urn:schemas-microsoft-com:office:word" xmlns:w="http://schemas.openxmlformats.org/wordprocessingml/2006/main" xmlns:w14="http://schemas.microsoft.com/office/word/2010/wordml" xmlns:w15="http://schemas.microsoft.com/office/word/2012/wordml" xmlns:w16se="http://schemas.microsoft.com/office/word/2015/wordml/symex" xmlns:wpg="http://schemas.microsoft.com/office/word/2010/wordprocessingGroup" xmlns:wpi="http://schemas.microsoft.com/office/word/2010/wordprocessingInk" xmlns:wne="http://schemas.microsoft.com/office/word/2006/wordml" xmlns:wps="http://schemas.microsoft.com/office/word/2010/wordprocessingShape" mc:Ignorable="w14 w15 w16se wp14">
   <w:body>
     <w:p>
       <w:pPr>
@@ -35,51 +35,435 @@
       <w:pPr>
         <w:pStyle w:val="AgustinTexto"/>
       </w:pPr>
-      <w:r>
-        <w:t>Como veremos en este capítulo, las aplicaciones móviles se encuentran distribuidas en distintos sistemas operativos como Android, iOS, Windows, entre otros en menor medida. Estos aplicativos permiten interactuar en un mundo en los que los dispositivos móviles toman mayor relevancia en el mercado de Internet</w:t>
-      </w:r>
-      <w:r>
-        <w:t xml:space="preserve"> (</w:t>
-      </w:r>
-      <w:r>
-        <w:rPr>
-          <w:highlight w:val="yellow"/>
-        </w:rPr>
-        <w:t>Glosario</w:t>
-      </w:r>
-      <w:r>
-        <w:t>)</w:t>
-      </w:r>
-      <w:r>
-        <w:t>, por la alta demanda de usuarios. Entre la diversidad de aplicaciones se encuentran las nativas, las webs y las híbridas. Cada uno de éstas, cuentan con distintas metodologías de desarrollo, pero enfocadas a un mismo paradigma. Por un lado, HTML5 como tecnología emergente empuja al desarrollo de aplicaciones web y por otro, las apps nativas sobre Android y IOS (principalmente) reinan en rendimiento. La brecha entre las ventajas y desventajas entre las App Nativas y las webs, genera mayor interés sobre las App Híbridas, tomando ventajas sobre cada partido. Con el advenimiento de tecnologías cómo Cordova, IntelXDK, Ionic y la salida de las sombras del HTML5, la comunidad de desarrolladores comienza a apostar a estos framework</w:t>
-      </w:r>
-      <w:r>
-        <w:t xml:space="preserve"> (</w:t>
-      </w:r>
-      <w:r>
-        <w:rPr>
-          <w:highlight w:val="yellow"/>
-        </w:rPr>
-        <w:t>glosario</w:t>
-      </w:r>
-      <w:r>
-        <w:t>)</w:t>
-      </w:r>
-      <w:r>
-        <w:t xml:space="preserve"> que se apoyan en tecnologías de Front-End</w:t>
-      </w:r>
-      <w:r>
-        <w:t xml:space="preserve"> (</w:t>
-      </w:r>
-      <w:r>
-        <w:rPr>
-          <w:highlight w:val="yellow"/>
-        </w:rPr>
-        <w:t>Glosario</w:t>
-      </w:r>
-      <w:r>
-        <w:t>)</w:t>
-      </w:r>
+      <w:del w:id="4" w:author="Nahuel Defossé" w:date="2018-03-06T21:22:00Z">
+        <w:r>
+          <w:delText xml:space="preserve">Como veremos </w:delText>
+        </w:r>
+      </w:del>
+      <w:ins w:id="5" w:author="Nahuel Defossé" w:date="2018-03-06T21:22:00Z">
+        <w:r>
+          <w:t>E</w:t>
+        </w:r>
+      </w:ins>
+      <w:del w:id="6" w:author="Nahuel Defossé" w:date="2018-03-06T21:22:00Z">
+        <w:r>
+          <w:delText>e</w:delText>
+        </w:r>
+      </w:del>
+      <w:r>
+        <w:t>n este capítulo</w:t>
+      </w:r>
+      <w:ins w:id="7" w:author="Nahuel Defossé" w:date="2018-03-06T21:22:00Z">
+        <w:r>
+          <w:t xml:space="preserve"> veremos que </w:t>
+        </w:r>
+      </w:ins>
+      <w:del w:id="8" w:author="Nahuel Defossé" w:date="2018-03-06T21:22:00Z">
+        <w:r>
+          <w:delText xml:space="preserve">, las aplicaciones móviles se encuentran distribuidas en distintos </w:delText>
+        </w:r>
+      </w:del>
+      <w:r>
+        <w:t xml:space="preserve">sistemas operativos </w:t>
+      </w:r>
+      <w:del w:id="9" w:author="Nahuel Defossé" w:date="2018-03-06T21:22:00Z">
+        <w:r>
+          <w:delText xml:space="preserve">como </w:delText>
+        </w:r>
+      </w:del>
+      <w:ins w:id="10" w:author="Nahuel Defossé" w:date="2018-03-06T21:22:00Z">
+        <w:r>
+          <w:t>se utilizan en plataformas m</w:t>
+        </w:r>
+      </w:ins>
+      <w:ins w:id="11" w:author="Nahuel Defossé" w:date="2018-03-06T21:23:00Z">
+        <w:r>
+          <w:t>óviles</w:t>
+        </w:r>
+      </w:ins>
+      <w:del w:id="12" w:author="Nahuel Defossé" w:date="2018-03-06T21:23:00Z">
+        <w:r>
+          <w:delText>Android, iOS, Windows, entre otros en menor medida</w:delText>
+        </w:r>
+      </w:del>
+      <w:r>
+        <w:t xml:space="preserve">. </w:t>
+      </w:r>
+      <w:del w:id="13" w:author="Nahuel Defossé" w:date="2018-03-06T21:23:00Z">
+        <w:r>
+          <w:delText xml:space="preserve">Estos aplicativos </w:delText>
+        </w:r>
+      </w:del>
+      <w:ins w:id="14" w:author="Nahuel Defossé" w:date="2018-03-06T21:23:00Z">
+        <w:r>
+          <w:t xml:space="preserve">Revisaremos </w:t>
+        </w:r>
+      </w:ins>
+      <w:del w:id="15" w:author="Nahuel Defossé" w:date="2018-03-06T21:23:00Z">
+        <w:r>
+          <w:delText xml:space="preserve">permiten </w:delText>
+        </w:r>
+      </w:del>
+      <w:ins w:id="16" w:author="Nahuel Defossé" w:date="2018-03-06T21:23:00Z">
+        <w:r>
+          <w:t xml:space="preserve">como </w:t>
+        </w:r>
+      </w:ins>
+      <w:del w:id="17" w:author="Nahuel Defossé" w:date="2018-03-06T21:23:00Z">
+        <w:r>
+          <w:delText xml:space="preserve">interactuar en un mundo en los que </w:delText>
+        </w:r>
+      </w:del>
+      <w:r>
+        <w:t>los dispositivos móviles toman mayor relevancia en el mercado de Internet</w:t>
+      </w:r>
+      <w:ins w:id="18" w:author="Damián Mansilla" w:date="2018-03-13T18:21:00Z">
+        <w:r>
+          <w:t>(</w:t>
+        </w:r>
+        <w:r>
+          <w:rPr>
+            <w:highlight w:val="yellow"/>
+            <w:rPrChange w:id="19" w:author="Damián Mansilla" w:date="2018-03-13T18:21:00Z">
+              <w:rPr/>
+            </w:rPrChange>
+          </w:rPr>
+          <w:t>GLOSARIO</w:t>
+        </w:r>
+        <w:r>
+          <w:t>)</w:t>
+        </w:r>
+      </w:ins>
+      <w:r>
+        <w:t xml:space="preserve">, </w:t>
+      </w:r>
+      <w:ins w:id="20" w:author="Nahuel Defossé" w:date="2018-03-06T21:23:00Z">
+        <w:r>
+          <w:t xml:space="preserve">debido a que sus aplicaciones son </w:t>
+        </w:r>
+      </w:ins>
+      <w:del w:id="21" w:author="Nahuel Defossé" w:date="2018-03-06T21:24:00Z">
+        <w:r>
+          <w:delText xml:space="preserve">por la </w:delText>
+        </w:r>
+      </w:del>
+      <w:ins w:id="22" w:author="Nahuel Defossé" w:date="2018-03-06T21:24:00Z">
+        <w:r>
+          <w:t xml:space="preserve">de </w:t>
+        </w:r>
+      </w:ins>
+      <w:r>
+        <w:t xml:space="preserve">alta demanda </w:t>
+      </w:r>
+      <w:del w:id="23" w:author="Nahuel Defossé" w:date="2018-03-06T21:24:00Z">
+        <w:r>
+          <w:delText xml:space="preserve">de </w:delText>
+        </w:r>
+      </w:del>
+      <w:ins w:id="24" w:author="Nahuel Defossé" w:date="2018-03-06T21:24:00Z">
+        <w:r>
+          <w:t xml:space="preserve">por parte de los </w:t>
+        </w:r>
+      </w:ins>
+      <w:r>
+        <w:t xml:space="preserve">usuarios. </w:t>
+      </w:r>
+      <w:del w:id="25" w:author="Nahuel Defossé" w:date="2018-03-06T21:24:00Z">
+        <w:r>
+          <w:delText xml:space="preserve">Entre la diversidad </w:delText>
+        </w:r>
+      </w:del>
+      <w:ins w:id="26" w:author="Nahuel Defossé" w:date="2018-03-06T21:24:00Z">
+        <w:r>
+          <w:t xml:space="preserve">Analizaremos los </w:t>
+        </w:r>
+      </w:ins>
+      <w:ins w:id="27" w:author="Nahuel Defossé" w:date="2018-03-06T21:26:00Z">
+        <w:r>
+          <w:t>modos de construcción</w:t>
+        </w:r>
+      </w:ins>
+      <w:ins w:id="28" w:author="Nahuel Defossé" w:date="2018-03-06T21:24:00Z">
+        <w:r>
+          <w:t xml:space="preserve"> de </w:t>
+        </w:r>
+      </w:ins>
+      <w:del w:id="29" w:author="Nahuel Defossé" w:date="2018-03-06T21:24:00Z">
+        <w:r>
+          <w:delText xml:space="preserve">de </w:delText>
+        </w:r>
+      </w:del>
+      <w:r>
+        <w:t xml:space="preserve">aplicaciones </w:t>
+      </w:r>
+      <w:del w:id="30" w:author="Nahuel Defossé" w:date="2018-03-06T21:24:00Z">
+        <w:r>
+          <w:delText xml:space="preserve">se encuentran </w:delText>
+        </w:r>
+      </w:del>
+      <w:ins w:id="31" w:author="Nahuel Defossé" w:date="2018-03-06T21:25:00Z">
+        <w:r>
+          <w:t>diferenciando</w:t>
+        </w:r>
+      </w:ins>
+      <w:ins w:id="32" w:author="Nahuel Defossé" w:date="2018-03-06T21:24:00Z">
+        <w:r>
+          <w:t xml:space="preserve"> </w:t>
+        </w:r>
+      </w:ins>
+      <w:r>
+        <w:t>las nativas, las webs y las híbridas</w:t>
+      </w:r>
+      <w:del w:id="33" w:author="Nahuel Defossé" w:date="2018-03-06T21:25:00Z">
+        <w:r>
+          <w:delText>. Cada uno de éstas, cuentan con distintas metodologías de desarrollo, pero enfocadas a un mismo paradigma</w:delText>
+        </w:r>
+      </w:del>
+      <w:r>
+        <w:t xml:space="preserve">. </w:t>
+      </w:r>
+      <w:ins w:id="34" w:author="Nahuel Defossé" w:date="2018-03-06T21:26:00Z">
+        <w:r>
+          <w:t>A este respecto</w:t>
+        </w:r>
+      </w:ins>
+      <w:del w:id="35" w:author="Nahuel Defossé" w:date="2018-03-06T21:26:00Z">
+        <w:r>
+          <w:delText>Por un lado</w:delText>
+        </w:r>
+      </w:del>
+      <w:r>
+        <w:t xml:space="preserve">, HTML5 como tecnología </w:t>
+      </w:r>
+      <w:ins w:id="36" w:author="Nahuel Defossé" w:date="2018-03-06T21:26:00Z">
+        <w:r>
+          <w:t xml:space="preserve">de desarrollo </w:t>
+        </w:r>
+      </w:ins>
+      <w:r>
+        <w:t xml:space="preserve">emergente empuja </w:t>
+      </w:r>
+      <w:del w:id="37" w:author="Nahuel Defossé" w:date="2018-03-06T21:26:00Z">
+        <w:r>
+          <w:delText xml:space="preserve">al desarrollo de aplicaciones </w:delText>
+        </w:r>
+      </w:del>
+      <w:ins w:id="38" w:author="Nahuel Defossé" w:date="2018-03-06T21:26:00Z">
+        <w:r>
+          <w:t xml:space="preserve">permite la utilización de los </w:t>
+        </w:r>
+        <w:del w:id="39" w:author="Damián Mansilla" w:date="2018-03-13T18:21:00Z">
+          <w:r>
+            <w:delText>conocimeintos</w:delText>
+          </w:r>
+        </w:del>
+      </w:ins>
+      <w:ins w:id="40" w:author="Damián Mansilla" w:date="2018-03-13T18:21:00Z">
+        <w:r>
+          <w:t>conocimientos</w:t>
+        </w:r>
+      </w:ins>
+      <w:ins w:id="41" w:author="Nahuel Defossé" w:date="2018-03-06T21:26:00Z">
+        <w:r>
+          <w:t xml:space="preserve"> de </w:t>
+        </w:r>
+        <w:del w:id="42" w:author="Damián Mansilla" w:date="2018-03-13T18:21:00Z">
+          <w:r>
+            <w:delText>aplicciones</w:delText>
+          </w:r>
+        </w:del>
+      </w:ins>
+      <w:ins w:id="43" w:author="Damián Mansilla" w:date="2018-03-13T18:21:00Z">
+        <w:r>
+          <w:t>aplicaciones</w:t>
+        </w:r>
+      </w:ins>
+      <w:ins w:id="44" w:author="Nahuel Defossé" w:date="2018-03-06T21:26:00Z">
+        <w:r>
+          <w:t xml:space="preserve"> </w:t>
+        </w:r>
+      </w:ins>
+      <w:r>
+        <w:t xml:space="preserve">web y por otro, las apps nativas </w:t>
+      </w:r>
+      <w:del w:id="45" w:author="Nahuel Defossé" w:date="2018-03-06T21:27:00Z">
+        <w:r>
+          <w:delText>sobre Android y IOS (principalmente) reinan</w:delText>
+        </w:r>
+      </w:del>
+      <w:ins w:id="46" w:author="Nahuel Defossé" w:date="2018-03-06T21:27:00Z">
+        <w:r>
+          <w:t>ofrecen un mayor</w:t>
+        </w:r>
+      </w:ins>
+      <w:del w:id="47" w:author="Nahuel Defossé" w:date="2018-03-06T21:27:00Z">
+        <w:r>
+          <w:delText xml:space="preserve"> en</w:delText>
+        </w:r>
+      </w:del>
+      <w:r>
+        <w:t xml:space="preserve"> rendimiento. La brecha </w:t>
+      </w:r>
+      <w:del w:id="48" w:author="Nahuel Defossé" w:date="2018-03-06T21:28:00Z">
+        <w:r>
+          <w:delText>entre las ventajas y desventajas entre las App Nativas y las webs</w:delText>
+        </w:r>
+      </w:del>
+      <w:ins w:id="49" w:author="Nahuel Defossé" w:date="2018-03-06T21:28:00Z">
+        <w:r>
+          <w:t>entre estas dos técnicas de desarrollo</w:t>
+        </w:r>
+      </w:ins>
+      <w:r>
+        <w:t xml:space="preserve">, </w:t>
+      </w:r>
+      <w:del w:id="50" w:author="Nahuel Defossé" w:date="2018-03-06T21:28:00Z">
+        <w:r>
+          <w:delText xml:space="preserve">genera mayor interés sobre las </w:delText>
+        </w:r>
+      </w:del>
+      <w:ins w:id="51" w:author="Nahuel Defossé" w:date="2018-03-06T21:28:00Z">
+        <w:r>
+          <w:t xml:space="preserve">deviene en las </w:t>
+        </w:r>
+      </w:ins>
+      <w:r>
+        <w:t xml:space="preserve">App Híbridas, tomando ventajas </w:t>
+      </w:r>
+      <w:del w:id="52" w:author="Nahuel Defossé" w:date="2018-03-06T21:28:00Z">
+        <w:r>
+          <w:delText xml:space="preserve">sobre </w:delText>
+        </w:r>
+      </w:del>
+      <w:ins w:id="53" w:author="Nahuel Defossé" w:date="2018-03-06T21:28:00Z">
+        <w:r>
+          <w:t>de cada modalidad</w:t>
+        </w:r>
+      </w:ins>
+      <w:del w:id="54" w:author="Nahuel Defossé" w:date="2018-03-06T21:28:00Z">
+        <w:r>
+          <w:delText>cada partido</w:delText>
+        </w:r>
+      </w:del>
+      <w:r>
+        <w:t xml:space="preserve">. </w:t>
+      </w:r>
+      <w:del w:id="55" w:author="Nahuel Defossé" w:date="2018-03-06T21:29:00Z">
+        <w:r>
+          <w:delText>Con e</w:delText>
+        </w:r>
+      </w:del>
+      <w:ins w:id="56" w:author="Nahuel Defossé" w:date="2018-03-06T21:29:00Z">
+        <w:r>
+          <w:t>E</w:t>
+        </w:r>
+      </w:ins>
+      <w:r>
+        <w:t xml:space="preserve">l advenimiento de tecnologías cómo Cordova, IntelXDK, Ionic y la </w:t>
+      </w:r>
+      <w:del w:id="57" w:author="Nahuel Defossé" w:date="2018-03-06T21:29:00Z">
+        <w:r>
+          <w:delText xml:space="preserve">salida de las sombras </w:delText>
+        </w:r>
+      </w:del>
+      <w:ins w:id="58" w:author="Nahuel Defossé" w:date="2018-03-06T21:29:00Z">
+        <w:del w:id="59" w:author="Damián Mansilla" w:date="2018-03-13T18:21:00Z">
+          <w:r>
+            <w:delText>popularizacíon</w:delText>
+          </w:r>
+        </w:del>
+      </w:ins>
+      <w:ins w:id="60" w:author="Damián Mansilla" w:date="2018-03-13T18:21:00Z">
+        <w:r>
+          <w:t>popularización</w:t>
+        </w:r>
+      </w:ins>
+      <w:ins w:id="61" w:author="Nahuel Defossé" w:date="2018-03-06T21:29:00Z">
+        <w:r>
+          <w:t xml:space="preserve"> </w:t>
+        </w:r>
+      </w:ins>
+      <w:r>
+        <w:t>de</w:t>
+      </w:r>
+      <w:del w:id="62" w:author="Nahuel Defossé" w:date="2018-03-06T21:29:00Z">
+        <w:r>
+          <w:delText>l</w:delText>
+        </w:r>
+      </w:del>
+      <w:r>
+        <w:t xml:space="preserve"> HTML5, </w:t>
+      </w:r>
+      <w:ins w:id="63" w:author="Nahuel Defossé" w:date="2018-03-06T21:30:00Z">
+        <w:r>
+          <w:t xml:space="preserve">ha logrado que </w:t>
+        </w:r>
+      </w:ins>
+      <w:r>
+        <w:t xml:space="preserve">la comunidad de desarrolladores comienza a apostar a estos </w:t>
+      </w:r>
+      <w:del w:id="64" w:author="Nahuel Defossé" w:date="2018-03-06T21:30:00Z">
+        <w:r>
+          <w:delText xml:space="preserve">framework </w:delText>
+        </w:r>
+      </w:del>
+      <w:ins w:id="65" w:author="Nahuel Defossé" w:date="2018-03-06T21:30:00Z">
+        <w:r>
+          <w:t>Frameworks</w:t>
+        </w:r>
+      </w:ins>
+      <w:ins w:id="66" w:author="Damián Mansilla" w:date="2018-03-13T18:21:00Z">
+        <w:r>
+          <w:t>(</w:t>
+        </w:r>
+        <w:r>
+          <w:rPr>
+            <w:highlight w:val="yellow"/>
+            <w:rPrChange w:id="67" w:author="Damián Mansilla" w:date="2018-03-13T18:21:00Z">
+              <w:rPr/>
+            </w:rPrChange>
+          </w:rPr>
+          <w:t>GLOSARIO</w:t>
+        </w:r>
+        <w:r>
+          <w:t>)</w:t>
+        </w:r>
+      </w:ins>
+      <w:ins w:id="68" w:author="Nahuel Defossé" w:date="2018-03-06T21:30:00Z">
+        <w:r>
+          <w:t xml:space="preserve"> </w:t>
+        </w:r>
+      </w:ins>
+      <w:del w:id="69" w:author="Nahuel Defossé" w:date="2018-03-06T21:30:00Z">
+        <w:r>
+          <w:delText xml:space="preserve">que se apoyan en </w:delText>
+        </w:r>
+      </w:del>
+      <w:ins w:id="70" w:author="Nahuel Defossé" w:date="2018-03-06T21:30:00Z">
+        <w:r>
+          <w:t xml:space="preserve">basados en </w:t>
+        </w:r>
+      </w:ins>
+      <w:r>
+        <w:t>tecnologías de Front-End</w:t>
+      </w:r>
+      <w:ins w:id="71" w:author="Damián Mansilla" w:date="2018-03-13T18:21:00Z">
+        <w:r>
+          <w:t xml:space="preserve"> (</w:t>
+        </w:r>
+        <w:r>
+          <w:rPr>
+            <w:highlight w:val="yellow"/>
+            <w:rPrChange w:id="72" w:author="Damián Mansilla" w:date="2018-03-13T18:21:00Z">
+              <w:rPr/>
+            </w:rPrChange>
+          </w:rPr>
+          <w:t>GLOSARIO</w:t>
+        </w:r>
+        <w:r>
+          <w:t>)</w:t>
+        </w:r>
+      </w:ins>
       <w:r>
         <w:t xml:space="preserve"> para el desarrollo de aplicaciones móviles. </w:t>
       </w:r>
@@ -118,11 +502,11 @@
       <w:pPr>
         <w:pStyle w:val="AgustinTitulos"/>
       </w:pPr>
-      <w:bookmarkStart w:id="4" w:name="_Toc499023865"/>
+      <w:bookmarkStart w:id="73" w:name="_Toc499023865"/>
       <w:r>
         <w:t>5.1 Las A</w:t>
       </w:r>
-      <w:bookmarkEnd w:id="4"/>
+      <w:bookmarkEnd w:id="73"/>
       <w:r>
         <w:t>plicaciones móviles</w:t>
       </w:r>
@@ -155,7 +539,7 @@
           <w:lang w:val="en-US" w:eastAsia="en-US"/>
         </w:rPr>
         <w:drawing>
-          <wp:anchor distT="0" distB="0" distL="114300" distR="114300" simplePos="0" relativeHeight="2" behindDoc="0" locked="0" layoutInCell="1" allowOverlap="1" wp14:anchorId="12194F60" wp14:editId="7006D530">
+          <wp:anchor distT="0" distB="0" distL="114300" distR="114300" simplePos="0" relativeHeight="2" behindDoc="0" locked="0" layoutInCell="1" allowOverlap="1" wp14:anchorId="1F9D5301" wp14:editId="71861C43">
             <wp:simplePos x="0" y="0"/>
             <wp:positionH relativeFrom="column">
               <wp:posOffset>3441065</wp:posOffset>
@@ -227,6 +611,44 @@
         </w:rPr>
         <w:t>”</w:t>
       </w:r>
+      <w:ins w:id="74" w:author="Damián Mansilla" w:date="2018-03-13T17:33:00Z">
+        <w:r>
+          <w:rPr>
+            <w:rFonts w:ascii="Arial" w:hAnsi="Arial" w:cs="Arial"/>
+            <w:sz w:val="24"/>
+            <w:szCs w:val="24"/>
+          </w:rPr>
+          <w:t xml:space="preserve"> (</w:t>
+        </w:r>
+      </w:ins>
+      <w:ins w:id="75" w:author="Damián Mansilla" w:date="2018-03-13T17:42:00Z">
+        <w:r>
+          <w:rPr>
+            <w:rFonts w:ascii="Arial" w:hAnsi="Arial" w:cs="Arial"/>
+            <w:sz w:val="24"/>
+            <w:szCs w:val="24"/>
+            <w:highlight w:val="yellow"/>
+            <w:rPrChange w:id="76" w:author="Damián Mansilla" w:date="2018-03-13T17:42:00Z">
+              <w:rPr>
+                <w:rFonts w:ascii="Arial" w:hAnsi="Arial" w:cs="Arial"/>
+                <w:sz w:val="24"/>
+                <w:szCs w:val="24"/>
+              </w:rPr>
+            </w:rPrChange>
+          </w:rPr>
+          <w:t>https://es.wikipedia.org/wiki/Aplicaci%C3%B3n_m%C3%B3vil</w:t>
+        </w:r>
+      </w:ins>
+      <w:ins w:id="77" w:author="Damián Mansilla" w:date="2018-03-13T17:33:00Z">
+        <w:r>
+          <w:rPr>
+            <w:rFonts w:ascii="Arial" w:hAnsi="Arial" w:cs="Arial"/>
+            <w:sz w:val="24"/>
+            <w:szCs w:val="24"/>
+          </w:rPr>
+          <w:t>)</w:t>
+        </w:r>
+      </w:ins>
     </w:p>
     <w:p>
       <w:pPr>
@@ -251,12 +673,12 @@
           <w:noProof/>
           <w:lang w:val="en-US" w:eastAsia="en-US"/>
         </w:rPr>
-        <w:pict w14:anchorId="35D3DFE1">
+        <w:pict w14:anchorId="09F24FA8">
           <v:shapetype id="_x0000_t202" coordsize="21600,21600" o:spt="202" path="m,l,21600r21600,l21600,xe">
             <v:stroke joinstyle="miter"/>
             <v:path gradientshapeok="t" o:connecttype="rect"/>
           </v:shapetype>
-          <v:shape id="1028" o:spid="_x0000_s1029" type="#_x0000_t202" style="position:absolute;left:0;text-align:left;margin-left:273.2pt;margin-top:19.55pt;width:2in;height:21pt;z-index:9;visibility:visible;mso-position-horizontal-relative:text;mso-position-vertical-relative:text;mso-width-relative:page;mso-height-relative:page" wrapcoords="-112 0 -112 20829 21600 20829 21600 0 -112 0" stroked="f">
+          <v:shape id="1028" o:spid="_x0000_s1029" type="#_x0000_t202" alt="" style="position:absolute;left:0;text-align:left;margin-left:273.2pt;margin-top:19.55pt;width:2in;height:21pt;z-index:9;visibility:visible;mso-wrap-style:square;mso-wrap-edited:f;mso-width-percent:0;mso-height-percent:0;mso-position-horizontal-relative:text;mso-position-vertical-relative:text;mso-width-percent:0;mso-height-percent:0;mso-width-relative:page;mso-height-relative:page;v-text-anchor:top" wrapcoords="-112 0 -112 20829 21600 20829 21600 0 -112 0" stroked="f">
             <v:textbox style="mso-fit-shape-to-text:t" inset="0,0,0,0">
               <w:txbxContent>
                 <w:p>
@@ -298,15 +720,7 @@
           <w:sz w:val="24"/>
           <w:szCs w:val="24"/>
         </w:rPr>
-        <w:t xml:space="preserve">Al ser aplicaciones residentes en </w:t>
-      </w:r>
-      <w:r>
-        <w:rPr>
-          <w:rFonts w:ascii="Arial" w:hAnsi="Arial" w:cs="Arial"/>
-          <w:sz w:val="24"/>
-          <w:szCs w:val="24"/>
-        </w:rPr>
-        <w:t xml:space="preserve">los dispositivos están escritas </w:t>
+        <w:t xml:space="preserve">Al ser aplicaciones residentes en los dispositivos están escritas </w:t>
       </w:r>
       <w:r>
         <w:rPr>
@@ -315,7 +729,98 @@
           <w:sz w:val="24"/>
           <w:szCs w:val="24"/>
         </w:rPr>
-        <w:t>mayormente en Java (Android), Objective-C (IOS) y Windows Phone (C#).</w:t>
+        <w:t>están escritas mayormente en Java (Android), Objective-C (</w:t>
+      </w:r>
+      <w:del w:id="78" w:author="Nahuel Defossé" w:date="2018-03-06T21:31:00Z">
+        <w:r>
+          <w:rPr>
+            <w:rFonts w:ascii="Arial" w:hAnsi="Arial" w:cs="Arial"/>
+            <w:color w:val="auto"/>
+            <w:sz w:val="24"/>
+            <w:szCs w:val="24"/>
+          </w:rPr>
+          <w:delText>IOS</w:delText>
+        </w:r>
+      </w:del>
+      <w:ins w:id="79" w:author="Nahuel Defossé" w:date="2018-03-06T21:31:00Z">
+        <w:r>
+          <w:rPr>
+            <w:rFonts w:ascii="Arial" w:hAnsi="Arial" w:cs="Arial"/>
+            <w:color w:val="auto"/>
+            <w:sz w:val="24"/>
+            <w:szCs w:val="24"/>
+          </w:rPr>
+          <w:t>i</w:t>
+        </w:r>
+        <w:r>
+          <w:rPr>
+            <w:rFonts w:ascii="Arial" w:hAnsi="Arial" w:cs="Arial"/>
+            <w:color w:val="auto"/>
+            <w:sz w:val="24"/>
+            <w:szCs w:val="24"/>
+          </w:rPr>
+          <w:t>OS</w:t>
+        </w:r>
+      </w:ins>
+      <w:r>
+        <w:rPr>
+          <w:rFonts w:ascii="Arial" w:hAnsi="Arial" w:cs="Arial"/>
+          <w:color w:val="auto"/>
+          <w:sz w:val="24"/>
+          <w:szCs w:val="24"/>
+        </w:rPr>
+        <w:t xml:space="preserve">) y </w:t>
+      </w:r>
+      <w:ins w:id="80" w:author="Nahuel Defossé" w:date="2018-03-06T21:32:00Z">
+        <w:r>
+          <w:rPr>
+            <w:rFonts w:ascii="Arial" w:hAnsi="Arial" w:cs="Arial"/>
+            <w:color w:val="auto"/>
+            <w:sz w:val="24"/>
+            <w:szCs w:val="24"/>
+          </w:rPr>
+          <w:t>C# (</w:t>
+        </w:r>
+      </w:ins>
+      <w:r>
+        <w:rPr>
+          <w:rFonts w:ascii="Arial" w:hAnsi="Arial" w:cs="Arial"/>
+          <w:color w:val="auto"/>
+          <w:sz w:val="24"/>
+          <w:szCs w:val="24"/>
+        </w:rPr>
+        <w:t>Windows Phone</w:t>
+      </w:r>
+      <w:ins w:id="81" w:author="Nahuel Defossé" w:date="2018-03-06T21:32:00Z">
+        <w:r>
+          <w:rPr>
+            <w:rFonts w:ascii="Arial" w:hAnsi="Arial" w:cs="Arial"/>
+            <w:color w:val="auto"/>
+            <w:sz w:val="24"/>
+            <w:szCs w:val="24"/>
+          </w:rPr>
+          <w:t>)</w:t>
+        </w:r>
+      </w:ins>
+      <w:del w:id="82" w:author="Nahuel Defossé" w:date="2018-03-06T21:32:00Z">
+        <w:r>
+          <w:rPr>
+            <w:rFonts w:ascii="Arial" w:hAnsi="Arial" w:cs="Arial"/>
+            <w:color w:val="auto"/>
+            <w:sz w:val="24"/>
+            <w:szCs w:val="24"/>
+          </w:rPr>
+          <w:delText xml:space="preserve"> (C#)</w:delText>
+        </w:r>
+      </w:del>
+      <w:r>
+        <w:rPr>
+          <w:rFonts w:ascii="Arial" w:hAnsi="Arial" w:cs="Arial"/>
+          <w:color w:val="auto"/>
+          <w:sz w:val="24"/>
+          <w:szCs w:val="24"/>
+        </w:rPr>
+        <w:t>.</w:t>
       </w:r>
       <w:r>
         <w:rPr>
@@ -383,34 +888,258 @@
           <w:sz w:val="24"/>
           <w:szCs w:val="24"/>
         </w:rPr>
-        <w:t xml:space="preserve">Un almacenamiento de datos personales que, a priori, </w:t>
-      </w:r>
-      <w:commentRangeStart w:id="5"/>
-      <w:r>
-        <w:rPr>
-          <w:rFonts w:ascii="Arial" w:hAnsi="Arial" w:cs="Arial"/>
-          <w:sz w:val="24"/>
-          <w:szCs w:val="24"/>
-        </w:rPr>
-        <w:t>es de una manera segura.</w:t>
-      </w:r>
-      <w:commentRangeEnd w:id="5"/>
-      <w:r>
-        <w:rPr>
-          <w:rStyle w:val="Refdecomentario"/>
-          <w:rFonts w:ascii="Calibri" w:eastAsia="Calibri" w:hAnsi="Calibri" w:cs="Calibri"/>
-          <w:color w:val="000000"/>
-          <w:lang w:eastAsia="es-AR"/>
-        </w:rPr>
-        <w:commentReference w:id="5"/>
-      </w:r>
-      <w:r>
-        <w:rPr>
-          <w:rFonts w:ascii="Arial" w:hAnsi="Arial" w:cs="Arial"/>
-          <w:sz w:val="24"/>
-          <w:szCs w:val="24"/>
-        </w:rPr>
-        <w:t xml:space="preserve"> Esto quiere decir (Android) que utiliza un sistema de permisos heredado de Linux y conocido como la Sandbox. Este sistema limita en gran medida el acceso al sistema de archivos e impide que los procesos </w:t>
+        <w:t xml:space="preserve">Un almacenamiento de datos personales </w:t>
+      </w:r>
+      <w:del w:id="83" w:author="Nahuel Defossé" w:date="2018-03-06T21:33:00Z">
+        <w:r>
+          <w:rPr>
+            <w:rFonts w:ascii="Arial" w:hAnsi="Arial" w:cs="Arial"/>
+            <w:sz w:val="24"/>
+            <w:szCs w:val="24"/>
+          </w:rPr>
+          <w:delText xml:space="preserve">que, a priori, </w:delText>
+        </w:r>
+        <w:commentRangeStart w:id="84"/>
+        <w:r>
+          <w:rPr>
+            <w:rFonts w:ascii="Arial" w:hAnsi="Arial" w:cs="Arial"/>
+            <w:sz w:val="24"/>
+            <w:szCs w:val="24"/>
+          </w:rPr>
+          <w:delText>es de una manera segura.</w:delText>
+        </w:r>
+        <w:commentRangeEnd w:id="84"/>
+        <w:r>
+          <w:rPr>
+            <w:rStyle w:val="Refdecomentario"/>
+            <w:rFonts w:ascii="Calibri" w:eastAsia="Calibri" w:hAnsi="Calibri" w:cs="Calibri"/>
+            <w:color w:val="000000"/>
+            <w:lang w:eastAsia="es-AR"/>
+          </w:rPr>
+          <w:commentReference w:id="84"/>
+        </w:r>
+      </w:del>
+      <w:ins w:id="85" w:author="Nahuel Defossé" w:date="2018-03-06T21:33:00Z">
+        <w:r>
+          <w:rPr>
+            <w:rFonts w:ascii="Arial" w:hAnsi="Arial" w:cs="Arial"/>
+            <w:sz w:val="24"/>
+            <w:szCs w:val="24"/>
+          </w:rPr>
+          <w:t>aislado para cada aplicación.</w:t>
+        </w:r>
+      </w:ins>
+      <w:r>
+        <w:rPr>
+          <w:rFonts w:ascii="Arial" w:hAnsi="Arial" w:cs="Arial"/>
+          <w:sz w:val="24"/>
+          <w:szCs w:val="24"/>
+        </w:rPr>
+        <w:t xml:space="preserve"> </w:t>
+      </w:r>
+      <w:del w:id="86" w:author="Nahuel Defossé" w:date="2018-03-06T21:33:00Z">
+        <w:r>
+          <w:rPr>
+            <w:rFonts w:ascii="Arial" w:hAnsi="Arial" w:cs="Arial"/>
+            <w:sz w:val="24"/>
+            <w:szCs w:val="24"/>
+          </w:rPr>
+          <w:delText xml:space="preserve">Esto </w:delText>
+        </w:r>
+      </w:del>
+      <w:ins w:id="87" w:author="Nahuel Defossé" w:date="2018-03-06T21:33:00Z">
+        <w:r>
+          <w:rPr>
+            <w:rFonts w:ascii="Arial" w:hAnsi="Arial" w:cs="Arial"/>
+            <w:sz w:val="24"/>
+            <w:szCs w:val="24"/>
+          </w:rPr>
+          <w:t xml:space="preserve">En el caso </w:t>
+        </w:r>
+      </w:ins>
+      <w:ins w:id="88" w:author="Nahuel Defossé" w:date="2018-03-06T21:34:00Z">
+        <w:r>
+          <w:rPr>
+            <w:rFonts w:ascii="Arial" w:hAnsi="Arial" w:cs="Arial"/>
+            <w:sz w:val="24"/>
+            <w:szCs w:val="24"/>
+          </w:rPr>
+          <w:t xml:space="preserve">de </w:t>
+        </w:r>
+      </w:ins>
+      <w:del w:id="89" w:author="Nahuel Defossé" w:date="2018-03-06T21:34:00Z">
+        <w:r>
+          <w:rPr>
+            <w:rFonts w:ascii="Arial" w:hAnsi="Arial" w:cs="Arial"/>
+            <w:sz w:val="24"/>
+            <w:szCs w:val="24"/>
+          </w:rPr>
+          <w:delText>quiere decir (</w:delText>
+        </w:r>
+      </w:del>
+      <w:r>
+        <w:rPr>
+          <w:rFonts w:ascii="Arial" w:hAnsi="Arial" w:cs="Arial"/>
+          <w:sz w:val="24"/>
+          <w:szCs w:val="24"/>
+        </w:rPr>
+        <w:t>Android</w:t>
+      </w:r>
+      <w:del w:id="90" w:author="Nahuel Defossé" w:date="2018-03-06T21:34:00Z">
+        <w:r>
+          <w:rPr>
+            <w:rFonts w:ascii="Arial" w:hAnsi="Arial" w:cs="Arial"/>
+            <w:sz w:val="24"/>
+            <w:szCs w:val="24"/>
+          </w:rPr>
+          <w:delText>)</w:delText>
+        </w:r>
+      </w:del>
+      <w:ins w:id="91" w:author="Nahuel Defossé" w:date="2018-03-06T21:34:00Z">
+        <w:r>
+          <w:rPr>
+            <w:rFonts w:ascii="Arial" w:hAnsi="Arial" w:cs="Arial"/>
+            <w:sz w:val="24"/>
+            <w:szCs w:val="24"/>
+          </w:rPr>
+          <w:t xml:space="preserve">, basado en </w:t>
+        </w:r>
+      </w:ins>
+      <w:del w:id="92" w:author="Nahuel Defossé" w:date="2018-03-06T21:34:00Z">
+        <w:r>
+          <w:rPr>
+            <w:rFonts w:ascii="Arial" w:hAnsi="Arial" w:cs="Arial"/>
+            <w:sz w:val="24"/>
+            <w:szCs w:val="24"/>
+          </w:rPr>
+          <w:delText xml:space="preserve"> que utiliza un sistema de permisos heredado de </w:delText>
+        </w:r>
+      </w:del>
+      <w:r>
+        <w:rPr>
+          <w:rFonts w:ascii="Arial" w:hAnsi="Arial" w:cs="Arial"/>
+          <w:sz w:val="24"/>
+          <w:szCs w:val="24"/>
+        </w:rPr>
+        <w:t>Linux</w:t>
+      </w:r>
+      <w:ins w:id="93" w:author="Nahuel Defossé" w:date="2018-03-06T21:34:00Z">
+        <w:r>
+          <w:rPr>
+            <w:rFonts w:ascii="Arial" w:hAnsi="Arial" w:cs="Arial"/>
+            <w:sz w:val="24"/>
+            <w:szCs w:val="24"/>
+          </w:rPr>
+          <w:t>, este concepto</w:t>
+        </w:r>
+      </w:ins>
+      <w:ins w:id="94" w:author="Nahuel Defossé" w:date="2018-03-06T21:35:00Z">
+        <w:r>
+          <w:rPr>
+            <w:rFonts w:ascii="Arial" w:hAnsi="Arial" w:cs="Arial"/>
+            <w:sz w:val="24"/>
+            <w:szCs w:val="24"/>
+          </w:rPr>
+          <w:t xml:space="preserve"> se lo denomina </w:t>
+        </w:r>
+      </w:ins>
+      <w:del w:id="95" w:author="Nahuel Defossé" w:date="2018-03-06T21:34:00Z">
+        <w:r>
+          <w:rPr>
+            <w:rFonts w:ascii="Arial" w:hAnsi="Arial" w:cs="Arial"/>
+            <w:i/>
+            <w:sz w:val="24"/>
+            <w:szCs w:val="24"/>
+            <w:rPrChange w:id="96" w:author="Nahuel Defossé" w:date="2018-03-06T21:34:00Z">
+              <w:rPr>
+                <w:rFonts w:ascii="Arial" w:hAnsi="Arial" w:cs="Arial"/>
+                <w:sz w:val="24"/>
+                <w:szCs w:val="24"/>
+              </w:rPr>
+            </w:rPrChange>
+          </w:rPr>
+          <w:delText xml:space="preserve"> y conocido como la </w:delText>
+        </w:r>
+      </w:del>
+      <w:r>
+        <w:rPr>
+          <w:rFonts w:ascii="Arial" w:hAnsi="Arial" w:cs="Arial"/>
+          <w:i/>
+          <w:sz w:val="24"/>
+          <w:szCs w:val="24"/>
+          <w:rPrChange w:id="97" w:author="Nahuel Defossé" w:date="2018-03-06T21:34:00Z">
+            <w:rPr>
+              <w:rFonts w:ascii="Arial" w:hAnsi="Arial" w:cs="Arial"/>
+              <w:sz w:val="24"/>
+              <w:szCs w:val="24"/>
+            </w:rPr>
+          </w:rPrChange>
+        </w:rPr>
+        <w:t>Sandbox</w:t>
+      </w:r>
+      <w:ins w:id="98" w:author="Nahuel Defossé" w:date="2018-03-06T21:34:00Z">
+        <w:r>
+          <w:rPr>
+            <w:rFonts w:ascii="Arial" w:hAnsi="Arial" w:cs="Arial"/>
+            <w:i/>
+            <w:sz w:val="24"/>
+            <w:szCs w:val="24"/>
+            <w:rPrChange w:id="99" w:author="Nahuel Defossé" w:date="2018-03-06T21:34:00Z">
+              <w:rPr>
+                <w:rFonts w:ascii="Arial" w:hAnsi="Arial" w:cs="Arial"/>
+                <w:sz w:val="24"/>
+                <w:szCs w:val="24"/>
+              </w:rPr>
+            </w:rPrChange>
+          </w:rPr>
+          <w:t>ing</w:t>
+        </w:r>
+      </w:ins>
+      <w:ins w:id="100" w:author="Nahuel Defossé" w:date="2018-03-06T21:35:00Z">
+        <w:r>
+          <w:rPr>
+            <w:rFonts w:ascii="Arial" w:hAnsi="Arial" w:cs="Arial"/>
+            <w:sz w:val="24"/>
+            <w:szCs w:val="24"/>
+          </w:rPr>
+          <w:t>,</w:t>
+        </w:r>
+      </w:ins>
+      <w:del w:id="101" w:author="Nahuel Defossé" w:date="2018-03-06T21:35:00Z">
+        <w:r>
+          <w:rPr>
+            <w:rFonts w:ascii="Arial" w:hAnsi="Arial" w:cs="Arial"/>
+            <w:sz w:val="24"/>
+            <w:szCs w:val="24"/>
+          </w:rPr>
+          <w:delText>. Este sistema</w:delText>
+        </w:r>
+      </w:del>
+      <w:r>
+        <w:rPr>
+          <w:rFonts w:ascii="Arial" w:hAnsi="Arial" w:cs="Arial"/>
+          <w:sz w:val="24"/>
+          <w:szCs w:val="24"/>
+        </w:rPr>
+        <w:t xml:space="preserve"> limita</w:t>
+      </w:r>
+      <w:ins w:id="102" w:author="Nahuel Defossé" w:date="2018-03-06T21:35:00Z">
+        <w:r>
+          <w:rPr>
+            <w:rFonts w:ascii="Arial" w:hAnsi="Arial" w:cs="Arial"/>
+            <w:sz w:val="24"/>
+            <w:szCs w:val="24"/>
+          </w:rPr>
+          <w:t>ndo</w:t>
+        </w:r>
+      </w:ins>
+      <w:r>
+        <w:rPr>
+          <w:rFonts w:ascii="Arial" w:hAnsi="Arial" w:cs="Arial"/>
+          <w:sz w:val="24"/>
+          <w:szCs w:val="24"/>
+        </w:rPr>
+        <w:t xml:space="preserve"> en gran medida el acceso al sistema de archivos </w:t>
       </w:r>
       <w:r>
         <w:rPr>
@@ -419,49 +1148,283 @@
           <w:szCs w:val="24"/>
         </w:rPr>
         <w:lastRenderedPageBreak/>
-        <w:t>puedan acceder a los recursos de otros procesos, como la memoria y la CPU. Sin embargo, existen procesos con privilegios elevados que pueden acceder a recursos del dispositivo sin problemas, principalmente servicios del sistema y aplicaciones preinstaladas en los dispositivos.</w:t>
-      </w:r>
-      <w:r>
-        <w:rPr>
-          <w:rStyle w:val="Refdenotaalfinal"/>
-          <w:rFonts w:ascii="Arial" w:hAnsi="Arial" w:cs="Arial"/>
-          <w:sz w:val="24"/>
-          <w:szCs w:val="24"/>
-        </w:rPr>
-        <w:endnoteReference w:id="1"/>
-      </w:r>
-      <w:r>
-        <w:rPr>
-          <w:rFonts w:ascii="Arial" w:hAnsi="Arial" w:cs="Arial"/>
-          <w:sz w:val="24"/>
-          <w:szCs w:val="24"/>
-        </w:rPr>
-        <w:t xml:space="preserve"> Los permisos son declarados en un archivo denominado </w:t>
-      </w:r>
-      <w:r>
-        <w:rPr>
-          <w:rFonts w:ascii="Courier New" w:hAnsi="Courier New" w:cs="Courier New"/>
-          <w:sz w:val="24"/>
-          <w:szCs w:val="24"/>
-        </w:rPr>
-        <w:t>AndroidManifest.xml</w:t>
-      </w:r>
-      <w:r>
-        <w:rPr>
-          <w:rFonts w:ascii="Arial" w:hAnsi="Arial" w:cs="Arial"/>
-          <w:sz w:val="24"/>
-          <w:szCs w:val="24"/>
-        </w:rPr>
-        <w:t xml:space="preserve"> . Estos permisos definen los recursos del dispositivo que van a utilizar y que el usuario debe aceptar antes de instalarlas, como el acceso a la cámara, leer o escribir en el almacenamiento externo, el acceso a internet, etc. Android impide que las apps utilicen recursos no manifestados, provocando un fallo en las mismas o su cierre, aunque esto solo sucede durante el desarrollo de las aplicaciones y no en su distribución</w:t>
-      </w:r>
-      <w:r>
-        <w:rPr>
-          <w:rFonts w:ascii="Times New Roman" w:hAnsi="Times New Roman" w:cs="Times New Roman"/>
-          <w:sz w:val="24"/>
-          <w:szCs w:val="24"/>
-        </w:rPr>
-        <w:t>.</w:t>
-      </w:r>
+        <w:t xml:space="preserve">e impide que los procesos puedan acceder a los recursos de otros procesos, como la memoria y la CPU. </w:t>
+      </w:r>
+      <w:del w:id="103" w:author="Nahuel Defossé" w:date="2018-03-12T18:08:00Z">
+        <w:r>
+          <w:rPr>
+            <w:rFonts w:ascii="Arial" w:hAnsi="Arial" w:cs="Arial"/>
+            <w:sz w:val="24"/>
+            <w:szCs w:val="24"/>
+          </w:rPr>
+          <w:delText>Sin embargo,</w:delText>
+        </w:r>
+      </w:del>
+      <w:del w:id="104" w:author="Nahuel Defossé" w:date="2018-03-06T21:35:00Z">
+        <w:r>
+          <w:rPr>
+            <w:rFonts w:ascii="Arial" w:hAnsi="Arial" w:cs="Arial"/>
+            <w:sz w:val="24"/>
+            <w:szCs w:val="24"/>
+          </w:rPr>
+          <w:delText xml:space="preserve"> </w:delText>
+        </w:r>
+      </w:del>
+      <w:del w:id="105" w:author="Nahuel Defossé" w:date="2018-03-12T18:08:00Z">
+        <w:r>
+          <w:rPr>
+            <w:rFonts w:ascii="Arial" w:hAnsi="Arial" w:cs="Arial"/>
+            <w:sz w:val="24"/>
+            <w:szCs w:val="24"/>
+          </w:rPr>
+          <w:delText xml:space="preserve">existen procesos con privilegios elevados que pueden acceder a recursos del dispositivo sin </w:delText>
+        </w:r>
+      </w:del>
+      <w:del w:id="106" w:author="Nahuel Defossé" w:date="2018-03-06T21:36:00Z">
+        <w:r>
+          <w:rPr>
+            <w:rFonts w:ascii="Arial" w:hAnsi="Arial" w:cs="Arial"/>
+            <w:sz w:val="24"/>
+            <w:szCs w:val="24"/>
+          </w:rPr>
+          <w:delText xml:space="preserve">problemas, </w:delText>
+        </w:r>
+      </w:del>
+      <w:del w:id="107" w:author="Nahuel Defossé" w:date="2018-03-12T18:08:00Z">
+        <w:r>
+          <w:rPr>
+            <w:rFonts w:ascii="Arial" w:hAnsi="Arial" w:cs="Arial"/>
+            <w:sz w:val="24"/>
+            <w:szCs w:val="24"/>
+          </w:rPr>
+          <w:delText>principalmente servicios del sistema y aplicaciones preinstaladas en los dispositivos.</w:delText>
+        </w:r>
+        <w:r>
+          <w:rPr>
+            <w:rStyle w:val="Refdenotaalfinal"/>
+            <w:rFonts w:ascii="Arial" w:hAnsi="Arial" w:cs="Arial"/>
+            <w:sz w:val="24"/>
+            <w:szCs w:val="24"/>
+          </w:rPr>
+          <w:endnoteReference w:id="1"/>
+        </w:r>
+      </w:del>
+      <w:del w:id="110" w:author="Nahuel Defossé" w:date="2018-03-06T21:37:00Z">
+        <w:r>
+          <w:rPr>
+            <w:rFonts w:ascii="Arial" w:hAnsi="Arial" w:cs="Arial"/>
+            <w:sz w:val="24"/>
+            <w:szCs w:val="24"/>
+          </w:rPr>
+          <w:delText xml:space="preserve"> Los </w:delText>
+        </w:r>
+      </w:del>
+      <w:del w:id="111" w:author="Nahuel Defossé" w:date="2018-03-12T18:08:00Z">
+        <w:r>
+          <w:rPr>
+            <w:rFonts w:ascii="Arial" w:hAnsi="Arial" w:cs="Arial"/>
+            <w:sz w:val="24"/>
+            <w:szCs w:val="24"/>
+          </w:rPr>
+          <w:delText xml:space="preserve">permisos son declarados en un archivo denominado </w:delText>
+        </w:r>
+        <w:r>
+          <w:rPr>
+            <w:rFonts w:ascii="Courier New" w:hAnsi="Courier New" w:cs="Courier New"/>
+            <w:sz w:val="24"/>
+            <w:szCs w:val="24"/>
+          </w:rPr>
+          <w:delText>AndroidManifest.xml</w:delText>
+        </w:r>
+      </w:del>
+      <w:del w:id="112" w:author="Nahuel Defossé" w:date="2018-03-06T21:40:00Z">
+        <w:r>
+          <w:rPr>
+            <w:rFonts w:ascii="Arial" w:hAnsi="Arial" w:cs="Arial"/>
+            <w:sz w:val="24"/>
+            <w:szCs w:val="24"/>
+          </w:rPr>
+          <w:delText xml:space="preserve"> .</w:delText>
+        </w:r>
+      </w:del>
+      <w:del w:id="113" w:author="Nahuel Defossé" w:date="2018-03-12T18:08:00Z">
+        <w:r>
+          <w:rPr>
+            <w:rFonts w:ascii="Arial" w:hAnsi="Arial" w:cs="Arial"/>
+            <w:sz w:val="24"/>
+            <w:szCs w:val="24"/>
+          </w:rPr>
+          <w:delText xml:space="preserve"> </w:delText>
+        </w:r>
+      </w:del>
+      <w:del w:id="114" w:author="Nahuel Defossé" w:date="2018-03-06T21:40:00Z">
+        <w:r>
+          <w:rPr>
+            <w:rFonts w:ascii="Arial" w:hAnsi="Arial" w:cs="Arial"/>
+            <w:sz w:val="24"/>
+            <w:szCs w:val="24"/>
+          </w:rPr>
+          <w:delText>Estos permisos d</w:delText>
+        </w:r>
+      </w:del>
+      <w:del w:id="115" w:author="Nahuel Defossé" w:date="2018-03-12T18:08:00Z">
+        <w:r>
+          <w:rPr>
+            <w:rFonts w:ascii="Arial" w:hAnsi="Arial" w:cs="Arial"/>
+            <w:sz w:val="24"/>
+            <w:szCs w:val="24"/>
+          </w:rPr>
+          <w:delText xml:space="preserve">efinen los recursos del dispositivo que van a utilizar y que </w:delText>
+        </w:r>
+      </w:del>
+      <w:del w:id="116" w:author="Nahuel Defossé" w:date="2018-03-06T21:40:00Z">
+        <w:r>
+          <w:rPr>
+            <w:rFonts w:ascii="Arial" w:hAnsi="Arial" w:cs="Arial"/>
+            <w:sz w:val="24"/>
+            <w:szCs w:val="24"/>
+          </w:rPr>
+          <w:delText xml:space="preserve">el </w:delText>
+        </w:r>
+      </w:del>
+      <w:del w:id="117" w:author="Nahuel Defossé" w:date="2018-03-12T18:08:00Z">
+        <w:r>
+          <w:rPr>
+            <w:rFonts w:ascii="Arial" w:hAnsi="Arial" w:cs="Arial"/>
+            <w:sz w:val="24"/>
+            <w:szCs w:val="24"/>
+          </w:rPr>
+          <w:delText xml:space="preserve">usuario </w:delText>
+        </w:r>
+      </w:del>
+      <w:del w:id="118" w:author="Nahuel Defossé" w:date="2018-03-06T21:40:00Z">
+        <w:r>
+          <w:rPr>
+            <w:rFonts w:ascii="Arial" w:hAnsi="Arial" w:cs="Arial"/>
+            <w:sz w:val="24"/>
+            <w:szCs w:val="24"/>
+          </w:rPr>
+          <w:delText xml:space="preserve">debe aceptar antes de </w:delText>
+        </w:r>
+      </w:del>
+      <w:del w:id="119" w:author="Nahuel Defossé" w:date="2018-03-12T18:08:00Z">
+        <w:r>
+          <w:rPr>
+            <w:rFonts w:ascii="Arial" w:hAnsi="Arial" w:cs="Arial"/>
+            <w:sz w:val="24"/>
+            <w:szCs w:val="24"/>
+          </w:rPr>
+          <w:delText>instalarla</w:delText>
+        </w:r>
+      </w:del>
+      <w:del w:id="120" w:author="Nahuel Defossé" w:date="2018-03-06T21:40:00Z">
+        <w:r>
+          <w:rPr>
+            <w:rFonts w:ascii="Arial" w:hAnsi="Arial" w:cs="Arial"/>
+            <w:sz w:val="24"/>
+            <w:szCs w:val="24"/>
+          </w:rPr>
+          <w:delText>s</w:delText>
+        </w:r>
+      </w:del>
+      <w:del w:id="121" w:author="Nahuel Defossé" w:date="2018-03-06T21:41:00Z">
+        <w:r>
+          <w:rPr>
+            <w:rFonts w:ascii="Arial" w:hAnsi="Arial" w:cs="Arial"/>
+            <w:sz w:val="24"/>
+            <w:szCs w:val="24"/>
+          </w:rPr>
+          <w:delText xml:space="preserve">, como el </w:delText>
+        </w:r>
+      </w:del>
+      <w:del w:id="122" w:author="Nahuel Defossé" w:date="2018-03-12T18:08:00Z">
+        <w:r>
+          <w:rPr>
+            <w:rFonts w:ascii="Arial" w:hAnsi="Arial" w:cs="Arial"/>
+            <w:sz w:val="24"/>
+            <w:szCs w:val="24"/>
+          </w:rPr>
+          <w:delText xml:space="preserve">acceso a la cámara, </w:delText>
+        </w:r>
+      </w:del>
+      <w:del w:id="123" w:author="Nahuel Defossé" w:date="2018-03-06T21:41:00Z">
+        <w:r>
+          <w:rPr>
+            <w:rFonts w:ascii="Arial" w:hAnsi="Arial" w:cs="Arial"/>
+            <w:sz w:val="24"/>
+            <w:szCs w:val="24"/>
+          </w:rPr>
+          <w:delText xml:space="preserve">leer </w:delText>
+        </w:r>
+      </w:del>
+      <w:del w:id="124" w:author="Nahuel Defossé" w:date="2018-03-12T18:08:00Z">
+        <w:r>
+          <w:rPr>
+            <w:rFonts w:ascii="Arial" w:hAnsi="Arial" w:cs="Arial"/>
+            <w:sz w:val="24"/>
+            <w:szCs w:val="24"/>
+          </w:rPr>
+          <w:delText xml:space="preserve">o </w:delText>
+        </w:r>
+      </w:del>
+      <w:del w:id="125" w:author="Nahuel Defossé" w:date="2018-03-06T21:41:00Z">
+        <w:r>
+          <w:rPr>
+            <w:rFonts w:ascii="Arial" w:hAnsi="Arial" w:cs="Arial"/>
+            <w:sz w:val="24"/>
+            <w:szCs w:val="24"/>
+          </w:rPr>
+          <w:delText xml:space="preserve">escribir </w:delText>
+        </w:r>
+      </w:del>
+      <w:del w:id="126" w:author="Nahuel Defossé" w:date="2018-03-12T18:08:00Z">
+        <w:r>
+          <w:rPr>
+            <w:rFonts w:ascii="Arial" w:hAnsi="Arial" w:cs="Arial"/>
+            <w:sz w:val="24"/>
+            <w:szCs w:val="24"/>
+          </w:rPr>
+          <w:delText xml:space="preserve">en el almacenamiento externo, </w:delText>
+        </w:r>
+      </w:del>
+      <w:del w:id="127" w:author="Nahuel Defossé" w:date="2018-03-06T21:41:00Z">
+        <w:r>
+          <w:rPr>
+            <w:rFonts w:ascii="Arial" w:hAnsi="Arial" w:cs="Arial"/>
+            <w:sz w:val="24"/>
+            <w:szCs w:val="24"/>
+          </w:rPr>
+          <w:delText xml:space="preserve">el </w:delText>
+        </w:r>
+      </w:del>
+      <w:del w:id="128" w:author="Nahuel Defossé" w:date="2018-03-12T18:08:00Z">
+        <w:r>
+          <w:rPr>
+            <w:rFonts w:ascii="Arial" w:hAnsi="Arial" w:cs="Arial"/>
+            <w:sz w:val="24"/>
+            <w:szCs w:val="24"/>
+          </w:rPr>
+          <w:delText xml:space="preserve">acceso a internet, etc. </w:delText>
+        </w:r>
+      </w:del>
+      <w:del w:id="129" w:author="Nahuel Defossé" w:date="2018-03-06T21:41:00Z">
+        <w:r>
+          <w:rPr>
+            <w:rFonts w:ascii="Arial" w:hAnsi="Arial" w:cs="Arial"/>
+            <w:sz w:val="24"/>
+            <w:szCs w:val="24"/>
+          </w:rPr>
+          <w:delText>Android impide que las apps utilicen recursos no manifestados, provocando un fallo en las mismas o su cierre, aunque esto solo sucede durante el desarrollo de las aplicaciones y no en su distribución</w:delText>
+        </w:r>
+        <w:r>
+          <w:rPr>
+            <w:rFonts w:ascii="Times New Roman" w:hAnsi="Times New Roman" w:cs="Times New Roman"/>
+            <w:sz w:val="24"/>
+            <w:szCs w:val="24"/>
+          </w:rPr>
+          <w:delText>.</w:delText>
+        </w:r>
+      </w:del>
     </w:p>
     <w:p>
       <w:pPr>
@@ -476,33 +1439,326 @@
           <w:szCs w:val="24"/>
         </w:rPr>
       </w:pPr>
-      <w:commentRangeStart w:id="6"/>
-      <w:r>
-        <w:rPr>
-          <w:rFonts w:ascii="Arial" w:hAnsi="Arial" w:cs="Arial"/>
-          <w:sz w:val="24"/>
-          <w:szCs w:val="24"/>
-        </w:rPr>
-        <w:t>Una gran versatilidad en cuanto a su utilización o aplicación práctica.</w:t>
-      </w:r>
-      <w:commentRangeEnd w:id="6"/>
-      <w:r>
-        <w:rPr>
-          <w:rStyle w:val="Refdecomentario"/>
-          <w:rFonts w:ascii="Calibri" w:eastAsia="Calibri" w:hAnsi="Calibri" w:cs="Calibri"/>
-          <w:color w:val="000000"/>
-          <w:lang w:eastAsia="es-AR"/>
-        </w:rPr>
-        <w:commentReference w:id="6"/>
-      </w:r>
-      <w:r>
-        <w:rPr>
-          <w:rFonts w:ascii="Arial" w:hAnsi="Arial" w:cs="Arial"/>
-          <w:sz w:val="24"/>
-          <w:szCs w:val="24"/>
-        </w:rPr>
-        <w:t xml:space="preserve"> Dada la facilidad que presenta a la hora de la utilización del usuario, dado que necesita instalar la aplicación y mantenerla actualizada. No necesita de un navegador para poder acceder</w:t>
-      </w:r>
+      <w:r>
+        <w:rPr>
+          <w:rFonts w:ascii="Arial" w:hAnsi="Arial" w:cs="Arial"/>
+          <w:sz w:val="24"/>
+          <w:szCs w:val="24"/>
+        </w:rPr>
+        <w:t>Una gran</w:t>
+      </w:r>
+      <w:ins w:id="130" w:author="Damián Mansilla" w:date="2018-03-13T17:59:00Z">
+        <w:r>
+          <w:rPr>
+            <w:rFonts w:ascii="Arial" w:hAnsi="Arial" w:cs="Arial"/>
+            <w:sz w:val="24"/>
+            <w:szCs w:val="24"/>
+          </w:rPr>
+          <w:t xml:space="preserve"> flexibilidad </w:t>
+        </w:r>
+      </w:ins>
+      <w:del w:id="131" w:author="Damián Mansilla" w:date="2018-03-13T17:59:00Z">
+        <w:r>
+          <w:rPr>
+            <w:rFonts w:ascii="Arial" w:hAnsi="Arial" w:cs="Arial"/>
+            <w:sz w:val="24"/>
+            <w:szCs w:val="24"/>
+          </w:rPr>
+          <w:delText xml:space="preserve"> versatilidad </w:delText>
+        </w:r>
+      </w:del>
+      <w:r>
+        <w:rPr>
+          <w:rFonts w:ascii="Arial" w:hAnsi="Arial" w:cs="Arial"/>
+          <w:sz w:val="24"/>
+          <w:szCs w:val="24"/>
+        </w:rPr>
+        <w:t>en cuanto a su utilización</w:t>
+      </w:r>
+      <w:del w:id="132" w:author="Damián Mansilla" w:date="2018-03-13T17:46:00Z">
+        <w:r>
+          <w:rPr>
+            <w:rFonts w:ascii="Arial" w:hAnsi="Arial" w:cs="Arial"/>
+            <w:sz w:val="24"/>
+            <w:szCs w:val="24"/>
+          </w:rPr>
+          <w:delText xml:space="preserve"> o aplicación práctica</w:delText>
+        </w:r>
+      </w:del>
+      <w:ins w:id="133" w:author="Damián Mansilla" w:date="2018-03-13T17:46:00Z">
+        <w:r>
+          <w:rPr>
+            <w:rFonts w:ascii="Arial" w:hAnsi="Arial" w:cs="Arial"/>
+            <w:sz w:val="24"/>
+            <w:szCs w:val="24"/>
+          </w:rPr>
+          <w:t xml:space="preserve">, </w:t>
+        </w:r>
+      </w:ins>
+      <w:del w:id="134" w:author="Damián Mansilla" w:date="2018-03-13T17:46:00Z">
+        <w:r>
+          <w:rPr>
+            <w:rFonts w:ascii="Arial" w:hAnsi="Arial" w:cs="Arial"/>
+            <w:sz w:val="24"/>
+            <w:szCs w:val="24"/>
+          </w:rPr>
+          <w:delText>.</w:delText>
+        </w:r>
+      </w:del>
+      <w:del w:id="135" w:author="Damián Mansilla" w:date="2018-03-13T17:47:00Z">
+        <w:r>
+          <w:rPr>
+            <w:rFonts w:ascii="Arial" w:hAnsi="Arial" w:cs="Arial"/>
+            <w:sz w:val="24"/>
+            <w:szCs w:val="24"/>
+          </w:rPr>
+          <w:delText xml:space="preserve"> D</w:delText>
+        </w:r>
+      </w:del>
+      <w:ins w:id="136" w:author="Damián Mansilla" w:date="2018-03-13T17:47:00Z">
+        <w:r>
+          <w:rPr>
+            <w:rFonts w:ascii="Arial" w:hAnsi="Arial" w:cs="Arial"/>
+            <w:sz w:val="24"/>
+            <w:szCs w:val="24"/>
+          </w:rPr>
+          <w:t>d</w:t>
+        </w:r>
+      </w:ins>
+      <w:r>
+        <w:rPr>
+          <w:rFonts w:ascii="Arial" w:hAnsi="Arial" w:cs="Arial"/>
+          <w:sz w:val="24"/>
+          <w:szCs w:val="24"/>
+        </w:rPr>
+        <w:t>ad</w:t>
+      </w:r>
+      <w:ins w:id="137" w:author="Damián Mansilla" w:date="2018-03-13T17:46:00Z">
+        <w:r>
+          <w:rPr>
+            <w:rFonts w:ascii="Arial" w:hAnsi="Arial" w:cs="Arial"/>
+            <w:sz w:val="24"/>
+            <w:szCs w:val="24"/>
+          </w:rPr>
+          <w:t>a</w:t>
+        </w:r>
+      </w:ins>
+      <w:del w:id="138" w:author="Damián Mansilla" w:date="2018-03-13T17:46:00Z">
+        <w:r>
+          <w:rPr>
+            <w:rFonts w:ascii="Arial" w:hAnsi="Arial" w:cs="Arial"/>
+            <w:sz w:val="24"/>
+            <w:szCs w:val="24"/>
+          </w:rPr>
+          <w:delText xml:space="preserve">a </w:delText>
+        </w:r>
+      </w:del>
+      <w:ins w:id="139" w:author="Damián Mansilla" w:date="2018-03-13T17:46:00Z">
+        <w:r>
+          <w:rPr>
+            <w:rFonts w:ascii="Arial" w:hAnsi="Arial" w:cs="Arial"/>
+            <w:sz w:val="24"/>
+            <w:szCs w:val="24"/>
+          </w:rPr>
+          <w:t xml:space="preserve"> </w:t>
+        </w:r>
+      </w:ins>
+      <w:r>
+        <w:rPr>
+          <w:rFonts w:ascii="Arial" w:hAnsi="Arial" w:cs="Arial"/>
+          <w:sz w:val="24"/>
+          <w:szCs w:val="24"/>
+        </w:rPr>
+        <w:t>la facilidad que presenta a la hora de</w:t>
+      </w:r>
+      <w:ins w:id="140" w:author="Damián Mansilla" w:date="2018-03-13T17:48:00Z">
+        <w:r>
+          <w:rPr>
+            <w:rFonts w:ascii="Arial" w:hAnsi="Arial" w:cs="Arial"/>
+            <w:sz w:val="24"/>
+            <w:szCs w:val="24"/>
+          </w:rPr>
+          <w:t xml:space="preserve">l manejo por parte </w:t>
+        </w:r>
+      </w:ins>
+      <w:del w:id="141" w:author="Damián Mansilla" w:date="2018-03-13T17:48:00Z">
+        <w:r>
+          <w:rPr>
+            <w:rFonts w:ascii="Arial" w:hAnsi="Arial" w:cs="Arial"/>
+            <w:sz w:val="24"/>
+            <w:szCs w:val="24"/>
+          </w:rPr>
+          <w:delText xml:space="preserve"> la utilización </w:delText>
+        </w:r>
+      </w:del>
+      <w:r>
+        <w:rPr>
+          <w:rFonts w:ascii="Arial" w:hAnsi="Arial" w:cs="Arial"/>
+          <w:sz w:val="24"/>
+          <w:szCs w:val="24"/>
+        </w:rPr>
+        <w:t xml:space="preserve">del usuario, </w:t>
+      </w:r>
+      <w:del w:id="142" w:author="Damián Mansilla" w:date="2018-03-13T17:51:00Z">
+        <w:r>
+          <w:rPr>
+            <w:rFonts w:ascii="Arial" w:hAnsi="Arial" w:cs="Arial"/>
+            <w:sz w:val="24"/>
+            <w:szCs w:val="24"/>
+          </w:rPr>
+          <w:delText xml:space="preserve">dado </w:delText>
+        </w:r>
+      </w:del>
+      <w:ins w:id="143" w:author="Damián Mansilla" w:date="2018-03-13T17:54:00Z">
+        <w:r>
+          <w:rPr>
+            <w:rFonts w:ascii="Arial" w:hAnsi="Arial" w:cs="Arial"/>
+            <w:sz w:val="24"/>
+            <w:szCs w:val="24"/>
+          </w:rPr>
+          <w:t>al ser necesario solo instalarla</w:t>
+        </w:r>
+      </w:ins>
+      <w:del w:id="144" w:author="Damián Mansilla" w:date="2018-03-13T17:54:00Z">
+        <w:r>
+          <w:rPr>
+            <w:rFonts w:ascii="Arial" w:hAnsi="Arial" w:cs="Arial"/>
+            <w:sz w:val="24"/>
+            <w:szCs w:val="24"/>
+          </w:rPr>
+          <w:delText xml:space="preserve">que </w:delText>
+        </w:r>
+      </w:del>
+      <w:ins w:id="145" w:author="Nahuel Defossé" w:date="2018-03-12T18:09:00Z">
+        <w:del w:id="146" w:author="Damián Mansilla" w:date="2018-03-13T17:54:00Z">
+          <w:r>
+            <w:rPr>
+              <w:rFonts w:ascii="Arial" w:hAnsi="Arial" w:cs="Arial"/>
+              <w:sz w:val="24"/>
+              <w:szCs w:val="24"/>
+            </w:rPr>
+            <w:delText xml:space="preserve">solo se </w:delText>
+          </w:r>
+        </w:del>
+      </w:ins>
+      <w:del w:id="147" w:author="Damián Mansilla" w:date="2018-03-13T17:55:00Z">
+        <w:r>
+          <w:rPr>
+            <w:rFonts w:ascii="Arial" w:hAnsi="Arial" w:cs="Arial"/>
+            <w:sz w:val="24"/>
+            <w:szCs w:val="24"/>
+          </w:rPr>
+          <w:delText>necesita instalar</w:delText>
+        </w:r>
+      </w:del>
+      <w:r>
+        <w:rPr>
+          <w:rFonts w:ascii="Arial" w:hAnsi="Arial" w:cs="Arial"/>
+          <w:sz w:val="24"/>
+          <w:szCs w:val="24"/>
+        </w:rPr>
+        <w:t xml:space="preserve"> </w:t>
+      </w:r>
+      <w:del w:id="148" w:author="Nahuel Defossé" w:date="2018-03-12T18:09:00Z">
+        <w:r>
+          <w:rPr>
+            <w:rFonts w:ascii="Arial" w:hAnsi="Arial" w:cs="Arial"/>
+            <w:sz w:val="24"/>
+            <w:szCs w:val="24"/>
+          </w:rPr>
+          <w:delText xml:space="preserve">la aplicación </w:delText>
+        </w:r>
+      </w:del>
+      <w:r>
+        <w:rPr>
+          <w:rFonts w:ascii="Arial" w:hAnsi="Arial" w:cs="Arial"/>
+          <w:sz w:val="24"/>
+          <w:szCs w:val="24"/>
+        </w:rPr>
+        <w:t xml:space="preserve">y </w:t>
+      </w:r>
+      <w:ins w:id="149" w:author="Damián Mansilla" w:date="2018-03-13T17:55:00Z">
+        <w:r>
+          <w:rPr>
+            <w:rFonts w:ascii="Arial" w:hAnsi="Arial" w:cs="Arial"/>
+            <w:sz w:val="24"/>
+            <w:szCs w:val="24"/>
+          </w:rPr>
+          <w:t xml:space="preserve">teniendo como ventaja que </w:t>
+        </w:r>
+      </w:ins>
+      <w:ins w:id="150" w:author="Nahuel Defossé" w:date="2018-03-12T18:09:00Z">
+        <w:r>
+          <w:rPr>
+            <w:rFonts w:ascii="Arial" w:hAnsi="Arial" w:cs="Arial"/>
+            <w:sz w:val="24"/>
+            <w:szCs w:val="24"/>
+          </w:rPr>
+          <w:t xml:space="preserve">el sistema operativo se encarga de </w:t>
+        </w:r>
+      </w:ins>
+      <w:r>
+        <w:rPr>
+          <w:rFonts w:ascii="Arial" w:hAnsi="Arial" w:cs="Arial"/>
+          <w:sz w:val="24"/>
+          <w:szCs w:val="24"/>
+        </w:rPr>
+        <w:t>mantenerla actualizada</w:t>
+      </w:r>
+      <w:ins w:id="151" w:author="Damián Mansilla" w:date="2018-03-13T17:59:00Z">
+        <w:r>
+          <w:rPr>
+            <w:rFonts w:ascii="Arial" w:hAnsi="Arial" w:cs="Arial"/>
+            <w:sz w:val="24"/>
+            <w:szCs w:val="24"/>
+          </w:rPr>
+          <w:t>.</w:t>
+        </w:r>
+      </w:ins>
+      <w:ins w:id="152" w:author="Nahuel Defossé" w:date="2018-03-12T18:10:00Z">
+        <w:del w:id="153" w:author="Damián Mansilla" w:date="2018-03-13T17:59:00Z">
+          <w:r>
+            <w:rPr>
+              <w:rFonts w:ascii="Arial" w:hAnsi="Arial" w:cs="Arial"/>
+              <w:sz w:val="24"/>
+              <w:szCs w:val="24"/>
+            </w:rPr>
+            <w:delText>, sin</w:delText>
+          </w:r>
+        </w:del>
+        <w:del w:id="154" w:author="Damián Mansilla" w:date="2018-03-13T17:55:00Z">
+          <w:r>
+            <w:rPr>
+              <w:rFonts w:ascii="Arial" w:hAnsi="Arial" w:cs="Arial"/>
+              <w:sz w:val="24"/>
+              <w:szCs w:val="24"/>
+            </w:rPr>
+            <w:delText xml:space="preserve"> necesidad </w:delText>
+          </w:r>
+        </w:del>
+      </w:ins>
+      <w:del w:id="155" w:author="Damián Mansilla" w:date="2018-03-13T17:59:00Z">
+        <w:r>
+          <w:rPr>
+            <w:rFonts w:ascii="Arial" w:hAnsi="Arial" w:cs="Arial"/>
+            <w:sz w:val="24"/>
+            <w:szCs w:val="24"/>
+          </w:rPr>
+          <w:delText>. No necesita de un navegador para poder acceder</w:delText>
+        </w:r>
+      </w:del>
+      <w:ins w:id="156" w:author="Nahuel Defossé" w:date="2018-03-12T18:10:00Z">
+        <w:del w:id="157" w:author="Damián Mansilla" w:date="2018-03-13T17:59:00Z">
+          <w:r>
+            <w:rPr>
+              <w:rFonts w:ascii="Arial" w:hAnsi="Arial" w:cs="Arial"/>
+              <w:sz w:val="24"/>
+              <w:szCs w:val="24"/>
+            </w:rPr>
+            <w:delText>.</w:delText>
+          </w:r>
+        </w:del>
+      </w:ins>
     </w:p>
     <w:p>
       <w:pPr>
@@ -518,21 +1774,59 @@
           <w:szCs w:val="24"/>
         </w:rPr>
       </w:pPr>
-      <w:r>
-        <w:rPr>
-          <w:rFonts w:ascii="Arial" w:hAnsi="Arial" w:cs="Arial"/>
-          <w:sz w:val="24"/>
-          <w:szCs w:val="24"/>
-        </w:rPr>
-        <w:t xml:space="preserve">La atribución de funcionalidades </w:t>
-      </w:r>
-      <w:r>
-        <w:rPr>
-          <w:rFonts w:ascii="Arial" w:hAnsi="Arial" w:cs="Arial"/>
-          <w:sz w:val="24"/>
-          <w:szCs w:val="24"/>
-        </w:rPr>
-        <w:t>específicas.</w:t>
+      <w:del w:id="158" w:author="Nahuel Defossé" w:date="2018-03-12T18:10:00Z">
+        <w:r>
+          <w:rPr>
+            <w:rFonts w:ascii="Arial" w:hAnsi="Arial" w:cs="Arial"/>
+            <w:sz w:val="24"/>
+            <w:szCs w:val="24"/>
+          </w:rPr>
+          <w:delText xml:space="preserve">La atribución de </w:delText>
+        </w:r>
+      </w:del>
+      <w:ins w:id="159" w:author="Nahuel Defossé" w:date="2018-03-12T18:10:00Z">
+        <w:r>
+          <w:rPr>
+            <w:rFonts w:ascii="Arial" w:hAnsi="Arial" w:cs="Arial"/>
+            <w:sz w:val="24"/>
+            <w:szCs w:val="24"/>
+          </w:rPr>
+          <w:t xml:space="preserve">Acceso </w:t>
+        </w:r>
+      </w:ins>
+      <w:r>
+        <w:rPr>
+          <w:rFonts w:ascii="Arial" w:hAnsi="Arial" w:cs="Arial"/>
+          <w:sz w:val="24"/>
+          <w:szCs w:val="24"/>
+        </w:rPr>
+        <w:t xml:space="preserve">funcionalidades </w:t>
+      </w:r>
+      <w:r>
+        <w:rPr>
+          <w:rFonts w:ascii="Arial" w:hAnsi="Arial" w:cs="Arial"/>
+          <w:sz w:val="24"/>
+          <w:szCs w:val="24"/>
+        </w:rPr>
+        <w:t>específicas</w:t>
+      </w:r>
+      <w:ins w:id="160" w:author="Nahuel Defossé" w:date="2018-03-12T18:10:00Z">
+        <w:r>
+          <w:rPr>
+            <w:rFonts w:ascii="Arial" w:hAnsi="Arial" w:cs="Arial"/>
+            <w:sz w:val="24"/>
+            <w:szCs w:val="24"/>
+          </w:rPr>
+          <w:t xml:space="preserve"> del dispositivo</w:t>
+        </w:r>
+      </w:ins>
+      <w:r>
+        <w:rPr>
+          <w:rFonts w:ascii="Arial" w:hAnsi="Arial" w:cs="Arial"/>
+          <w:sz w:val="24"/>
+          <w:szCs w:val="24"/>
+        </w:rPr>
+        <w:t>.</w:t>
       </w:r>
       <w:r>
         <w:rPr>
@@ -559,38 +1853,88 @@
         </w:rPr>
         <w:t xml:space="preserve"> se debe a que las </w:t>
       </w:r>
-      <w:r>
-        <w:rPr>
-          <w:rFonts w:ascii="Arial" w:hAnsi="Arial" w:cs="Arial"/>
-          <w:sz w:val="24"/>
-          <w:szCs w:val="24"/>
-        </w:rPr>
-        <w:t>apps nativas</w:t>
-      </w:r>
-      <w:r>
-        <w:rPr>
-          <w:rFonts w:ascii="Arial" w:hAnsi="Arial" w:cs="Arial"/>
-          <w:sz w:val="24"/>
-          <w:szCs w:val="24"/>
-        </w:rPr>
-        <w:t xml:space="preserve"> acceden a recursos hardware con mayor facilidad (cámara, contactos,</w:t>
-      </w:r>
-      <w:r>
-        <w:rPr>
-          <w:rFonts w:ascii="Arial" w:hAnsi="Arial" w:cs="Arial"/>
-          <w:sz w:val="24"/>
-          <w:szCs w:val="24"/>
-        </w:rPr>
-        <w:t xml:space="preserve"> memoria, notificaciones push, </w:t>
-      </w:r>
-      <w:r>
-        <w:rPr>
-          <w:rFonts w:ascii="Arial" w:hAnsi="Arial" w:cs="Arial"/>
-          <w:sz w:val="24"/>
-          <w:szCs w:val="24"/>
-        </w:rPr>
-        <w:t>etc.)</w:t>
-      </w:r>
+      <w:del w:id="161" w:author="Nahuel Defossé" w:date="2018-03-12T18:10:00Z">
+        <w:r>
+          <w:rPr>
+            <w:rFonts w:ascii="Arial" w:hAnsi="Arial" w:cs="Arial"/>
+            <w:sz w:val="24"/>
+            <w:szCs w:val="24"/>
+          </w:rPr>
+          <w:delText xml:space="preserve">app </w:delText>
+        </w:r>
+      </w:del>
+      <w:ins w:id="162" w:author="Nahuel Defossé" w:date="2018-03-12T18:10:00Z">
+        <w:r>
+          <w:rPr>
+            <w:rFonts w:ascii="Arial" w:hAnsi="Arial" w:cs="Arial"/>
+            <w:sz w:val="24"/>
+            <w:szCs w:val="24"/>
+          </w:rPr>
+          <w:t>A</w:t>
+        </w:r>
+        <w:r>
+          <w:rPr>
+            <w:rFonts w:ascii="Arial" w:hAnsi="Arial" w:cs="Arial"/>
+            <w:sz w:val="24"/>
+            <w:szCs w:val="24"/>
+          </w:rPr>
+          <w:t xml:space="preserve">pp </w:t>
+        </w:r>
+      </w:ins>
+      <w:r>
+        <w:rPr>
+          <w:rFonts w:ascii="Arial" w:hAnsi="Arial" w:cs="Arial"/>
+          <w:sz w:val="24"/>
+          <w:szCs w:val="24"/>
+        </w:rPr>
+        <w:t xml:space="preserve">nativas acceden </w:t>
+      </w:r>
+      <w:ins w:id="163" w:author="Nahuel Defossé" w:date="2018-03-12T18:11:00Z">
+        <w:r>
+          <w:rPr>
+            <w:rFonts w:ascii="Arial" w:hAnsi="Arial" w:cs="Arial"/>
+            <w:sz w:val="24"/>
+            <w:szCs w:val="24"/>
+          </w:rPr>
+          <w:t xml:space="preserve">directamente </w:t>
+        </w:r>
+      </w:ins>
+      <w:r>
+        <w:rPr>
+          <w:rFonts w:ascii="Arial" w:hAnsi="Arial" w:cs="Arial"/>
+          <w:sz w:val="24"/>
+          <w:szCs w:val="24"/>
+        </w:rPr>
+        <w:t xml:space="preserve">a recursos hardware </w:t>
+      </w:r>
+      <w:del w:id="164" w:author="Nahuel Defossé" w:date="2018-03-12T18:11:00Z">
+        <w:r>
+          <w:rPr>
+            <w:rFonts w:ascii="Arial" w:hAnsi="Arial" w:cs="Arial"/>
+            <w:sz w:val="24"/>
+            <w:szCs w:val="24"/>
+          </w:rPr>
+          <w:delText xml:space="preserve">con mayor facilidad </w:delText>
+        </w:r>
+      </w:del>
+      <w:r>
+        <w:rPr>
+          <w:rFonts w:ascii="Arial" w:hAnsi="Arial" w:cs="Arial"/>
+          <w:sz w:val="24"/>
+          <w:szCs w:val="24"/>
+        </w:rPr>
+        <w:t>(cámara, contactos, memoria, notificaciones push,  etc.)</w:t>
+      </w:r>
+      <w:ins w:id="165" w:author="Nahuel Defossé" w:date="2018-03-12T18:10:00Z">
+        <w:r>
+          <w:rPr>
+            <w:rFonts w:ascii="Arial" w:hAnsi="Arial" w:cs="Arial"/>
+            <w:sz w:val="24"/>
+            <w:szCs w:val="24"/>
+          </w:rPr>
+          <w:t>.</w:t>
+        </w:r>
+      </w:ins>
     </w:p>
     <w:p>
       <w:pPr>
@@ -611,7 +1955,145 @@
           <w:sz w:val="24"/>
           <w:szCs w:val="24"/>
         </w:rPr>
-        <w:t>Mejorar la capacidad de conectividad y disponibilidad de servicios y productos (usuario-usuario, usuario-proveedor de servicios).</w:t>
+        <w:t xml:space="preserve">Mejorar la </w:t>
+      </w:r>
+      <w:del w:id="166" w:author="Nahuel Defossé" w:date="2018-03-12T18:11:00Z">
+        <w:r>
+          <w:rPr>
+            <w:rFonts w:ascii="Arial" w:hAnsi="Arial" w:cs="Arial"/>
+            <w:sz w:val="24"/>
+            <w:szCs w:val="24"/>
+          </w:rPr>
+          <w:delText xml:space="preserve">capacidad de </w:delText>
+        </w:r>
+      </w:del>
+      <w:r>
+        <w:rPr>
+          <w:rFonts w:ascii="Arial" w:hAnsi="Arial" w:cs="Arial"/>
+          <w:sz w:val="24"/>
+          <w:szCs w:val="24"/>
+        </w:rPr>
+        <w:t xml:space="preserve">conectividad y disponibilidad de servicios y productos </w:t>
+      </w:r>
+      <w:ins w:id="167" w:author="Nahuel Defossé" w:date="2018-03-12T18:11:00Z">
+        <w:r>
+          <w:rPr>
+            <w:rFonts w:ascii="Arial" w:hAnsi="Arial" w:cs="Arial"/>
+            <w:sz w:val="24"/>
+            <w:szCs w:val="24"/>
+          </w:rPr>
+          <w:t xml:space="preserve">entre </w:t>
+        </w:r>
+      </w:ins>
+      <w:del w:id="168" w:author="Nahuel Defossé" w:date="2018-03-12T18:11:00Z">
+        <w:r>
+          <w:rPr>
+            <w:rFonts w:ascii="Arial" w:hAnsi="Arial" w:cs="Arial"/>
+            <w:sz w:val="24"/>
+            <w:szCs w:val="24"/>
+          </w:rPr>
+          <w:delText>(</w:delText>
+        </w:r>
+      </w:del>
+      <w:r>
+        <w:rPr>
+          <w:rFonts w:ascii="Arial" w:hAnsi="Arial" w:cs="Arial"/>
+          <w:sz w:val="24"/>
+          <w:szCs w:val="24"/>
+        </w:rPr>
+        <w:t>usuario</w:t>
+      </w:r>
+      <w:ins w:id="169" w:author="Nahuel Defossé" w:date="2018-03-12T18:11:00Z">
+        <w:r>
+          <w:rPr>
+            <w:rFonts w:ascii="Arial" w:hAnsi="Arial" w:cs="Arial"/>
+            <w:sz w:val="24"/>
+            <w:szCs w:val="24"/>
+          </w:rPr>
+          <w:t>s</w:t>
+        </w:r>
+      </w:ins>
+      <w:del w:id="170" w:author="Nahuel Defossé" w:date="2018-03-12T18:11:00Z">
+        <w:r>
+          <w:rPr>
+            <w:rFonts w:ascii="Arial" w:hAnsi="Arial" w:cs="Arial"/>
+            <w:sz w:val="24"/>
+            <w:szCs w:val="24"/>
+          </w:rPr>
+          <w:delText>-usuario</w:delText>
+        </w:r>
+      </w:del>
+      <w:r>
+        <w:rPr>
+          <w:rFonts w:ascii="Arial" w:hAnsi="Arial" w:cs="Arial"/>
+          <w:sz w:val="24"/>
+          <w:szCs w:val="24"/>
+        </w:rPr>
+        <w:t xml:space="preserve">, </w:t>
+      </w:r>
+      <w:ins w:id="171" w:author="Nahuel Defossé" w:date="2018-03-12T18:11:00Z">
+        <w:r>
+          <w:rPr>
+            <w:rFonts w:ascii="Arial" w:hAnsi="Arial" w:cs="Arial"/>
+            <w:sz w:val="24"/>
+            <w:szCs w:val="24"/>
+          </w:rPr>
+          <w:t xml:space="preserve">y </w:t>
+        </w:r>
+      </w:ins>
+      <w:r>
+        <w:rPr>
+          <w:rFonts w:ascii="Arial" w:hAnsi="Arial" w:cs="Arial"/>
+          <w:sz w:val="24"/>
+          <w:szCs w:val="24"/>
+        </w:rPr>
+        <w:t>usuario</w:t>
+      </w:r>
+      <w:ins w:id="172" w:author="Nahuel Defossé" w:date="2018-03-12T18:11:00Z">
+        <w:r>
+          <w:rPr>
+            <w:rFonts w:ascii="Arial" w:hAnsi="Arial" w:cs="Arial"/>
+            <w:sz w:val="24"/>
+            <w:szCs w:val="24"/>
+          </w:rPr>
+          <w:t xml:space="preserve"> con </w:t>
+        </w:r>
+      </w:ins>
+      <w:del w:id="173" w:author="Nahuel Defossé" w:date="2018-03-12T18:11:00Z">
+        <w:r>
+          <w:rPr>
+            <w:rFonts w:ascii="Arial" w:hAnsi="Arial" w:cs="Arial"/>
+            <w:sz w:val="24"/>
+            <w:szCs w:val="24"/>
+          </w:rPr>
+          <w:delText>-</w:delText>
+        </w:r>
+      </w:del>
+      <w:r>
+        <w:rPr>
+          <w:rFonts w:ascii="Arial" w:hAnsi="Arial" w:cs="Arial"/>
+          <w:sz w:val="24"/>
+          <w:szCs w:val="24"/>
+        </w:rPr>
+        <w:t>proveedor</w:t>
+      </w:r>
+      <w:ins w:id="174" w:author="Nahuel Defossé" w:date="2018-03-12T18:11:00Z">
+        <w:r>
+          <w:rPr>
+            <w:rFonts w:ascii="Arial" w:hAnsi="Arial" w:cs="Arial"/>
+            <w:sz w:val="24"/>
+            <w:szCs w:val="24"/>
+          </w:rPr>
+          <w:t>es</w:t>
+        </w:r>
+      </w:ins>
+      <w:r>
+        <w:rPr>
+          <w:rFonts w:ascii="Arial" w:hAnsi="Arial" w:cs="Arial"/>
+          <w:sz w:val="24"/>
+          <w:szCs w:val="24"/>
+        </w:rPr>
+        <w:t xml:space="preserve"> de servicios).</w:t>
       </w:r>
     </w:p>
     <w:p>
@@ -623,8 +2105,8 @@
           <w:szCs w:val="28"/>
         </w:rPr>
       </w:pPr>
-      <w:bookmarkStart w:id="7" w:name="_Toc499023866"/>
-      <w:bookmarkStart w:id="8" w:name="_Ref503807654"/>
+      <w:bookmarkStart w:id="175" w:name="_Toc499023866"/>
+      <w:bookmarkStart w:id="176" w:name="_Ref503807654"/>
       <w:r>
         <w:rPr>
           <w:b w:val="0"/>
@@ -636,7 +2118,7 @@
       <w:r>
         <w:t xml:space="preserve"> </w:t>
       </w:r>
-      <w:bookmarkEnd w:id="7"/>
+      <w:bookmarkEnd w:id="175"/>
       <w:r>
         <w:rPr>
           <w:b w:val="0"/>
@@ -645,7 +2127,7 @@
         </w:rPr>
         <w:t>Web Apps</w:t>
       </w:r>
-      <w:bookmarkEnd w:id="8"/>
+      <w:bookmarkEnd w:id="176"/>
     </w:p>
     <w:p/>
     <w:p>
@@ -662,8 +2144,8 @@
           <w:noProof/>
           <w:lang w:val="en-US" w:eastAsia="en-US"/>
         </w:rPr>
-        <w:pict w14:anchorId="1C40878B">
-          <v:shape id="1029" o:spid="_x0000_s1028" type="#_x0000_t202" style="position:absolute;left:0;text-align:left;margin-left:199.65pt;margin-top:138.95pt;width:225.3pt;height:21pt;z-index:8;visibility:visible;mso-position-horizontal-relative:text;mso-position-vertical-relative:text;mso-width-relative:page;mso-height-relative:page" stroked="f">
+        <w:pict w14:anchorId="2FE68CFD">
+          <v:shape id="1029" o:spid="_x0000_s1028" type="#_x0000_t202" alt="" style="position:absolute;left:0;text-align:left;margin-left:199.65pt;margin-top:138.95pt;width:225.3pt;height:21pt;z-index:8;visibility:visible;mso-wrap-style:square;mso-wrap-edited:f;mso-width-percent:0;mso-height-percent:0;mso-position-horizontal-relative:text;mso-position-vertical-relative:text;mso-width-percent:0;mso-height-percent:0;mso-width-relative:page;mso-height-relative:page;v-text-anchor:top" stroked="f">
             <v:textbox style="mso-fit-shape-to-text:t" inset="0,0,0,0">
               <w:txbxContent>
                 <w:p>
@@ -709,7 +2191,7 @@
           <w:lang w:val="en-US" w:eastAsia="en-US"/>
         </w:rPr>
         <w:drawing>
-          <wp:anchor distT="0" distB="0" distL="114300" distR="114300" simplePos="0" relativeHeight="5" behindDoc="0" locked="0" layoutInCell="1" allowOverlap="1" wp14:anchorId="729C99F0" wp14:editId="7CCA8019">
+          <wp:anchor distT="0" distB="0" distL="114300" distR="114300" simplePos="0" relativeHeight="5" behindDoc="0" locked="0" layoutInCell="1" allowOverlap="1" wp14:anchorId="3ABB9F27" wp14:editId="4AD55B75">
             <wp:simplePos x="0" y="0"/>
             <wp:positionH relativeFrom="margin">
               <wp:posOffset>2535555</wp:posOffset>
@@ -732,7 +2214,7 @@
                     <pic:cNvPicPr/>
                   </pic:nvPicPr>
                   <pic:blipFill rotWithShape="1">
-                    <a:blip r:embed="rId12" cstate="print">
+                    <a:blip r:embed="rId11" cstate="print">
                       <a:extLst>
                         <a:ext uri="{28A0092B-C50C-407E-A947-70E740481C1C}">
                           <a14:useLocalDpi xmlns:a14="http://schemas.microsoft.com/office/drawing/2010/main" val="0"/>
@@ -765,39 +2247,7 @@
           <w:sz w:val="24"/>
           <w:szCs w:val="24"/>
         </w:rPr>
-        <w:t xml:space="preserve">Una Web App es una versión de una página web optimizada y adaptable a un </w:t>
-      </w:r>
-      <w:r>
-        <w:rPr>
-          <w:rFonts w:ascii="Arial" w:hAnsi="Arial" w:cs="Arial"/>
-          <w:sz w:val="24"/>
-          <w:szCs w:val="24"/>
-        </w:rPr>
-        <w:t>gran</w:t>
-      </w:r>
-      <w:r>
-        <w:rPr>
-          <w:rFonts w:ascii="Arial" w:hAnsi="Arial" w:cs="Arial"/>
-          <w:sz w:val="24"/>
-          <w:szCs w:val="24"/>
-        </w:rPr>
-        <w:t xml:space="preserve"> número de dispositivos móviles independientemente del sistema operativo que utilice. Esta op</w:t>
-      </w:r>
-      <w:r>
-        <w:rPr>
-          <w:rFonts w:ascii="Arial" w:hAnsi="Arial" w:cs="Arial"/>
-          <w:sz w:val="24"/>
-          <w:szCs w:val="24"/>
-        </w:rPr>
-        <w:t>timización es posible gracias a</w:t>
-      </w:r>
-      <w:r>
-        <w:rPr>
-          <w:rFonts w:ascii="Arial" w:hAnsi="Arial" w:cs="Arial"/>
-          <w:sz w:val="24"/>
-          <w:szCs w:val="24"/>
-        </w:rPr>
-        <w:t xml:space="preserve"> características provistas por lenguaje de marcado HTML5, combinado con hojas de estilo e  cascada CSS3, que permiten proveer adaptabilidad, denominada en inglés “</w:t>
+        <w:t>Una Web App es una versión de una página web optimizada y adaptable a un grán número de dispositivos móviles independientemente del sistema operativo que utilice. Esta optimización es posible gracias al características provistas por lenguaje de marcado HTML5, combinado con hojas de estilo e  cascada CSS3, que permiten proveer adaptabilidad, denominada en inglés “</w:t>
       </w:r>
       <w:r>
         <w:rPr>
@@ -848,7 +2298,7 @@
           <w:szCs w:val="28"/>
         </w:rPr>
       </w:pPr>
-      <w:bookmarkStart w:id="9" w:name="_Toc499023867"/>
+      <w:bookmarkStart w:id="177" w:name="_Toc499023867"/>
       <w:r>
         <w:rPr>
           <w:b/>
@@ -876,7 +2326,7 @@
         <w:lastRenderedPageBreak/>
         <w:t>5.2.2 Ventajas de las Web-App:</w:t>
       </w:r>
-      <w:bookmarkEnd w:id="9"/>
+      <w:bookmarkEnd w:id="177"/>
     </w:p>
     <w:p/>
     <w:p>
@@ -989,7 +2439,7 @@
           <w:szCs w:val="28"/>
         </w:rPr>
       </w:pPr>
-      <w:bookmarkStart w:id="10" w:name="_Toc499023868"/>
+      <w:bookmarkStart w:id="178" w:name="_Toc499023868"/>
       <w:r>
         <w:rPr>
           <w:b w:val="0"/>
@@ -998,7 +2448,7 @@
         </w:rPr>
         <w:t>5.2.3 Desventajas de las Web-Apps</w:t>
       </w:r>
-      <w:bookmarkEnd w:id="10"/>
+      <w:bookmarkEnd w:id="178"/>
     </w:p>
     <w:p/>
     <w:p>
@@ -1038,7 +2488,25 @@
           <w:sz w:val="24"/>
           <w:szCs w:val="24"/>
         </w:rPr>
-        <w:t xml:space="preserve"> (Google Play, Nokia Store, App Store, Windows Phone Apps)</w:t>
+        <w:t xml:space="preserve"> </w:t>
+      </w:r>
+      <w:ins w:id="179" w:author="Damián Mansilla" w:date="2018-03-13T18:19:00Z">
+        <w:r>
+          <w:rPr>
+            <w:rFonts w:ascii="Arial" w:hAnsi="Arial" w:cs="Arial"/>
+            <w:sz w:val="24"/>
+            <w:szCs w:val="24"/>
+          </w:rPr>
+          <w:t xml:space="preserve">o tienda de aplicaciones </w:t>
+        </w:r>
+      </w:ins>
+      <w:r>
+        <w:rPr>
+          <w:rFonts w:ascii="Arial" w:hAnsi="Arial" w:cs="Arial"/>
+          <w:sz w:val="24"/>
+          <w:szCs w:val="24"/>
+        </w:rPr>
+        <w:t>(Google Play, Nokia Store, App Store, Windows Phone Apps)</w:t>
       </w:r>
     </w:p>
     <w:p>
@@ -1063,14 +2531,26 @@
         </w:rPr>
         <w:t xml:space="preserve">Requiere de una conexión entre el cliente y el servidor (por </w:t>
       </w:r>
-      <w:r>
-        <w:rPr>
-          <w:rFonts w:ascii="Arial" w:hAnsi="Arial" w:cs="Arial"/>
-          <w:sz w:val="24"/>
-          <w:szCs w:val="24"/>
-        </w:rPr>
-        <w:t>ejemplo,</w:t>
-      </w:r>
+      <w:del w:id="180" w:author="Damián Mansilla" w:date="2018-03-13T18:03:00Z">
+        <w:r>
+          <w:rPr>
+            <w:rFonts w:ascii="Arial" w:hAnsi="Arial" w:cs="Arial"/>
+            <w:sz w:val="24"/>
+            <w:szCs w:val="24"/>
+          </w:rPr>
+          <w:delText>ejemplo</w:delText>
+        </w:r>
+      </w:del>
+      <w:ins w:id="181" w:author="Damián Mansilla" w:date="2018-03-13T18:03:00Z">
+        <w:r>
+          <w:rPr>
+            <w:rFonts w:ascii="Arial" w:hAnsi="Arial" w:cs="Arial"/>
+            <w:sz w:val="24"/>
+            <w:szCs w:val="24"/>
+          </w:rPr>
+          <w:t>ejemplo,</w:t>
+        </w:r>
+      </w:ins>
       <w:r>
         <w:rPr>
           <w:rFonts w:ascii="Arial" w:hAnsi="Arial" w:cs="Arial"/>
@@ -1182,7 +2662,7 @@
           <w:lang w:val="en-US"/>
         </w:rPr>
         <w:drawing>
-          <wp:anchor distT="0" distB="0" distL="0" distR="0" simplePos="0" relativeHeight="4" behindDoc="0" locked="0" layoutInCell="1" allowOverlap="1" wp14:anchorId="7FA13F48" wp14:editId="6805A544">
+          <wp:anchor distT="0" distB="0" distL="0" distR="0" simplePos="0" relativeHeight="4" behindDoc="0" locked="0" layoutInCell="1" allowOverlap="1" wp14:anchorId="76226B7F" wp14:editId="2182D8BB">
             <wp:simplePos x="0" y="0"/>
             <wp:positionH relativeFrom="column">
               <wp:posOffset>27784</wp:posOffset>
@@ -1205,7 +2685,7 @@
                     <pic:cNvPicPr/>
                   </pic:nvPicPr>
                   <pic:blipFill rotWithShape="1">
-                    <a:blip r:embed="rId13" cstate="print">
+                    <a:blip r:embed="rId12" cstate="print">
                       <a:extLst>
                         <a:ext uri="{28A0092B-C50C-407E-A947-70E740481C1C}">
                           <a14:useLocalDpi xmlns:a14="http://schemas.microsoft.com/office/drawing/2010/main" val="0"/>
@@ -1270,7 +2750,7 @@
           <w:szCs w:val="32"/>
         </w:rPr>
       </w:pPr>
-      <w:bookmarkStart w:id="11" w:name="_Toc499023869"/>
+      <w:bookmarkStart w:id="182" w:name="_Toc499023869"/>
       <w:r>
         <w:rPr>
           <w:b/>
@@ -1298,7 +2778,7 @@
         <w:lastRenderedPageBreak/>
         <w:t>5.3 Sistemas operativos para dispositivos móviles</w:t>
       </w:r>
-      <w:bookmarkEnd w:id="11"/>
+      <w:bookmarkEnd w:id="182"/>
     </w:p>
     <w:p/>
     <w:p>
@@ -1309,30 +2789,570 @@
           <w:szCs w:val="24"/>
         </w:rPr>
       </w:pPr>
-      <w:r>
-        <w:rPr>
-          <w:rFonts w:ascii="Arial" w:hAnsi="Arial" w:cs="Arial"/>
-          <w:sz w:val="24"/>
-          <w:szCs w:val="24"/>
-        </w:rPr>
-        <w:t>Un sistema operativo móvil o SO móvil es un conjunto de programas de bajo nivel que permite la abstracción de las peculiaridades del hardware específico del teléfono móvil y provee servicios a las aplicaciones móviles, que se ejecutan sobre él. Al igual que los PCs que utilizan Windows, Linux o Mac OS, los dispositivos móviles ejecutan sistemas operativos como Android, iOS o Windows Phone, entre otros.</w:t>
-      </w:r>
-    </w:p>
-    <w:p>
-      <w:pPr>
-        <w:rPr>
-          <w:rFonts w:ascii="Arial" w:hAnsi="Arial" w:cs="Arial"/>
-          <w:sz w:val="24"/>
-          <w:szCs w:val="24"/>
-        </w:rPr>
-      </w:pPr>
-      <w:r>
-        <w:rPr>
-          <w:rFonts w:ascii="Arial" w:hAnsi="Arial" w:cs="Arial"/>
-          <w:sz w:val="24"/>
-          <w:szCs w:val="24"/>
-        </w:rPr>
-        <w:t>A medida que los teléfonos móviles crecen en popularidad, los sistemas operativos con los que funcionan adquieren mayor importancia. La cuota de mercado de sistemas operativos móviles en el primer trimestre de 2016 era el siguiente:</w:t>
+      <w:ins w:id="183" w:author="Nahuel Defossé" w:date="2018-03-12T18:13:00Z">
+        <w:r>
+          <w:rPr>
+            <w:rFonts w:ascii="Arial" w:hAnsi="Arial" w:cs="Arial"/>
+            <w:sz w:val="24"/>
+            <w:szCs w:val="24"/>
+          </w:rPr>
+          <w:t xml:space="preserve">Al igual que en una computadora, las </w:t>
+        </w:r>
+        <w:del w:id="184" w:author="Damián Mansilla" w:date="2018-03-13T18:19:00Z">
+          <w:r>
+            <w:rPr>
+              <w:rFonts w:ascii="Arial" w:hAnsi="Arial" w:cs="Arial"/>
+              <w:sz w:val="24"/>
+              <w:szCs w:val="24"/>
+            </w:rPr>
+            <w:delText>apliceciones</w:delText>
+          </w:r>
+        </w:del>
+      </w:ins>
+      <w:ins w:id="185" w:author="Damián Mansilla" w:date="2018-03-13T18:19:00Z">
+        <w:r>
+          <w:rPr>
+            <w:rFonts w:ascii="Arial" w:hAnsi="Arial" w:cs="Arial"/>
+            <w:sz w:val="24"/>
+            <w:szCs w:val="24"/>
+          </w:rPr>
+          <w:t>aplicaciones</w:t>
+        </w:r>
+      </w:ins>
+      <w:ins w:id="186" w:author="Nahuel Defossé" w:date="2018-03-12T18:13:00Z">
+        <w:r>
+          <w:rPr>
+            <w:rFonts w:ascii="Arial" w:hAnsi="Arial" w:cs="Arial"/>
+            <w:sz w:val="24"/>
+            <w:szCs w:val="24"/>
+          </w:rPr>
+          <w:t xml:space="preserve"> que se han </w:t>
+        </w:r>
+        <w:del w:id="187" w:author="Damián Mansilla" w:date="2018-03-13T18:19:00Z">
+          <w:r>
+            <w:rPr>
+              <w:rFonts w:ascii="Arial" w:hAnsi="Arial" w:cs="Arial"/>
+              <w:sz w:val="24"/>
+              <w:szCs w:val="24"/>
+            </w:rPr>
+            <w:delText>mensionado</w:delText>
+          </w:r>
+        </w:del>
+      </w:ins>
+      <w:ins w:id="188" w:author="Damián Mansilla" w:date="2018-03-13T18:19:00Z">
+        <w:r>
+          <w:rPr>
+            <w:rFonts w:ascii="Arial" w:hAnsi="Arial" w:cs="Arial"/>
+            <w:sz w:val="24"/>
+            <w:szCs w:val="24"/>
+          </w:rPr>
+          <w:t>mencionado</w:t>
+        </w:r>
+      </w:ins>
+      <w:ins w:id="189" w:author="Nahuel Defossé" w:date="2018-03-12T18:13:00Z">
+        <w:r>
+          <w:rPr>
+            <w:rFonts w:ascii="Arial" w:hAnsi="Arial" w:cs="Arial"/>
+            <w:sz w:val="24"/>
+            <w:szCs w:val="24"/>
+          </w:rPr>
+          <w:t xml:space="preserve"> se ejecutan </w:t>
+        </w:r>
+      </w:ins>
+      <w:del w:id="190" w:author="Nahuel Defossé" w:date="2018-03-12T18:13:00Z">
+        <w:r>
+          <w:rPr>
+            <w:rFonts w:ascii="Arial" w:hAnsi="Arial" w:cs="Arial"/>
+            <w:sz w:val="24"/>
+            <w:szCs w:val="24"/>
+          </w:rPr>
+          <w:delText>Un </w:delText>
+        </w:r>
+      </w:del>
+      <w:ins w:id="191" w:author="Nahuel Defossé" w:date="2018-03-12T18:13:00Z">
+        <w:r>
+          <w:rPr>
+            <w:rFonts w:ascii="Arial" w:hAnsi="Arial" w:cs="Arial"/>
+            <w:sz w:val="24"/>
+            <w:szCs w:val="24"/>
+          </w:rPr>
+          <w:t xml:space="preserve">sobre un </w:t>
+        </w:r>
+      </w:ins>
+      <w:r>
+        <w:rPr>
+          <w:rFonts w:ascii="Arial" w:hAnsi="Arial" w:cs="Arial"/>
+          <w:sz w:val="24"/>
+          <w:szCs w:val="24"/>
+        </w:rPr>
+        <w:t>sistema operativo móvil </w:t>
+      </w:r>
+      <w:ins w:id="192" w:author="Nahuel Defossé" w:date="2018-03-12T18:13:00Z">
+        <w:r>
+          <w:rPr>
+            <w:rFonts w:ascii="Arial" w:hAnsi="Arial" w:cs="Arial"/>
+            <w:sz w:val="24"/>
+            <w:szCs w:val="24"/>
+          </w:rPr>
+          <w:t>(</w:t>
+        </w:r>
+      </w:ins>
+      <w:del w:id="193" w:author="Nahuel Defossé" w:date="2018-03-12T18:13:00Z">
+        <w:r>
+          <w:rPr>
+            <w:rFonts w:ascii="Arial" w:hAnsi="Arial" w:cs="Arial"/>
+            <w:sz w:val="24"/>
+            <w:szCs w:val="24"/>
+          </w:rPr>
+          <w:delText>o </w:delText>
+        </w:r>
+      </w:del>
+      <w:r>
+        <w:rPr>
+          <w:rFonts w:ascii="Arial" w:hAnsi="Arial" w:cs="Arial"/>
+          <w:sz w:val="24"/>
+          <w:szCs w:val="24"/>
+        </w:rPr>
+        <w:t>SO</w:t>
+      </w:r>
+      <w:ins w:id="194" w:author="Nahuel Defossé" w:date="2018-03-12T18:13:00Z">
+        <w:r>
+          <w:rPr>
+            <w:rFonts w:ascii="Arial" w:hAnsi="Arial" w:cs="Arial"/>
+            <w:sz w:val="24"/>
+            <w:szCs w:val="24"/>
+          </w:rPr>
+          <w:t>)</w:t>
+        </w:r>
+      </w:ins>
+      <w:r>
+        <w:rPr>
+          <w:rFonts w:ascii="Arial" w:hAnsi="Arial" w:cs="Arial"/>
+          <w:sz w:val="24"/>
+          <w:szCs w:val="24"/>
+        </w:rPr>
+        <w:t xml:space="preserve"> móvil</w:t>
+      </w:r>
+      <w:ins w:id="195" w:author="Nahuel Defossé" w:date="2018-03-12T18:13:00Z">
+        <w:r>
+          <w:rPr>
+            <w:rFonts w:ascii="Arial" w:hAnsi="Arial" w:cs="Arial"/>
+            <w:sz w:val="24"/>
+            <w:szCs w:val="24"/>
+          </w:rPr>
+          <w:t>.</w:t>
+        </w:r>
+      </w:ins>
+      <w:r>
+        <w:rPr>
+          <w:rFonts w:ascii="Arial" w:hAnsi="Arial" w:cs="Arial"/>
+          <w:sz w:val="24"/>
+          <w:szCs w:val="24"/>
+        </w:rPr>
+        <w:t> </w:t>
+      </w:r>
+      <w:del w:id="196" w:author="Nahuel Defossé" w:date="2018-03-12T18:13:00Z">
+        <w:r>
+          <w:rPr>
+            <w:rFonts w:ascii="Arial" w:hAnsi="Arial" w:cs="Arial"/>
+            <w:sz w:val="24"/>
+            <w:szCs w:val="24"/>
+          </w:rPr>
+          <w:delText xml:space="preserve">es </w:delText>
+        </w:r>
+      </w:del>
+      <w:ins w:id="197" w:author="Nahuel Defossé" w:date="2018-03-12T18:13:00Z">
+        <w:r>
+          <w:rPr>
+            <w:rFonts w:ascii="Arial" w:hAnsi="Arial" w:cs="Arial"/>
+            <w:sz w:val="24"/>
+            <w:szCs w:val="24"/>
+          </w:rPr>
+          <w:t xml:space="preserve">Se compone de </w:t>
+        </w:r>
+      </w:ins>
+      <w:r>
+        <w:rPr>
+          <w:rFonts w:ascii="Arial" w:hAnsi="Arial" w:cs="Arial"/>
+          <w:sz w:val="24"/>
+          <w:szCs w:val="24"/>
+        </w:rPr>
+        <w:t xml:space="preserve">un conjunto de programas de bajo nivel que permite la abstracción de las peculiaridades del hardware específico </w:t>
+      </w:r>
+      <w:del w:id="198" w:author="Nahuel Defossé" w:date="2018-03-12T18:14:00Z">
+        <w:r>
+          <w:rPr>
+            <w:rFonts w:ascii="Arial" w:hAnsi="Arial" w:cs="Arial"/>
+            <w:sz w:val="24"/>
+            <w:szCs w:val="24"/>
+          </w:rPr>
+          <w:delText>del teléfono móvil</w:delText>
+        </w:r>
+      </w:del>
+      <w:ins w:id="199" w:author="Nahuel Defossé" w:date="2018-03-12T18:14:00Z">
+        <w:r>
+          <w:rPr>
+            <w:rFonts w:ascii="Arial" w:hAnsi="Arial" w:cs="Arial"/>
+            <w:sz w:val="24"/>
+            <w:szCs w:val="24"/>
+          </w:rPr>
+          <w:t>del aparato</w:t>
+        </w:r>
+      </w:ins>
+      <w:r>
+        <w:rPr>
+          <w:rFonts w:ascii="Arial" w:hAnsi="Arial" w:cs="Arial"/>
+          <w:sz w:val="24"/>
+          <w:szCs w:val="24"/>
+        </w:rPr>
+        <w:t xml:space="preserve"> y provee</w:t>
+      </w:r>
+      <w:ins w:id="200" w:author="Nahuel Defossé" w:date="2018-03-12T18:14:00Z">
+        <w:r>
+          <w:rPr>
+            <w:rFonts w:ascii="Arial" w:hAnsi="Arial" w:cs="Arial"/>
+            <w:sz w:val="24"/>
+            <w:szCs w:val="24"/>
+          </w:rPr>
+          <w:t>n</w:t>
+        </w:r>
+      </w:ins>
+      <w:r>
+        <w:rPr>
+          <w:rFonts w:ascii="Arial" w:hAnsi="Arial" w:cs="Arial"/>
+          <w:sz w:val="24"/>
+          <w:szCs w:val="24"/>
+        </w:rPr>
+        <w:t xml:space="preserve"> servicios a las aplicaciones</w:t>
+      </w:r>
+      <w:del w:id="201" w:author="Nahuel Defossé" w:date="2018-03-12T18:14:00Z">
+        <w:r>
+          <w:rPr>
+            <w:rFonts w:ascii="Arial" w:hAnsi="Arial" w:cs="Arial"/>
+            <w:sz w:val="24"/>
+            <w:szCs w:val="24"/>
+          </w:rPr>
+          <w:delText xml:space="preserve"> móviles, que se ejecutan sobre él</w:delText>
+        </w:r>
+      </w:del>
+      <w:r>
+        <w:rPr>
+          <w:rFonts w:ascii="Arial" w:hAnsi="Arial" w:cs="Arial"/>
+          <w:sz w:val="24"/>
+          <w:szCs w:val="24"/>
+        </w:rPr>
+        <w:t>. Al igual que los </w:t>
+      </w:r>
+      <w:del w:id="202" w:author="Nahuel Defossé" w:date="2018-03-12T18:14:00Z">
+        <w:r>
+          <w:rPr>
+            <w:rFonts w:ascii="Arial" w:hAnsi="Arial" w:cs="Arial"/>
+            <w:sz w:val="24"/>
+            <w:szCs w:val="24"/>
+          </w:rPr>
+          <w:delText>PCs </w:delText>
+        </w:r>
+      </w:del>
+      <w:ins w:id="203" w:author="Nahuel Defossé" w:date="2018-03-12T18:14:00Z">
+        <w:del w:id="204" w:author="Damián Mansilla" w:date="2018-03-13T18:19:00Z">
+          <w:r>
+            <w:rPr>
+              <w:rFonts w:ascii="Arial" w:hAnsi="Arial" w:cs="Arial"/>
+              <w:sz w:val="24"/>
+              <w:szCs w:val="24"/>
+            </w:rPr>
+            <w:delText>dispositvos</w:delText>
+          </w:r>
+        </w:del>
+      </w:ins>
+      <w:ins w:id="205" w:author="Damián Mansilla" w:date="2018-03-13T18:19:00Z">
+        <w:r>
+          <w:rPr>
+            <w:rFonts w:ascii="Arial" w:hAnsi="Arial" w:cs="Arial"/>
+            <w:sz w:val="24"/>
+            <w:szCs w:val="24"/>
+          </w:rPr>
+          <w:t>dispositivos</w:t>
+        </w:r>
+      </w:ins>
+      <w:ins w:id="206" w:author="Nahuel Defossé" w:date="2018-03-12T18:14:00Z">
+        <w:r>
+          <w:rPr>
+            <w:rFonts w:ascii="Arial" w:hAnsi="Arial" w:cs="Arial"/>
+            <w:sz w:val="24"/>
+            <w:szCs w:val="24"/>
+          </w:rPr>
+          <w:t xml:space="preserve"> de computación tradicionales dónde </w:t>
+        </w:r>
+      </w:ins>
+      <w:del w:id="207" w:author="Nahuel Defossé" w:date="2018-03-12T18:14:00Z">
+        <w:r>
+          <w:rPr>
+            <w:rFonts w:ascii="Arial" w:hAnsi="Arial" w:cs="Arial"/>
+            <w:sz w:val="24"/>
+            <w:szCs w:val="24"/>
+          </w:rPr>
+          <w:delText xml:space="preserve">que </w:delText>
+        </w:r>
+      </w:del>
+      <w:ins w:id="208" w:author="Nahuel Defossé" w:date="2018-03-12T18:14:00Z">
+        <w:r>
+          <w:rPr>
+            <w:rFonts w:ascii="Arial" w:hAnsi="Arial" w:cs="Arial"/>
+            <w:sz w:val="24"/>
+            <w:szCs w:val="24"/>
+          </w:rPr>
+          <w:t xml:space="preserve">se </w:t>
+        </w:r>
+      </w:ins>
+      <w:r>
+        <w:rPr>
+          <w:rFonts w:ascii="Arial" w:hAnsi="Arial" w:cs="Arial"/>
+          <w:sz w:val="24"/>
+          <w:szCs w:val="24"/>
+        </w:rPr>
+        <w:t xml:space="preserve">utilizan Windows, Linux o Mac OS, </w:t>
+      </w:r>
+      <w:del w:id="209" w:author="Nahuel Defossé" w:date="2018-03-12T18:15:00Z">
+        <w:r>
+          <w:rPr>
+            <w:rFonts w:ascii="Arial" w:hAnsi="Arial" w:cs="Arial"/>
+            <w:sz w:val="24"/>
+            <w:szCs w:val="24"/>
+          </w:rPr>
+          <w:delText>los dispositivos</w:delText>
+        </w:r>
+      </w:del>
+      <w:ins w:id="210" w:author="Nahuel Defossé" w:date="2018-03-12T18:15:00Z">
+        <w:r>
+          <w:rPr>
+            <w:rFonts w:ascii="Arial" w:hAnsi="Arial" w:cs="Arial"/>
+            <w:sz w:val="24"/>
+            <w:szCs w:val="24"/>
+          </w:rPr>
+          <w:t>en el caso de los</w:t>
+        </w:r>
+      </w:ins>
+      <w:r>
+        <w:rPr>
+          <w:rFonts w:ascii="Arial" w:hAnsi="Arial" w:cs="Arial"/>
+          <w:sz w:val="24"/>
+          <w:szCs w:val="24"/>
+        </w:rPr>
+        <w:t xml:space="preserve"> móviles </w:t>
+      </w:r>
+      <w:del w:id="211" w:author="Nahuel Defossé" w:date="2018-03-12T18:15:00Z">
+        <w:r>
+          <w:rPr>
+            <w:rFonts w:ascii="Arial" w:hAnsi="Arial" w:cs="Arial"/>
+            <w:sz w:val="24"/>
+            <w:szCs w:val="24"/>
+          </w:rPr>
+          <w:delText xml:space="preserve">ejecutan </w:delText>
+        </w:r>
+      </w:del>
+      <w:ins w:id="212" w:author="Nahuel Defossé" w:date="2018-03-12T18:15:00Z">
+        <w:r>
+          <w:rPr>
+            <w:rFonts w:ascii="Arial" w:hAnsi="Arial" w:cs="Arial"/>
+            <w:sz w:val="24"/>
+            <w:szCs w:val="24"/>
+          </w:rPr>
+          <w:t xml:space="preserve">los </w:t>
+        </w:r>
+      </w:ins>
+      <w:del w:id="213" w:author="Nahuel Defossé" w:date="2018-03-12T18:15:00Z">
+        <w:r>
+          <w:rPr>
+            <w:rFonts w:ascii="Arial" w:hAnsi="Arial" w:cs="Arial"/>
+            <w:sz w:val="24"/>
+            <w:szCs w:val="24"/>
+          </w:rPr>
+          <w:delText xml:space="preserve">sistemas </w:delText>
+        </w:r>
+      </w:del>
+      <w:ins w:id="214" w:author="Nahuel Defossé" w:date="2018-03-12T18:15:00Z">
+        <w:r>
+          <w:rPr>
+            <w:rFonts w:ascii="Arial" w:hAnsi="Arial" w:cs="Arial"/>
+            <w:sz w:val="24"/>
+            <w:szCs w:val="24"/>
+          </w:rPr>
+          <w:t>SO son</w:t>
+        </w:r>
+        <w:r>
+          <w:rPr>
+            <w:rFonts w:ascii="Arial" w:hAnsi="Arial" w:cs="Arial"/>
+            <w:sz w:val="24"/>
+            <w:szCs w:val="24"/>
+          </w:rPr>
+          <w:t xml:space="preserve"> </w:t>
+        </w:r>
+      </w:ins>
+      <w:del w:id="215" w:author="Nahuel Defossé" w:date="2018-03-12T18:15:00Z">
+        <w:r>
+          <w:rPr>
+            <w:rFonts w:ascii="Arial" w:hAnsi="Arial" w:cs="Arial"/>
+            <w:sz w:val="24"/>
+            <w:szCs w:val="24"/>
+          </w:rPr>
+          <w:delText>operativos como </w:delText>
+        </w:r>
+      </w:del>
+      <w:r>
+        <w:rPr>
+          <w:rFonts w:ascii="Arial" w:hAnsi="Arial" w:cs="Arial"/>
+          <w:sz w:val="24"/>
+          <w:szCs w:val="24"/>
+        </w:rPr>
+        <w:t>Android, iOS o Windows Phone, entre otros.</w:t>
+      </w:r>
+    </w:p>
+    <w:p>
+      <w:pPr>
+        <w:rPr>
+          <w:rFonts w:ascii="Arial" w:hAnsi="Arial" w:cs="Arial"/>
+          <w:sz w:val="24"/>
+          <w:szCs w:val="24"/>
+        </w:rPr>
+      </w:pPr>
+      <w:r>
+        <w:rPr>
+          <w:rFonts w:ascii="Arial" w:hAnsi="Arial" w:cs="Arial"/>
+          <w:sz w:val="24"/>
+          <w:szCs w:val="24"/>
+        </w:rPr>
+        <w:t xml:space="preserve">A medida que los </w:t>
+      </w:r>
+      <w:del w:id="216" w:author="Nahuel Defossé" w:date="2018-03-12T18:15:00Z">
+        <w:r>
+          <w:rPr>
+            <w:rFonts w:ascii="Arial" w:hAnsi="Arial" w:cs="Arial"/>
+            <w:sz w:val="24"/>
+            <w:szCs w:val="24"/>
+          </w:rPr>
+          <w:delText xml:space="preserve">teléfonos </w:delText>
+        </w:r>
+      </w:del>
+      <w:ins w:id="217" w:author="Nahuel Defossé" w:date="2018-03-12T18:15:00Z">
+        <w:r>
+          <w:rPr>
+            <w:rFonts w:ascii="Arial" w:hAnsi="Arial" w:cs="Arial"/>
+            <w:sz w:val="24"/>
+            <w:szCs w:val="24"/>
+          </w:rPr>
+          <w:t xml:space="preserve">dispositivos </w:t>
+        </w:r>
+      </w:ins>
+      <w:r>
+        <w:rPr>
+          <w:rFonts w:ascii="Arial" w:hAnsi="Arial" w:cs="Arial"/>
+          <w:sz w:val="24"/>
+          <w:szCs w:val="24"/>
+        </w:rPr>
+        <w:t xml:space="preserve">móviles crecen en popularidad, </w:t>
+      </w:r>
+      <w:ins w:id="218" w:author="Nahuel Defossé" w:date="2018-03-12T18:15:00Z">
+        <w:r>
+          <w:rPr>
+            <w:rFonts w:ascii="Arial" w:hAnsi="Arial" w:cs="Arial"/>
+            <w:sz w:val="24"/>
+            <w:szCs w:val="24"/>
+          </w:rPr>
+          <w:t xml:space="preserve">sus SO </w:t>
+        </w:r>
+      </w:ins>
+      <w:del w:id="219" w:author="Nahuel Defossé" w:date="2018-03-12T18:15:00Z">
+        <w:r>
+          <w:rPr>
+            <w:rFonts w:ascii="Arial" w:hAnsi="Arial" w:cs="Arial"/>
+            <w:sz w:val="24"/>
+            <w:szCs w:val="24"/>
+          </w:rPr>
+          <w:delText xml:space="preserve">los sistemas operativos con los que funcionan </w:delText>
+        </w:r>
+      </w:del>
+      <w:r>
+        <w:rPr>
+          <w:rFonts w:ascii="Arial" w:hAnsi="Arial" w:cs="Arial"/>
+          <w:sz w:val="24"/>
+          <w:szCs w:val="24"/>
+        </w:rPr>
+        <w:t xml:space="preserve">adquieren mayor importancia. La cuota de mercado de sistemas operativos móviles en el primer trimestre de 2016 </w:t>
+      </w:r>
+      <w:del w:id="220" w:author="Nahuel Defossé" w:date="2018-03-12T18:16:00Z">
+        <w:r>
+          <w:rPr>
+            <w:rFonts w:ascii="Arial" w:hAnsi="Arial" w:cs="Arial"/>
+            <w:sz w:val="24"/>
+            <w:szCs w:val="24"/>
+          </w:rPr>
+          <w:delText xml:space="preserve">era </w:delText>
+        </w:r>
+      </w:del>
+      <w:ins w:id="221" w:author="Nahuel Defossé" w:date="2018-03-12T18:16:00Z">
+        <w:r>
+          <w:rPr>
+            <w:rFonts w:ascii="Arial" w:hAnsi="Arial" w:cs="Arial"/>
+            <w:sz w:val="24"/>
+            <w:szCs w:val="24"/>
+          </w:rPr>
+          <w:t xml:space="preserve">fue </w:t>
+        </w:r>
+      </w:ins>
+      <w:r>
+        <w:rPr>
+          <w:rFonts w:ascii="Arial" w:hAnsi="Arial" w:cs="Arial"/>
+          <w:sz w:val="24"/>
+          <w:szCs w:val="24"/>
+        </w:rPr>
+        <w:t>el siguiente</w:t>
+      </w:r>
+      <w:ins w:id="222" w:author="Nahuel Defossé" w:date="2018-03-12T18:19:00Z">
+        <w:r>
+          <w:rPr>
+            <w:rFonts w:ascii="Arial" w:hAnsi="Arial" w:cs="Arial"/>
+            <w:sz w:val="24"/>
+            <w:szCs w:val="24"/>
+          </w:rPr>
+          <w:t xml:space="preserve"> sobre una base de 6</w:t>
+        </w:r>
+        <w:r>
+          <w:rPr>
+            <w:rFonts w:ascii="Arial" w:hAnsi="Arial" w:cs="Arial"/>
+            <w:sz w:val="24"/>
+            <w:szCs w:val="24"/>
+          </w:rPr>
+          <w:t xml:space="preserve">600 millones de </w:t>
+        </w:r>
+        <w:del w:id="223" w:author="Damián Mansilla" w:date="2018-03-13T18:19:00Z">
+          <w:r>
+            <w:rPr>
+              <w:rFonts w:ascii="Arial" w:hAnsi="Arial" w:cs="Arial"/>
+              <w:sz w:val="24"/>
+              <w:szCs w:val="24"/>
+            </w:rPr>
+            <w:delText>dispositovos</w:delText>
+          </w:r>
+        </w:del>
+      </w:ins>
+      <w:ins w:id="224" w:author="Damián Mansilla" w:date="2018-03-13T18:19:00Z">
+        <w:r>
+          <w:rPr>
+            <w:rFonts w:ascii="Arial" w:hAnsi="Arial" w:cs="Arial"/>
+            <w:sz w:val="24"/>
+            <w:szCs w:val="24"/>
+          </w:rPr>
+          <w:t>dispositivos</w:t>
+        </w:r>
+      </w:ins>
+      <w:r>
+        <w:rPr>
+          <w:rFonts w:ascii="Arial" w:hAnsi="Arial" w:cs="Arial"/>
+          <w:sz w:val="24"/>
+          <w:szCs w:val="24"/>
+        </w:rPr>
+        <w:t>:</w:t>
       </w:r>
     </w:p>
     <w:p>
@@ -1503,7 +3523,7 @@
           <w:szCs w:val="32"/>
         </w:rPr>
       </w:pPr>
-      <w:bookmarkStart w:id="12" w:name="_Toc499023870"/>
+      <w:bookmarkStart w:id="225" w:name="_Toc499023870"/>
       <w:r>
         <w:rPr>
           <w:b/>
@@ -1512,7 +3532,7 @@
         </w:rPr>
         <w:t>5.4 Android</w:t>
       </w:r>
-      <w:bookmarkEnd w:id="12"/>
+      <w:bookmarkEnd w:id="225"/>
     </w:p>
     <w:p/>
     <w:p>
@@ -1529,8 +3549,8 @@
           <w:highlight w:val="red"/>
           <w:lang w:val="en-US" w:eastAsia="en-US"/>
         </w:rPr>
-        <w:pict w14:anchorId="3BA20223">
-          <v:shape id="1032" o:spid="_x0000_s1027" type="#_x0000_t202" style="position:absolute;left:0;text-align:left;margin-left:156.9pt;margin-top:222.2pt;width:267.6pt;height:21pt;z-index:7;visibility:visible;mso-position-horizontal-relative:text;mso-position-vertical-relative:text;mso-width-relative:page;mso-height-relative:page" stroked="f">
+        <w:pict w14:anchorId="33C13F7F">
+          <v:shape id="1032" o:spid="_x0000_s1027" type="#_x0000_t202" alt="" style="position:absolute;left:0;text-align:left;margin-left:156.9pt;margin-top:222.2pt;width:267.6pt;height:21pt;z-index:7;visibility:visible;mso-wrap-style:square;mso-wrap-edited:f;mso-width-percent:0;mso-height-percent:0;mso-position-horizontal-relative:text;mso-position-vertical-relative:text;mso-width-percent:0;mso-height-percent:0;mso-width-relative:page;mso-height-relative:page;v-text-anchor:top" stroked="f">
             <v:textbox style="mso-fit-shape-to-text:t" inset="0,0,0,0">
               <w:txbxContent>
                 <w:p>
@@ -1572,7 +3592,7 @@
           <w:lang w:val="en-US" w:eastAsia="en-US"/>
         </w:rPr>
         <w:drawing>
-          <wp:anchor distT="0" distB="0" distL="114300" distR="114300" simplePos="0" relativeHeight="6" behindDoc="0" locked="0" layoutInCell="1" allowOverlap="1" wp14:anchorId="09E4FA66" wp14:editId="3066D37A">
+          <wp:anchor distT="0" distB="0" distL="114300" distR="114300" simplePos="0" relativeHeight="6" behindDoc="0" locked="0" layoutInCell="1" allowOverlap="1" wp14:anchorId="17ADC282" wp14:editId="000BA0C4">
             <wp:simplePos x="0" y="0"/>
             <wp:positionH relativeFrom="column">
               <wp:posOffset>1992629</wp:posOffset>
@@ -1595,7 +3615,7 @@
                     <pic:cNvPicPr/>
                   </pic:nvPicPr>
                   <pic:blipFill rotWithShape="1">
-                    <a:blip r:embed="rId14" cstate="print">
+                    <a:blip r:embed="rId13" cstate="print">
                       <a:extLst>
                         <a:ext uri="{28A0092B-C50C-407E-A947-70E740481C1C}">
                           <a14:useLocalDpi xmlns:a14="http://schemas.microsoft.com/office/drawing/2010/main" val="0"/>
@@ -1632,6 +3652,48 @@
         </w:rPr>
         <w:t>Se encuentra basado en Linux</w:t>
       </w:r>
+      <w:ins w:id="226" w:author="Damián Mansilla" w:date="2018-03-13T18:22:00Z">
+        <w:r>
+          <w:rPr>
+            <w:rFonts w:ascii="Arial" w:hAnsi="Arial" w:cs="Arial"/>
+            <w:color w:val="222222"/>
+            <w:sz w:val="24"/>
+            <w:szCs w:val="24"/>
+            <w:shd w:val="clear" w:color="auto" w:fill="FFFFFF"/>
+          </w:rPr>
+          <w:t xml:space="preserve"> (</w:t>
+        </w:r>
+        <w:r>
+          <w:rPr>
+            <w:rFonts w:ascii="Arial" w:hAnsi="Arial" w:cs="Arial"/>
+            <w:color w:val="222222"/>
+            <w:sz w:val="24"/>
+            <w:szCs w:val="24"/>
+            <w:highlight w:val="yellow"/>
+            <w:shd w:val="clear" w:color="auto" w:fill="FFFFFF"/>
+            <w:rPrChange w:id="227" w:author="Damián Mansilla" w:date="2018-03-13T18:22:00Z">
+              <w:rPr>
+                <w:rFonts w:ascii="Arial" w:hAnsi="Arial" w:cs="Arial"/>
+                <w:color w:val="222222"/>
+                <w:sz w:val="24"/>
+                <w:szCs w:val="24"/>
+                <w:shd w:val="clear" w:color="auto" w:fill="FFFFFF"/>
+              </w:rPr>
+            </w:rPrChange>
+          </w:rPr>
+          <w:t>GLOSARIO</w:t>
+        </w:r>
+        <w:r>
+          <w:rPr>
+            <w:rFonts w:ascii="Arial" w:hAnsi="Arial" w:cs="Arial"/>
+            <w:color w:val="222222"/>
+            <w:sz w:val="24"/>
+            <w:szCs w:val="24"/>
+            <w:shd w:val="clear" w:color="auto" w:fill="FFFFFF"/>
+          </w:rPr>
+          <w:t>)</w:t>
+        </w:r>
+      </w:ins>
       <w:r>
         <w:rPr>
           <w:rFonts w:ascii="Arial" w:hAnsi="Arial" w:cs="Arial"/>
@@ -1640,38 +3702,41 @@
           <w:szCs w:val="24"/>
           <w:shd w:val="clear" w:color="auto" w:fill="FFFFFF"/>
         </w:rPr>
-        <w:t xml:space="preserve"> (</w:t>
-      </w:r>
+        <w:t>, diseñado originalmente para cámaras fotográficas profesionales, luego fue vendido a Google y modificado para ser utilizado en dispositivos móviles como los teléfonos inteligentes y</w:t>
+      </w:r>
+      <w:ins w:id="228" w:author="Nahuel Defossé" w:date="2018-03-12T18:26:00Z">
+        <w:r>
+          <w:rPr>
+            <w:rFonts w:ascii="Arial" w:hAnsi="Arial" w:cs="Arial"/>
+            <w:color w:val="222222"/>
+            <w:sz w:val="24"/>
+            <w:szCs w:val="24"/>
+            <w:shd w:val="clear" w:color="auto" w:fill="FFFFFF"/>
+          </w:rPr>
+          <w:t xml:space="preserve"> posteriormente</w:t>
+        </w:r>
+      </w:ins>
+      <w:del w:id="229" w:author="Nahuel Defossé" w:date="2018-03-12T18:26:00Z">
+        <w:r>
+          <w:rPr>
+            <w:rFonts w:ascii="Arial" w:hAnsi="Arial" w:cs="Arial"/>
+            <w:color w:val="222222"/>
+            <w:sz w:val="24"/>
+            <w:szCs w:val="24"/>
+            <w:shd w:val="clear" w:color="auto" w:fill="FFFFFF"/>
+          </w:rPr>
+          <w:delText xml:space="preserve"> luego</w:delText>
+        </w:r>
+      </w:del>
       <w:r>
         <w:rPr>
           <w:rFonts w:ascii="Arial" w:hAnsi="Arial" w:cs="Arial"/>
           <w:color w:val="222222"/>
           <w:sz w:val="24"/>
           <w:szCs w:val="24"/>
-          <w:highlight w:val="yellow"/>
           <w:shd w:val="clear" w:color="auto" w:fill="FFFFFF"/>
         </w:rPr>
-        <w:t>Glosario</w:t>
-      </w:r>
-      <w:r>
-        <w:rPr>
-          <w:rFonts w:ascii="Arial" w:hAnsi="Arial" w:cs="Arial"/>
-          <w:color w:val="222222"/>
-          <w:sz w:val="24"/>
-          <w:szCs w:val="24"/>
-          <w:shd w:val="clear" w:color="auto" w:fill="FFFFFF"/>
-        </w:rPr>
-        <w:t>)</w:t>
-      </w:r>
-      <w:r>
-        <w:rPr>
-          <w:rFonts w:ascii="Arial" w:hAnsi="Arial" w:cs="Arial"/>
-          <w:color w:val="222222"/>
-          <w:sz w:val="24"/>
-          <w:szCs w:val="24"/>
-          <w:shd w:val="clear" w:color="auto" w:fill="FFFFFF"/>
-        </w:rPr>
-        <w:t xml:space="preserve">, diseñado originalmente para cámaras fotográficas profesionales, luego fue vendido a Google y modificado para ser utilizado en dispositivos móviles como los teléfonos inteligentes y luego en tablets. Actualmente se encuentra en desarrollo para usarse en netbooks y PCs. Debido a la gran variedad de dispositivos que ejecutan Android, la </w:t>
+        <w:t xml:space="preserve"> en tablets. Actualmente se encuentra en desarrollo para usarse en netbooks y PCs. Debido a la gran variedad de dispositivos que ejecutan Android, la </w:t>
       </w:r>
       <w:r>
         <w:rPr>
@@ -1692,7 +3757,74 @@
           <w:szCs w:val="24"/>
           <w:shd w:val="clear" w:color="auto" w:fill="FFFFFF"/>
         </w:rPr>
-        <w:t>, compuesta por 84 compañías de hardware, software y telecomunicaciones, se dedicada al desarrollo de estándares abiertos para celulares, ayudado en gran medida a la masificación del SO de Google, hasta el punto de ser usado por empresas como HTC, LG, Samsung, Motorola entre otros.</w:t>
+        <w:t xml:space="preserve">, compuesta por 84 compañías de hardware, software y telecomunicaciones, se dedicada al desarrollo de estándares abiertos para celulares, ayudado en gran medida a la </w:t>
+      </w:r>
+      <w:r>
+        <w:rPr>
+          <w:rFonts w:ascii="Arial" w:hAnsi="Arial" w:cs="Arial"/>
+          <w:color w:val="222222"/>
+          <w:sz w:val="24"/>
+          <w:szCs w:val="24"/>
+          <w:shd w:val="clear" w:color="auto" w:fill="FFFFFF"/>
+        </w:rPr>
+        <w:lastRenderedPageBreak/>
+        <w:t xml:space="preserve">masificación del SO de Google, hasta el punto de </w:t>
+      </w:r>
+      <w:del w:id="230" w:author="Nahuel Defossé" w:date="2018-03-12T18:27:00Z">
+        <w:r>
+          <w:rPr>
+            <w:rFonts w:ascii="Arial" w:hAnsi="Arial" w:cs="Arial"/>
+            <w:color w:val="222222"/>
+            <w:sz w:val="24"/>
+            <w:szCs w:val="24"/>
+            <w:shd w:val="clear" w:color="auto" w:fill="FFFFFF"/>
+          </w:rPr>
+          <w:delText xml:space="preserve">ser </w:delText>
+        </w:r>
+      </w:del>
+      <w:ins w:id="231" w:author="Nahuel Defossé" w:date="2018-03-12T18:27:00Z">
+        <w:r>
+          <w:rPr>
+            <w:rFonts w:ascii="Arial" w:hAnsi="Arial" w:cs="Arial"/>
+            <w:color w:val="222222"/>
+            <w:sz w:val="24"/>
+            <w:szCs w:val="24"/>
+            <w:shd w:val="clear" w:color="auto" w:fill="FFFFFF"/>
+          </w:rPr>
+          <w:t xml:space="preserve">que estos estándares son </w:t>
+        </w:r>
+      </w:ins>
+      <w:r>
+        <w:rPr>
+          <w:rFonts w:ascii="Arial" w:hAnsi="Arial" w:cs="Arial"/>
+          <w:color w:val="222222"/>
+          <w:sz w:val="24"/>
+          <w:szCs w:val="24"/>
+          <w:shd w:val="clear" w:color="auto" w:fill="FFFFFF"/>
+        </w:rPr>
+        <w:t>usado</w:t>
+      </w:r>
+      <w:ins w:id="232" w:author="Nahuel Defossé" w:date="2018-03-12T18:27:00Z">
+        <w:r>
+          <w:rPr>
+            <w:rFonts w:ascii="Arial" w:hAnsi="Arial" w:cs="Arial"/>
+            <w:color w:val="222222"/>
+            <w:sz w:val="24"/>
+            <w:szCs w:val="24"/>
+            <w:shd w:val="clear" w:color="auto" w:fill="FFFFFF"/>
+          </w:rPr>
+          <w:t>s</w:t>
+        </w:r>
+      </w:ins>
+      <w:r>
+        <w:rPr>
+          <w:rFonts w:ascii="Arial" w:hAnsi="Arial" w:cs="Arial"/>
+          <w:color w:val="222222"/>
+          <w:sz w:val="24"/>
+          <w:szCs w:val="24"/>
+          <w:shd w:val="clear" w:color="auto" w:fill="FFFFFF"/>
+        </w:rPr>
+        <w:t xml:space="preserve"> por empresas como HTC, LG, Samsung, Motorola entre otros.</w:t>
       </w:r>
       <w:r>
         <w:rPr>
@@ -1719,9 +3851,8 @@
           <w:szCs w:val="24"/>
           <w:lang w:val="en-US" w:eastAsia="en-US"/>
         </w:rPr>
-        <w:lastRenderedPageBreak/>
         <w:drawing>
-          <wp:anchor distT="0" distB="0" distL="114300" distR="114300" simplePos="0" relativeHeight="3" behindDoc="0" locked="0" layoutInCell="1" allowOverlap="1" wp14:anchorId="06A84F2A" wp14:editId="01F1A0A7">
+          <wp:anchor distT="0" distB="0" distL="114300" distR="114300" simplePos="0" relativeHeight="3" behindDoc="0" locked="0" layoutInCell="1" allowOverlap="1" wp14:anchorId="592320C5" wp14:editId="33AD0DCB">
             <wp:simplePos x="0" y="0"/>
             <wp:positionH relativeFrom="column">
               <wp:posOffset>-5715</wp:posOffset>
@@ -1752,7 +3883,7 @@
                     <pic:cNvPicPr/>
                   </pic:nvPicPr>
                   <pic:blipFill rotWithShape="1">
-                    <a:blip r:embed="rId15" cstate="print">
+                    <a:blip r:embed="rId14" cstate="print">
                       <a:extLst>
                         <a:ext uri="{28A0092B-C50C-407E-A947-70E740481C1C}">
                           <a14:useLocalDpi xmlns:a14="http://schemas.microsoft.com/office/drawing/2010/main" val="0"/>
@@ -1796,7 +3927,59 @@
           <w:szCs w:val="24"/>
           <w:shd w:val="clear" w:color="auto" w:fill="FFFFFF"/>
         </w:rPr>
-        <w:t>Las aplicaciones para Android se escriben y desarrollan en Java, aunque con unas APIs propias, por lo que las aplicaciones escritas en Java para PC y demás plataformas ya existentes no son compatibles con este sistema.</w:t>
+        <w:t>Las aplicaciones para Android se escriben y desarrollan en Java, aunque con unas APIs</w:t>
+      </w:r>
+      <w:ins w:id="233" w:author="Damián Mansilla" w:date="2018-03-13T18:20:00Z">
+        <w:r>
+          <w:rPr>
+            <w:rFonts w:ascii="Arial" w:hAnsi="Arial" w:cs="Arial"/>
+            <w:color w:val="222222"/>
+            <w:sz w:val="24"/>
+            <w:szCs w:val="24"/>
+            <w:shd w:val="clear" w:color="auto" w:fill="FFFFFF"/>
+          </w:rPr>
+          <w:t>(</w:t>
+        </w:r>
+        <w:r>
+          <w:rPr>
+            <w:rFonts w:ascii="Arial" w:hAnsi="Arial" w:cs="Arial"/>
+            <w:color w:val="222222"/>
+            <w:sz w:val="24"/>
+            <w:szCs w:val="24"/>
+            <w:highlight w:val="yellow"/>
+            <w:shd w:val="clear" w:color="auto" w:fill="FFFFFF"/>
+            <w:rPrChange w:id="234" w:author="Damián Mansilla" w:date="2018-03-13T18:20:00Z">
+              <w:rPr>
+                <w:rFonts w:ascii="Arial" w:hAnsi="Arial" w:cs="Arial"/>
+                <w:color w:val="222222"/>
+                <w:sz w:val="24"/>
+                <w:szCs w:val="24"/>
+                <w:shd w:val="clear" w:color="auto" w:fill="FFFFFF"/>
+              </w:rPr>
+            </w:rPrChange>
+          </w:rPr>
+          <w:t>GLOSARIO</w:t>
+        </w:r>
+        <w:r>
+          <w:rPr>
+            <w:rFonts w:ascii="Arial" w:hAnsi="Arial" w:cs="Arial"/>
+            <w:color w:val="222222"/>
+            <w:sz w:val="24"/>
+            <w:szCs w:val="24"/>
+            <w:shd w:val="clear" w:color="auto" w:fill="FFFFFF"/>
+          </w:rPr>
+          <w:t>)</w:t>
+        </w:r>
+      </w:ins>
+      <w:r>
+        <w:rPr>
+          <w:rFonts w:ascii="Arial" w:hAnsi="Arial" w:cs="Arial"/>
+          <w:color w:val="222222"/>
+          <w:sz w:val="24"/>
+          <w:szCs w:val="24"/>
+          <w:shd w:val="clear" w:color="auto" w:fill="FFFFFF"/>
+        </w:rPr>
+        <w:t xml:space="preserve"> propias, por lo que las aplicaciones escritas en Java para PC y demás plataformas ya existentes no son compatibles con este sistema.</w:t>
       </w:r>
     </w:p>
     <w:p>
@@ -1824,8 +4007,8 @@
           <w:noProof/>
           <w:lang w:val="en-US" w:eastAsia="en-US"/>
         </w:rPr>
-        <w:pict w14:anchorId="2DACE875">
-          <v:shape id="1035" o:spid="_x0000_s1026" type="#_x0000_t202" style="position:absolute;margin-left:-.45pt;margin-top:11.45pt;width:72.7pt;height:31.95pt;z-index:10;visibility:visible;mso-position-horizontal-relative:text;mso-position-vertical-relative:text;mso-width-relative:margin;mso-height-relative:page" wrapcoords="-223 0 -223 21098 21600 21098 21600 0 -223 0" stroked="f">
+        <w:pict w14:anchorId="10F6FF43">
+          <v:shape id="1035" o:spid="_x0000_s1026" type="#_x0000_t202" alt="" style="position:absolute;margin-left:-.45pt;margin-top:11.45pt;width:72.7pt;height:31.95pt;z-index:10;visibility:visible;mso-wrap-style:square;mso-wrap-edited:f;mso-width-percent:0;mso-height-percent:0;mso-position-horizontal-relative:text;mso-position-vertical-relative:text;mso-width-percent:0;mso-height-percent:0;mso-width-relative:margin;mso-height-relative:page;v-text-anchor:top" wrapcoords="-223 0 -223 21098 21600 21098 21600 0 -223 0" stroked="f">
             <v:textbox style="mso-fit-shape-to-text:t" inset="0,0,0,0">
               <w:txbxContent>
                 <w:p>
@@ -1906,7 +4089,7 @@
           <w:szCs w:val="32"/>
         </w:rPr>
       </w:pPr>
-      <w:bookmarkStart w:id="13" w:name="_Toc499023871"/>
+      <w:bookmarkStart w:id="235" w:name="_Toc499023871"/>
       <w:r>
         <w:rPr>
           <w:b/>
@@ -1915,7 +4098,7 @@
         </w:rPr>
         <w:t>5.5 Aplicaciones móviles multiplataforma</w:t>
       </w:r>
-      <w:bookmarkEnd w:id="13"/>
+      <w:bookmarkEnd w:id="235"/>
     </w:p>
     <w:p>
       <w:pPr>
@@ -1926,7 +4109,7 @@
           <w:szCs w:val="28"/>
         </w:rPr>
       </w:pPr>
-      <w:bookmarkStart w:id="14" w:name="_Toc499023872"/>
+      <w:bookmarkStart w:id="236" w:name="_Toc499023872"/>
       <w:r>
         <w:rPr>
           <w:b w:val="0"/>
@@ -1935,7 +4118,7 @@
         </w:rPr>
         <w:t>5.5.1 Diferencias entre aplicaciones y web móviles</w:t>
       </w:r>
-      <w:bookmarkEnd w:id="14"/>
+      <w:bookmarkEnd w:id="236"/>
     </w:p>
     <w:p/>
     <w:p>
@@ -1946,70 +4129,384 @@
           <w:szCs w:val="24"/>
         </w:rPr>
       </w:pPr>
-      <w:r>
-        <w:rPr>
-          <w:rFonts w:ascii="Arial" w:hAnsi="Arial" w:cs="Arial"/>
-          <w:sz w:val="24"/>
-          <w:szCs w:val="24"/>
-        </w:rPr>
-        <w:t>Las aplicaciones nativas y las webs móviles conviven en mismo dispositivo. Mientras las primeras tienen que ser descargadas e instaladas antes de usar, a una web puede accederse simplemente usando Internet y un navegador compatible con la aplicación web. Pero, no todas pueden verse correctamente desde una pantalla generalmente más pequeña que la de un ordenador de escritorio.</w:t>
-      </w:r>
-    </w:p>
-    <w:p>
-      <w:pPr>
-        <w:rPr>
-          <w:rFonts w:ascii="Arial" w:hAnsi="Arial" w:cs="Arial"/>
-          <w:sz w:val="24"/>
-          <w:szCs w:val="24"/>
-        </w:rPr>
-      </w:pPr>
-      <w:r>
-        <w:rPr>
-          <w:rFonts w:ascii="Arial" w:hAnsi="Arial" w:cs="Arial"/>
-          <w:sz w:val="24"/>
-          <w:szCs w:val="24"/>
-        </w:rPr>
-        <w:t xml:space="preserve">Las que se </w:t>
-      </w:r>
-      <w:r>
-        <w:rPr>
-          <w:rFonts w:ascii="Arial" w:hAnsi="Arial" w:cs="Arial"/>
-          <w:sz w:val="24"/>
-          <w:szCs w:val="24"/>
-        </w:rPr>
-        <w:t xml:space="preserve">adaptan especialmente a un dispositivo móvil como se mencionó anteriormente se denominan </w:t>
-      </w:r>
-      <w:commentRangeStart w:id="15"/>
-      <w:r>
-        <w:rPr>
-          <w:rFonts w:ascii="Arial" w:hAnsi="Arial" w:cs="Arial"/>
-          <w:sz w:val="24"/>
-          <w:szCs w:val="24"/>
-        </w:rPr>
-        <w:t>“web responsiva</w:t>
-      </w:r>
-      <w:r>
-        <w:rPr>
-          <w:rFonts w:ascii="Arial" w:hAnsi="Arial" w:cs="Arial"/>
-          <w:sz w:val="24"/>
-          <w:szCs w:val="24"/>
-        </w:rPr>
-        <w:t>”</w:t>
-      </w:r>
-      <w:commentRangeEnd w:id="15"/>
-      <w:r>
-        <w:rPr>
-          <w:rStyle w:val="Refdecomentario"/>
-        </w:rPr>
-        <w:commentReference w:id="15"/>
-      </w:r>
-      <w:r>
-        <w:rPr>
-          <w:rFonts w:ascii="Arial" w:hAnsi="Arial" w:cs="Arial"/>
-          <w:sz w:val="24"/>
-          <w:szCs w:val="24"/>
-        </w:rPr>
-        <w:t xml:space="preserve"> (</w:t>
+      <w:del w:id="237" w:author="Nahuel Defossé" w:date="2018-03-12T18:32:00Z">
+        <w:r>
+          <w:rPr>
+            <w:rFonts w:ascii="Arial" w:hAnsi="Arial" w:cs="Arial"/>
+            <w:sz w:val="24"/>
+            <w:szCs w:val="24"/>
+          </w:rPr>
+          <w:delText xml:space="preserve">Las aplicaciones nativas y las webs móviles conviven en mismo dispositivo. Mientras </w:delText>
+        </w:r>
+      </w:del>
+      <w:ins w:id="238" w:author="Nahuel Defossé" w:date="2018-03-12T18:32:00Z">
+        <w:r>
+          <w:rPr>
+            <w:rFonts w:ascii="Arial" w:hAnsi="Arial" w:cs="Arial"/>
+            <w:sz w:val="24"/>
+            <w:szCs w:val="24"/>
+          </w:rPr>
+          <w:t xml:space="preserve">Una aplicación móvil </w:t>
+        </w:r>
+      </w:ins>
+      <w:del w:id="239" w:author="Nahuel Defossé" w:date="2018-03-12T18:33:00Z">
+        <w:r>
+          <w:rPr>
+            <w:rFonts w:ascii="Arial" w:hAnsi="Arial" w:cs="Arial"/>
+            <w:sz w:val="24"/>
+            <w:szCs w:val="24"/>
+          </w:rPr>
+          <w:delText xml:space="preserve">las primeras tienen que </w:delText>
+        </w:r>
+      </w:del>
+      <w:ins w:id="240" w:author="Nahuel Defossé" w:date="2018-03-12T18:33:00Z">
+        <w:r>
+          <w:rPr>
+            <w:rFonts w:ascii="Arial" w:hAnsi="Arial" w:cs="Arial"/>
+            <w:sz w:val="24"/>
+            <w:szCs w:val="24"/>
+          </w:rPr>
+          <w:t xml:space="preserve">debe </w:t>
+        </w:r>
+      </w:ins>
+      <w:r>
+        <w:rPr>
+          <w:rFonts w:ascii="Arial" w:hAnsi="Arial" w:cs="Arial"/>
+          <w:sz w:val="24"/>
+          <w:szCs w:val="24"/>
+        </w:rPr>
+        <w:t xml:space="preserve">ser descargadas e instaladas </w:t>
+      </w:r>
+      <w:del w:id="241" w:author="Nahuel Defossé" w:date="2018-03-12T18:33:00Z">
+        <w:r>
+          <w:rPr>
+            <w:rFonts w:ascii="Arial" w:hAnsi="Arial" w:cs="Arial"/>
+            <w:sz w:val="24"/>
+            <w:szCs w:val="24"/>
+          </w:rPr>
+          <w:delText xml:space="preserve">antes </w:delText>
+        </w:r>
+      </w:del>
+      <w:ins w:id="242" w:author="Nahuel Defossé" w:date="2018-03-12T18:33:00Z">
+        <w:r>
+          <w:rPr>
+            <w:rFonts w:ascii="Arial" w:hAnsi="Arial" w:cs="Arial"/>
+            <w:sz w:val="24"/>
+            <w:szCs w:val="24"/>
+          </w:rPr>
+          <w:t xml:space="preserve">para </w:t>
+        </w:r>
+      </w:ins>
+      <w:del w:id="243" w:author="Nahuel Defossé" w:date="2018-03-12T18:33:00Z">
+        <w:r>
+          <w:rPr>
+            <w:rFonts w:ascii="Arial" w:hAnsi="Arial" w:cs="Arial"/>
+            <w:sz w:val="24"/>
+            <w:szCs w:val="24"/>
+          </w:rPr>
+          <w:delText xml:space="preserve">de </w:delText>
+        </w:r>
+      </w:del>
+      <w:ins w:id="244" w:author="Nahuel Defossé" w:date="2018-03-12T18:33:00Z">
+        <w:r>
+          <w:rPr>
+            <w:rFonts w:ascii="Arial" w:hAnsi="Arial" w:cs="Arial"/>
+            <w:sz w:val="24"/>
+            <w:szCs w:val="24"/>
+          </w:rPr>
+          <w:t xml:space="preserve">ser </w:t>
+        </w:r>
+      </w:ins>
+      <w:r>
+        <w:rPr>
+          <w:rFonts w:ascii="Arial" w:hAnsi="Arial" w:cs="Arial"/>
+          <w:sz w:val="24"/>
+          <w:szCs w:val="24"/>
+        </w:rPr>
+        <w:t>usa</w:t>
+      </w:r>
+      <w:ins w:id="245" w:author="Nahuel Defossé" w:date="2018-03-12T18:33:00Z">
+        <w:r>
+          <w:rPr>
+            <w:rFonts w:ascii="Arial" w:hAnsi="Arial" w:cs="Arial"/>
+            <w:sz w:val="24"/>
+            <w:szCs w:val="24"/>
+          </w:rPr>
+          <w:t>da</w:t>
+        </w:r>
+      </w:ins>
+      <w:del w:id="246" w:author="Nahuel Defossé" w:date="2018-03-12T18:33:00Z">
+        <w:r>
+          <w:rPr>
+            <w:rFonts w:ascii="Arial" w:hAnsi="Arial" w:cs="Arial"/>
+            <w:sz w:val="24"/>
+            <w:szCs w:val="24"/>
+          </w:rPr>
+          <w:delText>r</w:delText>
+        </w:r>
+      </w:del>
+      <w:r>
+        <w:rPr>
+          <w:rFonts w:ascii="Arial" w:hAnsi="Arial" w:cs="Arial"/>
+          <w:sz w:val="24"/>
+          <w:szCs w:val="24"/>
+        </w:rPr>
+        <w:t xml:space="preserve">, </w:t>
+      </w:r>
+      <w:ins w:id="247" w:author="Nahuel Defossé" w:date="2018-03-12T18:33:00Z">
+        <w:r>
+          <w:rPr>
+            <w:rFonts w:ascii="Arial" w:hAnsi="Arial" w:cs="Arial"/>
+            <w:sz w:val="24"/>
+            <w:szCs w:val="24"/>
+          </w:rPr>
+          <w:t xml:space="preserve">mientras que </w:t>
+        </w:r>
+      </w:ins>
+      <w:del w:id="248" w:author="Nahuel Defossé" w:date="2018-03-12T18:33:00Z">
+        <w:r>
+          <w:rPr>
+            <w:rFonts w:ascii="Arial" w:hAnsi="Arial" w:cs="Arial"/>
+            <w:sz w:val="24"/>
+            <w:szCs w:val="24"/>
+          </w:rPr>
+          <w:delText xml:space="preserve">a </w:delText>
+        </w:r>
+      </w:del>
+      <w:r>
+        <w:rPr>
+          <w:rFonts w:ascii="Arial" w:hAnsi="Arial" w:cs="Arial"/>
+          <w:sz w:val="24"/>
+          <w:szCs w:val="24"/>
+        </w:rPr>
+        <w:t xml:space="preserve">una web puede accederse simplemente </w:t>
+      </w:r>
+      <w:del w:id="249" w:author="Nahuel Defossé" w:date="2018-03-12T18:32:00Z">
+        <w:r>
+          <w:rPr>
+            <w:rFonts w:ascii="Arial" w:hAnsi="Arial" w:cs="Arial"/>
+            <w:sz w:val="24"/>
+            <w:szCs w:val="24"/>
+          </w:rPr>
+          <w:delText xml:space="preserve">usando </w:delText>
+        </w:r>
+      </w:del>
+      <w:ins w:id="250" w:author="Nahuel Defossé" w:date="2018-03-12T18:32:00Z">
+        <w:r>
+          <w:rPr>
+            <w:rFonts w:ascii="Arial" w:hAnsi="Arial" w:cs="Arial"/>
+            <w:sz w:val="24"/>
+            <w:szCs w:val="24"/>
+          </w:rPr>
+          <w:t xml:space="preserve">teniendo conexión a </w:t>
+        </w:r>
+      </w:ins>
+      <w:r>
+        <w:rPr>
+          <w:rFonts w:ascii="Arial" w:hAnsi="Arial" w:cs="Arial"/>
+          <w:sz w:val="24"/>
+          <w:szCs w:val="24"/>
+        </w:rPr>
+        <w:t>Internet y un navegador compatible</w:t>
+      </w:r>
+      <w:del w:id="251" w:author="Nahuel Defossé" w:date="2018-03-12T18:33:00Z">
+        <w:r>
+          <w:rPr>
+            <w:rFonts w:ascii="Arial" w:hAnsi="Arial" w:cs="Arial"/>
+            <w:sz w:val="24"/>
+            <w:szCs w:val="24"/>
+          </w:rPr>
+          <w:delText xml:space="preserve"> con la aplicación web</w:delText>
+        </w:r>
+      </w:del>
+      <w:r>
+        <w:rPr>
+          <w:rFonts w:ascii="Arial" w:hAnsi="Arial" w:cs="Arial"/>
+          <w:sz w:val="24"/>
+          <w:szCs w:val="24"/>
+        </w:rPr>
+        <w:t>. Pero</w:t>
+      </w:r>
+      <w:del w:id="252" w:author="Nahuel Defossé" w:date="2018-03-12T18:33:00Z">
+        <w:r>
+          <w:rPr>
+            <w:rFonts w:ascii="Arial" w:hAnsi="Arial" w:cs="Arial"/>
+            <w:sz w:val="24"/>
+            <w:szCs w:val="24"/>
+          </w:rPr>
+          <w:delText>,</w:delText>
+        </w:r>
+      </w:del>
+      <w:r>
+        <w:rPr>
+          <w:rFonts w:ascii="Arial" w:hAnsi="Arial" w:cs="Arial"/>
+          <w:sz w:val="24"/>
+          <w:szCs w:val="24"/>
+        </w:rPr>
+        <w:t xml:space="preserve"> </w:t>
+      </w:r>
+      <w:ins w:id="253" w:author="Nahuel Defossé" w:date="2018-03-12T18:33:00Z">
+        <w:r>
+          <w:rPr>
+            <w:rFonts w:ascii="Arial" w:hAnsi="Arial" w:cs="Arial"/>
+            <w:sz w:val="24"/>
+            <w:szCs w:val="24"/>
+          </w:rPr>
+          <w:t xml:space="preserve">estas </w:t>
+        </w:r>
+      </w:ins>
+      <w:ins w:id="254" w:author="Nahuel Defossé" w:date="2018-03-12T18:34:00Z">
+        <w:r>
+          <w:rPr>
+            <w:rFonts w:ascii="Arial" w:hAnsi="Arial" w:cs="Arial"/>
+            <w:sz w:val="24"/>
+            <w:szCs w:val="24"/>
+          </w:rPr>
+          <w:t xml:space="preserve">últimas siempre pueden presentarse </w:t>
+        </w:r>
+      </w:ins>
+      <w:del w:id="255" w:author="Nahuel Defossé" w:date="2018-03-12T18:34:00Z">
+        <w:r>
+          <w:rPr>
+            <w:rFonts w:ascii="Arial" w:hAnsi="Arial" w:cs="Arial"/>
+            <w:sz w:val="24"/>
+            <w:szCs w:val="24"/>
+          </w:rPr>
+          <w:delText xml:space="preserve">no todas pueden verse </w:delText>
+        </w:r>
+      </w:del>
+      <w:r>
+        <w:rPr>
+          <w:rFonts w:ascii="Arial" w:hAnsi="Arial" w:cs="Arial"/>
+          <w:sz w:val="24"/>
+          <w:szCs w:val="24"/>
+        </w:rPr>
+        <w:t>correctamente desde una pantalla generalmente más pequeña que la de un ordenador de escritorio.</w:t>
+      </w:r>
+    </w:p>
+    <w:p>
+      <w:pPr>
+        <w:rPr>
+          <w:rFonts w:ascii="Arial" w:hAnsi="Arial" w:cs="Arial"/>
+          <w:sz w:val="24"/>
+          <w:szCs w:val="24"/>
+        </w:rPr>
+      </w:pPr>
+      <w:del w:id="256" w:author="Nahuel Defossé" w:date="2018-03-12T18:34:00Z">
+        <w:r>
+          <w:rPr>
+            <w:rFonts w:ascii="Arial" w:hAnsi="Arial" w:cs="Arial"/>
+            <w:sz w:val="24"/>
+            <w:szCs w:val="24"/>
+          </w:rPr>
+          <w:delText xml:space="preserve">Las que se </w:delText>
+        </w:r>
+        <w:r>
+          <w:rPr>
+            <w:rFonts w:ascii="Arial" w:hAnsi="Arial" w:cs="Arial"/>
+            <w:sz w:val="24"/>
+            <w:szCs w:val="24"/>
+          </w:rPr>
+          <w:delText>adaptan especialmente a un dispositivo móvil como se mencionó anteriormente s</w:delText>
+        </w:r>
+      </w:del>
+      <w:ins w:id="257" w:author="Nahuel Defossé" w:date="2018-03-12T18:34:00Z">
+        <w:del w:id="258" w:author="Damián Mansilla" w:date="2018-03-13T18:08:00Z">
+          <w:r>
+            <w:rPr>
+              <w:rFonts w:ascii="Arial" w:hAnsi="Arial" w:cs="Arial"/>
+              <w:sz w:val="24"/>
+              <w:szCs w:val="24"/>
+            </w:rPr>
+            <w:delText>S</w:delText>
+          </w:r>
+        </w:del>
+      </w:ins>
+      <w:del w:id="259" w:author="Damián Mansilla" w:date="2018-03-13T18:08:00Z">
+        <w:r>
+          <w:rPr>
+            <w:rFonts w:ascii="Arial" w:hAnsi="Arial" w:cs="Arial"/>
+            <w:sz w:val="24"/>
+            <w:szCs w:val="24"/>
+          </w:rPr>
+          <w:delText>e denominan</w:delText>
+        </w:r>
+      </w:del>
+      <w:ins w:id="260" w:author="Nahuel Defossé" w:date="2018-03-12T18:34:00Z">
+        <w:del w:id="261" w:author="Damián Mansilla" w:date="2018-03-13T18:08:00Z">
+          <w:r>
+            <w:rPr>
+              <w:rFonts w:ascii="Arial" w:hAnsi="Arial" w:cs="Arial"/>
+              <w:sz w:val="24"/>
+              <w:szCs w:val="24"/>
+            </w:rPr>
+            <w:delText xml:space="preserve"> deontro como un subconjunto de las aplicaciones web l</w:delText>
+          </w:r>
+        </w:del>
+      </w:ins>
+      <w:ins w:id="262" w:author="Damián Mansilla" w:date="2018-03-13T18:08:00Z">
+        <w:r>
+          <w:rPr>
+            <w:rFonts w:ascii="Arial" w:hAnsi="Arial" w:cs="Arial"/>
+            <w:sz w:val="24"/>
+            <w:szCs w:val="24"/>
+          </w:rPr>
+          <w:t>L</w:t>
+        </w:r>
+      </w:ins>
+      <w:ins w:id="263" w:author="Nahuel Defossé" w:date="2018-03-12T18:34:00Z">
+        <w:r>
+          <w:rPr>
+            <w:rFonts w:ascii="Arial" w:hAnsi="Arial" w:cs="Arial"/>
+            <w:sz w:val="24"/>
+            <w:szCs w:val="24"/>
+          </w:rPr>
+          <w:t>as</w:t>
+        </w:r>
+      </w:ins>
+      <w:r>
+        <w:rPr>
+          <w:rFonts w:ascii="Arial" w:hAnsi="Arial" w:cs="Arial"/>
+          <w:sz w:val="24"/>
+          <w:szCs w:val="24"/>
+        </w:rPr>
+        <w:t xml:space="preserve"> “web</w:t>
+      </w:r>
+      <w:ins w:id="264" w:author="Nahuel Defossé" w:date="2018-03-12T18:34:00Z">
+        <w:r>
+          <w:rPr>
+            <w:rFonts w:ascii="Arial" w:hAnsi="Arial" w:cs="Arial"/>
+            <w:sz w:val="24"/>
+            <w:szCs w:val="24"/>
+          </w:rPr>
+          <w:t>s</w:t>
+        </w:r>
+      </w:ins>
+      <w:r>
+        <w:rPr>
+          <w:rFonts w:ascii="Arial" w:hAnsi="Arial" w:cs="Arial"/>
+          <w:sz w:val="24"/>
+          <w:szCs w:val="24"/>
+        </w:rPr>
+        <w:t xml:space="preserve"> responsiva</w:t>
+      </w:r>
+      <w:ins w:id="265" w:author="Nahuel Defossé" w:date="2018-03-12T18:34:00Z">
+        <w:r>
+          <w:rPr>
+            <w:rFonts w:ascii="Arial" w:hAnsi="Arial" w:cs="Arial"/>
+            <w:sz w:val="24"/>
+            <w:szCs w:val="24"/>
+          </w:rPr>
+          <w:t>s</w:t>
+        </w:r>
+      </w:ins>
+      <w:r>
+        <w:rPr>
+          <w:rFonts w:ascii="Arial" w:hAnsi="Arial" w:cs="Arial"/>
+          <w:sz w:val="24"/>
+          <w:szCs w:val="24"/>
+        </w:rPr>
+        <w:t>” (</w:t>
       </w:r>
       <w:r>
         <w:rPr>
@@ -2064,65 +4561,631 @@
           <w:sz w:val="24"/>
           <w:szCs w:val="24"/>
         </w:rPr>
-        <w:t>) y son ejemplo del “diseño líquido” (adaptativo), debido a que el contenid</w:t>
-      </w:r>
-      <w:r>
-        <w:rPr>
-          <w:rFonts w:ascii="Arial" w:hAnsi="Arial" w:cs="Arial"/>
-          <w:sz w:val="24"/>
-          <w:szCs w:val="24"/>
-        </w:rPr>
-        <w:t>o toma la forma del contenedor.</w:t>
-      </w:r>
-    </w:p>
-    <w:p>
-      <w:pPr>
-        <w:rPr>
-          <w:rFonts w:ascii="Arial" w:hAnsi="Arial" w:cs="Arial"/>
-          <w:sz w:val="24"/>
-          <w:szCs w:val="24"/>
-        </w:rPr>
-      </w:pPr>
-      <w:r>
-        <w:rPr>
-          <w:rFonts w:ascii="Arial" w:hAnsi="Arial" w:cs="Arial"/>
-          <w:sz w:val="24"/>
-          <w:szCs w:val="24"/>
-        </w:rPr>
-        <w:t>Antes de la existencia del CSS3, como no había tecnología para poder crear sitios elásticos que se vieran bien en cualquier dimensión de pantalla, los desarrolladores de web estaban obligados a crear diferentes versiones de las páginas web. Gracias a las utilidades de CSS3 como las queries</w:t>
-      </w:r>
-      <w:r>
-        <w:rPr>
-          <w:rFonts w:ascii="Arial" w:hAnsi="Arial" w:cs="Arial"/>
-          <w:sz w:val="24"/>
-          <w:szCs w:val="24"/>
-        </w:rPr>
-        <w:t xml:space="preserve"> (</w:t>
-      </w:r>
-      <w:r>
-        <w:rPr>
-          <w:rFonts w:ascii="Arial" w:hAnsi="Arial" w:cs="Arial"/>
-          <w:sz w:val="24"/>
-          <w:szCs w:val="24"/>
-          <w:highlight w:val="yellow"/>
-        </w:rPr>
-        <w:t>Glosario</w:t>
-      </w:r>
-      <w:r>
-        <w:rPr>
-          <w:rFonts w:ascii="Arial" w:hAnsi="Arial" w:cs="Arial"/>
-          <w:sz w:val="24"/>
-          <w:szCs w:val="24"/>
-        </w:rPr>
-        <w:t>)</w:t>
-      </w:r>
-      <w:r>
-        <w:rPr>
-          <w:rFonts w:ascii="Arial" w:hAnsi="Arial" w:cs="Arial"/>
-          <w:sz w:val="24"/>
-          <w:szCs w:val="24"/>
-        </w:rPr>
-        <w:t xml:space="preserve">, las páginas pueden reaccionar ante distintas circunstancias como la anchura de la pantalla, ventana donde están aquellos elementos a maquetar. Web responsive se denomina a todas aquellas técnicas (no solamente redimensionado de pantalla) que permiten la adaptabilidad del contenido a los dispositivos terminales. </w:t>
+        <w:t xml:space="preserve">) </w:t>
+      </w:r>
+      <w:ins w:id="266" w:author="Damián Mansilla" w:date="2018-03-13T18:08:00Z">
+        <w:r>
+          <w:rPr>
+            <w:rFonts w:ascii="Arial" w:hAnsi="Arial" w:cs="Arial"/>
+            <w:sz w:val="24"/>
+            <w:szCs w:val="24"/>
+          </w:rPr>
+          <w:t xml:space="preserve">son como un subconjunto de las aplicaciones web </w:t>
+        </w:r>
+      </w:ins>
+      <w:r>
+        <w:rPr>
+          <w:rFonts w:ascii="Arial" w:hAnsi="Arial" w:cs="Arial"/>
+          <w:sz w:val="24"/>
+          <w:szCs w:val="24"/>
+        </w:rPr>
+        <w:t xml:space="preserve">y </w:t>
+      </w:r>
+      <w:ins w:id="267" w:author="Nahuel Defossé" w:date="2018-03-12T18:35:00Z">
+        <w:r>
+          <w:rPr>
+            <w:rFonts w:ascii="Arial" w:hAnsi="Arial" w:cs="Arial"/>
+            <w:sz w:val="24"/>
+            <w:szCs w:val="24"/>
+          </w:rPr>
+          <w:t xml:space="preserve">utilizan conceptos como </w:t>
+        </w:r>
+      </w:ins>
+      <w:del w:id="268" w:author="Nahuel Defossé" w:date="2018-03-12T18:35:00Z">
+        <w:r>
+          <w:rPr>
+            <w:rFonts w:ascii="Arial" w:hAnsi="Arial" w:cs="Arial"/>
+            <w:sz w:val="24"/>
+            <w:szCs w:val="24"/>
+          </w:rPr>
+          <w:delText>son ejemplo d</w:delText>
+        </w:r>
+      </w:del>
+      <w:r>
+        <w:rPr>
+          <w:rFonts w:ascii="Arial" w:hAnsi="Arial" w:cs="Arial"/>
+          <w:sz w:val="24"/>
+          <w:szCs w:val="24"/>
+        </w:rPr>
+        <w:t xml:space="preserve">el “diseño líquido” </w:t>
+      </w:r>
+      <w:del w:id="269" w:author="Nahuel Defossé" w:date="2018-03-12T18:35:00Z">
+        <w:r>
+          <w:rPr>
+            <w:rFonts w:ascii="Arial" w:hAnsi="Arial" w:cs="Arial"/>
+            <w:sz w:val="24"/>
+            <w:szCs w:val="24"/>
+          </w:rPr>
+          <w:delText>(adaptativo),</w:delText>
+        </w:r>
+      </w:del>
+      <w:ins w:id="270" w:author="Nahuel Defossé" w:date="2018-03-12T18:35:00Z">
+        <w:r>
+          <w:rPr>
+            <w:rFonts w:ascii="Arial" w:hAnsi="Arial" w:cs="Arial"/>
+            <w:sz w:val="24"/>
+            <w:szCs w:val="24"/>
+          </w:rPr>
+          <w:t>para</w:t>
+        </w:r>
+      </w:ins>
+      <w:r>
+        <w:rPr>
+          <w:rFonts w:ascii="Arial" w:hAnsi="Arial" w:cs="Arial"/>
+          <w:sz w:val="24"/>
+          <w:szCs w:val="24"/>
+        </w:rPr>
+        <w:t xml:space="preserve"> </w:t>
+      </w:r>
+      <w:del w:id="271" w:author="Nahuel Defossé" w:date="2018-03-12T18:35:00Z">
+        <w:r>
+          <w:rPr>
+            <w:rFonts w:ascii="Arial" w:hAnsi="Arial" w:cs="Arial"/>
+            <w:sz w:val="24"/>
+            <w:szCs w:val="24"/>
+          </w:rPr>
+          <w:delText xml:space="preserve">debido a que el </w:delText>
+        </w:r>
+      </w:del>
+      <w:ins w:id="272" w:author="Nahuel Defossé" w:date="2018-03-12T18:35:00Z">
+        <w:r>
+          <w:rPr>
+            <w:rFonts w:ascii="Arial" w:hAnsi="Arial" w:cs="Arial"/>
+            <w:sz w:val="24"/>
+            <w:szCs w:val="24"/>
+          </w:rPr>
+          <w:t xml:space="preserve">que su </w:t>
+        </w:r>
+      </w:ins>
+      <w:r>
+        <w:rPr>
+          <w:rFonts w:ascii="Arial" w:hAnsi="Arial" w:cs="Arial"/>
+          <w:sz w:val="24"/>
+          <w:szCs w:val="24"/>
+        </w:rPr>
+        <w:t>contenid</w:t>
+      </w:r>
+      <w:r>
+        <w:rPr>
+          <w:rFonts w:ascii="Arial" w:hAnsi="Arial" w:cs="Arial"/>
+          <w:sz w:val="24"/>
+          <w:szCs w:val="24"/>
+        </w:rPr>
+        <w:t xml:space="preserve">o </w:t>
+      </w:r>
+      <w:del w:id="273" w:author="Nahuel Defossé" w:date="2018-03-12T18:35:00Z">
+        <w:r>
+          <w:rPr>
+            <w:rFonts w:ascii="Arial" w:hAnsi="Arial" w:cs="Arial"/>
+            <w:sz w:val="24"/>
+            <w:szCs w:val="24"/>
+          </w:rPr>
+          <w:delText xml:space="preserve">toma </w:delText>
+        </w:r>
+      </w:del>
+      <w:ins w:id="274" w:author="Nahuel Defossé" w:date="2018-03-12T18:35:00Z">
+        <w:r>
+          <w:rPr>
+            <w:rFonts w:ascii="Arial" w:hAnsi="Arial" w:cs="Arial"/>
+            <w:sz w:val="24"/>
+            <w:szCs w:val="24"/>
+          </w:rPr>
+          <w:t xml:space="preserve">aproveche </w:t>
+        </w:r>
+      </w:ins>
+      <w:r>
+        <w:rPr>
+          <w:rFonts w:ascii="Arial" w:hAnsi="Arial" w:cs="Arial"/>
+          <w:sz w:val="24"/>
+          <w:szCs w:val="24"/>
+        </w:rPr>
+        <w:t>la forma del contenedor.</w:t>
+      </w:r>
+    </w:p>
+    <w:p>
+      <w:pPr>
+        <w:rPr>
+          <w:rFonts w:ascii="Arial" w:hAnsi="Arial" w:cs="Arial"/>
+          <w:sz w:val="24"/>
+          <w:szCs w:val="24"/>
+        </w:rPr>
+      </w:pPr>
+      <w:ins w:id="275" w:author="Nahuel Defossé" w:date="2018-03-12T18:35:00Z">
+        <w:r>
+          <w:rPr>
+            <w:rFonts w:ascii="Arial" w:hAnsi="Arial" w:cs="Arial"/>
+            <w:sz w:val="24"/>
+            <w:szCs w:val="24"/>
+          </w:rPr>
+          <w:t xml:space="preserve">Previa a la </w:t>
+        </w:r>
+      </w:ins>
+      <w:del w:id="276" w:author="Nahuel Defossé" w:date="2018-03-12T18:36:00Z">
+        <w:r>
+          <w:rPr>
+            <w:rFonts w:ascii="Arial" w:hAnsi="Arial" w:cs="Arial"/>
+            <w:sz w:val="24"/>
+            <w:szCs w:val="24"/>
+          </w:rPr>
+          <w:delText xml:space="preserve">Antes de la </w:delText>
+        </w:r>
+      </w:del>
+      <w:r>
+        <w:rPr>
+          <w:rFonts w:ascii="Arial" w:hAnsi="Arial" w:cs="Arial"/>
+          <w:sz w:val="24"/>
+          <w:szCs w:val="24"/>
+        </w:rPr>
+        <w:t xml:space="preserve">existencia del CSS3, </w:t>
+      </w:r>
+      <w:del w:id="277" w:author="Nahuel Defossé" w:date="2018-03-12T18:36:00Z">
+        <w:r>
+          <w:rPr>
+            <w:rFonts w:ascii="Arial" w:hAnsi="Arial" w:cs="Arial"/>
+            <w:sz w:val="24"/>
+            <w:szCs w:val="24"/>
+          </w:rPr>
+          <w:delText xml:space="preserve">como no había </w:delText>
+        </w:r>
+      </w:del>
+      <w:ins w:id="278" w:author="Nahuel Defossé" w:date="2018-03-12T18:36:00Z">
+        <w:r>
+          <w:rPr>
+            <w:rFonts w:ascii="Arial" w:hAnsi="Arial" w:cs="Arial"/>
+            <w:sz w:val="24"/>
+            <w:szCs w:val="24"/>
+          </w:rPr>
+          <w:t xml:space="preserve">se carecía de </w:t>
+        </w:r>
+      </w:ins>
+      <w:r>
+        <w:rPr>
+          <w:rFonts w:ascii="Arial" w:hAnsi="Arial" w:cs="Arial"/>
+          <w:sz w:val="24"/>
+          <w:szCs w:val="24"/>
+        </w:rPr>
+        <w:t xml:space="preserve">tecnología para poder crear sitios </w:t>
+      </w:r>
+      <w:ins w:id="279" w:author="Nahuel Defossé" w:date="2018-03-12T18:36:00Z">
+        <w:r>
+          <w:rPr>
+            <w:rFonts w:ascii="Arial" w:hAnsi="Arial" w:cs="Arial"/>
+            <w:sz w:val="24"/>
+            <w:szCs w:val="24"/>
+          </w:rPr>
+          <w:t>“</w:t>
+        </w:r>
+      </w:ins>
+      <w:r>
+        <w:rPr>
+          <w:rFonts w:ascii="Arial" w:hAnsi="Arial" w:cs="Arial"/>
+          <w:sz w:val="24"/>
+          <w:szCs w:val="24"/>
+        </w:rPr>
+        <w:t>elásticos</w:t>
+      </w:r>
+      <w:ins w:id="280" w:author="Nahuel Defossé" w:date="2018-03-12T18:36:00Z">
+        <w:r>
+          <w:rPr>
+            <w:rFonts w:ascii="Arial" w:hAnsi="Arial" w:cs="Arial"/>
+            <w:sz w:val="24"/>
+            <w:szCs w:val="24"/>
+          </w:rPr>
+          <w:t xml:space="preserve">”, es decir, que su disposición </w:t>
+        </w:r>
+      </w:ins>
+      <w:del w:id="281" w:author="Nahuel Defossé" w:date="2018-03-12T18:36:00Z">
+        <w:r>
+          <w:rPr>
+            <w:rFonts w:ascii="Arial" w:hAnsi="Arial" w:cs="Arial"/>
+            <w:sz w:val="24"/>
+            <w:szCs w:val="24"/>
+          </w:rPr>
+          <w:delText xml:space="preserve"> que </w:delText>
+        </w:r>
+      </w:del>
+      <w:r>
+        <w:rPr>
+          <w:rFonts w:ascii="Arial" w:hAnsi="Arial" w:cs="Arial"/>
+          <w:sz w:val="24"/>
+          <w:szCs w:val="24"/>
+        </w:rPr>
+        <w:t xml:space="preserve">se </w:t>
+      </w:r>
+      <w:del w:id="282" w:author="Nahuel Defossé" w:date="2018-03-12T18:36:00Z">
+        <w:r>
+          <w:rPr>
+            <w:rFonts w:ascii="Arial" w:hAnsi="Arial" w:cs="Arial"/>
+            <w:sz w:val="24"/>
+            <w:szCs w:val="24"/>
+          </w:rPr>
+          <w:delText xml:space="preserve">vieran </w:delText>
+        </w:r>
+      </w:del>
+      <w:ins w:id="283" w:author="Nahuel Defossé" w:date="2018-03-12T18:36:00Z">
+        <w:r>
+          <w:rPr>
+            <w:rFonts w:ascii="Arial" w:hAnsi="Arial" w:cs="Arial"/>
+            <w:sz w:val="24"/>
+            <w:szCs w:val="24"/>
+          </w:rPr>
+          <w:t xml:space="preserve">adapte </w:t>
+        </w:r>
+      </w:ins>
+      <w:del w:id="284" w:author="Nahuel Defossé" w:date="2018-03-12T18:36:00Z">
+        <w:r>
+          <w:rPr>
+            <w:rFonts w:ascii="Arial" w:hAnsi="Arial" w:cs="Arial"/>
+            <w:sz w:val="24"/>
+            <w:szCs w:val="24"/>
+          </w:rPr>
+          <w:delText>bien en</w:delText>
+        </w:r>
+      </w:del>
+      <w:ins w:id="285" w:author="Nahuel Defossé" w:date="2018-03-12T18:36:00Z">
+        <w:r>
+          <w:rPr>
+            <w:rFonts w:ascii="Arial" w:hAnsi="Arial" w:cs="Arial"/>
+            <w:sz w:val="24"/>
+            <w:szCs w:val="24"/>
+          </w:rPr>
+          <w:t>a</w:t>
+        </w:r>
+      </w:ins>
+      <w:r>
+        <w:rPr>
+          <w:rFonts w:ascii="Arial" w:hAnsi="Arial" w:cs="Arial"/>
+          <w:sz w:val="24"/>
+          <w:szCs w:val="24"/>
+        </w:rPr>
+        <w:t xml:space="preserve"> cualquier dimensión</w:t>
+      </w:r>
+      <w:ins w:id="286" w:author="Nahuel Defossé" w:date="2018-03-12T18:37:00Z">
+        <w:r>
+          <w:rPr>
+            <w:rFonts w:ascii="Arial" w:hAnsi="Arial" w:cs="Arial"/>
+            <w:sz w:val="24"/>
+            <w:szCs w:val="24"/>
+          </w:rPr>
+          <w:t xml:space="preserve"> y relación de aspecto</w:t>
+        </w:r>
+      </w:ins>
+      <w:r>
+        <w:rPr>
+          <w:rFonts w:ascii="Arial" w:hAnsi="Arial" w:cs="Arial"/>
+          <w:sz w:val="24"/>
+          <w:szCs w:val="24"/>
+        </w:rPr>
+        <w:t xml:space="preserve"> de pantalla</w:t>
+      </w:r>
+      <w:ins w:id="287" w:author="Nahuel Defossé" w:date="2018-03-12T18:37:00Z">
+        <w:r>
+          <w:rPr>
+            <w:rFonts w:ascii="Arial" w:hAnsi="Arial" w:cs="Arial"/>
+            <w:sz w:val="24"/>
+            <w:szCs w:val="24"/>
+          </w:rPr>
+          <w:t>, por lo tanto</w:t>
+        </w:r>
+      </w:ins>
+      <w:del w:id="288" w:author="Nahuel Defossé" w:date="2018-03-12T18:37:00Z">
+        <w:r>
+          <w:rPr>
+            <w:rFonts w:ascii="Arial" w:hAnsi="Arial" w:cs="Arial"/>
+            <w:sz w:val="24"/>
+            <w:szCs w:val="24"/>
+          </w:rPr>
+          <w:delText>,</w:delText>
+        </w:r>
+      </w:del>
+      <w:r>
+        <w:rPr>
+          <w:rFonts w:ascii="Arial" w:hAnsi="Arial" w:cs="Arial"/>
+          <w:sz w:val="24"/>
+          <w:szCs w:val="24"/>
+        </w:rPr>
+        <w:t xml:space="preserve"> los desarrolladores de web estaban obligados a crear diferentes versiones de las páginas web. </w:t>
+      </w:r>
+      <w:del w:id="289" w:author="Nahuel Defossé" w:date="2018-03-12T18:37:00Z">
+        <w:r>
+          <w:rPr>
+            <w:rFonts w:ascii="Arial" w:hAnsi="Arial" w:cs="Arial"/>
+            <w:sz w:val="24"/>
+            <w:szCs w:val="24"/>
+          </w:rPr>
+          <w:delText xml:space="preserve">Gracias a las utilidades de </w:delText>
+        </w:r>
+      </w:del>
+      <w:r>
+        <w:rPr>
+          <w:rFonts w:ascii="Arial" w:hAnsi="Arial" w:cs="Arial"/>
+          <w:sz w:val="24"/>
+          <w:szCs w:val="24"/>
+        </w:rPr>
+        <w:t xml:space="preserve">CSS3 </w:t>
+      </w:r>
+      <w:del w:id="290" w:author="Nahuel Defossé" w:date="2018-03-12T18:37:00Z">
+        <w:r>
+          <w:rPr>
+            <w:rFonts w:ascii="Arial" w:hAnsi="Arial" w:cs="Arial"/>
+            <w:sz w:val="24"/>
+            <w:szCs w:val="24"/>
+          </w:rPr>
+          <w:delText xml:space="preserve">como </w:delText>
+        </w:r>
+      </w:del>
+      <w:ins w:id="291" w:author="Nahuel Defossé" w:date="2018-03-12T18:37:00Z">
+        <w:r>
+          <w:rPr>
+            <w:rFonts w:ascii="Arial" w:hAnsi="Arial" w:cs="Arial"/>
+            <w:sz w:val="24"/>
+            <w:szCs w:val="24"/>
+          </w:rPr>
+          <w:t xml:space="preserve">provee </w:t>
+        </w:r>
+        <w:del w:id="292" w:author="Damián Mansilla" w:date="2018-03-13T18:22:00Z">
+          <w:r>
+            <w:rPr>
+              <w:rFonts w:ascii="Arial" w:hAnsi="Arial" w:cs="Arial"/>
+              <w:sz w:val="24"/>
+              <w:szCs w:val="24"/>
+            </w:rPr>
+            <w:delText>mecnaismos</w:delText>
+          </w:r>
+        </w:del>
+      </w:ins>
+      <w:ins w:id="293" w:author="Damián Mansilla" w:date="2018-03-13T18:22:00Z">
+        <w:r>
+          <w:rPr>
+            <w:rFonts w:ascii="Arial" w:hAnsi="Arial" w:cs="Arial"/>
+            <w:sz w:val="24"/>
+            <w:szCs w:val="24"/>
+          </w:rPr>
+          <w:t>mecanismos</w:t>
+        </w:r>
+      </w:ins>
+      <w:ins w:id="294" w:author="Nahuel Defossé" w:date="2018-03-12T18:37:00Z">
+        <w:r>
+          <w:rPr>
+            <w:rFonts w:ascii="Arial" w:hAnsi="Arial" w:cs="Arial"/>
+            <w:sz w:val="24"/>
+            <w:szCs w:val="24"/>
+          </w:rPr>
+          <w:t xml:space="preserve"> como </w:t>
+        </w:r>
+      </w:ins>
+      <w:r>
+        <w:rPr>
+          <w:rFonts w:ascii="Arial" w:hAnsi="Arial" w:cs="Arial"/>
+          <w:sz w:val="24"/>
+          <w:szCs w:val="24"/>
+        </w:rPr>
+        <w:t xml:space="preserve">las </w:t>
+      </w:r>
+      <w:del w:id="295" w:author="Nahuel Defossé" w:date="2018-03-12T18:37:00Z">
+        <w:r>
+          <w:rPr>
+            <w:rFonts w:ascii="Arial" w:hAnsi="Arial" w:cs="Arial"/>
+            <w:sz w:val="24"/>
+            <w:szCs w:val="24"/>
+          </w:rPr>
+          <w:delText>queries</w:delText>
+        </w:r>
+      </w:del>
+      <w:ins w:id="296" w:author="Nahuel Defossé" w:date="2018-03-12T18:37:00Z">
+        <w:r>
+          <w:rPr>
+            <w:rFonts w:ascii="Arial" w:hAnsi="Arial" w:cs="Arial"/>
+            <w:sz w:val="24"/>
+            <w:szCs w:val="24"/>
+          </w:rPr>
+          <w:t>consultas de medio de presentaci</w:t>
+        </w:r>
+      </w:ins>
+      <w:ins w:id="297" w:author="Nahuel Defossé" w:date="2018-03-12T18:38:00Z">
+        <w:r>
+          <w:rPr>
+            <w:rFonts w:ascii="Arial" w:hAnsi="Arial" w:cs="Arial"/>
+            <w:sz w:val="24"/>
+            <w:szCs w:val="24"/>
+          </w:rPr>
+          <w:t>ón (</w:t>
+        </w:r>
+        <w:r>
+          <w:rPr>
+            <w:rFonts w:ascii="Arial" w:hAnsi="Arial" w:cs="Arial"/>
+            <w:i/>
+            <w:sz w:val="24"/>
+            <w:szCs w:val="24"/>
+          </w:rPr>
+          <w:t>media queries</w:t>
+        </w:r>
+      </w:ins>
+      <w:ins w:id="298" w:author="Damián Mansilla" w:date="2018-03-13T18:22:00Z">
+        <w:r>
+          <w:rPr>
+            <w:rFonts w:ascii="Arial" w:hAnsi="Arial" w:cs="Arial"/>
+            <w:i/>
+            <w:sz w:val="24"/>
+            <w:szCs w:val="24"/>
+          </w:rPr>
+          <w:t xml:space="preserve"> </w:t>
+        </w:r>
+        <w:r>
+          <w:rPr>
+            <w:rFonts w:ascii="Arial" w:hAnsi="Arial" w:cs="Arial"/>
+            <w:i/>
+            <w:sz w:val="24"/>
+            <w:szCs w:val="24"/>
+            <w:highlight w:val="yellow"/>
+            <w:rPrChange w:id="299" w:author="Damián Mansilla" w:date="2018-03-13T18:23:00Z">
+              <w:rPr>
+                <w:rFonts w:ascii="Arial" w:hAnsi="Arial" w:cs="Arial"/>
+                <w:i/>
+                <w:sz w:val="24"/>
+                <w:szCs w:val="24"/>
+              </w:rPr>
+            </w:rPrChange>
+          </w:rPr>
+          <w:t>(GLOSARIO)</w:t>
+        </w:r>
+      </w:ins>
+      <w:ins w:id="300" w:author="Nahuel Defossé" w:date="2018-03-12T18:38:00Z">
+        <w:r>
+          <w:rPr>
+            <w:rFonts w:ascii="Arial" w:hAnsi="Arial" w:cs="Arial"/>
+            <w:i/>
+            <w:sz w:val="24"/>
+            <w:szCs w:val="24"/>
+          </w:rPr>
+          <w:t>)</w:t>
+        </w:r>
+        <w:r>
+          <w:rPr>
+            <w:rFonts w:ascii="Arial" w:hAnsi="Arial" w:cs="Arial"/>
+            <w:sz w:val="24"/>
+            <w:szCs w:val="24"/>
+          </w:rPr>
+          <w:t xml:space="preserve"> para que </w:t>
+        </w:r>
+      </w:ins>
+      <w:del w:id="301" w:author="Nahuel Defossé" w:date="2018-03-12T18:38:00Z">
+        <w:r>
+          <w:rPr>
+            <w:rFonts w:ascii="Arial" w:hAnsi="Arial" w:cs="Arial"/>
+            <w:sz w:val="24"/>
+            <w:szCs w:val="24"/>
+          </w:rPr>
+          <w:delText xml:space="preserve">, </w:delText>
+        </w:r>
+      </w:del>
+      <w:r>
+        <w:rPr>
+          <w:rFonts w:ascii="Arial" w:hAnsi="Arial" w:cs="Arial"/>
+          <w:sz w:val="24"/>
+          <w:szCs w:val="24"/>
+        </w:rPr>
+        <w:t xml:space="preserve">las páginas pueden reaccionar ante distintas circunstancias como </w:t>
+      </w:r>
+      <w:del w:id="302" w:author="Nahuel Defossé" w:date="2018-03-12T18:38:00Z">
+        <w:r>
+          <w:rPr>
+            <w:rFonts w:ascii="Arial" w:hAnsi="Arial" w:cs="Arial"/>
+            <w:sz w:val="24"/>
+            <w:szCs w:val="24"/>
+          </w:rPr>
+          <w:delText xml:space="preserve">la </w:delText>
+        </w:r>
+      </w:del>
+      <w:ins w:id="303" w:author="Nahuel Defossé" w:date="2018-03-12T18:38:00Z">
+        <w:r>
+          <w:rPr>
+            <w:rFonts w:ascii="Arial" w:hAnsi="Arial" w:cs="Arial"/>
+            <w:sz w:val="24"/>
+            <w:szCs w:val="24"/>
+          </w:rPr>
+          <w:t>el cambio de ancho</w:t>
+        </w:r>
+      </w:ins>
+      <w:del w:id="304" w:author="Nahuel Defossé" w:date="2018-03-12T18:38:00Z">
+        <w:r>
+          <w:rPr>
+            <w:rFonts w:ascii="Arial" w:hAnsi="Arial" w:cs="Arial"/>
+            <w:sz w:val="24"/>
+            <w:szCs w:val="24"/>
+          </w:rPr>
+          <w:delText>anchura</w:delText>
+        </w:r>
+      </w:del>
+      <w:r>
+        <w:rPr>
+          <w:rFonts w:ascii="Arial" w:hAnsi="Arial" w:cs="Arial"/>
+          <w:sz w:val="24"/>
+          <w:szCs w:val="24"/>
+        </w:rPr>
+        <w:t xml:space="preserve"> de la pantalla</w:t>
+      </w:r>
+      <w:ins w:id="305" w:author="Nahuel Defossé" w:date="2018-03-12T18:38:00Z">
+        <w:r>
+          <w:rPr>
+            <w:rFonts w:ascii="Arial" w:hAnsi="Arial" w:cs="Arial"/>
+            <w:sz w:val="24"/>
+            <w:szCs w:val="24"/>
+          </w:rPr>
+          <w:t xml:space="preserve"> (como cuando ocurre una rotaci</w:t>
+        </w:r>
+      </w:ins>
+      <w:ins w:id="306" w:author="Nahuel Defossé" w:date="2018-03-12T18:39:00Z">
+        <w:r>
+          <w:rPr>
+            <w:rFonts w:ascii="Arial" w:hAnsi="Arial" w:cs="Arial"/>
+            <w:sz w:val="24"/>
+            <w:szCs w:val="24"/>
+          </w:rPr>
+          <w:t xml:space="preserve">ón. En conclusión, </w:t>
+        </w:r>
+      </w:ins>
+      <w:del w:id="307" w:author="Nahuel Defossé" w:date="2018-03-12T18:39:00Z">
+        <w:r>
+          <w:rPr>
+            <w:rFonts w:ascii="Arial" w:hAnsi="Arial" w:cs="Arial"/>
+            <w:i/>
+            <w:sz w:val="24"/>
+            <w:szCs w:val="24"/>
+            <w:rPrChange w:id="308" w:author="Nahuel Defossé" w:date="2018-03-12T18:39:00Z">
+              <w:rPr>
+                <w:rFonts w:ascii="Arial" w:hAnsi="Arial" w:cs="Arial"/>
+                <w:sz w:val="24"/>
+                <w:szCs w:val="24"/>
+              </w:rPr>
+            </w:rPrChange>
+          </w:rPr>
+          <w:delText xml:space="preserve">, ventana donde están aquellos elementos a maquetar. </w:delText>
+        </w:r>
+      </w:del>
+      <w:r>
+        <w:rPr>
+          <w:rFonts w:ascii="Arial" w:hAnsi="Arial" w:cs="Arial"/>
+          <w:i/>
+          <w:sz w:val="24"/>
+          <w:szCs w:val="24"/>
+          <w:rPrChange w:id="309" w:author="Nahuel Defossé" w:date="2018-03-12T18:39:00Z">
+            <w:rPr>
+              <w:rFonts w:ascii="Arial" w:hAnsi="Arial" w:cs="Arial"/>
+              <w:sz w:val="24"/>
+              <w:szCs w:val="24"/>
+            </w:rPr>
+          </w:rPrChange>
+        </w:rPr>
+        <w:t>Web responsive</w:t>
+      </w:r>
+      <w:r>
+        <w:rPr>
+          <w:rFonts w:ascii="Arial" w:hAnsi="Arial" w:cs="Arial"/>
+          <w:sz w:val="24"/>
+          <w:szCs w:val="24"/>
+        </w:rPr>
+        <w:t xml:space="preserve"> se denomina a todas aquellas técnicas (no solamente redimensionado de pantalla) que permiten la adaptabilidad del contenido a los dispositivos terminales. </w:t>
       </w:r>
     </w:p>
     <w:p>
@@ -2149,7 +5212,7 @@
           <w:szCs w:val="28"/>
         </w:rPr>
       </w:pPr>
-      <w:bookmarkStart w:id="16" w:name="_Toc499023873"/>
+      <w:bookmarkStart w:id="310" w:name="_Toc499023873"/>
       <w:r>
         <w:rPr>
           <w:b w:val="0"/>
@@ -2158,7 +5221,7 @@
         </w:rPr>
         <w:t>5.5.2 App Nativas</w:t>
       </w:r>
-      <w:bookmarkEnd w:id="16"/>
+      <w:bookmarkEnd w:id="310"/>
     </w:p>
     <w:p>
       <w:pPr>
@@ -2197,8 +5260,218 @@
           <w:sz w:val="24"/>
           <w:szCs w:val="24"/>
         </w:rPr>
-        <w:t>o SDK. Cada una de las plataformas, Android, iOS o Windows Phone, tienen un SDK diferente, por lo que si se desea que una App esté disponible en todas las plataformas se deberán de crear varias versiones, cada una con el lenguaje de la plataforma.</w:t>
-      </w:r>
+        <w:t>o SDK</w:t>
+      </w:r>
+      <w:ins w:id="311" w:author="Nahuel Defossé" w:date="2018-03-12T18:39:00Z">
+        <w:r>
+          <w:rPr>
+            <w:rFonts w:ascii="Arial" w:hAnsi="Arial" w:cs="Arial"/>
+            <w:sz w:val="24"/>
+            <w:szCs w:val="24"/>
+          </w:rPr>
+          <w:t xml:space="preserve"> </w:t>
+        </w:r>
+      </w:ins>
+      <w:ins w:id="312" w:author="Nahuel Defossé" w:date="2018-03-12T18:40:00Z">
+        <w:r>
+          <w:rPr>
+            <w:rFonts w:ascii="Arial" w:hAnsi="Arial" w:cs="Arial"/>
+            <w:sz w:val="24"/>
+            <w:szCs w:val="24"/>
+          </w:rPr>
+          <w:t>disponible a través d</w:t>
+        </w:r>
+      </w:ins>
+      <w:ins w:id="313" w:author="Nahuel Defossé" w:date="2018-03-12T18:39:00Z">
+        <w:r>
+          <w:rPr>
+            <w:rFonts w:ascii="Arial" w:hAnsi="Arial" w:cs="Arial"/>
+            <w:sz w:val="24"/>
+            <w:szCs w:val="24"/>
+          </w:rPr>
+          <w:t xml:space="preserve">el </w:t>
+        </w:r>
+      </w:ins>
+      <w:ins w:id="314" w:author="Nahuel Defossé" w:date="2018-03-12T18:40:00Z">
+        <w:r>
+          <w:rPr>
+            <w:rFonts w:ascii="Arial" w:hAnsi="Arial" w:cs="Arial"/>
+            <w:sz w:val="24"/>
+            <w:szCs w:val="24"/>
+          </w:rPr>
+          <w:t>proveedor</w:t>
+        </w:r>
+      </w:ins>
+      <w:ins w:id="315" w:author="Nahuel Defossé" w:date="2018-03-12T18:39:00Z">
+        <w:r>
+          <w:rPr>
+            <w:rFonts w:ascii="Arial" w:hAnsi="Arial" w:cs="Arial"/>
+            <w:sz w:val="24"/>
+            <w:szCs w:val="24"/>
+          </w:rPr>
+          <w:t xml:space="preserve"> del dispositivo</w:t>
+        </w:r>
+      </w:ins>
+      <w:r>
+        <w:rPr>
+          <w:rFonts w:ascii="Arial" w:hAnsi="Arial" w:cs="Arial"/>
+          <w:sz w:val="24"/>
+          <w:szCs w:val="24"/>
+        </w:rPr>
+        <w:t xml:space="preserve">. Cada una de las plataformas, Android, iOS o Windows Phone, tienen un SDK diferente, por lo que si se desea que una App esté disponible en todas las plataformas se deberán de crear </w:t>
+      </w:r>
+      <w:del w:id="316" w:author="Nahuel Defossé" w:date="2018-03-12T18:40:00Z">
+        <w:r>
+          <w:rPr>
+            <w:rFonts w:ascii="Arial" w:hAnsi="Arial" w:cs="Arial"/>
+            <w:sz w:val="24"/>
+            <w:szCs w:val="24"/>
+          </w:rPr>
+          <w:delText xml:space="preserve">varias </w:delText>
+        </w:r>
+      </w:del>
+      <w:ins w:id="317" w:author="Nahuel Defossé" w:date="2018-03-12T18:40:00Z">
+        <w:r>
+          <w:rPr>
+            <w:rFonts w:ascii="Arial" w:hAnsi="Arial" w:cs="Arial"/>
+            <w:sz w:val="24"/>
+            <w:szCs w:val="24"/>
+          </w:rPr>
+          <w:t>una para cada SO</w:t>
+        </w:r>
+      </w:ins>
+      <w:del w:id="318" w:author="Nahuel Defossé" w:date="2018-03-12T18:40:00Z">
+        <w:r>
+          <w:rPr>
+            <w:rFonts w:ascii="Arial" w:hAnsi="Arial" w:cs="Arial"/>
+            <w:sz w:val="24"/>
+            <w:szCs w:val="24"/>
+          </w:rPr>
+          <w:delText>versiones</w:delText>
+        </w:r>
+      </w:del>
+      <w:r>
+        <w:rPr>
+          <w:rFonts w:ascii="Arial" w:hAnsi="Arial" w:cs="Arial"/>
+          <w:sz w:val="24"/>
+          <w:szCs w:val="24"/>
+        </w:rPr>
+        <w:t xml:space="preserve">, </w:t>
+      </w:r>
+      <w:del w:id="319" w:author="Nahuel Defossé" w:date="2018-03-12T18:40:00Z">
+        <w:r>
+          <w:rPr>
+            <w:rFonts w:ascii="Arial" w:hAnsi="Arial" w:cs="Arial"/>
+            <w:sz w:val="24"/>
+            <w:szCs w:val="24"/>
+          </w:rPr>
+          <w:delText xml:space="preserve">cada </w:delText>
+        </w:r>
+      </w:del>
+      <w:ins w:id="320" w:author="Nahuel Defossé" w:date="2018-03-12T18:40:00Z">
+        <w:r>
+          <w:rPr>
+            <w:rFonts w:ascii="Arial" w:hAnsi="Arial" w:cs="Arial"/>
+            <w:sz w:val="24"/>
+            <w:szCs w:val="24"/>
+          </w:rPr>
+          <w:t>impllicando la utilizaci</w:t>
+        </w:r>
+      </w:ins>
+      <w:ins w:id="321" w:author="Nahuel Defossé" w:date="2018-03-12T18:41:00Z">
+        <w:r>
+          <w:rPr>
+            <w:rFonts w:ascii="Arial" w:hAnsi="Arial" w:cs="Arial"/>
+            <w:sz w:val="24"/>
+            <w:szCs w:val="24"/>
+          </w:rPr>
+          <w:t xml:space="preserve">ón no solo de múltiples APIs, sino también de distintos </w:t>
+        </w:r>
+      </w:ins>
+      <w:del w:id="322" w:author="Nahuel Defossé" w:date="2018-03-12T18:41:00Z">
+        <w:r>
+          <w:rPr>
+            <w:rFonts w:ascii="Arial" w:hAnsi="Arial" w:cs="Arial"/>
+            <w:sz w:val="24"/>
+            <w:szCs w:val="24"/>
+          </w:rPr>
+          <w:delText xml:space="preserve">una con el </w:delText>
+        </w:r>
+      </w:del>
+      <w:r>
+        <w:rPr>
+          <w:rFonts w:ascii="Arial" w:hAnsi="Arial" w:cs="Arial"/>
+          <w:sz w:val="24"/>
+          <w:szCs w:val="24"/>
+        </w:rPr>
+        <w:t>lenguaje</w:t>
+      </w:r>
+      <w:ins w:id="323" w:author="Nahuel Defossé" w:date="2018-03-12T18:41:00Z">
+        <w:r>
+          <w:rPr>
+            <w:rFonts w:ascii="Arial" w:hAnsi="Arial" w:cs="Arial"/>
+            <w:sz w:val="24"/>
+            <w:szCs w:val="24"/>
+          </w:rPr>
+          <w:t>s</w:t>
+        </w:r>
+      </w:ins>
+      <w:r>
+        <w:rPr>
+          <w:rFonts w:ascii="Arial" w:hAnsi="Arial" w:cs="Arial"/>
+          <w:sz w:val="24"/>
+          <w:szCs w:val="24"/>
+        </w:rPr>
+        <w:t xml:space="preserve"> </w:t>
+      </w:r>
+      <w:ins w:id="324" w:author="Nahuel Defossé" w:date="2018-03-12T18:41:00Z">
+        <w:r>
+          <w:rPr>
+            <w:rFonts w:ascii="Arial" w:hAnsi="Arial" w:cs="Arial"/>
+            <w:sz w:val="24"/>
+            <w:szCs w:val="24"/>
+          </w:rPr>
+          <w:t xml:space="preserve">según </w:t>
+        </w:r>
+      </w:ins>
+      <w:del w:id="325" w:author="Nahuel Defossé" w:date="2018-03-12T18:41:00Z">
+        <w:r>
+          <w:rPr>
+            <w:rFonts w:ascii="Arial" w:hAnsi="Arial" w:cs="Arial"/>
+            <w:sz w:val="24"/>
+            <w:szCs w:val="24"/>
+          </w:rPr>
+          <w:delText xml:space="preserve">de </w:delText>
+        </w:r>
+      </w:del>
+      <w:r>
+        <w:rPr>
+          <w:rFonts w:ascii="Arial" w:hAnsi="Arial" w:cs="Arial"/>
+          <w:sz w:val="24"/>
+          <w:szCs w:val="24"/>
+        </w:rPr>
+        <w:t>la plataforma</w:t>
+      </w:r>
+      <w:ins w:id="326" w:author="Nahuel Defossé" w:date="2018-03-12T18:41:00Z">
+        <w:r>
+          <w:rPr>
+            <w:rFonts w:ascii="Arial" w:hAnsi="Arial" w:cs="Arial"/>
+            <w:sz w:val="24"/>
+            <w:szCs w:val="24"/>
+          </w:rPr>
+          <w:t>:</w:t>
+        </w:r>
+      </w:ins>
+      <w:del w:id="327" w:author="Nahuel Defossé" w:date="2018-03-12T18:41:00Z">
+        <w:r>
+          <w:rPr>
+            <w:rFonts w:ascii="Arial" w:hAnsi="Arial" w:cs="Arial"/>
+            <w:sz w:val="24"/>
+            <w:szCs w:val="24"/>
+          </w:rPr>
+          <w:delText>.</w:delText>
+        </w:r>
+      </w:del>
     </w:p>
     <w:p>
       <w:pPr>
@@ -2294,87 +5567,231 @@
           <w:szCs w:val="24"/>
         </w:rPr>
       </w:pPr>
-      <w:r>
-        <w:rPr>
-          <w:rFonts w:ascii="Arial" w:hAnsi="Arial" w:cs="Arial"/>
-          <w:sz w:val="24"/>
-          <w:szCs w:val="24"/>
-        </w:rPr>
-        <w:lastRenderedPageBreak/>
-        <w:t xml:space="preserve">Cuando hablamos de desarrollo móvil casi siempre nos estamos refiriendo a Apps nativas. La principal ventaja con respecto a </w:t>
-      </w:r>
-      <w:r>
-        <w:rPr>
-          <w:rFonts w:ascii="Arial" w:hAnsi="Arial" w:cs="Arial"/>
-          <w:sz w:val="24"/>
-          <w:szCs w:val="24"/>
-        </w:rPr>
-        <w:t>las Apps W</w:t>
-      </w:r>
-      <w:r>
-        <w:rPr>
-          <w:rFonts w:ascii="Arial" w:hAnsi="Arial" w:cs="Arial"/>
-          <w:sz w:val="24"/>
-          <w:szCs w:val="24"/>
-        </w:rPr>
-        <w:t xml:space="preserve">ebs y </w:t>
-      </w:r>
-      <w:r>
-        <w:rPr>
-          <w:rFonts w:ascii="Arial" w:hAnsi="Arial" w:cs="Arial"/>
-          <w:sz w:val="24"/>
-          <w:szCs w:val="24"/>
-        </w:rPr>
-        <w:t>App H</w:t>
-      </w:r>
-      <w:r>
-        <w:rPr>
-          <w:rFonts w:ascii="Arial" w:hAnsi="Arial" w:cs="Arial"/>
-          <w:sz w:val="24"/>
-          <w:szCs w:val="24"/>
-        </w:rPr>
-        <w:t xml:space="preserve">íbridas, es la posibilidad de acceder a la totalidad de las características del hardware ofrecidas por el móvil, por </w:t>
-      </w:r>
-      <w:r>
-        <w:rPr>
-          <w:rFonts w:ascii="Arial" w:hAnsi="Arial" w:cs="Arial"/>
-          <w:sz w:val="24"/>
-          <w:szCs w:val="24"/>
-        </w:rPr>
-        <w:t>ejemplo:</w:t>
-      </w:r>
-      <w:r>
-        <w:rPr>
-          <w:rFonts w:ascii="Arial" w:hAnsi="Arial" w:cs="Arial"/>
-          <w:sz w:val="24"/>
-          <w:szCs w:val="24"/>
-        </w:rPr>
-        <w:t xml:space="preserve"> cámara, GPS, agenda de contactos, almacenamiento y la capacidad ser ejecutada sin necesidad de conectividad a internet. Además, las Apps son promocionadas por medio de las tiendas de aplicaciones, mientras que las Web Apps deben ser descargadas accedidas por el usuario a través de una URL. </w:t>
-      </w:r>
-      <w:commentRangeStart w:id="17"/>
-      <w:commentRangeStart w:id="18"/>
-      <w:r>
-        <w:rPr>
-          <w:rFonts w:ascii="Arial" w:hAnsi="Arial" w:cs="Arial"/>
-          <w:sz w:val="24"/>
-          <w:szCs w:val="24"/>
-        </w:rPr>
-        <w:t xml:space="preserve">Las App nativas presentan un mayor rendimiento y aprovechamiento del hardware de cada smartphone o dispositivo móvil. </w:t>
-      </w:r>
-      <w:commentRangeEnd w:id="17"/>
-      <w:r>
-        <w:rPr>
-          <w:rStyle w:val="Refdecomentario"/>
-        </w:rPr>
-        <w:commentReference w:id="17"/>
-      </w:r>
-      <w:commentRangeEnd w:id="18"/>
-      <w:r>
-        <w:rPr>
-          <w:rStyle w:val="Refdecomentario"/>
-        </w:rPr>
-        <w:commentReference w:id="18"/>
-      </w:r>
+      <w:del w:id="328" w:author="Nahuel Defossé" w:date="2018-03-12T18:42:00Z">
+        <w:r>
+          <w:rPr>
+            <w:rFonts w:ascii="Arial" w:hAnsi="Arial" w:cs="Arial"/>
+            <w:sz w:val="24"/>
+            <w:szCs w:val="24"/>
+          </w:rPr>
+          <w:lastRenderedPageBreak/>
+          <w:delText xml:space="preserve">Cuando </w:delText>
+        </w:r>
+      </w:del>
+      <w:ins w:id="329" w:author="Nahuel Defossé" w:date="2018-03-12T18:42:00Z">
+        <w:r>
+          <w:rPr>
+            <w:rFonts w:ascii="Arial" w:hAnsi="Arial" w:cs="Arial"/>
+            <w:sz w:val="24"/>
+            <w:szCs w:val="24"/>
+          </w:rPr>
+          <w:t>Las aplicaciones nativas, como se mencionó</w:t>
+        </w:r>
+      </w:ins>
+      <w:ins w:id="330" w:author="Nahuel Defossé" w:date="2018-03-12T18:43:00Z">
+        <w:r>
+          <w:rPr>
+            <w:rFonts w:ascii="Arial" w:hAnsi="Arial" w:cs="Arial"/>
+            <w:sz w:val="24"/>
+            <w:szCs w:val="24"/>
+          </w:rPr>
+          <w:t xml:space="preserve"> anteriormente, tienen acceso a las caracteristicas espeíficas de HW, además de </w:t>
+        </w:r>
+      </w:ins>
+      <w:del w:id="331" w:author="Nahuel Defossé" w:date="2018-03-12T18:43:00Z">
+        <w:r>
+          <w:rPr>
+            <w:rFonts w:ascii="Arial" w:hAnsi="Arial" w:cs="Arial"/>
+            <w:sz w:val="24"/>
+            <w:szCs w:val="24"/>
+          </w:rPr>
+          <w:delText xml:space="preserve">hablamos de desarrollo móvil casi siempre nos estamos refiriendo a Apps nativas. La principal ventaja con respecto a </w:delText>
+        </w:r>
+        <w:r>
+          <w:rPr>
+            <w:rFonts w:ascii="Arial" w:hAnsi="Arial" w:cs="Arial"/>
+            <w:sz w:val="24"/>
+            <w:szCs w:val="24"/>
+          </w:rPr>
+          <w:delText>las Apps W</w:delText>
+        </w:r>
+        <w:r>
+          <w:rPr>
+            <w:rFonts w:ascii="Arial" w:hAnsi="Arial" w:cs="Arial"/>
+            <w:sz w:val="24"/>
+            <w:szCs w:val="24"/>
+          </w:rPr>
+          <w:delText xml:space="preserve">ebs y </w:delText>
+        </w:r>
+        <w:r>
+          <w:rPr>
+            <w:rFonts w:ascii="Arial" w:hAnsi="Arial" w:cs="Arial"/>
+            <w:sz w:val="24"/>
+            <w:szCs w:val="24"/>
+          </w:rPr>
+          <w:delText>App H</w:delText>
+        </w:r>
+        <w:r>
+          <w:rPr>
+            <w:rFonts w:ascii="Arial" w:hAnsi="Arial" w:cs="Arial"/>
+            <w:sz w:val="24"/>
+            <w:szCs w:val="24"/>
+          </w:rPr>
+          <w:delText xml:space="preserve">íbridas, es la posibilidad de acceder a la totalidad de las características del hardware ofrecidas por el móvil, por </w:delText>
+        </w:r>
+        <w:r>
+          <w:rPr>
+            <w:rFonts w:ascii="Arial" w:hAnsi="Arial" w:cs="Arial"/>
+            <w:sz w:val="24"/>
+            <w:szCs w:val="24"/>
+          </w:rPr>
+          <w:delText>ejemplo:</w:delText>
+        </w:r>
+        <w:r>
+          <w:rPr>
+            <w:rFonts w:ascii="Arial" w:hAnsi="Arial" w:cs="Arial"/>
+            <w:sz w:val="24"/>
+            <w:szCs w:val="24"/>
+          </w:rPr>
+          <w:delText xml:space="preserve"> cámara, GPS, agenda de contactos, almacenamiento y </w:delText>
+        </w:r>
+      </w:del>
+      <w:r>
+        <w:rPr>
+          <w:rFonts w:ascii="Arial" w:hAnsi="Arial" w:cs="Arial"/>
+          <w:sz w:val="24"/>
+          <w:szCs w:val="24"/>
+        </w:rPr>
+        <w:t>la capacidad ser ejecutada</w:t>
+      </w:r>
+      <w:ins w:id="332" w:author="Nahuel Defossé" w:date="2018-03-12T18:43:00Z">
+        <w:r>
+          <w:rPr>
+            <w:rFonts w:ascii="Arial" w:hAnsi="Arial" w:cs="Arial"/>
+            <w:sz w:val="24"/>
+            <w:szCs w:val="24"/>
+          </w:rPr>
+          <w:t>s</w:t>
+        </w:r>
+      </w:ins>
+      <w:r>
+        <w:rPr>
+          <w:rFonts w:ascii="Arial" w:hAnsi="Arial" w:cs="Arial"/>
+          <w:sz w:val="24"/>
+          <w:szCs w:val="24"/>
+        </w:rPr>
+        <w:t xml:space="preserve"> sin necesidad de conectividad a internet. </w:t>
+      </w:r>
+      <w:del w:id="333" w:author="Nahuel Defossé" w:date="2018-03-12T18:43:00Z">
+        <w:r>
+          <w:rPr>
+            <w:rFonts w:ascii="Arial" w:hAnsi="Arial" w:cs="Arial"/>
+            <w:sz w:val="24"/>
+            <w:szCs w:val="24"/>
+          </w:rPr>
+          <w:delText>Además, l</w:delText>
+        </w:r>
+      </w:del>
+      <w:ins w:id="334" w:author="Nahuel Defossé" w:date="2018-03-12T18:43:00Z">
+        <w:r>
+          <w:rPr>
+            <w:rFonts w:ascii="Arial" w:hAnsi="Arial" w:cs="Arial"/>
+            <w:sz w:val="24"/>
+            <w:szCs w:val="24"/>
+          </w:rPr>
+          <w:t>Por otro lado estas</w:t>
+        </w:r>
+      </w:ins>
+      <w:del w:id="335" w:author="Nahuel Defossé" w:date="2018-03-12T18:44:00Z">
+        <w:r>
+          <w:rPr>
+            <w:rFonts w:ascii="Arial" w:hAnsi="Arial" w:cs="Arial"/>
+            <w:sz w:val="24"/>
+            <w:szCs w:val="24"/>
+          </w:rPr>
+          <w:delText>as</w:delText>
+        </w:r>
+      </w:del>
+      <w:r>
+        <w:rPr>
+          <w:rFonts w:ascii="Arial" w:hAnsi="Arial" w:cs="Arial"/>
+          <w:sz w:val="24"/>
+          <w:szCs w:val="24"/>
+        </w:rPr>
+        <w:t xml:space="preserve"> Apps son promocionadas por medio de las tiendas de aplicaciones</w:t>
+      </w:r>
+      <w:ins w:id="336" w:author="Nahuel Defossé" w:date="2018-03-12T18:44:00Z">
+        <w:r>
+          <w:rPr>
+            <w:rFonts w:ascii="Arial" w:hAnsi="Arial" w:cs="Arial"/>
+            <w:sz w:val="24"/>
+            <w:szCs w:val="24"/>
+          </w:rPr>
+          <w:t>, que facilitan su descarga y ofrecen un mejor rendimiento que las</w:t>
+        </w:r>
+      </w:ins>
+      <w:ins w:id="337" w:author="Nahuel Defossé" w:date="2018-03-12T18:45:00Z">
+        <w:r>
+          <w:rPr>
+            <w:rFonts w:ascii="Arial" w:hAnsi="Arial" w:cs="Arial"/>
+            <w:sz w:val="24"/>
+            <w:szCs w:val="24"/>
+          </w:rPr>
+          <w:t xml:space="preserve"> alternativas de desarrollo.</w:t>
+        </w:r>
+      </w:ins>
+      <w:del w:id="338" w:author="Nahuel Defossé" w:date="2018-03-12T18:44:00Z">
+        <w:r>
+          <w:rPr>
+            <w:rFonts w:ascii="Arial" w:hAnsi="Arial" w:cs="Arial"/>
+            <w:sz w:val="24"/>
+            <w:szCs w:val="24"/>
+          </w:rPr>
+          <w:delText>,</w:delText>
+        </w:r>
+      </w:del>
+      <w:r>
+        <w:rPr>
+          <w:rFonts w:ascii="Arial" w:hAnsi="Arial" w:cs="Arial"/>
+          <w:sz w:val="24"/>
+          <w:szCs w:val="24"/>
+        </w:rPr>
+        <w:t xml:space="preserve"> </w:t>
+      </w:r>
+      <w:del w:id="339" w:author="Nahuel Defossé" w:date="2018-03-12T18:44:00Z">
+        <w:r>
+          <w:rPr>
+            <w:rFonts w:ascii="Arial" w:hAnsi="Arial" w:cs="Arial"/>
+            <w:sz w:val="24"/>
+            <w:szCs w:val="24"/>
+          </w:rPr>
+          <w:delText xml:space="preserve">mientras que las Web Apps deben ser descargadas accedidas por el usuario a través de una URL. </w:delText>
+        </w:r>
+        <w:commentRangeStart w:id="340"/>
+        <w:commentRangeStart w:id="341"/>
+        <w:r>
+          <w:rPr>
+            <w:rFonts w:ascii="Arial" w:hAnsi="Arial" w:cs="Arial"/>
+            <w:sz w:val="24"/>
+            <w:szCs w:val="24"/>
+          </w:rPr>
+          <w:delText xml:space="preserve">Las App nativas presentan un mayor rendimiento y aprovechamiento del hardware de cada smartphone o dispositivo móvil. </w:delText>
+        </w:r>
+        <w:commentRangeEnd w:id="340"/>
+        <w:r>
+          <w:rPr>
+            <w:rStyle w:val="Refdecomentario"/>
+          </w:rPr>
+          <w:commentReference w:id="340"/>
+        </w:r>
+        <w:commentRangeEnd w:id="341"/>
+        <w:r>
+          <w:rPr>
+            <w:rStyle w:val="Refdecomentario"/>
+          </w:rPr>
+          <w:commentReference w:id="341"/>
+        </w:r>
+      </w:del>
     </w:p>
     <w:p/>
     <w:p>
@@ -2392,7 +5809,7 @@
           <w:lang w:val="en-US" w:eastAsia="en-US"/>
         </w:rPr>
         <w:drawing>
-          <wp:inline distT="0" distB="0" distL="0" distR="0" wp14:anchorId="5D5E966A" wp14:editId="10BD3D0C">
+          <wp:inline distT="0" distB="0" distL="0" distR="0" wp14:anchorId="6EAB70FF" wp14:editId="421AE7AA">
             <wp:extent cx="5400040" cy="2284729"/>
             <wp:effectExtent l="0" t="0" r="0" b="1270"/>
             <wp:docPr id="1036" name="Image1" descr="app"/>
@@ -2407,7 +5824,7 @@
                     <pic:cNvPicPr/>
                   </pic:nvPicPr>
                   <pic:blipFill rotWithShape="1">
-                    <a:blip r:embed="rId16" cstate="print">
+                    <a:blip r:embed="rId15" cstate="print">
                       <a:extLst>
                         <a:ext uri="{28A0092B-C50C-407E-A947-70E740481C1C}">
                           <a14:useLocalDpi xmlns:a14="http://schemas.microsoft.com/office/drawing/2010/main" val="0"/>
@@ -2471,7 +5888,7 @@
           <w:szCs w:val="28"/>
         </w:rPr>
       </w:pPr>
-      <w:bookmarkStart w:id="19" w:name="_Toc499023874"/>
+      <w:bookmarkStart w:id="342" w:name="_Toc499023874"/>
       <w:r>
         <w:rPr>
           <w:b w:val="0"/>
@@ -2480,7 +5897,7 @@
         </w:rPr>
         <w:t>5.5.3 Desarrollo de Web</w:t>
       </w:r>
-      <w:bookmarkEnd w:id="19"/>
+      <w:bookmarkEnd w:id="342"/>
       <w:r>
         <w:rPr>
           <w:b w:val="0"/>
@@ -2505,15 +5922,7 @@
           <w:sz w:val="24"/>
           <w:szCs w:val="24"/>
         </w:rPr>
-        <w:t xml:space="preserve">Una aplicación </w:t>
-      </w:r>
-      <w:r>
-        <w:rPr>
-          <w:rFonts w:ascii="Arial" w:hAnsi="Arial" w:cs="Arial"/>
-          <w:sz w:val="24"/>
-          <w:szCs w:val="24"/>
-        </w:rPr>
-        <w:t>web o Web App se desarrollada con los lenguajes HTML, Javascript y CSS que revisten de gran popularidad en la actualidad.</w:t>
+        <w:t>Una aplicación web o Web App se desarrollada con los lenguajes HTML, Javascript y CSS que revisten de gran popularidad en la actualidad.</w:t>
       </w:r>
     </w:p>
     <w:p>
@@ -2597,7 +6006,7 @@
         </w:rPr>
         <w:lastRenderedPageBreak/>
         <w:drawing>
-          <wp:inline distT="0" distB="0" distL="0" distR="0" wp14:anchorId="46DBB559" wp14:editId="75C8F5D0">
+          <wp:inline distT="0" distB="0" distL="0" distR="0" wp14:anchorId="1D363682" wp14:editId="43D5D339">
             <wp:extent cx="5400040" cy="2959735"/>
             <wp:effectExtent l="0" t="0" r="0" b="0"/>
             <wp:docPr id="1037" name="Image1" descr="app"/>
@@ -2612,7 +6021,7 @@
                     <pic:cNvPicPr/>
                   </pic:nvPicPr>
                   <pic:blipFill rotWithShape="1">
-                    <a:blip r:embed="rId17" cstate="print">
+                    <a:blip r:embed="rId16" cstate="print">
                       <a:extLst>
                         <a:ext uri="{28A0092B-C50C-407E-A947-70E740481C1C}">
                           <a14:useLocalDpi xmlns:a14="http://schemas.microsoft.com/office/drawing/2010/main" val="0"/>
@@ -2681,7 +6090,7 @@
           <w:szCs w:val="28"/>
         </w:rPr>
       </w:pPr>
-      <w:bookmarkStart w:id="20" w:name="_Toc499023875"/>
+      <w:bookmarkStart w:id="343" w:name="_Toc499023875"/>
       <w:r>
         <w:rPr>
           <w:b w:val="0"/>
@@ -2690,7 +6099,7 @@
         </w:rPr>
         <w:t>5.5.4 Aplicaciones Híbridas</w:t>
       </w:r>
-      <w:bookmarkEnd w:id="20"/>
+      <w:bookmarkEnd w:id="343"/>
     </w:p>
     <w:p/>
     <w:p>
@@ -2724,7 +6133,41 @@
           <w:sz w:val="24"/>
           <w:szCs w:val="24"/>
         </w:rPr>
-        <w:t>Tanto PhoneGap como Apache Cordova, son los frameworks más utilizados por los programadores para el desarrollo multiplataforma de aplicaciones híbridas.</w:t>
+        <w:t>Tanto PhoneGap como Apache Cordova, son los frameworks</w:t>
+      </w:r>
+      <w:ins w:id="344" w:author="Damián Mansilla" w:date="2018-03-13T18:23:00Z">
+        <w:r>
+          <w:rPr>
+            <w:rFonts w:ascii="Arial" w:hAnsi="Arial" w:cs="Arial"/>
+            <w:sz w:val="24"/>
+            <w:szCs w:val="24"/>
+          </w:rPr>
+          <w:t xml:space="preserve"> </w:t>
+        </w:r>
+        <w:r>
+          <w:rPr>
+            <w:rFonts w:ascii="Arial" w:hAnsi="Arial" w:cs="Arial"/>
+            <w:sz w:val="24"/>
+            <w:szCs w:val="24"/>
+            <w:highlight w:val="yellow"/>
+            <w:rPrChange w:id="345" w:author="Damián Mansilla" w:date="2018-03-13T18:23:00Z">
+              <w:rPr>
+                <w:rFonts w:ascii="Arial" w:hAnsi="Arial" w:cs="Arial"/>
+                <w:sz w:val="24"/>
+                <w:szCs w:val="24"/>
+              </w:rPr>
+            </w:rPrChange>
+          </w:rPr>
+          <w:t>(GLOSARIO)</w:t>
+        </w:r>
+      </w:ins>
+      <w:r>
+        <w:rPr>
+          <w:rFonts w:ascii="Arial" w:hAnsi="Arial" w:cs="Arial"/>
+          <w:sz w:val="24"/>
+          <w:szCs w:val="24"/>
+        </w:rPr>
+        <w:t xml:space="preserve"> más utilizados por los programadores para el desarrollo multiplataforma de aplicaciones híbridas.</w:t>
       </w:r>
       <w:r>
         <w:rPr>
@@ -2741,8 +6184,18 @@
           <w:sz w:val="24"/>
           <w:szCs w:val="24"/>
         </w:rPr>
-        <w:t xml:space="preserve"> También existe la opción de servirse de cross-platforms frameworks, para desarrollar una web app.</w:t>
-      </w:r>
+        <w:t xml:space="preserve"> </w:t>
+      </w:r>
+      <w:del w:id="346" w:author="Nahuel Defossé" w:date="2018-03-12T18:46:00Z">
+        <w:r>
+          <w:rPr>
+            <w:rFonts w:ascii="Arial" w:hAnsi="Arial" w:cs="Arial"/>
+            <w:sz w:val="24"/>
+            <w:szCs w:val="24"/>
+          </w:rPr>
+          <w:delText>También existe la opción de servirse de cross-platforms frameworks, para desarrollar una web app.</w:delText>
+        </w:r>
+      </w:del>
     </w:p>
     <w:p>
       <w:pPr>
@@ -2753,16 +6206,44 @@
           <w:szCs w:val="28"/>
         </w:rPr>
       </w:pPr>
-      <w:bookmarkStart w:id="21" w:name="_Toc499023876"/>
+      <w:bookmarkStart w:id="347" w:name="_Toc499023876"/>
       <w:r>
         <w:rPr>
           <w:b w:val="0"/>
           <w:sz w:val="28"/>
           <w:szCs w:val="28"/>
         </w:rPr>
-        <w:t>5.5.5 Aplicación híbrida: Web App</w:t>
-      </w:r>
-      <w:bookmarkEnd w:id="21"/>
+        <w:t xml:space="preserve">5.5.5 </w:t>
+      </w:r>
+      <w:ins w:id="348" w:author="Nahuel Defossé" w:date="2018-03-12T18:46:00Z">
+        <w:r>
+          <w:rPr>
+            <w:b w:val="0"/>
+            <w:sz w:val="28"/>
+            <w:szCs w:val="28"/>
+          </w:rPr>
+          <w:t xml:space="preserve">Creación de una </w:t>
+        </w:r>
+      </w:ins>
+      <w:r>
+        <w:rPr>
+          <w:b w:val="0"/>
+          <w:sz w:val="28"/>
+          <w:szCs w:val="28"/>
+        </w:rPr>
+        <w:t>Aplicación híbrida</w:t>
+      </w:r>
+      <w:del w:id="349" w:author="Nahuel Defossé" w:date="2018-03-12T18:46:00Z">
+        <w:r>
+          <w:rPr>
+            <w:b w:val="0"/>
+            <w:sz w:val="28"/>
+            <w:szCs w:val="28"/>
+          </w:rPr>
+          <w:delText>: Web App</w:delText>
+        </w:r>
+      </w:del>
+      <w:bookmarkEnd w:id="347"/>
     </w:p>
     <w:p>
       <w:pPr>
@@ -2791,6 +6272,17 @@
         </w:rPr>
         <w:t>Co</w:t>
       </w:r>
+      <w:ins w:id="350" w:author="Damián Mansilla" w:date="2018-03-13T18:11:00Z">
+        <w:r>
+          <w:rPr>
+            <w:rFonts w:ascii="Arial" w:hAnsi="Arial" w:cs="Arial"/>
+            <w:color w:val="auto"/>
+            <w:sz w:val="24"/>
+            <w:szCs w:val="24"/>
+          </w:rPr>
+          <w:t>n</w:t>
+        </w:r>
+      </w:ins>
       <w:r>
         <w:rPr>
           <w:rFonts w:ascii="Arial" w:hAnsi="Arial" w:cs="Arial"/>
@@ -2798,8 +6290,28 @@
           <w:sz w:val="24"/>
           <w:szCs w:val="24"/>
         </w:rPr>
-        <w:t>n</w:t>
-      </w:r>
+        <w:t xml:space="preserve">siste en diseñar la aplicación como si fuera una Web App para ser ejecutada en el </w:t>
+      </w:r>
+      <w:commentRangeStart w:id="351"/>
+      <w:del w:id="352" w:author="Damián Mansilla" w:date="2018-03-13T18:11:00Z">
+        <w:r>
+          <w:rPr>
+            <w:rFonts w:ascii="Arial" w:hAnsi="Arial" w:cs="Arial"/>
+            <w:color w:val="auto"/>
+            <w:sz w:val="24"/>
+            <w:szCs w:val="24"/>
+          </w:rPr>
+          <w:delText xml:space="preserve">propio </w:delText>
+        </w:r>
+        <w:commentRangeEnd w:id="351"/>
+        <w:r>
+          <w:rPr>
+            <w:rStyle w:val="Refdecomentario"/>
+            <w:color w:val="auto"/>
+          </w:rPr>
+          <w:commentReference w:id="351"/>
+        </w:r>
+      </w:del>
       <w:r>
         <w:rPr>
           <w:rFonts w:ascii="Arial" w:hAnsi="Arial" w:cs="Arial"/>
@@ -2807,36 +6319,75 @@
           <w:sz w:val="24"/>
           <w:szCs w:val="24"/>
         </w:rPr>
-        <w:t xml:space="preserve">siste en diseñar la aplicación como si fuera una Web App para ser ejecutada en el </w:t>
-      </w:r>
-      <w:commentRangeStart w:id="22"/>
-      <w:r>
-        <w:rPr>
-          <w:rFonts w:ascii="Arial" w:hAnsi="Arial" w:cs="Arial"/>
-          <w:color w:val="auto"/>
-          <w:sz w:val="24"/>
-          <w:szCs w:val="24"/>
-        </w:rPr>
-        <w:t xml:space="preserve">propio </w:t>
-      </w:r>
-      <w:commentRangeEnd w:id="22"/>
-      <w:r>
-        <w:rPr>
-          <w:rStyle w:val="Refdecomentario"/>
-          <w:color w:val="auto"/>
-        </w:rPr>
-        <w:commentReference w:id="22"/>
-      </w:r>
-      <w:r>
-        <w:rPr>
-          <w:rFonts w:ascii="Arial" w:hAnsi="Arial" w:cs="Arial"/>
-          <w:color w:val="auto"/>
-          <w:sz w:val="24"/>
-          <w:szCs w:val="24"/>
-        </w:rPr>
-        <w:t>navegador del cliente. Sin embargo, ésa es precisamente su gran virtud, pero también su principal inconveniente. Nos encontramos con que el código es válido para todos los dispositivos, pero tanto la experiencia de usuario y como la apariencia no están a la par de una App nativa</w:t>
-      </w:r>
-      <w:bookmarkStart w:id="23" w:name="_Toc499023877"/>
+        <w:t>navegador del cliente.</w:t>
+      </w:r>
+      <w:ins w:id="353" w:author="Nahuel Defossé" w:date="2018-03-12T18:47:00Z">
+        <w:r>
+          <w:rPr>
+            <w:rFonts w:ascii="Arial" w:hAnsi="Arial" w:cs="Arial"/>
+            <w:color w:val="auto"/>
+            <w:sz w:val="24"/>
+            <w:szCs w:val="24"/>
+          </w:rPr>
+          <w:t xml:space="preserve"> La facilidad de desarrollo debe ser balanceada </w:t>
+        </w:r>
+      </w:ins>
+      <w:del w:id="354" w:author="Nahuel Defossé" w:date="2018-03-12T18:47:00Z">
+        <w:r>
+          <w:rPr>
+            <w:rFonts w:ascii="Arial" w:hAnsi="Arial" w:cs="Arial"/>
+            <w:color w:val="auto"/>
+            <w:sz w:val="24"/>
+            <w:szCs w:val="24"/>
+          </w:rPr>
+          <w:delText xml:space="preserve"> Sin embargo, ésa es precisamente su gran virtud, pero también su principal inconveniente. Nos encontramos con que el código es válido para todos los dispositivos, </w:delText>
+        </w:r>
+      </w:del>
+      <w:ins w:id="355" w:author="Nahuel Defossé" w:date="2018-03-12T18:47:00Z">
+        <w:r>
+          <w:rPr>
+            <w:rFonts w:ascii="Arial" w:hAnsi="Arial" w:cs="Arial"/>
+            <w:color w:val="auto"/>
+            <w:sz w:val="24"/>
+            <w:szCs w:val="24"/>
+          </w:rPr>
+          <w:t xml:space="preserve">con una experiencia de usuario </w:t>
+        </w:r>
+      </w:ins>
+      <w:ins w:id="356" w:author="Nahuel Defossé" w:date="2018-03-12T18:48:00Z">
+        <w:r>
+          <w:rPr>
+            <w:rFonts w:ascii="Arial" w:hAnsi="Arial" w:cs="Arial"/>
+            <w:color w:val="auto"/>
+            <w:sz w:val="24"/>
+            <w:szCs w:val="24"/>
+          </w:rPr>
+          <w:t xml:space="preserve">y apariencia en principio </w:t>
+        </w:r>
+      </w:ins>
+      <w:ins w:id="357" w:author="Nahuel Defossé" w:date="2018-03-12T18:47:00Z">
+        <w:r>
+          <w:rPr>
+            <w:rFonts w:ascii="Arial" w:hAnsi="Arial" w:cs="Arial"/>
+            <w:color w:val="auto"/>
+            <w:sz w:val="24"/>
+            <w:szCs w:val="24"/>
+          </w:rPr>
+          <w:t>inferior a una aplicación nativa</w:t>
+        </w:r>
+      </w:ins>
+      <w:del w:id="358" w:author="Nahuel Defossé" w:date="2018-03-12T18:48:00Z">
+        <w:r>
+          <w:rPr>
+            <w:rFonts w:ascii="Arial" w:hAnsi="Arial" w:cs="Arial"/>
+            <w:color w:val="auto"/>
+            <w:sz w:val="24"/>
+            <w:szCs w:val="24"/>
+          </w:rPr>
+          <w:delText>pero tanto la experiencia de usuario y como la apariencia no están a la par de una App nativa</w:delText>
+        </w:r>
+      </w:del>
+      <w:bookmarkStart w:id="359" w:name="_Toc499023877"/>
       <w:r>
         <w:rPr>
           <w:rFonts w:ascii="Arial" w:hAnsi="Arial" w:cs="Arial"/>
@@ -2873,7 +6424,7 @@
         <w:lastRenderedPageBreak/>
         <w:t>5.5.6 Aplicación híbrida: app interpretada</w:t>
       </w:r>
-      <w:bookmarkEnd w:id="23"/>
+      <w:bookmarkEnd w:id="359"/>
     </w:p>
     <w:p/>
     <w:p>
@@ -2907,7 +6458,7 @@
           <w:lang w:val="en-US" w:eastAsia="en-US"/>
         </w:rPr>
         <w:drawing>
-          <wp:inline distT="0" distB="0" distL="0" distR="0" wp14:anchorId="398B2EA4" wp14:editId="2B8909A5">
+          <wp:inline distT="0" distB="0" distL="0" distR="0" wp14:anchorId="7D14FBCF" wp14:editId="290D26B1">
             <wp:extent cx="5400040" cy="2158365"/>
             <wp:effectExtent l="0" t="0" r="0" b="0"/>
             <wp:docPr id="1038" name="Image1" descr="app"/>
@@ -2922,7 +6473,7 @@
                     <pic:cNvPicPr/>
                   </pic:nvPicPr>
                   <pic:blipFill rotWithShape="1">
-                    <a:blip r:embed="rId18" cstate="print">
+                    <a:blip r:embed="rId17" cstate="print">
                       <a:extLst>
                         <a:ext uri="{28A0092B-C50C-407E-A947-70E740481C1C}">
                           <a14:useLocalDpi xmlns:a14="http://schemas.microsoft.com/office/drawing/2010/main" val="0"/>
@@ -3028,16 +6579,156 @@
           <w:szCs w:val="32"/>
         </w:rPr>
       </w:pPr>
-      <w:bookmarkStart w:id="24" w:name="_Toc499023878"/>
+      <w:bookmarkStart w:id="360" w:name="_Toc499023878"/>
       <w:r>
         <w:rPr>
           <w:b/>
           <w:sz w:val="32"/>
           <w:szCs w:val="32"/>
         </w:rPr>
-        <w:t>5.6 Investigación en Desarrollo de Apps y WebApps</w:t>
-      </w:r>
-      <w:bookmarkEnd w:id="24"/>
+        <w:t xml:space="preserve">5.6 </w:t>
+      </w:r>
+      <w:ins w:id="361" w:author="Nahuel Defossé" w:date="2018-03-12T18:50:00Z">
+        <w:r>
+          <w:rPr>
+            <w:b/>
+            <w:sz w:val="32"/>
+            <w:szCs w:val="32"/>
+          </w:rPr>
+          <w:t xml:space="preserve">Entornos y </w:t>
+        </w:r>
+      </w:ins>
+      <w:ins w:id="362" w:author="Damián Mansilla" w:date="2018-03-13T18:24:00Z">
+        <w:r>
+          <w:rPr>
+            <w:b/>
+            <w:sz w:val="32"/>
+            <w:szCs w:val="32"/>
+          </w:rPr>
+          <w:t>h</w:t>
+        </w:r>
+      </w:ins>
+      <w:ins w:id="363" w:author="Nahuel Defossé" w:date="2018-03-12T18:50:00Z">
+        <w:del w:id="364" w:author="Damián Mansilla" w:date="2018-03-13T18:24:00Z">
+          <w:r>
+            <w:rPr>
+              <w:b/>
+              <w:sz w:val="32"/>
+              <w:szCs w:val="32"/>
+            </w:rPr>
+            <w:delText>H</w:delText>
+          </w:r>
+        </w:del>
+        <w:r>
+          <w:rPr>
+            <w:b/>
+            <w:sz w:val="32"/>
+            <w:szCs w:val="32"/>
+          </w:rPr>
+          <w:t xml:space="preserve">erramientas </w:t>
+        </w:r>
+      </w:ins>
+      <w:del w:id="365" w:author="Nahuel Defossé" w:date="2018-03-12T18:48:00Z">
+        <w:r>
+          <w:rPr>
+            <w:b/>
+            <w:sz w:val="32"/>
+            <w:szCs w:val="32"/>
+          </w:rPr>
+          <w:delText xml:space="preserve">Investigación en </w:delText>
+        </w:r>
+      </w:del>
+      <w:del w:id="366" w:author="Nahuel Defossé" w:date="2018-03-12T18:50:00Z">
+        <w:r>
+          <w:rPr>
+            <w:b/>
+            <w:sz w:val="32"/>
+            <w:szCs w:val="32"/>
+          </w:rPr>
+          <w:delText xml:space="preserve">Desarrollo </w:delText>
+        </w:r>
+      </w:del>
+      <w:ins w:id="367" w:author="Nahuel Defossé" w:date="2018-03-12T18:50:00Z">
+        <w:r>
+          <w:rPr>
+            <w:b/>
+            <w:sz w:val="32"/>
+            <w:szCs w:val="32"/>
+          </w:rPr>
+          <w:t xml:space="preserve">para </w:t>
+        </w:r>
+      </w:ins>
+      <w:ins w:id="368" w:author="Nahuel Defossé" w:date="2018-03-12T18:51:00Z">
+        <w:r>
+          <w:rPr>
+            <w:b/>
+            <w:sz w:val="32"/>
+            <w:szCs w:val="32"/>
+          </w:rPr>
+          <w:t xml:space="preserve">el </w:t>
+        </w:r>
+      </w:ins>
+      <w:ins w:id="369" w:author="Damián Mansilla" w:date="2018-03-13T18:24:00Z">
+        <w:r>
+          <w:rPr>
+            <w:b/>
+            <w:sz w:val="32"/>
+            <w:szCs w:val="32"/>
+          </w:rPr>
+          <w:t>d</w:t>
+        </w:r>
+      </w:ins>
+      <w:ins w:id="370" w:author="Nahuel Defossé" w:date="2018-03-12T18:51:00Z">
+        <w:del w:id="371" w:author="Damián Mansilla" w:date="2018-03-13T18:24:00Z">
+          <w:r>
+            <w:rPr>
+              <w:b/>
+              <w:sz w:val="32"/>
+              <w:szCs w:val="32"/>
+            </w:rPr>
+            <w:delText>D</w:delText>
+          </w:r>
+        </w:del>
+      </w:ins>
+      <w:ins w:id="372" w:author="Nahuel Defossé" w:date="2018-03-12T18:50:00Z">
+        <w:r>
+          <w:rPr>
+            <w:b/>
+            <w:sz w:val="32"/>
+            <w:szCs w:val="32"/>
+          </w:rPr>
+          <w:t>esarr</w:t>
+        </w:r>
+        <w:del w:id="373" w:author="Damián Mansilla" w:date="2018-03-13T18:24:00Z">
+          <w:r>
+            <w:rPr>
+              <w:b/>
+              <w:sz w:val="32"/>
+              <w:szCs w:val="32"/>
+            </w:rPr>
+            <w:delText>r</w:delText>
+          </w:r>
+        </w:del>
+        <w:r>
+          <w:rPr>
+            <w:b/>
+            <w:sz w:val="32"/>
+            <w:szCs w:val="32"/>
+          </w:rPr>
+          <w:t>ollo</w:t>
+        </w:r>
+      </w:ins>
+      <w:del w:id="374" w:author="Nahuel Defossé" w:date="2018-03-12T18:51:00Z">
+        <w:r>
+          <w:rPr>
+            <w:b/>
+            <w:sz w:val="32"/>
+            <w:szCs w:val="32"/>
+          </w:rPr>
+          <w:delText>de Apps y WebApps</w:delText>
+        </w:r>
+      </w:del>
+      <w:bookmarkEnd w:id="360"/>
     </w:p>
     <w:p/>
     <w:p>
@@ -3048,46 +6739,208 @@
           <w:szCs w:val="24"/>
         </w:rPr>
       </w:pPr>
-      <w:r>
-        <w:rPr>
-          <w:rFonts w:ascii="Arial" w:hAnsi="Arial" w:cs="Arial"/>
-          <w:sz w:val="24"/>
-          <w:szCs w:val="24"/>
-        </w:rPr>
-        <w:t>Al momento de seleccionar el tipo de App o Web App se investigó en las distintas tecnologías para seleccionar la adecuada</w:t>
-      </w:r>
+      <w:ins w:id="375" w:author="Nahuel Defossé" w:date="2018-03-12T18:49:00Z">
+        <w:r>
+          <w:rPr>
+            <w:rFonts w:ascii="Arial" w:hAnsi="Arial" w:cs="Arial"/>
+            <w:sz w:val="24"/>
+            <w:szCs w:val="24"/>
+          </w:rPr>
+          <w:t>En e</w:t>
+        </w:r>
+      </w:ins>
+      <w:ins w:id="376" w:author="Damián Mansilla" w:date="2018-03-13T18:24:00Z">
+        <w:r>
+          <w:rPr>
+            <w:rFonts w:ascii="Arial" w:hAnsi="Arial" w:cs="Arial"/>
+            <w:sz w:val="24"/>
+            <w:szCs w:val="24"/>
+          </w:rPr>
+          <w:t>l</w:t>
+        </w:r>
+      </w:ins>
+      <w:ins w:id="377" w:author="Nahuel Defossé" w:date="2018-03-12T18:49:00Z">
+        <w:r>
+          <w:rPr>
+            <w:rFonts w:ascii="Arial" w:hAnsi="Arial" w:cs="Arial"/>
+            <w:sz w:val="24"/>
+            <w:szCs w:val="24"/>
+          </w:rPr>
+          <w:t xml:space="preserve"> contexto de esta tesis, </w:t>
+        </w:r>
+      </w:ins>
+      <w:del w:id="378" w:author="Nahuel Defossé" w:date="2018-03-12T18:49:00Z">
+        <w:r>
+          <w:rPr>
+            <w:rFonts w:ascii="Arial" w:hAnsi="Arial" w:cs="Arial"/>
+            <w:sz w:val="24"/>
+            <w:szCs w:val="24"/>
+          </w:rPr>
+          <w:delText xml:space="preserve">Al </w:delText>
+        </w:r>
+      </w:del>
+      <w:ins w:id="379" w:author="Nahuel Defossé" w:date="2018-03-12T18:49:00Z">
+        <w:r>
+          <w:rPr>
+            <w:rFonts w:ascii="Arial" w:hAnsi="Arial" w:cs="Arial"/>
+            <w:sz w:val="24"/>
+            <w:szCs w:val="24"/>
+          </w:rPr>
+          <w:t xml:space="preserve">al </w:t>
+        </w:r>
+      </w:ins>
+      <w:r>
+        <w:rPr>
+          <w:rFonts w:ascii="Arial" w:hAnsi="Arial" w:cs="Arial"/>
+          <w:sz w:val="24"/>
+          <w:szCs w:val="24"/>
+        </w:rPr>
+        <w:t xml:space="preserve">momento de seleccionar el tipo de </w:t>
+      </w:r>
+      <w:ins w:id="380" w:author="Nahuel Defossé" w:date="2018-03-12T18:49:00Z">
+        <w:r>
+          <w:rPr>
+            <w:rFonts w:ascii="Arial" w:hAnsi="Arial" w:cs="Arial"/>
+            <w:sz w:val="24"/>
+            <w:szCs w:val="24"/>
+          </w:rPr>
+          <w:t xml:space="preserve">aplicación </w:t>
+        </w:r>
+        <w:del w:id="381" w:author="Damián Mansilla" w:date="2018-03-13T18:24:00Z">
+          <w:r>
+            <w:rPr>
+              <w:rFonts w:ascii="Arial" w:hAnsi="Arial" w:cs="Arial"/>
+              <w:sz w:val="24"/>
+              <w:szCs w:val="24"/>
+            </w:rPr>
+            <w:delText>movil</w:delText>
+          </w:r>
+        </w:del>
+      </w:ins>
+      <w:ins w:id="382" w:author="Damián Mansilla" w:date="2018-03-13T18:24:00Z">
+        <w:r>
+          <w:rPr>
+            <w:rFonts w:ascii="Arial" w:hAnsi="Arial" w:cs="Arial"/>
+            <w:sz w:val="24"/>
+            <w:szCs w:val="24"/>
+          </w:rPr>
+          <w:t>móvil</w:t>
+        </w:r>
+      </w:ins>
+      <w:ins w:id="383" w:author="Nahuel Defossé" w:date="2018-03-12T18:49:00Z">
+        <w:r>
+          <w:rPr>
+            <w:rFonts w:ascii="Arial" w:hAnsi="Arial" w:cs="Arial"/>
+            <w:sz w:val="24"/>
+            <w:szCs w:val="24"/>
+          </w:rPr>
+          <w:t xml:space="preserve">, dentro de los tipos antes mencionados, </w:t>
+        </w:r>
+      </w:ins>
+      <w:del w:id="384" w:author="Nahuel Defossé" w:date="2018-03-12T18:49:00Z">
+        <w:r>
+          <w:rPr>
+            <w:rFonts w:ascii="Arial" w:hAnsi="Arial" w:cs="Arial"/>
+            <w:sz w:val="24"/>
+            <w:szCs w:val="24"/>
+          </w:rPr>
+          <w:delText xml:space="preserve">App o Web App </w:delText>
+        </w:r>
+      </w:del>
+      <w:r>
+        <w:rPr>
+          <w:rFonts w:ascii="Arial" w:hAnsi="Arial" w:cs="Arial"/>
+          <w:sz w:val="24"/>
+          <w:szCs w:val="24"/>
+        </w:rPr>
+        <w:t xml:space="preserve">se </w:t>
+      </w:r>
+      <w:del w:id="385" w:author="Nahuel Defossé" w:date="2018-03-12T18:49:00Z">
+        <w:r>
+          <w:rPr>
+            <w:rFonts w:ascii="Arial" w:hAnsi="Arial" w:cs="Arial"/>
+            <w:sz w:val="24"/>
+            <w:szCs w:val="24"/>
+          </w:rPr>
+          <w:delText xml:space="preserve">investigó </w:delText>
+        </w:r>
+      </w:del>
+      <w:ins w:id="386" w:author="Nahuel Defossé" w:date="2018-03-12T18:50:00Z">
+        <w:del w:id="387" w:author="Damián Mansilla" w:date="2018-03-13T18:25:00Z">
+          <w:r>
+            <w:rPr>
+              <w:rFonts w:ascii="Arial" w:hAnsi="Arial" w:cs="Arial"/>
+              <w:sz w:val="24"/>
+              <w:szCs w:val="24"/>
+            </w:rPr>
+            <w:delText>anaiaro</w:delText>
+          </w:r>
+        </w:del>
+      </w:ins>
+      <w:ins w:id="388" w:author="Damián Mansilla" w:date="2018-03-13T18:25:00Z">
+        <w:r>
+          <w:rPr>
+            <w:rFonts w:ascii="Arial" w:hAnsi="Arial" w:cs="Arial"/>
+            <w:sz w:val="24"/>
+            <w:szCs w:val="24"/>
+          </w:rPr>
+          <w:t>analizaron</w:t>
+        </w:r>
+      </w:ins>
+      <w:ins w:id="389" w:author="Nahuel Defossé" w:date="2018-03-12T18:50:00Z">
+        <w:del w:id="390" w:author="Damián Mansilla" w:date="2018-03-13T18:25:00Z">
+          <w:r>
+            <w:rPr>
+              <w:rFonts w:ascii="Arial" w:hAnsi="Arial" w:cs="Arial"/>
+              <w:sz w:val="24"/>
+              <w:szCs w:val="24"/>
+            </w:rPr>
+            <w:delText>n</w:delText>
+          </w:r>
+        </w:del>
+        <w:r>
+          <w:rPr>
+            <w:rFonts w:ascii="Arial" w:hAnsi="Arial" w:cs="Arial"/>
+            <w:sz w:val="24"/>
+            <w:szCs w:val="24"/>
+          </w:rPr>
+          <w:t xml:space="preserve"> los entornos de desarrollo y herramientas para el desarrollador.</w:t>
+        </w:r>
+      </w:ins>
+      <w:del w:id="391" w:author="Nahuel Defossé" w:date="2018-03-12T18:49:00Z">
+        <w:r>
+          <w:rPr>
+            <w:rFonts w:ascii="Arial" w:hAnsi="Arial" w:cs="Arial"/>
+            <w:sz w:val="24"/>
+            <w:szCs w:val="24"/>
+          </w:rPr>
+          <w:delText>en las distintas tecnologías para seleccionar la adecuada</w:delText>
+        </w:r>
+      </w:del>
     </w:p>
     <w:p>
       <w:pPr>
         <w:keepNext/>
       </w:pPr>
-      <w:commentRangeStart w:id="25"/>
       <w:r>
         <w:rPr>
           <w:noProof/>
           <w:lang w:val="en-US" w:eastAsia="en-US"/>
         </w:rPr>
         <w:drawing>
-          <wp:inline distT="0" distB="0" distL="0" distR="0" wp14:anchorId="4343BE08" wp14:editId="18DE1080">
+          <wp:inline distT="0" distB="0" distL="0" distR="0" wp14:anchorId="40F71A72" wp14:editId="62BE54AA">
             <wp:extent cx="5400040" cy="3150235"/>
             <wp:effectExtent l="38100" t="38100" r="10160" b="12065"/>
             <wp:docPr id="1039" name="Image1"/>
             <wp:cNvGraphicFramePr/>
             <a:graphic xmlns:a="http://schemas.openxmlformats.org/drawingml/2006/main">
               <a:graphicData uri="http://schemas.openxmlformats.org/drawingml/2006/diagram">
-                <dgm:relIds xmlns:dgm="http://schemas.openxmlformats.org/drawingml/2006/diagram" xmlns:r="http://schemas.openxmlformats.org/officeDocument/2006/relationships" r:dm="rId19" r:lo="rId20" r:qs="rId21" r:cs="rId22"/>
+                <dgm:relIds xmlns:dgm="http://schemas.openxmlformats.org/drawingml/2006/diagram" xmlns:r="http://schemas.openxmlformats.org/officeDocument/2006/relationships" r:dm="rId18" r:lo="rId19" r:qs="rId20" r:cs="rId21"/>
               </a:graphicData>
             </a:graphic>
           </wp:inline>
         </w:drawing>
       </w:r>
-      <w:commentRangeEnd w:id="25"/>
-      <w:r>
-        <w:rPr>
-          <w:rStyle w:val="Refdecomentario"/>
-        </w:rPr>
-        <w:commentReference w:id="25"/>
-      </w:r>
     </w:p>
     <w:p>
       <w:pPr>
@@ -3118,7 +6971,7 @@
           <w:szCs w:val="28"/>
         </w:rPr>
       </w:pPr>
-      <w:bookmarkStart w:id="26" w:name="_Toc499023879"/>
+      <w:bookmarkStart w:id="392" w:name="_Toc499023879"/>
       <w:r>
         <w:rPr>
           <w:b w:val="0"/>
@@ -3128,7 +6981,7 @@
         <w:lastRenderedPageBreak/>
         <w:t>5.6.1 Android Studio</w:t>
       </w:r>
-      <w:bookmarkEnd w:id="26"/>
+      <w:bookmarkEnd w:id="392"/>
     </w:p>
     <w:p/>
     <w:p>
@@ -3152,40 +7005,35 @@
           <w:sz w:val="24"/>
           <w:szCs w:val="24"/>
         </w:rPr>
-        <w:t xml:space="preserve"> es el IDE</w:t>
-      </w:r>
-      <w:r>
-        <w:rPr>
-          <w:rFonts w:ascii="Arial" w:hAnsi="Arial" w:cs="Arial"/>
-          <w:sz w:val="24"/>
-          <w:szCs w:val="24"/>
-        </w:rPr>
-        <w:t xml:space="preserve"> (</w:t>
-      </w:r>
-      <w:r>
-        <w:rPr>
-          <w:rFonts w:ascii="Arial" w:hAnsi="Arial" w:cs="Arial"/>
-          <w:sz w:val="24"/>
-          <w:szCs w:val="24"/>
-          <w:highlight w:val="yellow"/>
-        </w:rPr>
-        <w:t>Glosario</w:t>
-      </w:r>
-      <w:r>
-        <w:rPr>
-          <w:rFonts w:ascii="Arial" w:hAnsi="Arial" w:cs="Arial"/>
-          <w:sz w:val="24"/>
-          <w:szCs w:val="24"/>
-        </w:rPr>
-        <w:t>)</w:t>
-      </w:r>
-      <w:r>
-        <w:rPr>
-          <w:rFonts w:ascii="Arial" w:hAnsi="Arial" w:cs="Arial"/>
-          <w:sz w:val="24"/>
-          <w:szCs w:val="24"/>
-        </w:rPr>
-        <w:t xml:space="preserve"> oficial para el desarrollo de aplicaciones para Android, basado en la tecnología IntelliJ IDEA . Además del editor de códigos y las herramientas para desarrolladores de IntelliJ, Android Studio </w:t>
+        <w:t xml:space="preserve"> es el IDE oficial para el desarrollo de aplicaciones para Android, basado en la tecnología IntelliJ </w:t>
+      </w:r>
+      <w:del w:id="393" w:author="Damián Mansilla" w:date="2018-03-13T18:25:00Z">
+        <w:r>
+          <w:rPr>
+            <w:rFonts w:ascii="Arial" w:hAnsi="Arial" w:cs="Arial"/>
+            <w:sz w:val="24"/>
+            <w:szCs w:val="24"/>
+          </w:rPr>
+          <w:delText>IDEA .</w:delText>
+        </w:r>
+      </w:del>
+      <w:ins w:id="394" w:author="Damián Mansilla" w:date="2018-03-13T18:25:00Z">
+        <w:r>
+          <w:rPr>
+            <w:rFonts w:ascii="Arial" w:hAnsi="Arial" w:cs="Arial"/>
+            <w:sz w:val="24"/>
+            <w:szCs w:val="24"/>
+          </w:rPr>
+          <w:t>IDEA.</w:t>
+        </w:r>
+      </w:ins>
+      <w:r>
+        <w:rPr>
+          <w:rFonts w:ascii="Arial" w:hAnsi="Arial" w:cs="Arial"/>
+          <w:sz w:val="24"/>
+          <w:szCs w:val="24"/>
+        </w:rPr>
+        <w:t xml:space="preserve"> Además del editor de códigos y las herramientas para desarrolladores de IntelliJ, Android Studio </w:t>
       </w:r>
       <w:r>
         <w:rPr>
@@ -3272,7 +7120,25 @@
           <w:sz w:val="24"/>
           <w:szCs w:val="24"/>
         </w:rPr>
-        <w:t xml:space="preserve">Integración de ProGuard(reducción de código, eliminación de atributos, clases, métodos sin utilizar) </w:t>
+        <w:t>Integración de ProGuard</w:t>
+      </w:r>
+      <w:ins w:id="395" w:author="Damián Mansilla" w:date="2018-03-13T18:25:00Z">
+        <w:r>
+          <w:rPr>
+            <w:rFonts w:ascii="Arial" w:hAnsi="Arial" w:cs="Arial"/>
+            <w:sz w:val="24"/>
+            <w:szCs w:val="24"/>
+          </w:rPr>
+          <w:t xml:space="preserve"> </w:t>
+        </w:r>
+      </w:ins>
+      <w:r>
+        <w:rPr>
+          <w:rFonts w:ascii="Arial" w:hAnsi="Arial" w:cs="Arial"/>
+          <w:sz w:val="24"/>
+          <w:szCs w:val="24"/>
+        </w:rPr>
+        <w:t xml:space="preserve">(reducción de código, eliminación de atributos, clases, métodos sin utilizar) </w:t>
       </w:r>
     </w:p>
     <w:p>
@@ -3486,7 +7352,7 @@
           <w:szCs w:val="28"/>
         </w:rPr>
       </w:pPr>
-      <w:bookmarkStart w:id="27" w:name="_Toc499023880"/>
+      <w:bookmarkStart w:id="396" w:name="_Toc499023880"/>
       <w:r>
         <w:rPr>
           <w:b w:val="0"/>
@@ -3495,7 +7361,7 @@
         </w:rPr>
         <w:t>5.6.2 App Inventor</w:t>
       </w:r>
-      <w:bookmarkEnd w:id="27"/>
+      <w:bookmarkEnd w:id="396"/>
     </w:p>
     <w:p/>
     <w:p>
@@ -3566,7 +7432,28 @@
         </w:rPr>
         <w:t xml:space="preserve">Con </w:t>
       </w:r>
-      <w:commentRangeStart w:id="28"/>
+      <w:del w:id="397" w:author="Damián Mansilla" w:date="2018-03-13T18:13:00Z">
+        <w:r>
+          <w:rPr>
+            <w:rFonts w:ascii="Arial" w:hAnsi="Arial" w:cs="Arial"/>
+            <w:color w:val="auto"/>
+            <w:sz w:val="24"/>
+            <w:szCs w:val="24"/>
+          </w:rPr>
+          <w:delText>Google  MIT</w:delText>
+        </w:r>
+      </w:del>
+      <w:ins w:id="398" w:author="Damián Mansilla" w:date="2018-03-13T18:13:00Z">
+        <w:r>
+          <w:rPr>
+            <w:rFonts w:ascii="Arial" w:hAnsi="Arial" w:cs="Arial"/>
+            <w:color w:val="auto"/>
+            <w:sz w:val="24"/>
+            <w:szCs w:val="24"/>
+          </w:rPr>
+          <w:t>Google MIT</w:t>
+        </w:r>
+      </w:ins>
       <w:r>
         <w:rPr>
           <w:rFonts w:ascii="Arial" w:hAnsi="Arial" w:cs="Arial"/>
@@ -3574,33 +7461,7 @@
           <w:sz w:val="24"/>
           <w:szCs w:val="24"/>
         </w:rPr>
-        <w:t xml:space="preserve">Google </w:t>
-      </w:r>
-      <w:commentRangeEnd w:id="28"/>
-      <w:r>
-        <w:rPr>
-          <w:rFonts w:ascii="Arial" w:hAnsi="Arial" w:cs="Arial"/>
-          <w:color w:val="auto"/>
-          <w:sz w:val="24"/>
-          <w:szCs w:val="24"/>
-        </w:rPr>
-        <w:t xml:space="preserve"> MIT </w:t>
-      </w:r>
-      <w:r>
-        <w:rPr>
-          <w:rStyle w:val="Refdecomentario"/>
-          <w:color w:val="auto"/>
-        </w:rPr>
-        <w:commentReference w:id="28"/>
-      </w:r>
-      <w:r>
-        <w:rPr>
-          <w:rFonts w:ascii="Arial" w:hAnsi="Arial" w:cs="Arial"/>
-          <w:color w:val="auto"/>
-          <w:sz w:val="24"/>
-          <w:szCs w:val="24"/>
-        </w:rPr>
-        <w:t xml:space="preserve">App Inventor, se espera un incremento importante en el número </w:t>
+        <w:t xml:space="preserve"> App Inventor, se espera un incremento importante en el número </w:t>
       </w:r>
       <w:r>
         <w:rPr>
@@ -3661,12 +7522,13 @@
       <w:pPr>
         <w:pStyle w:val="Ttulo3"/>
         <w:rPr>
+          <w:ins w:id="399" w:author="Nahuel Defossé" w:date="2018-03-12T19:13:00Z"/>
           <w:b w:val="0"/>
           <w:sz w:val="28"/>
           <w:szCs w:val="28"/>
         </w:rPr>
       </w:pPr>
-      <w:bookmarkStart w:id="29" w:name="_Toc499023881"/>
+      <w:bookmarkStart w:id="400" w:name="_Toc499023881"/>
       <w:r>
         <w:rPr>
           <w:b w:val="0"/>
@@ -3680,6 +7542,45 @@
     <w:p>
       <w:pPr>
         <w:rPr>
+          <w:b/>
+          <w:rPrChange w:id="401" w:author="Nahuel Defossé" w:date="2018-03-12T19:13:00Z">
+            <w:rPr>
+              <w:b w:val="0"/>
+              <w:sz w:val="28"/>
+              <w:szCs w:val="28"/>
+            </w:rPr>
+          </w:rPrChange>
+        </w:rPr>
+        <w:pPrChange w:id="402" w:author="Nahuel Defossé" w:date="2018-03-12T19:13:00Z">
+          <w:pPr>
+            <w:pStyle w:val="Ttulo3"/>
+          </w:pPr>
+        </w:pPrChange>
+      </w:pPr>
+      <w:ins w:id="403" w:author="Nahuel Defossé" w:date="2018-03-12T19:13:00Z">
+        <w:r>
+          <w:t xml:space="preserve">A </w:t>
+        </w:r>
+        <w:del w:id="404" w:author="Damián Mansilla" w:date="2018-03-13T18:13:00Z">
+          <w:r>
+            <w:delText>continuación</w:delText>
+          </w:r>
+        </w:del>
+      </w:ins>
+      <w:ins w:id="405" w:author="Damián Mansilla" w:date="2018-03-13T18:13:00Z">
+        <w:r>
+          <w:t>continuación,</w:t>
+        </w:r>
+      </w:ins>
+      <w:ins w:id="406" w:author="Nahuel Defossé" w:date="2018-03-12T19:13:00Z">
+        <w:r>
+          <w:t xml:space="preserve"> se mencionan tecnologías utilizadas tanto para aplicaciones web como, Web Apps y aplicaciones híbridas.</w:t>
+        </w:r>
+      </w:ins>
+    </w:p>
+    <w:p>
+      <w:pPr>
+        <w:rPr>
           <w:rFonts w:ascii="Arial" w:hAnsi="Arial" w:cs="Arial"/>
           <w:color w:val="222222"/>
           <w:sz w:val="24"/>
@@ -3726,7 +7627,7 @@
         </w:rPr>
         <w:t>Es un </w:t>
       </w:r>
-      <w:hyperlink r:id="rId24" w:tooltip="Lenguaje de marcado" w:history="1">
+      <w:hyperlink r:id="rId23" w:tooltip="Lenguaje de marcado" w:history="1">
         <w:r>
           <w:rPr>
             <w:rFonts w:ascii="Arial" w:hAnsi="Arial" w:cs="Arial"/>
@@ -3746,7 +7647,7 @@
         </w:rPr>
         <w:t> para la elaboración de </w:t>
       </w:r>
-      <w:hyperlink r:id="rId25" w:tooltip="Página web" w:history="1">
+      <w:hyperlink r:id="rId24" w:tooltip="Página web" w:history="1">
         <w:r>
           <w:rPr>
             <w:rFonts w:ascii="Arial" w:hAnsi="Arial" w:cs="Arial"/>
@@ -3894,7 +7795,34 @@
           <w:sz w:val="24"/>
           <w:szCs w:val="24"/>
         </w:rPr>
-        <w:t xml:space="preserve">Se utiliza principalmente en su forma del lado del cliente (client-side), implementado como parte de un navegador web permitiendo mejoras en la interfaz de usuario y páginas web dinámicas, ​ aunque existe una forma de JavaScript del lado del servidor. </w:t>
+        <w:t>Se utiliza principalmente en su forma del lado del cliente (</w:t>
+      </w:r>
+      <w:r>
+        <w:rPr>
+          <w:rFonts w:ascii="Arial" w:hAnsi="Arial" w:cs="Arial"/>
+          <w:i/>
+          <w:color w:val="222222"/>
+          <w:sz w:val="24"/>
+          <w:szCs w:val="24"/>
+          <w:rPrChange w:id="407" w:author="Damián Mansilla" w:date="2018-03-13T18:26:00Z">
+            <w:rPr>
+              <w:rFonts w:ascii="Arial" w:hAnsi="Arial" w:cs="Arial"/>
+              <w:color w:val="222222"/>
+              <w:sz w:val="24"/>
+              <w:szCs w:val="24"/>
+            </w:rPr>
+          </w:rPrChange>
+        </w:rPr>
+        <w:t>client-side</w:t>
+      </w:r>
+      <w:r>
+        <w:rPr>
+          <w:rFonts w:ascii="Arial" w:hAnsi="Arial" w:cs="Arial"/>
+          <w:color w:val="222222"/>
+          <w:sz w:val="24"/>
+          <w:szCs w:val="24"/>
+        </w:rPr>
+        <w:t xml:space="preserve">), implementado como parte de un navegador web permitiendo mejoras en la interfaz de usuario y páginas web dinámicas, ​ aunque existe una forma de JavaScript del lado del servidor. </w:t>
       </w:r>
     </w:p>
     <w:p/>
@@ -3913,8 +7841,28 @@
           <w:sz w:val="28"/>
           <w:szCs w:val="28"/>
         </w:rPr>
-        <w:t>5.6.3.4 ¿Qué es SASS?</w:t>
-      </w:r>
+        <w:t xml:space="preserve">5.6.3.4 </w:t>
+      </w:r>
+      <w:ins w:id="408" w:author="Damián Mansilla" w:date="2018-03-13T18:14:00Z">
+        <w:r>
+          <w:rPr>
+            <w:b w:val="0"/>
+            <w:sz w:val="28"/>
+            <w:szCs w:val="28"/>
+          </w:rPr>
+          <w:t>SASS</w:t>
+        </w:r>
+      </w:ins>
+      <w:del w:id="409" w:author="Damián Mansilla" w:date="2018-03-13T18:14:00Z">
+        <w:r>
+          <w:rPr>
+            <w:b w:val="0"/>
+            <w:sz w:val="28"/>
+            <w:szCs w:val="28"/>
+          </w:rPr>
+          <w:delText>¿Qué es SASS?</w:delText>
+        </w:r>
+      </w:del>
     </w:p>
     <w:p>
       <w:pPr>
@@ -3972,8 +7920,6 @@
         </w:rPr>
         <w:t>Las variables Permite reutilizar valores que podemos manejar desde un solo sitio de forma sencilla y centralizada</w:t>
       </w:r>
-      <w:bookmarkStart w:id="30" w:name="_GoBack"/>
-      <w:bookmarkEnd w:id="30"/>
     </w:p>
     <w:p>
       <w:pPr>
@@ -3991,7 +7937,80 @@
           <w:sz w:val="24"/>
           <w:szCs w:val="24"/>
         </w:rPr>
-        <w:t>Un mixin permite aprovechar un trozo de nuestro código al que podemos llamar repetidamente y que encapsula en una o más líneas de código.</w:t>
+        <w:t xml:space="preserve">Un mixin permite aprovechar un </w:t>
+      </w:r>
+      <w:ins w:id="410" w:author="Nahuel Defossé" w:date="2018-03-12T19:14:00Z">
+        <w:r>
+          <w:rPr>
+            <w:rFonts w:ascii="Arial" w:hAnsi="Arial" w:cs="Arial"/>
+            <w:color w:val="222222"/>
+            <w:sz w:val="24"/>
+            <w:szCs w:val="24"/>
+          </w:rPr>
+          <w:t xml:space="preserve">fragmento de </w:t>
+        </w:r>
+      </w:ins>
+      <w:del w:id="411" w:author="Nahuel Defossé" w:date="2018-03-12T19:14:00Z">
+        <w:r>
+          <w:rPr>
+            <w:rFonts w:ascii="Arial" w:hAnsi="Arial" w:cs="Arial"/>
+            <w:color w:val="222222"/>
+            <w:sz w:val="24"/>
+            <w:szCs w:val="24"/>
+          </w:rPr>
+          <w:delText xml:space="preserve">trozo de </w:delText>
+        </w:r>
+      </w:del>
+      <w:del w:id="412" w:author="Nahuel Defossé" w:date="2018-03-12T19:15:00Z">
+        <w:r>
+          <w:rPr>
+            <w:rFonts w:ascii="Arial" w:hAnsi="Arial" w:cs="Arial"/>
+            <w:color w:val="222222"/>
+            <w:sz w:val="24"/>
+            <w:szCs w:val="24"/>
+          </w:rPr>
+          <w:delText>nuestro</w:delText>
+        </w:r>
+      </w:del>
+      <w:r>
+        <w:rPr>
+          <w:rFonts w:ascii="Arial" w:hAnsi="Arial" w:cs="Arial"/>
+          <w:color w:val="222222"/>
+          <w:sz w:val="24"/>
+          <w:szCs w:val="24"/>
+        </w:rPr>
+        <w:t xml:space="preserve"> código al que podemos llamar repetidamente</w:t>
+      </w:r>
+      <w:del w:id="413" w:author="Nahuel Defossé" w:date="2018-03-12T19:15:00Z">
+        <w:r>
+          <w:rPr>
+            <w:rFonts w:ascii="Arial" w:hAnsi="Arial" w:cs="Arial"/>
+            <w:color w:val="222222"/>
+            <w:sz w:val="24"/>
+            <w:szCs w:val="24"/>
+          </w:rPr>
+          <w:delText xml:space="preserve"> y que encapsula en una o más líneas de código</w:delText>
+        </w:r>
+      </w:del>
+      <w:ins w:id="414" w:author="Nahuel Defossé" w:date="2018-03-12T19:15:00Z">
+        <w:r>
+          <w:rPr>
+            <w:rFonts w:ascii="Arial" w:hAnsi="Arial" w:cs="Arial"/>
+            <w:color w:val="222222"/>
+            <w:sz w:val="24"/>
+            <w:szCs w:val="24"/>
+          </w:rPr>
+          <w:t>, evitando repetición</w:t>
+        </w:r>
+      </w:ins>
+      <w:r>
+        <w:rPr>
+          <w:rFonts w:ascii="Arial" w:hAnsi="Arial" w:cs="Arial"/>
+          <w:color w:val="222222"/>
+          <w:sz w:val="24"/>
+          <w:szCs w:val="24"/>
+        </w:rPr>
+        <w:t>.</w:t>
       </w:r>
     </w:p>
     <w:p>
@@ -4083,48 +8102,45 @@
       <w:pPr>
         <w:pStyle w:val="Ttulo3"/>
         <w:rPr>
+          <w:del w:id="415" w:author="Nahuel Defossé" w:date="2018-03-12T19:15:00Z"/>
           <w:b w:val="0"/>
           <w:sz w:val="28"/>
           <w:szCs w:val="28"/>
         </w:rPr>
       </w:pPr>
-      <w:r>
-        <w:rPr>
-          <w:b w:val="0"/>
-          <w:sz w:val="28"/>
-          <w:szCs w:val="28"/>
-        </w:rPr>
-        <w:t>5.6.3.6 MVC</w:t>
-      </w:r>
-    </w:p>
-    <w:p>
-      <w:pPr>
-        <w:rPr>
+      <w:del w:id="416" w:author="Nahuel Defossé" w:date="2018-03-12T19:15:00Z">
+        <w:r>
+          <w:rPr>
+            <w:b w:val="0"/>
+            <w:sz w:val="28"/>
+            <w:szCs w:val="28"/>
+          </w:rPr>
+          <w:lastRenderedPageBreak/>
+          <w:delText>5.6.3.6 MVC</w:delText>
+        </w:r>
+      </w:del>
+    </w:p>
+    <w:p>
+      <w:pPr>
+        <w:rPr>
+          <w:del w:id="417" w:author="Nahuel Defossé" w:date="2018-03-12T19:15:00Z"/>
           <w:rFonts w:ascii="Arial" w:hAnsi="Arial" w:cs="Arial"/>
           <w:color w:val="222222"/>
           <w:sz w:val="24"/>
           <w:szCs w:val="24"/>
         </w:rPr>
       </w:pPr>
-      <w:r>
-        <w:rPr>
-          <w:rFonts w:ascii="Arial" w:hAnsi="Arial" w:cs="Arial"/>
-          <w:color w:val="222222"/>
-          <w:sz w:val="24"/>
-          <w:szCs w:val="24"/>
-        </w:rPr>
-        <w:t xml:space="preserve">El MVC (Model-View-Controller o Modelo-Vista-Controlador), es un patrón de diseño que separa los datos, la lógica y las interfaces de usuario. Como su </w:t>
-      </w:r>
-      <w:r>
-        <w:rPr>
-          <w:rFonts w:ascii="Arial" w:hAnsi="Arial" w:cs="Arial"/>
-          <w:color w:val="222222"/>
-          <w:sz w:val="24"/>
-          <w:szCs w:val="24"/>
-        </w:rPr>
-        <w:lastRenderedPageBreak/>
-        <w:t>nombre indica, está separado en tres componentes: Modelo, Vista y Controlador. Está basado en la ideología de separación de conceptos.</w:t>
-      </w:r>
+      <w:del w:id="418" w:author="Nahuel Defossé" w:date="2018-03-12T19:15:00Z">
+        <w:r>
+          <w:rPr>
+            <w:rFonts w:ascii="Arial" w:hAnsi="Arial" w:cs="Arial"/>
+            <w:color w:val="222222"/>
+            <w:sz w:val="24"/>
+            <w:szCs w:val="24"/>
+          </w:rPr>
+          <w:delText>El MVC (Model-View-Controller o Modelo-Vista-Controlador), es un patrón de diseño que separa los datos, la lógica y las interfaces de usuario. Como su nombre indica, está separado en tres componentes: Modelo, Vista y Controlador. Está basado en la ideología de separación de conceptos.</w:delText>
+        </w:r>
+      </w:del>
     </w:p>
     <w:p>
       <w:pPr>
@@ -4134,6 +8150,7 @@
           <w:numId w:val="3"/>
         </w:numPr>
         <w:rPr>
+          <w:del w:id="419" w:author="Nahuel Defossé" w:date="2018-03-12T19:15:00Z"/>
           <w:rFonts w:ascii="Arial" w:eastAsia="Calibri" w:hAnsi="Arial" w:cs="Arial"/>
           <w:color w:val="222222"/>
           <w:sz w:val="24"/>
@@ -4141,16 +8158,18 @@
           <w:lang w:eastAsia="es-AR"/>
         </w:rPr>
       </w:pPr>
-      <w:r>
-        <w:rPr>
-          <w:rFonts w:ascii="Arial" w:eastAsia="Calibri" w:hAnsi="Arial" w:cs="Arial"/>
-          <w:color w:val="222222"/>
-          <w:sz w:val="24"/>
-          <w:szCs w:val="24"/>
-          <w:lang w:eastAsia="es-AR"/>
-        </w:rPr>
-        <w:t xml:space="preserve">Modelo: Es la capa encargada de los datos, es decir, la que se encarga de hacer peticiones a las bases de datos para enviar o recibir información. </w:t>
-      </w:r>
+      <w:del w:id="420" w:author="Nahuel Defossé" w:date="2018-03-12T19:15:00Z">
+        <w:r>
+          <w:rPr>
+            <w:rFonts w:ascii="Arial" w:eastAsia="Calibri" w:hAnsi="Arial" w:cs="Arial"/>
+            <w:color w:val="222222"/>
+            <w:sz w:val="24"/>
+            <w:szCs w:val="24"/>
+            <w:lang w:eastAsia="es-AR"/>
+          </w:rPr>
+          <w:delText xml:space="preserve">Modelo: Es la capa encargada de los datos, es decir, la que se encarga de hacer peticiones a las bases de datos para enviar o recibir información. </w:delText>
+        </w:r>
+      </w:del>
     </w:p>
     <w:p>
       <w:pPr>
@@ -4160,6 +8179,7 @@
           <w:numId w:val="3"/>
         </w:numPr>
         <w:rPr>
+          <w:del w:id="421" w:author="Nahuel Defossé" w:date="2018-03-12T19:15:00Z"/>
           <w:rFonts w:ascii="Arial" w:eastAsia="Calibri" w:hAnsi="Arial" w:cs="Arial"/>
           <w:color w:val="222222"/>
           <w:sz w:val="24"/>
@@ -4167,16 +8187,18 @@
           <w:lang w:eastAsia="es-AR"/>
         </w:rPr>
       </w:pPr>
-      <w:r>
-        <w:rPr>
-          <w:rFonts w:ascii="Arial" w:eastAsia="Calibri" w:hAnsi="Arial" w:cs="Arial"/>
-          <w:color w:val="222222"/>
-          <w:sz w:val="24"/>
-          <w:szCs w:val="24"/>
-          <w:lang w:eastAsia="es-AR"/>
-        </w:rPr>
-        <w:t>Vista: Se trata del código que nos permitirá presentar los datos que el modelo nos proporciona.</w:t>
-      </w:r>
+      <w:del w:id="422" w:author="Nahuel Defossé" w:date="2018-03-12T19:15:00Z">
+        <w:r>
+          <w:rPr>
+            <w:rFonts w:ascii="Arial" w:eastAsia="Calibri" w:hAnsi="Arial" w:cs="Arial"/>
+            <w:color w:val="222222"/>
+            <w:sz w:val="24"/>
+            <w:szCs w:val="24"/>
+            <w:lang w:eastAsia="es-AR"/>
+          </w:rPr>
+          <w:delText>Vista: Se trata del código que nos permitirá presentar los datos que el modelo nos proporciona.</w:delText>
+        </w:r>
+      </w:del>
     </w:p>
     <w:p>
       <w:pPr>
@@ -4186,6 +8208,7 @@
           <w:numId w:val="3"/>
         </w:numPr>
         <w:rPr>
+          <w:del w:id="423" w:author="Nahuel Defossé" w:date="2018-03-12T19:15:00Z"/>
           <w:rFonts w:ascii="Arial" w:eastAsia="Calibri" w:hAnsi="Arial" w:cs="Arial"/>
           <w:color w:val="222222"/>
           <w:sz w:val="24"/>
@@ -4193,16 +8216,18 @@
           <w:lang w:eastAsia="es-AR"/>
         </w:rPr>
       </w:pPr>
-      <w:r>
-        <w:rPr>
-          <w:rFonts w:ascii="Arial" w:eastAsia="Calibri" w:hAnsi="Arial" w:cs="Arial"/>
-          <w:color w:val="222222"/>
-          <w:sz w:val="24"/>
-          <w:szCs w:val="24"/>
-          <w:lang w:eastAsia="es-AR"/>
-        </w:rPr>
-        <w:t>Controlador: Es la capa que sirve de enlace entre la vista y el modelo. Envía comandos al modelo para actualizar su estado, y a la vista correspondiente para cambiar su presentación.</w:t>
-      </w:r>
+      <w:del w:id="424" w:author="Nahuel Defossé" w:date="2018-03-12T19:15:00Z">
+        <w:r>
+          <w:rPr>
+            <w:rFonts w:ascii="Arial" w:eastAsia="Calibri" w:hAnsi="Arial" w:cs="Arial"/>
+            <w:color w:val="222222"/>
+            <w:sz w:val="24"/>
+            <w:szCs w:val="24"/>
+            <w:lang w:eastAsia="es-AR"/>
+          </w:rPr>
+          <w:delText>Controlador: Es la capa que sirve de enlace entre la vista y el modelo. Envía comandos al modelo para actualizar su estado, y a la vista correspondiente para cambiar su presentación.</w:delText>
+        </w:r>
+      </w:del>
     </w:p>
     <w:p>
       <w:pPr>
@@ -4223,7 +8248,6 @@
           <w:szCs w:val="28"/>
         </w:rPr>
       </w:pPr>
-      <w:commentRangeStart w:id="31"/>
       <w:r>
         <w:rPr>
           <w:b w:val="0"/>
@@ -4232,16 +8256,6 @@
         </w:rPr>
         <w:t>5.6.4 Cordova</w:t>
       </w:r>
-      <w:commentRangeEnd w:id="31"/>
-      <w:r>
-        <w:rPr>
-          <w:rStyle w:val="Refdecomentario"/>
-          <w:rFonts w:ascii="Calibri" w:eastAsia="Calibri" w:hAnsi="Calibri" w:cs="Calibri"/>
-          <w:b w:val="0"/>
-          <w:color w:val="000000"/>
-        </w:rPr>
-        <w:commentReference w:id="31"/>
-      </w:r>
     </w:p>
     <w:p/>
     <w:p>
@@ -4252,29 +8266,13 @@
           <w:szCs w:val="24"/>
         </w:rPr>
       </w:pPr>
-      <w:commentRangeStart w:id="32"/>
-      <w:r>
-        <w:rPr>
-          <w:rFonts w:ascii="Arial" w:hAnsi="Arial" w:cs="Arial"/>
-          <w:sz w:val="24"/>
-          <w:szCs w:val="24"/>
-        </w:rPr>
-        <w:t>Apache Cordova es un entorno de desarrollo de aplicaciones móviles, originalmente creado por Nitobi y comprado por Adobe</w:t>
-      </w:r>
-      <w:commentRangeEnd w:id="32"/>
-      <w:r>
-        <w:rPr>
-          <w:rStyle w:val="Refdecomentario"/>
-        </w:rPr>
-        <w:commentReference w:id="32"/>
-      </w:r>
-      <w:r>
-        <w:rPr>
-          <w:rFonts w:ascii="Arial" w:hAnsi="Arial" w:cs="Arial"/>
-          <w:sz w:val="24"/>
-          <w:szCs w:val="24"/>
-        </w:rPr>
-        <w:t xml:space="preserve"> </w:t>
+      <w:r>
+        <w:rPr>
+          <w:rFonts w:ascii="Arial" w:hAnsi="Arial" w:cs="Arial"/>
+          <w:sz w:val="24"/>
+          <w:szCs w:val="24"/>
+        </w:rPr>
+        <w:t xml:space="preserve">Apache Cordova es un entorno de desarrollo de aplicaciones móviles, originalmente creado por Nitobi y comprado por Adobe </w:t>
       </w:r>
       <w:r>
         <w:rPr>
@@ -4291,7 +8289,137 @@
           <w:sz w:val="24"/>
           <w:szCs w:val="24"/>
         </w:rPr>
-        <w:t xml:space="preserve">. Más tarde fue liberado como Apache Cordova. Permite, construir aplicaciones para dispositivos móviles utilizando CSS3, HTML5, y Javascript. Las aplicaciones resultantes son híbridas, lo que significa que no son ni una aplicación móvil nativa o App (porque toda la representación gráfica se realiza vía vistas Web en vez del framework de UI nativo) ni puramente basadas en web (porque no son solo aplicaciones web, sino que están empaquetadas como aplicaciones para su distribución y tienen acceso a las APIs nativas del dispositivo). </w:t>
+        <w:t>. Más tarde fue liberado como Apache Cordova. Permite, construir aplicaciones para dispositivos móviles utilizando CSS3, HTML5, y Javascript. Las aplicaciones resultantes son híbridas, lo que significa que no son ni una aplicación móvil nativa o App (</w:t>
+      </w:r>
+      <w:del w:id="425" w:author="Nahuel Defossé" w:date="2018-03-12T19:16:00Z">
+        <w:r>
+          <w:rPr>
+            <w:rFonts w:ascii="Arial" w:hAnsi="Arial" w:cs="Arial"/>
+            <w:sz w:val="24"/>
+            <w:szCs w:val="24"/>
+          </w:rPr>
+          <w:delText xml:space="preserve">porque </w:delText>
+        </w:r>
+      </w:del>
+      <w:ins w:id="426" w:author="Nahuel Defossé" w:date="2018-03-12T19:16:00Z">
+        <w:r>
+          <w:rPr>
+            <w:rFonts w:ascii="Arial" w:hAnsi="Arial" w:cs="Arial"/>
+            <w:sz w:val="24"/>
+            <w:szCs w:val="24"/>
+          </w:rPr>
+          <w:t xml:space="preserve">debido a que </w:t>
+        </w:r>
+      </w:ins>
+      <w:del w:id="427" w:author="Nahuel Defossé" w:date="2018-03-12T19:16:00Z">
+        <w:r>
+          <w:rPr>
+            <w:rFonts w:ascii="Arial" w:hAnsi="Arial" w:cs="Arial"/>
+            <w:sz w:val="24"/>
+            <w:szCs w:val="24"/>
+          </w:rPr>
+          <w:delText xml:space="preserve">toda </w:delText>
+        </w:r>
+      </w:del>
+      <w:r>
+        <w:rPr>
+          <w:rFonts w:ascii="Arial" w:hAnsi="Arial" w:cs="Arial"/>
+          <w:sz w:val="24"/>
+          <w:szCs w:val="24"/>
+        </w:rPr>
+        <w:t xml:space="preserve">la representación gráfica se realiza </w:t>
+      </w:r>
+      <w:del w:id="428" w:author="Nahuel Defossé" w:date="2018-03-12T19:16:00Z">
+        <w:r>
+          <w:rPr>
+            <w:rFonts w:ascii="Arial" w:hAnsi="Arial" w:cs="Arial"/>
+            <w:sz w:val="24"/>
+            <w:szCs w:val="24"/>
+          </w:rPr>
+          <w:delText xml:space="preserve">vía </w:delText>
+        </w:r>
+      </w:del>
+      <w:ins w:id="429" w:author="Nahuel Defossé" w:date="2018-03-12T19:16:00Z">
+        <w:r>
+          <w:rPr>
+            <w:rFonts w:ascii="Arial" w:hAnsi="Arial" w:cs="Arial"/>
+            <w:sz w:val="24"/>
+            <w:szCs w:val="24"/>
+          </w:rPr>
+          <w:t xml:space="preserve">con </w:t>
+        </w:r>
+      </w:ins>
+      <w:r>
+        <w:rPr>
+          <w:rFonts w:ascii="Arial" w:hAnsi="Arial" w:cs="Arial"/>
+          <w:sz w:val="24"/>
+          <w:szCs w:val="24"/>
+        </w:rPr>
+        <w:t>vistas Web</w:t>
+      </w:r>
+      <w:del w:id="430" w:author="Nahuel Defossé" w:date="2018-03-12T19:17:00Z">
+        <w:r>
+          <w:rPr>
+            <w:rFonts w:ascii="Arial" w:hAnsi="Arial" w:cs="Arial"/>
+            <w:sz w:val="24"/>
+            <w:szCs w:val="24"/>
+          </w:rPr>
+          <w:delText xml:space="preserve"> en vez del framework de UI nativo</w:delText>
+        </w:r>
+      </w:del>
+      <w:r>
+        <w:rPr>
+          <w:rFonts w:ascii="Arial" w:hAnsi="Arial" w:cs="Arial"/>
+          <w:sz w:val="24"/>
+          <w:szCs w:val="24"/>
+        </w:rPr>
+        <w:t>) ni puramente basadas en web (</w:t>
+      </w:r>
+      <w:del w:id="431" w:author="Nahuel Defossé" w:date="2018-03-12T19:17:00Z">
+        <w:r>
+          <w:rPr>
+            <w:rFonts w:ascii="Arial" w:hAnsi="Arial" w:cs="Arial"/>
+            <w:sz w:val="24"/>
+            <w:szCs w:val="24"/>
+          </w:rPr>
+          <w:delText>porque no son solo aplicaciones web, sino que e</w:delText>
+        </w:r>
+      </w:del>
+      <w:ins w:id="432" w:author="Nahuel Defossé" w:date="2018-03-12T19:17:00Z">
+        <w:r>
+          <w:rPr>
+            <w:rFonts w:ascii="Arial" w:hAnsi="Arial" w:cs="Arial"/>
+            <w:sz w:val="24"/>
+            <w:szCs w:val="24"/>
+          </w:rPr>
+          <w:t>E</w:t>
+        </w:r>
+      </w:ins>
+      <w:r>
+        <w:rPr>
+          <w:rFonts w:ascii="Arial" w:hAnsi="Arial" w:cs="Arial"/>
+          <w:sz w:val="24"/>
+          <w:szCs w:val="24"/>
+        </w:rPr>
+        <w:t>stán empaquetadas como aplicaciones para su distribución y tienen acceso a las APIs nativas del dispositivo</w:t>
+      </w:r>
+      <w:ins w:id="433" w:author="Nahuel Defossé" w:date="2018-03-12T19:17:00Z">
+        <w:r>
+          <w:rPr>
+            <w:rFonts w:ascii="Arial" w:hAnsi="Arial" w:cs="Arial"/>
+            <w:sz w:val="24"/>
+            <w:szCs w:val="24"/>
+          </w:rPr>
+          <w:t xml:space="preserve"> en lenguaje JavaScript</w:t>
+        </w:r>
+      </w:ins>
+      <w:r>
+        <w:rPr>
+          <w:rFonts w:ascii="Arial" w:hAnsi="Arial" w:cs="Arial"/>
+          <w:sz w:val="24"/>
+          <w:szCs w:val="24"/>
+        </w:rPr>
+        <w:t xml:space="preserve">). </w:t>
       </w:r>
     </w:p>
     <w:p>
@@ -4321,7 +8449,7 @@
         </w:rPr>
         <w:t>5.6.5 Intel XDK</w:t>
       </w:r>
-      <w:bookmarkEnd w:id="29"/>
+      <w:bookmarkEnd w:id="400"/>
     </w:p>
     <w:p/>
     <w:p>
@@ -4339,7 +8467,71 @@
           <w:sz w:val="24"/>
           <w:szCs w:val="24"/>
         </w:rPr>
-        <w:t>Es un kit de desarrollo creado por Intel para crear aplicaciones nativas para los teléfonos celulares y las tabletas que utilizan tecnologías web como HTML5, CSS y JavaScript. Las aplicaciones se compilan mediante un servicio on-line. Hace uso de la plataforma Cordova para crear aplicaciones cross-platform, enfocado en el segmento de Apps para IoT. Posee un emulador, pervisualización de apliciones mediante el scan de un código QR, Drag and Drop y soporte de plantillas. Brinda soporte para Android, iOS, Windows Phone, entre otras plataformas.</w:t>
+        <w:t xml:space="preserve">Es un kit de desarrollo creado por Intel para crear aplicaciones nativas para los teléfonos celulares y las tabletas que utilizan tecnologías web como HTML5, CSS y JavaScript. Las aplicaciones se compilan mediante un servicio on-line. Hace uso de la plataforma Cordova para crear aplicaciones cross-platform, enfocado en el segmento de Apps para IoT. Posee un emulador, </w:t>
+      </w:r>
+      <w:del w:id="434" w:author="Damián Mansilla" w:date="2018-03-13T18:26:00Z">
+        <w:r>
+          <w:rPr>
+            <w:rFonts w:ascii="Arial" w:hAnsi="Arial" w:cs="Arial"/>
+            <w:sz w:val="24"/>
+            <w:szCs w:val="24"/>
+          </w:rPr>
+          <w:delText xml:space="preserve">pervisualización </w:delText>
+        </w:r>
+      </w:del>
+      <w:ins w:id="435" w:author="Damián Mansilla" w:date="2018-03-13T18:26:00Z">
+        <w:r>
+          <w:rPr>
+            <w:rFonts w:ascii="Arial" w:hAnsi="Arial" w:cs="Arial"/>
+            <w:sz w:val="24"/>
+            <w:szCs w:val="24"/>
+          </w:rPr>
+          <w:t>pre-visualización</w:t>
+        </w:r>
+        <w:r>
+          <w:rPr>
+            <w:rFonts w:ascii="Arial" w:hAnsi="Arial" w:cs="Arial"/>
+            <w:sz w:val="24"/>
+            <w:szCs w:val="24"/>
+          </w:rPr>
+          <w:t xml:space="preserve"> </w:t>
+        </w:r>
+      </w:ins>
+      <w:r>
+        <w:rPr>
+          <w:rFonts w:ascii="Arial" w:hAnsi="Arial" w:cs="Arial"/>
+          <w:sz w:val="24"/>
+          <w:szCs w:val="24"/>
+        </w:rPr>
+        <w:t>de apli</w:t>
+      </w:r>
+      <w:ins w:id="436" w:author="Damián Mansilla" w:date="2018-03-13T18:26:00Z">
+        <w:r>
+          <w:rPr>
+            <w:rFonts w:ascii="Arial" w:hAnsi="Arial" w:cs="Arial"/>
+            <w:sz w:val="24"/>
+            <w:szCs w:val="24"/>
+          </w:rPr>
+          <w:t>caciones</w:t>
+        </w:r>
+      </w:ins>
+      <w:del w:id="437" w:author="Damián Mansilla" w:date="2018-03-13T18:26:00Z">
+        <w:r>
+          <w:rPr>
+            <w:rFonts w:ascii="Arial" w:hAnsi="Arial" w:cs="Arial"/>
+            <w:sz w:val="24"/>
+            <w:szCs w:val="24"/>
+          </w:rPr>
+          <w:delText>ciones</w:delText>
+        </w:r>
+      </w:del>
+      <w:r>
+        <w:rPr>
+          <w:rFonts w:ascii="Arial" w:hAnsi="Arial" w:cs="Arial"/>
+          <w:sz w:val="24"/>
+          <w:szCs w:val="24"/>
+        </w:rPr>
+        <w:t xml:space="preserve"> mediante el scan de un código QR, Drag and Drop y soporte de plantillas. Brinda soporte para Android, iOS, Windows Phone, entre otras plataformas.</w:t>
       </w:r>
       <w:r>
         <w:rPr>
@@ -4361,7 +8553,13 @@
         </w:rPr>
       </w:pPr>
     </w:p>
-    <w:p/>
+    <w:p>
+      <w:pPr>
+        <w:rPr>
+          <w:del w:id="438" w:author="Nahuel Defossé" w:date="2018-03-12T19:17:00Z"/>
+        </w:rPr>
+      </w:pPr>
+    </w:p>
     <w:p/>
     <w:p>
       <w:pPr>
@@ -4372,7 +8570,7 @@
           <w:szCs w:val="28"/>
         </w:rPr>
       </w:pPr>
-      <w:bookmarkStart w:id="33" w:name="_Toc499023882"/>
+      <w:bookmarkStart w:id="439" w:name="_Toc499023882"/>
       <w:r>
         <w:rPr>
           <w:b w:val="0"/>
@@ -4381,7 +8579,7 @@
         </w:rPr>
         <w:t>5.6.6 Ionic</w:t>
       </w:r>
-      <w:bookmarkEnd w:id="33"/>
+      <w:bookmarkEnd w:id="439"/>
     </w:p>
     <w:p/>
     <w:p>
@@ -4414,71 +8612,31 @@
           <w:sz w:val="24"/>
           <w:szCs w:val="24"/>
         </w:rPr>
-        <w:t xml:space="preserve"> Source y de distribución gratuita, para el desarrollo de aplicaciones híbridas, inicialmente pensado para móviles y tablets, basadas en HTML5, CSS y JS. Está construido con </w:t>
-      </w:r>
-      <w:commentRangeStart w:id="34"/>
-      <w:commentRangeStart w:id="35"/>
-      <w:r>
-        <w:rPr>
-          <w:rFonts w:ascii="Arial" w:hAnsi="Arial" w:cs="Arial"/>
-          <w:sz w:val="24"/>
-          <w:szCs w:val="24"/>
-        </w:rPr>
-        <w:t>Sass </w:t>
-      </w:r>
-      <w:commentRangeEnd w:id="34"/>
-      <w:r>
-        <w:rPr>
-          <w:rStyle w:val="Refdecomentario"/>
-        </w:rPr>
-        <w:commentReference w:id="34"/>
-      </w:r>
-      <w:commentRangeEnd w:id="35"/>
-      <w:r>
-        <w:rPr>
-          <w:rStyle w:val="Refdecomentario"/>
-        </w:rPr>
-        <w:commentReference w:id="35"/>
-      </w:r>
-      <w:r>
-        <w:rPr>
-          <w:rFonts w:ascii="Arial" w:hAnsi="Arial" w:cs="Arial"/>
-          <w:sz w:val="24"/>
-          <w:szCs w:val="24"/>
-        </w:rPr>
-        <w:t>y optimizado con </w:t>
-      </w:r>
-      <w:commentRangeStart w:id="36"/>
-      <w:commentRangeStart w:id="37"/>
-      <w:r>
-        <w:rPr>
-          <w:rFonts w:ascii="Arial" w:hAnsi="Arial" w:cs="Arial"/>
-          <w:sz w:val="24"/>
-          <w:szCs w:val="24"/>
-        </w:rPr>
-        <w:t>AngularJS</w:t>
-      </w:r>
-      <w:commentRangeEnd w:id="36"/>
-      <w:r>
-        <w:rPr>
-          <w:rStyle w:val="Refdecomentario"/>
-        </w:rPr>
-        <w:commentReference w:id="36"/>
-      </w:r>
-      <w:commentRangeEnd w:id="37"/>
-      <w:r>
-        <w:rPr>
-          <w:rStyle w:val="Refdecomentario"/>
-        </w:rPr>
-        <w:commentReference w:id="37"/>
-      </w:r>
-      <w:r>
-        <w:rPr>
-          <w:rFonts w:ascii="Arial" w:hAnsi="Arial" w:cs="Arial"/>
-          <w:sz w:val="24"/>
-          <w:szCs w:val="24"/>
-        </w:rPr>
-        <w:t xml:space="preserve">. </w:t>
+        <w:t xml:space="preserve"> Source y de distribución gratuita, para el desarrollo de aplicaciones híbridas, inicialmente pensado para móviles y </w:t>
+      </w:r>
+      <w:r>
+        <w:rPr>
+          <w:rFonts w:ascii="Arial" w:hAnsi="Arial" w:cs="Arial"/>
+          <w:i/>
+          <w:sz w:val="24"/>
+          <w:szCs w:val="24"/>
+          <w:rPrChange w:id="440" w:author="Damián Mansilla" w:date="2018-03-13T18:27:00Z">
+            <w:rPr>
+              <w:rFonts w:ascii="Arial" w:hAnsi="Arial" w:cs="Arial"/>
+              <w:sz w:val="24"/>
+              <w:szCs w:val="24"/>
+            </w:rPr>
+          </w:rPrChange>
+        </w:rPr>
+        <w:t>tablets</w:t>
+      </w:r>
+      <w:r>
+        <w:rPr>
+          <w:rFonts w:ascii="Arial" w:hAnsi="Arial" w:cs="Arial"/>
+          <w:sz w:val="24"/>
+          <w:szCs w:val="24"/>
+        </w:rPr>
+        <w:t xml:space="preserve">, basadas en HTML5, CSS y JS. Está construido con Sass y optimizado con AngularJS. </w:t>
       </w:r>
     </w:p>
     <w:p>
@@ -4508,18 +8666,17 @@
           <w:szCs w:val="28"/>
         </w:rPr>
       </w:pPr>
-      <w:bookmarkStart w:id="38" w:name="_Toc499023883"/>
+      <w:bookmarkStart w:id="441" w:name="_Toc499023883"/>
       <w:r>
         <w:rPr>
           <w:b w:val="0"/>
           <w:sz w:val="28"/>
           <w:szCs w:val="28"/>
         </w:rPr>
-        <w:lastRenderedPageBreak/>
         <w:t xml:space="preserve"> </w:t>
       </w:r>
-      <w:bookmarkStart w:id="39" w:name="_Toc499023884"/>
-      <w:bookmarkEnd w:id="38"/>
+      <w:bookmarkStart w:id="442" w:name="_Toc499023884"/>
+      <w:bookmarkEnd w:id="441"/>
       <w:r>
         <w:rPr>
           <w:b w:val="0"/>
@@ -4528,7 +8685,7 @@
         </w:rPr>
         <w:t>5.6.6 Meteor</w:t>
       </w:r>
-      <w:bookmarkEnd w:id="39"/>
+      <w:bookmarkEnd w:id="442"/>
     </w:p>
     <w:p/>
     <w:p>
@@ -4545,7 +8702,58 @@
           <w:sz w:val="24"/>
           <w:szCs w:val="24"/>
         </w:rPr>
-        <w:t>Es una plataforma para crear aplicaciones web en tiempo real construida sobre Node.js. Meteor se localiza entre la base de datos de la aplicación y su interfaz de usuario y se encarga que las dos partes estén sincronizadas.</w:t>
+        <w:t xml:space="preserve">Es una plataforma para crear aplicaciones </w:t>
+      </w:r>
+      <w:r>
+        <w:rPr>
+          <w:rFonts w:ascii="Arial" w:hAnsi="Arial" w:cs="Arial"/>
+          <w:i/>
+          <w:sz w:val="24"/>
+          <w:szCs w:val="24"/>
+          <w:rPrChange w:id="443" w:author="Nahuel Defossé" w:date="2018-03-12T19:18:00Z">
+            <w:rPr>
+              <w:rFonts w:ascii="Arial" w:hAnsi="Arial" w:cs="Arial"/>
+              <w:sz w:val="24"/>
+              <w:szCs w:val="24"/>
+            </w:rPr>
+          </w:rPrChange>
+        </w:rPr>
+        <w:t>web</w:t>
+      </w:r>
+      <w:ins w:id="444" w:author="Damián Mansilla" w:date="2018-03-13T18:27:00Z">
+        <w:r>
+          <w:rPr>
+            <w:rFonts w:ascii="Arial" w:hAnsi="Arial" w:cs="Arial"/>
+            <w:i/>
+            <w:sz w:val="24"/>
+            <w:szCs w:val="24"/>
+          </w:rPr>
+          <w:t>s</w:t>
+        </w:r>
+      </w:ins>
+      <w:r>
+        <w:rPr>
+          <w:rFonts w:ascii="Arial" w:hAnsi="Arial" w:cs="Arial"/>
+          <w:i/>
+          <w:sz w:val="24"/>
+          <w:szCs w:val="24"/>
+          <w:rPrChange w:id="445" w:author="Nahuel Defossé" w:date="2018-03-12T19:18:00Z">
+            <w:rPr>
+              <w:rFonts w:ascii="Arial" w:hAnsi="Arial" w:cs="Arial"/>
+              <w:sz w:val="24"/>
+              <w:szCs w:val="24"/>
+            </w:rPr>
+          </w:rPrChange>
+        </w:rPr>
+        <w:t xml:space="preserve"> en tiempo real</w:t>
+      </w:r>
+      <w:r>
+        <w:rPr>
+          <w:rFonts w:ascii="Arial" w:hAnsi="Arial" w:cs="Arial"/>
+          <w:sz w:val="24"/>
+          <w:szCs w:val="24"/>
+        </w:rPr>
+        <w:t xml:space="preserve"> construida sobre Node.js. Meteor se localiza entre la base de datos de la aplicación y su interfaz de usuario y se encarga que las dos partes estén sincronizadas.</w:t>
       </w:r>
     </w:p>
     <w:p>
@@ -4574,7 +8782,7 @@
           <w:szCs w:val="28"/>
         </w:rPr>
       </w:pPr>
-      <w:bookmarkStart w:id="40" w:name="_Toc499023885"/>
+      <w:bookmarkStart w:id="446" w:name="_Toc499023885"/>
       <w:r>
         <w:rPr>
           <w:b w:val="0"/>
@@ -4583,7 +8791,7 @@
         </w:rPr>
         <w:t>5.6.7 Meteor y Cordova</w:t>
       </w:r>
-      <w:bookmarkEnd w:id="40"/>
+      <w:bookmarkEnd w:id="446"/>
     </w:p>
     <w:p>
       <w:pPr>
@@ -4602,7 +8810,176 @@
           <w:sz w:val="24"/>
           <w:szCs w:val="24"/>
         </w:rPr>
-        <w:t xml:space="preserve">Existe una integración del framework Meteor con Cordova, que permtite que una aplicación web crada con Meteor, sea ejecutarla en un dispositivo iOS o Android de forma híbrida, es decir, se ejecuta en una vista web incrustada en una aplicación nativa en lugar de en un navegador móvil del usuario. Un beneficio importante de empaquetar su aplicación web como una aplicación de Cordova es que todos sus recursos que erían descargados desde la web se incluyen con la aplicación, asegurando una velocidad de carga mayor, beneficiando a los usuarios con conexiones lentas. Otra característica es la compatibilidad con </w:t>
+        <w:t xml:space="preserve">Existe una integración del framework Meteor con Cordova, que </w:t>
+      </w:r>
+      <w:del w:id="447" w:author="Damián Mansilla" w:date="2018-03-13T18:27:00Z">
+        <w:r>
+          <w:rPr>
+            <w:rFonts w:ascii="Arial" w:hAnsi="Arial" w:cs="Arial"/>
+            <w:sz w:val="24"/>
+            <w:szCs w:val="24"/>
+          </w:rPr>
+          <w:delText>permtite</w:delText>
+        </w:r>
+      </w:del>
+      <w:ins w:id="448" w:author="Damián Mansilla" w:date="2018-03-13T18:27:00Z">
+        <w:r>
+          <w:rPr>
+            <w:rFonts w:ascii="Arial" w:hAnsi="Arial" w:cs="Arial"/>
+            <w:sz w:val="24"/>
+            <w:szCs w:val="24"/>
+          </w:rPr>
+          <w:t>permite</w:t>
+        </w:r>
+      </w:ins>
+      <w:r>
+        <w:rPr>
+          <w:rFonts w:ascii="Arial" w:hAnsi="Arial" w:cs="Arial"/>
+          <w:sz w:val="24"/>
+          <w:szCs w:val="24"/>
+        </w:rPr>
+        <w:t xml:space="preserve"> que una aplicación web </w:t>
+      </w:r>
+      <w:del w:id="449" w:author="Damián Mansilla" w:date="2018-03-13T18:27:00Z">
+        <w:r>
+          <w:rPr>
+            <w:rFonts w:ascii="Arial" w:hAnsi="Arial" w:cs="Arial"/>
+            <w:sz w:val="24"/>
+            <w:szCs w:val="24"/>
+          </w:rPr>
+          <w:delText>crada</w:delText>
+        </w:r>
+      </w:del>
+      <w:ins w:id="450" w:author="Damián Mansilla" w:date="2018-03-13T18:27:00Z">
+        <w:r>
+          <w:rPr>
+            <w:rFonts w:ascii="Arial" w:hAnsi="Arial" w:cs="Arial"/>
+            <w:sz w:val="24"/>
+            <w:szCs w:val="24"/>
+          </w:rPr>
+          <w:t>creada</w:t>
+        </w:r>
+      </w:ins>
+      <w:bookmarkStart w:id="451" w:name="_GoBack"/>
+      <w:bookmarkEnd w:id="451"/>
+      <w:r>
+        <w:rPr>
+          <w:rFonts w:ascii="Arial" w:hAnsi="Arial" w:cs="Arial"/>
+          <w:sz w:val="24"/>
+          <w:szCs w:val="24"/>
+        </w:rPr>
+        <w:t xml:space="preserve"> con Meteor, sea ejecutarla en un dispositivo iOS o Android de forma híbrida</w:t>
+      </w:r>
+      <w:del w:id="452" w:author="Nahuel Defossé" w:date="2018-03-12T19:18:00Z">
+        <w:r>
+          <w:rPr>
+            <w:rFonts w:ascii="Arial" w:hAnsi="Arial" w:cs="Arial"/>
+            <w:sz w:val="24"/>
+            <w:szCs w:val="24"/>
+          </w:rPr>
+          <w:delText>, es decir, se ejecuta en una vista web incrustada en una aplicación nativa en lugar de en un navegador móvil del usuario</w:delText>
+        </w:r>
+      </w:del>
+      <w:r>
+        <w:rPr>
+          <w:rFonts w:ascii="Arial" w:hAnsi="Arial" w:cs="Arial"/>
+          <w:sz w:val="24"/>
+          <w:szCs w:val="24"/>
+        </w:rPr>
+        <w:t xml:space="preserve">. Un beneficio importante de empaquetar </w:t>
+      </w:r>
+      <w:del w:id="453" w:author="Nahuel Defossé" w:date="2018-03-12T19:18:00Z">
+        <w:r>
+          <w:rPr>
+            <w:rFonts w:ascii="Arial" w:hAnsi="Arial" w:cs="Arial"/>
+            <w:sz w:val="24"/>
+            <w:szCs w:val="24"/>
+          </w:rPr>
+          <w:delText xml:space="preserve">su </w:delText>
+        </w:r>
+      </w:del>
+      <w:ins w:id="454" w:author="Nahuel Defossé" w:date="2018-03-12T19:18:00Z">
+        <w:r>
+          <w:rPr>
+            <w:rFonts w:ascii="Arial" w:hAnsi="Arial" w:cs="Arial"/>
+            <w:sz w:val="24"/>
+            <w:szCs w:val="24"/>
+          </w:rPr>
+          <w:t xml:space="preserve">la  </w:t>
+        </w:r>
+      </w:ins>
+      <w:r>
+        <w:rPr>
+          <w:rFonts w:ascii="Arial" w:hAnsi="Arial" w:cs="Arial"/>
+          <w:sz w:val="24"/>
+          <w:szCs w:val="24"/>
+        </w:rPr>
+        <w:t xml:space="preserve">aplicación web </w:t>
+      </w:r>
+      <w:r>
+        <w:rPr>
+          <w:rFonts w:ascii="Arial" w:hAnsi="Arial" w:cs="Arial"/>
+          <w:sz w:val="24"/>
+          <w:szCs w:val="24"/>
+        </w:rPr>
+        <w:lastRenderedPageBreak/>
+        <w:t xml:space="preserve">como una aplicación de Cordova es que todos sus recursos </w:t>
+      </w:r>
+      <w:del w:id="455" w:author="Nahuel Defossé" w:date="2018-03-12T19:19:00Z">
+        <w:r>
+          <w:rPr>
+            <w:rFonts w:ascii="Arial" w:hAnsi="Arial" w:cs="Arial"/>
+            <w:sz w:val="24"/>
+            <w:szCs w:val="24"/>
+          </w:rPr>
+          <w:delText xml:space="preserve">que </w:delText>
+        </w:r>
+      </w:del>
+      <w:ins w:id="456" w:author="Nahuel Defossé" w:date="2018-03-12T19:19:00Z">
+        <w:r>
+          <w:rPr>
+            <w:rFonts w:ascii="Arial" w:hAnsi="Arial" w:cs="Arial"/>
+            <w:sz w:val="24"/>
+            <w:szCs w:val="24"/>
+          </w:rPr>
+          <w:t>no deben ser</w:t>
+        </w:r>
+      </w:ins>
+      <w:del w:id="457" w:author="Nahuel Defossé" w:date="2018-03-12T19:19:00Z">
+        <w:r>
+          <w:rPr>
+            <w:rFonts w:ascii="Arial" w:hAnsi="Arial" w:cs="Arial"/>
+            <w:sz w:val="24"/>
+            <w:szCs w:val="24"/>
+          </w:rPr>
+          <w:delText>erían</w:delText>
+        </w:r>
+      </w:del>
+      <w:r>
+        <w:rPr>
+          <w:rFonts w:ascii="Arial" w:hAnsi="Arial" w:cs="Arial"/>
+          <w:sz w:val="24"/>
+          <w:szCs w:val="24"/>
+        </w:rPr>
+        <w:t xml:space="preserve"> descargados desde la web</w:t>
+      </w:r>
+      <w:del w:id="458" w:author="Nahuel Defossé" w:date="2018-03-12T19:19:00Z">
+        <w:r>
+          <w:rPr>
+            <w:rFonts w:ascii="Arial" w:hAnsi="Arial" w:cs="Arial"/>
+            <w:sz w:val="24"/>
+            <w:szCs w:val="24"/>
+          </w:rPr>
+          <w:delText xml:space="preserve"> se incluyen con la aplicación</w:delText>
+        </w:r>
+      </w:del>
+      <w:r>
+        <w:rPr>
+          <w:rFonts w:ascii="Arial" w:hAnsi="Arial" w:cs="Arial"/>
+          <w:sz w:val="24"/>
+          <w:szCs w:val="24"/>
+        </w:rPr>
+        <w:t xml:space="preserve">, asegurando una velocidad de carga mayor, beneficiando a los usuarios con conexiones lentas. Otra característica es la compatibilidad con </w:t>
       </w:r>
       <w:r>
         <w:rPr>
@@ -4656,42 +9033,122 @@
         <w:pStyle w:val="AgustinTexto"/>
       </w:pPr>
       <w:r>
-        <w:t>Como vimos en este capítulo, las aplicaciones móviles son aplicaciones informáticas diseñadas para ser ejecutadas en teléfonos inteligentes, tabletas y otros dispositivos móviles y que permite al usuario efectuar una tarea concreta de cualquier tipo.</w:t>
+        <w:t>Como vimos en este capítulo, las aplicaciones móviles son aplicaciones informáticas diseñadas para ser ejecutadas en teléfonos inteligentes, tabletas y otros dispositivos móviles y que permite al usuario efectuar una</w:t>
+      </w:r>
+      <w:del w:id="459" w:author="Nahuel Defossé" w:date="2018-03-12T19:20:00Z">
+        <w:r>
+          <w:delText xml:space="preserve"> tarea concreta de cualquier tipo</w:delText>
+        </w:r>
+      </w:del>
+      <w:ins w:id="460" w:author="Nahuel Defossé" w:date="2018-03-12T19:20:00Z">
+        <w:r>
+          <w:t xml:space="preserve"> tarea con mayor versatilidad que con una computadora de escritorio</w:t>
+        </w:r>
+      </w:ins>
+      <w:r>
+        <w:t>.</w:t>
       </w:r>
     </w:p>
     <w:p>
       <w:pPr>
         <w:pStyle w:val="AgustinTexto"/>
       </w:pPr>
-      <w:r>
-        <w:t xml:space="preserve">Existen distintas categorías como las </w:t>
-      </w:r>
-      <w:r>
-        <w:t>aplicaciones nativas</w:t>
-      </w:r>
-      <w:r>
-        <w:t xml:space="preserve">, </w:t>
-      </w:r>
-      <w:r>
-        <w:t>aplicaciones</w:t>
-      </w:r>
-      <w:r>
-        <w:t xml:space="preserve"> web y aplicaciones híbridas. </w:t>
-      </w:r>
-      <w:r>
-        <w:t>Además,</w:t>
-      </w:r>
-      <w:r>
-        <w:t xml:space="preserve"> se observaron ventajas y desventajas sobre cada categoría, como por ejemplo las </w:t>
+      <w:ins w:id="461" w:author="Nahuel Defossé" w:date="2018-03-12T19:21:00Z">
+        <w:r>
+          <w:t xml:space="preserve">Se </w:t>
+        </w:r>
+      </w:ins>
+      <w:del w:id="462" w:author="Nahuel Defossé" w:date="2018-03-12T19:21:00Z">
+        <w:r>
+          <w:delText xml:space="preserve">Existen distintas categorías como las </w:delText>
+        </w:r>
+        <w:r>
+          <w:delText>aplicaciones nativas</w:delText>
+        </w:r>
+        <w:r>
+          <w:delText xml:space="preserve">, </w:delText>
+        </w:r>
+        <w:r>
+          <w:delText>aplicaciones</w:delText>
+        </w:r>
+        <w:r>
+          <w:delText xml:space="preserve"> web y aplicaciones híbridas. </w:delText>
+        </w:r>
+        <w:r>
+          <w:delText>Además,</w:delText>
+        </w:r>
+        <w:r>
+          <w:delText xml:space="preserve"> se observaron</w:delText>
+        </w:r>
+      </w:del>
+      <w:ins w:id="463" w:author="Nahuel Defossé" w:date="2018-03-12T19:21:00Z">
+        <w:r>
+          <w:t>detallaron</w:t>
+        </w:r>
+      </w:ins>
+      <w:r>
+        <w:t xml:space="preserve"> ventajas y desventajas sobre cada </w:t>
+      </w:r>
+      <w:del w:id="464" w:author="Nahuel Defossé" w:date="2018-03-12T19:21:00Z">
+        <w:r>
+          <w:delText>categoría</w:delText>
+        </w:r>
+      </w:del>
+      <w:ins w:id="465" w:author="Nahuel Defossé" w:date="2018-03-12T19:21:00Z">
+        <w:r>
+          <w:t>tipo de aplicación y su forma de desarrollo;</w:t>
+        </w:r>
+      </w:ins>
+      <w:del w:id="466" w:author="Nahuel Defossé" w:date="2018-03-12T19:21:00Z">
+        <w:r>
+          <w:delText>,</w:delText>
+        </w:r>
+      </w:del>
+      <w:r>
+        <w:t xml:space="preserve"> como por ejemplo</w:t>
+      </w:r>
+      <w:ins w:id="467" w:author="Nahuel Defossé" w:date="2018-03-12T19:21:00Z">
+        <w:r>
+          <w:t>,</w:t>
+        </w:r>
+      </w:ins>
+      <w:r>
+        <w:t xml:space="preserve"> las </w:t>
       </w:r>
       <w:r>
         <w:t>Apps nativas</w:t>
       </w:r>
       <w:r>
-        <w:t xml:space="preserve"> no necesitan conectividad a intern</w:t>
-      </w:r>
-      <w:r>
-        <w:t>et para funcionar frente a las A</w:t>
+        <w:t xml:space="preserve"> no </w:t>
+      </w:r>
+      <w:del w:id="468" w:author="Nahuel Defossé" w:date="2018-03-12T19:22:00Z">
+        <w:r>
+          <w:delText xml:space="preserve">necesitan </w:delText>
+        </w:r>
+      </w:del>
+      <w:ins w:id="469" w:author="Nahuel Defossé" w:date="2018-03-12T19:22:00Z">
+        <w:r>
+          <w:t xml:space="preserve">requieren de </w:t>
+        </w:r>
+      </w:ins>
+      <w:r>
+        <w:t>conectividad a intern</w:t>
+      </w:r>
+      <w:r>
+        <w:t xml:space="preserve">et </w:t>
+      </w:r>
+      <w:del w:id="470" w:author="Nahuel Defossé" w:date="2018-03-12T19:22:00Z">
+        <w:r>
+          <w:delText xml:space="preserve">para funcionar frente </w:delText>
+        </w:r>
+      </w:del>
+      <w:ins w:id="471" w:author="Nahuel Defossé" w:date="2018-03-12T19:22:00Z">
+        <w:r>
+          <w:t xml:space="preserve">en comparación </w:t>
+        </w:r>
+      </w:ins>
+      <w:r>
+        <w:t>a las A</w:t>
       </w:r>
       <w:r>
         <w:t>pp</w:t>
@@ -4706,14 +9163,19 @@
         <w:t>s</w:t>
       </w:r>
       <w:r>
-        <w:t xml:space="preserve"> hibridas poseen ventajas agregadas de las otras dos. Por otro lado, se describieron cada una de las tecnologías que participan en el desarrollo de las Apps como Córdoba, </w:t>
-      </w:r>
-      <w:r>
-        <w:t>M</w:t>
-      </w:r>
-      <w:r>
-        <w:t>eteor, Intel XDK y tecnologías web del lado del cliente.</w:t>
-      </w:r>
+        <w:t xml:space="preserve"> hibridas poseen ventajas agregadas de las otras dos. </w:t>
+      </w:r>
+      <w:del w:id="472" w:author="Nahuel Defossé" w:date="2018-03-12T19:22:00Z">
+        <w:r>
+          <w:delText xml:space="preserve">Por otro lado, se describieron cada una de las tecnologías que participan en el desarrollo de las Apps como Córdoba, </w:delText>
+        </w:r>
+        <w:r>
+          <w:delText>M</w:delText>
+        </w:r>
+        <w:r>
+          <w:delText>eteor, Intel XDK y tecnologías web del lado del cliente.</w:delText>
+        </w:r>
+      </w:del>
     </w:p>
     <w:sectPr>
       <w:pgSz w:w="11906" w:h="16838"/>
@@ -4726,8 +9188,8 @@
 </file>
 
 <file path=word/comments.xml><?xml version="1.0" encoding="utf-8"?>
-<w:comments xmlns:wpc="http://schemas.microsoft.com/office/word/2010/wordprocessingCanvas" xmlns:cx="http://schemas.microsoft.com/office/drawing/2014/chartex" xmlns:cx1="http://schemas.microsoft.com/office/drawing/2015/9/8/chartex" xmlns:cx2="http://schemas.microsoft.com/office/drawing/2015/10/21/chartex" xmlns:cx3="http://schemas.microsoft.com/office/drawing/2016/5/9/chartex" xmlns:cx4="http://schemas.microsoft.com/office/drawing/2016/5/10/chartex" xmlns:cx5="http://schemas.microsoft.com/office/drawing/2016/5/11/chartex" xmlns:cx6="http://schemas.microsoft.com/office/drawing/2016/5/12/chartex" xmlns:cx7="http://schemas.microsoft.com/office/drawing/2016/5/13/chartex" xmlns:cx8="http://schemas.microsoft.com/office/drawing/2016/5/14/chartex" xmlns:mc="http://schemas.openxmlformats.org/markup-compatibility/2006" xmlns:aink="http://schemas.microsoft.com/office/drawing/2016/ink" xmlns:am3d="http://schemas.microsoft.com/office/drawing/2017/model3d" xmlns:o="urn:schemas-microsoft-com:office:office" xmlns:r="http://schemas.openxmlformats.org/officeDocument/2006/relationships" xmlns:m="http://schemas.openxmlformats.org/officeDocument/2006/math" xmlns:v="urn:schemas-microsoft-com:vml" xmlns:wp14="http://schemas.microsoft.com/office/word/2010/wordprocessingDrawing" xmlns:wp="http://schemas.openxmlformats.org/drawingml/2006/wordprocessingDrawing" xmlns:w10="urn:schemas-microsoft-com:office:word" xmlns:w="http://schemas.openxmlformats.org/wordprocessingml/2006/main" xmlns:w14="http://schemas.microsoft.com/office/word/2010/wordml" xmlns:w15="http://schemas.microsoft.com/office/word/2012/wordml" xmlns:w16cid="http://schemas.microsoft.com/office/word/2016/wordml/cid" xmlns:w16se="http://schemas.microsoft.com/office/word/2015/wordml/symex" xmlns:wpg="http://schemas.microsoft.com/office/word/2010/wordprocessingGroup" xmlns:wpi="http://schemas.microsoft.com/office/word/2010/wordprocessingInk" xmlns:wne="http://schemas.microsoft.com/office/word/2006/wordml" xmlns:wps="http://schemas.microsoft.com/office/word/2010/wordprocessingShape" mc:Ignorable="w14 w15 w16se w16cid wp14">
-  <w:comment w:id="5" w:author="Nahuel Defossé" w:date="2017-12-20T10:06:00Z" w:initials="ND">
+<w:comments xmlns:wpc="http://schemas.microsoft.com/office/word/2010/wordprocessingCanvas" xmlns:cx="http://schemas.microsoft.com/office/drawing/2014/chartex" xmlns:mc="http://schemas.openxmlformats.org/markup-compatibility/2006" xmlns:o="urn:schemas-microsoft-com:office:office" xmlns:r="http://schemas.openxmlformats.org/officeDocument/2006/relationships" xmlns:m="http://schemas.openxmlformats.org/officeDocument/2006/math" xmlns:v="urn:schemas-microsoft-com:vml" xmlns:wp14="http://schemas.microsoft.com/office/word/2010/wordprocessingDrawing" xmlns:wp="http://schemas.openxmlformats.org/drawingml/2006/wordprocessingDrawing" xmlns:w10="urn:schemas-microsoft-com:office:word" xmlns:w="http://schemas.openxmlformats.org/wordprocessingml/2006/main" xmlns:w14="http://schemas.microsoft.com/office/word/2010/wordml" xmlns:w15="http://schemas.microsoft.com/office/word/2012/wordml" xmlns:w16se="http://schemas.microsoft.com/office/word/2015/wordml/symex" xmlns:wpg="http://schemas.microsoft.com/office/word/2010/wordprocessingGroup" xmlns:wpi="http://schemas.microsoft.com/office/word/2010/wordprocessingInk" xmlns:wne="http://schemas.microsoft.com/office/word/2006/wordml" xmlns:wps="http://schemas.microsoft.com/office/word/2010/wordprocessingShape" mc:Ignorable="w14 w15 w16se wp14">
+  <w:comment w:id="84" w:author="Nahuel Defossé" w:date="2017-12-20T10:06:00Z" w:initials="ND">
     <w:p>
       <w:pPr>
         <w:pStyle w:val="Textocomentario"/>
@@ -4743,7 +9205,7 @@
       </w:r>
     </w:p>
   </w:comment>
-  <w:comment w:id="6" w:author="Nahuel Defossé" w:date="2017-12-20T10:05:00Z" w:initials="ND">
+  <w:comment w:id="340" w:author="Nahuel Defossé" w:date="2017-12-20T10:58:00Z" w:initials="ND">
     <w:p>
       <w:pPr>
         <w:pStyle w:val="Textocomentario"/>
@@ -4755,11 +9217,11 @@
         <w:annotationRef/>
       </w:r>
       <w:r>
-        <w:t>Esto es muy general, hacer referencia a que se dirige</w:t>
+        <w:t>Esto se contradice con la ventajas que se enunnciaron en las WebApps</w:t>
       </w:r>
     </w:p>
   </w:comment>
-  <w:comment w:id="15" w:author="Nahuel Defossé" w:date="2017-12-20T10:50:00Z" w:initials="ND">
+  <w:comment w:id="341" w:author="Damián Mansilla" w:date="2018-01-24T18:20:00Z" w:initials="DM">
     <w:p>
       <w:pPr>
         <w:pStyle w:val="Textocomentario"/>
@@ -4771,11 +9233,11 @@
         <w:annotationRef/>
       </w:r>
       <w:r>
-        <w:t>Esto se deber referenciar más arriba.</w:t>
+        <w:t>Consultar dado que en las ventajas de las webapp, se coloca menor consumo de recursos. Acá se refiere que es más eficiente la utilización del hardware.</w:t>
       </w:r>
     </w:p>
   </w:comment>
-  <w:comment w:id="17" w:author="Nahuel Defossé" w:date="2017-12-20T10:58:00Z" w:initials="ND">
+  <w:comment w:id="351" w:author="Nahuel Defossé" w:date="2017-12-20T11:21:00Z" w:initials="ND">
     <w:p>
       <w:pPr>
         <w:pStyle w:val="Textocomentario"/>
@@ -4787,173 +9249,7 @@
         <w:annotationRef/>
       </w:r>
       <w:r>
-        <w:t>Esto se contradice con la ventajas que se enunnciaron en las WebApps</w:t>
-      </w:r>
-    </w:p>
-  </w:comment>
-  <w:comment w:id="18" w:author="Damián Mansilla" w:date="2018-01-24T18:20:00Z" w:initials="DM">
-    <w:p>
-      <w:pPr>
-        <w:pStyle w:val="Textocomentario"/>
-      </w:pPr>
-      <w:r>
-        <w:rPr>
-          <w:rStyle w:val="Refdecomentario"/>
-        </w:rPr>
-        <w:annotationRef/>
-      </w:r>
-      <w:r>
-        <w:t>Consultar dado que en las ventajas de las webapp, se coloca menor consumo de recursos. Acá se refiere que es más eficiente la utilización del hardware.</w:t>
-      </w:r>
-    </w:p>
-  </w:comment>
-  <w:comment w:id="22" w:author="Nahuel Defossé" w:date="2017-12-20T11:21:00Z" w:initials="ND">
-    <w:p>
-      <w:pPr>
-        <w:pStyle w:val="Textocomentario"/>
-      </w:pPr>
-      <w:r>
-        <w:rPr>
-          <w:rStyle w:val="Refdecomentario"/>
-        </w:rPr>
-        <w:annotationRef/>
-      </w:r>
-      <w:r>
         <w:t>No se entiende cual es el navegador propio</w:t>
-      </w:r>
-    </w:p>
-  </w:comment>
-  <w:comment w:id="25" w:author="Damián Mansilla" w:date="2018-01-25T22:54:00Z" w:initials="DM">
-    <w:p>
-      <w:pPr>
-        <w:pStyle w:val="Textocomentario"/>
-      </w:pPr>
-      <w:r>
-        <w:rPr>
-          <w:rStyle w:val="Refdecomentario"/>
-        </w:rPr>
-        <w:annotationRef/>
-      </w:r>
-      <w:r>
-        <w:t>¿Agregar Angular? Dado que no estamos utilizando Ionic. Sino WEB</w:t>
-      </w:r>
-    </w:p>
-  </w:comment>
-  <w:comment w:id="28" w:author="Nahuel Defossé" w:date="2017-12-22T10:53:00Z" w:initials="ND">
-    <w:p>
-      <w:pPr>
-        <w:pStyle w:val="Textocomentario"/>
-      </w:pPr>
-      <w:r>
-        <w:rPr>
-          <w:rStyle w:val="Refdecomentario"/>
-        </w:rPr>
-        <w:annotationRef/>
-      </w:r>
-      <w:r>
-        <w:t>Me parece que es más MIT que Google, revisar artículo de la Wikipedia en Ingles</w:t>
-      </w:r>
-    </w:p>
-  </w:comment>
-  <w:comment w:id="31" w:author="Nahuel Defossé" w:date="2017-12-22T11:22:00Z" w:initials="ND">
-    <w:p>
-      <w:pPr>
-        <w:pStyle w:val="Textocomentario"/>
-      </w:pPr>
-      <w:r>
-        <w:rPr>
-          <w:rStyle w:val="Refdecomentario"/>
-        </w:rPr>
-        <w:annotationRef/>
-      </w:r>
-      <w:r>
-        <w:t>Esto debería ir más arriba</w:t>
-      </w:r>
-    </w:p>
-  </w:comment>
-  <w:comment w:id="32" w:author="Nahuel Defossé" w:date="2017-12-22T11:25:00Z" w:initials="ND">
-    <w:p>
-      <w:pPr>
-        <w:pStyle w:val="Textocomentario"/>
-      </w:pPr>
-      <w:r>
-        <w:rPr>
-          <w:rStyle w:val="Refdecomentario"/>
-        </w:rPr>
-        <w:annotationRef/>
-      </w:r>
-      <w:r>
-        <w:t xml:space="preserve">Estaría bueno que hagan referencia a </w:t>
-      </w:r>
-      <w:r>
-        <w:rPr>
-          <w:noProof/>
-        </w:rPr>
-        <w:t>a</w:t>
-      </w:r>
-    </w:p>
-  </w:comment>
-  <w:comment w:id="34" w:author="Nahuel Defossé" w:date="2017-12-22T11:04:00Z" w:initials="ND">
-    <w:p>
-      <w:pPr>
-        <w:pStyle w:val="Textocomentario"/>
-      </w:pPr>
-      <w:r>
-        <w:rPr>
-          <w:rStyle w:val="Refdecomentario"/>
-        </w:rPr>
-        <w:annotationRef/>
-      </w:r>
-      <w:r>
-        <w:t>Definir</w:t>
-      </w:r>
-    </w:p>
-  </w:comment>
-  <w:comment w:id="35" w:author="Damián Mansilla" w:date="2018-01-26T18:39:00Z" w:initials="DM">
-    <w:p>
-      <w:pPr>
-        <w:pStyle w:val="Textocomentario"/>
-      </w:pPr>
-      <w:r>
-        <w:rPr>
-          <w:rStyle w:val="Refdecomentario"/>
-        </w:rPr>
-        <w:annotationRef/>
-      </w:r>
-      <w:r>
-        <w:t>Mas arriba</w:t>
-      </w:r>
-    </w:p>
-  </w:comment>
-  <w:comment w:id="36" w:author="Nahuel Defossé" w:date="2017-12-22T11:21:00Z" w:initials="ND">
-    <w:p>
-      <w:pPr>
-        <w:pStyle w:val="Textocomentario"/>
-      </w:pPr>
-      <w:r>
-        <w:rPr>
-          <w:rStyle w:val="Refdecomentario"/>
-        </w:rPr>
-        <w:annotationRef/>
-      </w:r>
-      <w:r>
-        <w:t>Definir</w:t>
-      </w:r>
-    </w:p>
-  </w:comment>
-  <w:comment w:id="37" w:author="Damián Mansilla" w:date="2018-01-26T18:40:00Z" w:initials="DM">
-    <w:p>
-      <w:pPr>
-        <w:pStyle w:val="Textocomentario"/>
-      </w:pPr>
-      <w:r>
-        <w:rPr>
-          <w:rStyle w:val="Refdecomentario"/>
-        </w:rPr>
-        <w:annotationRef/>
-      </w:r>
-      <w:r>
-        <w:t>Mas arriba</w:t>
       </w:r>
     </w:p>
   </w:comment>
@@ -4961,45 +9257,16 @@
 </file>
 
 <file path=word/commentsExtended.xml><?xml version="1.0" encoding="utf-8"?>
-<w15:commentsEx xmlns:wpc="http://schemas.microsoft.com/office/word/2010/wordprocessingCanvas" xmlns:cx="http://schemas.microsoft.com/office/drawing/2014/chartex" xmlns:cx1="http://schemas.microsoft.com/office/drawing/2015/9/8/chartex" xmlns:cx2="http://schemas.microsoft.com/office/drawing/2015/10/21/chartex" xmlns:cx3="http://schemas.microsoft.com/office/drawing/2016/5/9/chartex" xmlns:cx4="http://schemas.microsoft.com/office/drawing/2016/5/10/chartex" xmlns:cx5="http://schemas.microsoft.com/office/drawing/2016/5/11/chartex" xmlns:cx6="http://schemas.microsoft.com/office/drawing/2016/5/12/chartex" xmlns:cx7="http://schemas.microsoft.com/office/drawing/2016/5/13/chartex" xmlns:cx8="http://schemas.microsoft.com/office/drawing/2016/5/14/chartex" xmlns:mc="http://schemas.openxmlformats.org/markup-compatibility/2006" xmlns:aink="http://schemas.microsoft.com/office/drawing/2016/ink" xmlns:am3d="http://schemas.microsoft.com/office/drawing/2017/model3d" xmlns:o="urn:schemas-microsoft-com:office:office" xmlns:r="http://schemas.openxmlformats.org/officeDocument/2006/relationships" xmlns:m="http://schemas.openxmlformats.org/officeDocument/2006/math" xmlns:v="urn:schemas-microsoft-com:vml" xmlns:wp14="http://schemas.microsoft.com/office/word/2010/wordprocessingDrawing" xmlns:wp="http://schemas.openxmlformats.org/drawingml/2006/wordprocessingDrawing" xmlns:w10="urn:schemas-microsoft-com:office:word" xmlns:w="http://schemas.openxmlformats.org/wordprocessingml/2006/main" xmlns:w14="http://schemas.microsoft.com/office/word/2010/wordml" xmlns:w15="http://schemas.microsoft.com/office/word/2012/wordml" xmlns:w16cid="http://schemas.microsoft.com/office/word/2016/wordml/cid" xmlns:w16se="http://schemas.microsoft.com/office/word/2015/wordml/symex" xmlns:wpg="http://schemas.microsoft.com/office/word/2010/wordprocessingGroup" xmlns:wpi="http://schemas.microsoft.com/office/word/2010/wordprocessingInk" xmlns:wne="http://schemas.microsoft.com/office/word/2006/wordml" xmlns:wps="http://schemas.microsoft.com/office/word/2010/wordprocessingShape" mc:Ignorable="w14 w15 w16se w16cid wp14">
-  <w15:commentEx w15:paraId="73CBC08A" w15:done="1"/>
-  <w15:commentEx w15:paraId="6AA66A70" w15:done="1"/>
-  <w15:commentEx w15:paraId="0BD609F5" w15:done="1"/>
-  <w15:commentEx w15:paraId="2D48B2A1" w15:done="1"/>
-  <w15:commentEx w15:paraId="58F98DEC" w15:done="0"/>
-  <w15:commentEx w15:paraId="78C682DA" w15:done="1"/>
-  <w15:commentEx w15:paraId="7296E984" w15:done="1"/>
-  <w15:commentEx w15:paraId="228964C4" w15:done="1"/>
-  <w15:commentEx w15:paraId="0BEB77C4" w15:done="1"/>
-  <w15:commentEx w15:paraId="635E5565" w15:done="1"/>
-  <w15:commentEx w15:paraId="34FEF090" w15:done="1"/>
-  <w15:commentEx w15:paraId="335F9B3B" w15:done="1"/>
-  <w15:commentEx w15:paraId="75D2F4E1" w15:done="1"/>
-  <w15:commentEx w15:paraId="390962C3" w15:done="1"/>
+<w15:commentsEx xmlns:wpc="http://schemas.microsoft.com/office/word/2010/wordprocessingCanvas" xmlns:cx="http://schemas.microsoft.com/office/drawing/2014/chartex" xmlns:mc="http://schemas.openxmlformats.org/markup-compatibility/2006" xmlns:o="urn:schemas-microsoft-com:office:office" xmlns:r="http://schemas.openxmlformats.org/officeDocument/2006/relationships" xmlns:m="http://schemas.openxmlformats.org/officeDocument/2006/math" xmlns:v="urn:schemas-microsoft-com:vml" xmlns:wp14="http://schemas.microsoft.com/office/word/2010/wordprocessingDrawing" xmlns:wp="http://schemas.openxmlformats.org/drawingml/2006/wordprocessingDrawing" xmlns:w10="urn:schemas-microsoft-com:office:word" xmlns:w="http://schemas.openxmlformats.org/wordprocessingml/2006/main" xmlns:w14="http://schemas.microsoft.com/office/word/2010/wordml" xmlns:w15="http://schemas.microsoft.com/office/word/2012/wordml" xmlns:w16se="http://schemas.microsoft.com/office/word/2015/wordml/symex" xmlns:wpg="http://schemas.microsoft.com/office/word/2010/wordprocessingGroup" xmlns:wpi="http://schemas.microsoft.com/office/word/2010/wordprocessingInk" xmlns:wne="http://schemas.microsoft.com/office/word/2006/wordml" xmlns:wps="http://schemas.microsoft.com/office/word/2010/wordprocessingShape" mc:Ignorable="w14 w15 w16se wp14">
+  <w15:commentEx w15:paraId="3AC2E203" w15:done="0"/>
+  <w15:commentEx w15:paraId="61656847" w15:done="0"/>
+  <w15:commentEx w15:paraId="0A5E47CF" w15:done="0"/>
+  <w15:commentEx w15:paraId="5DF585C5" w15:done="0"/>
 </w15:commentsEx>
 </file>
 
-<file path=word/commentsIds.xml><?xml version="1.0" encoding="utf-8"?>
-<w16cid:commentsIds xmlns:wpc="http://schemas.microsoft.com/office/word/2010/wordprocessingCanvas" xmlns:cx="http://schemas.microsoft.com/office/drawing/2014/chartex" xmlns:cx1="http://schemas.microsoft.com/office/drawing/2015/9/8/chartex" xmlns:cx2="http://schemas.microsoft.com/office/drawing/2015/10/21/chartex" xmlns:cx3="http://schemas.microsoft.com/office/drawing/2016/5/9/chartex" xmlns:cx4="http://schemas.microsoft.com/office/drawing/2016/5/10/chartex" xmlns:cx5="http://schemas.microsoft.com/office/drawing/2016/5/11/chartex" xmlns:cx6="http://schemas.microsoft.com/office/drawing/2016/5/12/chartex" xmlns:cx7="http://schemas.microsoft.com/office/drawing/2016/5/13/chartex" xmlns:cx8="http://schemas.microsoft.com/office/drawing/2016/5/14/chartex" xmlns:mc="http://schemas.openxmlformats.org/markup-compatibility/2006" xmlns:aink="http://schemas.microsoft.com/office/drawing/2016/ink" xmlns:am3d="http://schemas.microsoft.com/office/drawing/2017/model3d" xmlns:o="urn:schemas-microsoft-com:office:office" xmlns:r="http://schemas.openxmlformats.org/officeDocument/2006/relationships" xmlns:m="http://schemas.openxmlformats.org/officeDocument/2006/math" xmlns:v="urn:schemas-microsoft-com:vml" xmlns:wp14="http://schemas.microsoft.com/office/word/2010/wordprocessingDrawing" xmlns:wp="http://schemas.openxmlformats.org/drawingml/2006/wordprocessingDrawing" xmlns:w10="urn:schemas-microsoft-com:office:word" xmlns:w="http://schemas.openxmlformats.org/wordprocessingml/2006/main" xmlns:w14="http://schemas.microsoft.com/office/word/2010/wordml" xmlns:w15="http://schemas.microsoft.com/office/word/2012/wordml" xmlns:w16cid="http://schemas.microsoft.com/office/word/2016/wordml/cid" xmlns:w16se="http://schemas.microsoft.com/office/word/2015/wordml/symex" xmlns:wpg="http://schemas.microsoft.com/office/word/2010/wordprocessingGroup" xmlns:wpi="http://schemas.microsoft.com/office/word/2010/wordprocessingInk" xmlns:wne="http://schemas.microsoft.com/office/word/2006/wordml" xmlns:wps="http://schemas.microsoft.com/office/word/2010/wordprocessingShape" mc:Ignorable="w14 w15 w16se w16cid wp14">
-  <w16cid:commentId w16cid:paraId="73CBC08A" w16cid:durableId="1E351B6C"/>
-  <w16cid:commentId w16cid:paraId="6AA66A70" w16cid:durableId="1E351B6D"/>
-  <w16cid:commentId w16cid:paraId="0BD609F5" w16cid:durableId="1E351B6F"/>
-  <w16cid:commentId w16cid:paraId="2D48B2A1" w16cid:durableId="1E351B70"/>
-  <w16cid:commentId w16cid:paraId="58F98DEC" w16cid:durableId="1E351B71"/>
-  <w16cid:commentId w16cid:paraId="78C682DA" w16cid:durableId="1E351B72"/>
-  <w16cid:commentId w16cid:paraId="7296E984" w16cid:durableId="1E351B73"/>
-  <w16cid:commentId w16cid:paraId="228964C4" w16cid:durableId="1E351B74"/>
-  <w16cid:commentId w16cid:paraId="0BEB77C4" w16cid:durableId="1E351B75"/>
-  <w16cid:commentId w16cid:paraId="635E5565" w16cid:durableId="1E351B76"/>
-  <w16cid:commentId w16cid:paraId="34FEF090" w16cid:durableId="1E351B77"/>
-  <w16cid:commentId w16cid:paraId="335F9B3B" w16cid:durableId="1E351B78"/>
-  <w16cid:commentId w16cid:paraId="75D2F4E1" w16cid:durableId="1E351B79"/>
-  <w16cid:commentId w16cid:paraId="390962C3" w16cid:durableId="1E351B7A"/>
-</w16cid:commentsIds>
-</file>
-
 <file path=word/endnotes.xml><?xml version="1.0" encoding="utf-8"?>
-<w:endnotes xmlns:wpc="http://schemas.microsoft.com/office/word/2010/wordprocessingCanvas" xmlns:cx="http://schemas.microsoft.com/office/drawing/2014/chartex" xmlns:cx1="http://schemas.microsoft.com/office/drawing/2015/9/8/chartex" xmlns:cx2="http://schemas.microsoft.com/office/drawing/2015/10/21/chartex" xmlns:cx3="http://schemas.microsoft.com/office/drawing/2016/5/9/chartex" xmlns:cx4="http://schemas.microsoft.com/office/drawing/2016/5/10/chartex" xmlns:cx5="http://schemas.microsoft.com/office/drawing/2016/5/11/chartex" xmlns:cx6="http://schemas.microsoft.com/office/drawing/2016/5/12/chartex" xmlns:cx7="http://schemas.microsoft.com/office/drawing/2016/5/13/chartex" xmlns:cx8="http://schemas.microsoft.com/office/drawing/2016/5/14/chartex" xmlns:mc="http://schemas.openxmlformats.org/markup-compatibility/2006" xmlns:aink="http://schemas.microsoft.com/office/drawing/2016/ink" xmlns:am3d="http://schemas.microsoft.com/office/drawing/2017/model3d" xmlns:o="urn:schemas-microsoft-com:office:office" xmlns:r="http://schemas.openxmlformats.org/officeDocument/2006/relationships" xmlns:m="http://schemas.openxmlformats.org/officeDocument/2006/math" xmlns:v="urn:schemas-microsoft-com:vml" xmlns:wp14="http://schemas.microsoft.com/office/word/2010/wordprocessingDrawing" xmlns:wp="http://schemas.openxmlformats.org/drawingml/2006/wordprocessingDrawing" xmlns:w10="urn:schemas-microsoft-com:office:word" xmlns:w="http://schemas.openxmlformats.org/wordprocessingml/2006/main" xmlns:w14="http://schemas.microsoft.com/office/word/2010/wordml" xmlns:w15="http://schemas.microsoft.com/office/word/2012/wordml" xmlns:w16cid="http://schemas.microsoft.com/office/word/2016/wordml/cid" xmlns:w16se="http://schemas.microsoft.com/office/word/2015/wordml/symex" xmlns:wpg="http://schemas.microsoft.com/office/word/2010/wordprocessingGroup" xmlns:wpi="http://schemas.microsoft.com/office/word/2010/wordprocessingInk" xmlns:wne="http://schemas.microsoft.com/office/word/2006/wordml" xmlns:wps="http://schemas.microsoft.com/office/word/2010/wordprocessingShape" mc:Ignorable="w14 w15 w16se w16cid wp14">
+<w:endnotes xmlns:wpc="http://schemas.microsoft.com/office/word/2010/wordprocessingCanvas" xmlns:cx="http://schemas.microsoft.com/office/drawing/2014/chartex" xmlns:mc="http://schemas.openxmlformats.org/markup-compatibility/2006" xmlns:o="urn:schemas-microsoft-com:office:office" xmlns:r="http://schemas.openxmlformats.org/officeDocument/2006/relationships" xmlns:m="http://schemas.openxmlformats.org/officeDocument/2006/math" xmlns:v="urn:schemas-microsoft-com:vml" xmlns:wp14="http://schemas.microsoft.com/office/word/2010/wordprocessingDrawing" xmlns:wp="http://schemas.openxmlformats.org/drawingml/2006/wordprocessingDrawing" xmlns:w10="urn:schemas-microsoft-com:office:word" xmlns:w="http://schemas.openxmlformats.org/wordprocessingml/2006/main" xmlns:w14="http://schemas.microsoft.com/office/word/2010/wordml" xmlns:w15="http://schemas.microsoft.com/office/word/2012/wordml" xmlns:w16se="http://schemas.microsoft.com/office/word/2015/wordml/symex" xmlns:wpg="http://schemas.microsoft.com/office/word/2010/wordprocessingGroup" xmlns:wpi="http://schemas.microsoft.com/office/word/2010/wordprocessingInk" xmlns:wne="http://schemas.microsoft.com/office/word/2006/wordml" xmlns:wps="http://schemas.microsoft.com/office/word/2010/wordprocessingShape" mc:Ignorable="w14 w15 w16se wp14">
   <w:endnote w:type="separator" w:id="-1">
     <w:p>
       <w:r>
@@ -5018,16 +9285,21 @@
     <w:p>
       <w:pPr>
         <w:pStyle w:val="Textonotaalfinal"/>
-      </w:pPr>
-      <w:r>
-        <w:rPr>
-          <w:rStyle w:val="Refdenotaalfinal"/>
-        </w:rPr>
-        <w:endnoteRef/>
-      </w:r>
-      <w:r>
-        <w:t xml:space="preserve"> https://source.android.com/security/overview/kernel-security</w:t>
-      </w:r>
+        <w:rPr>
+          <w:del w:id="108" w:author="Nahuel Defossé" w:date="2018-03-12T18:08:00Z"/>
+        </w:rPr>
+      </w:pPr>
+      <w:del w:id="109" w:author="Nahuel Defossé" w:date="2018-03-12T18:08:00Z">
+        <w:r>
+          <w:rPr>
+            <w:rStyle w:val="Refdenotaalfinal"/>
+          </w:rPr>
+          <w:endnoteRef/>
+        </w:r>
+        <w:r>
+          <w:delText xml:space="preserve"> https://source.android.com/security/overview/kernel-security</w:delText>
+        </w:r>
+      </w:del>
     </w:p>
   </w:endnote>
   <w:endnote w:id="2">
@@ -5053,7 +9325,7 @@
 </file>
 
 <file path=word/footnotes.xml><?xml version="1.0" encoding="utf-8"?>
-<w:footnotes xmlns:wpc="http://schemas.microsoft.com/office/word/2010/wordprocessingCanvas" xmlns:cx="http://schemas.microsoft.com/office/drawing/2014/chartex" xmlns:cx1="http://schemas.microsoft.com/office/drawing/2015/9/8/chartex" xmlns:cx2="http://schemas.microsoft.com/office/drawing/2015/10/21/chartex" xmlns:cx3="http://schemas.microsoft.com/office/drawing/2016/5/9/chartex" xmlns:cx4="http://schemas.microsoft.com/office/drawing/2016/5/10/chartex" xmlns:cx5="http://schemas.microsoft.com/office/drawing/2016/5/11/chartex" xmlns:cx6="http://schemas.microsoft.com/office/drawing/2016/5/12/chartex" xmlns:cx7="http://schemas.microsoft.com/office/drawing/2016/5/13/chartex" xmlns:cx8="http://schemas.microsoft.com/office/drawing/2016/5/14/chartex" xmlns:mc="http://schemas.openxmlformats.org/markup-compatibility/2006" xmlns:aink="http://schemas.microsoft.com/office/drawing/2016/ink" xmlns:am3d="http://schemas.microsoft.com/office/drawing/2017/model3d" xmlns:o="urn:schemas-microsoft-com:office:office" xmlns:r="http://schemas.openxmlformats.org/officeDocument/2006/relationships" xmlns:m="http://schemas.openxmlformats.org/officeDocument/2006/math" xmlns:v="urn:schemas-microsoft-com:vml" xmlns:wp14="http://schemas.microsoft.com/office/word/2010/wordprocessingDrawing" xmlns:wp="http://schemas.openxmlformats.org/drawingml/2006/wordprocessingDrawing" xmlns:w10="urn:schemas-microsoft-com:office:word" xmlns:w="http://schemas.openxmlformats.org/wordprocessingml/2006/main" xmlns:w14="http://schemas.microsoft.com/office/word/2010/wordml" xmlns:w15="http://schemas.microsoft.com/office/word/2012/wordml" xmlns:w16cid="http://schemas.microsoft.com/office/word/2016/wordml/cid" xmlns:w16se="http://schemas.microsoft.com/office/word/2015/wordml/symex" xmlns:wpg="http://schemas.microsoft.com/office/word/2010/wordprocessingGroup" xmlns:wpi="http://schemas.microsoft.com/office/word/2010/wordprocessingInk" xmlns:wne="http://schemas.microsoft.com/office/word/2006/wordml" xmlns:wps="http://schemas.microsoft.com/office/word/2010/wordprocessingShape" mc:Ignorable="w14 w15 w16se w16cid wp14">
+<w:footnotes xmlns:wpc="http://schemas.microsoft.com/office/word/2010/wordprocessingCanvas" xmlns:cx="http://schemas.microsoft.com/office/drawing/2014/chartex" xmlns:mc="http://schemas.openxmlformats.org/markup-compatibility/2006" xmlns:o="urn:schemas-microsoft-com:office:office" xmlns:r="http://schemas.openxmlformats.org/officeDocument/2006/relationships" xmlns:m="http://schemas.openxmlformats.org/officeDocument/2006/math" xmlns:v="urn:schemas-microsoft-com:vml" xmlns:wp14="http://schemas.microsoft.com/office/word/2010/wordprocessingDrawing" xmlns:wp="http://schemas.openxmlformats.org/drawingml/2006/wordprocessingDrawing" xmlns:w10="urn:schemas-microsoft-com:office:word" xmlns:w="http://schemas.openxmlformats.org/wordprocessingml/2006/main" xmlns:w14="http://schemas.microsoft.com/office/word/2010/wordml" xmlns:w15="http://schemas.microsoft.com/office/word/2012/wordml" xmlns:w16se="http://schemas.microsoft.com/office/word/2015/wordml/symex" xmlns:wpg="http://schemas.microsoft.com/office/word/2010/wordprocessingGroup" xmlns:wpi="http://schemas.microsoft.com/office/word/2010/wordprocessingInk" xmlns:wne="http://schemas.microsoft.com/office/word/2006/wordml" xmlns:wps="http://schemas.microsoft.com/office/word/2010/wordprocessingShape" mc:Ignorable="w14 w15 w16se wp14">
   <w:footnote w:type="separator" w:id="-1">
     <w:p>
       <w:r>
@@ -5220,7 +9492,7 @@
 </file>
 
 <file path=word/numbering.xml><?xml version="1.0" encoding="utf-8"?>
-<w:numbering xmlns:wpc="http://schemas.microsoft.com/office/word/2010/wordprocessingCanvas" xmlns:cx="http://schemas.microsoft.com/office/drawing/2014/chartex" xmlns:cx1="http://schemas.microsoft.com/office/drawing/2015/9/8/chartex" xmlns:cx2="http://schemas.microsoft.com/office/drawing/2015/10/21/chartex" xmlns:cx3="http://schemas.microsoft.com/office/drawing/2016/5/9/chartex" xmlns:cx4="http://schemas.microsoft.com/office/drawing/2016/5/10/chartex" xmlns:cx5="http://schemas.microsoft.com/office/drawing/2016/5/11/chartex" xmlns:cx6="http://schemas.microsoft.com/office/drawing/2016/5/12/chartex" xmlns:cx7="http://schemas.microsoft.com/office/drawing/2016/5/13/chartex" xmlns:cx8="http://schemas.microsoft.com/office/drawing/2016/5/14/chartex" xmlns:mc="http://schemas.openxmlformats.org/markup-compatibility/2006" xmlns:aink="http://schemas.microsoft.com/office/drawing/2016/ink" xmlns:am3d="http://schemas.microsoft.com/office/drawing/2017/model3d" xmlns:o="urn:schemas-microsoft-com:office:office" xmlns:r="http://schemas.openxmlformats.org/officeDocument/2006/relationships" xmlns:m="http://schemas.openxmlformats.org/officeDocument/2006/math" xmlns:v="urn:schemas-microsoft-com:vml" xmlns:wp14="http://schemas.microsoft.com/office/word/2010/wordprocessingDrawing" xmlns:wp="http://schemas.openxmlformats.org/drawingml/2006/wordprocessingDrawing" xmlns:w10="urn:schemas-microsoft-com:office:word" xmlns:w="http://schemas.openxmlformats.org/wordprocessingml/2006/main" xmlns:w14="http://schemas.microsoft.com/office/word/2010/wordml" xmlns:w15="http://schemas.microsoft.com/office/word/2012/wordml" xmlns:w16cid="http://schemas.microsoft.com/office/word/2016/wordml/cid" xmlns:w16se="http://schemas.microsoft.com/office/word/2015/wordml/symex" xmlns:wpg="http://schemas.microsoft.com/office/word/2010/wordprocessingGroup" xmlns:wpi="http://schemas.microsoft.com/office/word/2010/wordprocessingInk" xmlns:wne="http://schemas.microsoft.com/office/word/2006/wordml" xmlns:wps="http://schemas.microsoft.com/office/word/2010/wordprocessingShape" mc:Ignorable="w14 w15 w16se w16cid wp14">
+<w:numbering xmlns:wpc="http://schemas.microsoft.com/office/word/2010/wordprocessingCanvas" xmlns:cx="http://schemas.microsoft.com/office/drawing/2014/chartex" xmlns:mc="http://schemas.openxmlformats.org/markup-compatibility/2006" xmlns:o="urn:schemas-microsoft-com:office:office" xmlns:r="http://schemas.openxmlformats.org/officeDocument/2006/relationships" xmlns:m="http://schemas.openxmlformats.org/officeDocument/2006/math" xmlns:v="urn:schemas-microsoft-com:vml" xmlns:wp14="http://schemas.microsoft.com/office/word/2010/wordprocessingDrawing" xmlns:wp="http://schemas.openxmlformats.org/drawingml/2006/wordprocessingDrawing" xmlns:w10="urn:schemas-microsoft-com:office:word" xmlns:w="http://schemas.openxmlformats.org/wordprocessingml/2006/main" xmlns:w14="http://schemas.microsoft.com/office/word/2010/wordml" xmlns:w15="http://schemas.microsoft.com/office/word/2012/wordml" xmlns:w16se="http://schemas.microsoft.com/office/word/2015/wordml/symex" xmlns:wpg="http://schemas.microsoft.com/office/word/2010/wordprocessingGroup" xmlns:wpi="http://schemas.microsoft.com/office/word/2010/wordprocessingInk" xmlns:wne="http://schemas.microsoft.com/office/word/2006/wordml" xmlns:wps="http://schemas.microsoft.com/office/word/2010/wordprocessingShape" mc:Ignorable="w14 w15 w16se wp14">
   <w:abstractNum w:abstractNumId="0" w15:restartNumberingAfterBreak="0">
     <w:nsid w:val="00000001"/>
     <w:multiLevelType w:val="hybridMultilevel"/>
@@ -6036,8 +10308,16 @@
 </w:numbering>
 </file>
 
+<file path=word/people.xml><?xml version="1.0" encoding="utf-8"?>
+<w15:people xmlns:wpc="http://schemas.microsoft.com/office/word/2010/wordprocessingCanvas" xmlns:cx="http://schemas.microsoft.com/office/drawing/2014/chartex" xmlns:mc="http://schemas.openxmlformats.org/markup-compatibility/2006" xmlns:o="urn:schemas-microsoft-com:office:office" xmlns:r="http://schemas.openxmlformats.org/officeDocument/2006/relationships" xmlns:m="http://schemas.openxmlformats.org/officeDocument/2006/math" xmlns:v="urn:schemas-microsoft-com:vml" xmlns:wp14="http://schemas.microsoft.com/office/word/2010/wordprocessingDrawing" xmlns:wp="http://schemas.openxmlformats.org/drawingml/2006/wordprocessingDrawing" xmlns:w10="urn:schemas-microsoft-com:office:word" xmlns:w="http://schemas.openxmlformats.org/wordprocessingml/2006/main" xmlns:w14="http://schemas.microsoft.com/office/word/2010/wordml" xmlns:w15="http://schemas.microsoft.com/office/word/2012/wordml" xmlns:w16se="http://schemas.microsoft.com/office/word/2015/wordml/symex" xmlns:wpg="http://schemas.microsoft.com/office/word/2010/wordprocessingGroup" xmlns:wpi="http://schemas.microsoft.com/office/word/2010/wordprocessingInk" xmlns:wne="http://schemas.microsoft.com/office/word/2006/wordml" xmlns:wps="http://schemas.microsoft.com/office/word/2010/wordprocessingShape" mc:Ignorable="w14 w15 w16se wp14">
+  <w15:person w15:author="Damián Mansilla">
+    <w15:presenceInfo w15:providerId="Windows Live" w15:userId="12fe368f9816c8b8"/>
+  </w15:person>
+</w15:people>
+</file>
+
 <file path=word/styles.xml><?xml version="1.0" encoding="utf-8"?>
-<w:styles xmlns:mc="http://schemas.openxmlformats.org/markup-compatibility/2006" xmlns:r="http://schemas.openxmlformats.org/officeDocument/2006/relationships" xmlns:w="http://schemas.openxmlformats.org/wordprocessingml/2006/main" xmlns:w14="http://schemas.microsoft.com/office/word/2010/wordml" xmlns:w15="http://schemas.microsoft.com/office/word/2012/wordml" xmlns:w16cid="http://schemas.microsoft.com/office/word/2016/wordml/cid" xmlns:w16se="http://schemas.microsoft.com/office/word/2015/wordml/symex" mc:Ignorable="w14 w15 w16se w16cid">
+<w:styles xmlns:mc="http://schemas.openxmlformats.org/markup-compatibility/2006" xmlns:r="http://schemas.openxmlformats.org/officeDocument/2006/relationships" xmlns:w="http://schemas.openxmlformats.org/wordprocessingml/2006/main" xmlns:w14="http://schemas.microsoft.com/office/word/2010/wordml" xmlns:w15="http://schemas.microsoft.com/office/word/2012/wordml" xmlns:w16se="http://schemas.microsoft.com/office/word/2015/wordml/symex" mc:Ignorable="w14 w15 w16se">
   <w:docDefaults>
     <w:rPrDefault>
       <w:rPr>
@@ -6053,7 +10333,7 @@
       </w:pPr>
     </w:pPrDefault>
   </w:docDefaults>
-  <w:latentStyles w:defLockedState="0" w:defUIPriority="99" w:defSemiHidden="0" w:defUnhideWhenUsed="0" w:defQFormat="0" w:count="375">
+  <w:latentStyles w:defLockedState="0" w:defUIPriority="99" w:defSemiHidden="0" w:defUnhideWhenUsed="0" w:defQFormat="0" w:count="371">
     <w:lsdException w:name="Normal" w:uiPriority="0" w:qFormat="1"/>
     <w:lsdException w:name="heading 1" w:uiPriority="9" w:qFormat="1"/>
     <w:lsdException w:name="heading 2" w:semiHidden="1" w:uiPriority="9" w:unhideWhenUsed="1" w:qFormat="1"/>
@@ -6425,10 +10705,6 @@
     <w:lsdException w:name="List Table 5 Dark Accent 6" w:uiPriority="50"/>
     <w:lsdException w:name="List Table 6 Colorful Accent 6" w:uiPriority="51"/>
     <w:lsdException w:name="List Table 7 Colorful Accent 6" w:uiPriority="52"/>
-    <w:lsdException w:name="Mention" w:semiHidden="1" w:unhideWhenUsed="1"/>
-    <w:lsdException w:name="Smart Hyperlink" w:semiHidden="1" w:unhideWhenUsed="1"/>
-    <w:lsdException w:name="Hashtag" w:semiHidden="1" w:unhideWhenUsed="1"/>
-    <w:lsdException w:name="Unresolved Mention" w:semiHidden="1" w:unhideWhenUsed="1"/>
   </w:latentStyles>
   <w:style w:type="paragraph" w:default="1" w:styleId="Normal">
     <w:name w:val="Normal"/>
@@ -6795,6 +11071,37 @@
       <w:color w:val="666666"/>
       <w:sz w:val="32"/>
       <w:szCs w:val="32"/>
+      <w:lang w:eastAsia="es-AR"/>
+    </w:rPr>
+  </w:style>
+  <w:style w:type="paragraph" w:styleId="Asuntodelcomentario">
+    <w:name w:val="annotation subject"/>
+    <w:basedOn w:val="Textocomentario"/>
+    <w:next w:val="Textocomentario"/>
+    <w:link w:val="AsuntodelcomentarioCar"/>
+    <w:uiPriority w:val="99"/>
+    <w:semiHidden/>
+    <w:unhideWhenUsed/>
+    <w:rsid w:val="00CE2CCC"/>
+    <w:rPr>
+      <w:b/>
+      <w:bCs/>
+    </w:rPr>
+  </w:style>
+  <w:style w:type="character" w:customStyle="1" w:styleId="AsuntodelcomentarioCar">
+    <w:name w:val="Asunto del comentario Car"/>
+    <w:basedOn w:val="TextocomentarioCar"/>
+    <w:link w:val="Asuntodelcomentario"/>
+    <w:uiPriority w:val="99"/>
+    <w:semiHidden/>
+    <w:rsid w:val="00CE2CCC"/>
+    <w:rPr>
+      <w:rFonts w:ascii="Calibri" w:eastAsia="Calibri" w:hAnsi="Calibri" w:cs="Calibri"/>
+      <w:b/>
+      <w:bCs/>
+      <w:color w:val="000000"/>
+      <w:sz w:val="20"/>
+      <w:szCs w:val="20"/>
       <w:lang w:eastAsia="es-AR"/>
     </w:rPr>
   </w:style>
@@ -7990,6 +12297,13 @@
         </dgm:presLayoutVars>
       </dgm:prSet>
       <dgm:spPr/>
+      <dgm:t>
+        <a:bodyPr/>
+        <a:lstStyle/>
+        <a:p>
+          <a:endParaRPr lang="es-ES"/>
+        </a:p>
+      </dgm:t>
     </dgm:pt>
     <dgm:pt modelId="{2AE757B7-AD39-4EF8-871F-10D71121EA3B}" type="pres">
       <dgm:prSet presAssocID="{D46A7B91-2352-4C8E-8539-D1867045B345}" presName="vertOne" presStyleCnt="0"/>
@@ -8002,6 +12316,13 @@
         </dgm:presLayoutVars>
       </dgm:prSet>
       <dgm:spPr/>
+      <dgm:t>
+        <a:bodyPr/>
+        <a:lstStyle/>
+        <a:p>
+          <a:endParaRPr lang="es-ES"/>
+        </a:p>
+      </dgm:t>
     </dgm:pt>
     <dgm:pt modelId="{EB63A104-3D9E-4BCB-B807-7A0967FD6F08}" type="pres">
       <dgm:prSet presAssocID="{D46A7B91-2352-4C8E-8539-D1867045B345}" presName="parTransOne" presStyleCnt="0"/>
@@ -8022,6 +12343,13 @@
         </dgm:presLayoutVars>
       </dgm:prSet>
       <dgm:spPr/>
+      <dgm:t>
+        <a:bodyPr/>
+        <a:lstStyle/>
+        <a:p>
+          <a:endParaRPr lang="es-ES"/>
+        </a:p>
+      </dgm:t>
     </dgm:pt>
     <dgm:pt modelId="{958F9F30-3389-4692-A6BD-9C965593D933}" type="pres">
       <dgm:prSet presAssocID="{85AA52B1-579F-48BE-9169-CE70185AB838}" presName="parTransTwo" presStyleCnt="0"/>
@@ -8042,6 +12370,13 @@
         </dgm:presLayoutVars>
       </dgm:prSet>
       <dgm:spPr/>
+      <dgm:t>
+        <a:bodyPr/>
+        <a:lstStyle/>
+        <a:p>
+          <a:endParaRPr lang="es-ES"/>
+        </a:p>
+      </dgm:t>
     </dgm:pt>
     <dgm:pt modelId="{16936824-0751-4600-B3D0-E7ED2B9834C9}" type="pres">
       <dgm:prSet presAssocID="{DD2DA599-D7B8-46C1-B30A-4F99F0F7D2AF}" presName="horzThree" presStyleCnt="0"/>
@@ -8062,6 +12397,13 @@
         </dgm:presLayoutVars>
       </dgm:prSet>
       <dgm:spPr/>
+      <dgm:t>
+        <a:bodyPr/>
+        <a:lstStyle/>
+        <a:p>
+          <a:endParaRPr lang="es-ES"/>
+        </a:p>
+      </dgm:t>
     </dgm:pt>
     <dgm:pt modelId="{8FE088E5-D5D3-43E7-9153-C8E705887B98}" type="pres">
       <dgm:prSet presAssocID="{C596150E-25A6-4A74-897F-6E796D3E09AD}" presName="horzThree" presStyleCnt="0"/>
@@ -8082,6 +12424,13 @@
         </dgm:presLayoutVars>
       </dgm:prSet>
       <dgm:spPr/>
+      <dgm:t>
+        <a:bodyPr/>
+        <a:lstStyle/>
+        <a:p>
+          <a:endParaRPr lang="es-ES"/>
+        </a:p>
+      </dgm:t>
     </dgm:pt>
     <dgm:pt modelId="{A7057068-7D6F-4A39-9EB0-B3489466A5A9}" type="pres">
       <dgm:prSet presAssocID="{38396EBB-6B75-47E9-BB94-7667036D7466}" presName="parTransTwo" presStyleCnt="0"/>
@@ -8102,6 +12451,13 @@
         </dgm:presLayoutVars>
       </dgm:prSet>
       <dgm:spPr/>
+      <dgm:t>
+        <a:bodyPr/>
+        <a:lstStyle/>
+        <a:p>
+          <a:endParaRPr lang="es-ES"/>
+        </a:p>
+      </dgm:t>
     </dgm:pt>
     <dgm:pt modelId="{6BA36709-C423-425B-BF42-B44A7924447F}" type="pres">
       <dgm:prSet presAssocID="{659944B2-3C8D-4255-8F0D-AC8D1DA60BEE}" presName="horzThree" presStyleCnt="0"/>
@@ -8122,6 +12478,13 @@
         </dgm:presLayoutVars>
       </dgm:prSet>
       <dgm:spPr/>
+      <dgm:t>
+        <a:bodyPr/>
+        <a:lstStyle/>
+        <a:p>
+          <a:endParaRPr lang="es-ES"/>
+        </a:p>
+      </dgm:t>
     </dgm:pt>
     <dgm:pt modelId="{0D802DC5-FF10-4F5D-93F5-C70A57519F43}" type="pres">
       <dgm:prSet presAssocID="{F452709D-80EC-41C8-A69C-814DF1781DA5}" presName="horzThree" presStyleCnt="0"/>
@@ -8142,6 +12505,13 @@
         </dgm:presLayoutVars>
       </dgm:prSet>
       <dgm:spPr/>
+      <dgm:t>
+        <a:bodyPr/>
+        <a:lstStyle/>
+        <a:p>
+          <a:endParaRPr lang="es-ES"/>
+        </a:p>
+      </dgm:t>
     </dgm:pt>
     <dgm:pt modelId="{EEAB1BC5-A2F7-4B27-B26D-34ED58BA4B25}" type="pres">
       <dgm:prSet presAssocID="{D6192EF1-5E01-41D7-93CC-A135AFF2E49B}" presName="horzThree" presStyleCnt="0"/>
@@ -8162,6 +12532,13 @@
         </dgm:presLayoutVars>
       </dgm:prSet>
       <dgm:spPr/>
+      <dgm:t>
+        <a:bodyPr/>
+        <a:lstStyle/>
+        <a:p>
+          <a:endParaRPr lang="es-ES"/>
+        </a:p>
+      </dgm:t>
     </dgm:pt>
     <dgm:pt modelId="{173C22BF-D396-46EF-99E3-AA9E5C052E3B}" type="pres">
       <dgm:prSet presAssocID="{D1F14595-F594-45E4-B67F-63B79BF46F30}" presName="parTransTwo" presStyleCnt="0"/>
@@ -8182,6 +12559,13 @@
         </dgm:presLayoutVars>
       </dgm:prSet>
       <dgm:spPr/>
+      <dgm:t>
+        <a:bodyPr/>
+        <a:lstStyle/>
+        <a:p>
+          <a:endParaRPr lang="es-ES"/>
+        </a:p>
+      </dgm:t>
     </dgm:pt>
     <dgm:pt modelId="{5C54CCB3-67B2-4184-806C-F07E0D93D2EC}" type="pres">
       <dgm:prSet presAssocID="{5D4A7312-FFAC-401D-B462-E7AE09111D0A}" presName="horzThree" presStyleCnt="0"/>
@@ -8202,6 +12586,13 @@
         </dgm:presLayoutVars>
       </dgm:prSet>
       <dgm:spPr/>
+      <dgm:t>
+        <a:bodyPr/>
+        <a:lstStyle/>
+        <a:p>
+          <a:endParaRPr lang="es-ES"/>
+        </a:p>
+      </dgm:t>
     </dgm:pt>
     <dgm:pt modelId="{3F773D55-BE94-4596-AFC5-F98D9CD6A9DD}" type="pres">
       <dgm:prSet presAssocID="{9F1DDF31-FA66-40C6-930C-ED49E3268AC2}" presName="horzThree" presStyleCnt="0"/>
@@ -8209,29 +12600,29 @@
     </dgm:pt>
   </dgm:ptLst>
   <dgm:cxnLst>
-    <dgm:cxn modelId="{164DEE10-08CA-4F4E-9CBD-F291CC4DADB3}" type="presOf" srcId="{85AA52B1-579F-48BE-9169-CE70185AB838}" destId="{199024D3-6F1C-419A-9871-78D1361A8073}" srcOrd="0" destOrd="0" presId="urn:microsoft.com/office/officeart/2005/8/layout/hierarchy4"/>
-    <dgm:cxn modelId="{473AF72E-4283-4462-BEE6-366CD2F021CB}" srcId="{D46A7B91-2352-4C8E-8539-D1867045B345}" destId="{85AA52B1-579F-48BE-9169-CE70185AB838}" srcOrd="0" destOrd="0" parTransId="{FB6E8851-301E-4A7D-8BB9-7536CD6868DB}" sibTransId="{E4752561-7B24-4A30-AEF2-E7039692068A}"/>
-    <dgm:cxn modelId="{BCB04333-FCE3-D54B-8438-FAA65FCA67DE}" type="presOf" srcId="{D46A7B91-2352-4C8E-8539-D1867045B345}" destId="{7E2196A2-44EA-4637-B7B0-359AB53FCC7D}" srcOrd="0" destOrd="0" presId="urn:microsoft.com/office/officeart/2005/8/layout/hierarchy4"/>
-    <dgm:cxn modelId="{6361273D-5324-4322-B1EF-DEC5FB587C8E}" srcId="{38396EBB-6B75-47E9-BB94-7667036D7466}" destId="{659944B2-3C8D-4255-8F0D-AC8D1DA60BEE}" srcOrd="0" destOrd="0" parTransId="{FF8FFC82-6BCE-4DA7-8BDA-77FD6359669F}" sibTransId="{4E9B17E1-C451-4F64-93F0-6D1CC7F52C30}"/>
-    <dgm:cxn modelId="{E171C661-7B08-4998-8F94-6A6D738F2E3C}" srcId="{D46A7B91-2352-4C8E-8539-D1867045B345}" destId="{D1F14595-F594-45E4-B67F-63B79BF46F30}" srcOrd="2" destOrd="0" parTransId="{2B233EB6-B4C5-4AC1-AD9A-5BDC5A8B09C4}" sibTransId="{447B07E9-F7EE-49E8-B69B-E301D87C823C}"/>
-    <dgm:cxn modelId="{A863F741-D5D1-9F42-9CC3-A0A2998FFA5B}" type="presOf" srcId="{38396EBB-6B75-47E9-BB94-7667036D7466}" destId="{E500F195-B527-474E-80F6-F5902361C8E0}" srcOrd="0" destOrd="0" presId="urn:microsoft.com/office/officeart/2005/8/layout/hierarchy4"/>
-    <dgm:cxn modelId="{372EB062-2CEC-B840-8164-B503CFD5422D}" type="presOf" srcId="{5D4A7312-FFAC-401D-B462-E7AE09111D0A}" destId="{C1B2B1CE-B06E-4836-9CBF-FC2DACEBC6F5}" srcOrd="0" destOrd="0" presId="urn:microsoft.com/office/officeart/2005/8/layout/hierarchy4"/>
+    <dgm:cxn modelId="{7DB80051-7ADA-49E7-8A40-24EC05A37A0C}" srcId="{85AA52B1-579F-48BE-9169-CE70185AB838}" destId="{DD2DA599-D7B8-46C1-B30A-4F99F0F7D2AF}" srcOrd="0" destOrd="0" parTransId="{4766E1AF-9D14-430F-8C8A-C64723FEB9D8}" sibTransId="{F07AB622-1BA9-46C8-8FDE-A18084060AE7}"/>
     <dgm:cxn modelId="{94792C66-68F4-A046-A2C7-4678A8A616C9}" type="presOf" srcId="{D1F14595-F594-45E4-B67F-63B79BF46F30}" destId="{959975DB-1713-46CA-BF13-9FCA317502B3}" srcOrd="0" destOrd="0" presId="urn:microsoft.com/office/officeart/2005/8/layout/hierarchy4"/>
-    <dgm:cxn modelId="{7DB80051-7ADA-49E7-8A40-24EC05A37A0C}" srcId="{85AA52B1-579F-48BE-9169-CE70185AB838}" destId="{DD2DA599-D7B8-46C1-B30A-4F99F0F7D2AF}" srcOrd="0" destOrd="0" parTransId="{4766E1AF-9D14-430F-8C8A-C64723FEB9D8}" sibTransId="{F07AB622-1BA9-46C8-8FDE-A18084060AE7}"/>
-    <dgm:cxn modelId="{19D33C71-9318-DB4A-A67B-48F1787CB3F4}" type="presOf" srcId="{DD2DA599-D7B8-46C1-B30A-4F99F0F7D2AF}" destId="{C28DB3A2-6A57-4AEF-B604-D412863C32B6}" srcOrd="0" destOrd="0" presId="urn:microsoft.com/office/officeart/2005/8/layout/hierarchy4"/>
-    <dgm:cxn modelId="{C6888056-978D-492E-9C11-45B4484C834A}" srcId="{38396EBB-6B75-47E9-BB94-7667036D7466}" destId="{F452709D-80EC-41C8-A69C-814DF1781DA5}" srcOrd="1" destOrd="0" parTransId="{2BC33258-3A15-4308-A52C-7B762DC6D669}" sibTransId="{2744010B-CE35-4B98-8C08-F6F6FFCC64CD}"/>
+    <dgm:cxn modelId="{ECCEF6BF-58A1-E840-977C-A54D8C969BAB}" type="presOf" srcId="{C34A8D39-F1B7-41EF-9B03-6186E6FCCFE8}" destId="{56BF4AD0-8B1A-4BF0-A464-813959CCB4B8}" srcOrd="0" destOrd="0" presId="urn:microsoft.com/office/officeart/2005/8/layout/hierarchy4"/>
     <dgm:cxn modelId="{8176F681-0D2B-274D-A1C7-BD5996F86AA8}" type="presOf" srcId="{F452709D-80EC-41C8-A69C-814DF1781DA5}" destId="{E9DE273A-8D1C-4F53-8172-1B622DCFD09E}" srcOrd="0" destOrd="0" presId="urn:microsoft.com/office/officeart/2005/8/layout/hierarchy4"/>
     <dgm:cxn modelId="{8666C099-3927-49C7-8C02-E0FC9AE8EFD1}" srcId="{38396EBB-6B75-47E9-BB94-7667036D7466}" destId="{D6192EF1-5E01-41D7-93CC-A135AFF2E49B}" srcOrd="2" destOrd="0" parTransId="{4A479CF4-3962-447E-8BE4-ED85687A6253}" sibTransId="{D7A10D9F-E74D-4F11-AB30-DC8BD89DBD87}"/>
+    <dgm:cxn modelId="{C6888056-978D-492E-9C11-45B4484C834A}" srcId="{38396EBB-6B75-47E9-BB94-7667036D7466}" destId="{F452709D-80EC-41C8-A69C-814DF1781DA5}" srcOrd="1" destOrd="0" parTransId="{2BC33258-3A15-4308-A52C-7B762DC6D669}" sibTransId="{2744010B-CE35-4B98-8C08-F6F6FFCC64CD}"/>
+    <dgm:cxn modelId="{19D33C71-9318-DB4A-A67B-48F1787CB3F4}" type="presOf" srcId="{DD2DA599-D7B8-46C1-B30A-4F99F0F7D2AF}" destId="{C28DB3A2-6A57-4AEF-B604-D412863C32B6}" srcOrd="0" destOrd="0" presId="urn:microsoft.com/office/officeart/2005/8/layout/hierarchy4"/>
+    <dgm:cxn modelId="{BCB04333-FCE3-D54B-8438-FAA65FCA67DE}" type="presOf" srcId="{D46A7B91-2352-4C8E-8539-D1867045B345}" destId="{7E2196A2-44EA-4637-B7B0-359AB53FCC7D}" srcOrd="0" destOrd="0" presId="urn:microsoft.com/office/officeart/2005/8/layout/hierarchy4"/>
     <dgm:cxn modelId="{D1AE2B9E-F161-4D5A-A198-1D32322F5BA9}" srcId="{D1F14595-F594-45E4-B67F-63B79BF46F30}" destId="{9F1DDF31-FA66-40C6-930C-ED49E3268AC2}" srcOrd="1" destOrd="0" parTransId="{8EBE24CE-01FE-4683-B28C-0713AA48125C}" sibTransId="{30F2E404-43FF-46E4-9D93-8B240DEE5748}"/>
+    <dgm:cxn modelId="{1B46F2C6-D528-4763-BDB3-F1989F1AD3F4}" srcId="{85AA52B1-579F-48BE-9169-CE70185AB838}" destId="{C596150E-25A6-4A74-897F-6E796D3E09AD}" srcOrd="1" destOrd="0" parTransId="{F13F7E49-E8FD-42D4-B5E5-E405700A4E3F}" sibTransId="{F332A8D3-CF49-44E7-B9B5-A49FEA2D5699}"/>
+    <dgm:cxn modelId="{6361273D-5324-4322-B1EF-DEC5FB587C8E}" srcId="{38396EBB-6B75-47E9-BB94-7667036D7466}" destId="{659944B2-3C8D-4255-8F0D-AC8D1DA60BEE}" srcOrd="0" destOrd="0" parTransId="{FF8FFC82-6BCE-4DA7-8BDA-77FD6359669F}" sibTransId="{4E9B17E1-C451-4F64-93F0-6D1CC7F52C30}"/>
+    <dgm:cxn modelId="{126823E5-66A1-4298-A899-BDE32770CD43}" srcId="{D1F14595-F594-45E4-B67F-63B79BF46F30}" destId="{5D4A7312-FFAC-401D-B462-E7AE09111D0A}" srcOrd="0" destOrd="0" parTransId="{70686429-D874-43FD-BF29-71D36266C318}" sibTransId="{6E279297-8BAC-4347-991E-C4F227CCD34C}"/>
+    <dgm:cxn modelId="{164DEE10-08CA-4F4E-9CBD-F291CC4DADB3}" type="presOf" srcId="{85AA52B1-579F-48BE-9169-CE70185AB838}" destId="{199024D3-6F1C-419A-9871-78D1361A8073}" srcOrd="0" destOrd="0" presId="urn:microsoft.com/office/officeart/2005/8/layout/hierarchy4"/>
+    <dgm:cxn modelId="{576303FF-5B62-2A4A-BB68-413FD0E688B2}" type="presOf" srcId="{D6192EF1-5E01-41D7-93CC-A135AFF2E49B}" destId="{DD65A683-152C-4777-A405-840E492390F2}" srcOrd="0" destOrd="0" presId="urn:microsoft.com/office/officeart/2005/8/layout/hierarchy4"/>
+    <dgm:cxn modelId="{7A93E6F9-EC5C-4551-B6B1-4EA282187635}" type="presOf" srcId="{9F1DDF31-FA66-40C6-930C-ED49E3268AC2}" destId="{FFB3F7E1-9544-4C45-9349-D5443C586BA4}" srcOrd="0" destOrd="0" presId="urn:microsoft.com/office/officeart/2005/8/layout/hierarchy4"/>
+    <dgm:cxn modelId="{6BFF2FD7-B592-4259-A36E-2A01E7D086C0}" srcId="{C34A8D39-F1B7-41EF-9B03-6186E6FCCFE8}" destId="{D46A7B91-2352-4C8E-8539-D1867045B345}" srcOrd="0" destOrd="0" parTransId="{676F3319-EEA7-4786-BB6D-D3B608B4B8F4}" sibTransId="{548D8021-37BE-4B70-8B6D-C8452F29D65B}"/>
+    <dgm:cxn modelId="{473AF72E-4283-4462-BEE6-366CD2F021CB}" srcId="{D46A7B91-2352-4C8E-8539-D1867045B345}" destId="{85AA52B1-579F-48BE-9169-CE70185AB838}" srcOrd="0" destOrd="0" parTransId="{FB6E8851-301E-4A7D-8BB9-7536CD6868DB}" sibTransId="{E4752561-7B24-4A30-AEF2-E7039692068A}"/>
     <dgm:cxn modelId="{9109A4B5-395B-D040-918F-75B000E5D183}" type="presOf" srcId="{659944B2-3C8D-4255-8F0D-AC8D1DA60BEE}" destId="{CF1833DE-6328-403C-B561-6CFD650DF3FB}" srcOrd="0" destOrd="0" presId="urn:microsoft.com/office/officeart/2005/8/layout/hierarchy4"/>
-    <dgm:cxn modelId="{ECCEF6BF-58A1-E840-977C-A54D8C969BAB}" type="presOf" srcId="{C34A8D39-F1B7-41EF-9B03-6186E6FCCFE8}" destId="{56BF4AD0-8B1A-4BF0-A464-813959CCB4B8}" srcOrd="0" destOrd="0" presId="urn:microsoft.com/office/officeart/2005/8/layout/hierarchy4"/>
-    <dgm:cxn modelId="{1B46F2C6-D528-4763-BDB3-F1989F1AD3F4}" srcId="{85AA52B1-579F-48BE-9169-CE70185AB838}" destId="{C596150E-25A6-4A74-897F-6E796D3E09AD}" srcOrd="1" destOrd="0" parTransId="{F13F7E49-E8FD-42D4-B5E5-E405700A4E3F}" sibTransId="{F332A8D3-CF49-44E7-B9B5-A49FEA2D5699}"/>
+    <dgm:cxn modelId="{69C671DF-8E22-7140-B17F-049B11D86B3B}" type="presOf" srcId="{C596150E-25A6-4A74-897F-6E796D3E09AD}" destId="{8EFDCFD1-440F-4AB2-9004-BB2958746612}" srcOrd="0" destOrd="0" presId="urn:microsoft.com/office/officeart/2005/8/layout/hierarchy4"/>
+    <dgm:cxn modelId="{372EB062-2CEC-B840-8164-B503CFD5422D}" type="presOf" srcId="{5D4A7312-FFAC-401D-B462-E7AE09111D0A}" destId="{C1B2B1CE-B06E-4836-9CBF-FC2DACEBC6F5}" srcOrd="0" destOrd="0" presId="urn:microsoft.com/office/officeart/2005/8/layout/hierarchy4"/>
+    <dgm:cxn modelId="{E171C661-7B08-4998-8F94-6A6D738F2E3C}" srcId="{D46A7B91-2352-4C8E-8539-D1867045B345}" destId="{D1F14595-F594-45E4-B67F-63B79BF46F30}" srcOrd="2" destOrd="0" parTransId="{2B233EB6-B4C5-4AC1-AD9A-5BDC5A8B09C4}" sibTransId="{447B07E9-F7EE-49E8-B69B-E301D87C823C}"/>
     <dgm:cxn modelId="{BBA6B6CB-9D42-4C0F-B710-CF7A66A46624}" srcId="{D46A7B91-2352-4C8E-8539-D1867045B345}" destId="{38396EBB-6B75-47E9-BB94-7667036D7466}" srcOrd="1" destOrd="0" parTransId="{9A8D91B8-C529-42A1-86B8-48C3D07FF583}" sibTransId="{865B97A8-C99A-4868-A426-7D3C786DE985}"/>
-    <dgm:cxn modelId="{6BFF2FD7-B592-4259-A36E-2A01E7D086C0}" srcId="{C34A8D39-F1B7-41EF-9B03-6186E6FCCFE8}" destId="{D46A7B91-2352-4C8E-8539-D1867045B345}" srcOrd="0" destOrd="0" parTransId="{676F3319-EEA7-4786-BB6D-D3B608B4B8F4}" sibTransId="{548D8021-37BE-4B70-8B6D-C8452F29D65B}"/>
-    <dgm:cxn modelId="{69C671DF-8E22-7140-B17F-049B11D86B3B}" type="presOf" srcId="{C596150E-25A6-4A74-897F-6E796D3E09AD}" destId="{8EFDCFD1-440F-4AB2-9004-BB2958746612}" srcOrd="0" destOrd="0" presId="urn:microsoft.com/office/officeart/2005/8/layout/hierarchy4"/>
-    <dgm:cxn modelId="{126823E5-66A1-4298-A899-BDE32770CD43}" srcId="{D1F14595-F594-45E4-B67F-63B79BF46F30}" destId="{5D4A7312-FFAC-401D-B462-E7AE09111D0A}" srcOrd="0" destOrd="0" parTransId="{70686429-D874-43FD-BF29-71D36266C318}" sibTransId="{6E279297-8BAC-4347-991E-C4F227CCD34C}"/>
-    <dgm:cxn modelId="{7A93E6F9-EC5C-4551-B6B1-4EA282187635}" type="presOf" srcId="{9F1DDF31-FA66-40C6-930C-ED49E3268AC2}" destId="{FFB3F7E1-9544-4C45-9349-D5443C586BA4}" srcOrd="0" destOrd="0" presId="urn:microsoft.com/office/officeart/2005/8/layout/hierarchy4"/>
-    <dgm:cxn modelId="{576303FF-5B62-2A4A-BB68-413FD0E688B2}" type="presOf" srcId="{D6192EF1-5E01-41D7-93CC-A135AFF2E49B}" destId="{DD65A683-152C-4777-A405-840E492390F2}" srcOrd="0" destOrd="0" presId="urn:microsoft.com/office/officeart/2005/8/layout/hierarchy4"/>
+    <dgm:cxn modelId="{A863F741-D5D1-9F42-9CC3-A0A2998FFA5B}" type="presOf" srcId="{38396EBB-6B75-47E9-BB94-7667036D7466}" destId="{E500F195-B527-474E-80F6-F5902361C8E0}" srcOrd="0" destOrd="0" presId="urn:microsoft.com/office/officeart/2005/8/layout/hierarchy4"/>
     <dgm:cxn modelId="{FE49C46E-F6BC-AC4A-8504-CA7331C71095}" type="presParOf" srcId="{56BF4AD0-8B1A-4BF0-A464-813959CCB4B8}" destId="{2AE757B7-AD39-4EF8-871F-10D71121EA3B}" srcOrd="0" destOrd="0" presId="urn:microsoft.com/office/officeart/2005/8/layout/hierarchy4"/>
     <dgm:cxn modelId="{0EB836CB-D131-8D45-A909-A8C172EB8C99}" type="presParOf" srcId="{2AE757B7-AD39-4EF8-871F-10D71121EA3B}" destId="{7E2196A2-44EA-4637-B7B0-359AB53FCC7D}" srcOrd="0" destOrd="0" presId="urn:microsoft.com/office/officeart/2005/8/layout/hierarchy4"/>
     <dgm:cxn modelId="{EBB88655-B570-9643-8084-737619493343}" type="presParOf" srcId="{2AE757B7-AD39-4EF8-871F-10D71121EA3B}" destId="{EB63A104-3D9E-4BCB-B807-7A0967FD6F08}" srcOrd="1" destOrd="0" presId="urn:microsoft.com/office/officeart/2005/8/layout/hierarchy4"/>
@@ -8280,7 +12671,7 @@
   <dgm:whole/>
   <dgm:extLst>
     <a:ext uri="http://schemas.microsoft.com/office/drawing/2008/diagram">
-      <dsp:dataModelExt xmlns:dsp="http://schemas.microsoft.com/office/drawing/2008/diagram" relId="rId23" minVer="http://schemas.openxmlformats.org/drawingml/2006/diagram"/>
+      <dsp:dataModelExt xmlns:dsp="http://schemas.microsoft.com/office/drawing/2008/diagram" relId="rId22" minVer="http://schemas.openxmlformats.org/drawingml/2006/diagram"/>
     </a:ext>
   </dgm:extLst>
 </dgm:dataModel>
@@ -8350,7 +12741,7 @@
         </a:bodyPr>
         <a:lstStyle/>
         <a:p>
-          <a:pPr marL="0" lvl="0" indent="0" algn="ctr" defTabSz="1911350">
+          <a:pPr lvl="0" algn="ctr" defTabSz="1911350">
             <a:lnSpc>
               <a:spcPct val="90000"/>
             </a:lnSpc>
@@ -8360,7 +12751,6 @@
             <a:spcAft>
               <a:spcPct val="35000"/>
             </a:spcAft>
-            <a:buNone/>
           </a:pPr>
           <a:r>
             <a:rPr lang="es-ES" sz="4300" kern="1200"/>
@@ -8429,7 +12819,7 @@
         </a:bodyPr>
         <a:lstStyle/>
         <a:p>
-          <a:pPr marL="0" lvl="0" indent="0" algn="ctr" defTabSz="1377950">
+          <a:pPr lvl="0" algn="ctr" defTabSz="1377950">
             <a:lnSpc>
               <a:spcPct val="90000"/>
             </a:lnSpc>
@@ -8439,7 +12829,6 @@
             <a:spcAft>
               <a:spcPct val="35000"/>
             </a:spcAft>
-            <a:buNone/>
           </a:pPr>
           <a:r>
             <a:rPr lang="es-ES" sz="3100" kern="1200"/>
@@ -8508,7 +12897,7 @@
         </a:bodyPr>
         <a:lstStyle/>
         <a:p>
-          <a:pPr marL="0" lvl="0" indent="0" algn="ctr" defTabSz="577850">
+          <a:pPr lvl="0" algn="ctr" defTabSz="577850">
             <a:lnSpc>
               <a:spcPct val="90000"/>
             </a:lnSpc>
@@ -8518,7 +12907,6 @@
             <a:spcAft>
               <a:spcPct val="35000"/>
             </a:spcAft>
-            <a:buNone/>
           </a:pPr>
           <a:r>
             <a:rPr lang="es-ES" sz="1300" kern="1200"/>
@@ -8587,7 +12975,7 @@
         </a:bodyPr>
         <a:lstStyle/>
         <a:p>
-          <a:pPr marL="0" lvl="0" indent="0" algn="ctr" defTabSz="577850">
+          <a:pPr lvl="0" algn="ctr" defTabSz="577850">
             <a:lnSpc>
               <a:spcPct val="90000"/>
             </a:lnSpc>
@@ -8597,7 +12985,6 @@
             <a:spcAft>
               <a:spcPct val="35000"/>
             </a:spcAft>
-            <a:buNone/>
           </a:pPr>
           <a:r>
             <a:rPr lang="es-ES" sz="1300" kern="1200"/>
@@ -8666,7 +13053,7 @@
         </a:bodyPr>
         <a:lstStyle/>
         <a:p>
-          <a:pPr marL="0" lvl="0" indent="0" algn="ctr" defTabSz="1377950">
+          <a:pPr lvl="0" algn="ctr" defTabSz="1377950">
             <a:lnSpc>
               <a:spcPct val="90000"/>
             </a:lnSpc>
@@ -8676,7 +13063,6 @@
             <a:spcAft>
               <a:spcPct val="35000"/>
             </a:spcAft>
-            <a:buNone/>
           </a:pPr>
           <a:r>
             <a:rPr lang="es-ES" sz="3100" kern="1200"/>
@@ -8745,7 +13131,7 @@
         </a:bodyPr>
         <a:lstStyle/>
         <a:p>
-          <a:pPr marL="0" lvl="0" indent="0" algn="ctr" defTabSz="577850">
+          <a:pPr lvl="0" algn="ctr" defTabSz="577850">
             <a:lnSpc>
               <a:spcPct val="90000"/>
             </a:lnSpc>
@@ -8755,7 +13141,6 @@
             <a:spcAft>
               <a:spcPct val="35000"/>
             </a:spcAft>
-            <a:buNone/>
           </a:pPr>
           <a:r>
             <a:rPr lang="es-ES" sz="1300" kern="1200"/>
@@ -8824,7 +13209,7 @@
         </a:bodyPr>
         <a:lstStyle/>
         <a:p>
-          <a:pPr marL="0" lvl="0" indent="0" algn="ctr" defTabSz="577850">
+          <a:pPr lvl="0" algn="ctr" defTabSz="577850">
             <a:lnSpc>
               <a:spcPct val="90000"/>
             </a:lnSpc>
@@ -8834,7 +13219,6 @@
             <a:spcAft>
               <a:spcPct val="35000"/>
             </a:spcAft>
-            <a:buNone/>
           </a:pPr>
           <a:r>
             <a:rPr lang="es-ES" sz="1300" kern="1200"/>
@@ -8903,7 +13287,7 @@
         </a:bodyPr>
         <a:lstStyle/>
         <a:p>
-          <a:pPr marL="0" lvl="0" indent="0" algn="ctr" defTabSz="577850">
+          <a:pPr lvl="0" algn="ctr" defTabSz="577850">
             <a:lnSpc>
               <a:spcPct val="90000"/>
             </a:lnSpc>
@@ -8913,7 +13297,6 @@
             <a:spcAft>
               <a:spcPct val="35000"/>
             </a:spcAft>
-            <a:buNone/>
           </a:pPr>
           <a:r>
             <a:rPr lang="es-ES" sz="1300" kern="1200"/>
@@ -8982,7 +13365,7 @@
         </a:bodyPr>
         <a:lstStyle/>
         <a:p>
-          <a:pPr marL="0" lvl="0" indent="0" algn="ctr" defTabSz="1377950">
+          <a:pPr lvl="0" algn="ctr" defTabSz="1377950">
             <a:lnSpc>
               <a:spcPct val="90000"/>
             </a:lnSpc>
@@ -8992,7 +13375,6 @@
             <a:spcAft>
               <a:spcPct val="35000"/>
             </a:spcAft>
-            <a:buNone/>
           </a:pPr>
           <a:r>
             <a:rPr lang="es-ES" sz="3100" kern="1200"/>
@@ -9061,7 +13443,7 @@
         </a:bodyPr>
         <a:lstStyle/>
         <a:p>
-          <a:pPr marL="0" lvl="0" indent="0" algn="ctr" defTabSz="577850">
+          <a:pPr lvl="0" algn="ctr" defTabSz="577850">
             <a:lnSpc>
               <a:spcPct val="90000"/>
             </a:lnSpc>
@@ -9071,7 +13453,6 @@
             <a:spcAft>
               <a:spcPct val="35000"/>
             </a:spcAft>
-            <a:buNone/>
           </a:pPr>
           <a:r>
             <a:rPr lang="es-ES" sz="1300" kern="1200"/>
@@ -9140,7 +13521,7 @@
         </a:bodyPr>
         <a:lstStyle/>
         <a:p>
-          <a:pPr marL="0" lvl="0" indent="0" algn="ctr" defTabSz="577850">
+          <a:pPr lvl="0" algn="ctr" defTabSz="577850">
             <a:lnSpc>
               <a:spcPct val="90000"/>
             </a:lnSpc>
@@ -9150,7 +13531,6 @@
             <a:spcAft>
               <a:spcPct val="35000"/>
             </a:spcAft>
-            <a:buNone/>
           </a:pPr>
           <a:r>
             <a:rPr lang="es-ES" sz="1300" kern="1200"/>
@@ -11013,7 +15393,7 @@
 </file>
 
 <file path=customXml/itemProps1.xml><?xml version="1.0" encoding="utf-8"?>
-<ds:datastoreItem xmlns:ds="http://schemas.openxmlformats.org/officeDocument/2006/customXml" ds:itemID="{D3D648EA-EFB7-424B-9B6F-AA6EF32E569F}">
+<ds:datastoreItem xmlns:ds="http://schemas.openxmlformats.org/officeDocument/2006/customXml" ds:itemID="{42A1E0FD-0150-4C27-B4D0-92B744516961}">
   <ds:schemaRefs>
     <ds:schemaRef ds:uri="http://schemas.openxmlformats.org/officeDocument/2006/bibliography"/>
   </ds:schemaRefs>
